--- a/TCC - Documentação/TCC base - Retorno.docx
+++ b/TCC - Documentação/TCC base - Retorno.docx
@@ -1,6 +1,6 @@
 
 <file path=word/document.xml><?xml version="1.0" encoding="utf-8"?>
-<w:document xmlns:wpc="http://schemas.microsoft.com/office/word/2010/wordprocessingCanvas" xmlns:cx="http://schemas.microsoft.com/office/drawing/2014/chartex" xmlns:cx1="http://schemas.microsoft.com/office/drawing/2015/9/8/chartex" xmlns:cx2="http://schemas.microsoft.com/office/drawing/2015/10/21/chartex" xmlns:cx3="http://schemas.microsoft.com/office/drawing/2016/5/9/chartex" xmlns:cx4="http://schemas.microsoft.com/office/drawing/2016/5/10/chartex" xmlns:cx5="http://schemas.microsoft.com/office/drawing/2016/5/11/chartex" xmlns:cx6="http://schemas.microsoft.com/office/drawing/2016/5/12/chartex" xmlns:cx7="http://schemas.microsoft.com/office/drawing/2016/5/13/chartex" xmlns:cx8="http://schemas.microsoft.com/office/drawing/2016/5/14/chartex" xmlns:mc="http://schemas.openxmlformats.org/markup-compatibility/2006" xmlns:aink="http://schemas.microsoft.com/office/drawing/2016/ink" xmlns:am3d="http://schemas.microsoft.com/office/drawing/2017/model3d" xmlns:o="urn:schemas-microsoft-com:office:office" xmlns:oel="http://schemas.microsoft.com/office/2019/extlst" xmlns:r="http://schemas.openxmlformats.org/officeDocument/2006/relationships" xmlns:m="http://schemas.openxmlformats.org/officeDocument/2006/math" xmlns:v="urn:schemas-microsoft-com:vml" xmlns:wp14="http://schemas.microsoft.com/office/word/2010/wordprocessingDrawing" xmlns:wp="http://schemas.openxmlformats.org/drawingml/2006/wordprocessingDrawing" xmlns:w10="urn:schemas-microsoft-com:office:word" xmlns:w="http://schemas.openxmlformats.org/wordprocessingml/2006/main" xmlns:w14="http://schemas.microsoft.com/office/word/2010/wordml" xmlns:w15="http://schemas.microsoft.com/office/word/2012/wordml" xmlns:w16cex="http://schemas.microsoft.com/office/word/2018/wordml/cex" xmlns:w16cid="http://schemas.microsoft.com/office/word/2016/wordml/cid" xmlns:w16="http://schemas.microsoft.com/office/word/2018/wordml" xmlns:w16du="http://schemas.microsoft.com/office/word/2023/wordml/word16du" xmlns:w16sdtdh="http://schemas.microsoft.com/office/word/2020/wordml/sdtdatahash" xmlns:w16se="http://schemas.microsoft.com/office/word/2015/wordml/symex" xmlns:wpg="http://schemas.microsoft.com/office/word/2010/wordprocessingGroup" xmlns:wpi="http://schemas.microsoft.com/office/word/2010/wordprocessingInk" xmlns:wne="http://schemas.microsoft.com/office/word/2006/wordml" xmlns:wps="http://schemas.microsoft.com/office/word/2010/wordprocessingShape" xmlns:a="http://schemas.openxmlformats.org/drawingml/2006/main" xmlns:pic="http://schemas.openxmlformats.org/drawingml/2006/picture" xmlns:a14="http://schemas.microsoft.com/office/drawing/2010/main" mc:Ignorable="w14 w15 w16se w16cid w16 w16cex w16sdtdh wp14">
+<w:document xmlns:wpc="http://schemas.microsoft.com/office/word/2010/wordprocessingCanvas" xmlns:cx="http://schemas.microsoft.com/office/drawing/2014/chartex" xmlns:cx1="http://schemas.microsoft.com/office/drawing/2015/9/8/chartex" xmlns:cx2="http://schemas.microsoft.com/office/drawing/2015/10/21/chartex" xmlns:cx3="http://schemas.microsoft.com/office/drawing/2016/5/9/chartex" xmlns:cx4="http://schemas.microsoft.com/office/drawing/2016/5/10/chartex" xmlns:cx5="http://schemas.microsoft.com/office/drawing/2016/5/11/chartex" xmlns:cx6="http://schemas.microsoft.com/office/drawing/2016/5/12/chartex" xmlns:cx7="http://schemas.microsoft.com/office/drawing/2016/5/13/chartex" xmlns:cx8="http://schemas.microsoft.com/office/drawing/2016/5/14/chartex" xmlns:mc="http://schemas.openxmlformats.org/markup-compatibility/2006" xmlns:aink="http://schemas.microsoft.com/office/drawing/2016/ink" xmlns:am3d="http://schemas.microsoft.com/office/drawing/2017/model3d" xmlns:o="urn:schemas-microsoft-com:office:office" xmlns:r="http://schemas.openxmlformats.org/officeDocument/2006/relationships" xmlns:m="http://schemas.openxmlformats.org/officeDocument/2006/math" xmlns:v="urn:schemas-microsoft-com:vml" xmlns:wp14="http://schemas.microsoft.com/office/word/2010/wordprocessingDrawing" xmlns:wp="http://schemas.openxmlformats.org/drawingml/2006/wordprocessingDrawing" xmlns:w10="urn:schemas-microsoft-com:office:word" xmlns:w="http://schemas.openxmlformats.org/wordprocessingml/2006/main" xmlns:w14="http://schemas.microsoft.com/office/word/2010/wordml" xmlns:w15="http://schemas.microsoft.com/office/word/2012/wordml" xmlns:w16cid="http://schemas.microsoft.com/office/word/2016/wordml/cid" xmlns:w16se="http://schemas.microsoft.com/office/word/2015/wordml/symex" xmlns:wpg="http://schemas.microsoft.com/office/word/2010/wordprocessingGroup" xmlns:wpi="http://schemas.microsoft.com/office/word/2010/wordprocessingInk" xmlns:wne="http://schemas.microsoft.com/office/word/2006/wordml" xmlns:wps="http://schemas.microsoft.com/office/word/2010/wordprocessingShape" mc:Ignorable="w14 w15 w16se w16cid wp14">
   <w:body>
     <w:p>
       <w:pPr>
@@ -484,6 +484,7 @@
           <w:szCs w:val="28"/>
         </w:rPr>
         <w:br/>
+        <w:t xml:space="preserve">julho / </w:t>
       </w:r>
       <w:r>
         <w:rPr>
@@ -492,15 +493,6 @@
           <w:sz w:val="28"/>
           <w:szCs w:val="28"/>
         </w:rPr>
-        <w:t xml:space="preserve">julho / </w:t>
-      </w:r>
-      <w:r>
-        <w:rPr>
-          <w:b/>
-          <w:bCs/>
-          <w:sz w:val="28"/>
-          <w:szCs w:val="28"/>
-        </w:rPr>
         <w:t>2023</w:t>
       </w:r>
       <w:r>
@@ -548,6 +540,13 @@
           <w:szCs w:val="24"/>
         </w:rPr>
         <w:br/>
+        <w:t>Maria Clara da Silva</w:t>
+      </w:r>
+      <w:r>
+        <w:rPr>
+          <w:szCs w:val="24"/>
+        </w:rPr>
+        <w:br/>
       </w:r>
       <w:r>
         <w:rPr>
@@ -555,13 +554,7 @@
           <w:bCs/>
           <w:szCs w:val="24"/>
         </w:rPr>
-        <w:t>Maria Clara da Silva</w:t>
-      </w:r>
-      <w:r>
-        <w:rPr>
-          <w:szCs w:val="24"/>
-        </w:rPr>
-        <w:br/>
+        <w:t>Nat</w:t>
       </w:r>
       <w:r>
         <w:rPr>
@@ -569,7 +562,7 @@
           <w:bCs/>
           <w:szCs w:val="24"/>
         </w:rPr>
-        <w:t>Nat</w:t>
+        <w:t>á</w:t>
       </w:r>
       <w:r>
         <w:rPr>
@@ -577,7 +570,7 @@
           <w:bCs/>
           <w:szCs w:val="24"/>
         </w:rPr>
-        <w:t>á</w:t>
+        <w:t xml:space="preserve">lia Paiva Frazão </w:t>
       </w:r>
       <w:r>
         <w:rPr>
@@ -585,7 +578,8 @@
           <w:bCs/>
           <w:szCs w:val="24"/>
         </w:rPr>
-        <w:t xml:space="preserve">lia Paiva Frazão </w:t>
+        <w:br/>
+        <w:t>Odair Henrique de Farias</w:t>
       </w:r>
       <w:r>
         <w:rPr>
@@ -594,29 +588,6 @@
           <w:szCs w:val="24"/>
         </w:rPr>
         <w:br/>
-      </w:r>
-      <w:r>
-        <w:rPr>
-          <w:b/>
-          <w:bCs/>
-          <w:szCs w:val="24"/>
-        </w:rPr>
-        <w:t>Odair Henrique de Farias</w:t>
-      </w:r>
-      <w:r>
-        <w:rPr>
-          <w:b/>
-          <w:bCs/>
-          <w:szCs w:val="24"/>
-        </w:rPr>
-        <w:br/>
-      </w:r>
-      <w:r>
-        <w:rPr>
-          <w:b/>
-          <w:bCs/>
-          <w:szCs w:val="24"/>
-        </w:rPr>
         <w:t xml:space="preserve">Pedro Paulo Siqueira </w:t>
       </w:r>
       <w:proofErr w:type="spellStart"/>
@@ -1025,10 +996,10 @@
     <w:p>
       <w:pPr>
         <w:pBdr>
-          <w:top w:val="single" w:color="000000" w:sz="4" w:space="1"/>
-          <w:left w:val="single" w:color="000000" w:sz="4" w:space="4"/>
-          <w:bottom w:val="single" w:color="000000" w:sz="4" w:space="1"/>
-          <w:right w:val="single" w:color="000000" w:sz="4" w:space="4"/>
+          <w:top w:val="single" w:sz="4" w:space="1" w:color="000000"/>
+          <w:left w:val="single" w:sz="4" w:space="4" w:color="000000"/>
+          <w:bottom w:val="single" w:sz="4" w:space="1" w:color="000000"/>
+          <w:right w:val="single" w:sz="4" w:space="4" w:color="000000"/>
         </w:pBdr>
         <w:autoSpaceDE w:val="0"/>
         <w:ind w:left="180" w:firstLine="0"/>
@@ -1180,10 +1151,10 @@
     <w:p>
       <w:pPr>
         <w:pBdr>
-          <w:top w:val="single" w:color="000000" w:sz="4" w:space="1"/>
-          <w:left w:val="single" w:color="000000" w:sz="4" w:space="4"/>
-          <w:bottom w:val="single" w:color="000000" w:sz="4" w:space="1"/>
-          <w:right w:val="single" w:color="000000" w:sz="4" w:space="4"/>
+          <w:top w:val="single" w:sz="4" w:space="1" w:color="000000"/>
+          <w:left w:val="single" w:sz="4" w:space="4" w:color="000000"/>
+          <w:bottom w:val="single" w:sz="4" w:space="1" w:color="000000"/>
+          <w:right w:val="single" w:sz="4" w:space="4" w:color="000000"/>
         </w:pBdr>
         <w:autoSpaceDE w:val="0"/>
         <w:ind w:left="180"/>
@@ -1206,10 +1177,10 @@
     <w:p>
       <w:pPr>
         <w:pBdr>
-          <w:top w:val="single" w:color="000000" w:sz="4" w:space="1"/>
-          <w:left w:val="single" w:color="000000" w:sz="4" w:space="4"/>
-          <w:bottom w:val="single" w:color="000000" w:sz="4" w:space="1"/>
-          <w:right w:val="single" w:color="000000" w:sz="4" w:space="4"/>
+          <w:top w:val="single" w:sz="4" w:space="1" w:color="000000"/>
+          <w:left w:val="single" w:sz="4" w:space="4" w:color="000000"/>
+          <w:bottom w:val="single" w:sz="4" w:space="1" w:color="000000"/>
+          <w:right w:val="single" w:sz="4" w:space="4" w:color="000000"/>
         </w:pBdr>
         <w:autoSpaceDE w:val="0"/>
         <w:ind w:left="180"/>
@@ -1222,10 +1193,10 @@
     <w:p>
       <w:pPr>
         <w:pBdr>
-          <w:top w:val="single" w:color="000000" w:sz="4" w:space="1"/>
-          <w:left w:val="single" w:color="000000" w:sz="4" w:space="4"/>
-          <w:bottom w:val="single" w:color="000000" w:sz="4" w:space="1"/>
-          <w:right w:val="single" w:color="000000" w:sz="4" w:space="4"/>
+          <w:top w:val="single" w:sz="4" w:space="1" w:color="000000"/>
+          <w:left w:val="single" w:sz="4" w:space="4" w:color="000000"/>
+          <w:bottom w:val="single" w:sz="4" w:space="1" w:color="000000"/>
+          <w:right w:val="single" w:sz="4" w:space="4" w:color="000000"/>
         </w:pBdr>
         <w:autoSpaceDE w:val="0"/>
         <w:ind w:left="180"/>
@@ -1259,10 +1230,10 @@
     <w:p>
       <w:pPr>
         <w:pBdr>
-          <w:top w:val="single" w:color="000000" w:sz="4" w:space="1"/>
-          <w:left w:val="single" w:color="000000" w:sz="4" w:space="4"/>
-          <w:bottom w:val="single" w:color="000000" w:sz="4" w:space="1"/>
-          <w:right w:val="single" w:color="000000" w:sz="4" w:space="4"/>
+          <w:top w:val="single" w:sz="4" w:space="1" w:color="000000"/>
+          <w:left w:val="single" w:sz="4" w:space="4" w:color="000000"/>
+          <w:bottom w:val="single" w:sz="4" w:space="1" w:color="000000"/>
+          <w:right w:val="single" w:sz="4" w:space="4" w:color="000000"/>
         </w:pBdr>
         <w:autoSpaceDE w:val="0"/>
         <w:ind w:left="180"/>
@@ -1282,10 +1253,10 @@
     <w:p>
       <w:pPr>
         <w:pBdr>
-          <w:top w:val="single" w:color="000000" w:sz="4" w:space="1"/>
-          <w:left w:val="single" w:color="000000" w:sz="4" w:space="4"/>
-          <w:bottom w:val="single" w:color="000000" w:sz="4" w:space="1"/>
-          <w:right w:val="single" w:color="000000" w:sz="4" w:space="4"/>
+          <w:top w:val="single" w:sz="4" w:space="1" w:color="000000"/>
+          <w:left w:val="single" w:sz="4" w:space="4" w:color="000000"/>
+          <w:bottom w:val="single" w:sz="4" w:space="1" w:color="000000"/>
+          <w:right w:val="single" w:sz="4" w:space="4" w:color="000000"/>
         </w:pBdr>
         <w:autoSpaceDE w:val="0"/>
         <w:ind w:left="180"/>
@@ -1299,10 +1270,10 @@
     <w:p>
       <w:pPr>
         <w:pBdr>
-          <w:top w:val="single" w:color="000000" w:sz="4" w:space="1"/>
-          <w:left w:val="single" w:color="000000" w:sz="4" w:space="4"/>
-          <w:bottom w:val="single" w:color="000000" w:sz="4" w:space="1"/>
-          <w:right w:val="single" w:color="000000" w:sz="4" w:space="4"/>
+          <w:top w:val="single" w:sz="4" w:space="1" w:color="000000"/>
+          <w:left w:val="single" w:sz="4" w:space="4" w:color="000000"/>
+          <w:bottom w:val="single" w:sz="4" w:space="1" w:color="000000"/>
+          <w:right w:val="single" w:sz="4" w:space="4" w:color="000000"/>
         </w:pBdr>
         <w:autoSpaceDE w:val="0"/>
         <w:ind w:left="180"/>
@@ -1323,10 +1294,10 @@
     <w:p>
       <w:pPr>
         <w:pBdr>
-          <w:top w:val="single" w:color="000000" w:sz="4" w:space="1"/>
-          <w:left w:val="single" w:color="000000" w:sz="4" w:space="4"/>
-          <w:bottom w:val="single" w:color="000000" w:sz="4" w:space="1"/>
-          <w:right w:val="single" w:color="000000" w:sz="4" w:space="4"/>
+          <w:top w:val="single" w:sz="4" w:space="1" w:color="000000"/>
+          <w:left w:val="single" w:sz="4" w:space="4" w:color="000000"/>
+          <w:bottom w:val="single" w:sz="4" w:space="1" w:color="000000"/>
+          <w:right w:val="single" w:sz="4" w:space="4" w:color="000000"/>
         </w:pBdr>
         <w:autoSpaceDE w:val="0"/>
         <w:ind w:left="180"/>
@@ -1347,10 +1318,10 @@
     <w:p>
       <w:pPr>
         <w:pBdr>
-          <w:top w:val="single" w:color="000000" w:sz="4" w:space="1"/>
-          <w:left w:val="single" w:color="000000" w:sz="4" w:space="4"/>
-          <w:bottom w:val="single" w:color="000000" w:sz="4" w:space="1"/>
-          <w:right w:val="single" w:color="000000" w:sz="4" w:space="4"/>
+          <w:top w:val="single" w:sz="4" w:space="1" w:color="000000"/>
+          <w:left w:val="single" w:sz="4" w:space="4" w:color="000000"/>
+          <w:bottom w:val="single" w:sz="4" w:space="1" w:color="000000"/>
+          <w:right w:val="single" w:sz="4" w:space="4" w:color="000000"/>
         </w:pBdr>
         <w:autoSpaceDE w:val="0"/>
         <w:ind w:left="180"/>
@@ -1378,10 +1349,10 @@
     <w:p>
       <w:pPr>
         <w:pBdr>
-          <w:top w:val="single" w:color="000000" w:sz="4" w:space="1"/>
-          <w:left w:val="single" w:color="000000" w:sz="4" w:space="4"/>
-          <w:bottom w:val="single" w:color="000000" w:sz="4" w:space="1"/>
-          <w:right w:val="single" w:color="000000" w:sz="4" w:space="4"/>
+          <w:top w:val="single" w:sz="4" w:space="1" w:color="000000"/>
+          <w:left w:val="single" w:sz="4" w:space="4" w:color="000000"/>
+          <w:bottom w:val="single" w:sz="4" w:space="1" w:color="000000"/>
+          <w:right w:val="single" w:sz="4" w:space="4" w:color="000000"/>
         </w:pBdr>
         <w:autoSpaceDE w:val="0"/>
         <w:ind w:left="180"/>
@@ -1425,10 +1396,10 @@
     <w:p>
       <w:pPr>
         <w:pBdr>
-          <w:top w:val="single" w:color="000000" w:sz="4" w:space="1"/>
-          <w:left w:val="single" w:color="000000" w:sz="4" w:space="4"/>
-          <w:bottom w:val="single" w:color="000000" w:sz="4" w:space="1"/>
-          <w:right w:val="single" w:color="000000" w:sz="4" w:space="4"/>
+          <w:top w:val="single" w:sz="4" w:space="1" w:color="000000"/>
+          <w:left w:val="single" w:sz="4" w:space="4" w:color="000000"/>
+          <w:bottom w:val="single" w:sz="4" w:space="1" w:color="000000"/>
+          <w:right w:val="single" w:sz="4" w:space="4" w:color="000000"/>
         </w:pBdr>
         <w:autoSpaceDE w:val="0"/>
         <w:ind w:left="180"/>
@@ -1449,10 +1420,10 @@
     <w:p>
       <w:pPr>
         <w:pBdr>
-          <w:top w:val="single" w:color="000000" w:sz="4" w:space="1"/>
-          <w:left w:val="single" w:color="000000" w:sz="4" w:space="4"/>
-          <w:bottom w:val="single" w:color="000000" w:sz="4" w:space="1"/>
-          <w:right w:val="single" w:color="000000" w:sz="4" w:space="4"/>
+          <w:top w:val="single" w:sz="4" w:space="1" w:color="000000"/>
+          <w:left w:val="single" w:sz="4" w:space="4" w:color="000000"/>
+          <w:bottom w:val="single" w:sz="4" w:space="1" w:color="000000"/>
+          <w:right w:val="single" w:sz="4" w:space="4" w:color="000000"/>
         </w:pBdr>
         <w:autoSpaceDE w:val="0"/>
         <w:ind w:left="180"/>
@@ -1473,10 +1444,10 @@
     <w:p>
       <w:pPr>
         <w:pBdr>
-          <w:top w:val="single" w:color="000000" w:sz="4" w:space="1"/>
-          <w:left w:val="single" w:color="000000" w:sz="4" w:space="4"/>
-          <w:bottom w:val="single" w:color="000000" w:sz="4" w:space="1"/>
-          <w:right w:val="single" w:color="000000" w:sz="4" w:space="4"/>
+          <w:top w:val="single" w:sz="4" w:space="1" w:color="000000"/>
+          <w:left w:val="single" w:sz="4" w:space="4" w:color="000000"/>
+          <w:bottom w:val="single" w:sz="4" w:space="1" w:color="000000"/>
+          <w:right w:val="single" w:sz="4" w:space="4" w:color="000000"/>
         </w:pBdr>
         <w:autoSpaceDE w:val="0"/>
         <w:ind w:left="180"/>
@@ -1511,10 +1482,10 @@
     <w:p>
       <w:pPr>
         <w:pBdr>
-          <w:top w:val="single" w:color="000000" w:sz="4" w:space="1"/>
-          <w:left w:val="single" w:color="000000" w:sz="4" w:space="4"/>
-          <w:bottom w:val="single" w:color="000000" w:sz="4" w:space="1"/>
-          <w:right w:val="single" w:color="000000" w:sz="4" w:space="4"/>
+          <w:top w:val="single" w:sz="4" w:space="1" w:color="000000"/>
+          <w:left w:val="single" w:sz="4" w:space="4" w:color="000000"/>
+          <w:bottom w:val="single" w:sz="4" w:space="1" w:color="000000"/>
+          <w:right w:val="single" w:sz="4" w:space="4" w:color="000000"/>
         </w:pBdr>
         <w:autoSpaceDE w:val="0"/>
         <w:ind w:left="180"/>
@@ -1558,10 +1529,10 @@
     <w:p>
       <w:pPr>
         <w:pBdr>
-          <w:top w:val="single" w:color="000000" w:sz="4" w:space="1"/>
-          <w:left w:val="single" w:color="000000" w:sz="4" w:space="4"/>
-          <w:bottom w:val="single" w:color="000000" w:sz="4" w:space="1"/>
-          <w:right w:val="single" w:color="000000" w:sz="4" w:space="4"/>
+          <w:top w:val="single" w:sz="4" w:space="1" w:color="000000"/>
+          <w:left w:val="single" w:sz="4" w:space="4" w:color="000000"/>
+          <w:bottom w:val="single" w:sz="4" w:space="1" w:color="000000"/>
+          <w:right w:val="single" w:sz="4" w:space="4" w:color="000000"/>
         </w:pBdr>
         <w:autoSpaceDE w:val="0"/>
         <w:ind w:left="180"/>
@@ -1582,10 +1553,10 @@
     <w:p>
       <w:pPr>
         <w:pBdr>
-          <w:top w:val="single" w:color="000000" w:sz="4" w:space="1"/>
-          <w:left w:val="single" w:color="000000" w:sz="4" w:space="4"/>
-          <w:bottom w:val="single" w:color="000000" w:sz="4" w:space="1"/>
-          <w:right w:val="single" w:color="000000" w:sz="4" w:space="4"/>
+          <w:top w:val="single" w:sz="4" w:space="1" w:color="000000"/>
+          <w:left w:val="single" w:sz="4" w:space="4" w:color="000000"/>
+          <w:bottom w:val="single" w:sz="4" w:space="1" w:color="000000"/>
+          <w:right w:val="single" w:sz="4" w:space="4" w:color="000000"/>
         </w:pBdr>
         <w:autoSpaceDE w:val="0"/>
         <w:ind w:left="180"/>
@@ -1620,10 +1591,10 @@
     <w:p>
       <w:pPr>
         <w:pBdr>
-          <w:top w:val="single" w:color="000000" w:sz="4" w:space="1"/>
-          <w:left w:val="single" w:color="000000" w:sz="4" w:space="4"/>
-          <w:bottom w:val="single" w:color="000000" w:sz="4" w:space="1"/>
-          <w:right w:val="single" w:color="000000" w:sz="4" w:space="4"/>
+          <w:top w:val="single" w:sz="4" w:space="1" w:color="000000"/>
+          <w:left w:val="single" w:sz="4" w:space="4" w:color="000000"/>
+          <w:bottom w:val="single" w:sz="4" w:space="1" w:color="000000"/>
+          <w:right w:val="single" w:sz="4" w:space="4" w:color="000000"/>
         </w:pBdr>
         <w:autoSpaceDE w:val="0"/>
         <w:ind w:left="180"/>
@@ -1667,10 +1638,10 @@
     <w:p>
       <w:pPr>
         <w:pBdr>
-          <w:top w:val="single" w:color="000000" w:sz="4" w:space="1"/>
-          <w:left w:val="single" w:color="000000" w:sz="4" w:space="4"/>
-          <w:bottom w:val="single" w:color="000000" w:sz="4" w:space="1"/>
-          <w:right w:val="single" w:color="000000" w:sz="4" w:space="4"/>
+          <w:top w:val="single" w:sz="4" w:space="1" w:color="000000"/>
+          <w:left w:val="single" w:sz="4" w:space="4" w:color="000000"/>
+          <w:bottom w:val="single" w:sz="4" w:space="1" w:color="000000"/>
+          <w:right w:val="single" w:sz="4" w:space="4" w:color="000000"/>
         </w:pBdr>
         <w:autoSpaceDE w:val="0"/>
         <w:ind w:left="180"/>
@@ -1684,10 +1655,10 @@
     <w:p>
       <w:pPr>
         <w:pBdr>
-          <w:top w:val="single" w:color="000000" w:sz="4" w:space="1"/>
-          <w:left w:val="single" w:color="000000" w:sz="4" w:space="4"/>
-          <w:bottom w:val="single" w:color="000000" w:sz="4" w:space="1"/>
-          <w:right w:val="single" w:color="000000" w:sz="4" w:space="4"/>
+          <w:top w:val="single" w:sz="4" w:space="1" w:color="000000"/>
+          <w:left w:val="single" w:sz="4" w:space="4" w:color="000000"/>
+          <w:bottom w:val="single" w:sz="4" w:space="1" w:color="000000"/>
+          <w:right w:val="single" w:sz="4" w:space="4" w:color="000000"/>
         </w:pBdr>
         <w:autoSpaceDE w:val="0"/>
         <w:ind w:left="180"/>
@@ -1715,10 +1686,10 @@
     <w:p>
       <w:pPr>
         <w:pBdr>
-          <w:top w:val="single" w:color="000000" w:sz="4" w:space="1"/>
-          <w:left w:val="single" w:color="000000" w:sz="4" w:space="4"/>
-          <w:bottom w:val="single" w:color="000000" w:sz="4" w:space="1"/>
-          <w:right w:val="single" w:color="000000" w:sz="4" w:space="4"/>
+          <w:top w:val="single" w:sz="4" w:space="1" w:color="000000"/>
+          <w:left w:val="single" w:sz="4" w:space="4" w:color="000000"/>
+          <w:bottom w:val="single" w:sz="4" w:space="1" w:color="000000"/>
+          <w:right w:val="single" w:sz="4" w:space="4" w:color="000000"/>
         </w:pBdr>
         <w:autoSpaceDE w:val="0"/>
         <w:ind w:left="180"/>
@@ -2450,7 +2421,7 @@
         </w:rPr>
         <w:fldChar w:fldCharType="separate"/>
       </w:r>
-      <w:hyperlink w:history="1" w:anchor="_Toc131437433">
+      <w:hyperlink w:anchor="_Toc131437433" w:history="1">
         <w:r>
           <w:rPr>
             <w:rStyle w:val="Hyperlink"/>
@@ -2584,7 +2555,7 @@
         </w:rPr>
         <w:fldChar w:fldCharType="separate"/>
       </w:r>
-      <w:hyperlink w:history="1" w:anchor="_Toc131406570">
+      <w:hyperlink w:anchor="_Toc131406570" w:history="1">
         <w:r>
           <w:rPr>
             <w:rStyle w:val="Hyperlink"/>
@@ -2657,7 +2628,7 @@
           <w:lang w:eastAsia="pt-BR"/>
         </w:rPr>
       </w:pPr>
-      <w:hyperlink w:history="1" w:anchor="_Toc131406571">
+      <w:hyperlink w:anchor="_Toc131406571" w:history="1">
         <w:r>
           <w:rPr>
             <w:rStyle w:val="Hyperlink"/>
@@ -2730,7 +2701,7 @@
           <w:lang w:eastAsia="pt-BR"/>
         </w:rPr>
       </w:pPr>
-      <w:hyperlink w:history="1" w:anchor="_Toc131406572">
+      <w:hyperlink w:anchor="_Toc131406572" w:history="1">
         <w:r>
           <w:rPr>
             <w:rStyle w:val="Hyperlink"/>
@@ -2803,7 +2774,7 @@
           <w:lang w:eastAsia="pt-BR"/>
         </w:rPr>
       </w:pPr>
-      <w:hyperlink w:history="1" w:anchor="_Toc131406573">
+      <w:hyperlink w:anchor="_Toc131406573" w:history="1">
         <w:r>
           <w:rPr>
             <w:rStyle w:val="Hyperlink"/>
@@ -2937,7 +2908,7 @@
         </w:rPr>
         <w:fldChar w:fldCharType="separate"/>
       </w:r>
-      <w:hyperlink w:history="1" w:anchor="_Toc131406666">
+      <w:hyperlink w:anchor="_Toc131406666" w:history="1">
         <w:r>
           <w:rPr>
             <w:rStyle w:val="Hyperlink"/>
@@ -3002,7 +2973,7 @@
           <w:tab w:val="right" w:leader="dot" w:pos="9061"/>
         </w:tabs>
         <w:rPr>
-          <w:rFonts w:ascii="Arial" w:hAnsi="Arial" w:cs="Arial" w:eastAsiaTheme="minorEastAsia"/>
+          <w:rFonts w:ascii="Arial" w:eastAsiaTheme="minorEastAsia" w:hAnsi="Arial" w:cs="Arial"/>
           <w:smallCaps w:val="0"/>
           <w:noProof/>
           <w:sz w:val="22"/>
@@ -3072,6 +3043,7 @@
           <w:docPartUnique/>
         </w:docPartObj>
       </w:sdtPr>
+      <w:sdtEndPr/>
       <w:sdtContent>
         <w:p>
           <w:pPr>
@@ -3082,7 +3054,7 @@
           <w:pPr>
             <w:pStyle w:val="Sumrio3"/>
             <w:rPr>
-              <w:rFonts w:asciiTheme="minorHAnsi" w:hAnsiTheme="minorHAnsi" w:eastAsiaTheme="minorEastAsia" w:cstheme="minorBidi"/>
+              <w:rFonts w:asciiTheme="minorHAnsi" w:eastAsiaTheme="minorEastAsia" w:hAnsiTheme="minorHAnsi" w:cstheme="minorBidi"/>
               <w:noProof/>
               <w:sz w:val="22"/>
               <w:szCs w:val="22"/>
@@ -3110,7 +3082,7 @@
             </w:rPr>
             <w:fldChar w:fldCharType="separate"/>
           </w:r>
-          <w:hyperlink w:history="1" w:anchor="_Toc131437245">
+          <w:hyperlink w:anchor="_Toc131437245" w:history="1">
             <w:r>
               <w:rPr>
                 <w:rStyle w:val="Hyperlink"/>
@@ -3127,7 +3099,7 @@
             </w:r>
             <w:r>
               <w:rPr>
-                <w:rFonts w:asciiTheme="minorHAnsi" w:hAnsiTheme="minorHAnsi" w:eastAsiaTheme="minorEastAsia" w:cstheme="minorBidi"/>
+                <w:rFonts w:asciiTheme="minorHAnsi" w:eastAsiaTheme="minorEastAsia" w:hAnsiTheme="minorHAnsi" w:cstheme="minorBidi"/>
                 <w:noProof/>
                 <w:sz w:val="22"/>
                 <w:szCs w:val="22"/>
@@ -3196,14 +3168,14 @@
           <w:pPr>
             <w:pStyle w:val="Sumrio3"/>
             <w:rPr>
-              <w:rFonts w:asciiTheme="minorHAnsi" w:hAnsiTheme="minorHAnsi" w:eastAsiaTheme="minorEastAsia" w:cstheme="minorBidi"/>
+              <w:rFonts w:asciiTheme="minorHAnsi" w:eastAsiaTheme="minorEastAsia" w:hAnsiTheme="minorHAnsi" w:cstheme="minorBidi"/>
               <w:noProof/>
               <w:sz w:val="22"/>
               <w:szCs w:val="22"/>
               <w:lang w:eastAsia="pt-BR"/>
             </w:rPr>
           </w:pPr>
-          <w:hyperlink w:history="1" w:anchor="_Toc131437246">
+          <w:hyperlink w:anchor="_Toc131437246" w:history="1">
             <w:r>
               <w:rPr>
                 <w:rStyle w:val="Hyperlink"/>
@@ -3213,7 +3185,7 @@
             </w:r>
             <w:r>
               <w:rPr>
-                <w:rFonts w:asciiTheme="minorHAnsi" w:hAnsiTheme="minorHAnsi" w:eastAsiaTheme="minorEastAsia" w:cstheme="minorBidi"/>
+                <w:rFonts w:asciiTheme="minorHAnsi" w:eastAsiaTheme="minorEastAsia" w:hAnsiTheme="minorHAnsi" w:cstheme="minorBidi"/>
                 <w:noProof/>
                 <w:sz w:val="22"/>
                 <w:szCs w:val="22"/>
@@ -3282,14 +3254,14 @@
           <w:pPr>
             <w:pStyle w:val="Sumrio3"/>
             <w:rPr>
-              <w:rFonts w:asciiTheme="minorHAnsi" w:hAnsiTheme="minorHAnsi" w:eastAsiaTheme="minorEastAsia" w:cstheme="minorBidi"/>
+              <w:rFonts w:asciiTheme="minorHAnsi" w:eastAsiaTheme="minorEastAsia" w:hAnsiTheme="minorHAnsi" w:cstheme="minorBidi"/>
               <w:noProof/>
               <w:sz w:val="22"/>
               <w:szCs w:val="22"/>
               <w:lang w:eastAsia="pt-BR"/>
             </w:rPr>
           </w:pPr>
-          <w:hyperlink w:history="1" w:anchor="_Toc131437247">
+          <w:hyperlink w:anchor="_Toc131437247" w:history="1">
             <w:r>
               <w:rPr>
                 <w:rStyle w:val="Hyperlink"/>
@@ -3299,7 +3271,7 @@
             </w:r>
             <w:r>
               <w:rPr>
-                <w:rFonts w:asciiTheme="minorHAnsi" w:hAnsiTheme="minorHAnsi" w:eastAsiaTheme="minorEastAsia" w:cstheme="minorBidi"/>
+                <w:rFonts w:asciiTheme="minorHAnsi" w:eastAsiaTheme="minorEastAsia" w:hAnsiTheme="minorHAnsi" w:cstheme="minorBidi"/>
                 <w:noProof/>
                 <w:sz w:val="22"/>
                 <w:szCs w:val="22"/>
@@ -3368,14 +3340,14 @@
           <w:pPr>
             <w:pStyle w:val="Sumrio3"/>
             <w:rPr>
-              <w:rFonts w:asciiTheme="minorHAnsi" w:hAnsiTheme="minorHAnsi" w:eastAsiaTheme="minorEastAsia" w:cstheme="minorBidi"/>
+              <w:rFonts w:asciiTheme="minorHAnsi" w:eastAsiaTheme="minorEastAsia" w:hAnsiTheme="minorHAnsi" w:cstheme="minorBidi"/>
               <w:noProof/>
               <w:sz w:val="22"/>
               <w:szCs w:val="22"/>
               <w:lang w:eastAsia="pt-BR"/>
             </w:rPr>
           </w:pPr>
-          <w:hyperlink w:history="1" w:anchor="_Toc131437248">
+          <w:hyperlink w:anchor="_Toc131437248" w:history="1">
             <w:r>
               <w:rPr>
                 <w:rStyle w:val="Hyperlink"/>
@@ -3385,7 +3357,7 @@
             </w:r>
             <w:r>
               <w:rPr>
-                <w:rFonts w:asciiTheme="minorHAnsi" w:hAnsiTheme="minorHAnsi" w:eastAsiaTheme="minorEastAsia" w:cstheme="minorBidi"/>
+                <w:rFonts w:asciiTheme="minorHAnsi" w:eastAsiaTheme="minorEastAsia" w:hAnsiTheme="minorHAnsi" w:cstheme="minorBidi"/>
                 <w:noProof/>
                 <w:sz w:val="22"/>
                 <w:szCs w:val="22"/>
@@ -3454,14 +3426,14 @@
           <w:pPr>
             <w:pStyle w:val="Sumrio3"/>
             <w:rPr>
-              <w:rFonts w:asciiTheme="minorHAnsi" w:hAnsiTheme="minorHAnsi" w:eastAsiaTheme="minorEastAsia" w:cstheme="minorBidi"/>
+              <w:rFonts w:asciiTheme="minorHAnsi" w:eastAsiaTheme="minorEastAsia" w:hAnsiTheme="minorHAnsi" w:cstheme="minorBidi"/>
               <w:noProof/>
               <w:sz w:val="22"/>
               <w:szCs w:val="22"/>
               <w:lang w:eastAsia="pt-BR"/>
             </w:rPr>
           </w:pPr>
-          <w:hyperlink w:history="1" w:anchor="_Toc131437249">
+          <w:hyperlink w:anchor="_Toc131437249" w:history="1">
             <w:r>
               <w:rPr>
                 <w:rStyle w:val="Hyperlink"/>
@@ -3471,7 +3443,7 @@
             </w:r>
             <w:r>
               <w:rPr>
-                <w:rFonts w:asciiTheme="minorHAnsi" w:hAnsiTheme="minorHAnsi" w:eastAsiaTheme="minorEastAsia" w:cstheme="minorBidi"/>
+                <w:rFonts w:asciiTheme="minorHAnsi" w:eastAsiaTheme="minorEastAsia" w:hAnsiTheme="minorHAnsi" w:cstheme="minorBidi"/>
                 <w:noProof/>
                 <w:sz w:val="22"/>
                 <w:szCs w:val="22"/>
@@ -3540,14 +3512,14 @@
           <w:pPr>
             <w:pStyle w:val="Sumrio3"/>
             <w:rPr>
-              <w:rFonts w:asciiTheme="minorHAnsi" w:hAnsiTheme="minorHAnsi" w:eastAsiaTheme="minorEastAsia" w:cstheme="minorBidi"/>
+              <w:rFonts w:asciiTheme="minorHAnsi" w:eastAsiaTheme="minorEastAsia" w:hAnsiTheme="minorHAnsi" w:cstheme="minorBidi"/>
               <w:noProof/>
               <w:sz w:val="22"/>
               <w:szCs w:val="22"/>
               <w:lang w:eastAsia="pt-BR"/>
             </w:rPr>
           </w:pPr>
-          <w:hyperlink w:history="1" w:anchor="_Toc131437250">
+          <w:hyperlink w:anchor="_Toc131437250" w:history="1">
             <w:r>
               <w:rPr>
                 <w:rStyle w:val="Hyperlink"/>
@@ -3557,7 +3529,7 @@
             </w:r>
             <w:r>
               <w:rPr>
-                <w:rFonts w:asciiTheme="minorHAnsi" w:hAnsiTheme="minorHAnsi" w:eastAsiaTheme="minorEastAsia" w:cstheme="minorBidi"/>
+                <w:rFonts w:asciiTheme="minorHAnsi" w:eastAsiaTheme="minorEastAsia" w:hAnsiTheme="minorHAnsi" w:cstheme="minorBidi"/>
                 <w:noProof/>
                 <w:sz w:val="22"/>
                 <w:szCs w:val="22"/>
@@ -3626,14 +3598,14 @@
           <w:pPr>
             <w:pStyle w:val="Sumrio3"/>
             <w:rPr>
-              <w:rFonts w:asciiTheme="minorHAnsi" w:hAnsiTheme="minorHAnsi" w:eastAsiaTheme="minorEastAsia" w:cstheme="minorBidi"/>
+              <w:rFonts w:asciiTheme="minorHAnsi" w:eastAsiaTheme="minorEastAsia" w:hAnsiTheme="minorHAnsi" w:cstheme="minorBidi"/>
               <w:noProof/>
               <w:sz w:val="22"/>
               <w:szCs w:val="22"/>
               <w:lang w:eastAsia="pt-BR"/>
             </w:rPr>
           </w:pPr>
-          <w:hyperlink w:history="1" w:anchor="_Toc131437251">
+          <w:hyperlink w:anchor="_Toc131437251" w:history="1">
             <w:r>
               <w:rPr>
                 <w:rStyle w:val="Hyperlink"/>
@@ -3650,7 +3622,7 @@
             </w:r>
             <w:r>
               <w:rPr>
-                <w:rFonts w:asciiTheme="minorHAnsi" w:hAnsiTheme="minorHAnsi" w:eastAsiaTheme="minorEastAsia" w:cstheme="minorBidi"/>
+                <w:rFonts w:asciiTheme="minorHAnsi" w:eastAsiaTheme="minorEastAsia" w:hAnsiTheme="minorHAnsi" w:cstheme="minorBidi"/>
                 <w:noProof/>
                 <w:sz w:val="22"/>
                 <w:szCs w:val="22"/>
@@ -3719,14 +3691,14 @@
           <w:pPr>
             <w:pStyle w:val="Sumrio3"/>
             <w:rPr>
-              <w:rFonts w:asciiTheme="minorHAnsi" w:hAnsiTheme="minorHAnsi" w:eastAsiaTheme="minorEastAsia" w:cstheme="minorBidi"/>
+              <w:rFonts w:asciiTheme="minorHAnsi" w:eastAsiaTheme="minorEastAsia" w:hAnsiTheme="minorHAnsi" w:cstheme="minorBidi"/>
               <w:noProof/>
               <w:sz w:val="22"/>
               <w:szCs w:val="22"/>
               <w:lang w:eastAsia="pt-BR"/>
             </w:rPr>
           </w:pPr>
-          <w:hyperlink w:history="1" w:anchor="_Toc131437252">
+          <w:hyperlink w:anchor="_Toc131437252" w:history="1">
             <w:r>
               <w:rPr>
                 <w:rStyle w:val="Hyperlink"/>
@@ -3743,7 +3715,7 @@
             </w:r>
             <w:r>
               <w:rPr>
-                <w:rFonts w:asciiTheme="minorHAnsi" w:hAnsiTheme="minorHAnsi" w:eastAsiaTheme="minorEastAsia" w:cstheme="minorBidi"/>
+                <w:rFonts w:asciiTheme="minorHAnsi" w:eastAsiaTheme="minorEastAsia" w:hAnsiTheme="minorHAnsi" w:cstheme="minorBidi"/>
                 <w:noProof/>
                 <w:sz w:val="22"/>
                 <w:szCs w:val="22"/>
@@ -3812,14 +3784,14 @@
           <w:pPr>
             <w:pStyle w:val="Sumrio3"/>
             <w:rPr>
-              <w:rFonts w:asciiTheme="minorHAnsi" w:hAnsiTheme="minorHAnsi" w:eastAsiaTheme="minorEastAsia" w:cstheme="minorBidi"/>
+              <w:rFonts w:asciiTheme="minorHAnsi" w:eastAsiaTheme="minorEastAsia" w:hAnsiTheme="minorHAnsi" w:cstheme="minorBidi"/>
               <w:noProof/>
               <w:sz w:val="22"/>
               <w:szCs w:val="22"/>
               <w:lang w:eastAsia="pt-BR"/>
             </w:rPr>
           </w:pPr>
-          <w:hyperlink w:history="1" w:anchor="_Toc131437253">
+          <w:hyperlink w:anchor="_Toc131437253" w:history="1">
             <w:r>
               <w:rPr>
                 <w:rStyle w:val="Hyperlink"/>
@@ -3836,7 +3808,7 @@
             </w:r>
             <w:r>
               <w:rPr>
-                <w:rFonts w:asciiTheme="minorHAnsi" w:hAnsiTheme="minorHAnsi" w:eastAsiaTheme="minorEastAsia" w:cstheme="minorBidi"/>
+                <w:rFonts w:asciiTheme="minorHAnsi" w:eastAsiaTheme="minorEastAsia" w:hAnsiTheme="minorHAnsi" w:cstheme="minorBidi"/>
                 <w:noProof/>
                 <w:sz w:val="22"/>
                 <w:szCs w:val="22"/>
@@ -3905,14 +3877,14 @@
           <w:pPr>
             <w:pStyle w:val="Sumrio3"/>
             <w:rPr>
-              <w:rFonts w:asciiTheme="minorHAnsi" w:hAnsiTheme="minorHAnsi" w:eastAsiaTheme="minorEastAsia" w:cstheme="minorBidi"/>
+              <w:rFonts w:asciiTheme="minorHAnsi" w:eastAsiaTheme="minorEastAsia" w:hAnsiTheme="minorHAnsi" w:cstheme="minorBidi"/>
               <w:noProof/>
               <w:sz w:val="22"/>
               <w:szCs w:val="22"/>
               <w:lang w:eastAsia="pt-BR"/>
             </w:rPr>
           </w:pPr>
-          <w:hyperlink w:history="1" w:anchor="_Toc131437254">
+          <w:hyperlink w:anchor="_Toc131437254" w:history="1">
             <w:r>
               <w:rPr>
                 <w:rStyle w:val="Hyperlink"/>
@@ -3929,7 +3901,7 @@
             </w:r>
             <w:r>
               <w:rPr>
-                <w:rFonts w:asciiTheme="minorHAnsi" w:hAnsiTheme="minorHAnsi" w:eastAsiaTheme="minorEastAsia" w:cstheme="minorBidi"/>
+                <w:rFonts w:asciiTheme="minorHAnsi" w:eastAsiaTheme="minorEastAsia" w:hAnsiTheme="minorHAnsi" w:cstheme="minorBidi"/>
                 <w:noProof/>
                 <w:sz w:val="22"/>
                 <w:szCs w:val="22"/>
@@ -3998,14 +3970,14 @@
           <w:pPr>
             <w:pStyle w:val="Sumrio3"/>
             <w:rPr>
-              <w:rFonts w:asciiTheme="minorHAnsi" w:hAnsiTheme="minorHAnsi" w:eastAsiaTheme="minorEastAsia" w:cstheme="minorBidi"/>
+              <w:rFonts w:asciiTheme="minorHAnsi" w:eastAsiaTheme="minorEastAsia" w:hAnsiTheme="minorHAnsi" w:cstheme="minorBidi"/>
               <w:noProof/>
               <w:sz w:val="22"/>
               <w:szCs w:val="22"/>
               <w:lang w:eastAsia="pt-BR"/>
             </w:rPr>
           </w:pPr>
-          <w:hyperlink w:history="1" w:anchor="_Toc131437255">
+          <w:hyperlink w:anchor="_Toc131437255" w:history="1">
             <w:r>
               <w:rPr>
                 <w:rStyle w:val="Hyperlink"/>
@@ -4022,7 +3994,7 @@
             </w:r>
             <w:r>
               <w:rPr>
-                <w:rFonts w:asciiTheme="minorHAnsi" w:hAnsiTheme="minorHAnsi" w:eastAsiaTheme="minorEastAsia" w:cstheme="minorBidi"/>
+                <w:rFonts w:asciiTheme="minorHAnsi" w:eastAsiaTheme="minorEastAsia" w:hAnsiTheme="minorHAnsi" w:cstheme="minorBidi"/>
                 <w:noProof/>
                 <w:sz w:val="22"/>
                 <w:szCs w:val="22"/>
@@ -4091,14 +4063,14 @@
           <w:pPr>
             <w:pStyle w:val="Sumrio3"/>
             <w:rPr>
-              <w:rFonts w:asciiTheme="minorHAnsi" w:hAnsiTheme="minorHAnsi" w:eastAsiaTheme="minorEastAsia" w:cstheme="minorBidi"/>
+              <w:rFonts w:asciiTheme="minorHAnsi" w:eastAsiaTheme="minorEastAsia" w:hAnsiTheme="minorHAnsi" w:cstheme="minorBidi"/>
               <w:noProof/>
               <w:sz w:val="22"/>
               <w:szCs w:val="22"/>
               <w:lang w:eastAsia="pt-BR"/>
             </w:rPr>
           </w:pPr>
-          <w:hyperlink w:history="1" w:anchor="_Toc131437256">
+          <w:hyperlink w:anchor="_Toc131437256" w:history="1">
             <w:r>
               <w:rPr>
                 <w:rStyle w:val="Hyperlink"/>
@@ -4115,7 +4087,7 @@
             </w:r>
             <w:r>
               <w:rPr>
-                <w:rFonts w:asciiTheme="minorHAnsi" w:hAnsiTheme="minorHAnsi" w:eastAsiaTheme="minorEastAsia" w:cstheme="minorBidi"/>
+                <w:rFonts w:asciiTheme="minorHAnsi" w:eastAsiaTheme="minorEastAsia" w:hAnsiTheme="minorHAnsi" w:cstheme="minorBidi"/>
                 <w:noProof/>
                 <w:sz w:val="22"/>
                 <w:szCs w:val="22"/>
@@ -4184,14 +4156,14 @@
           <w:pPr>
             <w:pStyle w:val="Sumrio3"/>
             <w:rPr>
-              <w:rFonts w:asciiTheme="minorHAnsi" w:hAnsiTheme="minorHAnsi" w:eastAsiaTheme="minorEastAsia" w:cstheme="minorBidi"/>
+              <w:rFonts w:asciiTheme="minorHAnsi" w:eastAsiaTheme="minorEastAsia" w:hAnsiTheme="minorHAnsi" w:cstheme="minorBidi"/>
               <w:noProof/>
               <w:sz w:val="22"/>
               <w:szCs w:val="22"/>
               <w:lang w:eastAsia="pt-BR"/>
             </w:rPr>
           </w:pPr>
-          <w:hyperlink w:history="1" w:anchor="_Toc131437257">
+          <w:hyperlink w:anchor="_Toc131437257" w:history="1">
             <w:r>
               <w:rPr>
                 <w:rStyle w:val="Hyperlink"/>
@@ -4208,7 +4180,7 @@
             </w:r>
             <w:r>
               <w:rPr>
-                <w:rFonts w:asciiTheme="minorHAnsi" w:hAnsiTheme="minorHAnsi" w:eastAsiaTheme="minorEastAsia" w:cstheme="minorBidi"/>
+                <w:rFonts w:asciiTheme="minorHAnsi" w:eastAsiaTheme="minorEastAsia" w:hAnsiTheme="minorHAnsi" w:cstheme="minorBidi"/>
                 <w:noProof/>
                 <w:sz w:val="22"/>
                 <w:szCs w:val="22"/>
@@ -4277,14 +4249,14 @@
           <w:pPr>
             <w:pStyle w:val="Sumrio3"/>
             <w:rPr>
-              <w:rFonts w:asciiTheme="minorHAnsi" w:hAnsiTheme="minorHAnsi" w:eastAsiaTheme="minorEastAsia" w:cstheme="minorBidi"/>
+              <w:rFonts w:asciiTheme="minorHAnsi" w:eastAsiaTheme="minorEastAsia" w:hAnsiTheme="minorHAnsi" w:cstheme="minorBidi"/>
               <w:noProof/>
               <w:sz w:val="22"/>
               <w:szCs w:val="22"/>
               <w:lang w:eastAsia="pt-BR"/>
             </w:rPr>
           </w:pPr>
-          <w:hyperlink w:history="1" w:anchor="_Toc131437258">
+          <w:hyperlink w:anchor="_Toc131437258" w:history="1">
             <w:r>
               <w:rPr>
                 <w:rStyle w:val="Hyperlink"/>
@@ -4294,7 +4266,7 @@
             </w:r>
             <w:r>
               <w:rPr>
-                <w:rFonts w:asciiTheme="minorHAnsi" w:hAnsiTheme="minorHAnsi" w:eastAsiaTheme="minorEastAsia" w:cstheme="minorBidi"/>
+                <w:rFonts w:asciiTheme="minorHAnsi" w:eastAsiaTheme="minorEastAsia" w:hAnsiTheme="minorHAnsi" w:cstheme="minorBidi"/>
                 <w:noProof/>
                 <w:sz w:val="22"/>
                 <w:szCs w:val="22"/>
@@ -4363,14 +4335,14 @@
           <w:pPr>
             <w:pStyle w:val="Sumrio3"/>
             <w:rPr>
-              <w:rFonts w:asciiTheme="minorHAnsi" w:hAnsiTheme="minorHAnsi" w:eastAsiaTheme="minorEastAsia" w:cstheme="minorBidi"/>
+              <w:rFonts w:asciiTheme="minorHAnsi" w:eastAsiaTheme="minorEastAsia" w:hAnsiTheme="minorHAnsi" w:cstheme="minorBidi"/>
               <w:noProof/>
               <w:sz w:val="22"/>
               <w:szCs w:val="22"/>
               <w:lang w:eastAsia="pt-BR"/>
             </w:rPr>
           </w:pPr>
-          <w:hyperlink w:history="1" w:anchor="_Toc131437259">
+          <w:hyperlink w:anchor="_Toc131437259" w:history="1">
             <w:r>
               <w:rPr>
                 <w:rStyle w:val="Hyperlink"/>
@@ -4387,7 +4359,7 @@
             </w:r>
             <w:r>
               <w:rPr>
-                <w:rFonts w:asciiTheme="minorHAnsi" w:hAnsiTheme="minorHAnsi" w:eastAsiaTheme="minorEastAsia" w:cstheme="minorBidi"/>
+                <w:rFonts w:asciiTheme="minorHAnsi" w:eastAsiaTheme="minorEastAsia" w:hAnsiTheme="minorHAnsi" w:cstheme="minorBidi"/>
                 <w:noProof/>
                 <w:sz w:val="22"/>
                 <w:szCs w:val="22"/>
@@ -4456,14 +4428,14 @@
           <w:pPr>
             <w:pStyle w:val="Sumrio3"/>
             <w:rPr>
-              <w:rFonts w:asciiTheme="minorHAnsi" w:hAnsiTheme="minorHAnsi" w:eastAsiaTheme="minorEastAsia" w:cstheme="minorBidi"/>
+              <w:rFonts w:asciiTheme="minorHAnsi" w:eastAsiaTheme="minorEastAsia" w:hAnsiTheme="minorHAnsi" w:cstheme="minorBidi"/>
               <w:noProof/>
               <w:sz w:val="22"/>
               <w:szCs w:val="22"/>
               <w:lang w:eastAsia="pt-BR"/>
             </w:rPr>
           </w:pPr>
-          <w:hyperlink w:history="1" w:anchor="_Toc131437260">
+          <w:hyperlink w:anchor="_Toc131437260" w:history="1">
             <w:r>
               <w:rPr>
                 <w:rStyle w:val="Hyperlink"/>
@@ -4480,7 +4452,7 @@
             </w:r>
             <w:r>
               <w:rPr>
-                <w:rFonts w:asciiTheme="minorHAnsi" w:hAnsiTheme="minorHAnsi" w:eastAsiaTheme="minorEastAsia" w:cstheme="minorBidi"/>
+                <w:rFonts w:asciiTheme="minorHAnsi" w:eastAsiaTheme="minorEastAsia" w:hAnsiTheme="minorHAnsi" w:cstheme="minorBidi"/>
                 <w:noProof/>
                 <w:sz w:val="22"/>
                 <w:szCs w:val="22"/>
@@ -4549,14 +4521,14 @@
           <w:pPr>
             <w:pStyle w:val="Sumrio3"/>
             <w:rPr>
-              <w:rFonts w:asciiTheme="minorHAnsi" w:hAnsiTheme="minorHAnsi" w:eastAsiaTheme="minorEastAsia" w:cstheme="minorBidi"/>
+              <w:rFonts w:asciiTheme="minorHAnsi" w:eastAsiaTheme="minorEastAsia" w:hAnsiTheme="minorHAnsi" w:cstheme="minorBidi"/>
               <w:noProof/>
               <w:sz w:val="22"/>
               <w:szCs w:val="22"/>
               <w:lang w:eastAsia="pt-BR"/>
             </w:rPr>
           </w:pPr>
-          <w:hyperlink w:history="1" w:anchor="_Toc131437261">
+          <w:hyperlink w:anchor="_Toc131437261" w:history="1">
             <w:r>
               <w:rPr>
                 <w:rStyle w:val="Hyperlink"/>
@@ -4566,7 +4538,7 @@
             </w:r>
             <w:r>
               <w:rPr>
-                <w:rFonts w:asciiTheme="minorHAnsi" w:hAnsiTheme="minorHAnsi" w:eastAsiaTheme="minorEastAsia" w:cstheme="minorBidi"/>
+                <w:rFonts w:asciiTheme="minorHAnsi" w:eastAsiaTheme="minorEastAsia" w:hAnsiTheme="minorHAnsi" w:cstheme="minorBidi"/>
                 <w:noProof/>
                 <w:sz w:val="22"/>
                 <w:szCs w:val="22"/>
@@ -4635,14 +4607,14 @@
           <w:pPr>
             <w:pStyle w:val="Sumrio3"/>
             <w:rPr>
-              <w:rFonts w:asciiTheme="minorHAnsi" w:hAnsiTheme="minorHAnsi" w:eastAsiaTheme="minorEastAsia" w:cstheme="minorBidi"/>
+              <w:rFonts w:asciiTheme="minorHAnsi" w:eastAsiaTheme="minorEastAsia" w:hAnsiTheme="minorHAnsi" w:cstheme="minorBidi"/>
               <w:noProof/>
               <w:sz w:val="22"/>
               <w:szCs w:val="22"/>
               <w:lang w:eastAsia="pt-BR"/>
             </w:rPr>
           </w:pPr>
-          <w:hyperlink w:history="1" w:anchor="_Toc131437262">
+          <w:hyperlink w:anchor="_Toc131437262" w:history="1">
             <w:r>
               <w:rPr>
                 <w:rStyle w:val="Hyperlink"/>
@@ -4652,7 +4624,7 @@
             </w:r>
             <w:r>
               <w:rPr>
-                <w:rFonts w:asciiTheme="minorHAnsi" w:hAnsiTheme="minorHAnsi" w:eastAsiaTheme="minorEastAsia" w:cstheme="minorBidi"/>
+                <w:rFonts w:asciiTheme="minorHAnsi" w:eastAsiaTheme="minorEastAsia" w:hAnsiTheme="minorHAnsi" w:cstheme="minorBidi"/>
                 <w:noProof/>
                 <w:sz w:val="22"/>
                 <w:szCs w:val="22"/>
@@ -4721,14 +4693,14 @@
           <w:pPr>
             <w:pStyle w:val="Sumrio3"/>
             <w:rPr>
-              <w:rFonts w:asciiTheme="minorHAnsi" w:hAnsiTheme="minorHAnsi" w:eastAsiaTheme="minorEastAsia" w:cstheme="minorBidi"/>
+              <w:rFonts w:asciiTheme="minorHAnsi" w:eastAsiaTheme="minorEastAsia" w:hAnsiTheme="minorHAnsi" w:cstheme="minorBidi"/>
               <w:noProof/>
               <w:sz w:val="22"/>
               <w:szCs w:val="22"/>
               <w:lang w:eastAsia="pt-BR"/>
             </w:rPr>
           </w:pPr>
-          <w:hyperlink w:history="1" w:anchor="_Toc131437263">
+          <w:hyperlink w:anchor="_Toc131437263" w:history="1">
             <w:r>
               <w:rPr>
                 <w:rStyle w:val="Hyperlink"/>
@@ -4738,7 +4710,7 @@
             </w:r>
             <w:r>
               <w:rPr>
-                <w:rFonts w:asciiTheme="minorHAnsi" w:hAnsiTheme="minorHAnsi" w:eastAsiaTheme="minorEastAsia" w:cstheme="minorBidi"/>
+                <w:rFonts w:asciiTheme="minorHAnsi" w:eastAsiaTheme="minorEastAsia" w:hAnsiTheme="minorHAnsi" w:cstheme="minorBidi"/>
                 <w:noProof/>
                 <w:sz w:val="22"/>
                 <w:szCs w:val="22"/>
@@ -4807,14 +4779,14 @@
           <w:pPr>
             <w:pStyle w:val="Sumrio3"/>
             <w:rPr>
-              <w:rFonts w:asciiTheme="minorHAnsi" w:hAnsiTheme="minorHAnsi" w:eastAsiaTheme="minorEastAsia" w:cstheme="minorBidi"/>
+              <w:rFonts w:asciiTheme="minorHAnsi" w:eastAsiaTheme="minorEastAsia" w:hAnsiTheme="minorHAnsi" w:cstheme="minorBidi"/>
               <w:noProof/>
               <w:sz w:val="22"/>
               <w:szCs w:val="22"/>
               <w:lang w:eastAsia="pt-BR"/>
             </w:rPr>
           </w:pPr>
-          <w:hyperlink w:history="1" w:anchor="_Toc131437264">
+          <w:hyperlink w:anchor="_Toc131437264" w:history="1">
             <w:r>
               <w:rPr>
                 <w:rStyle w:val="Hyperlink"/>
@@ -4824,7 +4796,7 @@
             </w:r>
             <w:r>
               <w:rPr>
-                <w:rFonts w:asciiTheme="minorHAnsi" w:hAnsiTheme="minorHAnsi" w:eastAsiaTheme="minorEastAsia" w:cstheme="minorBidi"/>
+                <w:rFonts w:asciiTheme="minorHAnsi" w:eastAsiaTheme="minorEastAsia" w:hAnsiTheme="minorHAnsi" w:cstheme="minorBidi"/>
                 <w:noProof/>
                 <w:sz w:val="22"/>
                 <w:szCs w:val="22"/>
@@ -4893,14 +4865,14 @@
           <w:pPr>
             <w:pStyle w:val="Sumrio3"/>
             <w:rPr>
-              <w:rFonts w:asciiTheme="minorHAnsi" w:hAnsiTheme="minorHAnsi" w:eastAsiaTheme="minorEastAsia" w:cstheme="minorBidi"/>
+              <w:rFonts w:asciiTheme="minorHAnsi" w:eastAsiaTheme="minorEastAsia" w:hAnsiTheme="minorHAnsi" w:cstheme="minorBidi"/>
               <w:noProof/>
               <w:sz w:val="22"/>
               <w:szCs w:val="22"/>
               <w:lang w:eastAsia="pt-BR"/>
             </w:rPr>
           </w:pPr>
-          <w:hyperlink w:history="1" w:anchor="_Toc131437265">
+          <w:hyperlink w:anchor="_Toc131437265" w:history="1">
             <w:r>
               <w:rPr>
                 <w:rStyle w:val="Hyperlink"/>
@@ -4910,7 +4882,7 @@
             </w:r>
             <w:r>
               <w:rPr>
-                <w:rFonts w:asciiTheme="minorHAnsi" w:hAnsiTheme="minorHAnsi" w:eastAsiaTheme="minorEastAsia" w:cstheme="minorBidi"/>
+                <w:rFonts w:asciiTheme="minorHAnsi" w:eastAsiaTheme="minorEastAsia" w:hAnsiTheme="minorHAnsi" w:cstheme="minorBidi"/>
                 <w:noProof/>
                 <w:sz w:val="22"/>
                 <w:szCs w:val="22"/>
@@ -4979,14 +4951,14 @@
           <w:pPr>
             <w:pStyle w:val="Sumrio3"/>
             <w:rPr>
-              <w:rFonts w:asciiTheme="minorHAnsi" w:hAnsiTheme="minorHAnsi" w:eastAsiaTheme="minorEastAsia" w:cstheme="minorBidi"/>
+              <w:rFonts w:asciiTheme="minorHAnsi" w:eastAsiaTheme="minorEastAsia" w:hAnsiTheme="minorHAnsi" w:cstheme="minorBidi"/>
               <w:noProof/>
               <w:sz w:val="22"/>
               <w:szCs w:val="22"/>
               <w:lang w:eastAsia="pt-BR"/>
             </w:rPr>
           </w:pPr>
-          <w:hyperlink w:history="1" w:anchor="_Toc131437266">
+          <w:hyperlink w:anchor="_Toc131437266" w:history="1">
             <w:r>
               <w:rPr>
                 <w:rStyle w:val="Hyperlink"/>
@@ -4996,7 +4968,7 @@
             </w:r>
             <w:r>
               <w:rPr>
-                <w:rFonts w:asciiTheme="minorHAnsi" w:hAnsiTheme="minorHAnsi" w:eastAsiaTheme="minorEastAsia" w:cstheme="minorBidi"/>
+                <w:rFonts w:asciiTheme="minorHAnsi" w:eastAsiaTheme="minorEastAsia" w:hAnsiTheme="minorHAnsi" w:cstheme="minorBidi"/>
                 <w:noProof/>
                 <w:sz w:val="22"/>
                 <w:szCs w:val="22"/>
@@ -5065,14 +5037,14 @@
           <w:pPr>
             <w:pStyle w:val="Sumrio3"/>
             <w:rPr>
-              <w:rFonts w:asciiTheme="minorHAnsi" w:hAnsiTheme="minorHAnsi" w:eastAsiaTheme="minorEastAsia" w:cstheme="minorBidi"/>
+              <w:rFonts w:asciiTheme="minorHAnsi" w:eastAsiaTheme="minorEastAsia" w:hAnsiTheme="minorHAnsi" w:cstheme="minorBidi"/>
               <w:noProof/>
               <w:sz w:val="22"/>
               <w:szCs w:val="22"/>
               <w:lang w:eastAsia="pt-BR"/>
             </w:rPr>
           </w:pPr>
-          <w:hyperlink w:history="1" w:anchor="_Toc131437267">
+          <w:hyperlink w:anchor="_Toc131437267" w:history="1">
             <w:r>
               <w:rPr>
                 <w:rStyle w:val="Hyperlink"/>
@@ -5082,7 +5054,7 @@
             </w:r>
             <w:r>
               <w:rPr>
-                <w:rFonts w:asciiTheme="minorHAnsi" w:hAnsiTheme="minorHAnsi" w:eastAsiaTheme="minorEastAsia" w:cstheme="minorBidi"/>
+                <w:rFonts w:asciiTheme="minorHAnsi" w:eastAsiaTheme="minorEastAsia" w:hAnsiTheme="minorHAnsi" w:cstheme="minorBidi"/>
                 <w:noProof/>
                 <w:sz w:val="22"/>
                 <w:szCs w:val="22"/>
@@ -5151,14 +5123,14 @@
           <w:pPr>
             <w:pStyle w:val="Sumrio3"/>
             <w:rPr>
-              <w:rFonts w:asciiTheme="minorHAnsi" w:hAnsiTheme="minorHAnsi" w:eastAsiaTheme="minorEastAsia" w:cstheme="minorBidi"/>
+              <w:rFonts w:asciiTheme="minorHAnsi" w:eastAsiaTheme="minorEastAsia" w:hAnsiTheme="minorHAnsi" w:cstheme="minorBidi"/>
               <w:noProof/>
               <w:sz w:val="22"/>
               <w:szCs w:val="22"/>
               <w:lang w:eastAsia="pt-BR"/>
             </w:rPr>
           </w:pPr>
-          <w:hyperlink w:history="1" w:anchor="_Toc131437268">
+          <w:hyperlink w:anchor="_Toc131437268" w:history="1">
             <w:r>
               <w:rPr>
                 <w:rStyle w:val="Hyperlink"/>
@@ -5168,7 +5140,7 @@
             </w:r>
             <w:r>
               <w:rPr>
-                <w:rFonts w:asciiTheme="minorHAnsi" w:hAnsiTheme="minorHAnsi" w:eastAsiaTheme="minorEastAsia" w:cstheme="minorBidi"/>
+                <w:rFonts w:asciiTheme="minorHAnsi" w:eastAsiaTheme="minorEastAsia" w:hAnsiTheme="minorHAnsi" w:cstheme="minorBidi"/>
                 <w:noProof/>
                 <w:sz w:val="22"/>
                 <w:szCs w:val="22"/>
@@ -5237,14 +5209,14 @@
           <w:pPr>
             <w:pStyle w:val="Sumrio3"/>
             <w:rPr>
-              <w:rFonts w:asciiTheme="minorHAnsi" w:hAnsiTheme="minorHAnsi" w:eastAsiaTheme="minorEastAsia" w:cstheme="minorBidi"/>
+              <w:rFonts w:asciiTheme="minorHAnsi" w:eastAsiaTheme="minorEastAsia" w:hAnsiTheme="minorHAnsi" w:cstheme="minorBidi"/>
               <w:noProof/>
               <w:sz w:val="22"/>
               <w:szCs w:val="22"/>
               <w:lang w:eastAsia="pt-BR"/>
             </w:rPr>
           </w:pPr>
-          <w:hyperlink w:history="1" w:anchor="_Toc131437269">
+          <w:hyperlink w:anchor="_Toc131437269" w:history="1">
             <w:r>
               <w:rPr>
                 <w:rStyle w:val="Hyperlink"/>
@@ -5261,7 +5233,7 @@
             </w:r>
             <w:r>
               <w:rPr>
-                <w:rFonts w:asciiTheme="minorHAnsi" w:hAnsiTheme="minorHAnsi" w:eastAsiaTheme="minorEastAsia" w:cstheme="minorBidi"/>
+                <w:rFonts w:asciiTheme="minorHAnsi" w:eastAsiaTheme="minorEastAsia" w:hAnsiTheme="minorHAnsi" w:cstheme="minorBidi"/>
                 <w:noProof/>
                 <w:sz w:val="22"/>
                 <w:szCs w:val="22"/>
@@ -5330,14 +5302,14 @@
           <w:pPr>
             <w:pStyle w:val="Sumrio3"/>
             <w:rPr>
-              <w:rFonts w:asciiTheme="minorHAnsi" w:hAnsiTheme="minorHAnsi" w:eastAsiaTheme="minorEastAsia" w:cstheme="minorBidi"/>
+              <w:rFonts w:asciiTheme="minorHAnsi" w:eastAsiaTheme="minorEastAsia" w:hAnsiTheme="minorHAnsi" w:cstheme="minorBidi"/>
               <w:noProof/>
               <w:sz w:val="22"/>
               <w:szCs w:val="22"/>
               <w:lang w:eastAsia="pt-BR"/>
             </w:rPr>
           </w:pPr>
-          <w:hyperlink w:history="1" w:anchor="_Toc131437270">
+          <w:hyperlink w:anchor="_Toc131437270" w:history="1">
             <w:r>
               <w:rPr>
                 <w:rStyle w:val="Hyperlink"/>
@@ -5347,7 +5319,7 @@
             </w:r>
             <w:r>
               <w:rPr>
-                <w:rFonts w:asciiTheme="minorHAnsi" w:hAnsiTheme="minorHAnsi" w:eastAsiaTheme="minorEastAsia" w:cstheme="minorBidi"/>
+                <w:rFonts w:asciiTheme="minorHAnsi" w:eastAsiaTheme="minorEastAsia" w:hAnsiTheme="minorHAnsi" w:cstheme="minorBidi"/>
                 <w:noProof/>
                 <w:sz w:val="22"/>
                 <w:szCs w:val="22"/>
@@ -5416,14 +5388,14 @@
           <w:pPr>
             <w:pStyle w:val="Sumrio3"/>
             <w:rPr>
-              <w:rFonts w:asciiTheme="minorHAnsi" w:hAnsiTheme="minorHAnsi" w:eastAsiaTheme="minorEastAsia" w:cstheme="minorBidi"/>
+              <w:rFonts w:asciiTheme="minorHAnsi" w:eastAsiaTheme="minorEastAsia" w:hAnsiTheme="minorHAnsi" w:cstheme="minorBidi"/>
               <w:noProof/>
               <w:sz w:val="22"/>
               <w:szCs w:val="22"/>
               <w:lang w:eastAsia="pt-BR"/>
             </w:rPr>
           </w:pPr>
-          <w:hyperlink w:history="1" w:anchor="_Toc131437271">
+          <w:hyperlink w:anchor="_Toc131437271" w:history="1">
             <w:r>
               <w:rPr>
                 <w:rStyle w:val="Hyperlink"/>
@@ -5433,7 +5405,7 @@
             </w:r>
             <w:r>
               <w:rPr>
-                <w:rFonts w:asciiTheme="minorHAnsi" w:hAnsiTheme="minorHAnsi" w:eastAsiaTheme="minorEastAsia" w:cstheme="minorBidi"/>
+                <w:rFonts w:asciiTheme="minorHAnsi" w:eastAsiaTheme="minorEastAsia" w:hAnsiTheme="minorHAnsi" w:cstheme="minorBidi"/>
                 <w:noProof/>
                 <w:sz w:val="22"/>
                 <w:szCs w:val="22"/>
@@ -5502,14 +5474,14 @@
           <w:pPr>
             <w:pStyle w:val="Sumrio3"/>
             <w:rPr>
-              <w:rFonts w:asciiTheme="minorHAnsi" w:hAnsiTheme="minorHAnsi" w:eastAsiaTheme="minorEastAsia" w:cstheme="minorBidi"/>
+              <w:rFonts w:asciiTheme="minorHAnsi" w:eastAsiaTheme="minorEastAsia" w:hAnsiTheme="minorHAnsi" w:cstheme="minorBidi"/>
               <w:noProof/>
               <w:sz w:val="22"/>
               <w:szCs w:val="22"/>
               <w:lang w:eastAsia="pt-BR"/>
             </w:rPr>
           </w:pPr>
-          <w:hyperlink w:history="1" w:anchor="_Toc131437272">
+          <w:hyperlink w:anchor="_Toc131437272" w:history="1">
             <w:r>
               <w:rPr>
                 <w:rStyle w:val="Hyperlink"/>
@@ -5519,7 +5491,7 @@
             </w:r>
             <w:r>
               <w:rPr>
-                <w:rFonts w:asciiTheme="minorHAnsi" w:hAnsiTheme="minorHAnsi" w:eastAsiaTheme="minorEastAsia" w:cstheme="minorBidi"/>
+                <w:rFonts w:asciiTheme="minorHAnsi" w:eastAsiaTheme="minorEastAsia" w:hAnsiTheme="minorHAnsi" w:cstheme="minorBidi"/>
                 <w:noProof/>
                 <w:sz w:val="22"/>
                 <w:szCs w:val="22"/>
@@ -5588,14 +5560,14 @@
           <w:pPr>
             <w:pStyle w:val="Sumrio3"/>
             <w:rPr>
-              <w:rFonts w:asciiTheme="minorHAnsi" w:hAnsiTheme="minorHAnsi" w:eastAsiaTheme="minorEastAsia" w:cstheme="minorBidi"/>
+              <w:rFonts w:asciiTheme="minorHAnsi" w:eastAsiaTheme="minorEastAsia" w:hAnsiTheme="minorHAnsi" w:cstheme="minorBidi"/>
               <w:noProof/>
               <w:sz w:val="22"/>
               <w:szCs w:val="22"/>
               <w:lang w:eastAsia="pt-BR"/>
             </w:rPr>
           </w:pPr>
-          <w:hyperlink w:history="1" w:anchor="_Toc131437273">
+          <w:hyperlink w:anchor="_Toc131437273" w:history="1">
             <w:r>
               <w:rPr>
                 <w:rStyle w:val="Hyperlink"/>
@@ -5605,7 +5577,7 @@
             </w:r>
             <w:r>
               <w:rPr>
-                <w:rFonts w:asciiTheme="minorHAnsi" w:hAnsiTheme="minorHAnsi" w:eastAsiaTheme="minorEastAsia" w:cstheme="minorBidi"/>
+                <w:rFonts w:asciiTheme="minorHAnsi" w:eastAsiaTheme="minorEastAsia" w:hAnsiTheme="minorHAnsi" w:cstheme="minorBidi"/>
                 <w:noProof/>
                 <w:sz w:val="22"/>
                 <w:szCs w:val="22"/>
@@ -5674,14 +5646,14 @@
           <w:pPr>
             <w:pStyle w:val="Sumrio3"/>
             <w:rPr>
-              <w:rFonts w:asciiTheme="minorHAnsi" w:hAnsiTheme="minorHAnsi" w:eastAsiaTheme="minorEastAsia" w:cstheme="minorBidi"/>
+              <w:rFonts w:asciiTheme="minorHAnsi" w:eastAsiaTheme="minorEastAsia" w:hAnsiTheme="minorHAnsi" w:cstheme="minorBidi"/>
               <w:noProof/>
               <w:sz w:val="22"/>
               <w:szCs w:val="22"/>
               <w:lang w:eastAsia="pt-BR"/>
             </w:rPr>
           </w:pPr>
-          <w:hyperlink w:history="1" w:anchor="_Toc131437274">
+          <w:hyperlink w:anchor="_Toc131437274" w:history="1">
             <w:r>
               <w:rPr>
                 <w:rStyle w:val="Hyperlink"/>
@@ -5691,7 +5663,7 @@
             </w:r>
             <w:r>
               <w:rPr>
-                <w:rFonts w:asciiTheme="minorHAnsi" w:hAnsiTheme="minorHAnsi" w:eastAsiaTheme="minorEastAsia" w:cstheme="minorBidi"/>
+                <w:rFonts w:asciiTheme="minorHAnsi" w:eastAsiaTheme="minorEastAsia" w:hAnsiTheme="minorHAnsi" w:cstheme="minorBidi"/>
                 <w:noProof/>
                 <w:sz w:val="22"/>
                 <w:szCs w:val="22"/>
@@ -5760,14 +5732,14 @@
           <w:pPr>
             <w:pStyle w:val="Sumrio3"/>
             <w:rPr>
-              <w:rFonts w:asciiTheme="minorHAnsi" w:hAnsiTheme="minorHAnsi" w:eastAsiaTheme="minorEastAsia" w:cstheme="minorBidi"/>
+              <w:rFonts w:asciiTheme="minorHAnsi" w:eastAsiaTheme="minorEastAsia" w:hAnsiTheme="minorHAnsi" w:cstheme="minorBidi"/>
               <w:noProof/>
               <w:sz w:val="22"/>
               <w:szCs w:val="22"/>
               <w:lang w:eastAsia="pt-BR"/>
             </w:rPr>
           </w:pPr>
-          <w:hyperlink w:history="1" w:anchor="_Toc131437275">
+          <w:hyperlink w:anchor="_Toc131437275" w:history="1">
             <w:r>
               <w:rPr>
                 <w:rStyle w:val="Hyperlink"/>
@@ -5777,7 +5749,7 @@
             </w:r>
             <w:r>
               <w:rPr>
-                <w:rFonts w:asciiTheme="minorHAnsi" w:hAnsiTheme="minorHAnsi" w:eastAsiaTheme="minorEastAsia" w:cstheme="minorBidi"/>
+                <w:rFonts w:asciiTheme="minorHAnsi" w:eastAsiaTheme="minorEastAsia" w:hAnsiTheme="minorHAnsi" w:cstheme="minorBidi"/>
                 <w:noProof/>
                 <w:sz w:val="22"/>
                 <w:szCs w:val="22"/>
@@ -5846,14 +5818,14 @@
           <w:pPr>
             <w:pStyle w:val="Sumrio3"/>
             <w:rPr>
-              <w:rFonts w:asciiTheme="minorHAnsi" w:hAnsiTheme="minorHAnsi" w:eastAsiaTheme="minorEastAsia" w:cstheme="minorBidi"/>
+              <w:rFonts w:asciiTheme="minorHAnsi" w:eastAsiaTheme="minorEastAsia" w:hAnsiTheme="minorHAnsi" w:cstheme="minorBidi"/>
               <w:noProof/>
               <w:sz w:val="22"/>
               <w:szCs w:val="22"/>
               <w:lang w:eastAsia="pt-BR"/>
             </w:rPr>
           </w:pPr>
-          <w:hyperlink w:history="1" w:anchor="_Toc131437276">
+          <w:hyperlink w:anchor="_Toc131437276" w:history="1">
             <w:r>
               <w:rPr>
                 <w:rStyle w:val="Hyperlink"/>
@@ -5870,7 +5842,7 @@
             </w:r>
             <w:r>
               <w:rPr>
-                <w:rFonts w:asciiTheme="minorHAnsi" w:hAnsiTheme="minorHAnsi" w:eastAsiaTheme="minorEastAsia" w:cstheme="minorBidi"/>
+                <w:rFonts w:asciiTheme="minorHAnsi" w:eastAsiaTheme="minorEastAsia" w:hAnsiTheme="minorHAnsi" w:cstheme="minorBidi"/>
                 <w:noProof/>
                 <w:sz w:val="22"/>
                 <w:szCs w:val="22"/>
@@ -5939,14 +5911,14 @@
           <w:pPr>
             <w:pStyle w:val="Sumrio3"/>
             <w:rPr>
-              <w:rFonts w:asciiTheme="minorHAnsi" w:hAnsiTheme="minorHAnsi" w:eastAsiaTheme="minorEastAsia" w:cstheme="minorBidi"/>
+              <w:rFonts w:asciiTheme="minorHAnsi" w:eastAsiaTheme="minorEastAsia" w:hAnsiTheme="minorHAnsi" w:cstheme="minorBidi"/>
               <w:noProof/>
               <w:sz w:val="22"/>
               <w:szCs w:val="22"/>
               <w:lang w:eastAsia="pt-BR"/>
             </w:rPr>
           </w:pPr>
-          <w:hyperlink w:history="1" w:anchor="_Toc131437277">
+          <w:hyperlink w:anchor="_Toc131437277" w:history="1">
             <w:r>
               <w:rPr>
                 <w:rStyle w:val="Hyperlink"/>
@@ -5956,7 +5928,7 @@
             </w:r>
             <w:r>
               <w:rPr>
-                <w:rFonts w:asciiTheme="minorHAnsi" w:hAnsiTheme="minorHAnsi" w:eastAsiaTheme="minorEastAsia" w:cstheme="minorBidi"/>
+                <w:rFonts w:asciiTheme="minorHAnsi" w:eastAsiaTheme="minorEastAsia" w:hAnsiTheme="minorHAnsi" w:cstheme="minorBidi"/>
                 <w:noProof/>
                 <w:sz w:val="22"/>
                 <w:szCs w:val="22"/>
@@ -6025,14 +5997,14 @@
           <w:pPr>
             <w:pStyle w:val="Sumrio3"/>
             <w:rPr>
-              <w:rFonts w:asciiTheme="minorHAnsi" w:hAnsiTheme="minorHAnsi" w:eastAsiaTheme="minorEastAsia" w:cstheme="minorBidi"/>
+              <w:rFonts w:asciiTheme="minorHAnsi" w:eastAsiaTheme="minorEastAsia" w:hAnsiTheme="minorHAnsi" w:cstheme="minorBidi"/>
               <w:noProof/>
               <w:sz w:val="22"/>
               <w:szCs w:val="22"/>
               <w:lang w:eastAsia="pt-BR"/>
             </w:rPr>
           </w:pPr>
-          <w:hyperlink w:history="1" w:anchor="_Toc131437278">
+          <w:hyperlink w:anchor="_Toc131437278" w:history="1">
             <w:r>
               <w:rPr>
                 <w:rStyle w:val="Hyperlink"/>
@@ -6042,7 +6014,7 @@
             </w:r>
             <w:r>
               <w:rPr>
-                <w:rFonts w:asciiTheme="minorHAnsi" w:hAnsiTheme="minorHAnsi" w:eastAsiaTheme="minorEastAsia" w:cstheme="minorBidi"/>
+                <w:rFonts w:asciiTheme="minorHAnsi" w:eastAsiaTheme="minorEastAsia" w:hAnsiTheme="minorHAnsi" w:cstheme="minorBidi"/>
                 <w:noProof/>
                 <w:sz w:val="22"/>
                 <w:szCs w:val="22"/>
@@ -6111,14 +6083,14 @@
           <w:pPr>
             <w:pStyle w:val="Sumrio3"/>
             <w:rPr>
-              <w:rFonts w:asciiTheme="minorHAnsi" w:hAnsiTheme="minorHAnsi" w:eastAsiaTheme="minorEastAsia" w:cstheme="minorBidi"/>
+              <w:rFonts w:asciiTheme="minorHAnsi" w:eastAsiaTheme="minorEastAsia" w:hAnsiTheme="minorHAnsi" w:cstheme="minorBidi"/>
               <w:noProof/>
               <w:sz w:val="22"/>
               <w:szCs w:val="22"/>
               <w:lang w:eastAsia="pt-BR"/>
             </w:rPr>
           </w:pPr>
-          <w:hyperlink w:history="1" w:anchor="_Toc131437279">
+          <w:hyperlink w:anchor="_Toc131437279" w:history="1">
             <w:r>
               <w:rPr>
                 <w:rStyle w:val="Hyperlink"/>
@@ -6128,7 +6100,7 @@
             </w:r>
             <w:r>
               <w:rPr>
-                <w:rFonts w:asciiTheme="minorHAnsi" w:hAnsiTheme="minorHAnsi" w:eastAsiaTheme="minorEastAsia" w:cstheme="minorBidi"/>
+                <w:rFonts w:asciiTheme="minorHAnsi" w:eastAsiaTheme="minorEastAsia" w:hAnsiTheme="minorHAnsi" w:cstheme="minorBidi"/>
                 <w:noProof/>
                 <w:sz w:val="22"/>
                 <w:szCs w:val="22"/>
@@ -6197,14 +6169,14 @@
           <w:pPr>
             <w:pStyle w:val="Sumrio3"/>
             <w:rPr>
-              <w:rFonts w:asciiTheme="minorHAnsi" w:hAnsiTheme="minorHAnsi" w:eastAsiaTheme="minorEastAsia" w:cstheme="minorBidi"/>
+              <w:rFonts w:asciiTheme="minorHAnsi" w:eastAsiaTheme="minorEastAsia" w:hAnsiTheme="minorHAnsi" w:cstheme="minorBidi"/>
               <w:noProof/>
               <w:sz w:val="22"/>
               <w:szCs w:val="22"/>
               <w:lang w:eastAsia="pt-BR"/>
             </w:rPr>
           </w:pPr>
-          <w:hyperlink w:history="1" w:anchor="_Toc131437280">
+          <w:hyperlink w:anchor="_Toc131437280" w:history="1">
             <w:r>
               <w:rPr>
                 <w:rStyle w:val="Hyperlink"/>
@@ -6221,7 +6193,7 @@
             </w:r>
             <w:r>
               <w:rPr>
-                <w:rFonts w:asciiTheme="minorHAnsi" w:hAnsiTheme="minorHAnsi" w:eastAsiaTheme="minorEastAsia" w:cstheme="minorBidi"/>
+                <w:rFonts w:asciiTheme="minorHAnsi" w:eastAsiaTheme="minorEastAsia" w:hAnsiTheme="minorHAnsi" w:cstheme="minorBidi"/>
                 <w:noProof/>
                 <w:sz w:val="22"/>
                 <w:szCs w:val="22"/>
@@ -6290,14 +6262,14 @@
           <w:pPr>
             <w:pStyle w:val="Sumrio3"/>
             <w:rPr>
-              <w:rFonts w:asciiTheme="minorHAnsi" w:hAnsiTheme="minorHAnsi" w:eastAsiaTheme="minorEastAsia" w:cstheme="minorBidi"/>
+              <w:rFonts w:asciiTheme="minorHAnsi" w:eastAsiaTheme="minorEastAsia" w:hAnsiTheme="minorHAnsi" w:cstheme="minorBidi"/>
               <w:noProof/>
               <w:sz w:val="22"/>
               <w:szCs w:val="22"/>
               <w:lang w:eastAsia="pt-BR"/>
             </w:rPr>
           </w:pPr>
-          <w:hyperlink w:history="1" w:anchor="_Toc131437281">
+          <w:hyperlink w:anchor="_Toc131437281" w:history="1">
             <w:r>
               <w:rPr>
                 <w:rStyle w:val="Hyperlink"/>
@@ -6307,7 +6279,7 @@
             </w:r>
             <w:r>
               <w:rPr>
-                <w:rFonts w:asciiTheme="minorHAnsi" w:hAnsiTheme="minorHAnsi" w:eastAsiaTheme="minorEastAsia" w:cstheme="minorBidi"/>
+                <w:rFonts w:asciiTheme="minorHAnsi" w:eastAsiaTheme="minorEastAsia" w:hAnsiTheme="minorHAnsi" w:cstheme="minorBidi"/>
                 <w:noProof/>
                 <w:sz w:val="22"/>
                 <w:szCs w:val="22"/>
@@ -6376,14 +6348,14 @@
           <w:pPr>
             <w:pStyle w:val="Sumrio3"/>
             <w:rPr>
-              <w:rFonts w:asciiTheme="minorHAnsi" w:hAnsiTheme="minorHAnsi" w:eastAsiaTheme="minorEastAsia" w:cstheme="minorBidi"/>
+              <w:rFonts w:asciiTheme="minorHAnsi" w:eastAsiaTheme="minorEastAsia" w:hAnsiTheme="minorHAnsi" w:cstheme="minorBidi"/>
               <w:noProof/>
               <w:sz w:val="22"/>
               <w:szCs w:val="22"/>
               <w:lang w:eastAsia="pt-BR"/>
             </w:rPr>
           </w:pPr>
-          <w:hyperlink w:history="1" w:anchor="_Toc131437282">
+          <w:hyperlink w:anchor="_Toc131437282" w:history="1">
             <w:r>
               <w:rPr>
                 <w:rStyle w:val="Hyperlink"/>
@@ -6393,7 +6365,7 @@
             </w:r>
             <w:r>
               <w:rPr>
-                <w:rFonts w:asciiTheme="minorHAnsi" w:hAnsiTheme="minorHAnsi" w:eastAsiaTheme="minorEastAsia" w:cstheme="minorBidi"/>
+                <w:rFonts w:asciiTheme="minorHAnsi" w:eastAsiaTheme="minorEastAsia" w:hAnsiTheme="minorHAnsi" w:cstheme="minorBidi"/>
                 <w:noProof/>
                 <w:sz w:val="22"/>
                 <w:szCs w:val="22"/>
@@ -6462,14 +6434,14 @@
           <w:pPr>
             <w:pStyle w:val="Sumrio3"/>
             <w:rPr>
-              <w:rFonts w:asciiTheme="minorHAnsi" w:hAnsiTheme="minorHAnsi" w:eastAsiaTheme="minorEastAsia" w:cstheme="minorBidi"/>
+              <w:rFonts w:asciiTheme="minorHAnsi" w:eastAsiaTheme="minorEastAsia" w:hAnsiTheme="minorHAnsi" w:cstheme="minorBidi"/>
               <w:noProof/>
               <w:sz w:val="22"/>
               <w:szCs w:val="22"/>
               <w:lang w:eastAsia="pt-BR"/>
             </w:rPr>
           </w:pPr>
-          <w:hyperlink w:history="1" w:anchor="_Toc131437283">
+          <w:hyperlink w:anchor="_Toc131437283" w:history="1">
             <w:r>
               <w:rPr>
                 <w:rStyle w:val="Hyperlink"/>
@@ -6486,7 +6458,7 @@
             </w:r>
             <w:r>
               <w:rPr>
-                <w:rFonts w:asciiTheme="minorHAnsi" w:hAnsiTheme="minorHAnsi" w:eastAsiaTheme="minorEastAsia" w:cstheme="minorBidi"/>
+                <w:rFonts w:asciiTheme="minorHAnsi" w:eastAsiaTheme="minorEastAsia" w:hAnsiTheme="minorHAnsi" w:cstheme="minorBidi"/>
                 <w:noProof/>
                 <w:sz w:val="22"/>
                 <w:szCs w:val="22"/>
@@ -6555,14 +6527,14 @@
           <w:pPr>
             <w:pStyle w:val="Sumrio3"/>
             <w:rPr>
-              <w:rFonts w:asciiTheme="minorHAnsi" w:hAnsiTheme="minorHAnsi" w:eastAsiaTheme="minorEastAsia" w:cstheme="minorBidi"/>
+              <w:rFonts w:asciiTheme="minorHAnsi" w:eastAsiaTheme="minorEastAsia" w:hAnsiTheme="minorHAnsi" w:cstheme="minorBidi"/>
               <w:noProof/>
               <w:sz w:val="22"/>
               <w:szCs w:val="22"/>
               <w:lang w:eastAsia="pt-BR"/>
             </w:rPr>
           </w:pPr>
-          <w:hyperlink w:history="1" w:anchor="_Toc131437284">
+          <w:hyperlink w:anchor="_Toc131437284" w:history="1">
             <w:r>
               <w:rPr>
                 <w:rStyle w:val="Hyperlink"/>
@@ -6572,7 +6544,7 @@
             </w:r>
             <w:r>
               <w:rPr>
-                <w:rFonts w:asciiTheme="minorHAnsi" w:hAnsiTheme="minorHAnsi" w:eastAsiaTheme="minorEastAsia" w:cstheme="minorBidi"/>
+                <w:rFonts w:asciiTheme="minorHAnsi" w:eastAsiaTheme="minorEastAsia" w:hAnsiTheme="minorHAnsi" w:cstheme="minorBidi"/>
                 <w:noProof/>
                 <w:sz w:val="22"/>
                 <w:szCs w:val="22"/>
@@ -6641,14 +6613,14 @@
           <w:pPr>
             <w:pStyle w:val="Sumrio3"/>
             <w:rPr>
-              <w:rFonts w:asciiTheme="minorHAnsi" w:hAnsiTheme="minorHAnsi" w:eastAsiaTheme="minorEastAsia" w:cstheme="minorBidi"/>
+              <w:rFonts w:asciiTheme="minorHAnsi" w:eastAsiaTheme="minorEastAsia" w:hAnsiTheme="minorHAnsi" w:cstheme="minorBidi"/>
               <w:noProof/>
               <w:sz w:val="22"/>
               <w:szCs w:val="22"/>
               <w:lang w:eastAsia="pt-BR"/>
             </w:rPr>
           </w:pPr>
-          <w:hyperlink w:history="1" w:anchor="_Toc131437285">
+          <w:hyperlink w:anchor="_Toc131437285" w:history="1">
             <w:r>
               <w:rPr>
                 <w:rStyle w:val="Hyperlink"/>
@@ -6665,7 +6637,7 @@
             </w:r>
             <w:r>
               <w:rPr>
-                <w:rFonts w:asciiTheme="minorHAnsi" w:hAnsiTheme="minorHAnsi" w:eastAsiaTheme="minorEastAsia" w:cstheme="minorBidi"/>
+                <w:rFonts w:asciiTheme="minorHAnsi" w:eastAsiaTheme="minorEastAsia" w:hAnsiTheme="minorHAnsi" w:cstheme="minorBidi"/>
                 <w:noProof/>
                 <w:sz w:val="22"/>
                 <w:szCs w:val="22"/>
@@ -6734,14 +6706,14 @@
           <w:pPr>
             <w:pStyle w:val="Sumrio3"/>
             <w:rPr>
-              <w:rFonts w:asciiTheme="minorHAnsi" w:hAnsiTheme="minorHAnsi" w:eastAsiaTheme="minorEastAsia" w:cstheme="minorBidi"/>
+              <w:rFonts w:asciiTheme="minorHAnsi" w:eastAsiaTheme="minorEastAsia" w:hAnsiTheme="minorHAnsi" w:cstheme="minorBidi"/>
               <w:noProof/>
               <w:sz w:val="22"/>
               <w:szCs w:val="22"/>
               <w:lang w:eastAsia="pt-BR"/>
             </w:rPr>
           </w:pPr>
-          <w:hyperlink w:history="1" w:anchor="_Toc131437286">
+          <w:hyperlink w:anchor="_Toc131437286" w:history="1">
             <w:r>
               <w:rPr>
                 <w:rStyle w:val="Hyperlink"/>
@@ -6758,7 +6730,7 @@
             </w:r>
             <w:r>
               <w:rPr>
-                <w:rFonts w:asciiTheme="minorHAnsi" w:hAnsiTheme="minorHAnsi" w:eastAsiaTheme="minorEastAsia" w:cstheme="minorBidi"/>
+                <w:rFonts w:asciiTheme="minorHAnsi" w:eastAsiaTheme="minorEastAsia" w:hAnsiTheme="minorHAnsi" w:cstheme="minorBidi"/>
                 <w:noProof/>
                 <w:sz w:val="22"/>
                 <w:szCs w:val="22"/>
@@ -6827,14 +6799,14 @@
           <w:pPr>
             <w:pStyle w:val="Sumrio3"/>
             <w:rPr>
-              <w:rFonts w:asciiTheme="minorHAnsi" w:hAnsiTheme="minorHAnsi" w:eastAsiaTheme="minorEastAsia" w:cstheme="minorBidi"/>
+              <w:rFonts w:asciiTheme="minorHAnsi" w:eastAsiaTheme="minorEastAsia" w:hAnsiTheme="minorHAnsi" w:cstheme="minorBidi"/>
               <w:noProof/>
               <w:sz w:val="22"/>
               <w:szCs w:val="22"/>
               <w:lang w:eastAsia="pt-BR"/>
             </w:rPr>
           </w:pPr>
-          <w:hyperlink w:history="1" w:anchor="_Toc131437287">
+          <w:hyperlink w:anchor="_Toc131437287" w:history="1">
             <w:r>
               <w:rPr>
                 <w:rStyle w:val="Hyperlink"/>
@@ -6844,7 +6816,7 @@
             </w:r>
             <w:r>
               <w:rPr>
-                <w:rFonts w:asciiTheme="minorHAnsi" w:hAnsiTheme="minorHAnsi" w:eastAsiaTheme="minorEastAsia" w:cstheme="minorBidi"/>
+                <w:rFonts w:asciiTheme="minorHAnsi" w:eastAsiaTheme="minorEastAsia" w:hAnsiTheme="minorHAnsi" w:cstheme="minorBidi"/>
                 <w:noProof/>
                 <w:sz w:val="22"/>
                 <w:szCs w:val="22"/>
@@ -6913,14 +6885,14 @@
           <w:pPr>
             <w:pStyle w:val="Sumrio3"/>
             <w:rPr>
-              <w:rFonts w:asciiTheme="minorHAnsi" w:hAnsiTheme="minorHAnsi" w:eastAsiaTheme="minorEastAsia" w:cstheme="minorBidi"/>
+              <w:rFonts w:asciiTheme="minorHAnsi" w:eastAsiaTheme="minorEastAsia" w:hAnsiTheme="minorHAnsi" w:cstheme="minorBidi"/>
               <w:noProof/>
               <w:sz w:val="22"/>
               <w:szCs w:val="22"/>
               <w:lang w:eastAsia="pt-BR"/>
             </w:rPr>
           </w:pPr>
-          <w:hyperlink w:history="1" w:anchor="_Toc131437288">
+          <w:hyperlink w:anchor="_Toc131437288" w:history="1">
             <w:r>
               <w:rPr>
                 <w:rStyle w:val="Hyperlink"/>
@@ -6930,7 +6902,7 @@
             </w:r>
             <w:r>
               <w:rPr>
-                <w:rFonts w:asciiTheme="minorHAnsi" w:hAnsiTheme="minorHAnsi" w:eastAsiaTheme="minorEastAsia" w:cstheme="minorBidi"/>
+                <w:rFonts w:asciiTheme="minorHAnsi" w:eastAsiaTheme="minorEastAsia" w:hAnsiTheme="minorHAnsi" w:cstheme="minorBidi"/>
                 <w:noProof/>
                 <w:sz w:val="22"/>
                 <w:szCs w:val="22"/>
@@ -6999,14 +6971,14 @@
           <w:pPr>
             <w:pStyle w:val="Sumrio3"/>
             <w:rPr>
-              <w:rFonts w:asciiTheme="minorHAnsi" w:hAnsiTheme="minorHAnsi" w:eastAsiaTheme="minorEastAsia" w:cstheme="minorBidi"/>
+              <w:rFonts w:asciiTheme="minorHAnsi" w:eastAsiaTheme="minorEastAsia" w:hAnsiTheme="minorHAnsi" w:cstheme="minorBidi"/>
               <w:noProof/>
               <w:sz w:val="22"/>
               <w:szCs w:val="22"/>
               <w:lang w:eastAsia="pt-BR"/>
             </w:rPr>
           </w:pPr>
-          <w:hyperlink w:history="1" w:anchor="_Toc131437289">
+          <w:hyperlink w:anchor="_Toc131437289" w:history="1">
             <w:r>
               <w:rPr>
                 <w:rStyle w:val="Hyperlink"/>
@@ -7023,7 +6995,7 @@
             </w:r>
             <w:r>
               <w:rPr>
-                <w:rFonts w:asciiTheme="minorHAnsi" w:hAnsiTheme="minorHAnsi" w:eastAsiaTheme="minorEastAsia" w:cstheme="minorBidi"/>
+                <w:rFonts w:asciiTheme="minorHAnsi" w:eastAsiaTheme="minorEastAsia" w:hAnsiTheme="minorHAnsi" w:cstheme="minorBidi"/>
                 <w:noProof/>
                 <w:sz w:val="22"/>
                 <w:szCs w:val="22"/>
@@ -7092,14 +7064,14 @@
           <w:pPr>
             <w:pStyle w:val="Sumrio3"/>
             <w:rPr>
-              <w:rFonts w:asciiTheme="minorHAnsi" w:hAnsiTheme="minorHAnsi" w:eastAsiaTheme="minorEastAsia" w:cstheme="minorBidi"/>
+              <w:rFonts w:asciiTheme="minorHAnsi" w:eastAsiaTheme="minorEastAsia" w:hAnsiTheme="minorHAnsi" w:cstheme="minorBidi"/>
               <w:noProof/>
               <w:sz w:val="22"/>
               <w:szCs w:val="22"/>
               <w:lang w:eastAsia="pt-BR"/>
             </w:rPr>
           </w:pPr>
-          <w:hyperlink w:history="1" w:anchor="_Toc131437290">
+          <w:hyperlink w:anchor="_Toc131437290" w:history="1">
             <w:r>
               <w:rPr>
                 <w:rStyle w:val="Hyperlink"/>
@@ -7109,7 +7081,7 @@
             </w:r>
             <w:r>
               <w:rPr>
-                <w:rFonts w:asciiTheme="minorHAnsi" w:hAnsiTheme="minorHAnsi" w:eastAsiaTheme="minorEastAsia" w:cstheme="minorBidi"/>
+                <w:rFonts w:asciiTheme="minorHAnsi" w:eastAsiaTheme="minorEastAsia" w:hAnsiTheme="minorHAnsi" w:cstheme="minorBidi"/>
                 <w:noProof/>
                 <w:sz w:val="22"/>
                 <w:szCs w:val="22"/>
@@ -7178,14 +7150,14 @@
           <w:pPr>
             <w:pStyle w:val="Sumrio3"/>
             <w:rPr>
-              <w:rFonts w:asciiTheme="minorHAnsi" w:hAnsiTheme="minorHAnsi" w:eastAsiaTheme="minorEastAsia" w:cstheme="minorBidi"/>
+              <w:rFonts w:asciiTheme="minorHAnsi" w:eastAsiaTheme="minorEastAsia" w:hAnsiTheme="minorHAnsi" w:cstheme="minorBidi"/>
               <w:noProof/>
               <w:sz w:val="22"/>
               <w:szCs w:val="22"/>
               <w:lang w:eastAsia="pt-BR"/>
             </w:rPr>
           </w:pPr>
-          <w:hyperlink w:history="1" w:anchor="_Toc131437291">
+          <w:hyperlink w:anchor="_Toc131437291" w:history="1">
             <w:r>
               <w:rPr>
                 <w:rStyle w:val="Hyperlink"/>
@@ -7202,7 +7174,7 @@
             </w:r>
             <w:r>
               <w:rPr>
-                <w:rFonts w:asciiTheme="minorHAnsi" w:hAnsiTheme="minorHAnsi" w:eastAsiaTheme="minorEastAsia" w:cstheme="minorBidi"/>
+                <w:rFonts w:asciiTheme="minorHAnsi" w:eastAsiaTheme="minorEastAsia" w:hAnsiTheme="minorHAnsi" w:cstheme="minorBidi"/>
                 <w:noProof/>
                 <w:sz w:val="22"/>
                 <w:szCs w:val="22"/>
@@ -7271,14 +7243,14 @@
           <w:pPr>
             <w:pStyle w:val="Sumrio3"/>
             <w:rPr>
-              <w:rFonts w:asciiTheme="minorHAnsi" w:hAnsiTheme="minorHAnsi" w:eastAsiaTheme="minorEastAsia" w:cstheme="minorBidi"/>
+              <w:rFonts w:asciiTheme="minorHAnsi" w:eastAsiaTheme="minorEastAsia" w:hAnsiTheme="minorHAnsi" w:cstheme="minorBidi"/>
               <w:noProof/>
               <w:sz w:val="22"/>
               <w:szCs w:val="22"/>
               <w:lang w:eastAsia="pt-BR"/>
             </w:rPr>
           </w:pPr>
-          <w:hyperlink w:history="1" w:anchor="_Toc131437292">
+          <w:hyperlink w:anchor="_Toc131437292" w:history="1">
             <w:r>
               <w:rPr>
                 <w:rStyle w:val="Hyperlink"/>
@@ -7295,7 +7267,7 @@
             </w:r>
             <w:r>
               <w:rPr>
-                <w:rFonts w:asciiTheme="minorHAnsi" w:hAnsiTheme="minorHAnsi" w:eastAsiaTheme="minorEastAsia" w:cstheme="minorBidi"/>
+                <w:rFonts w:asciiTheme="minorHAnsi" w:eastAsiaTheme="minorEastAsia" w:hAnsiTheme="minorHAnsi" w:cstheme="minorBidi"/>
                 <w:noProof/>
                 <w:sz w:val="22"/>
                 <w:szCs w:val="22"/>
@@ -7391,7 +7363,7 @@
     <w:p>
       <w:pPr>
         <w:sectPr>
-          <w:headerReference w:type="default" r:id="rId17"/>
+          <w:headerReference w:type="default" r:id="rId16"/>
           <w:pgSz w:w="11906" w:h="16838"/>
           <w:pgMar w:top="1701" w:right="1134" w:bottom="1134" w:left="1701" w:header="708" w:footer="708" w:gutter="0"/>
           <w:pgNumType w:fmt="upperRoman" w:start="1"/>
@@ -7405,10 +7377,10 @@
       <w:pPr>
         <w:pStyle w:val="Ttulo1"/>
       </w:pPr>
-      <w:bookmarkStart w:name="_Toc404615922" w:id="4"/>
-      <w:bookmarkStart w:name="_Toc404934369" w:id="5"/>
-      <w:bookmarkStart w:name="_Toc447645010" w:id="6"/>
-      <w:bookmarkStart w:name="_Toc131437245" w:id="7"/>
+      <w:bookmarkStart w:id="4" w:name="_Toc404615922"/>
+      <w:bookmarkStart w:id="5" w:name="_Toc404934369"/>
+      <w:bookmarkStart w:id="6" w:name="_Toc447645010"/>
+      <w:bookmarkStart w:id="7" w:name="_Toc131437245"/>
       <w:r>
         <w:lastRenderedPageBreak/>
         <w:t>INTRODUÇÃO</w:t>
@@ -7423,10 +7395,10 @@
       <w:pPr>
         <w:pStyle w:val="Ttulo2"/>
       </w:pPr>
-      <w:bookmarkStart w:name="_Toc404615923" w:id="8"/>
-      <w:bookmarkStart w:name="_Toc404934370" w:id="9"/>
-      <w:bookmarkStart w:name="_Toc447645011" w:id="10"/>
-      <w:bookmarkStart w:name="_Toc131437246" w:id="11"/>
+      <w:bookmarkStart w:id="8" w:name="_Toc404615923"/>
+      <w:bookmarkStart w:id="9" w:name="_Toc404934370"/>
+      <w:bookmarkStart w:id="10" w:name="_Toc447645011"/>
+      <w:bookmarkStart w:id="11" w:name="_Toc131437246"/>
       <w:r>
         <w:t>INTRODUÇÃO</w:t>
       </w:r>
@@ -7509,6 +7481,7 @@
           <w:id w:val="-2048208310"/>
           <w:citation/>
         </w:sdtPr>
+        <w:sdtEndPr/>
         <w:sdtContent>
           <w:r>
             <w:fldChar w:fldCharType="begin"/>
@@ -7564,10 +7537,10 @@
       <w:pPr>
         <w:pStyle w:val="Ttulo2"/>
       </w:pPr>
-      <w:bookmarkStart w:name="_Toc404615924" w:id="12"/>
-      <w:bookmarkStart w:name="_Toc404934371" w:id="13"/>
-      <w:bookmarkStart w:name="_Toc447645012" w:id="14"/>
-      <w:bookmarkStart w:name="_Toc131437247" w:id="15"/>
+      <w:bookmarkStart w:id="12" w:name="_Toc404615924"/>
+      <w:bookmarkStart w:id="13" w:name="_Toc404934371"/>
+      <w:bookmarkStart w:id="14" w:name="_Toc447645012"/>
+      <w:bookmarkStart w:id="15" w:name="_Toc131437247"/>
       <w:r>
         <w:t>JUSTIFICATIVA</w:t>
       </w:r>
@@ -7647,7 +7620,7 @@
       <w:pPr>
         <w:pStyle w:val="Ttulo2"/>
       </w:pPr>
-      <w:bookmarkStart w:name="_Toc131437248" w:id="16"/>
+      <w:bookmarkStart w:id="16" w:name="_Toc131437248"/>
       <w:r>
         <w:lastRenderedPageBreak/>
         <w:t>Público-alvo</w:t>
@@ -7730,7 +7703,7 @@
       <w:pPr>
         <w:pStyle w:val="Ttulo2"/>
       </w:pPr>
-      <w:bookmarkStart w:name="_Toc131437249" w:id="17"/>
+      <w:bookmarkStart w:id="17" w:name="_Toc131437249"/>
       <w:r>
         <w:t>Modelo de negócio</w:t>
       </w:r>
@@ -7765,7 +7738,7 @@
                     <pic:cNvPicPr/>
                   </pic:nvPicPr>
                   <pic:blipFill>
-                    <a:blip r:embed="rId18">
+                    <a:blip r:embed="rId17">
                       <a:extLst>
                         <a:ext uri="{28A0092B-C50C-407E-A947-70E740481C1C}">
                           <a14:useLocalDpi xmlns:a14="http://schemas.microsoft.com/office/drawing/2010/main" val="0"/>
@@ -7808,7 +7781,7 @@
           <w:szCs w:val="16"/>
         </w:rPr>
       </w:pPr>
-      <w:bookmarkStart w:name="_Toc131437433" w:id="20"/>
+      <w:bookmarkStart w:id="20" w:name="_Toc131437433"/>
       <w:r>
         <w:t xml:space="preserve">Figura </w:t>
       </w:r>
@@ -7850,7 +7823,7 @@
       <w:pPr>
         <w:pStyle w:val="Ttulo2"/>
       </w:pPr>
-      <w:bookmarkStart w:name="_Toc131437250" w:id="21"/>
+      <w:bookmarkStart w:id="21" w:name="_Toc131437250"/>
       <w:r>
         <w:t>VIABILIDADE</w:t>
       </w:r>
@@ -7927,7 +7900,7 @@
       <w:pPr>
         <w:pStyle w:val="Ttulo3"/>
       </w:pPr>
-      <w:bookmarkStart w:name="_Toc131437251" w:id="22"/>
+      <w:bookmarkStart w:id="22" w:name="_Toc131437251"/>
       <w:r>
         <w:t>Questionário</w:t>
       </w:r>
@@ -7942,7 +7915,7 @@
         <w:pStyle w:val="Ttulo3"/>
         <w:spacing w:line="360" w:lineRule="auto"/>
       </w:pPr>
-      <w:bookmarkStart w:name="_Toc131437252" w:id="23"/>
+      <w:bookmarkStart w:id="23" w:name="_Toc131437252"/>
       <w:r>
         <w:lastRenderedPageBreak/>
         <w:t>Questionário Donos de Pets</w:t>
@@ -8022,7 +7995,7 @@
       <w:pPr>
         <w:pStyle w:val="Ttulo3"/>
       </w:pPr>
-      <w:bookmarkStart w:name="_Toc131437253" w:id="24"/>
+      <w:bookmarkStart w:id="24" w:name="_Toc131437253"/>
       <w:r>
         <w:t>Resultados Obtidos</w:t>
       </w:r>
@@ -8062,7 +8035,7 @@
                     <pic:cNvPicPr/>
                   </pic:nvPicPr>
                   <pic:blipFill>
-                    <a:blip r:embed="rId19">
+                    <a:blip r:embed="rId18">
                       <a:extLst>
                         <a:ext uri="{28A0092B-C50C-407E-A947-70E740481C1C}">
                           <a14:useLocalDpi xmlns:a14="http://schemas.microsoft.com/office/drawing/2010/main" val="0"/>
@@ -8094,7 +8067,7 @@
       <w:pPr>
         <w:pStyle w:val="Legenda"/>
       </w:pPr>
-      <w:bookmarkStart w:name="_Toc131406570" w:id="25"/>
+      <w:bookmarkStart w:id="25" w:name="_Toc131406570"/>
       <w:r>
         <w:t xml:space="preserve">Gráfico </w:t>
       </w:r>
@@ -8156,7 +8129,7 @@
                     <pic:cNvPicPr/>
                   </pic:nvPicPr>
                   <pic:blipFill>
-                    <a:blip r:embed="rId20">
+                    <a:blip r:embed="rId19">
                       <a:extLst>
                         <a:ext uri="{28A0092B-C50C-407E-A947-70E740481C1C}">
                           <a14:useLocalDpi xmlns:a14="http://schemas.microsoft.com/office/drawing/2010/main" val="0"/>
@@ -8188,7 +8161,7 @@
       <w:pPr>
         <w:pStyle w:val="Legenda"/>
       </w:pPr>
-      <w:bookmarkStart w:name="_Toc131406571" w:id="26"/>
+      <w:bookmarkStart w:id="26" w:name="_Toc131406571"/>
       <w:r>
         <w:t xml:space="preserve">Gráfico </w:t>
       </w:r>
@@ -8268,7 +8241,7 @@
                     <pic:cNvPicPr/>
                   </pic:nvPicPr>
                   <pic:blipFill>
-                    <a:blip r:embed="rId21">
+                    <a:blip r:embed="rId20">
                       <a:extLst>
                         <a:ext uri="{28A0092B-C50C-407E-A947-70E740481C1C}">
                           <a14:useLocalDpi xmlns:a14="http://schemas.microsoft.com/office/drawing/2010/main" val="0"/>
@@ -8300,7 +8273,7 @@
       <w:pPr>
         <w:pStyle w:val="Legenda"/>
       </w:pPr>
-      <w:bookmarkStart w:name="_Toc131406572" w:id="27"/>
+      <w:bookmarkStart w:id="27" w:name="_Toc131406572"/>
       <w:r>
         <w:t xml:space="preserve">Gráfico </w:t>
       </w:r>
@@ -8380,7 +8353,7 @@
                     <pic:cNvPicPr/>
                   </pic:nvPicPr>
                   <pic:blipFill>
-                    <a:blip r:embed="rId22">
+                    <a:blip r:embed="rId21">
                       <a:extLst>
                         <a:ext uri="{28A0092B-C50C-407E-A947-70E740481C1C}">
                           <a14:useLocalDpi xmlns:a14="http://schemas.microsoft.com/office/drawing/2010/main" val="0"/>
@@ -8412,7 +8385,7 @@
       <w:pPr>
         <w:pStyle w:val="Legenda"/>
       </w:pPr>
-      <w:bookmarkStart w:name="_Toc131406573" w:id="28"/>
+      <w:bookmarkStart w:id="28" w:name="_Toc131406573"/>
       <w:r>
         <w:t xml:space="preserve">Gráfico </w:t>
       </w:r>
@@ -8452,23 +8425,23 @@
           <w:lang w:eastAsia="pt-BR"/>
         </w:rPr>
       </w:pPr>
-      <w:bookmarkStart w:name="_Toc374065959" w:id="29"/>
-      <w:bookmarkStart w:name="_Toc404615926" w:id="30"/>
-      <w:bookmarkStart w:name="_Toc404934373" w:id="31"/>
-      <w:bookmarkStart w:name="_Toc447645014" w:id="32"/>
+      <w:bookmarkStart w:id="29" w:name="_Toc374065959"/>
+      <w:bookmarkStart w:id="30" w:name="_Toc404615926"/>
+      <w:bookmarkStart w:id="31" w:name="_Toc404934373"/>
+      <w:bookmarkStart w:id="32" w:name="_Toc447645014"/>
     </w:p>
     <w:p>
       <w:pPr>
         <w:pStyle w:val="Ttulo1"/>
       </w:pPr>
-      <w:bookmarkStart w:name="_Toc131437254" w:id="33"/>
+      <w:bookmarkStart w:id="33" w:name="_Toc131437254"/>
       <w:r>
         <w:t>OBJETIVOS</w:t>
       </w:r>
-      <w:bookmarkStart w:name="_Toc358760994" w:id="34"/>
-      <w:bookmarkStart w:name="_Toc374065960" w:id="35"/>
-      <w:bookmarkStart w:name="_Toc246992156" w:id="36"/>
-      <w:bookmarkStart w:name="_Toc246992215" w:id="37"/>
+      <w:bookmarkStart w:id="34" w:name="_Toc358760994"/>
+      <w:bookmarkStart w:id="35" w:name="_Toc374065960"/>
+      <w:bookmarkStart w:id="36" w:name="_Toc246992156"/>
+      <w:bookmarkStart w:id="37" w:name="_Toc246992215"/>
       <w:bookmarkEnd w:id="29"/>
       <w:bookmarkEnd w:id="30"/>
       <w:bookmarkEnd w:id="31"/>
@@ -8480,13 +8453,13 @@
       <w:pPr>
         <w:pStyle w:val="Ttulo3"/>
       </w:pPr>
-      <w:bookmarkStart w:name="_Toc404615927" w:id="38"/>
-      <w:bookmarkStart w:name="_Toc404934374" w:id="39"/>
-      <w:bookmarkStart w:name="_Toc447645015" w:id="40"/>
+      <w:bookmarkStart w:id="38" w:name="_Toc404615927"/>
+      <w:bookmarkStart w:id="39" w:name="_Toc404934374"/>
+      <w:bookmarkStart w:id="40" w:name="_Toc447645015"/>
       <w:r>
         <w:t xml:space="preserve"> </w:t>
       </w:r>
-      <w:bookmarkStart w:name="_Toc131437255" w:id="41"/>
+      <w:bookmarkStart w:id="41" w:name="_Toc131437255"/>
       <w:r>
         <w:t>Objetivo Geral</w:t>
       </w:r>
@@ -8512,12 +8485,12 @@
       <w:pPr>
         <w:pStyle w:val="Ttulo3"/>
       </w:pPr>
-      <w:bookmarkStart w:name="_Toc358760995" w:id="42"/>
-      <w:bookmarkStart w:name="_Toc374065961" w:id="43"/>
-      <w:bookmarkStart w:name="_Toc404615928" w:id="44"/>
-      <w:bookmarkStart w:name="_Toc404934375" w:id="45"/>
-      <w:bookmarkStart w:name="_Toc447645016" w:id="46"/>
-      <w:bookmarkStart w:name="_Toc131437256" w:id="47"/>
+      <w:bookmarkStart w:id="42" w:name="_Toc358760995"/>
+      <w:bookmarkStart w:id="43" w:name="_Toc374065961"/>
+      <w:bookmarkStart w:id="44" w:name="_Toc404615928"/>
+      <w:bookmarkStart w:id="45" w:name="_Toc404934375"/>
+      <w:bookmarkStart w:id="46" w:name="_Toc447645016"/>
+      <w:bookmarkStart w:id="47" w:name="_Toc131437256"/>
       <w:bookmarkEnd w:id="36"/>
       <w:bookmarkEnd w:id="37"/>
       <w:r>
@@ -8708,8 +8681,8 @@
       <w:pPr>
         <w:pStyle w:val="Ttulo1"/>
       </w:pPr>
-      <w:bookmarkStart w:name="_Toc453072993" w:id="48"/>
-      <w:bookmarkStart w:name="_Toc131437257" w:id="49"/>
+      <w:bookmarkStart w:id="48" w:name="_Toc453072993"/>
+      <w:bookmarkStart w:id="49" w:name="_Toc131437257"/>
       <w:r>
         <w:t>PROJETO</w:t>
       </w:r>
@@ -8765,7 +8738,7 @@
       <w:pPr>
         <w:pStyle w:val="Ttulo2"/>
       </w:pPr>
-      <w:bookmarkStart w:name="_Toc131437258" w:id="51"/>
+      <w:bookmarkStart w:id="51" w:name="_Toc131437258"/>
       <w:r>
         <w:t>Soluções de software</w:t>
       </w:r>
@@ -8783,7 +8756,7 @@
       <w:pPr>
         <w:pStyle w:val="Ttulo3"/>
       </w:pPr>
-      <w:bookmarkStart w:name="_Toc131437259" w:id="52"/>
+      <w:bookmarkStart w:id="52" w:name="_Toc131437259"/>
       <w:r>
         <w:t>Banco de Dados MySQL</w:t>
       </w:r>
@@ -8806,7 +8779,19 @@
         <w:rPr>
           <w:lang w:eastAsia="en-US"/>
         </w:rPr>
-        <w:t>O MySQL é um sistema gerenciador de banco de dados relacional de código aberto usado na maioria das aplicações gratuitas para gerenciar banco de dados. O sistema utiliza a linguagem SQL (</w:t>
+        <w:t>O MySQL é um sistema gerenciador de banco de dados relacional de código aberto</w:t>
+      </w:r>
+      <w:r>
+        <w:rPr>
+          <w:lang w:eastAsia="en-US"/>
+        </w:rPr>
+        <w:t>,</w:t>
+      </w:r>
+      <w:r>
+        <w:rPr>
+          <w:lang w:eastAsia="en-US"/>
+        </w:rPr>
+        <w:t xml:space="preserve"> usado na maioria das aplicações gratuitas para gerenciar banco de dados. O sistema utiliza a linguagem SQL (</w:t>
       </w:r>
       <w:proofErr w:type="spellStart"/>
       <w:r>
@@ -8834,7 +8819,15 @@
         <w:rPr>
           <w:lang w:eastAsia="en-US"/>
         </w:rPr>
-        <w:t xml:space="preserve"> – Linguagem de </w:t>
+        <w:t xml:space="preserve"> </w:t>
+      </w:r>
+      <w:bookmarkStart w:id="53" w:name="_GoBack"/>
+      <w:bookmarkEnd w:id="53"/>
+      <w:r>
+        <w:rPr>
+          <w:lang w:eastAsia="en-US"/>
+        </w:rPr>
+        <w:t xml:space="preserve">– Linguagem de </w:t>
       </w:r>
       <w:r>
         <w:rPr>
@@ -8896,6 +8889,7 @@
           <w:id w:val="178474365"/>
           <w:citation/>
         </w:sdtPr>
+        <w:sdtEndPr/>
         <w:sdtContent>
           <w:r>
             <w:rPr>
@@ -8942,11 +8936,11 @@
       <w:pPr>
         <w:pStyle w:val="Ttulo3"/>
       </w:pPr>
-      <w:bookmarkStart w:name="_Toc131437260" w:id="53"/>
+      <w:bookmarkStart w:id="54" w:name="_Toc131437260"/>
       <w:r>
         <w:t>Linguagem PHP</w:t>
       </w:r>
-      <w:bookmarkEnd w:id="53"/>
+      <w:bookmarkEnd w:id="54"/>
     </w:p>
     <w:p>
       <w:pPr>
@@ -8983,6 +8977,7 @@
           <w:id w:val="-1164700972"/>
           <w:citation/>
         </w:sdtPr>
+        <w:sdtEndPr/>
         <w:sdtContent>
           <w:r>
             <w:rPr>
@@ -9063,7 +9058,7 @@
       <w:pPr>
         <w:pStyle w:val="Ttulo2"/>
       </w:pPr>
-      <w:bookmarkStart w:name="_Toc131437261" w:id="54"/>
+      <w:bookmarkStart w:id="55" w:name="_Toc131437261"/>
       <w:proofErr w:type="spellStart"/>
       <w:r>
         <w:t>Laravel</w:t>
@@ -9072,7 +9067,7 @@
       <w:r>
         <w:t xml:space="preserve"> Framework</w:t>
       </w:r>
-      <w:bookmarkEnd w:id="54"/>
+      <w:bookmarkEnd w:id="55"/>
     </w:p>
     <w:p>
       <w:pPr>
@@ -9085,11 +9080,11 @@
       <w:pPr>
         <w:pStyle w:val="Ttulo2"/>
       </w:pPr>
-      <w:bookmarkStart w:name="_Toc131437262" w:id="55"/>
+      <w:bookmarkStart w:id="56" w:name="_Toc131437262"/>
       <w:r>
         <w:t>Python</w:t>
       </w:r>
-      <w:bookmarkEnd w:id="55"/>
+      <w:bookmarkEnd w:id="56"/>
     </w:p>
     <w:p>
       <w:pPr>
@@ -9102,29 +9097,10 @@
       <w:pPr>
         <w:pStyle w:val="Ttulo2"/>
       </w:pPr>
-      <w:bookmarkStart w:name="_Toc131437263" w:id="56"/>
+      <w:bookmarkStart w:id="57" w:name="_Toc131437263"/>
       <w:proofErr w:type="spellStart"/>
       <w:r>
         <w:t>JavaScript</w:t>
-      </w:r>
-      <w:bookmarkEnd w:id="56"/>
-      <w:proofErr w:type="spellEnd"/>
-    </w:p>
-    <w:p>
-      <w:pPr>
-        <w:rPr>
-          <w:lang w:eastAsia="en-US"/>
-        </w:rPr>
-      </w:pPr>
-    </w:p>
-    <w:p>
-      <w:pPr>
-        <w:pStyle w:val="Ttulo2"/>
-      </w:pPr>
-      <w:bookmarkStart w:name="_Toc131437264" w:id="57"/>
-      <w:proofErr w:type="spellStart"/>
-      <w:r>
-        <w:t>Html</w:t>
       </w:r>
       <w:bookmarkEnd w:id="57"/>
       <w:proofErr w:type="spellEnd"/>
@@ -9140,13 +9116,32 @@
       <w:pPr>
         <w:pStyle w:val="Ttulo2"/>
       </w:pPr>
-      <w:bookmarkStart w:name="_Toc131437265" w:id="58"/>
+      <w:bookmarkStart w:id="58" w:name="_Toc131437264"/>
+      <w:proofErr w:type="spellStart"/>
+      <w:r>
+        <w:t>Html</w:t>
+      </w:r>
+      <w:bookmarkEnd w:id="58"/>
+      <w:proofErr w:type="spellEnd"/>
+    </w:p>
+    <w:p>
+      <w:pPr>
+        <w:rPr>
+          <w:lang w:eastAsia="en-US"/>
+        </w:rPr>
+      </w:pPr>
+    </w:p>
+    <w:p>
+      <w:pPr>
+        <w:pStyle w:val="Ttulo2"/>
+      </w:pPr>
+      <w:bookmarkStart w:id="59" w:name="_Toc131437265"/>
       <w:proofErr w:type="spellStart"/>
       <w:r>
         <w:lastRenderedPageBreak/>
         <w:t>Css</w:t>
       </w:r>
-      <w:bookmarkEnd w:id="58"/>
+      <w:bookmarkEnd w:id="59"/>
       <w:proofErr w:type="spellEnd"/>
     </w:p>
     <w:p>
@@ -9176,11 +9171,11 @@
       <w:pPr>
         <w:pStyle w:val="Ttulo2"/>
       </w:pPr>
-      <w:bookmarkStart w:name="_Toc131437266" w:id="59"/>
+      <w:bookmarkStart w:id="60" w:name="_Toc131437266"/>
       <w:r>
         <w:t>Azure</w:t>
       </w:r>
-      <w:bookmarkEnd w:id="59"/>
+      <w:bookmarkEnd w:id="60"/>
     </w:p>
     <w:p>
       <w:pPr>
@@ -9193,29 +9188,10 @@
       <w:pPr>
         <w:pStyle w:val="Ttulo2"/>
       </w:pPr>
-      <w:bookmarkStart w:name="_Toc131437267" w:id="60"/>
+      <w:bookmarkStart w:id="61" w:name="_Toc131437267"/>
       <w:proofErr w:type="spellStart"/>
       <w:r>
         <w:t>Git</w:t>
-      </w:r>
-      <w:bookmarkEnd w:id="60"/>
-      <w:proofErr w:type="spellEnd"/>
-    </w:p>
-    <w:p>
-      <w:pPr>
-        <w:rPr>
-          <w:lang w:eastAsia="en-US"/>
-        </w:rPr>
-      </w:pPr>
-    </w:p>
-    <w:p>
-      <w:pPr>
-        <w:pStyle w:val="Ttulo2"/>
-      </w:pPr>
-      <w:bookmarkStart w:name="_Toc131437268" w:id="61"/>
-      <w:proofErr w:type="spellStart"/>
-      <w:r>
-        <w:t>Github</w:t>
       </w:r>
       <w:bookmarkEnd w:id="61"/>
       <w:proofErr w:type="spellEnd"/>
@@ -9229,16 +9205,35 @@
     </w:p>
     <w:p>
       <w:pPr>
+        <w:pStyle w:val="Ttulo2"/>
+      </w:pPr>
+      <w:bookmarkStart w:id="62" w:name="_Toc131437268"/>
+      <w:proofErr w:type="spellStart"/>
+      <w:r>
+        <w:t>Github</w:t>
+      </w:r>
+      <w:bookmarkEnd w:id="62"/>
+      <w:proofErr w:type="spellEnd"/>
+    </w:p>
+    <w:p>
+      <w:pPr>
+        <w:rPr>
+          <w:lang w:eastAsia="en-US"/>
+        </w:rPr>
+      </w:pPr>
+    </w:p>
+    <w:p>
+      <w:pPr>
         <w:pStyle w:val="Ttulo1"/>
       </w:pPr>
-      <w:bookmarkStart w:name="_Toc131437269" w:id="62"/>
+      <w:bookmarkStart w:id="63" w:name="_Toc131437269"/>
       <w:r>
         <w:t>Análise</w:t>
       </w:r>
       <w:r>
         <w:t xml:space="preserve"> de requisitos</w:t>
       </w:r>
-      <w:bookmarkEnd w:id="62"/>
+      <w:bookmarkEnd w:id="63"/>
     </w:p>
     <w:p>
       <w:pPr>
@@ -9266,7 +9261,7 @@
       <w:pPr>
         <w:pStyle w:val="Ttulo2"/>
       </w:pPr>
-      <w:bookmarkStart w:name="_Toc131437270" w:id="63"/>
+      <w:bookmarkStart w:id="64" w:name="_Toc131437270"/>
       <w:proofErr w:type="spellStart"/>
       <w:r>
         <w:t>User</w:t>
@@ -9275,7 +9270,7 @@
       <w:r>
         <w:t xml:space="preserve"> </w:t>
       </w:r>
-      <w:bookmarkEnd w:id="63"/>
+      <w:bookmarkEnd w:id="64"/>
       <w:r>
         <w:t>Stories</w:t>
       </w:r>
@@ -9297,11 +9292,11 @@
       <w:pPr>
         <w:pStyle w:val="Ttulo2"/>
       </w:pPr>
-      <w:bookmarkStart w:name="_Toc131437271" w:id="64"/>
+      <w:bookmarkStart w:id="65" w:name="_Toc131437271"/>
       <w:r>
         <w:t>Diagrama de casos de uso</w:t>
       </w:r>
-      <w:bookmarkEnd w:id="64"/>
+      <w:bookmarkEnd w:id="65"/>
     </w:p>
     <w:p>
       <w:pPr>
@@ -9328,7 +9323,7 @@
                     <pic:cNvPicPr/>
                   </pic:nvPicPr>
                   <pic:blipFill>
-                    <a:blip r:embed="rId23">
+                    <a:blip r:embed="rId22">
                       <a:extLst>
                         <a:ext uri="{28A0092B-C50C-407E-A947-70E740481C1C}">
                           <a14:useLocalDpi xmlns:a14="http://schemas.microsoft.com/office/drawing/2010/main" val="0"/>
@@ -9359,7 +9354,7 @@
       <w:pPr>
         <w:pStyle w:val="Legenda"/>
       </w:pPr>
-      <w:bookmarkStart w:name="_Toc131406666" w:id="65"/>
+      <w:bookmarkStart w:id="66" w:name="_Toc131406666"/>
       <w:r>
         <w:t xml:space="preserve">Diagrama </w:t>
       </w:r>
@@ -9387,17 +9382,17 @@
       <w:r>
         <w:t>Fonte: Autor)</w:t>
       </w:r>
-      <w:bookmarkEnd w:id="65"/>
+      <w:bookmarkEnd w:id="66"/>
     </w:p>
     <w:p>
       <w:pPr>
         <w:pStyle w:val="Ttulo2"/>
       </w:pPr>
-      <w:bookmarkStart w:name="_Toc131437272" w:id="66"/>
+      <w:bookmarkStart w:id="67" w:name="_Toc131437272"/>
       <w:r>
         <w:t>Modelo Entidade Relacionamento – MER</w:t>
       </w:r>
-      <w:bookmarkEnd w:id="66"/>
+      <w:bookmarkEnd w:id="67"/>
     </w:p>
     <w:p>
       <w:pPr>
@@ -9418,7 +9413,7 @@
       <w:pPr>
         <w:pStyle w:val="Ttulo2"/>
       </w:pPr>
-      <w:bookmarkStart w:name="_Toc131437273" w:id="67"/>
+      <w:bookmarkStart w:id="68" w:name="_Toc131437273"/>
       <w:r>
         <w:t xml:space="preserve">Diagrama </w:t>
       </w:r>
@@ -9428,7 +9423,7 @@
       <w:r>
         <w:t xml:space="preserve"> - DER</w:t>
       </w:r>
-      <w:bookmarkEnd w:id="67"/>
+      <w:bookmarkEnd w:id="68"/>
     </w:p>
     <w:p>
       <w:pPr>
@@ -9449,24 +9444,24 @@
       <w:pPr>
         <w:pStyle w:val="Ttulo2"/>
       </w:pPr>
-      <w:bookmarkStart w:name="_Toc131437274" w:id="68"/>
+      <w:bookmarkStart w:id="69" w:name="_Toc131437274"/>
       <w:r>
         <w:t xml:space="preserve">Requisitos </w:t>
       </w:r>
-      <w:commentRangeStart w:id="69"/>
       <w:commentRangeStart w:id="70"/>
+      <w:commentRangeStart w:id="71"/>
       <w:r>
         <w:t>funcionais</w:t>
       </w:r>
-      <w:commentRangeEnd w:id="69"/>
-      <w:r>
-        <w:commentReference w:id="69"/>
-      </w:r>
       <w:commentRangeEnd w:id="70"/>
       <w:r>
         <w:commentReference w:id="70"/>
       </w:r>
-      <w:bookmarkEnd w:id="68"/>
+      <w:commentRangeEnd w:id="71"/>
+      <w:r>
+        <w:commentReference w:id="71"/>
+      </w:r>
+      <w:bookmarkEnd w:id="69"/>
     </w:p>
     <w:p>
       <w:pPr>
@@ -9607,11 +9602,11 @@
       <w:pPr>
         <w:pStyle w:val="Ttulo2"/>
       </w:pPr>
-      <w:bookmarkStart w:name="_Toc131437275" w:id="71"/>
+      <w:bookmarkStart w:id="72" w:name="_Toc131437275"/>
       <w:r>
         <w:t>Requisitos não funcionais</w:t>
       </w:r>
-      <w:bookmarkEnd w:id="71"/>
+      <w:bookmarkEnd w:id="72"/>
     </w:p>
     <w:p>
       <w:pPr>
@@ -9702,11 +9697,11 @@
       <w:pPr>
         <w:pStyle w:val="Ttulo1"/>
       </w:pPr>
-      <w:bookmarkStart w:name="_Toc131437276" w:id="72"/>
+      <w:bookmarkStart w:id="73" w:name="_Toc131437276"/>
       <w:r>
         <w:t>Identidade Visual</w:t>
       </w:r>
-      <w:bookmarkEnd w:id="72"/>
+      <w:bookmarkEnd w:id="73"/>
     </w:p>
     <w:p>
       <w:pPr>
@@ -9727,11 +9722,11 @@
       <w:pPr>
         <w:pStyle w:val="Ttulo2"/>
       </w:pPr>
-      <w:bookmarkStart w:name="_Toc131437277" w:id="73"/>
+      <w:bookmarkStart w:id="74" w:name="_Toc131437277"/>
       <w:r>
         <w:t>Psicologia das cores</w:t>
       </w:r>
-      <w:bookmarkEnd w:id="73"/>
+      <w:bookmarkEnd w:id="74"/>
     </w:p>
     <w:p>
       <w:pPr>
@@ -9744,11 +9739,11 @@
       <w:pPr>
         <w:pStyle w:val="Ttulo2"/>
       </w:pPr>
-      <w:bookmarkStart w:name="_Toc131437278" w:id="74"/>
+      <w:bookmarkStart w:id="75" w:name="_Toc131437278"/>
       <w:r>
         <w:t>Paleta de cores</w:t>
       </w:r>
-      <w:bookmarkEnd w:id="74"/>
+      <w:bookmarkEnd w:id="75"/>
     </w:p>
     <w:p>
       <w:pPr>
@@ -9761,11 +9756,11 @@
       <w:pPr>
         <w:pStyle w:val="Ttulo2"/>
       </w:pPr>
-      <w:bookmarkStart w:name="_Toc131437279" w:id="75"/>
+      <w:bookmarkStart w:id="76" w:name="_Toc131437279"/>
       <w:r>
         <w:t>Logotipo</w:t>
       </w:r>
-      <w:bookmarkEnd w:id="75"/>
+      <w:bookmarkEnd w:id="76"/>
     </w:p>
     <w:p>
       <w:pPr>
@@ -9778,11 +9773,11 @@
       <w:pPr>
         <w:pStyle w:val="Ttulo1"/>
       </w:pPr>
-      <w:bookmarkStart w:name="_Toc131437280" w:id="76"/>
+      <w:bookmarkStart w:id="77" w:name="_Toc131437280"/>
       <w:r>
         <w:t>Design</w:t>
       </w:r>
-      <w:bookmarkEnd w:id="76"/>
+      <w:bookmarkEnd w:id="77"/>
     </w:p>
     <w:p>
       <w:pPr>
@@ -9795,7 +9790,7 @@
       <w:pPr>
         <w:pStyle w:val="Ttulo2"/>
       </w:pPr>
-      <w:bookmarkStart w:name="_Toc131437281" w:id="77"/>
+      <w:bookmarkStart w:id="78" w:name="_Toc131437281"/>
       <w:proofErr w:type="spellStart"/>
       <w:r>
         <w:t>Wireframe</w:t>
@@ -9807,7 +9802,7 @@
       <w:r>
         <w:t>Sistema Web</w:t>
       </w:r>
-      <w:bookmarkEnd w:id="77"/>
+      <w:bookmarkEnd w:id="78"/>
     </w:p>
     <w:p>
       <w:pPr>
@@ -9820,7 +9815,7 @@
       <w:pPr>
         <w:pStyle w:val="Ttulo2"/>
       </w:pPr>
-      <w:bookmarkStart w:name="_Toc131437282" w:id="78"/>
+      <w:bookmarkStart w:id="79" w:name="_Toc131437282"/>
       <w:proofErr w:type="spellStart"/>
       <w:r>
         <w:t>Wireframe</w:t>
@@ -9829,26 +9824,26 @@
       <w:r>
         <w:t xml:space="preserve"> App</w:t>
       </w:r>
-      <w:bookmarkEnd w:id="78"/>
+      <w:bookmarkEnd w:id="79"/>
     </w:p>
     <w:p/>
     <w:p>
       <w:pPr>
         <w:pStyle w:val="Ttulo1"/>
       </w:pPr>
-      <w:bookmarkStart w:name="_Toc131437283" w:id="79"/>
-      <w:commentRangeStart w:id="80"/>
+      <w:bookmarkStart w:id="80" w:name="_Toc131437283"/>
+      <w:commentRangeStart w:id="81"/>
       <w:r>
         <w:t>Problemas</w:t>
       </w:r>
-      <w:commentRangeEnd w:id="80"/>
-      <w:r>
-        <w:commentReference w:id="80"/>
+      <w:commentRangeEnd w:id="81"/>
+      <w:r>
+        <w:commentReference w:id="81"/>
       </w:r>
       <w:r>
         <w:t xml:space="preserve"> encontrados</w:t>
       </w:r>
-      <w:bookmarkEnd w:id="79"/>
+      <w:bookmarkEnd w:id="80"/>
     </w:p>
     <w:p>
       <w:pPr>
@@ -9870,11 +9865,11 @@
       <w:pPr>
         <w:pStyle w:val="Ttulo2"/>
       </w:pPr>
-      <w:bookmarkStart w:name="_Toc131437284" w:id="81"/>
+      <w:bookmarkStart w:id="82" w:name="_Toc131437284"/>
       <w:r>
         <w:t>Forma de monetizar</w:t>
       </w:r>
-      <w:bookmarkEnd w:id="81"/>
+      <w:bookmarkEnd w:id="82"/>
       <w:r>
         <w:t xml:space="preserve"> </w:t>
       </w:r>
@@ -9910,11 +9905,11 @@
       <w:pPr>
         <w:pStyle w:val="Ttulo3"/>
       </w:pPr>
-      <w:bookmarkStart w:name="_Toc131437285" w:id="82"/>
+      <w:bookmarkStart w:id="83" w:name="_Toc131437285"/>
       <w:r>
         <w:t>Solução Alternativa 1</w:t>
       </w:r>
-      <w:bookmarkEnd w:id="82"/>
+      <w:bookmarkEnd w:id="83"/>
       <w:r>
         <w:t xml:space="preserve"> </w:t>
       </w:r>
@@ -9950,11 +9945,11 @@
       <w:pPr>
         <w:pStyle w:val="Ttulo3"/>
       </w:pPr>
-      <w:bookmarkStart w:name="_Toc131437286" w:id="83"/>
+      <w:bookmarkStart w:id="84" w:name="_Toc131437286"/>
       <w:r>
         <w:t>Solução Alternativa 2</w:t>
       </w:r>
-      <w:bookmarkEnd w:id="83"/>
+      <w:bookmarkEnd w:id="84"/>
       <w:r>
         <w:t xml:space="preserve"> </w:t>
       </w:r>
@@ -9990,11 +9985,11 @@
       <w:pPr>
         <w:pStyle w:val="Ttulo2"/>
       </w:pPr>
-      <w:bookmarkStart w:name="_Toc131437287" w:id="84"/>
+      <w:bookmarkStart w:id="85" w:name="_Toc131437287"/>
       <w:r>
         <w:t>Solução escolhida-</w:t>
       </w:r>
-      <w:bookmarkEnd w:id="84"/>
+      <w:bookmarkEnd w:id="85"/>
       <w:r>
         <w:t xml:space="preserve"> </w:t>
       </w:r>
@@ -10030,11 +10025,11 @@
       <w:pPr>
         <w:pStyle w:val="Ttulo2"/>
       </w:pPr>
-      <w:bookmarkStart w:name="_Toc131437288" w:id="85"/>
+      <w:bookmarkStart w:id="86" w:name="_Toc131437288"/>
       <w:r>
         <w:t>Falta de Visibilidade para pequenos comércios.</w:t>
       </w:r>
-      <w:bookmarkEnd w:id="85"/>
+      <w:bookmarkEnd w:id="86"/>
       <w:r>
         <w:t xml:space="preserve"> </w:t>
       </w:r>
@@ -10071,11 +10066,11 @@
       <w:pPr>
         <w:pStyle w:val="Ttulo3"/>
       </w:pPr>
-      <w:bookmarkStart w:name="_Toc131437289" w:id="86"/>
+      <w:bookmarkStart w:id="87" w:name="_Toc131437289"/>
       <w:r>
         <w:t>Solução</w:t>
       </w:r>
-      <w:bookmarkEnd w:id="86"/>
+      <w:bookmarkEnd w:id="87"/>
       <w:r>
         <w:t xml:space="preserve"> </w:t>
       </w:r>
@@ -10111,11 +10106,11 @@
       <w:pPr>
         <w:pStyle w:val="Ttulo2"/>
       </w:pPr>
-      <w:bookmarkStart w:name="_Toc131437290" w:id="87"/>
+      <w:bookmarkStart w:id="88" w:name="_Toc131437290"/>
       <w:r>
         <w:t>Falta na pesquisa de preço de produtos para animais domésticos</w:t>
       </w:r>
-      <w:bookmarkEnd w:id="87"/>
+      <w:bookmarkEnd w:id="88"/>
       <w:r>
         <w:t xml:space="preserve">  </w:t>
       </w:r>
@@ -10151,11 +10146,11 @@
       <w:pPr>
         <w:pStyle w:val="Ttulo3"/>
       </w:pPr>
-      <w:bookmarkStart w:name="_Toc131437291" w:id="88"/>
+      <w:bookmarkStart w:id="89" w:name="_Toc131437291"/>
       <w:r>
         <w:t>Solução</w:t>
       </w:r>
-      <w:bookmarkEnd w:id="88"/>
+      <w:bookmarkEnd w:id="89"/>
       <w:r>
         <w:t xml:space="preserve"> </w:t>
       </w:r>
@@ -10230,7 +10225,7 @@
         </w:rPr>
       </w:pPr>
     </w:p>
-    <w:bookmarkStart w:name="_Toc131437292" w:displacedByCustomXml="next" w:id="89"/>
+    <w:bookmarkStart w:id="90" w:name="_Toc131437292" w:displacedByCustomXml="next"/>
     <w:sdt>
       <w:sdtPr>
         <w:rPr>
@@ -10245,6 +10240,7 @@
           <w:docPartUnique/>
         </w:docPartObj>
       </w:sdtPr>
+      <w:sdtEndPr/>
       <w:sdtContent>
         <w:p>
           <w:pPr>
@@ -10254,18 +10250,19 @@
           <w:r>
             <w:t>Bibliografia</w:t>
           </w:r>
-          <w:commentRangeStart w:id="90"/>
-          <w:commentRangeEnd w:id="90"/>
+          <w:commentRangeStart w:id="91"/>
+          <w:commentRangeEnd w:id="91"/>
           <w:r>
-            <w:commentReference w:id="90"/>
+            <w:commentReference w:id="91"/>
           </w:r>
-          <w:bookmarkEnd w:id="89"/>
+          <w:bookmarkEnd w:id="90"/>
         </w:p>
         <w:sdt>
           <w:sdtPr>
             <w:id w:val="111145805"/>
             <w:bibliography/>
           </w:sdtPr>
+          <w:sdtEndPr/>
           <w:sdtContent>
             <w:p>
               <w:pPr>
@@ -10470,8 +10467,8 @@
 </file>
 
 <file path=word/comments.xml><?xml version="1.0" encoding="utf-8"?>
-<w:comments xmlns:wpc="http://schemas.microsoft.com/office/word/2010/wordprocessingCanvas" xmlns:cx="http://schemas.microsoft.com/office/drawing/2014/chartex" xmlns:cx1="http://schemas.microsoft.com/office/drawing/2015/9/8/chartex" xmlns:cx2="http://schemas.microsoft.com/office/drawing/2015/10/21/chartex" xmlns:cx3="http://schemas.microsoft.com/office/drawing/2016/5/9/chartex" xmlns:cx4="http://schemas.microsoft.com/office/drawing/2016/5/10/chartex" xmlns:cx5="http://schemas.microsoft.com/office/drawing/2016/5/11/chartex" xmlns:cx6="http://schemas.microsoft.com/office/drawing/2016/5/12/chartex" xmlns:cx7="http://schemas.microsoft.com/office/drawing/2016/5/13/chartex" xmlns:cx8="http://schemas.microsoft.com/office/drawing/2016/5/14/chartex" xmlns:mc="http://schemas.openxmlformats.org/markup-compatibility/2006" xmlns:aink="http://schemas.microsoft.com/office/drawing/2016/ink" xmlns:am3d="http://schemas.microsoft.com/office/drawing/2017/model3d" xmlns:o="urn:schemas-microsoft-com:office:office" xmlns:oel="http://schemas.microsoft.com/office/2019/extlst" xmlns:r="http://schemas.openxmlformats.org/officeDocument/2006/relationships" xmlns:m="http://schemas.openxmlformats.org/officeDocument/2006/math" xmlns:v="urn:schemas-microsoft-com:vml" xmlns:wp14="http://schemas.microsoft.com/office/word/2010/wordprocessingDrawing" xmlns:wp="http://schemas.openxmlformats.org/drawingml/2006/wordprocessingDrawing" xmlns:w10="urn:schemas-microsoft-com:office:word" xmlns:w="http://schemas.openxmlformats.org/wordprocessingml/2006/main" xmlns:w14="http://schemas.microsoft.com/office/word/2010/wordml" xmlns:w15="http://schemas.microsoft.com/office/word/2012/wordml" xmlns:w16cex="http://schemas.microsoft.com/office/word/2018/wordml/cex" xmlns:w16cid="http://schemas.microsoft.com/office/word/2016/wordml/cid" xmlns:w16="http://schemas.microsoft.com/office/word/2018/wordml" xmlns:w16du="http://schemas.microsoft.com/office/word/2023/wordml/word16du" xmlns:w16sdtdh="http://schemas.microsoft.com/office/word/2020/wordml/sdtdatahash" xmlns:w16se="http://schemas.microsoft.com/office/word/2015/wordml/symex" xmlns:wpg="http://schemas.microsoft.com/office/word/2010/wordprocessingGroup" xmlns:wpi="http://schemas.microsoft.com/office/word/2010/wordprocessingInk" xmlns:wne="http://schemas.microsoft.com/office/word/2006/wordml" xmlns:wps="http://schemas.microsoft.com/office/word/2010/wordprocessingShape" mc:Ignorable="w14 w15 w16se w16cid w16 w16cex w16sdtdh wp14">
-  <w:comment w:initials="NC" w:author="NATHANE DE CASTRO" w:date="2023-03-29T22:20:00Z" w:id="0">
+<w:comments xmlns:wpc="http://schemas.microsoft.com/office/word/2010/wordprocessingCanvas" xmlns:cx="http://schemas.microsoft.com/office/drawing/2014/chartex" xmlns:cx1="http://schemas.microsoft.com/office/drawing/2015/9/8/chartex" xmlns:cx2="http://schemas.microsoft.com/office/drawing/2015/10/21/chartex" xmlns:cx3="http://schemas.microsoft.com/office/drawing/2016/5/9/chartex" xmlns:cx4="http://schemas.microsoft.com/office/drawing/2016/5/10/chartex" xmlns:cx5="http://schemas.microsoft.com/office/drawing/2016/5/11/chartex" xmlns:cx6="http://schemas.microsoft.com/office/drawing/2016/5/12/chartex" xmlns:cx7="http://schemas.microsoft.com/office/drawing/2016/5/13/chartex" xmlns:cx8="http://schemas.microsoft.com/office/drawing/2016/5/14/chartex" xmlns:mc="http://schemas.openxmlformats.org/markup-compatibility/2006" xmlns:aink="http://schemas.microsoft.com/office/drawing/2016/ink" xmlns:am3d="http://schemas.microsoft.com/office/drawing/2017/model3d" xmlns:o="urn:schemas-microsoft-com:office:office" xmlns:r="http://schemas.openxmlformats.org/officeDocument/2006/relationships" xmlns:m="http://schemas.openxmlformats.org/officeDocument/2006/math" xmlns:v="urn:schemas-microsoft-com:vml" xmlns:wp14="http://schemas.microsoft.com/office/word/2010/wordprocessingDrawing" xmlns:wp="http://schemas.openxmlformats.org/drawingml/2006/wordprocessingDrawing" xmlns:w10="urn:schemas-microsoft-com:office:word" xmlns:w="http://schemas.openxmlformats.org/wordprocessingml/2006/main" xmlns:w14="http://schemas.microsoft.com/office/word/2010/wordml" xmlns:w15="http://schemas.microsoft.com/office/word/2012/wordml" xmlns:w16cid="http://schemas.microsoft.com/office/word/2016/wordml/cid" xmlns:w16se="http://schemas.microsoft.com/office/word/2015/wordml/symex" xmlns:wpg="http://schemas.microsoft.com/office/word/2010/wordprocessingGroup" xmlns:wpi="http://schemas.microsoft.com/office/word/2010/wordprocessingInk" xmlns:wne="http://schemas.microsoft.com/office/word/2006/wordml" xmlns:wps="http://schemas.microsoft.com/office/word/2010/wordprocessingShape" mc:Ignorable="w14 w15 w16se w16cid wp14">
+  <w:comment w:id="0" w:author="NATHANE DE CASTRO" w:date="2023-03-29T22:20:00Z" w:initials="NC">
     <w:p>
       <w:r>
         <w:t>Inserir nome da professora Orientadora Nathane de Castro</w:t>
@@ -10484,7 +10481,7 @@
       </w:r>
     </w:p>
   </w:comment>
-  <w:comment w:initials="OF" w:author="ODAIR HENRIQUE DE FARIAS" w:date="2023-04-03T09:14:00Z" w:id="1">
+  <w:comment w:id="1" w:author="ODAIR HENRIQUE DE FARIAS" w:date="2023-04-03T09:14:00Z" w:initials="OF">
     <w:p>
       <w:pPr>
         <w:pStyle w:val="Textodecomentrio"/>
@@ -10502,7 +10499,7 @@
       </w:r>
     </w:p>
   </w:comment>
-  <w:comment w:initials="NC" w:author="NATHANE DE CASTRO" w:date="2023-03-29T22:21:00Z" w:id="2">
+  <w:comment w:id="2" w:author="NATHANE DE CASTRO" w:date="2023-03-29T22:21:00Z" w:initials="NC">
     <w:p>
       <w:r>
         <w:t>Resumo - verificar exemplo no manual de TCC disponibilizado na pasta de arquivos - canal geral - página 28 e fazer as correções</w:t>
@@ -10512,7 +10509,7 @@
       </w:r>
     </w:p>
   </w:comment>
-  <w:comment w:initials="OF" w:author="ODAIR HENRIQUE DE FARIAS" w:date="2023-04-03T15:58:00Z" w:id="3">
+  <w:comment w:id="3" w:author="ODAIR HENRIQUE DE FARIAS" w:date="2023-04-03T15:58:00Z" w:initials="OF">
     <w:p>
       <w:r>
         <w:t>ok</w:t>
@@ -10522,7 +10519,7 @@
       </w:r>
     </w:p>
   </w:comment>
-  <w:comment w:initials="NC" w:author="NATHANE DE CASTRO" w:date="2023-03-29T22:23:00Z" w:id="18">
+  <w:comment w:id="18" w:author="NATHANE DE CASTRO" w:date="2023-03-29T22:23:00Z" w:initials="NC">
     <w:p>
       <w:r>
         <w:t>Inserir legenda nas figuras - e seguir a estrutura do manual de inserção de figuras e tabelas</w:t>
@@ -10533,7 +10530,7 @@
     </w:p>
     <w:p/>
   </w:comment>
-  <w:comment w:initials="OF" w:author="ODAIR HENRIQUE DE FARIAS" w:date="2023-04-03T16:04:00Z" w:id="19">
+  <w:comment w:id="19" w:author="ODAIR HENRIQUE DE FARIAS" w:date="2023-04-03T16:04:00Z" w:initials="OF">
     <w:p>
       <w:r>
         <w:t>ok</w:t>
@@ -10543,7 +10540,7 @@
       </w:r>
     </w:p>
   </w:comment>
-  <w:comment w:initials="NC" w:author="NATHANE DE CASTRO" w:date="2023-03-29T22:30:00Z" w:id="50">
+  <w:comment w:id="50" w:author="NATHANE DE CASTRO" w:date="2023-03-29T22:30:00Z" w:initials="NC">
     <w:p>
       <w:r>
         <w:t>Aqui entra a planta do projeto - análise, requisitos etc</w:t>
@@ -10554,7 +10551,7 @@
     </w:p>
     <w:p/>
   </w:comment>
-  <w:comment w:initials="NC" w:author="NATHANE DE CASTRO" w:date="2023-03-29T22:34:00Z" w:id="69">
+  <w:comment w:id="70" w:author="NATHANE DE CASTRO" w:date="2023-03-29T22:34:00Z" w:initials="NC">
     <w:p>
       <w:r>
         <w:t>utilizar a nomenclatura correta dos requisitos funcionais e não funcionais - RF1 | RNF1 - consultar materiais do componente de APS</w:t>
@@ -10565,7 +10562,7 @@
     </w:p>
     <w:p/>
   </w:comment>
-  <w:comment w:initials="OF" w:author="ODAIR HENRIQUE DE FARIAS" w:date="2023-04-03T16:08:00Z" w:id="70">
+  <w:comment w:id="71" w:author="ODAIR HENRIQUE DE FARIAS" w:date="2023-04-03T16:08:00Z" w:initials="OF">
     <w:p>
       <w:r>
         <w:t>ok</w:t>
@@ -10575,7 +10572,7 @@
       </w:r>
     </w:p>
   </w:comment>
-  <w:comment w:initials="NC" w:author="NATHANE DE CASTRO" w:date="2023-03-29T22:29:00Z" w:id="80">
+  <w:comment w:id="81" w:author="NATHANE DE CASTRO" w:date="2023-03-29T22:29:00Z" w:initials="NC">
     <w:p>
       <w:r>
         <w:t>Esse levantamento de problemas não é aqui - aqui vocês devem descrever qual é o problema que o projeto vai corrigir e não o problema do app</w:t>
@@ -10585,7 +10582,7 @@
       </w:r>
     </w:p>
   </w:comment>
-  <w:comment w:initials="NC" w:author="NATHANE DE CASTRO" w:date="2023-03-29T22:39:00Z" w:id="90">
+  <w:comment w:id="91" w:author="NATHANE DE CASTRO" w:date="2023-03-29T22:39:00Z" w:initials="NC">
     <w:p>
       <w:r>
         <w:t>corrigir a bibliografia de acordo com o manual do TCC</w:t>
@@ -10599,7 +10596,7 @@
 </file>
 
 <file path=word/commentsExtended.xml><?xml version="1.0" encoding="utf-8"?>
-<w15:commentsEx xmlns:wpc="http://schemas.microsoft.com/office/word/2010/wordprocessingCanvas" xmlns:cx="http://schemas.microsoft.com/office/drawing/2014/chartex" xmlns:cx1="http://schemas.microsoft.com/office/drawing/2015/9/8/chartex" xmlns:cx2="http://schemas.microsoft.com/office/drawing/2015/10/21/chartex" xmlns:cx3="http://schemas.microsoft.com/office/drawing/2016/5/9/chartex" xmlns:cx4="http://schemas.microsoft.com/office/drawing/2016/5/10/chartex" xmlns:cx5="http://schemas.microsoft.com/office/drawing/2016/5/11/chartex" xmlns:cx6="http://schemas.microsoft.com/office/drawing/2016/5/12/chartex" xmlns:cx7="http://schemas.microsoft.com/office/drawing/2016/5/13/chartex" xmlns:cx8="http://schemas.microsoft.com/office/drawing/2016/5/14/chartex" xmlns:mc="http://schemas.openxmlformats.org/markup-compatibility/2006" xmlns:aink="http://schemas.microsoft.com/office/drawing/2016/ink" xmlns:am3d="http://schemas.microsoft.com/office/drawing/2017/model3d" xmlns:o="urn:schemas-microsoft-com:office:office" xmlns:oel="http://schemas.microsoft.com/office/2019/extlst" xmlns:r="http://schemas.openxmlformats.org/officeDocument/2006/relationships" xmlns:m="http://schemas.openxmlformats.org/officeDocument/2006/math" xmlns:v="urn:schemas-microsoft-com:vml" xmlns:wp14="http://schemas.microsoft.com/office/word/2010/wordprocessingDrawing" xmlns:wp="http://schemas.openxmlformats.org/drawingml/2006/wordprocessingDrawing" xmlns:w10="urn:schemas-microsoft-com:office:word" xmlns:w="http://schemas.openxmlformats.org/wordprocessingml/2006/main" xmlns:w14="http://schemas.microsoft.com/office/word/2010/wordml" xmlns:w15="http://schemas.microsoft.com/office/word/2012/wordml" xmlns:w16cex="http://schemas.microsoft.com/office/word/2018/wordml/cex" xmlns:w16cid="http://schemas.microsoft.com/office/word/2016/wordml/cid" xmlns:w16="http://schemas.microsoft.com/office/word/2018/wordml" xmlns:w16du="http://schemas.microsoft.com/office/word/2023/wordml/word16du" xmlns:w16sdtdh="http://schemas.microsoft.com/office/word/2020/wordml/sdtdatahash" xmlns:w16se="http://schemas.microsoft.com/office/word/2015/wordml/symex" xmlns:wpg="http://schemas.microsoft.com/office/word/2010/wordprocessingGroup" xmlns:wpi="http://schemas.microsoft.com/office/word/2010/wordprocessingInk" xmlns:wne="http://schemas.microsoft.com/office/word/2006/wordml" xmlns:wps="http://schemas.microsoft.com/office/word/2010/wordprocessingShape" mc:Ignorable="w14 w15 w16se w16cid w16 w16cex w16sdtdh wp14">
+<w15:commentsEx xmlns:wpc="http://schemas.microsoft.com/office/word/2010/wordprocessingCanvas" xmlns:cx="http://schemas.microsoft.com/office/drawing/2014/chartex" xmlns:cx1="http://schemas.microsoft.com/office/drawing/2015/9/8/chartex" xmlns:cx2="http://schemas.microsoft.com/office/drawing/2015/10/21/chartex" xmlns:cx3="http://schemas.microsoft.com/office/drawing/2016/5/9/chartex" xmlns:cx4="http://schemas.microsoft.com/office/drawing/2016/5/10/chartex" xmlns:cx5="http://schemas.microsoft.com/office/drawing/2016/5/11/chartex" xmlns:cx6="http://schemas.microsoft.com/office/drawing/2016/5/12/chartex" xmlns:cx7="http://schemas.microsoft.com/office/drawing/2016/5/13/chartex" xmlns:cx8="http://schemas.microsoft.com/office/drawing/2016/5/14/chartex" xmlns:mc="http://schemas.openxmlformats.org/markup-compatibility/2006" xmlns:aink="http://schemas.microsoft.com/office/drawing/2016/ink" xmlns:am3d="http://schemas.microsoft.com/office/drawing/2017/model3d" xmlns:o="urn:schemas-microsoft-com:office:office" xmlns:r="http://schemas.openxmlformats.org/officeDocument/2006/relationships" xmlns:m="http://schemas.openxmlformats.org/officeDocument/2006/math" xmlns:v="urn:schemas-microsoft-com:vml" xmlns:wp14="http://schemas.microsoft.com/office/word/2010/wordprocessingDrawing" xmlns:wp="http://schemas.openxmlformats.org/drawingml/2006/wordprocessingDrawing" xmlns:w10="urn:schemas-microsoft-com:office:word" xmlns:w="http://schemas.openxmlformats.org/wordprocessingml/2006/main" xmlns:w14="http://schemas.microsoft.com/office/word/2010/wordml" xmlns:w15="http://schemas.microsoft.com/office/word/2012/wordml" xmlns:w16cid="http://schemas.microsoft.com/office/word/2016/wordml/cid" xmlns:w16se="http://schemas.microsoft.com/office/word/2015/wordml/symex" xmlns:wpg="http://schemas.microsoft.com/office/word/2010/wordprocessingGroup" xmlns:wpi="http://schemas.microsoft.com/office/word/2010/wordprocessingInk" xmlns:wne="http://schemas.microsoft.com/office/word/2006/wordml" xmlns:wps="http://schemas.microsoft.com/office/word/2010/wordprocessingShape" mc:Ignorable="w14 w15 w16se w16cid wp14">
   <w15:commentEx w15:paraId="6019876A" w15:done="0"/>
   <w15:commentEx w15:paraId="201E4A0B" w15:paraIdParent="6019876A" w15:done="0"/>
   <w15:commentEx w15:paraId="71720CC6" w15:done="0"/>
@@ -10643,7 +10640,7 @@
 </file>
 
 <file path=word/commentsIds.xml><?xml version="1.0" encoding="utf-8"?>
-<w16cid:commentsIds xmlns:wpc="http://schemas.microsoft.com/office/word/2010/wordprocessingCanvas" xmlns:cx="http://schemas.microsoft.com/office/drawing/2014/chartex" xmlns:cx1="http://schemas.microsoft.com/office/drawing/2015/9/8/chartex" xmlns:cx2="http://schemas.microsoft.com/office/drawing/2015/10/21/chartex" xmlns:cx3="http://schemas.microsoft.com/office/drawing/2016/5/9/chartex" xmlns:cx4="http://schemas.microsoft.com/office/drawing/2016/5/10/chartex" xmlns:cx5="http://schemas.microsoft.com/office/drawing/2016/5/11/chartex" xmlns:cx6="http://schemas.microsoft.com/office/drawing/2016/5/12/chartex" xmlns:cx7="http://schemas.microsoft.com/office/drawing/2016/5/13/chartex" xmlns:cx8="http://schemas.microsoft.com/office/drawing/2016/5/14/chartex" xmlns:mc="http://schemas.openxmlformats.org/markup-compatibility/2006" xmlns:aink="http://schemas.microsoft.com/office/drawing/2016/ink" xmlns:am3d="http://schemas.microsoft.com/office/drawing/2017/model3d" xmlns:o="urn:schemas-microsoft-com:office:office" xmlns:oel="http://schemas.microsoft.com/office/2019/extlst" xmlns:r="http://schemas.openxmlformats.org/officeDocument/2006/relationships" xmlns:m="http://schemas.openxmlformats.org/officeDocument/2006/math" xmlns:v="urn:schemas-microsoft-com:vml" xmlns:wp14="http://schemas.microsoft.com/office/word/2010/wordprocessingDrawing" xmlns:wp="http://schemas.openxmlformats.org/drawingml/2006/wordprocessingDrawing" xmlns:w10="urn:schemas-microsoft-com:office:word" xmlns:w="http://schemas.openxmlformats.org/wordprocessingml/2006/main" xmlns:w14="http://schemas.microsoft.com/office/word/2010/wordml" xmlns:w15="http://schemas.microsoft.com/office/word/2012/wordml" xmlns:w16cex="http://schemas.microsoft.com/office/word/2018/wordml/cex" xmlns:w16cid="http://schemas.microsoft.com/office/word/2016/wordml/cid" xmlns:w16="http://schemas.microsoft.com/office/word/2018/wordml" xmlns:w16du="http://schemas.microsoft.com/office/word/2023/wordml/word16du" xmlns:w16sdtdh="http://schemas.microsoft.com/office/word/2020/wordml/sdtdatahash" xmlns:w16se="http://schemas.microsoft.com/office/word/2015/wordml/symex" xmlns:wpg="http://schemas.microsoft.com/office/word/2010/wordprocessingGroup" xmlns:wpi="http://schemas.microsoft.com/office/word/2010/wordprocessingInk" xmlns:wne="http://schemas.microsoft.com/office/word/2006/wordml" xmlns:wps="http://schemas.microsoft.com/office/word/2010/wordprocessingShape" mc:Ignorable="w14 w15 w16se w16cid w16 w16cex w16sdtdh wp14">
+<w16cid:commentsIds xmlns:wpc="http://schemas.microsoft.com/office/word/2010/wordprocessingCanvas" xmlns:cx="http://schemas.microsoft.com/office/drawing/2014/chartex" xmlns:cx1="http://schemas.microsoft.com/office/drawing/2015/9/8/chartex" xmlns:cx2="http://schemas.microsoft.com/office/drawing/2015/10/21/chartex" xmlns:cx3="http://schemas.microsoft.com/office/drawing/2016/5/9/chartex" xmlns:cx4="http://schemas.microsoft.com/office/drawing/2016/5/10/chartex" xmlns:cx5="http://schemas.microsoft.com/office/drawing/2016/5/11/chartex" xmlns:cx6="http://schemas.microsoft.com/office/drawing/2016/5/12/chartex" xmlns:cx7="http://schemas.microsoft.com/office/drawing/2016/5/13/chartex" xmlns:cx8="http://schemas.microsoft.com/office/drawing/2016/5/14/chartex" xmlns:mc="http://schemas.openxmlformats.org/markup-compatibility/2006" xmlns:aink="http://schemas.microsoft.com/office/drawing/2016/ink" xmlns:am3d="http://schemas.microsoft.com/office/drawing/2017/model3d" xmlns:o="urn:schemas-microsoft-com:office:office" xmlns:r="http://schemas.openxmlformats.org/officeDocument/2006/relationships" xmlns:m="http://schemas.openxmlformats.org/officeDocument/2006/math" xmlns:v="urn:schemas-microsoft-com:vml" xmlns:wp14="http://schemas.microsoft.com/office/word/2010/wordprocessingDrawing" xmlns:wp="http://schemas.openxmlformats.org/drawingml/2006/wordprocessingDrawing" xmlns:w10="urn:schemas-microsoft-com:office:word" xmlns:w="http://schemas.openxmlformats.org/wordprocessingml/2006/main" xmlns:w14="http://schemas.microsoft.com/office/word/2010/wordml" xmlns:w15="http://schemas.microsoft.com/office/word/2012/wordml" xmlns:w16cid="http://schemas.microsoft.com/office/word/2016/wordml/cid" xmlns:w16se="http://schemas.microsoft.com/office/word/2015/wordml/symex" xmlns:wpg="http://schemas.microsoft.com/office/word/2010/wordprocessingGroup" xmlns:wpi="http://schemas.microsoft.com/office/word/2010/wordprocessingInk" xmlns:wne="http://schemas.microsoft.com/office/word/2006/wordml" xmlns:wps="http://schemas.microsoft.com/office/word/2010/wordprocessingShape" mc:Ignorable="w14 w15 w16se w16cid wp14">
   <w16cid:commentId w16cid:paraId="6019876A" w16cid:durableId="2A835A36"/>
   <w16cid:commentId w16cid:paraId="201E4A0B" w16cid:durableId="27D51763"/>
   <w16cid:commentId w16cid:paraId="71720CC6" w16cid:durableId="2BF13CD3"/>
@@ -10659,7 +10656,7 @@
 </file>
 
 <file path=word/endnotes.xml><?xml version="1.0" encoding="utf-8"?>
-<w:endnotes xmlns:wpc="http://schemas.microsoft.com/office/word/2010/wordprocessingCanvas" xmlns:cx="http://schemas.microsoft.com/office/drawing/2014/chartex" xmlns:cx1="http://schemas.microsoft.com/office/drawing/2015/9/8/chartex" xmlns:cx2="http://schemas.microsoft.com/office/drawing/2015/10/21/chartex" xmlns:cx3="http://schemas.microsoft.com/office/drawing/2016/5/9/chartex" xmlns:cx4="http://schemas.microsoft.com/office/drawing/2016/5/10/chartex" xmlns:cx5="http://schemas.microsoft.com/office/drawing/2016/5/11/chartex" xmlns:cx6="http://schemas.microsoft.com/office/drawing/2016/5/12/chartex" xmlns:cx7="http://schemas.microsoft.com/office/drawing/2016/5/13/chartex" xmlns:cx8="http://schemas.microsoft.com/office/drawing/2016/5/14/chartex" xmlns:mc="http://schemas.openxmlformats.org/markup-compatibility/2006" xmlns:aink="http://schemas.microsoft.com/office/drawing/2016/ink" xmlns:am3d="http://schemas.microsoft.com/office/drawing/2017/model3d" xmlns:o="urn:schemas-microsoft-com:office:office" xmlns:oel="http://schemas.microsoft.com/office/2019/extlst" xmlns:r="http://schemas.openxmlformats.org/officeDocument/2006/relationships" xmlns:m="http://schemas.openxmlformats.org/officeDocument/2006/math" xmlns:v="urn:schemas-microsoft-com:vml" xmlns:wp14="http://schemas.microsoft.com/office/word/2010/wordprocessingDrawing" xmlns:wp="http://schemas.openxmlformats.org/drawingml/2006/wordprocessingDrawing" xmlns:w10="urn:schemas-microsoft-com:office:word" xmlns:w="http://schemas.openxmlformats.org/wordprocessingml/2006/main" xmlns:w14="http://schemas.microsoft.com/office/word/2010/wordml" xmlns:w15="http://schemas.microsoft.com/office/word/2012/wordml" xmlns:w16cex="http://schemas.microsoft.com/office/word/2018/wordml/cex" xmlns:w16cid="http://schemas.microsoft.com/office/word/2016/wordml/cid" xmlns:w16="http://schemas.microsoft.com/office/word/2018/wordml" xmlns:w16du="http://schemas.microsoft.com/office/word/2023/wordml/word16du" xmlns:w16sdtdh="http://schemas.microsoft.com/office/word/2020/wordml/sdtdatahash" xmlns:w16se="http://schemas.microsoft.com/office/word/2015/wordml/symex" xmlns:wpg="http://schemas.microsoft.com/office/word/2010/wordprocessingGroup" xmlns:wpi="http://schemas.microsoft.com/office/word/2010/wordprocessingInk" xmlns:wne="http://schemas.microsoft.com/office/word/2006/wordml" xmlns:wps="http://schemas.microsoft.com/office/word/2010/wordprocessingShape" mc:Ignorable="w14 w15 w16se w16cid w16 w16cex w16sdtdh wp14">
+<w:endnotes xmlns:wpc="http://schemas.microsoft.com/office/word/2010/wordprocessingCanvas" xmlns:cx="http://schemas.microsoft.com/office/drawing/2014/chartex" xmlns:cx1="http://schemas.microsoft.com/office/drawing/2015/9/8/chartex" xmlns:cx2="http://schemas.microsoft.com/office/drawing/2015/10/21/chartex" xmlns:cx3="http://schemas.microsoft.com/office/drawing/2016/5/9/chartex" xmlns:cx4="http://schemas.microsoft.com/office/drawing/2016/5/10/chartex" xmlns:cx5="http://schemas.microsoft.com/office/drawing/2016/5/11/chartex" xmlns:cx6="http://schemas.microsoft.com/office/drawing/2016/5/12/chartex" xmlns:cx7="http://schemas.microsoft.com/office/drawing/2016/5/13/chartex" xmlns:cx8="http://schemas.microsoft.com/office/drawing/2016/5/14/chartex" xmlns:mc="http://schemas.openxmlformats.org/markup-compatibility/2006" xmlns:aink="http://schemas.microsoft.com/office/drawing/2016/ink" xmlns:am3d="http://schemas.microsoft.com/office/drawing/2017/model3d" xmlns:o="urn:schemas-microsoft-com:office:office" xmlns:r="http://schemas.openxmlformats.org/officeDocument/2006/relationships" xmlns:m="http://schemas.openxmlformats.org/officeDocument/2006/math" xmlns:v="urn:schemas-microsoft-com:vml" xmlns:wp14="http://schemas.microsoft.com/office/word/2010/wordprocessingDrawing" xmlns:wp="http://schemas.openxmlformats.org/drawingml/2006/wordprocessingDrawing" xmlns:w10="urn:schemas-microsoft-com:office:word" xmlns:w="http://schemas.openxmlformats.org/wordprocessingml/2006/main" xmlns:w14="http://schemas.microsoft.com/office/word/2010/wordml" xmlns:w15="http://schemas.microsoft.com/office/word/2012/wordml" xmlns:w16cid="http://schemas.microsoft.com/office/word/2016/wordml/cid" xmlns:w16se="http://schemas.microsoft.com/office/word/2015/wordml/symex" xmlns:wpg="http://schemas.microsoft.com/office/word/2010/wordprocessingGroup" xmlns:wpi="http://schemas.microsoft.com/office/word/2010/wordprocessingInk" xmlns:wne="http://schemas.microsoft.com/office/word/2006/wordml" xmlns:wps="http://schemas.microsoft.com/office/word/2010/wordprocessingShape" mc:Ignorable="w14 w15 w16se w16cid wp14">
   <w:endnote w:type="separator" w:id="-1">
     <w:p>
       <w:r>
@@ -10687,7 +10684,7 @@
 </file>
 
 <file path=word/footnotes.xml><?xml version="1.0" encoding="utf-8"?>
-<w:footnotes xmlns:wpc="http://schemas.microsoft.com/office/word/2010/wordprocessingCanvas" xmlns:cx="http://schemas.microsoft.com/office/drawing/2014/chartex" xmlns:cx1="http://schemas.microsoft.com/office/drawing/2015/9/8/chartex" xmlns:cx2="http://schemas.microsoft.com/office/drawing/2015/10/21/chartex" xmlns:cx3="http://schemas.microsoft.com/office/drawing/2016/5/9/chartex" xmlns:cx4="http://schemas.microsoft.com/office/drawing/2016/5/10/chartex" xmlns:cx5="http://schemas.microsoft.com/office/drawing/2016/5/11/chartex" xmlns:cx6="http://schemas.microsoft.com/office/drawing/2016/5/12/chartex" xmlns:cx7="http://schemas.microsoft.com/office/drawing/2016/5/13/chartex" xmlns:cx8="http://schemas.microsoft.com/office/drawing/2016/5/14/chartex" xmlns:mc="http://schemas.openxmlformats.org/markup-compatibility/2006" xmlns:aink="http://schemas.microsoft.com/office/drawing/2016/ink" xmlns:am3d="http://schemas.microsoft.com/office/drawing/2017/model3d" xmlns:o="urn:schemas-microsoft-com:office:office" xmlns:oel="http://schemas.microsoft.com/office/2019/extlst" xmlns:r="http://schemas.openxmlformats.org/officeDocument/2006/relationships" xmlns:m="http://schemas.openxmlformats.org/officeDocument/2006/math" xmlns:v="urn:schemas-microsoft-com:vml" xmlns:wp14="http://schemas.microsoft.com/office/word/2010/wordprocessingDrawing" xmlns:wp="http://schemas.openxmlformats.org/drawingml/2006/wordprocessingDrawing" xmlns:w10="urn:schemas-microsoft-com:office:word" xmlns:w="http://schemas.openxmlformats.org/wordprocessingml/2006/main" xmlns:w14="http://schemas.microsoft.com/office/word/2010/wordml" xmlns:w15="http://schemas.microsoft.com/office/word/2012/wordml" xmlns:w16cex="http://schemas.microsoft.com/office/word/2018/wordml/cex" xmlns:w16cid="http://schemas.microsoft.com/office/word/2016/wordml/cid" xmlns:w16="http://schemas.microsoft.com/office/word/2018/wordml" xmlns:w16du="http://schemas.microsoft.com/office/word/2023/wordml/word16du" xmlns:w16sdtdh="http://schemas.microsoft.com/office/word/2020/wordml/sdtdatahash" xmlns:w16se="http://schemas.microsoft.com/office/word/2015/wordml/symex" xmlns:wpg="http://schemas.microsoft.com/office/word/2010/wordprocessingGroup" xmlns:wpi="http://schemas.microsoft.com/office/word/2010/wordprocessingInk" xmlns:wne="http://schemas.microsoft.com/office/word/2006/wordml" xmlns:wps="http://schemas.microsoft.com/office/word/2010/wordprocessingShape" mc:Ignorable="w14 w15 w16se w16cid w16 w16cex w16sdtdh wp14">
+<w:footnotes xmlns:wpc="http://schemas.microsoft.com/office/word/2010/wordprocessingCanvas" xmlns:cx="http://schemas.microsoft.com/office/drawing/2014/chartex" xmlns:cx1="http://schemas.microsoft.com/office/drawing/2015/9/8/chartex" xmlns:cx2="http://schemas.microsoft.com/office/drawing/2015/10/21/chartex" xmlns:cx3="http://schemas.microsoft.com/office/drawing/2016/5/9/chartex" xmlns:cx4="http://schemas.microsoft.com/office/drawing/2016/5/10/chartex" xmlns:cx5="http://schemas.microsoft.com/office/drawing/2016/5/11/chartex" xmlns:cx6="http://schemas.microsoft.com/office/drawing/2016/5/12/chartex" xmlns:cx7="http://schemas.microsoft.com/office/drawing/2016/5/13/chartex" xmlns:cx8="http://schemas.microsoft.com/office/drawing/2016/5/14/chartex" xmlns:mc="http://schemas.openxmlformats.org/markup-compatibility/2006" xmlns:aink="http://schemas.microsoft.com/office/drawing/2016/ink" xmlns:am3d="http://schemas.microsoft.com/office/drawing/2017/model3d" xmlns:o="urn:schemas-microsoft-com:office:office" xmlns:r="http://schemas.openxmlformats.org/officeDocument/2006/relationships" xmlns:m="http://schemas.openxmlformats.org/officeDocument/2006/math" xmlns:v="urn:schemas-microsoft-com:vml" xmlns:wp14="http://schemas.microsoft.com/office/word/2010/wordprocessingDrawing" xmlns:wp="http://schemas.openxmlformats.org/drawingml/2006/wordprocessingDrawing" xmlns:w10="urn:schemas-microsoft-com:office:word" xmlns:w="http://schemas.openxmlformats.org/wordprocessingml/2006/main" xmlns:w14="http://schemas.microsoft.com/office/word/2010/wordml" xmlns:w15="http://schemas.microsoft.com/office/word/2012/wordml" xmlns:w16cid="http://schemas.microsoft.com/office/word/2016/wordml/cid" xmlns:w16se="http://schemas.microsoft.com/office/word/2015/wordml/symex" xmlns:wpg="http://schemas.microsoft.com/office/word/2010/wordprocessingGroup" xmlns:wpi="http://schemas.microsoft.com/office/word/2010/wordprocessingInk" xmlns:wne="http://schemas.microsoft.com/office/word/2006/wordml" xmlns:wps="http://schemas.microsoft.com/office/word/2010/wordprocessingShape" mc:Ignorable="w14 w15 w16se w16cid wp14">
   <w:footnote w:type="separator" w:id="-1">
     <w:p>
       <w:r>
@@ -10715,7 +10712,7 @@
 </file>
 
 <file path=word/header1.xml><?xml version="1.0" encoding="utf-8"?>
-<w:hdr xmlns:wpc="http://schemas.microsoft.com/office/word/2010/wordprocessingCanvas" xmlns:cx="http://schemas.microsoft.com/office/drawing/2014/chartex" xmlns:cx1="http://schemas.microsoft.com/office/drawing/2015/9/8/chartex" xmlns:cx2="http://schemas.microsoft.com/office/drawing/2015/10/21/chartex" xmlns:cx3="http://schemas.microsoft.com/office/drawing/2016/5/9/chartex" xmlns:cx4="http://schemas.microsoft.com/office/drawing/2016/5/10/chartex" xmlns:cx5="http://schemas.microsoft.com/office/drawing/2016/5/11/chartex" xmlns:cx6="http://schemas.microsoft.com/office/drawing/2016/5/12/chartex" xmlns:cx7="http://schemas.microsoft.com/office/drawing/2016/5/13/chartex" xmlns:cx8="http://schemas.microsoft.com/office/drawing/2016/5/14/chartex" xmlns:mc="http://schemas.openxmlformats.org/markup-compatibility/2006" xmlns:aink="http://schemas.microsoft.com/office/drawing/2016/ink" xmlns:am3d="http://schemas.microsoft.com/office/drawing/2017/model3d" xmlns:o="urn:schemas-microsoft-com:office:office" xmlns:oel="http://schemas.microsoft.com/office/2019/extlst" xmlns:r="http://schemas.openxmlformats.org/officeDocument/2006/relationships" xmlns:m="http://schemas.openxmlformats.org/officeDocument/2006/math" xmlns:v="urn:schemas-microsoft-com:vml" xmlns:wp14="http://schemas.microsoft.com/office/word/2010/wordprocessingDrawing" xmlns:wp="http://schemas.openxmlformats.org/drawingml/2006/wordprocessingDrawing" xmlns:w10="urn:schemas-microsoft-com:office:word" xmlns:w="http://schemas.openxmlformats.org/wordprocessingml/2006/main" xmlns:w14="http://schemas.microsoft.com/office/word/2010/wordml" xmlns:w15="http://schemas.microsoft.com/office/word/2012/wordml" xmlns:w16cex="http://schemas.microsoft.com/office/word/2018/wordml/cex" xmlns:w16cid="http://schemas.microsoft.com/office/word/2016/wordml/cid" xmlns:w16="http://schemas.microsoft.com/office/word/2018/wordml" xmlns:w16du="http://schemas.microsoft.com/office/word/2023/wordml/word16du" xmlns:w16sdtdh="http://schemas.microsoft.com/office/word/2020/wordml/sdtdatahash" xmlns:w16se="http://schemas.microsoft.com/office/word/2015/wordml/symex" xmlns:wpg="http://schemas.microsoft.com/office/word/2010/wordprocessingGroup" xmlns:wpi="http://schemas.microsoft.com/office/word/2010/wordprocessingInk" xmlns:wne="http://schemas.microsoft.com/office/word/2006/wordml" xmlns:wps="http://schemas.microsoft.com/office/word/2010/wordprocessingShape" mc:Ignorable="w14 w15 w16se w16cid w16 w16cex w16sdtdh wp14">
+<w:hdr xmlns:wpc="http://schemas.microsoft.com/office/word/2010/wordprocessingCanvas" xmlns:cx="http://schemas.microsoft.com/office/drawing/2014/chartex" xmlns:cx1="http://schemas.microsoft.com/office/drawing/2015/9/8/chartex" xmlns:cx2="http://schemas.microsoft.com/office/drawing/2015/10/21/chartex" xmlns:cx3="http://schemas.microsoft.com/office/drawing/2016/5/9/chartex" xmlns:cx4="http://schemas.microsoft.com/office/drawing/2016/5/10/chartex" xmlns:cx5="http://schemas.microsoft.com/office/drawing/2016/5/11/chartex" xmlns:cx6="http://schemas.microsoft.com/office/drawing/2016/5/12/chartex" xmlns:cx7="http://schemas.microsoft.com/office/drawing/2016/5/13/chartex" xmlns:cx8="http://schemas.microsoft.com/office/drawing/2016/5/14/chartex" xmlns:mc="http://schemas.openxmlformats.org/markup-compatibility/2006" xmlns:aink="http://schemas.microsoft.com/office/drawing/2016/ink" xmlns:am3d="http://schemas.microsoft.com/office/drawing/2017/model3d" xmlns:o="urn:schemas-microsoft-com:office:office" xmlns:r="http://schemas.openxmlformats.org/officeDocument/2006/relationships" xmlns:m="http://schemas.openxmlformats.org/officeDocument/2006/math" xmlns:v="urn:schemas-microsoft-com:vml" xmlns:wp14="http://schemas.microsoft.com/office/word/2010/wordprocessingDrawing" xmlns:wp="http://schemas.openxmlformats.org/drawingml/2006/wordprocessingDrawing" xmlns:w10="urn:schemas-microsoft-com:office:word" xmlns:w="http://schemas.openxmlformats.org/wordprocessingml/2006/main" xmlns:w14="http://schemas.microsoft.com/office/word/2010/wordml" xmlns:w15="http://schemas.microsoft.com/office/word/2012/wordml" xmlns:w16cid="http://schemas.microsoft.com/office/word/2016/wordml/cid" xmlns:w16se="http://schemas.microsoft.com/office/word/2015/wordml/symex" xmlns:wpg="http://schemas.microsoft.com/office/word/2010/wordprocessingGroup" xmlns:wpi="http://schemas.microsoft.com/office/word/2010/wordprocessingInk" xmlns:wne="http://schemas.microsoft.com/office/word/2006/wordml" xmlns:wps="http://schemas.microsoft.com/office/word/2010/wordprocessingShape" mc:Ignorable="w14 w15 w16se w16cid wp14">
   <w:sdt>
     <w:sdtPr>
       <w:id w:val="-1147819730"/>
@@ -10724,6 +10721,7 @@
         <w:docPartUnique/>
       </w:docPartObj>
     </w:sdtPr>
+    <w:sdtEndPr/>
     <w:sdtContent>
       <w:p>
         <w:pPr>
@@ -10760,7 +10758,7 @@
 </file>
 
 <file path=word/numbering.xml><?xml version="1.0" encoding="utf-8"?>
-<w:numbering xmlns:wpc="http://schemas.microsoft.com/office/word/2010/wordprocessingCanvas" xmlns:cx="http://schemas.microsoft.com/office/drawing/2014/chartex" xmlns:cx1="http://schemas.microsoft.com/office/drawing/2015/9/8/chartex" xmlns:cx2="http://schemas.microsoft.com/office/drawing/2015/10/21/chartex" xmlns:cx3="http://schemas.microsoft.com/office/drawing/2016/5/9/chartex" xmlns:cx4="http://schemas.microsoft.com/office/drawing/2016/5/10/chartex" xmlns:cx5="http://schemas.microsoft.com/office/drawing/2016/5/11/chartex" xmlns:cx6="http://schemas.microsoft.com/office/drawing/2016/5/12/chartex" xmlns:cx7="http://schemas.microsoft.com/office/drawing/2016/5/13/chartex" xmlns:cx8="http://schemas.microsoft.com/office/drawing/2016/5/14/chartex" xmlns:mc="http://schemas.openxmlformats.org/markup-compatibility/2006" xmlns:aink="http://schemas.microsoft.com/office/drawing/2016/ink" xmlns:am3d="http://schemas.microsoft.com/office/drawing/2017/model3d" xmlns:o="urn:schemas-microsoft-com:office:office" xmlns:oel="http://schemas.microsoft.com/office/2019/extlst" xmlns:r="http://schemas.openxmlformats.org/officeDocument/2006/relationships" xmlns:m="http://schemas.openxmlformats.org/officeDocument/2006/math" xmlns:v="urn:schemas-microsoft-com:vml" xmlns:wp14="http://schemas.microsoft.com/office/word/2010/wordprocessingDrawing" xmlns:wp="http://schemas.openxmlformats.org/drawingml/2006/wordprocessingDrawing" xmlns:w10="urn:schemas-microsoft-com:office:word" xmlns:w="http://schemas.openxmlformats.org/wordprocessingml/2006/main" xmlns:w14="http://schemas.microsoft.com/office/word/2010/wordml" xmlns:w15="http://schemas.microsoft.com/office/word/2012/wordml" xmlns:w16cex="http://schemas.microsoft.com/office/word/2018/wordml/cex" xmlns:w16cid="http://schemas.microsoft.com/office/word/2016/wordml/cid" xmlns:w16="http://schemas.microsoft.com/office/word/2018/wordml" xmlns:w16du="http://schemas.microsoft.com/office/word/2023/wordml/word16du" xmlns:w16sdtdh="http://schemas.microsoft.com/office/word/2020/wordml/sdtdatahash" xmlns:w16se="http://schemas.microsoft.com/office/word/2015/wordml/symex" xmlns:wpg="http://schemas.microsoft.com/office/word/2010/wordprocessingGroup" xmlns:wpi="http://schemas.microsoft.com/office/word/2010/wordprocessingInk" xmlns:wne="http://schemas.microsoft.com/office/word/2006/wordml" xmlns:wps="http://schemas.microsoft.com/office/word/2010/wordprocessingShape" mc:Ignorable="w14 w15 w16se w16cid w16 w16cex w16sdtdh wp14">
+<w:numbering xmlns:wpc="http://schemas.microsoft.com/office/word/2010/wordprocessingCanvas" xmlns:cx="http://schemas.microsoft.com/office/drawing/2014/chartex" xmlns:cx1="http://schemas.microsoft.com/office/drawing/2015/9/8/chartex" xmlns:cx2="http://schemas.microsoft.com/office/drawing/2015/10/21/chartex" xmlns:cx3="http://schemas.microsoft.com/office/drawing/2016/5/9/chartex" xmlns:cx4="http://schemas.microsoft.com/office/drawing/2016/5/10/chartex" xmlns:cx5="http://schemas.microsoft.com/office/drawing/2016/5/11/chartex" xmlns:cx6="http://schemas.microsoft.com/office/drawing/2016/5/12/chartex" xmlns:cx7="http://schemas.microsoft.com/office/drawing/2016/5/13/chartex" xmlns:cx8="http://schemas.microsoft.com/office/drawing/2016/5/14/chartex" xmlns:mc="http://schemas.openxmlformats.org/markup-compatibility/2006" xmlns:aink="http://schemas.microsoft.com/office/drawing/2016/ink" xmlns:am3d="http://schemas.microsoft.com/office/drawing/2017/model3d" xmlns:o="urn:schemas-microsoft-com:office:office" xmlns:r="http://schemas.openxmlformats.org/officeDocument/2006/relationships" xmlns:m="http://schemas.openxmlformats.org/officeDocument/2006/math" xmlns:v="urn:schemas-microsoft-com:vml" xmlns:wp14="http://schemas.microsoft.com/office/word/2010/wordprocessingDrawing" xmlns:wp="http://schemas.openxmlformats.org/drawingml/2006/wordprocessingDrawing" xmlns:w10="urn:schemas-microsoft-com:office:word" xmlns:w="http://schemas.openxmlformats.org/wordprocessingml/2006/main" xmlns:w14="http://schemas.microsoft.com/office/word/2010/wordml" xmlns:w15="http://schemas.microsoft.com/office/word/2012/wordml" xmlns:w16cid="http://schemas.microsoft.com/office/word/2016/wordml/cid" xmlns:w16se="http://schemas.microsoft.com/office/word/2015/wordml/symex" xmlns:wpg="http://schemas.microsoft.com/office/word/2010/wordprocessingGroup" xmlns:wpi="http://schemas.microsoft.com/office/word/2010/wordprocessingInk" xmlns:wne="http://schemas.microsoft.com/office/word/2006/wordml" xmlns:wps="http://schemas.microsoft.com/office/word/2010/wordprocessingShape" mc:Ignorable="w14 w15 w16se w16cid wp14">
   <w:abstractNum w:abstractNumId="0" w15:restartNumberingAfterBreak="0">
     <w:nsid w:val="2080158C"/>
     <w:multiLevelType w:val="multilevel"/>
@@ -10968,7 +10966,7 @@
         <w:ind w:left="1068" w:hanging="360"/>
       </w:pPr>
       <w:rPr>
-        <w:rFonts w:ascii="Arial" w:hAnsi="Arial" w:eastAsiaTheme="minorHAnsi" w:cstheme="minorBidi"/>
+        <w:rFonts w:ascii="Arial" w:eastAsiaTheme="minorHAnsi" w:hAnsi="Arial" w:cstheme="minorBidi"/>
       </w:rPr>
     </w:lvl>
     <w:lvl w:ilvl="1" w:tplc="04160019" w:tentative="1">
@@ -11130,13 +11128,13 @@
       </w:pPr>
     </w:lvl>
   </w:abstractNum>
-  <w:num w:numId="1" w16cid:durableId="1159737774">
+  <w:num w:numId="1">
     <w:abstractNumId w:val="2"/>
   </w:num>
-  <w:num w:numId="2" w16cid:durableId="1979260686">
+  <w:num w:numId="2">
     <w:abstractNumId w:val="0"/>
   </w:num>
-  <w:num w:numId="3" w16cid:durableId="499005889">
+  <w:num w:numId="3">
     <w:abstractNumId w:val="1"/>
   </w:num>
   <w:numIdMacAtCleanup w:val="2"/>
@@ -11144,7 +11142,7 @@
 </file>
 
 <file path=word/people.xml><?xml version="1.0" encoding="utf-8"?>
-<w15:people xmlns:wpc="http://schemas.microsoft.com/office/word/2010/wordprocessingCanvas" xmlns:cx="http://schemas.microsoft.com/office/drawing/2014/chartex" xmlns:cx1="http://schemas.microsoft.com/office/drawing/2015/9/8/chartex" xmlns:cx2="http://schemas.microsoft.com/office/drawing/2015/10/21/chartex" xmlns:cx3="http://schemas.microsoft.com/office/drawing/2016/5/9/chartex" xmlns:cx4="http://schemas.microsoft.com/office/drawing/2016/5/10/chartex" xmlns:cx5="http://schemas.microsoft.com/office/drawing/2016/5/11/chartex" xmlns:cx6="http://schemas.microsoft.com/office/drawing/2016/5/12/chartex" xmlns:cx7="http://schemas.microsoft.com/office/drawing/2016/5/13/chartex" xmlns:cx8="http://schemas.microsoft.com/office/drawing/2016/5/14/chartex" xmlns:mc="http://schemas.openxmlformats.org/markup-compatibility/2006" xmlns:aink="http://schemas.microsoft.com/office/drawing/2016/ink" xmlns:am3d="http://schemas.microsoft.com/office/drawing/2017/model3d" xmlns:o="urn:schemas-microsoft-com:office:office" xmlns:oel="http://schemas.microsoft.com/office/2019/extlst" xmlns:r="http://schemas.openxmlformats.org/officeDocument/2006/relationships" xmlns:m="http://schemas.openxmlformats.org/officeDocument/2006/math" xmlns:v="urn:schemas-microsoft-com:vml" xmlns:wp14="http://schemas.microsoft.com/office/word/2010/wordprocessingDrawing" xmlns:wp="http://schemas.openxmlformats.org/drawingml/2006/wordprocessingDrawing" xmlns:w10="urn:schemas-microsoft-com:office:word" xmlns:w="http://schemas.openxmlformats.org/wordprocessingml/2006/main" xmlns:w14="http://schemas.microsoft.com/office/word/2010/wordml" xmlns:w15="http://schemas.microsoft.com/office/word/2012/wordml" xmlns:w16cex="http://schemas.microsoft.com/office/word/2018/wordml/cex" xmlns:w16cid="http://schemas.microsoft.com/office/word/2016/wordml/cid" xmlns:w16="http://schemas.microsoft.com/office/word/2018/wordml" xmlns:w16du="http://schemas.microsoft.com/office/word/2023/wordml/word16du" xmlns:w16sdtdh="http://schemas.microsoft.com/office/word/2020/wordml/sdtdatahash" xmlns:w16se="http://schemas.microsoft.com/office/word/2015/wordml/symex" xmlns:wpg="http://schemas.microsoft.com/office/word/2010/wordprocessingGroup" xmlns:wpi="http://schemas.microsoft.com/office/word/2010/wordprocessingInk" xmlns:wne="http://schemas.microsoft.com/office/word/2006/wordml" xmlns:wps="http://schemas.microsoft.com/office/word/2010/wordprocessingShape" mc:Ignorable="w14 w15 w16se w16cid w16 w16cex w16sdtdh wp14">
+<w15:people xmlns:wpc="http://schemas.microsoft.com/office/word/2010/wordprocessingCanvas" xmlns:cx="http://schemas.microsoft.com/office/drawing/2014/chartex" xmlns:cx1="http://schemas.microsoft.com/office/drawing/2015/9/8/chartex" xmlns:cx2="http://schemas.microsoft.com/office/drawing/2015/10/21/chartex" xmlns:cx3="http://schemas.microsoft.com/office/drawing/2016/5/9/chartex" xmlns:cx4="http://schemas.microsoft.com/office/drawing/2016/5/10/chartex" xmlns:cx5="http://schemas.microsoft.com/office/drawing/2016/5/11/chartex" xmlns:cx6="http://schemas.microsoft.com/office/drawing/2016/5/12/chartex" xmlns:cx7="http://schemas.microsoft.com/office/drawing/2016/5/13/chartex" xmlns:cx8="http://schemas.microsoft.com/office/drawing/2016/5/14/chartex" xmlns:mc="http://schemas.openxmlformats.org/markup-compatibility/2006" xmlns:aink="http://schemas.microsoft.com/office/drawing/2016/ink" xmlns:am3d="http://schemas.microsoft.com/office/drawing/2017/model3d" xmlns:o="urn:schemas-microsoft-com:office:office" xmlns:r="http://schemas.openxmlformats.org/officeDocument/2006/relationships" xmlns:m="http://schemas.openxmlformats.org/officeDocument/2006/math" xmlns:v="urn:schemas-microsoft-com:vml" xmlns:wp14="http://schemas.microsoft.com/office/word/2010/wordprocessingDrawing" xmlns:wp="http://schemas.openxmlformats.org/drawingml/2006/wordprocessingDrawing" xmlns:w10="urn:schemas-microsoft-com:office:word" xmlns:w="http://schemas.openxmlformats.org/wordprocessingml/2006/main" xmlns:w14="http://schemas.microsoft.com/office/word/2010/wordml" xmlns:w15="http://schemas.microsoft.com/office/word/2012/wordml" xmlns:w16cid="http://schemas.microsoft.com/office/word/2016/wordml/cid" xmlns:w16se="http://schemas.microsoft.com/office/word/2015/wordml/symex" xmlns:wpg="http://schemas.microsoft.com/office/word/2010/wordprocessingGroup" xmlns:wpi="http://schemas.microsoft.com/office/word/2010/wordprocessingInk" xmlns:wne="http://schemas.microsoft.com/office/word/2006/wordml" xmlns:wps="http://schemas.microsoft.com/office/word/2010/wordprocessingShape" mc:Ignorable="w14 w15 w16se w16cid wp14">
   <w15:person w15:author="NATHANE DE CASTRO">
     <w15:presenceInfo w15:providerId="AD" w15:userId="S::nathane.castro@etec.sp.gov.br::9b45d5d9-f495-48b8-a7fb-c2d2aa826161"/>
   </w15:person>
@@ -11155,11 +11153,11 @@
 </file>
 
 <file path=word/styles.xml><?xml version="1.0" encoding="utf-8"?>
-<w:styles xmlns:wp14="http://schemas.microsoft.com/office/word/2010/wordprocessingDrawing" xmlns:mc="http://schemas.openxmlformats.org/markup-compatibility/2006" xmlns:r="http://schemas.openxmlformats.org/officeDocument/2006/relationships" xmlns:w="http://schemas.openxmlformats.org/wordprocessingml/2006/main" xmlns:w14="http://schemas.microsoft.com/office/word/2010/wordml" xmlns:w15="http://schemas.microsoft.com/office/word/2012/wordml" xmlns:w16cex="http://schemas.microsoft.com/office/word/2018/wordml/cex" xmlns:w16cid="http://schemas.microsoft.com/office/word/2016/wordml/cid" xmlns:w16="http://schemas.microsoft.com/office/word/2018/wordml" xmlns:w16sdtdh="http://schemas.microsoft.com/office/word/2020/wordml/sdtdatahash" xmlns:w16se="http://schemas.microsoft.com/office/word/2015/wordml/symex" mc:Ignorable="w14 w15 w16se w16cid w16 w16cex w16sdtdh wp14">
+<w:styles xmlns:mc="http://schemas.openxmlformats.org/markup-compatibility/2006" xmlns:r="http://schemas.openxmlformats.org/officeDocument/2006/relationships" xmlns:w="http://schemas.openxmlformats.org/wordprocessingml/2006/main" xmlns:w14="http://schemas.microsoft.com/office/word/2010/wordml" xmlns:w15="http://schemas.microsoft.com/office/word/2012/wordml" xmlns:w16cid="http://schemas.microsoft.com/office/word/2016/wordml/cid" xmlns:w16se="http://schemas.microsoft.com/office/word/2015/wordml/symex" mc:Ignorable="w14 w15 w16se w16cid">
   <w:docDefaults>
     <w:rPrDefault>
       <w:rPr>
-        <w:rFonts w:asciiTheme="minorHAnsi" w:hAnsiTheme="minorHAnsi" w:eastAsiaTheme="minorHAnsi" w:cstheme="minorBidi"/>
+        <w:rFonts w:asciiTheme="minorHAnsi" w:eastAsiaTheme="minorHAnsi" w:hAnsiTheme="minorHAnsi" w:cstheme="minorBidi"/>
         <w:sz w:val="22"/>
         <w:szCs w:val="22"/>
         <w:lang w:val="pt-BR" w:eastAsia="en-US" w:bidi="ar-SA"/>
@@ -11171,17 +11169,17 @@
       </w:pPr>
     </w:pPrDefault>
   </w:docDefaults>
-  <w:latentStyles w:defLockedState="0" w:defUIPriority="99" w:defSemiHidden="0" w:defUnhideWhenUsed="0" w:defQFormat="0" w:count="376">
+  <w:latentStyles w:defLockedState="0" w:defUIPriority="99" w:defSemiHidden="0" w:defUnhideWhenUsed="0" w:defQFormat="0" w:count="375">
     <w:lsdException w:name="Normal" w:uiPriority="0" w:qFormat="1"/>
     <w:lsdException w:name="heading 1" w:uiPriority="9" w:qFormat="1"/>
-    <w:lsdException w:name="heading 2" w:uiPriority="9" w:semiHidden="1" w:unhideWhenUsed="1" w:qFormat="1"/>
-    <w:lsdException w:name="heading 3" w:uiPriority="9" w:semiHidden="1" w:unhideWhenUsed="1" w:qFormat="1"/>
-    <w:lsdException w:name="heading 4" w:uiPriority="9" w:semiHidden="1" w:unhideWhenUsed="1" w:qFormat="1"/>
-    <w:lsdException w:name="heading 5" w:uiPriority="9" w:semiHidden="1" w:unhideWhenUsed="1" w:qFormat="1"/>
-    <w:lsdException w:name="heading 6" w:uiPriority="9" w:semiHidden="1" w:unhideWhenUsed="1" w:qFormat="1"/>
-    <w:lsdException w:name="heading 7" w:uiPriority="9" w:semiHidden="1" w:unhideWhenUsed="1" w:qFormat="1"/>
-    <w:lsdException w:name="heading 8" w:uiPriority="9" w:semiHidden="1" w:unhideWhenUsed="1" w:qFormat="1"/>
-    <w:lsdException w:name="heading 9" w:uiPriority="9" w:semiHidden="1" w:unhideWhenUsed="1" w:qFormat="1"/>
+    <w:lsdException w:name="heading 2" w:semiHidden="1" w:uiPriority="9" w:unhideWhenUsed="1" w:qFormat="1"/>
+    <w:lsdException w:name="heading 3" w:semiHidden="1" w:uiPriority="9" w:unhideWhenUsed="1" w:qFormat="1"/>
+    <w:lsdException w:name="heading 4" w:semiHidden="1" w:uiPriority="9" w:unhideWhenUsed="1" w:qFormat="1"/>
+    <w:lsdException w:name="heading 5" w:semiHidden="1" w:uiPriority="9" w:unhideWhenUsed="1" w:qFormat="1"/>
+    <w:lsdException w:name="heading 6" w:semiHidden="1" w:uiPriority="9" w:unhideWhenUsed="1" w:qFormat="1"/>
+    <w:lsdException w:name="heading 7" w:semiHidden="1" w:uiPriority="9" w:unhideWhenUsed="1" w:qFormat="1"/>
+    <w:lsdException w:name="heading 8" w:semiHidden="1" w:uiPriority="9" w:unhideWhenUsed="1" w:qFormat="1"/>
+    <w:lsdException w:name="heading 9" w:semiHidden="1" w:uiPriority="9" w:unhideWhenUsed="1" w:qFormat="1"/>
     <w:lsdException w:name="index 1" w:semiHidden="1" w:unhideWhenUsed="1"/>
     <w:lsdException w:name="index 2" w:semiHidden="1" w:unhideWhenUsed="1"/>
     <w:lsdException w:name="index 3" w:semiHidden="1" w:unhideWhenUsed="1"/>
@@ -11191,22 +11189,22 @@
     <w:lsdException w:name="index 7" w:semiHidden="1" w:unhideWhenUsed="1"/>
     <w:lsdException w:name="index 8" w:semiHidden="1" w:unhideWhenUsed="1"/>
     <w:lsdException w:name="index 9" w:semiHidden="1" w:unhideWhenUsed="1"/>
-    <w:lsdException w:name="toc 1" w:uiPriority="39" w:semiHidden="1" w:unhideWhenUsed="1" w:qFormat="1"/>
-    <w:lsdException w:name="toc 2" w:uiPriority="39" w:semiHidden="1" w:unhideWhenUsed="1" w:qFormat="1"/>
-    <w:lsdException w:name="toc 3" w:uiPriority="39" w:semiHidden="1" w:unhideWhenUsed="1" w:qFormat="1"/>
-    <w:lsdException w:name="toc 4" w:uiPriority="39" w:semiHidden="1" w:unhideWhenUsed="1"/>
-    <w:lsdException w:name="toc 5" w:uiPriority="39" w:semiHidden="1" w:unhideWhenUsed="1"/>
-    <w:lsdException w:name="toc 6" w:uiPriority="39" w:semiHidden="1" w:unhideWhenUsed="1"/>
-    <w:lsdException w:name="toc 7" w:uiPriority="39" w:semiHidden="1" w:unhideWhenUsed="1"/>
-    <w:lsdException w:name="toc 8" w:uiPriority="39" w:semiHidden="1" w:unhideWhenUsed="1"/>
-    <w:lsdException w:name="toc 9" w:uiPriority="39" w:semiHidden="1" w:unhideWhenUsed="1"/>
+    <w:lsdException w:name="toc 1" w:semiHidden="1" w:uiPriority="39" w:unhideWhenUsed="1" w:qFormat="1"/>
+    <w:lsdException w:name="toc 2" w:semiHidden="1" w:uiPriority="39" w:unhideWhenUsed="1" w:qFormat="1"/>
+    <w:lsdException w:name="toc 3" w:semiHidden="1" w:uiPriority="39" w:unhideWhenUsed="1" w:qFormat="1"/>
+    <w:lsdException w:name="toc 4" w:semiHidden="1" w:uiPriority="39" w:unhideWhenUsed="1"/>
+    <w:lsdException w:name="toc 5" w:semiHidden="1" w:uiPriority="39" w:unhideWhenUsed="1"/>
+    <w:lsdException w:name="toc 6" w:semiHidden="1" w:uiPriority="39" w:unhideWhenUsed="1"/>
+    <w:lsdException w:name="toc 7" w:semiHidden="1" w:uiPriority="39" w:unhideWhenUsed="1"/>
+    <w:lsdException w:name="toc 8" w:semiHidden="1" w:uiPriority="39" w:unhideWhenUsed="1"/>
+    <w:lsdException w:name="toc 9" w:semiHidden="1" w:uiPriority="39" w:unhideWhenUsed="1"/>
     <w:lsdException w:name="Normal Indent" w:semiHidden="1" w:unhideWhenUsed="1"/>
     <w:lsdException w:name="footnote text" w:semiHidden="1" w:unhideWhenUsed="1"/>
     <w:lsdException w:name="annotation text" w:semiHidden="1" w:unhideWhenUsed="1"/>
     <w:lsdException w:name="header" w:semiHidden="1" w:unhideWhenUsed="1"/>
     <w:lsdException w:name="footer" w:semiHidden="1" w:unhideWhenUsed="1"/>
     <w:lsdException w:name="index heading" w:semiHidden="1" w:unhideWhenUsed="1"/>
-    <w:lsdException w:name="caption" w:uiPriority="35" w:semiHidden="1" w:unhideWhenUsed="1" w:qFormat="1"/>
+    <w:lsdException w:name="caption" w:semiHidden="1" w:uiPriority="35" w:unhideWhenUsed="1" w:qFormat="1"/>
     <w:lsdException w:name="table of figures" w:semiHidden="1" w:unhideWhenUsed="1"/>
     <w:lsdException w:name="envelope address" w:semiHidden="1" w:unhideWhenUsed="1"/>
     <w:lsdException w:name="envelope return" w:semiHidden="1" w:unhideWhenUsed="1"/>
@@ -11237,7 +11235,7 @@
     <w:lsdException w:name="Title" w:uiPriority="10" w:qFormat="1"/>
     <w:lsdException w:name="Closing" w:semiHidden="1" w:unhideWhenUsed="1"/>
     <w:lsdException w:name="Signature" w:semiHidden="1" w:unhideWhenUsed="1"/>
-    <w:lsdException w:name="Default Paragraph Font" w:uiPriority="1" w:semiHidden="1" w:unhideWhenUsed="1"/>
+    <w:lsdException w:name="Default Paragraph Font" w:semiHidden="1" w:uiPriority="1" w:unhideWhenUsed="1"/>
     <w:lsdException w:name="Body Text" w:semiHidden="1" w:unhideWhenUsed="1"/>
     <w:lsdException w:name="Body Text Indent" w:semiHidden="1" w:unhideWhenUsed="1"/>
     <w:lsdException w:name="List Continue" w:semiHidden="1" w:unhideWhenUsed="1"/>
@@ -11437,8 +11435,8 @@
     <w:lsdException w:name="Subtle Reference" w:uiPriority="31" w:qFormat="1"/>
     <w:lsdException w:name="Intense Reference" w:uiPriority="32" w:qFormat="1"/>
     <w:lsdException w:name="Book Title" w:uiPriority="33" w:qFormat="1"/>
-    <w:lsdException w:name="Bibliography" w:uiPriority="37" w:semiHidden="1" w:unhideWhenUsed="1"/>
-    <w:lsdException w:name="TOC Heading" w:uiPriority="39" w:semiHidden="1" w:unhideWhenUsed="1" w:qFormat="1"/>
+    <w:lsdException w:name="Bibliography" w:semiHidden="1" w:uiPriority="37" w:unhideWhenUsed="1"/>
+    <w:lsdException w:name="TOC Heading" w:semiHidden="1" w:uiPriority="39" w:unhideWhenUsed="1" w:qFormat="1"/>
     <w:lsdException w:name="Plain Table 1" w:uiPriority="41"/>
     <w:lsdException w:name="Plain Table 2" w:uiPriority="42"/>
     <w:lsdException w:name="Plain Table 3" w:uiPriority="43"/>
@@ -11547,9 +11545,8 @@
     <w:lsdException w:name="Smart Hyperlink" w:semiHidden="1" w:unhideWhenUsed="1"/>
     <w:lsdException w:name="Hashtag" w:semiHidden="1" w:unhideWhenUsed="1"/>
     <w:lsdException w:name="Unresolved Mention" w:semiHidden="1" w:unhideWhenUsed="1"/>
-    <w:lsdException w:name="Smart Link" w:semiHidden="1" w:unhideWhenUsed="1"/>
   </w:latentStyles>
-  <w:style w:type="paragraph" w:styleId="Normal" w:default="1">
+  <w:style w:type="paragraph" w:default="1" w:styleId="Normal">
     <w:name w:val="Normal"/>
     <w:qFormat/>
     <w:rsid w:val="00E23DB1"/>
@@ -11558,7 +11555,7 @@
       <w:jc w:val="both"/>
     </w:pPr>
     <w:rPr>
-      <w:rFonts w:ascii="Arial" w:hAnsi="Arial" w:eastAsia="Times New Roman" w:cs="Arial"/>
+      <w:rFonts w:ascii="Arial" w:eastAsia="Times New Roman" w:hAnsi="Arial" w:cs="Arial"/>
       <w:sz w:val="24"/>
       <w:szCs w:val="20"/>
       <w:lang w:eastAsia="ar-SA"/>
@@ -11659,17 +11656,17 @@
       <w:outlineLvl w:val="4"/>
     </w:pPr>
     <w:rPr>
-      <w:rFonts w:asciiTheme="majorHAnsi" w:hAnsiTheme="majorHAnsi" w:eastAsiaTheme="majorEastAsia" w:cstheme="majorBidi"/>
+      <w:rFonts w:asciiTheme="majorHAnsi" w:eastAsiaTheme="majorEastAsia" w:hAnsiTheme="majorHAnsi" w:cstheme="majorBidi"/>
       <w:color w:val="2E74B5" w:themeColor="accent1" w:themeShade="BF"/>
     </w:rPr>
   </w:style>
-  <w:style w:type="character" w:styleId="Fontepargpadro" w:default="1">
+  <w:style w:type="character" w:default="1" w:styleId="Fontepargpadro">
     <w:name w:val="Default Paragraph Font"/>
     <w:uiPriority w:val="1"/>
     <w:semiHidden/>
     <w:unhideWhenUsed/>
   </w:style>
-  <w:style w:type="table" w:styleId="Tabelanormal" w:default="1">
+  <w:style w:type="table" w:default="1" w:styleId="Tabelanormal">
     <w:name w:val="Normal Table"/>
     <w:uiPriority w:val="99"/>
     <w:semiHidden/>
@@ -11684,13 +11681,13 @@
       </w:tblCellMar>
     </w:tblPr>
   </w:style>
-  <w:style w:type="numbering" w:styleId="Semlista" w:default="1">
+  <w:style w:type="numbering" w:default="1" w:styleId="Semlista">
     <w:name w:val="No List"/>
     <w:uiPriority w:val="99"/>
     <w:semiHidden/>
     <w:unhideWhenUsed/>
   </w:style>
-  <w:style w:type="character" w:styleId="Ttulo1Char" w:customStyle="1">
+  <w:style w:type="character" w:customStyle="1" w:styleId="Ttulo1Char">
     <w:name w:val="Título 1 Char"/>
     <w:basedOn w:val="Fontepargpadro"/>
     <w:link w:val="Ttulo1"/>
@@ -11702,7 +11699,7 @@
       <w:sz w:val="24"/>
     </w:rPr>
   </w:style>
-  <w:style w:type="character" w:styleId="Ttulo2Char" w:customStyle="1">
+  <w:style w:type="character" w:customStyle="1" w:styleId="Ttulo2Char">
     <w:name w:val="Título 2 Char"/>
     <w:basedOn w:val="Fontepargpadro"/>
     <w:link w:val="Ttulo2"/>
@@ -11714,21 +11711,21 @@
       <w:sz w:val="24"/>
     </w:rPr>
   </w:style>
-  <w:style w:type="character" w:styleId="Ttulo3Char" w:customStyle="1">
+  <w:style w:type="character" w:customStyle="1" w:styleId="Ttulo3Char">
     <w:name w:val="Título 3 Char"/>
     <w:basedOn w:val="Fontepargpadro"/>
     <w:link w:val="Ttulo3"/>
     <w:uiPriority w:val="9"/>
     <w:rsid w:val="00742447"/>
     <w:rPr>
-      <w:rFonts w:ascii="Arial" w:hAnsi="Arial" w:cs="Arial" w:eastAsiaTheme="majorEastAsia"/>
+      <w:rFonts w:ascii="Arial" w:eastAsiaTheme="majorEastAsia" w:hAnsi="Arial" w:cs="Arial"/>
       <w:b/>
       <w:bCs/>
       <w:noProof/>
       <w:sz w:val="24"/>
     </w:rPr>
   </w:style>
-  <w:style w:type="character" w:styleId="Ttulo4Char" w:customStyle="1">
+  <w:style w:type="character" w:customStyle="1" w:styleId="Ttulo4Char">
     <w:name w:val="Título 4 Char"/>
     <w:basedOn w:val="Fontepargpadro"/>
     <w:link w:val="Ttulo4"/>
@@ -11743,7 +11740,7 @@
       <w:szCs w:val="18"/>
     </w:rPr>
   </w:style>
-  <w:style w:type="paragraph" w:styleId="Contedodatabela" w:customStyle="1">
+  <w:style w:type="paragraph" w:customStyle="1" w:styleId="Contedodatabela">
     <w:name w:val="Conteúdo da tabela"/>
     <w:basedOn w:val="Normal"/>
     <w:rsid w:val="00543C59"/>
@@ -11765,7 +11762,7 @@
       <w:szCs w:val="16"/>
     </w:rPr>
   </w:style>
-  <w:style w:type="character" w:styleId="TextodebaloChar" w:customStyle="1">
+  <w:style w:type="character" w:customStyle="1" w:styleId="TextodebaloChar">
     <w:name w:val="Texto de balão Char"/>
     <w:basedOn w:val="Fontepargpadro"/>
     <w:link w:val="Textodebalo"/>
@@ -11773,13 +11770,13 @@
     <w:semiHidden/>
     <w:rsid w:val="00543C59"/>
     <w:rPr>
-      <w:rFonts w:ascii="Tahoma" w:hAnsi="Tahoma" w:eastAsia="Times New Roman" w:cs="Tahoma"/>
+      <w:rFonts w:ascii="Tahoma" w:eastAsia="Times New Roman" w:hAnsi="Tahoma" w:cs="Tahoma"/>
       <w:sz w:val="16"/>
       <w:szCs w:val="16"/>
       <w:lang w:eastAsia="ar-SA"/>
     </w:rPr>
   </w:style>
-  <w:style w:type="paragraph" w:styleId="Default" w:customStyle="1">
+  <w:style w:type="paragraph" w:customStyle="1" w:styleId="Default">
     <w:name w:val="Default"/>
     <w:rsid w:val="00543C59"/>
     <w:pPr>
@@ -11811,14 +11808,14 @@
       </w:tabs>
     </w:pPr>
   </w:style>
-  <w:style w:type="character" w:styleId="CabealhoChar" w:customStyle="1">
+  <w:style w:type="character" w:customStyle="1" w:styleId="CabealhoChar">
     <w:name w:val="Cabeçalho Char"/>
     <w:basedOn w:val="Fontepargpadro"/>
     <w:link w:val="Cabealho"/>
     <w:uiPriority w:val="99"/>
     <w:rsid w:val="00543C59"/>
     <w:rPr>
-      <w:rFonts w:ascii="Times New Roman" w:hAnsi="Times New Roman" w:eastAsia="Times New Roman" w:cs="Times New Roman"/>
+      <w:rFonts w:ascii="Times New Roman" w:eastAsia="Times New Roman" w:hAnsi="Times New Roman" w:cs="Times New Roman"/>
       <w:sz w:val="24"/>
       <w:szCs w:val="20"/>
       <w:lang w:eastAsia="ar-SA"/>
@@ -11838,14 +11835,14 @@
       </w:tabs>
     </w:pPr>
   </w:style>
-  <w:style w:type="character" w:styleId="RodapChar" w:customStyle="1">
+  <w:style w:type="character" w:customStyle="1" w:styleId="RodapChar">
     <w:name w:val="Rodapé Char"/>
     <w:basedOn w:val="Fontepargpadro"/>
     <w:link w:val="Rodap"/>
     <w:uiPriority w:val="99"/>
     <w:rsid w:val="00543C59"/>
     <w:rPr>
-      <w:rFonts w:ascii="Times New Roman" w:hAnsi="Times New Roman" w:eastAsia="Times New Roman" w:cs="Times New Roman"/>
+      <w:rFonts w:ascii="Times New Roman" w:eastAsia="Times New Roman" w:hAnsi="Times New Roman" w:cs="Times New Roman"/>
       <w:sz w:val="24"/>
       <w:szCs w:val="20"/>
       <w:lang w:eastAsia="ar-SA"/>
@@ -11868,7 +11865,7 @@
       <w:lang w:eastAsia="en-US"/>
     </w:rPr>
   </w:style>
-  <w:style w:type="character" w:styleId="apple-converted-space" w:customStyle="1">
+  <w:style w:type="character" w:customStyle="1" w:styleId="apple-converted-space">
     <w:name w:val="apple-converted-space"/>
     <w:basedOn w:val="Fontepargpadro"/>
     <w:rsid w:val="00543C59"/>
@@ -11901,14 +11898,14 @@
       </w14:shadow>
     </w:rPr>
   </w:style>
-  <w:style w:type="character" w:styleId="TtuloChar" w:customStyle="1">
+  <w:style w:type="character" w:customStyle="1" w:styleId="TtuloChar">
     <w:name w:val="Título Char"/>
     <w:basedOn w:val="Fontepargpadro"/>
     <w:link w:val="Ttulo"/>
     <w:uiPriority w:val="10"/>
     <w:rsid w:val="00543C59"/>
     <w:rPr>
-      <w:rFonts w:ascii="Arial" w:hAnsi="Arial" w:eastAsia="Times New Roman" w:cs="Arial"/>
+      <w:rFonts w:ascii="Arial" w:eastAsia="Times New Roman" w:hAnsi="Arial" w:cs="Arial"/>
       <w:b/>
       <w:spacing w:val="5"/>
       <w:kern w:val="28"/>
@@ -11922,7 +11919,7 @@
       </w14:shadow>
     </w:rPr>
   </w:style>
-  <w:style w:type="paragraph" w:styleId="ListaColorida-nfase11" w:customStyle="1">
+  <w:style w:type="paragraph" w:customStyle="1" w:styleId="ListaColorida-nfase11">
     <w:name w:val="Lista Colorida - Ênfase 11"/>
     <w:basedOn w:val="Normal"/>
     <w:uiPriority w:val="34"/>
@@ -11934,7 +11931,7 @@
       <w:contextualSpacing/>
     </w:pPr>
     <w:rPr>
-      <w:rFonts w:ascii="Calibri" w:hAnsi="Calibri" w:eastAsia="Calibri"/>
+      <w:rFonts w:ascii="Calibri" w:eastAsia="Calibri" w:hAnsi="Calibri"/>
       <w:sz w:val="22"/>
       <w:szCs w:val="22"/>
       <w:lang w:eastAsia="en-US"/>
@@ -11965,7 +11962,7 @@
       <w:outlineLvl w:val="9"/>
     </w:pPr>
     <w:rPr>
-      <w:rFonts w:asciiTheme="majorHAnsi" w:hAnsiTheme="majorHAnsi" w:eastAsiaTheme="majorEastAsia" w:cstheme="majorBidi"/>
+      <w:rFonts w:asciiTheme="majorHAnsi" w:eastAsiaTheme="majorEastAsia" w:hAnsiTheme="majorHAnsi" w:cstheme="majorBidi"/>
       <w:b w:val="0"/>
       <w:color w:val="2E74B5" w:themeColor="accent1" w:themeShade="BF"/>
       <w:sz w:val="32"/>
@@ -12056,7 +12053,7 @@
       <w:ind w:left="480" w:hanging="480"/>
     </w:pPr>
     <w:rPr>
-      <w:rFonts w:asciiTheme="minorHAnsi" w:hAnsiTheme="minorHAnsi" w:eastAsiaTheme="minorHAnsi" w:cstheme="minorBidi"/>
+      <w:rFonts w:asciiTheme="minorHAnsi" w:eastAsiaTheme="minorHAnsi" w:hAnsiTheme="minorHAnsi" w:cstheme="minorBidi"/>
       <w:smallCaps/>
       <w:sz w:val="20"/>
       <w:lang w:eastAsia="en-US"/>
@@ -12074,12 +12071,12 @@
     </w:pPr>
     <w:tblPr>
       <w:tblBorders>
-        <w:top w:val="single" w:color="auto" w:sz="4" w:space="0"/>
-        <w:left w:val="single" w:color="auto" w:sz="4" w:space="0"/>
-        <w:bottom w:val="single" w:color="auto" w:sz="4" w:space="0"/>
-        <w:right w:val="single" w:color="auto" w:sz="4" w:space="0"/>
-        <w:insideH w:val="single" w:color="auto" w:sz="4" w:space="0"/>
-        <w:insideV w:val="single" w:color="auto" w:sz="4" w:space="0"/>
+        <w:top w:val="single" w:sz="4" w:space="0" w:color="auto"/>
+        <w:left w:val="single" w:sz="4" w:space="0" w:color="auto"/>
+        <w:bottom w:val="single" w:sz="4" w:space="0" w:color="auto"/>
+        <w:right w:val="single" w:sz="4" w:space="0" w:color="auto"/>
+        <w:insideH w:val="single" w:sz="4" w:space="0" w:color="auto"/>
+        <w:insideV w:val="single" w:sz="4" w:space="0" w:color="auto"/>
       </w:tblBorders>
     </w:tblPr>
   </w:style>
@@ -12136,14 +12133,14 @@
       <w:lang w:val="ru-RU" w:eastAsia="ru-RU"/>
     </w:rPr>
   </w:style>
-  <w:style w:type="character" w:styleId="Pr-formataoHTMLChar" w:customStyle="1">
+  <w:style w:type="character" w:customStyle="1" w:styleId="Pr-formataoHTMLChar">
     <w:name w:val="Pré-formatação HTML Char"/>
     <w:basedOn w:val="Fontepargpadro"/>
     <w:link w:val="Pr-formataoHTML"/>
     <w:uiPriority w:val="99"/>
     <w:rsid w:val="00543C59"/>
     <w:rPr>
-      <w:rFonts w:ascii="Courier New" w:hAnsi="Courier New" w:eastAsia="Times New Roman" w:cs="Courier New"/>
+      <w:rFonts w:ascii="Courier New" w:eastAsia="Times New Roman" w:hAnsi="Courier New" w:cs="Courier New"/>
       <w:sz w:val="20"/>
       <w:szCs w:val="20"/>
       <w:lang w:val="ru-RU" w:eastAsia="ru-RU"/>
@@ -12176,7 +12173,7 @@
       <w:bCs/>
     </w:rPr>
   </w:style>
-  <w:style w:type="character" w:styleId="desc" w:customStyle="1">
+  <w:style w:type="character" w:customStyle="1" w:styleId="desc">
     <w:name w:val="desc"/>
     <w:basedOn w:val="Fontepargpadro"/>
     <w:rsid w:val="00543C59"/>
@@ -12193,7 +12190,7 @@
       <w:u w:val="single"/>
     </w:rPr>
   </w:style>
-  <w:style w:type="table" w:styleId="Tabelacomgrade1" w:customStyle="1">
+  <w:style w:type="table" w:customStyle="1" w:styleId="Tabelacomgrade1">
     <w:name w:val="Tabela com grade1"/>
     <w:basedOn w:val="Tabelanormal"/>
     <w:next w:val="Tabelacomgrade"/>
@@ -12204,12 +12201,12 @@
     </w:pPr>
     <w:tblPr>
       <w:tblBorders>
-        <w:top w:val="single" w:color="auto" w:sz="4" w:space="0"/>
-        <w:left w:val="single" w:color="auto" w:sz="4" w:space="0"/>
-        <w:bottom w:val="single" w:color="auto" w:sz="4" w:space="0"/>
-        <w:right w:val="single" w:color="auto" w:sz="4" w:space="0"/>
-        <w:insideH w:val="single" w:color="auto" w:sz="4" w:space="0"/>
-        <w:insideV w:val="single" w:color="auto" w:sz="4" w:space="0"/>
+        <w:top w:val="single" w:sz="4" w:space="0" w:color="auto"/>
+        <w:left w:val="single" w:sz="4" w:space="0" w:color="auto"/>
+        <w:bottom w:val="single" w:sz="4" w:space="0" w:color="auto"/>
+        <w:right w:val="single" w:sz="4" w:space="0" w:color="auto"/>
+        <w:insideH w:val="single" w:sz="4" w:space="0" w:color="auto"/>
+        <w:insideV w:val="single" w:sz="4" w:space="0" w:color="auto"/>
       </w:tblBorders>
     </w:tblPr>
   </w:style>
@@ -12225,7 +12222,7 @@
       <w:jc w:val="both"/>
     </w:pPr>
     <w:rPr>
-      <w:rFonts w:ascii="Times New Roman" w:hAnsi="Times New Roman" w:eastAsia="Times New Roman" w:cs="Times New Roman"/>
+      <w:rFonts w:ascii="Times New Roman" w:eastAsia="Times New Roman" w:hAnsi="Times New Roman" w:cs="Times New Roman"/>
       <w:sz w:val="24"/>
       <w:szCs w:val="20"/>
       <w:lang w:eastAsia="ar-SA"/>
@@ -12249,7 +12246,7 @@
     <w:unhideWhenUsed/>
     <w:rsid w:val="00205A28"/>
   </w:style>
-  <w:style w:type="table" w:styleId="Tabelacomgrade2" w:customStyle="1">
+  <w:style w:type="table" w:customStyle="1" w:styleId="Tabelacomgrade2">
     <w:name w:val="Tabela com grade2"/>
     <w:basedOn w:val="Tabelanormal"/>
     <w:next w:val="Tabelacomgrade"/>
@@ -12260,21 +12257,21 @@
     </w:pPr>
     <w:tblPr>
       <w:tblBorders>
-        <w:top w:val="single" w:color="auto" w:sz="4" w:space="0"/>
-        <w:left w:val="single" w:color="auto" w:sz="4" w:space="0"/>
-        <w:bottom w:val="single" w:color="auto" w:sz="4" w:space="0"/>
-        <w:right w:val="single" w:color="auto" w:sz="4" w:space="0"/>
-        <w:insideH w:val="single" w:color="auto" w:sz="4" w:space="0"/>
-        <w:insideV w:val="single" w:color="auto" w:sz="4" w:space="0"/>
+        <w:top w:val="single" w:sz="4" w:space="0" w:color="auto"/>
+        <w:left w:val="single" w:sz="4" w:space="0" w:color="auto"/>
+        <w:bottom w:val="single" w:sz="4" w:space="0" w:color="auto"/>
+        <w:right w:val="single" w:sz="4" w:space="0" w:color="auto"/>
+        <w:insideH w:val="single" w:sz="4" w:space="0" w:color="auto"/>
+        <w:insideV w:val="single" w:sz="4" w:space="0" w:color="auto"/>
       </w:tblBorders>
     </w:tblPr>
   </w:style>
-  <w:style w:type="character" w:styleId="normaltextrun" w:customStyle="1">
+  <w:style w:type="character" w:customStyle="1" w:styleId="normaltextrun">
     <w:name w:val="normaltextrun"/>
     <w:basedOn w:val="Fontepargpadro"/>
     <w:rsid w:val="00BB3E10"/>
   </w:style>
-  <w:style w:type="character" w:styleId="eop" w:customStyle="1">
+  <w:style w:type="character" w:customStyle="1" w:styleId="eop">
     <w:name w:val="eop"/>
     <w:basedOn w:val="Fontepargpadro"/>
     <w:rsid w:val="00BB3E10"/>
@@ -12292,13 +12289,13 @@
       <w:sz w:val="20"/>
     </w:rPr>
   </w:style>
-  <w:style w:type="character" w:styleId="TextodecomentrioChar" w:customStyle="1">
+  <w:style w:type="character" w:customStyle="1" w:styleId="TextodecomentrioChar">
     <w:name w:val="Texto de comentário Char"/>
     <w:basedOn w:val="Fontepargpadro"/>
     <w:link w:val="Textodecomentrio"/>
     <w:uiPriority w:val="99"/>
     <w:rPr>
-      <w:rFonts w:ascii="Arial" w:hAnsi="Arial" w:eastAsia="Times New Roman" w:cs="Arial"/>
+      <w:rFonts w:ascii="Arial" w:eastAsia="Times New Roman" w:hAnsi="Arial" w:cs="Arial"/>
       <w:sz w:val="20"/>
       <w:szCs w:val="20"/>
       <w:lang w:eastAsia="ar-SA"/>
@@ -12329,7 +12326,7 @@
       <w:bCs/>
     </w:rPr>
   </w:style>
-  <w:style w:type="character" w:styleId="AssuntodocomentrioChar" w:customStyle="1">
+  <w:style w:type="character" w:customStyle="1" w:styleId="AssuntodocomentrioChar">
     <w:name w:val="Assunto do comentário Char"/>
     <w:basedOn w:val="TextodecomentrioChar"/>
     <w:link w:val="Assuntodocomentrio"/>
@@ -12337,7 +12334,7 @@
     <w:semiHidden/>
     <w:rsid w:val="00C42F9F"/>
     <w:rPr>
-      <w:rFonts w:ascii="Arial" w:hAnsi="Arial" w:eastAsia="Times New Roman" w:cs="Arial"/>
+      <w:rFonts w:ascii="Arial" w:eastAsia="Times New Roman" w:hAnsi="Arial" w:cs="Arial"/>
       <w:b/>
       <w:bCs/>
       <w:sz w:val="20"/>
@@ -12345,7 +12342,7 @@
       <w:lang w:eastAsia="ar-SA"/>
     </w:rPr>
   </w:style>
-  <w:style w:type="character" w:styleId="Ttulo5Char" w:customStyle="1">
+  <w:style w:type="character" w:customStyle="1" w:styleId="Ttulo5Char">
     <w:name w:val="Título 5 Char"/>
     <w:basedOn w:val="Fontepargpadro"/>
     <w:link w:val="Ttulo5"/>
@@ -12353,7 +12350,7 @@
     <w:semiHidden/>
     <w:rsid w:val="001C122B"/>
     <w:rPr>
-      <w:rFonts w:asciiTheme="majorHAnsi" w:hAnsiTheme="majorHAnsi" w:eastAsiaTheme="majorEastAsia" w:cstheme="majorBidi"/>
+      <w:rFonts w:asciiTheme="majorHAnsi" w:eastAsiaTheme="majorEastAsia" w:hAnsiTheme="majorHAnsi" w:cstheme="majorBidi"/>
       <w:color w:val="2E74B5" w:themeColor="accent1" w:themeShade="BF"/>
       <w:sz w:val="24"/>
       <w:szCs w:val="20"/>
@@ -12651,91 +12648,14 @@
 </file>
 
 <file path=customXml/item1.xml><?xml version="1.0" encoding="utf-8"?>
-<b:Sources xmlns:b="http://schemas.openxmlformats.org/officeDocument/2006/bibliography" xmlns="http://schemas.openxmlformats.org/officeDocument/2006/bibliography" SelectedStyle="\APASixthEditionOfficeOnline.xsl" StyleName="APA" Version="6">
-  <b:Source xmlns:b="http://schemas.openxmlformats.org/officeDocument/2006/bibliography">
-    <b:Tag>Com00</b:Tag>
-    <b:SourceType>DocumentFromInternetSite</b:SourceType>
-    <b:Guid>{BE589E56-9C15-460E-815A-C0B3A2C74B86}</b:Guid>
-    <b:Title>Curso de Linguagem PHP -  CIPSGA</b:Title>
-    <b:Year>2000</b:Year>
-    <b:InternetSiteTitle>Etec Lauro Gomes - ETELG</b:InternetSiteTitle>
-    <b:Month>Abril</b:Month>
-    <b:YearAccessed>2016</b:YearAccessed>
-    <b:MonthAccessed>Maio</b:MonthAccessed>
-    <b:URL> http://www.etelg.com.br/paginaete/downloads/informatica/php.pdf</b:URL>
-    <b:Author>
-      <b:Author>
-        <b:Corporate>Comite de Incentivo a Produção do Software Gratuito e Alternativo - CIPSGA</b:Corporate>
-      </b:Author>
-    </b:Author>
-    <b:RefOrder>3</b:RefOrder>
-  </b:Source>
-  <b:Source>
-    <b:Tag>Pyt16</b:Tag>
-    <b:SourceType>InternetSite</b:SourceType>
-    <b:Guid>{29FB21A6-9D4C-4346-9ECA-9AA66FEB8283}</b:Guid>
-    <b:Author>
-      <b:Author>
-        <b:Corporate>Python Software Foundation</b:Corporate>
-      </b:Author>
-    </b:Author>
-    <b:InternetSiteTitle>www.python.org</b:InternetSiteTitle>
-    <b:YearAccessed>2016</b:YearAccessed>
-    <b:MonthAccessed>Maio</b:MonthAccessed>
-    <b:URL>https://www.python.org</b:URL>
-    <b:RefOrder>4</b:RefOrder>
-  </b:Source>
-  <b:Source>
-    <b:Tag>Lim22</b:Tag>
-    <b:SourceType>InternetSite</b:SourceType>
-    <b:Guid>{64731CD1-F2D8-427B-9316-C3D8BB1DE9F3}</b:Guid>
-    <b:Author>
-      <b:Author>
-        <b:NameList>
-          <b:Person>
-            <b:Last>Lima</b:Last>
-            <b:First>Monique</b:First>
-          </b:Person>
-        </b:NameList>
-      </b:Author>
-    </b:Author>
-    <b:Title>https://forbes.com.br/</b:Title>
-    <b:InternetSiteTitle>Forbes Money</b:InternetSiteTitle>
-    <b:Year>2022</b:Year>
-    <b:Month>outubro</b:Month>
-    <b:Day>4</b:Day>
-    <b:URL>https://forbes.com.br/forbes-money/2022/10/brasil-e-o-terceiro-pais-com-mais-pets-setor-fatura-r-52-bilhoes/</b:URL>
-    <b:YearAccessed>2023</b:YearAccessed>
-    <b:ShortTitle>Brasil é o terceiro país com mais pets; setor fatura R$ 52 bilhões</b:ShortTitle>
-    <b:MonthAccessed>janeiro</b:MonthAccessed>
-    <b:DayAccessed>25</b:DayAccessed>
-    <b:RefOrder>1</b:RefOrder>
-  </b:Source>
-  <b:Source>
-    <b:Tag>Ora23</b:Tag>
-    <b:SourceType>InternetSite</b:SourceType>
-    <b:Guid>{C8C05A9C-9E7E-409F-8372-CC88ADB7193D}</b:Guid>
-    <b:Author>
-      <b:Author>
-        <b:NameList>
-          <b:Person>
-            <b:Last>Oracle</b:Last>
-          </b:Person>
-        </b:NameList>
-      </b:Author>
-    </b:Author>
-    <b:Title>MySql</b:Title>
-    <b:InternetSiteTitle>mysql.com</b:InternetSiteTitle>
-    <b:Year>2023</b:Year>
-    <b:Month>01</b:Month>
-    <b:Day>01</b:Day>
-    <b:URL>https://www.mysql.com/</b:URL>
-    <b:YearAccessed>2023</b:YearAccessed>
-    <b:MonthAccessed>03</b:MonthAccessed>
-    <b:DayAccessed>27</b:DayAccessed>
-    <b:RefOrder>2</b:RefOrder>
-  </b:Source>
-</b:Sources>
+<p:properties xmlns:p="http://schemas.microsoft.com/office/2006/metadata/properties" xmlns:xsi="http://www.w3.org/2001/XMLSchema-instance" xmlns:pc="http://schemas.microsoft.com/office/infopath/2007/PartnerControls">
+  <documentManagement>
+    <TaxCatchAll xmlns="99d77f04-d8cd-4c8d-a2b8-43959db31ecb" xsi:nil="true"/>
+    <lcf76f155ced4ddcb4097134ff3c332f xmlns="70bf03d2-b474-4d0e-8565-8e542d7c5d73">
+      <Terms xmlns="http://schemas.microsoft.com/office/infopath/2007/PartnerControls"/>
+    </lcf76f155ced4ddcb4097134ff3c332f>
+  </documentManagement>
+</p:properties>
 </file>
 
 <file path=customXml/item2.xml><?xml version="1.0" encoding="utf-8"?>
@@ -12748,17 +12668,6 @@
 </file>
 
 <file path=customXml/item3.xml><?xml version="1.0" encoding="utf-8"?>
-<p:properties xmlns:p="http://schemas.microsoft.com/office/2006/metadata/properties" xmlns:xsi="http://www.w3.org/2001/XMLSchema-instance" xmlns:pc="http://schemas.microsoft.com/office/infopath/2007/PartnerControls">
-  <documentManagement>
-    <TaxCatchAll xmlns="99d77f04-d8cd-4c8d-a2b8-43959db31ecb" xsi:nil="true"/>
-    <lcf76f155ced4ddcb4097134ff3c332f xmlns="70bf03d2-b474-4d0e-8565-8e542d7c5d73">
-      <Terms xmlns="http://schemas.microsoft.com/office/infopath/2007/PartnerControls"/>
-    </lcf76f155ced4ddcb4097134ff3c332f>
-  </documentManagement>
-</p:properties>
-</file>
-
-<file path=customXml/item4.xml><?xml version="1.0" encoding="utf-8"?>
 <ct:contentTypeSchema xmlns:ct="http://schemas.microsoft.com/office/2006/metadata/contentType" xmlns:ma="http://schemas.microsoft.com/office/2006/metadata/properties/metaAttributes" ct:_="" ma:_="" ma:contentTypeName="Documento" ma:contentTypeID="0x010100A2FD76A2155F3246B886EC6370A02385" ma:contentTypeVersion="10" ma:contentTypeDescription="Crie um novo documento." ma:contentTypeScope="" ma:versionID="8b6675ce205b98ae21a5e985a0ab593d">
   <xsd:schema xmlns:xsd="http://www.w3.org/2001/XMLSchema" xmlns:xs="http://www.w3.org/2001/XMLSchema" xmlns:p="http://schemas.microsoft.com/office/2006/metadata/properties" xmlns:ns2="70bf03d2-b474-4d0e-8565-8e542d7c5d73" xmlns:ns3="99d77f04-d8cd-4c8d-a2b8-43959db31ecb" targetNamespace="http://schemas.microsoft.com/office/2006/metadata/properties" ma:root="true" ma:fieldsID="8304f27bf7063a36fd36839b575666f6" ns2:_="" ns3:_="">
     <xsd:import namespace="70bf03d2-b474-4d0e-8565-8e542d7c5d73"/>
@@ -12963,11 +12872,103 @@
 </ct:contentTypeSchema>
 </file>
 
+<file path=customXml/item4.xml><?xml version="1.0" encoding="utf-8"?>
+<b:Sources xmlns:b="http://schemas.openxmlformats.org/officeDocument/2006/bibliography" xmlns="http://schemas.openxmlformats.org/officeDocument/2006/bibliography" SelectedStyle="\APASixthEditionOfficeOnline.xsl" StyleName="APA" Version="6">
+  <b:Source xmlns:b="http://schemas.openxmlformats.org/officeDocument/2006/bibliography">
+    <b:Tag>Com00</b:Tag>
+    <b:SourceType>DocumentFromInternetSite</b:SourceType>
+    <b:Guid>{BE589E56-9C15-460E-815A-C0B3A2C74B86}</b:Guid>
+    <b:Title>Curso de Linguagem PHP -  CIPSGA</b:Title>
+    <b:Year>2000</b:Year>
+    <b:InternetSiteTitle>Etec Lauro Gomes - ETELG</b:InternetSiteTitle>
+    <b:Month>Abril</b:Month>
+    <b:YearAccessed>2016</b:YearAccessed>
+    <b:MonthAccessed>Maio</b:MonthAccessed>
+    <b:URL> http://www.etelg.com.br/paginaete/downloads/informatica/php.pdf</b:URL>
+    <b:Author>
+      <b:Author>
+        <b:Corporate>Comite de Incentivo a Produção do Software Gratuito e Alternativo - CIPSGA</b:Corporate>
+      </b:Author>
+    </b:Author>
+    <b:RefOrder>3</b:RefOrder>
+  </b:Source>
+  <b:Source>
+    <b:Tag>Pyt16</b:Tag>
+    <b:SourceType>InternetSite</b:SourceType>
+    <b:Guid>{29FB21A6-9D4C-4346-9ECA-9AA66FEB8283}</b:Guid>
+    <b:Author>
+      <b:Author>
+        <b:Corporate>Python Software Foundation</b:Corporate>
+      </b:Author>
+    </b:Author>
+    <b:InternetSiteTitle>www.python.org</b:InternetSiteTitle>
+    <b:YearAccessed>2016</b:YearAccessed>
+    <b:MonthAccessed>Maio</b:MonthAccessed>
+    <b:URL>https://www.python.org</b:URL>
+    <b:RefOrder>4</b:RefOrder>
+  </b:Source>
+  <b:Source>
+    <b:Tag>Lim22</b:Tag>
+    <b:SourceType>InternetSite</b:SourceType>
+    <b:Guid>{64731CD1-F2D8-427B-9316-C3D8BB1DE9F3}</b:Guid>
+    <b:Author>
+      <b:Author>
+        <b:NameList>
+          <b:Person>
+            <b:Last>Lima</b:Last>
+            <b:First>Monique</b:First>
+          </b:Person>
+        </b:NameList>
+      </b:Author>
+    </b:Author>
+    <b:Title>https://forbes.com.br/</b:Title>
+    <b:InternetSiteTitle>Forbes Money</b:InternetSiteTitle>
+    <b:Year>2022</b:Year>
+    <b:Month>outubro</b:Month>
+    <b:Day>4</b:Day>
+    <b:URL>https://forbes.com.br/forbes-money/2022/10/brasil-e-o-terceiro-pais-com-mais-pets-setor-fatura-r-52-bilhoes/</b:URL>
+    <b:YearAccessed>2023</b:YearAccessed>
+    <b:ShortTitle>Brasil é o terceiro país com mais pets; setor fatura R$ 52 bilhões</b:ShortTitle>
+    <b:MonthAccessed>janeiro</b:MonthAccessed>
+    <b:DayAccessed>25</b:DayAccessed>
+    <b:RefOrder>1</b:RefOrder>
+  </b:Source>
+  <b:Source>
+    <b:Tag>Ora23</b:Tag>
+    <b:SourceType>InternetSite</b:SourceType>
+    <b:Guid>{C8C05A9C-9E7E-409F-8372-CC88ADB7193D}</b:Guid>
+    <b:Author>
+      <b:Author>
+        <b:NameList>
+          <b:Person>
+            <b:Last>Oracle</b:Last>
+          </b:Person>
+        </b:NameList>
+      </b:Author>
+    </b:Author>
+    <b:Title>MySql</b:Title>
+    <b:InternetSiteTitle>mysql.com</b:InternetSiteTitle>
+    <b:Year>2023</b:Year>
+    <b:Month>01</b:Month>
+    <b:Day>01</b:Day>
+    <b:URL>https://www.mysql.com/</b:URL>
+    <b:YearAccessed>2023</b:YearAccessed>
+    <b:MonthAccessed>03</b:MonthAccessed>
+    <b:DayAccessed>27</b:DayAccessed>
+    <b:RefOrder>2</b:RefOrder>
+  </b:Source>
+</b:Sources>
+</file>
+
 <file path=customXml/itemProps1.xml><?xml version="1.0" encoding="utf-8"?>
-<ds:datastoreItem xmlns:ds="http://schemas.openxmlformats.org/officeDocument/2006/customXml" ds:itemID="{5F98C105-E17D-4251-AEB6-22CD8F74287C}">
+<ds:datastoreItem xmlns:ds="http://schemas.openxmlformats.org/officeDocument/2006/customXml" ds:itemID="{289DB554-420A-446A-A719-CBC31FFB6C6B}">
   <ds:schemaRefs>
-    <ds:schemaRef ds:uri="http://schemas.openxmlformats.org/officeDocument/2006/bibliography"/>
+    <ds:schemaRef ds:uri="http://schemas.microsoft.com/office/2006/metadata/properties"/>
     <ds:schemaRef ds:uri="http://www.w3.org/2000/xmlns/"/>
+    <ds:schemaRef ds:uri="99d77f04-d8cd-4c8d-a2b8-43959db31ecb"/>
+    <ds:schemaRef ds:uri="http://www.w3.org/2001/XMLSchema-instance"/>
+    <ds:schemaRef ds:uri="70bf03d2-b474-4d0e-8565-8e542d7c5d73"/>
+    <ds:schemaRef ds:uri="http://schemas.microsoft.com/office/infopath/2007/PartnerControls"/>
   </ds:schemaRefs>
 </ds:datastoreItem>
 </file>
@@ -12981,19 +12982,6 @@
 </file>
 
 <file path=customXml/itemProps3.xml><?xml version="1.0" encoding="utf-8"?>
-<ds:datastoreItem xmlns:ds="http://schemas.openxmlformats.org/officeDocument/2006/customXml" ds:itemID="{289DB554-420A-446A-A719-CBC31FFB6C6B}">
-  <ds:schemaRefs>
-    <ds:schemaRef ds:uri="http://schemas.microsoft.com/office/2006/metadata/properties"/>
-    <ds:schemaRef ds:uri="http://www.w3.org/2000/xmlns/"/>
-    <ds:schemaRef ds:uri="99d77f04-d8cd-4c8d-a2b8-43959db31ecb"/>
-    <ds:schemaRef ds:uri="http://www.w3.org/2001/XMLSchema-instance"/>
-    <ds:schemaRef ds:uri="70bf03d2-b474-4d0e-8565-8e542d7c5d73"/>
-    <ds:schemaRef ds:uri="http://schemas.microsoft.com/office/infopath/2007/PartnerControls"/>
-  </ds:schemaRefs>
-</ds:datastoreItem>
-</file>
-
-<file path=customXml/itemProps4.xml><?xml version="1.0" encoding="utf-8"?>
 <ds:datastoreItem xmlns:ds="http://schemas.openxmlformats.org/officeDocument/2006/customXml" ds:itemID="{DA2AFE80-3747-4974-A50F-9EF898E4F2E2}">
   <ds:schemaRefs>
     <ds:schemaRef ds:uri="http://schemas.microsoft.com/office/2006/metadata/contentType"/>
@@ -13002,6 +12990,21 @@
     <ds:schemaRef ds:uri="http://www.w3.org/2001/XMLSchema"/>
     <ds:schemaRef ds:uri="70bf03d2-b474-4d0e-8565-8e542d7c5d73"/>
     <ds:schemaRef ds:uri="99d77f04-d8cd-4c8d-a2b8-43959db31ecb"/>
+    <ds:schemaRef ds:uri="http://schemas.microsoft.com/office/2006/metadata/properties"/>
+    <ds:schemaRef ds:uri="http://schemas.microsoft.com/office/2006/documentManagement/types"/>
+    <ds:schemaRef ds:uri="http://schemas.microsoft.com/office/infopath/2007/PartnerControls"/>
+    <ds:schemaRef ds:uri="http://schemas.openxmlformats.org/package/2006/metadata/core-properties"/>
+    <ds:schemaRef ds:uri="http://purl.org/dc/elements/1.1/"/>
+    <ds:schemaRef ds:uri="http://purl.org/dc/terms/"/>
+    <ds:schemaRef ds:uri="http://schemas.microsoft.com/internal/obd"/>
+  </ds:schemaRefs>
+</ds:datastoreItem>
+</file>
+
+<file path=customXml/itemProps4.xml><?xml version="1.0" encoding="utf-8"?>
+<ds:datastoreItem xmlns:ds="http://schemas.openxmlformats.org/officeDocument/2006/customXml" ds:itemID="{669D8A5D-D61B-4799-BD7E-21B91F858B6D}">
+  <ds:schemaRefs>
+    <ds:schemaRef ds:uri="http://schemas.openxmlformats.org/officeDocument/2006/bibliography"/>
   </ds:schemaRefs>
 </ds:datastoreItem>
 </file>
--- a/TCC - Documentação/TCC base - Retorno.docx
+++ b/TCC - Documentação/TCC base - Retorno.docx
@@ -8704,10 +8704,6 @@
     <w:p>
       <w:pPr>
         <w:pStyle w:val="Ttulo2"/>
-        <w:rPr>
-          <w:rFonts w:eastAsia="Times New Roman"/>
-          <w:szCs w:val="24"/>
-        </w:rPr>
       </w:pPr>
       <w:r>
         <w:t xml:space="preserve">Análise de requisitos </w:t>
@@ -8715,34 +8711,30 @@
     </w:p>
     <w:p>
       <w:pPr>
+        <w:pStyle w:val="Ttulo3"/>
+      </w:pPr>
+      <w:r>
+        <w:t>User Stories</w:t>
+      </w:r>
+      <w:bookmarkStart w:id="51" w:name="_GoBack"/>
+      <w:bookmarkEnd w:id="51"/>
+    </w:p>
+    <w:p>
+      <w:pPr>
+        <w:rPr>
+          <w:lang w:eastAsia="en-US"/>
+        </w:rPr>
+      </w:pPr>
+    </w:p>
+    <w:p>
+      <w:pPr>
         <w:pStyle w:val="Ttulo2"/>
-        <w:numPr>
-          <w:ilvl w:val="1"/>
-          <w:numId w:val="0"/>
-        </w:numPr>
-        <w:ind w:left="1068"/>
-        <w:rPr>
-          <w:rFonts w:eastAsia="Times New Roman"/>
-          <w:szCs w:val="24"/>
-        </w:rPr>
-      </w:pPr>
-    </w:p>
-    <w:p>
-      <w:pPr>
-        <w:rPr>
-          <w:lang w:eastAsia="en-US"/>
-        </w:rPr>
-      </w:pPr>
-    </w:p>
-    <w:p>
-      <w:pPr>
-        <w:pStyle w:val="Ttulo2"/>
-      </w:pPr>
-      <w:bookmarkStart w:id="51" w:name="_Toc131437258"/>
+      </w:pPr>
+      <w:bookmarkStart w:id="52" w:name="_Toc131437258"/>
       <w:r>
         <w:t>Soluções de software</w:t>
       </w:r>
-      <w:bookmarkEnd w:id="51"/>
+      <w:bookmarkEnd w:id="52"/>
     </w:p>
     <w:p>
       <w:pPr>
@@ -8756,11 +8748,11 @@
       <w:pPr>
         <w:pStyle w:val="Ttulo3"/>
       </w:pPr>
-      <w:bookmarkStart w:id="52" w:name="_Toc131437259"/>
+      <w:bookmarkStart w:id="53" w:name="_Toc131437259"/>
       <w:r>
         <w:t>Banco de Dados MySQL</w:t>
       </w:r>
-      <w:bookmarkEnd w:id="52"/>
+      <w:bookmarkEnd w:id="53"/>
     </w:p>
     <w:p>
       <w:pPr>
@@ -8819,15 +8811,7 @@
         <w:rPr>
           <w:lang w:eastAsia="en-US"/>
         </w:rPr>
-        <w:t xml:space="preserve"> </w:t>
-      </w:r>
-      <w:bookmarkStart w:id="53" w:name="_GoBack"/>
-      <w:bookmarkEnd w:id="53"/>
-      <w:r>
-        <w:rPr>
-          <w:lang w:eastAsia="en-US"/>
-        </w:rPr>
-        <w:t xml:space="preserve">– Linguagem de </w:t>
+        <w:t xml:space="preserve"> – Linguagem de </w:t>
       </w:r>
       <w:r>
         <w:rPr>
@@ -10762,7 +10746,7 @@
   <w:abstractNum w:abstractNumId="0" w15:restartNumberingAfterBreak="0">
     <w:nsid w:val="2080158C"/>
     <w:multiLevelType w:val="multilevel"/>
-    <w:tmpl w:val="F0BE3216"/>
+    <w:tmpl w:val="81ECB06C"/>
     <w:lvl w:ilvl="0">
       <w:start w:val="1"/>
       <w:numFmt w:val="decimal"/>
@@ -11590,7 +11574,7 @@
     <w:uiPriority w:val="9"/>
     <w:unhideWhenUsed/>
     <w:qFormat/>
-    <w:rsid w:val="00BE318D"/>
+    <w:rsid w:val="00477E84"/>
     <w:pPr>
       <w:numPr>
         <w:ilvl w:val="1"/>
@@ -11704,7 +11688,7 @@
     <w:basedOn w:val="Fontepargpadro"/>
     <w:link w:val="Ttulo2"/>
     <w:uiPriority w:val="9"/>
-    <w:rsid w:val="00BE318D"/>
+    <w:rsid w:val="00477E84"/>
     <w:rPr>
       <w:rFonts w:ascii="Arial" w:hAnsi="Arial" w:cs="Arial"/>
       <w:b/>
@@ -12648,26 +12632,6 @@
 </file>
 
 <file path=customXml/item1.xml><?xml version="1.0" encoding="utf-8"?>
-<p:properties xmlns:p="http://schemas.microsoft.com/office/2006/metadata/properties" xmlns:xsi="http://www.w3.org/2001/XMLSchema-instance" xmlns:pc="http://schemas.microsoft.com/office/infopath/2007/PartnerControls">
-  <documentManagement>
-    <TaxCatchAll xmlns="99d77f04-d8cd-4c8d-a2b8-43959db31ecb" xsi:nil="true"/>
-    <lcf76f155ced4ddcb4097134ff3c332f xmlns="70bf03d2-b474-4d0e-8565-8e542d7c5d73">
-      <Terms xmlns="http://schemas.microsoft.com/office/infopath/2007/PartnerControls"/>
-    </lcf76f155ced4ddcb4097134ff3c332f>
-  </documentManagement>
-</p:properties>
-</file>
-
-<file path=customXml/item2.xml><?xml version="1.0" encoding="utf-8"?>
-<?mso-contentType ?>
-<FormTemplates xmlns="http://schemas.microsoft.com/sharepoint/v3/contenttype/forms">
-  <Display>DocumentLibraryForm</Display>
-  <Edit>DocumentLibraryForm</Edit>
-  <New>DocumentLibraryForm</New>
-</FormTemplates>
-</file>
-
-<file path=customXml/item3.xml><?xml version="1.0" encoding="utf-8"?>
 <ct:contentTypeSchema xmlns:ct="http://schemas.microsoft.com/office/2006/metadata/contentType" xmlns:ma="http://schemas.microsoft.com/office/2006/metadata/properties/metaAttributes" ct:_="" ma:_="" ma:contentTypeName="Documento" ma:contentTypeID="0x010100A2FD76A2155F3246B886EC6370A02385" ma:contentTypeVersion="10" ma:contentTypeDescription="Crie um novo documento." ma:contentTypeScope="" ma:versionID="8b6675ce205b98ae21a5e985a0ab593d">
   <xsd:schema xmlns:xsd="http://www.w3.org/2001/XMLSchema" xmlns:xs="http://www.w3.org/2001/XMLSchema" xmlns:p="http://schemas.microsoft.com/office/2006/metadata/properties" xmlns:ns2="70bf03d2-b474-4d0e-8565-8e542d7c5d73" xmlns:ns3="99d77f04-d8cd-4c8d-a2b8-43959db31ecb" targetNamespace="http://schemas.microsoft.com/office/2006/metadata/properties" ma:root="true" ma:fieldsID="8304f27bf7063a36fd36839b575666f6" ns2:_="" ns3:_="">
     <xsd:import namespace="70bf03d2-b474-4d0e-8565-8e542d7c5d73"/>
@@ -12872,6 +12836,26 @@
 </ct:contentTypeSchema>
 </file>
 
+<file path=customXml/item2.xml><?xml version="1.0" encoding="utf-8"?>
+<?mso-contentType ?>
+<FormTemplates xmlns="http://schemas.microsoft.com/sharepoint/v3/contenttype/forms">
+  <Display>DocumentLibraryForm</Display>
+  <Edit>DocumentLibraryForm</Edit>
+  <New>DocumentLibraryForm</New>
+</FormTemplates>
+</file>
+
+<file path=customXml/item3.xml><?xml version="1.0" encoding="utf-8"?>
+<p:properties xmlns:p="http://schemas.microsoft.com/office/2006/metadata/properties" xmlns:xsi="http://www.w3.org/2001/XMLSchema-instance" xmlns:pc="http://schemas.microsoft.com/office/infopath/2007/PartnerControls">
+  <documentManagement>
+    <TaxCatchAll xmlns="99d77f04-d8cd-4c8d-a2b8-43959db31ecb" xsi:nil="true"/>
+    <lcf76f155ced4ddcb4097134ff3c332f xmlns="70bf03d2-b474-4d0e-8565-8e542d7c5d73">
+      <Terms xmlns="http://schemas.microsoft.com/office/infopath/2007/PartnerControls"/>
+    </lcf76f155ced4ddcb4097134ff3c332f>
+  </documentManagement>
+</p:properties>
+</file>
+
 <file path=customXml/item4.xml><?xml version="1.0" encoding="utf-8"?>
 <b:Sources xmlns:b="http://schemas.openxmlformats.org/officeDocument/2006/bibliography" xmlns="http://schemas.openxmlformats.org/officeDocument/2006/bibliography" SelectedStyle="\APASixthEditionOfficeOnline.xsl" StyleName="APA" Version="6">
   <b:Source xmlns:b="http://schemas.openxmlformats.org/officeDocument/2006/bibliography">
@@ -12961,27 +12945,6 @@
 </file>
 
 <file path=customXml/itemProps1.xml><?xml version="1.0" encoding="utf-8"?>
-<ds:datastoreItem xmlns:ds="http://schemas.openxmlformats.org/officeDocument/2006/customXml" ds:itemID="{289DB554-420A-446A-A719-CBC31FFB6C6B}">
-  <ds:schemaRefs>
-    <ds:schemaRef ds:uri="http://schemas.microsoft.com/office/2006/metadata/properties"/>
-    <ds:schemaRef ds:uri="http://www.w3.org/2000/xmlns/"/>
-    <ds:schemaRef ds:uri="99d77f04-d8cd-4c8d-a2b8-43959db31ecb"/>
-    <ds:schemaRef ds:uri="http://www.w3.org/2001/XMLSchema-instance"/>
-    <ds:schemaRef ds:uri="70bf03d2-b474-4d0e-8565-8e542d7c5d73"/>
-    <ds:schemaRef ds:uri="http://schemas.microsoft.com/office/infopath/2007/PartnerControls"/>
-  </ds:schemaRefs>
-</ds:datastoreItem>
-</file>
-
-<file path=customXml/itemProps2.xml><?xml version="1.0" encoding="utf-8"?>
-<ds:datastoreItem xmlns:ds="http://schemas.openxmlformats.org/officeDocument/2006/customXml" ds:itemID="{0ED60C0F-B953-422A-BFFC-42B8AF2CC4B4}">
-  <ds:schemaRefs>
-    <ds:schemaRef ds:uri="http://schemas.microsoft.com/sharepoint/v3/contenttype/forms"/>
-  </ds:schemaRefs>
-</ds:datastoreItem>
-</file>
-
-<file path=customXml/itemProps3.xml><?xml version="1.0" encoding="utf-8"?>
 <ds:datastoreItem xmlns:ds="http://schemas.openxmlformats.org/officeDocument/2006/customXml" ds:itemID="{DA2AFE80-3747-4974-A50F-9EF898E4F2E2}">
   <ds:schemaRefs>
     <ds:schemaRef ds:uri="http://schemas.microsoft.com/office/2006/metadata/contentType"/>
@@ -13001,8 +12964,29 @@
 </ds:datastoreItem>
 </file>
 
+<file path=customXml/itemProps2.xml><?xml version="1.0" encoding="utf-8"?>
+<ds:datastoreItem xmlns:ds="http://schemas.openxmlformats.org/officeDocument/2006/customXml" ds:itemID="{0ED60C0F-B953-422A-BFFC-42B8AF2CC4B4}">
+  <ds:schemaRefs>
+    <ds:schemaRef ds:uri="http://schemas.microsoft.com/sharepoint/v3/contenttype/forms"/>
+  </ds:schemaRefs>
+</ds:datastoreItem>
+</file>
+
+<file path=customXml/itemProps3.xml><?xml version="1.0" encoding="utf-8"?>
+<ds:datastoreItem xmlns:ds="http://schemas.openxmlformats.org/officeDocument/2006/customXml" ds:itemID="{289DB554-420A-446A-A719-CBC31FFB6C6B}">
+  <ds:schemaRefs>
+    <ds:schemaRef ds:uri="http://schemas.microsoft.com/office/2006/metadata/properties"/>
+    <ds:schemaRef ds:uri="http://www.w3.org/2000/xmlns/"/>
+    <ds:schemaRef ds:uri="99d77f04-d8cd-4c8d-a2b8-43959db31ecb"/>
+    <ds:schemaRef ds:uri="http://www.w3.org/2001/XMLSchema-instance"/>
+    <ds:schemaRef ds:uri="70bf03d2-b474-4d0e-8565-8e542d7c5d73"/>
+    <ds:schemaRef ds:uri="http://schemas.microsoft.com/office/infopath/2007/PartnerControls"/>
+  </ds:schemaRefs>
+</ds:datastoreItem>
+</file>
+
 <file path=customXml/itemProps4.xml><?xml version="1.0" encoding="utf-8"?>
-<ds:datastoreItem xmlns:ds="http://schemas.openxmlformats.org/officeDocument/2006/customXml" ds:itemID="{669D8A5D-D61B-4799-BD7E-21B91F858B6D}">
+<ds:datastoreItem xmlns:ds="http://schemas.openxmlformats.org/officeDocument/2006/customXml" ds:itemID="{D44C23D1-8B20-4D56-BA36-7840522ACD74}">
   <ds:schemaRefs>
     <ds:schemaRef ds:uri="http://schemas.openxmlformats.org/officeDocument/2006/bibliography"/>
   </ds:schemaRefs>

--- a/TCC - Documentação/TCC base - Retorno.docx
+++ b/TCC - Documentação/TCC base - Retorno.docx
@@ -3082,20 +3082,153 @@
             </w:rPr>
             <w:fldChar w:fldCharType="separate"/>
           </w:r>
-          <w:hyperlink w:anchor="_Toc131437245" w:history="1">
+          <w:bookmarkStart w:id="4" w:name="_GoBack"/>
+          <w:bookmarkEnd w:id="4"/>
+          <w:r>
+            <w:rPr>
+              <w:rStyle w:val="Hyperlink"/>
+              <w:noProof/>
+            </w:rPr>
+            <w:fldChar w:fldCharType="begin"/>
+          </w:r>
+          <w:r>
+            <w:rPr>
+              <w:rStyle w:val="Hyperlink"/>
+              <w:noProof/>
+            </w:rPr>
+            <w:instrText xml:space="preserve"> </w:instrText>
+          </w:r>
+          <w:r>
+            <w:rPr>
+              <w:noProof/>
+            </w:rPr>
+            <w:instrText>HYPERLINK \l "_Toc132316753"</w:instrText>
+          </w:r>
+          <w:r>
+            <w:rPr>
+              <w:rStyle w:val="Hyperlink"/>
+              <w:noProof/>
+            </w:rPr>
+            <w:instrText xml:space="preserve"> </w:instrText>
+          </w:r>
+          <w:r>
+            <w:rPr>
+              <w:rStyle w:val="Hyperlink"/>
+              <w:noProof/>
+            </w:rPr>
+          </w:r>
+          <w:r>
+            <w:rPr>
+              <w:rStyle w:val="Hyperlink"/>
+              <w:noProof/>
+            </w:rPr>
+            <w:fldChar w:fldCharType="separate"/>
+          </w:r>
+          <w:r>
+            <w:rPr>
+              <w:rStyle w:val="Hyperlink"/>
+              <w:noProof/>
+              <w:lang w:bidi="x-none"/>
+              <w14:scene3d>
+                <w14:camera w14:prst="orthographicFront"/>
+                <w14:lightRig w14:rig="threePt" w14:dir="t">
+                  <w14:rot w14:lat="0" w14:lon="0" w14:rev="0"/>
+                </w14:lightRig>
+              </w14:scene3d>
+            </w:rPr>
+            <w:t>1.</w:t>
+          </w:r>
+          <w:r>
+            <w:rPr>
+              <w:rFonts w:asciiTheme="minorHAnsi" w:eastAsiaTheme="minorEastAsia" w:hAnsiTheme="minorHAnsi" w:cstheme="minorBidi"/>
+              <w:noProof/>
+              <w:sz w:val="22"/>
+              <w:szCs w:val="22"/>
+              <w:lang w:eastAsia="pt-BR"/>
+            </w:rPr>
+            <w:tab/>
+          </w:r>
+          <w:r>
+            <w:rPr>
+              <w:rStyle w:val="Hyperlink"/>
+              <w:noProof/>
+            </w:rPr>
+            <w:t>INTRODUÇÃO</w:t>
+          </w:r>
+          <w:r>
+            <w:rPr>
+              <w:noProof/>
+              <w:webHidden/>
+            </w:rPr>
+            <w:tab/>
+          </w:r>
+          <w:r>
+            <w:rPr>
+              <w:noProof/>
+              <w:webHidden/>
+            </w:rPr>
+            <w:fldChar w:fldCharType="begin"/>
+          </w:r>
+          <w:r>
+            <w:rPr>
+              <w:noProof/>
+              <w:webHidden/>
+            </w:rPr>
+            <w:instrText xml:space="preserve"> PAGEREF _Toc132316753 \h </w:instrText>
+          </w:r>
+          <w:r>
+            <w:rPr>
+              <w:noProof/>
+              <w:webHidden/>
+            </w:rPr>
+          </w:r>
+          <w:r>
+            <w:rPr>
+              <w:noProof/>
+              <w:webHidden/>
+            </w:rPr>
+            <w:fldChar w:fldCharType="separate"/>
+          </w:r>
+          <w:r>
+            <w:rPr>
+              <w:noProof/>
+              <w:webHidden/>
+            </w:rPr>
+            <w:t>1</w:t>
+          </w:r>
+          <w:r>
+            <w:rPr>
+              <w:noProof/>
+              <w:webHidden/>
+            </w:rPr>
+            <w:fldChar w:fldCharType="end"/>
+          </w:r>
+          <w:r>
+            <w:rPr>
+              <w:rStyle w:val="Hyperlink"/>
+              <w:noProof/>
+            </w:rPr>
+            <w:fldChar w:fldCharType="end"/>
+          </w:r>
+        </w:p>
+        <w:p>
+          <w:pPr>
+            <w:pStyle w:val="Sumrio3"/>
+            <w:rPr>
+              <w:rFonts w:asciiTheme="minorHAnsi" w:eastAsiaTheme="minorEastAsia" w:hAnsiTheme="minorHAnsi" w:cstheme="minorBidi"/>
+              <w:noProof/>
+              <w:sz w:val="22"/>
+              <w:szCs w:val="22"/>
+              <w:lang w:eastAsia="pt-BR"/>
+            </w:rPr>
+          </w:pPr>
+          <w:hyperlink w:anchor="_Toc132316754" w:history="1">
             <w:r>
               <w:rPr>
                 <w:rStyle w:val="Hyperlink"/>
                 <w:noProof/>
-                <w:lang w:bidi="x-none"/>
-                <w14:scene3d>
-                  <w14:camera w14:prst="orthographicFront"/>
-                  <w14:lightRig w14:rig="threePt" w14:dir="t">
-                    <w14:rot w14:lat="0" w14:lon="0" w14:rev="0"/>
-                  </w14:lightRig>
-                </w14:scene3d>
-              </w:rPr>
-              <w:t>1</w:t>
+              </w:rPr>
+              <w:t>1.1.</w:t>
             </w:r>
             <w:r>
               <w:rPr>
@@ -3133,7 +3266,7 @@
                 <w:noProof/>
                 <w:webHidden/>
               </w:rPr>
-              <w:instrText xml:space="preserve"> PAGEREF _Toc131437245 \h </w:instrText>
+              <w:instrText xml:space="preserve"> PAGEREF _Toc132316754 \h </w:instrText>
             </w:r>
             <w:r>
               <w:rPr>
@@ -3175,13 +3308,13 @@
               <w:lang w:eastAsia="pt-BR"/>
             </w:rPr>
           </w:pPr>
-          <w:hyperlink w:anchor="_Toc131437246" w:history="1">
+          <w:hyperlink w:anchor="_Toc132316755" w:history="1">
             <w:r>
               <w:rPr>
                 <w:rStyle w:val="Hyperlink"/>
                 <w:noProof/>
               </w:rPr>
-              <w:t>1.1</w:t>
+              <w:t>1.2.</w:t>
             </w:r>
             <w:r>
               <w:rPr>
@@ -3198,7 +3331,7 @@
                 <w:rStyle w:val="Hyperlink"/>
                 <w:noProof/>
               </w:rPr>
-              <w:t>INTRODUÇÃO</w:t>
+              <w:t>JUSTIFICATIVA</w:t>
             </w:r>
             <w:r>
               <w:rPr>
@@ -3219,7 +3352,7 @@
                 <w:noProof/>
                 <w:webHidden/>
               </w:rPr>
-              <w:instrText xml:space="preserve"> PAGEREF _Toc131437246 \h </w:instrText>
+              <w:instrText xml:space="preserve"> PAGEREF _Toc132316755 \h </w:instrText>
             </w:r>
             <w:r>
               <w:rPr>
@@ -3261,13 +3394,13 @@
               <w:lang w:eastAsia="pt-BR"/>
             </w:rPr>
           </w:pPr>
-          <w:hyperlink w:anchor="_Toc131437247" w:history="1">
+          <w:hyperlink w:anchor="_Toc132316756" w:history="1">
             <w:r>
               <w:rPr>
                 <w:rStyle w:val="Hyperlink"/>
                 <w:noProof/>
               </w:rPr>
-              <w:t>1.2</w:t>
+              <w:t>1.3.</w:t>
             </w:r>
             <w:r>
               <w:rPr>
@@ -3284,7 +3417,7 @@
                 <w:rStyle w:val="Hyperlink"/>
                 <w:noProof/>
               </w:rPr>
-              <w:t>JUSTIFICATIVA</w:t>
+              <w:t>Público-alvo</w:t>
             </w:r>
             <w:r>
               <w:rPr>
@@ -3305,7 +3438,7 @@
                 <w:noProof/>
                 <w:webHidden/>
               </w:rPr>
-              <w:instrText xml:space="preserve"> PAGEREF _Toc131437247 \h </w:instrText>
+              <w:instrText xml:space="preserve"> PAGEREF _Toc132316756 \h </w:instrText>
             </w:r>
             <w:r>
               <w:rPr>
@@ -3325,7 +3458,7 @@
                 <w:noProof/>
                 <w:webHidden/>
               </w:rPr>
-              <w:t>1</w:t>
+              <w:t>2</w:t>
             </w:r>
             <w:r>
               <w:rPr>
@@ -3347,13 +3480,13 @@
               <w:lang w:eastAsia="pt-BR"/>
             </w:rPr>
           </w:pPr>
-          <w:hyperlink w:anchor="_Toc131437248" w:history="1">
+          <w:hyperlink w:anchor="_Toc132316757" w:history="1">
             <w:r>
               <w:rPr>
                 <w:rStyle w:val="Hyperlink"/>
                 <w:noProof/>
               </w:rPr>
-              <w:t>1.3</w:t>
+              <w:t>1.4.</w:t>
             </w:r>
             <w:r>
               <w:rPr>
@@ -3370,7 +3503,7 @@
                 <w:rStyle w:val="Hyperlink"/>
                 <w:noProof/>
               </w:rPr>
-              <w:t>Público-alvo</w:t>
+              <w:t>Modelo de negócio</w:t>
             </w:r>
             <w:r>
               <w:rPr>
@@ -3391,7 +3524,7 @@
                 <w:noProof/>
                 <w:webHidden/>
               </w:rPr>
-              <w:instrText xml:space="preserve"> PAGEREF _Toc131437248 \h </w:instrText>
+              <w:instrText xml:space="preserve"> PAGEREF _Toc132316757 \h </w:instrText>
             </w:r>
             <w:r>
               <w:rPr>
@@ -3433,13 +3566,13 @@
               <w:lang w:eastAsia="pt-BR"/>
             </w:rPr>
           </w:pPr>
-          <w:hyperlink w:anchor="_Toc131437249" w:history="1">
+          <w:hyperlink w:anchor="_Toc132316758" w:history="1">
             <w:r>
               <w:rPr>
                 <w:rStyle w:val="Hyperlink"/>
                 <w:noProof/>
               </w:rPr>
-              <w:t>1.4</w:t>
+              <w:t>1.5.</w:t>
             </w:r>
             <w:r>
               <w:rPr>
@@ -3456,7 +3589,7 @@
                 <w:rStyle w:val="Hyperlink"/>
                 <w:noProof/>
               </w:rPr>
-              <w:t>Modelo de negócio</w:t>
+              <w:t>VIABILIDADE</w:t>
             </w:r>
             <w:r>
               <w:rPr>
@@ -3477,7 +3610,7 @@
                 <w:noProof/>
                 <w:webHidden/>
               </w:rPr>
-              <w:instrText xml:space="preserve"> PAGEREF _Toc131437249 \h </w:instrText>
+              <w:instrText xml:space="preserve"> PAGEREF _Toc132316758 \h </w:instrText>
             </w:r>
             <w:r>
               <w:rPr>
@@ -3519,13 +3652,20 @@
               <w:lang w:eastAsia="pt-BR"/>
             </w:rPr>
           </w:pPr>
-          <w:hyperlink w:anchor="_Toc131437250" w:history="1">
+          <w:hyperlink w:anchor="_Toc132316759" w:history="1">
             <w:r>
               <w:rPr>
                 <w:rStyle w:val="Hyperlink"/>
                 <w:noProof/>
-              </w:rPr>
-              <w:t>1.5</w:t>
+                <w:lang w:bidi="x-none"/>
+                <w14:scene3d>
+                  <w14:camera w14:prst="orthographicFront"/>
+                  <w14:lightRig w14:rig="threePt" w14:dir="t">
+                    <w14:rot w14:lat="0" w14:lon="0" w14:rev="0"/>
+                  </w14:lightRig>
+                </w14:scene3d>
+              </w:rPr>
+              <w:t>1.5.1.</w:t>
             </w:r>
             <w:r>
               <w:rPr>
@@ -3542,7 +3682,7 @@
                 <w:rStyle w:val="Hyperlink"/>
                 <w:noProof/>
               </w:rPr>
-              <w:t>VIABILIDADE</w:t>
+              <w:t>Questionário PetShops</w:t>
             </w:r>
             <w:r>
               <w:rPr>
@@ -3563,7 +3703,7 @@
                 <w:noProof/>
                 <w:webHidden/>
               </w:rPr>
-              <w:instrText xml:space="preserve"> PAGEREF _Toc131437250 \h </w:instrText>
+              <w:instrText xml:space="preserve"> PAGEREF _Toc132316759 \h </w:instrText>
             </w:r>
             <w:r>
               <w:rPr>
@@ -3605,7 +3745,7 @@
               <w:lang w:eastAsia="pt-BR"/>
             </w:rPr>
           </w:pPr>
-          <w:hyperlink w:anchor="_Toc131437251" w:history="1">
+          <w:hyperlink w:anchor="_Toc132316760" w:history="1">
             <w:r>
               <w:rPr>
                 <w:rStyle w:val="Hyperlink"/>
@@ -3618,7 +3758,7 @@
                   </w14:lightRig>
                 </w14:scene3d>
               </w:rPr>
-              <w:t>1.5.1</w:t>
+              <w:t>1.5.2.</w:t>
             </w:r>
             <w:r>
               <w:rPr>
@@ -3635,7 +3775,7 @@
                 <w:rStyle w:val="Hyperlink"/>
                 <w:noProof/>
               </w:rPr>
-              <w:t>Questionário PetShops</w:t>
+              <w:t>Questionário Donos de Pets</w:t>
             </w:r>
             <w:r>
               <w:rPr>
@@ -3656,7 +3796,7 @@
                 <w:noProof/>
                 <w:webHidden/>
               </w:rPr>
-              <w:instrText xml:space="preserve"> PAGEREF _Toc131437251 \h </w:instrText>
+              <w:instrText xml:space="preserve"> PAGEREF _Toc132316760 \h </w:instrText>
             </w:r>
             <w:r>
               <w:rPr>
@@ -3676,7 +3816,7 @@
                 <w:noProof/>
                 <w:webHidden/>
               </w:rPr>
-              <w:t>2</w:t>
+              <w:t>3</w:t>
             </w:r>
             <w:r>
               <w:rPr>
@@ -3698,7 +3838,7 @@
               <w:lang w:eastAsia="pt-BR"/>
             </w:rPr>
           </w:pPr>
-          <w:hyperlink w:anchor="_Toc131437252" w:history="1">
+          <w:hyperlink w:anchor="_Toc132316761" w:history="1">
             <w:r>
               <w:rPr>
                 <w:rStyle w:val="Hyperlink"/>
@@ -3711,7 +3851,7 @@
                   </w14:lightRig>
                 </w14:scene3d>
               </w:rPr>
-              <w:t>1.5.2</w:t>
+              <w:t>1.5.3.</w:t>
             </w:r>
             <w:r>
               <w:rPr>
@@ -3728,7 +3868,7 @@
                 <w:rStyle w:val="Hyperlink"/>
                 <w:noProof/>
               </w:rPr>
-              <w:t>Questionário Donos de Pets</w:t>
+              <w:t>Resultados Obtidos</w:t>
             </w:r>
             <w:r>
               <w:rPr>
@@ -3749,7 +3889,7 @@
                 <w:noProof/>
                 <w:webHidden/>
               </w:rPr>
-              <w:instrText xml:space="preserve"> PAGEREF _Toc131437252 \h </w:instrText>
+              <w:instrText xml:space="preserve"> PAGEREF _Toc132316761 \h </w:instrText>
             </w:r>
             <w:r>
               <w:rPr>
@@ -3791,7 +3931,7 @@
               <w:lang w:eastAsia="pt-BR"/>
             </w:rPr>
           </w:pPr>
-          <w:hyperlink w:anchor="_Toc131437253" w:history="1">
+          <w:hyperlink w:anchor="_Toc132316762" w:history="1">
             <w:r>
               <w:rPr>
                 <w:rStyle w:val="Hyperlink"/>
@@ -3804,7 +3944,7 @@
                   </w14:lightRig>
                 </w14:scene3d>
               </w:rPr>
-              <w:t>1.5.3</w:t>
+              <w:t>2.</w:t>
             </w:r>
             <w:r>
               <w:rPr>
@@ -3821,7 +3961,7 @@
                 <w:rStyle w:val="Hyperlink"/>
                 <w:noProof/>
               </w:rPr>
-              <w:t>Resultados Obtidos</w:t>
+              <w:t>OBJETIVOS</w:t>
             </w:r>
             <w:r>
               <w:rPr>
@@ -3842,7 +3982,7 @@
                 <w:noProof/>
                 <w:webHidden/>
               </w:rPr>
-              <w:instrText xml:space="preserve"> PAGEREF _Toc131437253 \h </w:instrText>
+              <w:instrText xml:space="preserve"> PAGEREF _Toc132316762 \h </w:instrText>
             </w:r>
             <w:r>
               <w:rPr>
@@ -3862,7 +4002,7 @@
                 <w:noProof/>
                 <w:webHidden/>
               </w:rPr>
-              <w:t>3</w:t>
+              <w:t>5</w:t>
             </w:r>
             <w:r>
               <w:rPr>
@@ -3884,7 +4024,7 @@
               <w:lang w:eastAsia="pt-BR"/>
             </w:rPr>
           </w:pPr>
-          <w:hyperlink w:anchor="_Toc131437254" w:history="1">
+          <w:hyperlink w:anchor="_Toc132316763" w:history="1">
             <w:r>
               <w:rPr>
                 <w:rStyle w:val="Hyperlink"/>
@@ -3897,7 +4037,7 @@
                   </w14:lightRig>
                 </w14:scene3d>
               </w:rPr>
-              <w:t>2</w:t>
+              <w:t>2.1.1.</w:t>
             </w:r>
             <w:r>
               <w:rPr>
@@ -3914,7 +4054,7 @@
                 <w:rStyle w:val="Hyperlink"/>
                 <w:noProof/>
               </w:rPr>
-              <w:t>OBJETIVOS</w:t>
+              <w:t>Objetivo Geral</w:t>
             </w:r>
             <w:r>
               <w:rPr>
@@ -3935,7 +4075,7 @@
                 <w:noProof/>
                 <w:webHidden/>
               </w:rPr>
-              <w:instrText xml:space="preserve"> PAGEREF _Toc131437254 \h </w:instrText>
+              <w:instrText xml:space="preserve"> PAGEREF _Toc132316763 \h </w:instrText>
             </w:r>
             <w:r>
               <w:rPr>
@@ -3977,7 +4117,7 @@
               <w:lang w:eastAsia="pt-BR"/>
             </w:rPr>
           </w:pPr>
-          <w:hyperlink w:anchor="_Toc131437255" w:history="1">
+          <w:hyperlink w:anchor="_Toc132316764" w:history="1">
             <w:r>
               <w:rPr>
                 <w:rStyle w:val="Hyperlink"/>
@@ -3990,7 +4130,7 @@
                   </w14:lightRig>
                 </w14:scene3d>
               </w:rPr>
-              <w:t>2.1.1</w:t>
+              <w:t>2.1.2.</w:t>
             </w:r>
             <w:r>
               <w:rPr>
@@ -4007,7 +4147,7 @@
                 <w:rStyle w:val="Hyperlink"/>
                 <w:noProof/>
               </w:rPr>
-              <w:t>Objetivo Geral</w:t>
+              <w:t>Objetivos Específicos</w:t>
             </w:r>
             <w:r>
               <w:rPr>
@@ -4028,7 +4168,7 @@
                 <w:noProof/>
                 <w:webHidden/>
               </w:rPr>
-              <w:instrText xml:space="preserve"> PAGEREF _Toc131437255 \h </w:instrText>
+              <w:instrText xml:space="preserve"> PAGEREF _Toc132316764 \h </w:instrText>
             </w:r>
             <w:r>
               <w:rPr>
@@ -4070,7 +4210,7 @@
               <w:lang w:eastAsia="pt-BR"/>
             </w:rPr>
           </w:pPr>
-          <w:hyperlink w:anchor="_Toc131437256" w:history="1">
+          <w:hyperlink w:anchor="_Toc132316765" w:history="1">
             <w:r>
               <w:rPr>
                 <w:rStyle w:val="Hyperlink"/>
@@ -4083,7 +4223,7 @@
                   </w14:lightRig>
                 </w14:scene3d>
               </w:rPr>
-              <w:t>2.1.2</w:t>
+              <w:t>3.</w:t>
             </w:r>
             <w:r>
               <w:rPr>
@@ -4100,7 +4240,7 @@
                 <w:rStyle w:val="Hyperlink"/>
                 <w:noProof/>
               </w:rPr>
-              <w:t>Objetivos Específicos</w:t>
+              <w:t>PROJETO</w:t>
             </w:r>
             <w:r>
               <w:rPr>
@@ -4121,7 +4261,7 @@
                 <w:noProof/>
                 <w:webHidden/>
               </w:rPr>
-              <w:instrText xml:space="preserve"> PAGEREF _Toc131437256 \h </w:instrText>
+              <w:instrText xml:space="preserve"> PAGEREF _Toc132316765 \h </w:instrText>
             </w:r>
             <w:r>
               <w:rPr>
@@ -4141,7 +4281,7 @@
                 <w:noProof/>
                 <w:webHidden/>
               </w:rPr>
-              <w:t>5</w:t>
+              <w:t>6</w:t>
             </w:r>
             <w:r>
               <w:rPr>
@@ -4163,20 +4303,13 @@
               <w:lang w:eastAsia="pt-BR"/>
             </w:rPr>
           </w:pPr>
-          <w:hyperlink w:anchor="_Toc131437257" w:history="1">
+          <w:hyperlink w:anchor="_Toc132316766" w:history="1">
             <w:r>
               <w:rPr>
                 <w:rStyle w:val="Hyperlink"/>
                 <w:noProof/>
-                <w:lang w:bidi="x-none"/>
-                <w14:scene3d>
-                  <w14:camera w14:prst="orthographicFront"/>
-                  <w14:lightRig w14:rig="threePt" w14:dir="t">
-                    <w14:rot w14:lat="0" w14:lon="0" w14:rev="0"/>
-                  </w14:lightRig>
-                </w14:scene3d>
-              </w:rPr>
-              <w:t>3</w:t>
+              </w:rPr>
+              <w:t>3.1.</w:t>
             </w:r>
             <w:r>
               <w:rPr>
@@ -4193,7 +4326,7 @@
                 <w:rStyle w:val="Hyperlink"/>
                 <w:noProof/>
               </w:rPr>
-              <w:t>PROJETO</w:t>
+              <w:t>Análise de requisitos</w:t>
             </w:r>
             <w:r>
               <w:rPr>
@@ -4214,7 +4347,7 @@
                 <w:noProof/>
                 <w:webHidden/>
               </w:rPr>
-              <w:instrText xml:space="preserve"> PAGEREF _Toc131437257 \h </w:instrText>
+              <w:instrText xml:space="preserve"> PAGEREF _Toc132316766 \h </w:instrText>
             </w:r>
             <w:r>
               <w:rPr>
@@ -4256,13 +4389,20 @@
               <w:lang w:eastAsia="pt-BR"/>
             </w:rPr>
           </w:pPr>
-          <w:hyperlink w:anchor="_Toc131437258" w:history="1">
+          <w:hyperlink w:anchor="_Toc132316767" w:history="1">
             <w:r>
               <w:rPr>
                 <w:rStyle w:val="Hyperlink"/>
                 <w:noProof/>
-              </w:rPr>
-              <w:t>3.1</w:t>
+                <w:lang w:bidi="x-none"/>
+                <w14:scene3d>
+                  <w14:camera w14:prst="orthographicFront"/>
+                  <w14:lightRig w14:rig="threePt" w14:dir="t">
+                    <w14:rot w14:lat="0" w14:lon="0" w14:rev="0"/>
+                  </w14:lightRig>
+                </w14:scene3d>
+              </w:rPr>
+              <w:t>3.1.1.</w:t>
             </w:r>
             <w:r>
               <w:rPr>
@@ -4279,7 +4419,7 @@
                 <w:rStyle w:val="Hyperlink"/>
                 <w:noProof/>
               </w:rPr>
-              <w:t>Soluções de software</w:t>
+              <w:t>User Stories</w:t>
             </w:r>
             <w:r>
               <w:rPr>
@@ -4300,7 +4440,7 @@
                 <w:noProof/>
                 <w:webHidden/>
               </w:rPr>
-              <w:instrText xml:space="preserve"> PAGEREF _Toc131437258 \h </w:instrText>
+              <w:instrText xml:space="preserve"> PAGEREF _Toc132316767 \h </w:instrText>
             </w:r>
             <w:r>
               <w:rPr>
@@ -4342,7 +4482,7 @@
               <w:lang w:eastAsia="pt-BR"/>
             </w:rPr>
           </w:pPr>
-          <w:hyperlink w:anchor="_Toc131437259" w:history="1">
+          <w:hyperlink w:anchor="_Toc132316768" w:history="1">
             <w:r>
               <w:rPr>
                 <w:rStyle w:val="Hyperlink"/>
@@ -4355,7 +4495,7 @@
                   </w14:lightRig>
                 </w14:scene3d>
               </w:rPr>
-              <w:t>3.1.1</w:t>
+              <w:t>3.1.2.</w:t>
             </w:r>
             <w:r>
               <w:rPr>
@@ -4372,7 +4512,7 @@
                 <w:rStyle w:val="Hyperlink"/>
                 <w:noProof/>
               </w:rPr>
-              <w:t>Banco de Dados MySQL</w:t>
+              <w:t>Diagraman de casos de uso</w:t>
             </w:r>
             <w:r>
               <w:rPr>
@@ -4393,7 +4533,7 @@
                 <w:noProof/>
                 <w:webHidden/>
               </w:rPr>
-              <w:instrText xml:space="preserve"> PAGEREF _Toc131437259 \h </w:instrText>
+              <w:instrText xml:space="preserve"> PAGEREF _Toc132316768 \h </w:instrText>
             </w:r>
             <w:r>
               <w:rPr>
@@ -4413,7 +4553,7 @@
                 <w:noProof/>
                 <w:webHidden/>
               </w:rPr>
-              <w:t>6</w:t>
+              <w:t>7</w:t>
             </w:r>
             <w:r>
               <w:rPr>
@@ -4435,7 +4575,7 @@
               <w:lang w:eastAsia="pt-BR"/>
             </w:rPr>
           </w:pPr>
-          <w:hyperlink w:anchor="_Toc131437260" w:history="1">
+          <w:hyperlink w:anchor="_Toc132316769" w:history="1">
             <w:r>
               <w:rPr>
                 <w:rStyle w:val="Hyperlink"/>
@@ -4448,7 +4588,7 @@
                   </w14:lightRig>
                 </w14:scene3d>
               </w:rPr>
-              <w:t>3.1.2</w:t>
+              <w:t>3.1.3.</w:t>
             </w:r>
             <w:r>
               <w:rPr>
@@ -4465,7 +4605,7 @@
                 <w:rStyle w:val="Hyperlink"/>
                 <w:noProof/>
               </w:rPr>
-              <w:t>Linguagem PHP</w:t>
+              <w:t>Modelelo Entidade Relacionamento – MER</w:t>
             </w:r>
             <w:r>
               <w:rPr>
@@ -4486,7 +4626,7 @@
                 <w:noProof/>
                 <w:webHidden/>
               </w:rPr>
-              <w:instrText xml:space="preserve"> PAGEREF _Toc131437260 \h </w:instrText>
+              <w:instrText xml:space="preserve"> PAGEREF _Toc132316769 \h </w:instrText>
             </w:r>
             <w:r>
               <w:rPr>
@@ -4528,13 +4668,20 @@
               <w:lang w:eastAsia="pt-BR"/>
             </w:rPr>
           </w:pPr>
-          <w:hyperlink w:anchor="_Toc131437261" w:history="1">
+          <w:hyperlink w:anchor="_Toc132316770" w:history="1">
             <w:r>
               <w:rPr>
                 <w:rStyle w:val="Hyperlink"/>
                 <w:noProof/>
-              </w:rPr>
-              <w:t>3.2</w:t>
+                <w:lang w:bidi="x-none"/>
+                <w14:scene3d>
+                  <w14:camera w14:prst="orthographicFront"/>
+                  <w14:lightRig w14:rig="threePt" w14:dir="t">
+                    <w14:rot w14:lat="0" w14:lon="0" w14:rev="0"/>
+                  </w14:lightRig>
+                </w14:scene3d>
+              </w:rPr>
+              <w:t>3.1.4.</w:t>
             </w:r>
             <w:r>
               <w:rPr>
@@ -4551,7 +4698,7 @@
                 <w:rStyle w:val="Hyperlink"/>
                 <w:noProof/>
               </w:rPr>
-              <w:t>Laravel Framework</w:t>
+              <w:t>Diagrama Entidade Relacionamento - DER</w:t>
             </w:r>
             <w:r>
               <w:rPr>
@@ -4572,7 +4719,7 @@
                 <w:noProof/>
                 <w:webHidden/>
               </w:rPr>
-              <w:instrText xml:space="preserve"> PAGEREF _Toc131437261 \h </w:instrText>
+              <w:instrText xml:space="preserve"> PAGEREF _Toc132316770 \h </w:instrText>
             </w:r>
             <w:r>
               <w:rPr>
@@ -4614,13 +4761,20 @@
               <w:lang w:eastAsia="pt-BR"/>
             </w:rPr>
           </w:pPr>
-          <w:hyperlink w:anchor="_Toc131437262" w:history="1">
+          <w:hyperlink w:anchor="_Toc132316771" w:history="1">
             <w:r>
               <w:rPr>
                 <w:rStyle w:val="Hyperlink"/>
                 <w:noProof/>
-              </w:rPr>
-              <w:t>3.3</w:t>
+                <w:lang w:bidi="x-none"/>
+                <w14:scene3d>
+                  <w14:camera w14:prst="orthographicFront"/>
+                  <w14:lightRig w14:rig="threePt" w14:dir="t">
+                    <w14:rot w14:lat="0" w14:lon="0" w14:rev="0"/>
+                  </w14:lightRig>
+                </w14:scene3d>
+              </w:rPr>
+              <w:t>3.1.5.</w:t>
             </w:r>
             <w:r>
               <w:rPr>
@@ -4637,7 +4791,7 @@
                 <w:rStyle w:val="Hyperlink"/>
                 <w:noProof/>
               </w:rPr>
-              <w:t>Python</w:t>
+              <w:t>Requisitos funcionais</w:t>
             </w:r>
             <w:r>
               <w:rPr>
@@ -4658,7 +4812,7 @@
                 <w:noProof/>
                 <w:webHidden/>
               </w:rPr>
-              <w:instrText xml:space="preserve"> PAGEREF _Toc131437262 \h </w:instrText>
+              <w:instrText xml:space="preserve"> PAGEREF _Toc132316771 \h </w:instrText>
             </w:r>
             <w:r>
               <w:rPr>
@@ -4700,13 +4854,20 @@
               <w:lang w:eastAsia="pt-BR"/>
             </w:rPr>
           </w:pPr>
-          <w:hyperlink w:anchor="_Toc131437263" w:history="1">
+          <w:hyperlink w:anchor="_Toc132316772" w:history="1">
             <w:r>
               <w:rPr>
                 <w:rStyle w:val="Hyperlink"/>
                 <w:noProof/>
-              </w:rPr>
-              <w:t>3.4</w:t>
+                <w:lang w:bidi="x-none"/>
+                <w14:scene3d>
+                  <w14:camera w14:prst="orthographicFront"/>
+                  <w14:lightRig w14:rig="threePt" w14:dir="t">
+                    <w14:rot w14:lat="0" w14:lon="0" w14:rev="0"/>
+                  </w14:lightRig>
+                </w14:scene3d>
+              </w:rPr>
+              <w:t>3.1.6.</w:t>
             </w:r>
             <w:r>
               <w:rPr>
@@ -4723,7 +4884,7 @@
                 <w:rStyle w:val="Hyperlink"/>
                 <w:noProof/>
               </w:rPr>
-              <w:t>JavaScript</w:t>
+              <w:t>Requisitos não funcionais</w:t>
             </w:r>
             <w:r>
               <w:rPr>
@@ -4744,7 +4905,7 @@
                 <w:noProof/>
                 <w:webHidden/>
               </w:rPr>
-              <w:instrText xml:space="preserve"> PAGEREF _Toc131437263 \h </w:instrText>
+              <w:instrText xml:space="preserve"> PAGEREF _Toc132316772 \h </w:instrText>
             </w:r>
             <w:r>
               <w:rPr>
@@ -4764,7 +4925,7 @@
                 <w:noProof/>
                 <w:webHidden/>
               </w:rPr>
-              <w:t>7</w:t>
+              <w:t>8</w:t>
             </w:r>
             <w:r>
               <w:rPr>
@@ -4786,13 +4947,13 @@
               <w:lang w:eastAsia="pt-BR"/>
             </w:rPr>
           </w:pPr>
-          <w:hyperlink w:anchor="_Toc131437264" w:history="1">
+          <w:hyperlink w:anchor="_Toc132316773" w:history="1">
             <w:r>
               <w:rPr>
                 <w:rStyle w:val="Hyperlink"/>
                 <w:noProof/>
               </w:rPr>
-              <w:t>3.5</w:t>
+              <w:t>3.2.</w:t>
             </w:r>
             <w:r>
               <w:rPr>
@@ -4809,7 +4970,7 @@
                 <w:rStyle w:val="Hyperlink"/>
                 <w:noProof/>
               </w:rPr>
-              <w:t>Html</w:t>
+              <w:t>Soluções de software</w:t>
             </w:r>
             <w:r>
               <w:rPr>
@@ -4830,7 +4991,7 @@
                 <w:noProof/>
                 <w:webHidden/>
               </w:rPr>
-              <w:instrText xml:space="preserve"> PAGEREF _Toc131437264 \h </w:instrText>
+              <w:instrText xml:space="preserve"> PAGEREF _Toc132316773 \h </w:instrText>
             </w:r>
             <w:r>
               <w:rPr>
@@ -4850,7 +5011,7 @@
                 <w:noProof/>
                 <w:webHidden/>
               </w:rPr>
-              <w:t>7</w:t>
+              <w:t>8</w:t>
             </w:r>
             <w:r>
               <w:rPr>
@@ -4872,13 +5033,20 @@
               <w:lang w:eastAsia="pt-BR"/>
             </w:rPr>
           </w:pPr>
-          <w:hyperlink w:anchor="_Toc131437265" w:history="1">
+          <w:hyperlink w:anchor="_Toc132316774" w:history="1">
             <w:r>
               <w:rPr>
                 <w:rStyle w:val="Hyperlink"/>
                 <w:noProof/>
-              </w:rPr>
-              <w:t>3.6</w:t>
+                <w:lang w:bidi="x-none"/>
+                <w14:scene3d>
+                  <w14:camera w14:prst="orthographicFront"/>
+                  <w14:lightRig w14:rig="threePt" w14:dir="t">
+                    <w14:rot w14:lat="0" w14:lon="0" w14:rev="0"/>
+                  </w14:lightRig>
+                </w14:scene3d>
+              </w:rPr>
+              <w:t>3.2.1.</w:t>
             </w:r>
             <w:r>
               <w:rPr>
@@ -4895,7 +5063,7 @@
                 <w:rStyle w:val="Hyperlink"/>
                 <w:noProof/>
               </w:rPr>
-              <w:t>Css</w:t>
+              <w:t>Banco de Dados MySQL</w:t>
             </w:r>
             <w:r>
               <w:rPr>
@@ -4916,7 +5084,7 @@
                 <w:noProof/>
                 <w:webHidden/>
               </w:rPr>
-              <w:instrText xml:space="preserve"> PAGEREF _Toc131437265 \h </w:instrText>
+              <w:instrText xml:space="preserve"> PAGEREF _Toc132316774 \h </w:instrText>
             </w:r>
             <w:r>
               <w:rPr>
@@ -4936,7 +5104,7 @@
                 <w:noProof/>
                 <w:webHidden/>
               </w:rPr>
-              <w:t>7</w:t>
+              <w:t>8</w:t>
             </w:r>
             <w:r>
               <w:rPr>
@@ -4958,13 +5126,20 @@
               <w:lang w:eastAsia="pt-BR"/>
             </w:rPr>
           </w:pPr>
-          <w:hyperlink w:anchor="_Toc131437266" w:history="1">
+          <w:hyperlink w:anchor="_Toc132316775" w:history="1">
             <w:r>
               <w:rPr>
                 <w:rStyle w:val="Hyperlink"/>
                 <w:noProof/>
-              </w:rPr>
-              <w:t>3.7</w:t>
+                <w:lang w:bidi="x-none"/>
+                <w14:scene3d>
+                  <w14:camera w14:prst="orthographicFront"/>
+                  <w14:lightRig w14:rig="threePt" w14:dir="t">
+                    <w14:rot w14:lat="0" w14:lon="0" w14:rev="0"/>
+                  </w14:lightRig>
+                </w14:scene3d>
+              </w:rPr>
+              <w:t>3.2.2.</w:t>
             </w:r>
             <w:r>
               <w:rPr>
@@ -4981,7 +5156,7 @@
                 <w:rStyle w:val="Hyperlink"/>
                 <w:noProof/>
               </w:rPr>
-              <w:t>Azure</w:t>
+              <w:t>Linguagem PHP</w:t>
             </w:r>
             <w:r>
               <w:rPr>
@@ -5002,7 +5177,7 @@
                 <w:noProof/>
                 <w:webHidden/>
               </w:rPr>
-              <w:instrText xml:space="preserve"> PAGEREF _Toc131437266 \h </w:instrText>
+              <w:instrText xml:space="preserve"> PAGEREF _Toc132316775 \h </w:instrText>
             </w:r>
             <w:r>
               <w:rPr>
@@ -5022,7 +5197,7 @@
                 <w:noProof/>
                 <w:webHidden/>
               </w:rPr>
-              <w:t>7</w:t>
+              <w:t>9</w:t>
             </w:r>
             <w:r>
               <w:rPr>
@@ -5044,13 +5219,13 @@
               <w:lang w:eastAsia="pt-BR"/>
             </w:rPr>
           </w:pPr>
-          <w:hyperlink w:anchor="_Toc131437267" w:history="1">
+          <w:hyperlink w:anchor="_Toc132316776" w:history="1">
             <w:r>
               <w:rPr>
                 <w:rStyle w:val="Hyperlink"/>
                 <w:noProof/>
               </w:rPr>
-              <w:t>3.8</w:t>
+              <w:t>3.3.</w:t>
             </w:r>
             <w:r>
               <w:rPr>
@@ -5067,7 +5242,7 @@
                 <w:rStyle w:val="Hyperlink"/>
                 <w:noProof/>
               </w:rPr>
-              <w:t>Git</w:t>
+              <w:t>Laravel Framework</w:t>
             </w:r>
             <w:r>
               <w:rPr>
@@ -5088,7 +5263,7 @@
                 <w:noProof/>
                 <w:webHidden/>
               </w:rPr>
-              <w:instrText xml:space="preserve"> PAGEREF _Toc131437267 \h </w:instrText>
+              <w:instrText xml:space="preserve"> PAGEREF _Toc132316776 \h </w:instrText>
             </w:r>
             <w:r>
               <w:rPr>
@@ -5108,7 +5283,7 @@
                 <w:noProof/>
                 <w:webHidden/>
               </w:rPr>
-              <w:t>8</w:t>
+              <w:t>9</w:t>
             </w:r>
             <w:r>
               <w:rPr>
@@ -5130,13 +5305,13 @@
               <w:lang w:eastAsia="pt-BR"/>
             </w:rPr>
           </w:pPr>
-          <w:hyperlink w:anchor="_Toc131437268" w:history="1">
+          <w:hyperlink w:anchor="_Toc132316777" w:history="1">
             <w:r>
               <w:rPr>
                 <w:rStyle w:val="Hyperlink"/>
                 <w:noProof/>
               </w:rPr>
-              <w:t>3.9</w:t>
+              <w:t>3.4.</w:t>
             </w:r>
             <w:r>
               <w:rPr>
@@ -5153,7 +5328,7 @@
                 <w:rStyle w:val="Hyperlink"/>
                 <w:noProof/>
               </w:rPr>
-              <w:t>Github</w:t>
+              <w:t>Python</w:t>
             </w:r>
             <w:r>
               <w:rPr>
@@ -5174,7 +5349,7 @@
                 <w:noProof/>
                 <w:webHidden/>
               </w:rPr>
-              <w:instrText xml:space="preserve"> PAGEREF _Toc131437268 \h </w:instrText>
+              <w:instrText xml:space="preserve"> PAGEREF _Toc132316777 \h </w:instrText>
             </w:r>
             <w:r>
               <w:rPr>
@@ -5194,7 +5369,7 @@
                 <w:noProof/>
                 <w:webHidden/>
               </w:rPr>
-              <w:t>8</w:t>
+              <w:t>9</w:t>
             </w:r>
             <w:r>
               <w:rPr>
@@ -5216,20 +5391,13 @@
               <w:lang w:eastAsia="pt-BR"/>
             </w:rPr>
           </w:pPr>
-          <w:hyperlink w:anchor="_Toc131437269" w:history="1">
+          <w:hyperlink w:anchor="_Toc132316778" w:history="1">
             <w:r>
               <w:rPr>
                 <w:rStyle w:val="Hyperlink"/>
                 <w:noProof/>
-                <w:lang w:bidi="x-none"/>
-                <w14:scene3d>
-                  <w14:camera w14:prst="orthographicFront"/>
-                  <w14:lightRig w14:rig="threePt" w14:dir="t">
-                    <w14:rot w14:lat="0" w14:lon="0" w14:rev="0"/>
-                  </w14:lightRig>
-                </w14:scene3d>
-              </w:rPr>
-              <w:t>4</w:t>
+              </w:rPr>
+              <w:t>3.5.</w:t>
             </w:r>
             <w:r>
               <w:rPr>
@@ -5246,7 +5414,7 @@
                 <w:rStyle w:val="Hyperlink"/>
                 <w:noProof/>
               </w:rPr>
-              <w:t>Análise de requisitos</w:t>
+              <w:t>JavaScript</w:t>
             </w:r>
             <w:r>
               <w:rPr>
@@ -5267,7 +5435,7 @@
                 <w:noProof/>
                 <w:webHidden/>
               </w:rPr>
-              <w:instrText xml:space="preserve"> PAGEREF _Toc131437269 \h </w:instrText>
+              <w:instrText xml:space="preserve"> PAGEREF _Toc132316778 \h </w:instrText>
             </w:r>
             <w:r>
               <w:rPr>
@@ -5287,7 +5455,7 @@
                 <w:noProof/>
                 <w:webHidden/>
               </w:rPr>
-              <w:t>8</w:t>
+              <w:t>9</w:t>
             </w:r>
             <w:r>
               <w:rPr>
@@ -5309,13 +5477,13 @@
               <w:lang w:eastAsia="pt-BR"/>
             </w:rPr>
           </w:pPr>
-          <w:hyperlink w:anchor="_Toc131437270" w:history="1">
+          <w:hyperlink w:anchor="_Toc132316779" w:history="1">
             <w:r>
               <w:rPr>
                 <w:rStyle w:val="Hyperlink"/>
                 <w:noProof/>
               </w:rPr>
-              <w:t>4.1</w:t>
+              <w:t>3.6.</w:t>
             </w:r>
             <w:r>
               <w:rPr>
@@ -5332,7 +5500,7 @@
                 <w:rStyle w:val="Hyperlink"/>
                 <w:noProof/>
               </w:rPr>
-              <w:t>User Stories</w:t>
+              <w:t>Html</w:t>
             </w:r>
             <w:r>
               <w:rPr>
@@ -5353,7 +5521,7 @@
                 <w:noProof/>
                 <w:webHidden/>
               </w:rPr>
-              <w:instrText xml:space="preserve"> PAGEREF _Toc131437270 \h </w:instrText>
+              <w:instrText xml:space="preserve"> PAGEREF _Toc132316779 \h </w:instrText>
             </w:r>
             <w:r>
               <w:rPr>
@@ -5373,7 +5541,7 @@
                 <w:noProof/>
                 <w:webHidden/>
               </w:rPr>
-              <w:t>8</w:t>
+              <w:t>9</w:t>
             </w:r>
             <w:r>
               <w:rPr>
@@ -5395,13 +5563,13 @@
               <w:lang w:eastAsia="pt-BR"/>
             </w:rPr>
           </w:pPr>
-          <w:hyperlink w:anchor="_Toc131437271" w:history="1">
+          <w:hyperlink w:anchor="_Toc132316780" w:history="1">
             <w:r>
               <w:rPr>
                 <w:rStyle w:val="Hyperlink"/>
                 <w:noProof/>
               </w:rPr>
-              <w:t>4.2</w:t>
+              <w:t>3.7.</w:t>
             </w:r>
             <w:r>
               <w:rPr>
@@ -5418,7 +5586,7 @@
                 <w:rStyle w:val="Hyperlink"/>
                 <w:noProof/>
               </w:rPr>
-              <w:t>Diagrama de casos de uso</w:t>
+              <w:t>Css</w:t>
             </w:r>
             <w:r>
               <w:rPr>
@@ -5439,7 +5607,7 @@
                 <w:noProof/>
                 <w:webHidden/>
               </w:rPr>
-              <w:instrText xml:space="preserve"> PAGEREF _Toc131437271 \h </w:instrText>
+              <w:instrText xml:space="preserve"> PAGEREF _Toc132316780 \h </w:instrText>
             </w:r>
             <w:r>
               <w:rPr>
@@ -5459,7 +5627,7 @@
                 <w:noProof/>
                 <w:webHidden/>
               </w:rPr>
-              <w:t>8</w:t>
+              <w:t>9</w:t>
             </w:r>
             <w:r>
               <w:rPr>
@@ -5481,13 +5649,13 @@
               <w:lang w:eastAsia="pt-BR"/>
             </w:rPr>
           </w:pPr>
-          <w:hyperlink w:anchor="_Toc131437272" w:history="1">
+          <w:hyperlink w:anchor="_Toc132316781" w:history="1">
             <w:r>
               <w:rPr>
                 <w:rStyle w:val="Hyperlink"/>
                 <w:noProof/>
               </w:rPr>
-              <w:t>4.3</w:t>
+              <w:t>3.8.</w:t>
             </w:r>
             <w:r>
               <w:rPr>
@@ -5504,7 +5672,7 @@
                 <w:rStyle w:val="Hyperlink"/>
                 <w:noProof/>
               </w:rPr>
-              <w:t>Modelo Entidade Relacionamento – MER</w:t>
+              <w:t>Azure</w:t>
             </w:r>
             <w:r>
               <w:rPr>
@@ -5525,7 +5693,7 @@
                 <w:noProof/>
                 <w:webHidden/>
               </w:rPr>
-              <w:instrText xml:space="preserve"> PAGEREF _Toc131437272 \h </w:instrText>
+              <w:instrText xml:space="preserve"> PAGEREF _Toc132316781 \h </w:instrText>
             </w:r>
             <w:r>
               <w:rPr>
@@ -5545,7 +5713,7 @@
                 <w:noProof/>
                 <w:webHidden/>
               </w:rPr>
-              <w:t>8</w:t>
+              <w:t>9</w:t>
             </w:r>
             <w:r>
               <w:rPr>
@@ -5567,13 +5735,13 @@
               <w:lang w:eastAsia="pt-BR"/>
             </w:rPr>
           </w:pPr>
-          <w:hyperlink w:anchor="_Toc131437273" w:history="1">
+          <w:hyperlink w:anchor="_Toc132316782" w:history="1">
             <w:r>
               <w:rPr>
                 <w:rStyle w:val="Hyperlink"/>
                 <w:noProof/>
               </w:rPr>
-              <w:t>4.4</w:t>
+              <w:t>3.9.</w:t>
             </w:r>
             <w:r>
               <w:rPr>
@@ -5590,7 +5758,7 @@
                 <w:rStyle w:val="Hyperlink"/>
                 <w:noProof/>
               </w:rPr>
-              <w:t>Diagrama Entidade Relacionamento - DER</w:t>
+              <w:t>Git</w:t>
             </w:r>
             <w:r>
               <w:rPr>
@@ -5611,7 +5779,7 @@
                 <w:noProof/>
                 <w:webHidden/>
               </w:rPr>
-              <w:instrText xml:space="preserve"> PAGEREF _Toc131437273 \h </w:instrText>
+              <w:instrText xml:space="preserve"> PAGEREF _Toc132316782 \h </w:instrText>
             </w:r>
             <w:r>
               <w:rPr>
@@ -5653,13 +5821,13 @@
               <w:lang w:eastAsia="pt-BR"/>
             </w:rPr>
           </w:pPr>
-          <w:hyperlink w:anchor="_Toc131437274" w:history="1">
+          <w:hyperlink w:anchor="_Toc132316783" w:history="1">
             <w:r>
               <w:rPr>
                 <w:rStyle w:val="Hyperlink"/>
                 <w:noProof/>
               </w:rPr>
-              <w:t>4.5</w:t>
+              <w:t>3.10.</w:t>
             </w:r>
             <w:r>
               <w:rPr>
@@ -5676,7 +5844,7 @@
                 <w:rStyle w:val="Hyperlink"/>
                 <w:noProof/>
               </w:rPr>
-              <w:t>Requisitos funcionais</w:t>
+              <w:t>Github</w:t>
             </w:r>
             <w:r>
               <w:rPr>
@@ -5697,7 +5865,7 @@
                 <w:noProof/>
                 <w:webHidden/>
               </w:rPr>
-              <w:instrText xml:space="preserve"> PAGEREF _Toc131437274 \h </w:instrText>
+              <w:instrText xml:space="preserve"> PAGEREF _Toc132316783 \h </w:instrText>
             </w:r>
             <w:r>
               <w:rPr>
@@ -5739,13 +5907,20 @@
               <w:lang w:eastAsia="pt-BR"/>
             </w:rPr>
           </w:pPr>
-          <w:hyperlink w:anchor="_Toc131437275" w:history="1">
+          <w:hyperlink w:anchor="_Toc132316784" w:history="1">
             <w:r>
               <w:rPr>
                 <w:rStyle w:val="Hyperlink"/>
                 <w:noProof/>
-              </w:rPr>
-              <w:t>4.6</w:t>
+                <w:lang w:bidi="x-none"/>
+                <w14:scene3d>
+                  <w14:camera w14:prst="orthographicFront"/>
+                  <w14:lightRig w14:rig="threePt" w14:dir="t">
+                    <w14:rot w14:lat="0" w14:lon="0" w14:rev="0"/>
+                  </w14:lightRig>
+                </w14:scene3d>
+              </w:rPr>
+              <w:t>4.</w:t>
             </w:r>
             <w:r>
               <w:rPr>
@@ -5762,7 +5937,7 @@
                 <w:rStyle w:val="Hyperlink"/>
                 <w:noProof/>
               </w:rPr>
-              <w:t>Requisitos não funcionais</w:t>
+              <w:t>Identidade Visual</w:t>
             </w:r>
             <w:r>
               <w:rPr>
@@ -5783,7 +5958,7 @@
                 <w:noProof/>
                 <w:webHidden/>
               </w:rPr>
-              <w:instrText xml:space="preserve"> PAGEREF _Toc131437275 \h </w:instrText>
+              <w:instrText xml:space="preserve"> PAGEREF _Toc132316784 \h </w:instrText>
             </w:r>
             <w:r>
               <w:rPr>
@@ -5803,7 +5978,7 @@
                 <w:noProof/>
                 <w:webHidden/>
               </w:rPr>
-              <w:t>9</w:t>
+              <w:t>10</w:t>
             </w:r>
             <w:r>
               <w:rPr>
@@ -5825,20 +6000,13 @@
               <w:lang w:eastAsia="pt-BR"/>
             </w:rPr>
           </w:pPr>
-          <w:hyperlink w:anchor="_Toc131437276" w:history="1">
+          <w:hyperlink w:anchor="_Toc132316785" w:history="1">
             <w:r>
               <w:rPr>
                 <w:rStyle w:val="Hyperlink"/>
                 <w:noProof/>
-                <w:lang w:bidi="x-none"/>
-                <w14:scene3d>
-                  <w14:camera w14:prst="orthographicFront"/>
-                  <w14:lightRig w14:rig="threePt" w14:dir="t">
-                    <w14:rot w14:lat="0" w14:lon="0" w14:rev="0"/>
-                  </w14:lightRig>
-                </w14:scene3d>
-              </w:rPr>
-              <w:t>5</w:t>
+              </w:rPr>
+              <w:t>4.1.</w:t>
             </w:r>
             <w:r>
               <w:rPr>
@@ -5855,7 +6023,7 @@
                 <w:rStyle w:val="Hyperlink"/>
                 <w:noProof/>
               </w:rPr>
-              <w:t>Identidade Visual</w:t>
+              <w:t>Psicologia das cores</w:t>
             </w:r>
             <w:r>
               <w:rPr>
@@ -5876,7 +6044,7 @@
                 <w:noProof/>
                 <w:webHidden/>
               </w:rPr>
-              <w:instrText xml:space="preserve"> PAGEREF _Toc131437276 \h </w:instrText>
+              <w:instrText xml:space="preserve"> PAGEREF _Toc132316785 \h </w:instrText>
             </w:r>
             <w:r>
               <w:rPr>
@@ -5896,7 +6064,7 @@
                 <w:noProof/>
                 <w:webHidden/>
               </w:rPr>
-              <w:t>9</w:t>
+              <w:t>10</w:t>
             </w:r>
             <w:r>
               <w:rPr>
@@ -5918,13 +6086,13 @@
               <w:lang w:eastAsia="pt-BR"/>
             </w:rPr>
           </w:pPr>
-          <w:hyperlink w:anchor="_Toc131437277" w:history="1">
+          <w:hyperlink w:anchor="_Toc132316786" w:history="1">
             <w:r>
               <w:rPr>
                 <w:rStyle w:val="Hyperlink"/>
                 <w:noProof/>
               </w:rPr>
-              <w:t>5.1</w:t>
+              <w:t>4.2.</w:t>
             </w:r>
             <w:r>
               <w:rPr>
@@ -5941,7 +6109,7 @@
                 <w:rStyle w:val="Hyperlink"/>
                 <w:noProof/>
               </w:rPr>
-              <w:t>Psicologia das cores</w:t>
+              <w:t>Paleta de cores</w:t>
             </w:r>
             <w:r>
               <w:rPr>
@@ -5962,7 +6130,7 @@
                 <w:noProof/>
                 <w:webHidden/>
               </w:rPr>
-              <w:instrText xml:space="preserve"> PAGEREF _Toc131437277 \h </w:instrText>
+              <w:instrText xml:space="preserve"> PAGEREF _Toc132316786 \h </w:instrText>
             </w:r>
             <w:r>
               <w:rPr>
@@ -5982,7 +6150,7 @@
                 <w:noProof/>
                 <w:webHidden/>
               </w:rPr>
-              <w:t>9</w:t>
+              <w:t>10</w:t>
             </w:r>
             <w:r>
               <w:rPr>
@@ -6004,13 +6172,13 @@
               <w:lang w:eastAsia="pt-BR"/>
             </w:rPr>
           </w:pPr>
-          <w:hyperlink w:anchor="_Toc131437278" w:history="1">
+          <w:hyperlink w:anchor="_Toc132316787" w:history="1">
             <w:r>
               <w:rPr>
                 <w:rStyle w:val="Hyperlink"/>
                 <w:noProof/>
               </w:rPr>
-              <w:t>5.2</w:t>
+              <w:t>4.3.</w:t>
             </w:r>
             <w:r>
               <w:rPr>
@@ -6027,7 +6195,7 @@
                 <w:rStyle w:val="Hyperlink"/>
                 <w:noProof/>
               </w:rPr>
-              <w:t>Paleta de cores</w:t>
+              <w:t>Logotipo</w:t>
             </w:r>
             <w:r>
               <w:rPr>
@@ -6048,7 +6216,7 @@
                 <w:noProof/>
                 <w:webHidden/>
               </w:rPr>
-              <w:instrText xml:space="preserve"> PAGEREF _Toc131437278 \h </w:instrText>
+              <w:instrText xml:space="preserve"> PAGEREF _Toc132316787 \h </w:instrText>
             </w:r>
             <w:r>
               <w:rPr>
@@ -6068,7 +6236,7 @@
                 <w:noProof/>
                 <w:webHidden/>
               </w:rPr>
-              <w:t>9</w:t>
+              <w:t>10</w:t>
             </w:r>
             <w:r>
               <w:rPr>
@@ -6090,13 +6258,20 @@
               <w:lang w:eastAsia="pt-BR"/>
             </w:rPr>
           </w:pPr>
-          <w:hyperlink w:anchor="_Toc131437279" w:history="1">
+          <w:hyperlink w:anchor="_Toc132316788" w:history="1">
             <w:r>
               <w:rPr>
                 <w:rStyle w:val="Hyperlink"/>
                 <w:noProof/>
-              </w:rPr>
-              <w:t>5.3</w:t>
+                <w:lang w:bidi="x-none"/>
+                <w14:scene3d>
+                  <w14:camera w14:prst="orthographicFront"/>
+                  <w14:lightRig w14:rig="threePt" w14:dir="t">
+                    <w14:rot w14:lat="0" w14:lon="0" w14:rev="0"/>
+                  </w14:lightRig>
+                </w14:scene3d>
+              </w:rPr>
+              <w:t>5.</w:t>
             </w:r>
             <w:r>
               <w:rPr>
@@ -6113,7 +6288,7 @@
                 <w:rStyle w:val="Hyperlink"/>
                 <w:noProof/>
               </w:rPr>
-              <w:t>Logotipo</w:t>
+              <w:t>Design</w:t>
             </w:r>
             <w:r>
               <w:rPr>
@@ -6134,7 +6309,7 @@
                 <w:noProof/>
                 <w:webHidden/>
               </w:rPr>
-              <w:instrText xml:space="preserve"> PAGEREF _Toc131437279 \h </w:instrText>
+              <w:instrText xml:space="preserve"> PAGEREF _Toc132316788 \h </w:instrText>
             </w:r>
             <w:r>
               <w:rPr>
@@ -6154,7 +6329,7 @@
                 <w:noProof/>
                 <w:webHidden/>
               </w:rPr>
-              <w:t>9</w:t>
+              <w:t>10</w:t>
             </w:r>
             <w:r>
               <w:rPr>
@@ -6176,20 +6351,13 @@
               <w:lang w:eastAsia="pt-BR"/>
             </w:rPr>
           </w:pPr>
-          <w:hyperlink w:anchor="_Toc131437280" w:history="1">
+          <w:hyperlink w:anchor="_Toc132316789" w:history="1">
             <w:r>
               <w:rPr>
                 <w:rStyle w:val="Hyperlink"/>
                 <w:noProof/>
-                <w:lang w:bidi="x-none"/>
-                <w14:scene3d>
-                  <w14:camera w14:prst="orthographicFront"/>
-                  <w14:lightRig w14:rig="threePt" w14:dir="t">
-                    <w14:rot w14:lat="0" w14:lon="0" w14:rev="0"/>
-                  </w14:lightRig>
-                </w14:scene3d>
-              </w:rPr>
-              <w:t>6</w:t>
+              </w:rPr>
+              <w:t>5.1.</w:t>
             </w:r>
             <w:r>
               <w:rPr>
@@ -6206,7 +6374,7 @@
                 <w:rStyle w:val="Hyperlink"/>
                 <w:noProof/>
               </w:rPr>
-              <w:t>Design</w:t>
+              <w:t>Wireframe Sistema Web</w:t>
             </w:r>
             <w:r>
               <w:rPr>
@@ -6227,7 +6395,7 @@
                 <w:noProof/>
                 <w:webHidden/>
               </w:rPr>
-              <w:instrText xml:space="preserve"> PAGEREF _Toc131437280 \h </w:instrText>
+              <w:instrText xml:space="preserve"> PAGEREF _Toc132316789 \h </w:instrText>
             </w:r>
             <w:r>
               <w:rPr>
@@ -6269,13 +6437,13 @@
               <w:lang w:eastAsia="pt-BR"/>
             </w:rPr>
           </w:pPr>
-          <w:hyperlink w:anchor="_Toc131437281" w:history="1">
+          <w:hyperlink w:anchor="_Toc132316790" w:history="1">
             <w:r>
               <w:rPr>
                 <w:rStyle w:val="Hyperlink"/>
                 <w:noProof/>
               </w:rPr>
-              <w:t>6.1</w:t>
+              <w:t>5.2.</w:t>
             </w:r>
             <w:r>
               <w:rPr>
@@ -6292,7 +6460,7 @@
                 <w:rStyle w:val="Hyperlink"/>
                 <w:noProof/>
               </w:rPr>
-              <w:t>Wireframe Sistema Web</w:t>
+              <w:t>Wireframe App</w:t>
             </w:r>
             <w:r>
               <w:rPr>
@@ -6313,7 +6481,7 @@
                 <w:noProof/>
                 <w:webHidden/>
               </w:rPr>
-              <w:instrText xml:space="preserve"> PAGEREF _Toc131437281 \h </w:instrText>
+              <w:instrText xml:space="preserve"> PAGEREF _Toc132316790 \h </w:instrText>
             </w:r>
             <w:r>
               <w:rPr>
@@ -6355,13 +6523,20 @@
               <w:lang w:eastAsia="pt-BR"/>
             </w:rPr>
           </w:pPr>
-          <w:hyperlink w:anchor="_Toc131437282" w:history="1">
+          <w:hyperlink w:anchor="_Toc132316791" w:history="1">
             <w:r>
               <w:rPr>
                 <w:rStyle w:val="Hyperlink"/>
                 <w:noProof/>
-              </w:rPr>
-              <w:t>6.2</w:t>
+                <w:lang w:bidi="x-none"/>
+                <w14:scene3d>
+                  <w14:camera w14:prst="orthographicFront"/>
+                  <w14:lightRig w14:rig="threePt" w14:dir="t">
+                    <w14:rot w14:lat="0" w14:lon="0" w14:rev="0"/>
+                  </w14:lightRig>
+                </w14:scene3d>
+              </w:rPr>
+              <w:t>6.</w:t>
             </w:r>
             <w:r>
               <w:rPr>
@@ -6378,7 +6553,7 @@
                 <w:rStyle w:val="Hyperlink"/>
                 <w:noProof/>
               </w:rPr>
-              <w:t>Wireframe App</w:t>
+              <w:t>Problemas encontrados</w:t>
             </w:r>
             <w:r>
               <w:rPr>
@@ -6399,7 +6574,7 @@
                 <w:noProof/>
                 <w:webHidden/>
               </w:rPr>
-              <w:instrText xml:space="preserve"> PAGEREF _Toc131437282 \h </w:instrText>
+              <w:instrText xml:space="preserve"> PAGEREF _Toc132316791 \h </w:instrText>
             </w:r>
             <w:r>
               <w:rPr>
@@ -6441,20 +6616,13 @@
               <w:lang w:eastAsia="pt-BR"/>
             </w:rPr>
           </w:pPr>
-          <w:hyperlink w:anchor="_Toc131437283" w:history="1">
+          <w:hyperlink w:anchor="_Toc132316792" w:history="1">
             <w:r>
               <w:rPr>
                 <w:rStyle w:val="Hyperlink"/>
                 <w:noProof/>
-                <w:lang w:bidi="x-none"/>
-                <w14:scene3d>
-                  <w14:camera w14:prst="orthographicFront"/>
-                  <w14:lightRig w14:rig="threePt" w14:dir="t">
-                    <w14:rot w14:lat="0" w14:lon="0" w14:rev="0"/>
-                  </w14:lightRig>
-                </w14:scene3d>
-              </w:rPr>
-              <w:t>7</w:t>
+              </w:rPr>
+              <w:t>6.1.</w:t>
             </w:r>
             <w:r>
               <w:rPr>
@@ -6471,7 +6639,7 @@
                 <w:rStyle w:val="Hyperlink"/>
                 <w:noProof/>
               </w:rPr>
-              <w:t>Problemas encontrados</w:t>
+              <w:t>Forma de monetizar</w:t>
             </w:r>
             <w:r>
               <w:rPr>
@@ -6492,7 +6660,7 @@
                 <w:noProof/>
                 <w:webHidden/>
               </w:rPr>
-              <w:instrText xml:space="preserve"> PAGEREF _Toc131437283 \h </w:instrText>
+              <w:instrText xml:space="preserve"> PAGEREF _Toc132316792 \h </w:instrText>
             </w:r>
             <w:r>
               <w:rPr>
@@ -6534,13 +6702,20 @@
               <w:lang w:eastAsia="pt-BR"/>
             </w:rPr>
           </w:pPr>
-          <w:hyperlink w:anchor="_Toc131437284" w:history="1">
+          <w:hyperlink w:anchor="_Toc132316793" w:history="1">
             <w:r>
               <w:rPr>
                 <w:rStyle w:val="Hyperlink"/>
                 <w:noProof/>
-              </w:rPr>
-              <w:t>7.1</w:t>
+                <w:lang w:bidi="x-none"/>
+                <w14:scene3d>
+                  <w14:camera w14:prst="orthographicFront"/>
+                  <w14:lightRig w14:rig="threePt" w14:dir="t">
+                    <w14:rot w14:lat="0" w14:lon="0" w14:rev="0"/>
+                  </w14:lightRig>
+                </w14:scene3d>
+              </w:rPr>
+              <w:t>6.1.1.</w:t>
             </w:r>
             <w:r>
               <w:rPr>
@@ -6557,7 +6732,7 @@
                 <w:rStyle w:val="Hyperlink"/>
                 <w:noProof/>
               </w:rPr>
-              <w:t>Forma de monetizar</w:t>
+              <w:t>Solução Alternativa 1</w:t>
             </w:r>
             <w:r>
               <w:rPr>
@@ -6578,7 +6753,7 @@
                 <w:noProof/>
                 <w:webHidden/>
               </w:rPr>
-              <w:instrText xml:space="preserve"> PAGEREF _Toc131437284 \h </w:instrText>
+              <w:instrText xml:space="preserve"> PAGEREF _Toc132316793 \h </w:instrText>
             </w:r>
             <w:r>
               <w:rPr>
@@ -6620,7 +6795,7 @@
               <w:lang w:eastAsia="pt-BR"/>
             </w:rPr>
           </w:pPr>
-          <w:hyperlink w:anchor="_Toc131437285" w:history="1">
+          <w:hyperlink w:anchor="_Toc132316794" w:history="1">
             <w:r>
               <w:rPr>
                 <w:rStyle w:val="Hyperlink"/>
@@ -6633,7 +6808,7 @@
                   </w14:lightRig>
                 </w14:scene3d>
               </w:rPr>
-              <w:t>7.1.1</w:t>
+              <w:t>6.1.2.</w:t>
             </w:r>
             <w:r>
               <w:rPr>
@@ -6650,7 +6825,7 @@
                 <w:rStyle w:val="Hyperlink"/>
                 <w:noProof/>
               </w:rPr>
-              <w:t>Solução Alternativa 1</w:t>
+              <w:t>Solução Alternativa 2</w:t>
             </w:r>
             <w:r>
               <w:rPr>
@@ -6671,7 +6846,7 @@
                 <w:noProof/>
                 <w:webHidden/>
               </w:rPr>
-              <w:instrText xml:space="preserve"> PAGEREF _Toc131437285 \h </w:instrText>
+              <w:instrText xml:space="preserve"> PAGEREF _Toc132316794 \h </w:instrText>
             </w:r>
             <w:r>
               <w:rPr>
@@ -6691,7 +6866,7 @@
                 <w:noProof/>
                 <w:webHidden/>
               </w:rPr>
-              <w:t>10</w:t>
+              <w:t>11</w:t>
             </w:r>
             <w:r>
               <w:rPr>
@@ -6713,20 +6888,13 @@
               <w:lang w:eastAsia="pt-BR"/>
             </w:rPr>
           </w:pPr>
-          <w:hyperlink w:anchor="_Toc131437286" w:history="1">
+          <w:hyperlink w:anchor="_Toc132316795" w:history="1">
             <w:r>
               <w:rPr>
                 <w:rStyle w:val="Hyperlink"/>
                 <w:noProof/>
-                <w:lang w:bidi="x-none"/>
-                <w14:scene3d>
-                  <w14:camera w14:prst="orthographicFront"/>
-                  <w14:lightRig w14:rig="threePt" w14:dir="t">
-                    <w14:rot w14:lat="0" w14:lon="0" w14:rev="0"/>
-                  </w14:lightRig>
-                </w14:scene3d>
-              </w:rPr>
-              <w:t>7.1.2</w:t>
+              </w:rPr>
+              <w:t>6.2.</w:t>
             </w:r>
             <w:r>
               <w:rPr>
@@ -6743,7 +6911,7 @@
                 <w:rStyle w:val="Hyperlink"/>
                 <w:noProof/>
               </w:rPr>
-              <w:t>Solução Alternativa 2</w:t>
+              <w:t>Solução escolhida-</w:t>
             </w:r>
             <w:r>
               <w:rPr>
@@ -6764,7 +6932,7 @@
                 <w:noProof/>
                 <w:webHidden/>
               </w:rPr>
-              <w:instrText xml:space="preserve"> PAGEREF _Toc131437286 \h </w:instrText>
+              <w:instrText xml:space="preserve"> PAGEREF _Toc132316795 \h </w:instrText>
             </w:r>
             <w:r>
               <w:rPr>
@@ -6784,7 +6952,7 @@
                 <w:noProof/>
                 <w:webHidden/>
               </w:rPr>
-              <w:t>10</w:t>
+              <w:t>11</w:t>
             </w:r>
             <w:r>
               <w:rPr>
@@ -6806,13 +6974,13 @@
               <w:lang w:eastAsia="pt-BR"/>
             </w:rPr>
           </w:pPr>
-          <w:hyperlink w:anchor="_Toc131437287" w:history="1">
+          <w:hyperlink w:anchor="_Toc132316796" w:history="1">
             <w:r>
               <w:rPr>
                 <w:rStyle w:val="Hyperlink"/>
                 <w:noProof/>
               </w:rPr>
-              <w:t>7.2</w:t>
+              <w:t>6.3.</w:t>
             </w:r>
             <w:r>
               <w:rPr>
@@ -6829,7 +6997,7 @@
                 <w:rStyle w:val="Hyperlink"/>
                 <w:noProof/>
               </w:rPr>
-              <w:t>Solução escolhida-</w:t>
+              <w:t>Falta de Visibilidade para pequenos comércios.</w:t>
             </w:r>
             <w:r>
               <w:rPr>
@@ -6850,7 +7018,7 @@
                 <w:noProof/>
                 <w:webHidden/>
               </w:rPr>
-              <w:instrText xml:space="preserve"> PAGEREF _Toc131437287 \h </w:instrText>
+              <w:instrText xml:space="preserve"> PAGEREF _Toc132316796 \h </w:instrText>
             </w:r>
             <w:r>
               <w:rPr>
@@ -6892,13 +7060,20 @@
               <w:lang w:eastAsia="pt-BR"/>
             </w:rPr>
           </w:pPr>
-          <w:hyperlink w:anchor="_Toc131437288" w:history="1">
+          <w:hyperlink w:anchor="_Toc132316797" w:history="1">
             <w:r>
               <w:rPr>
                 <w:rStyle w:val="Hyperlink"/>
                 <w:noProof/>
-              </w:rPr>
-              <w:t>7.3</w:t>
+                <w:lang w:bidi="x-none"/>
+                <w14:scene3d>
+                  <w14:camera w14:prst="orthographicFront"/>
+                  <w14:lightRig w14:rig="threePt" w14:dir="t">
+                    <w14:rot w14:lat="0" w14:lon="0" w14:rev="0"/>
+                  </w14:lightRig>
+                </w14:scene3d>
+              </w:rPr>
+              <w:t>6.3.1.</w:t>
             </w:r>
             <w:r>
               <w:rPr>
@@ -6915,7 +7090,7 @@
                 <w:rStyle w:val="Hyperlink"/>
                 <w:noProof/>
               </w:rPr>
-              <w:t>Falta de Visibilidade para pequenos comércios.</w:t>
+              <w:t>Solução</w:t>
             </w:r>
             <w:r>
               <w:rPr>
@@ -6936,7 +7111,7 @@
                 <w:noProof/>
                 <w:webHidden/>
               </w:rPr>
-              <w:instrText xml:space="preserve"> PAGEREF _Toc131437288 \h </w:instrText>
+              <w:instrText xml:space="preserve"> PAGEREF _Toc132316797 \h </w:instrText>
             </w:r>
             <w:r>
               <w:rPr>
@@ -6978,20 +7153,13 @@
               <w:lang w:eastAsia="pt-BR"/>
             </w:rPr>
           </w:pPr>
-          <w:hyperlink w:anchor="_Toc131437289" w:history="1">
+          <w:hyperlink w:anchor="_Toc132316798" w:history="1">
             <w:r>
               <w:rPr>
                 <w:rStyle w:val="Hyperlink"/>
                 <w:noProof/>
-                <w:lang w:bidi="x-none"/>
-                <w14:scene3d>
-                  <w14:camera w14:prst="orthographicFront"/>
-                  <w14:lightRig w14:rig="threePt" w14:dir="t">
-                    <w14:rot w14:lat="0" w14:lon="0" w14:rev="0"/>
-                  </w14:lightRig>
-                </w14:scene3d>
-              </w:rPr>
-              <w:t>7.3.1</w:t>
+              </w:rPr>
+              <w:t>6.4.</w:t>
             </w:r>
             <w:r>
               <w:rPr>
@@ -7008,7 +7176,7 @@
                 <w:rStyle w:val="Hyperlink"/>
                 <w:noProof/>
               </w:rPr>
-              <w:t>Solução</w:t>
+              <w:t>Falta na pesquisa de preço de produtos para animais domésticos</w:t>
             </w:r>
             <w:r>
               <w:rPr>
@@ -7029,7 +7197,7 @@
                 <w:noProof/>
                 <w:webHidden/>
               </w:rPr>
-              <w:instrText xml:space="preserve"> PAGEREF _Toc131437289 \h </w:instrText>
+              <w:instrText xml:space="preserve"> PAGEREF _Toc132316798 \h </w:instrText>
             </w:r>
             <w:r>
               <w:rPr>
@@ -7049,7 +7217,7 @@
                 <w:noProof/>
                 <w:webHidden/>
               </w:rPr>
-              <w:t>11</w:t>
+              <w:t>12</w:t>
             </w:r>
             <w:r>
               <w:rPr>
@@ -7071,13 +7239,20 @@
               <w:lang w:eastAsia="pt-BR"/>
             </w:rPr>
           </w:pPr>
-          <w:hyperlink w:anchor="_Toc131437290" w:history="1">
+          <w:hyperlink w:anchor="_Toc132316799" w:history="1">
             <w:r>
               <w:rPr>
                 <w:rStyle w:val="Hyperlink"/>
                 <w:noProof/>
-              </w:rPr>
-              <w:t>7.4</w:t>
+                <w:lang w:bidi="x-none"/>
+                <w14:scene3d>
+                  <w14:camera w14:prst="orthographicFront"/>
+                  <w14:lightRig w14:rig="threePt" w14:dir="t">
+                    <w14:rot w14:lat="0" w14:lon="0" w14:rev="0"/>
+                  </w14:lightRig>
+                </w14:scene3d>
+              </w:rPr>
+              <w:t>6.4.1.</w:t>
             </w:r>
             <w:r>
               <w:rPr>
@@ -7094,7 +7269,7 @@
                 <w:rStyle w:val="Hyperlink"/>
                 <w:noProof/>
               </w:rPr>
-              <w:t>Falta na pesquisa de preço de produtos para animais domésticos</w:t>
+              <w:t>Solução</w:t>
             </w:r>
             <w:r>
               <w:rPr>
@@ -7115,7 +7290,7 @@
                 <w:noProof/>
                 <w:webHidden/>
               </w:rPr>
-              <w:instrText xml:space="preserve"> PAGEREF _Toc131437290 \h </w:instrText>
+              <w:instrText xml:space="preserve"> PAGEREF _Toc132316799 \h </w:instrText>
             </w:r>
             <w:r>
               <w:rPr>
@@ -7135,7 +7310,7 @@
                 <w:noProof/>
                 <w:webHidden/>
               </w:rPr>
-              <w:t>11</w:t>
+              <w:t>12</w:t>
             </w:r>
             <w:r>
               <w:rPr>
@@ -7157,7 +7332,7 @@
               <w:lang w:eastAsia="pt-BR"/>
             </w:rPr>
           </w:pPr>
-          <w:hyperlink w:anchor="_Toc131437291" w:history="1">
+          <w:hyperlink w:anchor="_Toc132316800" w:history="1">
             <w:r>
               <w:rPr>
                 <w:rStyle w:val="Hyperlink"/>
@@ -7170,7 +7345,7 @@
                   </w14:lightRig>
                 </w14:scene3d>
               </w:rPr>
-              <w:t>7.4.1</w:t>
+              <w:t>7.</w:t>
             </w:r>
             <w:r>
               <w:rPr>
@@ -7187,7 +7362,7 @@
                 <w:rStyle w:val="Hyperlink"/>
                 <w:noProof/>
               </w:rPr>
-              <w:t>Solução</w:t>
+              <w:t>Bibliografia</w:t>
             </w:r>
             <w:r>
               <w:rPr>
@@ -7208,100 +7383,7 @@
                 <w:noProof/>
                 <w:webHidden/>
               </w:rPr>
-              <w:instrText xml:space="preserve"> PAGEREF _Toc131437291 \h </w:instrText>
-            </w:r>
-            <w:r>
-              <w:rPr>
-                <w:noProof/>
-                <w:webHidden/>
-              </w:rPr>
-            </w:r>
-            <w:r>
-              <w:rPr>
-                <w:noProof/>
-                <w:webHidden/>
-              </w:rPr>
-              <w:fldChar w:fldCharType="separate"/>
-            </w:r>
-            <w:r>
-              <w:rPr>
-                <w:noProof/>
-                <w:webHidden/>
-              </w:rPr>
-              <w:t>11</w:t>
-            </w:r>
-            <w:r>
-              <w:rPr>
-                <w:noProof/>
-                <w:webHidden/>
-              </w:rPr>
-              <w:fldChar w:fldCharType="end"/>
-            </w:r>
-          </w:hyperlink>
-        </w:p>
-        <w:p>
-          <w:pPr>
-            <w:pStyle w:val="Sumrio3"/>
-            <w:rPr>
-              <w:rFonts w:asciiTheme="minorHAnsi" w:eastAsiaTheme="minorEastAsia" w:hAnsiTheme="minorHAnsi" w:cstheme="minorBidi"/>
-              <w:noProof/>
-              <w:sz w:val="22"/>
-              <w:szCs w:val="22"/>
-              <w:lang w:eastAsia="pt-BR"/>
-            </w:rPr>
-          </w:pPr>
-          <w:hyperlink w:anchor="_Toc131437292" w:history="1">
-            <w:r>
-              <w:rPr>
-                <w:rStyle w:val="Hyperlink"/>
-                <w:noProof/>
-                <w:lang w:bidi="x-none"/>
-                <w14:scene3d>
-                  <w14:camera w14:prst="orthographicFront"/>
-                  <w14:lightRig w14:rig="threePt" w14:dir="t">
-                    <w14:rot w14:lat="0" w14:lon="0" w14:rev="0"/>
-                  </w14:lightRig>
-                </w14:scene3d>
-              </w:rPr>
-              <w:t>8</w:t>
-            </w:r>
-            <w:r>
-              <w:rPr>
-                <w:rFonts w:asciiTheme="minorHAnsi" w:eastAsiaTheme="minorEastAsia" w:hAnsiTheme="minorHAnsi" w:cstheme="minorBidi"/>
-                <w:noProof/>
-                <w:sz w:val="22"/>
-                <w:szCs w:val="22"/>
-                <w:lang w:eastAsia="pt-BR"/>
-              </w:rPr>
-              <w:tab/>
-            </w:r>
-            <w:r>
-              <w:rPr>
-                <w:rStyle w:val="Hyperlink"/>
-                <w:noProof/>
-              </w:rPr>
-              <w:t>Bibliografia</w:t>
-            </w:r>
-            <w:r>
-              <w:rPr>
-                <w:noProof/>
-                <w:webHidden/>
-              </w:rPr>
-              <w:tab/>
-            </w:r>
-            <w:r>
-              <w:rPr>
-                <w:noProof/>
-                <w:webHidden/>
-              </w:rPr>
-              <w:fldChar w:fldCharType="begin"/>
-            </w:r>
-            <w:r>
-              <w:rPr>
-                <w:noProof/>
-                <w:webHidden/>
-              </w:rPr>
-              <w:instrText xml:space="preserve"> PAGEREF _Toc131437292 \h </w:instrText>
+              <w:instrText xml:space="preserve"> PAGEREF _Toc132316800 \h </w:instrText>
             </w:r>
             <w:r>
               <w:rPr>
@@ -7377,35 +7459,35 @@
       <w:pPr>
         <w:pStyle w:val="Ttulo1"/>
       </w:pPr>
-      <w:bookmarkStart w:id="4" w:name="_Toc404615922"/>
-      <w:bookmarkStart w:id="5" w:name="_Toc404934369"/>
-      <w:bookmarkStart w:id="6" w:name="_Toc447645010"/>
-      <w:bookmarkStart w:id="7" w:name="_Toc131437245"/>
+      <w:bookmarkStart w:id="5" w:name="_Toc404615922"/>
+      <w:bookmarkStart w:id="6" w:name="_Toc404934369"/>
+      <w:bookmarkStart w:id="7" w:name="_Toc447645010"/>
+      <w:bookmarkStart w:id="8" w:name="_Toc132316753"/>
       <w:r>
         <w:lastRenderedPageBreak/>
         <w:t>INTRODUÇÃO</w:t>
       </w:r>
-      <w:bookmarkEnd w:id="4"/>
       <w:bookmarkEnd w:id="5"/>
       <w:bookmarkEnd w:id="6"/>
       <w:bookmarkEnd w:id="7"/>
+      <w:bookmarkEnd w:id="8"/>
     </w:p>
     <w:p/>
     <w:p>
       <w:pPr>
         <w:pStyle w:val="Ttulo2"/>
       </w:pPr>
-      <w:bookmarkStart w:id="8" w:name="_Toc404615923"/>
-      <w:bookmarkStart w:id="9" w:name="_Toc404934370"/>
-      <w:bookmarkStart w:id="10" w:name="_Toc447645011"/>
-      <w:bookmarkStart w:id="11" w:name="_Toc131437246"/>
+      <w:bookmarkStart w:id="9" w:name="_Toc404615923"/>
+      <w:bookmarkStart w:id="10" w:name="_Toc404934370"/>
+      <w:bookmarkStart w:id="11" w:name="_Toc447645011"/>
+      <w:bookmarkStart w:id="12" w:name="_Toc132316754"/>
       <w:r>
         <w:t>INTRODUÇÃO</w:t>
       </w:r>
-      <w:bookmarkEnd w:id="8"/>
       <w:bookmarkEnd w:id="9"/>
       <w:bookmarkEnd w:id="10"/>
       <w:bookmarkEnd w:id="11"/>
+      <w:bookmarkEnd w:id="12"/>
     </w:p>
     <w:p>
       <w:r>
@@ -7537,17 +7619,17 @@
       <w:pPr>
         <w:pStyle w:val="Ttulo2"/>
       </w:pPr>
-      <w:bookmarkStart w:id="12" w:name="_Toc404615924"/>
-      <w:bookmarkStart w:id="13" w:name="_Toc404934371"/>
-      <w:bookmarkStart w:id="14" w:name="_Toc447645012"/>
-      <w:bookmarkStart w:id="15" w:name="_Toc131437247"/>
+      <w:bookmarkStart w:id="13" w:name="_Toc404615924"/>
+      <w:bookmarkStart w:id="14" w:name="_Toc404934371"/>
+      <w:bookmarkStart w:id="15" w:name="_Toc447645012"/>
+      <w:bookmarkStart w:id="16" w:name="_Toc132316755"/>
       <w:r>
         <w:t>JUSTIFICATIVA</w:t>
       </w:r>
-      <w:bookmarkEnd w:id="12"/>
       <w:bookmarkEnd w:id="13"/>
       <w:bookmarkEnd w:id="14"/>
       <w:bookmarkEnd w:id="15"/>
+      <w:bookmarkEnd w:id="16"/>
     </w:p>
     <w:p>
       <w:r>
@@ -7620,12 +7702,12 @@
       <w:pPr>
         <w:pStyle w:val="Ttulo2"/>
       </w:pPr>
-      <w:bookmarkStart w:id="16" w:name="_Toc131437248"/>
+      <w:bookmarkStart w:id="17" w:name="_Toc132316756"/>
       <w:r>
         <w:lastRenderedPageBreak/>
         <w:t>Público-alvo</w:t>
       </w:r>
-      <w:bookmarkEnd w:id="16"/>
+      <w:bookmarkEnd w:id="17"/>
       <w:r>
         <w:t xml:space="preserve"> </w:t>
       </w:r>
@@ -7703,11 +7785,11 @@
       <w:pPr>
         <w:pStyle w:val="Ttulo2"/>
       </w:pPr>
-      <w:bookmarkStart w:id="17" w:name="_Toc131437249"/>
+      <w:bookmarkStart w:id="18" w:name="_Toc132316757"/>
       <w:r>
         <w:t>Modelo de negócio</w:t>
       </w:r>
-      <w:bookmarkEnd w:id="17"/>
+      <w:bookmarkEnd w:id="18"/>
       <w:r>
         <w:t xml:space="preserve"> </w:t>
       </w:r>
@@ -7716,8 +7798,8 @@
       <w:pPr>
         <w:jc w:val="center"/>
       </w:pPr>
-      <w:commentRangeStart w:id="18"/>
       <w:commentRangeStart w:id="19"/>
+      <w:commentRangeStart w:id="20"/>
       <w:r>
         <w:rPr>
           <w:noProof/>
@@ -7764,13 +7846,13 @@
           </wp:inline>
         </w:drawing>
       </w:r>
-      <w:commentRangeEnd w:id="18"/>
-      <w:r>
-        <w:commentReference w:id="18"/>
-      </w:r>
       <w:commentRangeEnd w:id="19"/>
       <w:r>
         <w:commentReference w:id="19"/>
+      </w:r>
+      <w:commentRangeEnd w:id="20"/>
+      <w:r>
+        <w:commentReference w:id="20"/>
       </w:r>
     </w:p>
     <w:p>
@@ -7781,7 +7863,7 @@
           <w:szCs w:val="16"/>
         </w:rPr>
       </w:pPr>
-      <w:bookmarkStart w:id="20" w:name="_Toc131437433"/>
+      <w:bookmarkStart w:id="21" w:name="_Toc131437433"/>
       <w:r>
         <w:t xml:space="preserve">Figura </w:t>
       </w:r>
@@ -7817,17 +7899,17 @@
         </w:rPr>
         <w:t>(Fonte: Autor)</w:t>
       </w:r>
-      <w:bookmarkEnd w:id="20"/>
+      <w:bookmarkEnd w:id="21"/>
     </w:p>
     <w:p>
       <w:pPr>
         <w:pStyle w:val="Ttulo2"/>
       </w:pPr>
-      <w:bookmarkStart w:id="21" w:name="_Toc131437250"/>
+      <w:bookmarkStart w:id="22" w:name="_Toc132316758"/>
       <w:r>
         <w:t>VIABILIDADE</w:t>
       </w:r>
-      <w:bookmarkEnd w:id="21"/>
+      <w:bookmarkEnd w:id="22"/>
     </w:p>
     <w:p/>
     <w:p>
@@ -7900,14 +7982,14 @@
       <w:pPr>
         <w:pStyle w:val="Ttulo3"/>
       </w:pPr>
-      <w:bookmarkStart w:id="22" w:name="_Toc131437251"/>
+      <w:bookmarkStart w:id="23" w:name="_Toc132316759"/>
       <w:r>
         <w:t>Questionário</w:t>
       </w:r>
       <w:r>
         <w:t xml:space="preserve"> PetShops</w:t>
       </w:r>
-      <w:bookmarkEnd w:id="22"/>
+      <w:bookmarkEnd w:id="23"/>
     </w:p>
     <w:p/>
     <w:p>
@@ -7915,12 +7997,12 @@
         <w:pStyle w:val="Ttulo3"/>
         <w:spacing w:line="360" w:lineRule="auto"/>
       </w:pPr>
-      <w:bookmarkStart w:id="23" w:name="_Toc131437252"/>
+      <w:bookmarkStart w:id="24" w:name="_Toc132316760"/>
       <w:r>
         <w:lastRenderedPageBreak/>
         <w:t>Questionário Donos de Pets</w:t>
       </w:r>
-      <w:bookmarkEnd w:id="23"/>
+      <w:bookmarkEnd w:id="24"/>
     </w:p>
     <w:p>
       <w:pPr>
@@ -7995,11 +8077,11 @@
       <w:pPr>
         <w:pStyle w:val="Ttulo3"/>
       </w:pPr>
-      <w:bookmarkStart w:id="24" w:name="_Toc131437253"/>
+      <w:bookmarkStart w:id="25" w:name="_Toc132316761"/>
       <w:r>
         <w:t>Resultados Obtidos</w:t>
       </w:r>
-      <w:bookmarkEnd w:id="24"/>
+      <w:bookmarkEnd w:id="25"/>
     </w:p>
     <w:p/>
     <w:p>
@@ -8067,7 +8149,7 @@
       <w:pPr>
         <w:pStyle w:val="Legenda"/>
       </w:pPr>
-      <w:bookmarkStart w:id="25" w:name="_Toc131406570"/>
+      <w:bookmarkStart w:id="26" w:name="_Toc131406570"/>
       <w:r>
         <w:t xml:space="preserve">Gráfico </w:t>
       </w:r>
@@ -8089,7 +8171,7 @@
       <w:r>
         <w:t xml:space="preserve"> - Público que utiliza plataforma de compras de produtos pet, (Fonte: Autor)</w:t>
       </w:r>
-      <w:bookmarkEnd w:id="25"/>
+      <w:bookmarkEnd w:id="26"/>
     </w:p>
     <w:p>
       <w:pPr>
@@ -8161,7 +8243,7 @@
       <w:pPr>
         <w:pStyle w:val="Legenda"/>
       </w:pPr>
-      <w:bookmarkStart w:id="26" w:name="_Toc131406571"/>
+      <w:bookmarkStart w:id="27" w:name="_Toc131406571"/>
       <w:r>
         <w:t xml:space="preserve">Gráfico </w:t>
       </w:r>
@@ -8198,7 +8280,7 @@
       <w:r>
         <w:t>pet, (Fonte: Autor)</w:t>
       </w:r>
-      <w:bookmarkEnd w:id="26"/>
+      <w:bookmarkEnd w:id="27"/>
     </w:p>
     <w:p>
       <w:pPr>
@@ -8273,7 +8355,7 @@
       <w:pPr>
         <w:pStyle w:val="Legenda"/>
       </w:pPr>
-      <w:bookmarkStart w:id="27" w:name="_Toc131406572"/>
+      <w:bookmarkStart w:id="28" w:name="_Toc131406572"/>
       <w:r>
         <w:t xml:space="preserve">Gráfico </w:t>
       </w:r>
@@ -8310,7 +8392,7 @@
       <w:r>
         <w:t>, (Fonte: Autor)</w:t>
       </w:r>
-      <w:bookmarkEnd w:id="27"/>
+      <w:bookmarkEnd w:id="28"/>
     </w:p>
     <w:p>
       <w:pPr>
@@ -8385,7 +8467,7 @@
       <w:pPr>
         <w:pStyle w:val="Legenda"/>
       </w:pPr>
-      <w:bookmarkStart w:id="28" w:name="_Toc131406573"/>
+      <w:bookmarkStart w:id="29" w:name="_Toc131406573"/>
       <w:r>
         <w:t xml:space="preserve">Gráfico </w:t>
       </w:r>
@@ -8416,7 +8498,7 @@
       <w:r>
         <w:t>que residem na região de Taboão/Embu, (Fonte: Autor)</w:t>
       </w:r>
-      <w:bookmarkEnd w:id="28"/>
+      <w:bookmarkEnd w:id="29"/>
     </w:p>
     <w:p>
       <w:pPr>
@@ -8425,51 +8507,51 @@
           <w:lang w:eastAsia="pt-BR"/>
         </w:rPr>
       </w:pPr>
-      <w:bookmarkStart w:id="29" w:name="_Toc374065959"/>
-      <w:bookmarkStart w:id="30" w:name="_Toc404615926"/>
-      <w:bookmarkStart w:id="31" w:name="_Toc404934373"/>
-      <w:bookmarkStart w:id="32" w:name="_Toc447645014"/>
+      <w:bookmarkStart w:id="30" w:name="_Toc374065959"/>
+      <w:bookmarkStart w:id="31" w:name="_Toc404615926"/>
+      <w:bookmarkStart w:id="32" w:name="_Toc404934373"/>
+      <w:bookmarkStart w:id="33" w:name="_Toc447645014"/>
     </w:p>
     <w:p>
       <w:pPr>
         <w:pStyle w:val="Ttulo1"/>
       </w:pPr>
-      <w:bookmarkStart w:id="33" w:name="_Toc131437254"/>
+      <w:bookmarkStart w:id="34" w:name="_Toc132316762"/>
       <w:r>
         <w:t>OBJETIVOS</w:t>
       </w:r>
-      <w:bookmarkStart w:id="34" w:name="_Toc358760994"/>
-      <w:bookmarkStart w:id="35" w:name="_Toc374065960"/>
-      <w:bookmarkStart w:id="36" w:name="_Toc246992156"/>
-      <w:bookmarkStart w:id="37" w:name="_Toc246992215"/>
-      <w:bookmarkEnd w:id="29"/>
+      <w:bookmarkStart w:id="35" w:name="_Toc358760994"/>
+      <w:bookmarkStart w:id="36" w:name="_Toc374065960"/>
+      <w:bookmarkStart w:id="37" w:name="_Toc246992156"/>
+      <w:bookmarkStart w:id="38" w:name="_Toc246992215"/>
       <w:bookmarkEnd w:id="30"/>
       <w:bookmarkEnd w:id="31"/>
       <w:bookmarkEnd w:id="32"/>
       <w:bookmarkEnd w:id="33"/>
+      <w:bookmarkEnd w:id="34"/>
     </w:p>
     <w:p/>
     <w:p>
       <w:pPr>
         <w:pStyle w:val="Ttulo3"/>
       </w:pPr>
-      <w:bookmarkStart w:id="38" w:name="_Toc404615927"/>
-      <w:bookmarkStart w:id="39" w:name="_Toc404934374"/>
-      <w:bookmarkStart w:id="40" w:name="_Toc447645015"/>
+      <w:bookmarkStart w:id="39" w:name="_Toc404615927"/>
+      <w:bookmarkStart w:id="40" w:name="_Toc404934374"/>
+      <w:bookmarkStart w:id="41" w:name="_Toc447645015"/>
       <w:r>
         <w:t xml:space="preserve"> </w:t>
       </w:r>
-      <w:bookmarkStart w:id="41" w:name="_Toc131437255"/>
+      <w:bookmarkStart w:id="42" w:name="_Toc132316763"/>
       <w:r>
         <w:t>Objetivo Geral</w:t>
       </w:r>
-      <w:bookmarkEnd w:id="38"/>
       <w:bookmarkEnd w:id="39"/>
       <w:bookmarkEnd w:id="40"/>
       <w:bookmarkEnd w:id="41"/>
-    </w:p>
-    <w:bookmarkEnd w:id="34"/>
+      <w:bookmarkEnd w:id="42"/>
+    </w:p>
     <w:bookmarkEnd w:id="35"/>
+    <w:bookmarkEnd w:id="36"/>
     <w:p/>
     <w:p>
       <w:r>
@@ -8485,26 +8567,26 @@
       <w:pPr>
         <w:pStyle w:val="Ttulo3"/>
       </w:pPr>
-      <w:bookmarkStart w:id="42" w:name="_Toc358760995"/>
-      <w:bookmarkStart w:id="43" w:name="_Toc374065961"/>
-      <w:bookmarkStart w:id="44" w:name="_Toc404615928"/>
-      <w:bookmarkStart w:id="45" w:name="_Toc404934375"/>
-      <w:bookmarkStart w:id="46" w:name="_Toc447645016"/>
-      <w:bookmarkStart w:id="47" w:name="_Toc131437256"/>
-      <w:bookmarkEnd w:id="36"/>
+      <w:bookmarkStart w:id="43" w:name="_Toc358760995"/>
+      <w:bookmarkStart w:id="44" w:name="_Toc374065961"/>
+      <w:bookmarkStart w:id="45" w:name="_Toc404615928"/>
+      <w:bookmarkStart w:id="46" w:name="_Toc404934375"/>
+      <w:bookmarkStart w:id="47" w:name="_Toc447645016"/>
+      <w:bookmarkStart w:id="48" w:name="_Toc132316764"/>
       <w:bookmarkEnd w:id="37"/>
+      <w:bookmarkEnd w:id="38"/>
       <w:r>
         <w:t xml:space="preserve">Objetivos </w:t>
       </w:r>
-      <w:bookmarkEnd w:id="42"/>
       <w:bookmarkEnd w:id="43"/>
+      <w:bookmarkEnd w:id="44"/>
       <w:r>
         <w:t>Específicos</w:t>
       </w:r>
-      <w:bookmarkEnd w:id="44"/>
       <w:bookmarkEnd w:id="45"/>
       <w:bookmarkEnd w:id="46"/>
       <w:bookmarkEnd w:id="47"/>
+      <w:bookmarkEnd w:id="48"/>
     </w:p>
     <w:p>
       <w:pPr>
@@ -8681,18 +8763,18 @@
       <w:pPr>
         <w:pStyle w:val="Ttulo1"/>
       </w:pPr>
-      <w:bookmarkStart w:id="48" w:name="_Toc453072993"/>
-      <w:bookmarkStart w:id="49" w:name="_Toc131437257"/>
+      <w:bookmarkStart w:id="49" w:name="_Toc453072993"/>
+      <w:bookmarkStart w:id="50" w:name="_Toc132316765"/>
       <w:r>
         <w:t>PROJETO</w:t>
       </w:r>
-      <w:commentRangeStart w:id="50"/>
-      <w:commentRangeEnd w:id="50"/>
-      <w:r>
-        <w:commentReference w:id="50"/>
-      </w:r>
-      <w:bookmarkEnd w:id="48"/>
+      <w:commentRangeStart w:id="51"/>
+      <w:commentRangeEnd w:id="51"/>
+      <w:r>
+        <w:commentReference w:id="51"/>
+      </w:r>
       <w:bookmarkEnd w:id="49"/>
+      <w:bookmarkEnd w:id="50"/>
     </w:p>
     <w:p>
       <w:pPr>
@@ -8705,19 +8787,31 @@
       <w:pPr>
         <w:pStyle w:val="Ttulo2"/>
       </w:pPr>
-      <w:r>
-        <w:t xml:space="preserve">Análise de requisitos </w:t>
-      </w:r>
+      <w:bookmarkStart w:id="52" w:name="_Toc132316766"/>
+      <w:r>
+        <w:t>Análise de requisitos</w:t>
+      </w:r>
+      <w:bookmarkEnd w:id="52"/>
+      <w:r>
+        <w:t xml:space="preserve"> </w:t>
+      </w:r>
+    </w:p>
+    <w:p>
+      <w:pPr>
+        <w:rPr>
+          <w:lang w:eastAsia="en-US"/>
+        </w:rPr>
+      </w:pPr>
     </w:p>
     <w:p>
       <w:pPr>
         <w:pStyle w:val="Ttulo3"/>
       </w:pPr>
+      <w:bookmarkStart w:id="53" w:name="_Toc132316767"/>
       <w:r>
         <w:t>User Stories</w:t>
       </w:r>
-      <w:bookmarkStart w:id="51" w:name="_GoBack"/>
-      <w:bookmarkEnd w:id="51"/>
+      <w:bookmarkEnd w:id="53"/>
     </w:p>
     <w:p>
       <w:pPr>
@@ -8728,13 +8822,339 @@
     </w:p>
     <w:p>
       <w:pPr>
+        <w:pStyle w:val="Ttulo3"/>
+      </w:pPr>
+      <w:bookmarkStart w:id="54" w:name="_Toc132316768"/>
+      <w:r>
+        <w:lastRenderedPageBreak/>
+        <w:t>Diagraman de casos de uso</w:t>
+      </w:r>
+      <w:bookmarkEnd w:id="54"/>
+    </w:p>
+    <w:p>
+      <w:pPr>
+        <w:jc w:val="center"/>
+      </w:pPr>
+      <w:r>
+        <w:rPr>
+          <w:noProof/>
+        </w:rPr>
+        <w:drawing>
+          <wp:inline distT="0" distB="0" distL="0" distR="0" wp14:anchorId="46C0633C" wp14:editId="5DABD29B">
+            <wp:extent cx="4562475" cy="4267200"/>
+            <wp:effectExtent l="0" t="0" r="0" b="0"/>
+            <wp:docPr id="1" name="Imagem 1"/>
+            <wp:cNvGraphicFramePr>
+              <a:graphicFrameLocks xmlns:a="http://schemas.openxmlformats.org/drawingml/2006/main" noChangeAspect="1"/>
+            </wp:cNvGraphicFramePr>
+            <a:graphic xmlns:a="http://schemas.openxmlformats.org/drawingml/2006/main">
+              <a:graphicData uri="http://schemas.openxmlformats.org/drawingml/2006/picture">
+                <pic:pic xmlns:pic="http://schemas.openxmlformats.org/drawingml/2006/picture">
+                  <pic:nvPicPr>
+                    <pic:cNvPr id="0" name=""/>
+                    <pic:cNvPicPr/>
+                  </pic:nvPicPr>
+                  <pic:blipFill>
+                    <a:blip r:embed="rId22">
+                      <a:extLst>
+                        <a:ext uri="{28A0092B-C50C-407E-A947-70E740481C1C}">
+                          <a14:useLocalDpi xmlns:a14="http://schemas.microsoft.com/office/drawing/2010/main" val="0"/>
+                        </a:ext>
+                      </a:extLst>
+                    </a:blip>
+                    <a:stretch>
+                      <a:fillRect/>
+                    </a:stretch>
+                  </pic:blipFill>
+                  <pic:spPr>
+                    <a:xfrm>
+                      <a:off x="0" y="0"/>
+                      <a:ext cx="4562475" cy="4267200"/>
+                    </a:xfrm>
+                    <a:prstGeom prst="rect">
+                      <a:avLst/>
+                    </a:prstGeom>
+                  </pic:spPr>
+                </pic:pic>
+              </a:graphicData>
+            </a:graphic>
+          </wp:inline>
+        </w:drawing>
+      </w:r>
+    </w:p>
+    <w:p>
+      <w:pPr>
+        <w:pStyle w:val="Legenda"/>
+      </w:pPr>
+      <w:r>
+        <w:t xml:space="preserve">Diagrama </w:t>
+      </w:r>
+      <w:r>
+        <w:fldChar w:fldCharType="begin"/>
+      </w:r>
+      <w:r>
+        <w:instrText>SEQ Diagrama \* ARABIC</w:instrText>
+      </w:r>
+      <w:r>
+        <w:fldChar w:fldCharType="separate"/>
+      </w:r>
+      <w:r>
+        <w:t>1</w:t>
+      </w:r>
+      <w:r>
+        <w:fldChar w:fldCharType="end"/>
+      </w:r>
+      <w:r>
+        <w:t xml:space="preserve"> – Diagrama de Casos de Uso </w:t>
+      </w:r>
+      <w:r>
+        <w:t>(</w:t>
+      </w:r>
+      <w:r>
+        <w:t>Fonte: Autor)</w:t>
+      </w:r>
+    </w:p>
+    <w:p>
+      <w:pPr>
+        <w:rPr>
+          <w:lang w:eastAsia="en-US"/>
+        </w:rPr>
+      </w:pPr>
+    </w:p>
+    <w:p>
+      <w:pPr>
+        <w:pStyle w:val="Ttulo3"/>
+      </w:pPr>
+      <w:bookmarkStart w:id="55" w:name="_Toc132316769"/>
+      <w:r>
+        <w:t xml:space="preserve">Modelelo Entidade Relacionamento </w:t>
+      </w:r>
+      <w:r>
+        <w:t>–</w:t>
+      </w:r>
+      <w:r>
+        <w:t xml:space="preserve"> MER</w:t>
+      </w:r>
+      <w:bookmarkEnd w:id="55"/>
+    </w:p>
+    <w:p>
+      <w:pPr>
+        <w:ind w:left="1289"/>
+        <w:rPr>
+          <w:color w:val="FF0000"/>
+          <w:lang w:eastAsia="en-US"/>
+        </w:rPr>
+      </w:pPr>
+      <w:r>
+        <w:rPr>
+          <w:color w:val="FF0000"/>
+          <w:lang w:eastAsia="en-US"/>
+        </w:rPr>
+        <w:t>Descrição das entidades e como se relacionam</w:t>
+      </w:r>
+    </w:p>
+    <w:p>
+      <w:pPr>
+        <w:pStyle w:val="Ttulo3"/>
+      </w:pPr>
+      <w:bookmarkStart w:id="56" w:name="_Toc132316770"/>
+      <w:r>
+        <w:t>Diagrama Entidade Relacionamento - DER</w:t>
+      </w:r>
+      <w:bookmarkEnd w:id="56"/>
+    </w:p>
+    <w:p>
+      <w:pPr>
+        <w:pStyle w:val="Ttulo3"/>
+      </w:pPr>
+      <w:bookmarkStart w:id="57" w:name="_Toc132316771"/>
+      <w:r>
+        <w:t>Requisitos funcionais</w:t>
+      </w:r>
+      <w:bookmarkEnd w:id="57"/>
+    </w:p>
+    <w:p>
+      <w:pPr>
+        <w:rPr>
+          <w:lang w:eastAsia="en-US"/>
+        </w:rPr>
+      </w:pPr>
+    </w:p>
+    <w:p>
+      <w:pPr>
+        <w:ind w:left="1277"/>
+        <w:rPr>
+          <w:lang w:eastAsia="en-US"/>
+        </w:rPr>
+      </w:pPr>
+      <w:r>
+        <w:rPr>
+          <w:lang w:eastAsia="en-US"/>
+        </w:rPr>
+        <w:t>Acessar login;</w:t>
+      </w:r>
+    </w:p>
+    <w:p>
+      <w:pPr>
+        <w:ind w:left="1277"/>
+        <w:rPr>
+          <w:lang w:eastAsia="en-US"/>
+        </w:rPr>
+      </w:pPr>
+      <w:r>
+        <w:rPr>
+          <w:lang w:eastAsia="en-US"/>
+        </w:rPr>
+        <w:t>RF1 - Alterar dados no aplicativo;</w:t>
+      </w:r>
+    </w:p>
+    <w:p>
+      <w:pPr>
+        <w:ind w:left="1277"/>
+        <w:rPr>
+          <w:lang w:eastAsia="en-US"/>
+        </w:rPr>
+      </w:pPr>
+      <w:r>
+        <w:rPr>
+          <w:lang w:eastAsia="en-US"/>
+        </w:rPr>
+        <w:t>RF2 - Inserir/editar e excluir informações de produtos ou serviços;</w:t>
+      </w:r>
+    </w:p>
+    <w:p>
+      <w:pPr>
+        <w:ind w:left="1277"/>
+        <w:rPr>
+          <w:lang w:eastAsia="en-US"/>
+        </w:rPr>
+      </w:pPr>
+      <w:r>
+        <w:rPr>
+          <w:lang w:eastAsia="en-US"/>
+        </w:rPr>
+        <w:t>RF3 - Pesquisar produtos ou serviços;</w:t>
+      </w:r>
+    </w:p>
+    <w:p>
+      <w:pPr>
+        <w:ind w:left="1277"/>
+        <w:rPr>
+          <w:lang w:eastAsia="en-US"/>
+        </w:rPr>
+      </w:pPr>
+      <w:r>
+        <w:rPr>
+          <w:lang w:eastAsia="en-US"/>
+        </w:rPr>
+        <w:lastRenderedPageBreak/>
+        <w:t>RF4 - Consultar localização dos estabelecimentos;</w:t>
+      </w:r>
+    </w:p>
+    <w:p>
+      <w:pPr>
+        <w:ind w:left="1277"/>
+        <w:rPr>
+          <w:lang w:eastAsia="en-US"/>
+        </w:rPr>
+      </w:pPr>
+      <w:r>
+        <w:rPr>
+          <w:lang w:eastAsia="en-US"/>
+        </w:rPr>
+        <w:t>RF5 - Avaliar os estabelecimentos.</w:t>
+      </w:r>
+    </w:p>
+    <w:p>
+      <w:pPr>
+        <w:rPr>
+          <w:lang w:eastAsia="en-US"/>
+        </w:rPr>
+      </w:pPr>
+    </w:p>
+    <w:p>
+      <w:pPr>
+        <w:pStyle w:val="Ttulo3"/>
+      </w:pPr>
+      <w:bookmarkStart w:id="58" w:name="_Toc132316772"/>
+      <w:r>
+        <w:t>Requisitos não funcionais</w:t>
+      </w:r>
+      <w:bookmarkEnd w:id="58"/>
+    </w:p>
+    <w:p>
+      <w:pPr>
+        <w:rPr>
+          <w:lang w:eastAsia="en-US"/>
+        </w:rPr>
+      </w:pPr>
+    </w:p>
+    <w:p>
+      <w:pPr>
+        <w:ind w:left="1277"/>
+        <w:rPr>
+          <w:lang w:eastAsia="en-US"/>
+        </w:rPr>
+      </w:pPr>
+      <w:r>
+        <w:rPr>
+          <w:lang w:eastAsia="en-US"/>
+        </w:rPr>
+        <w:t>RNF1 - Sistema operacional: Windows / Linux (Cloud), Android;</w:t>
+      </w:r>
+    </w:p>
+    <w:p>
+      <w:pPr>
+        <w:ind w:left="1277"/>
+        <w:rPr>
+          <w:lang w:eastAsia="en-US"/>
+        </w:rPr>
+      </w:pPr>
+      <w:r>
+        <w:rPr>
+          <w:lang w:eastAsia="en-US"/>
+        </w:rPr>
+        <w:t>RNF2 - Banco de dados: MySql;</w:t>
+      </w:r>
+    </w:p>
+    <w:p>
+      <w:pPr>
+        <w:ind w:left="1277"/>
+        <w:rPr>
+          <w:lang w:eastAsia="en-US"/>
+        </w:rPr>
+      </w:pPr>
+      <w:r>
+        <w:rPr>
+          <w:lang w:eastAsia="en-US"/>
+        </w:rPr>
+        <w:t>RNF3 - Dispositivos: Desktop / Smartphone Android.</w:t>
+      </w:r>
+    </w:p>
+    <w:p>
+      <w:pPr>
+        <w:ind w:firstLine="0"/>
+        <w:rPr>
+          <w:lang w:eastAsia="en-US"/>
+        </w:rPr>
+      </w:pPr>
+    </w:p>
+    <w:p>
+      <w:pPr>
+        <w:rPr>
+          <w:lang w:eastAsia="en-US"/>
+        </w:rPr>
+      </w:pPr>
+    </w:p>
+    <w:p>
+      <w:pPr>
         <w:pStyle w:val="Ttulo2"/>
       </w:pPr>
-      <w:bookmarkStart w:id="52" w:name="_Toc131437258"/>
+      <w:bookmarkStart w:id="59" w:name="_Toc132316773"/>
       <w:r>
         <w:t>Soluções de software</w:t>
       </w:r>
-      <w:bookmarkEnd w:id="52"/>
+      <w:bookmarkEnd w:id="59"/>
     </w:p>
     <w:p>
       <w:pPr>
@@ -8748,11 +9168,11 @@
       <w:pPr>
         <w:pStyle w:val="Ttulo3"/>
       </w:pPr>
-      <w:bookmarkStart w:id="53" w:name="_Toc131437259"/>
+      <w:bookmarkStart w:id="60" w:name="_Toc132316774"/>
       <w:r>
         <w:t>Banco de Dados MySQL</w:t>
       </w:r>
-      <w:bookmarkEnd w:id="53"/>
+      <w:bookmarkEnd w:id="60"/>
     </w:p>
     <w:p>
       <w:pPr>
@@ -8783,81 +9203,61 @@
         <w:rPr>
           <w:lang w:eastAsia="en-US"/>
         </w:rPr>
-        <w:t xml:space="preserve"> usado na maioria das aplicações gratuitas para gerenciar banco de dados. O sistema utiliza a linguagem SQL (</w:t>
+        <w:t xml:space="preserve"> usado na maioria das aplicações gratuitas para gerenciar banco de dados. O sistema utiliza a linguagem SQL (Structure Query Language – Linguagem de Consulta Estruturada), que é a linguagem mais utilizada para inserir, acessar e gerenciar o conteúdo armazenado num banco de dados.</w:t>
+      </w:r>
+    </w:p>
+    <w:p>
+      <w:pPr>
+        <w:rPr>
+          <w:lang w:eastAsia="en-US"/>
+        </w:rPr>
+      </w:pPr>
+      <w:r>
+        <w:rPr>
+          <w:lang w:eastAsia="en-US"/>
+        </w:rPr>
+        <w:t xml:space="preserve">Por ser gratuito, de fácil utilização com amplo suporte e utilizado por grandes empresas como Facebook, Google, Adobe, Alcatel Lucent e Zappos, utilizamos o MySQL para gerir e armazenar todos os dados referentes </w:t>
+      </w:r>
+      <w:r>
+        <w:rPr>
+          <w:lang w:eastAsia="en-US"/>
+        </w:rPr>
+        <w:t>aos produtos, usuários e lojas cadastradas</w:t>
+      </w:r>
+      <w:r>
+        <w:rPr>
+          <w:lang w:eastAsia="en-US"/>
+        </w:rPr>
+        <w:t xml:space="preserve">, bem como as buscas </w:t>
       </w:r>
       <w:proofErr w:type="spellStart"/>
       <w:r>
         <w:rPr>
           <w:lang w:eastAsia="en-US"/>
         </w:rPr>
-        <w:t>Structure</w:t>
+        <w:t>reali</w:t>
       </w:r>
       <w:proofErr w:type="spellEnd"/>
-      <w:r>
+    </w:p>
+    <w:p>
+      <w:pPr>
         <w:rPr>
           <w:lang w:eastAsia="en-US"/>
         </w:rPr>
-        <w:t xml:space="preserve"> Query </w:t>
-      </w:r>
+      </w:pPr>
       <w:proofErr w:type="spellStart"/>
       <w:r>
         <w:rPr>
           <w:lang w:eastAsia="en-US"/>
         </w:rPr>
-        <w:t>Language</w:t>
+        <w:t>zadas</w:t>
       </w:r>
       <w:proofErr w:type="spellEnd"/>
       <w:r>
         <w:rPr>
           <w:lang w:eastAsia="en-US"/>
         </w:rPr>
-        <w:t xml:space="preserve"> – Linguagem de </w:t>
-      </w:r>
-      <w:r>
-        <w:rPr>
-          <w:lang w:eastAsia="en-US"/>
-        </w:rPr>
-        <w:lastRenderedPageBreak/>
-        <w:t>Consulta Estruturada), que é a linguagem mais utilizada para inserir, acessar e gerenciar o conteúdo armazenado num banco de dados.</w:t>
-      </w:r>
-    </w:p>
-    <w:p>
-      <w:pPr>
-        <w:rPr>
-          <w:lang w:eastAsia="en-US"/>
-        </w:rPr>
-      </w:pPr>
-      <w:r>
-        <w:rPr>
-          <w:lang w:eastAsia="en-US"/>
-        </w:rPr>
-        <w:t xml:space="preserve">Por ser gratuito, de fácil utilização com amplo suporte e utilizado por grandes empresas como Facebook, Google, Adobe, Alcatel Lucent e </w:t>
-      </w:r>
-      <w:proofErr w:type="spellStart"/>
-      <w:r>
-        <w:rPr>
-          <w:lang w:eastAsia="en-US"/>
-        </w:rPr>
-        <w:t>Zappos</w:t>
-      </w:r>
-      <w:proofErr w:type="spellEnd"/>
-      <w:r>
-        <w:rPr>
-          <w:lang w:eastAsia="en-US"/>
-        </w:rPr>
-        <w:t xml:space="preserve">, utilizamos o MySQL para gerir e armazenar todos os dados referentes </w:t>
-      </w:r>
-      <w:r>
-        <w:rPr>
-          <w:lang w:eastAsia="en-US"/>
-        </w:rPr>
-        <w:t>aos produtos, usuários e lojas cadastradas</w:t>
-      </w:r>
-      <w:r>
-        <w:rPr>
-          <w:lang w:eastAsia="en-US"/>
-        </w:rPr>
-        <w:t>, bem como as buscas realizadas e avaliações das lojas</w:t>
+        <w:t xml:space="preserve"> e avaliações das lojas</w:t>
       </w:r>
       <w:r>
         <w:rPr>
@@ -8920,11 +9320,12 @@
       <w:pPr>
         <w:pStyle w:val="Ttulo3"/>
       </w:pPr>
-      <w:bookmarkStart w:id="54" w:name="_Toc131437260"/>
-      <w:r>
+      <w:bookmarkStart w:id="61" w:name="_Toc132316775"/>
+      <w:r>
+        <w:lastRenderedPageBreak/>
         <w:t>Linguagem PHP</w:t>
       </w:r>
-      <w:bookmarkEnd w:id="54"/>
+      <w:bookmarkEnd w:id="61"/>
     </w:p>
     <w:p>
       <w:pPr>
@@ -9042,7 +9443,7 @@
       <w:pPr>
         <w:pStyle w:val="Ttulo2"/>
       </w:pPr>
-      <w:bookmarkStart w:id="55" w:name="_Toc131437261"/>
+      <w:bookmarkStart w:id="62" w:name="_Toc132316776"/>
       <w:proofErr w:type="spellStart"/>
       <w:r>
         <w:t>Laravel</w:t>
@@ -9051,7 +9452,7 @@
       <w:r>
         <w:t xml:space="preserve"> Framework</w:t>
       </w:r>
-      <w:bookmarkEnd w:id="55"/>
+      <w:bookmarkEnd w:id="62"/>
     </w:p>
     <w:p>
       <w:pPr>
@@ -9064,11 +9465,11 @@
       <w:pPr>
         <w:pStyle w:val="Ttulo2"/>
       </w:pPr>
-      <w:bookmarkStart w:id="56" w:name="_Toc131437262"/>
+      <w:bookmarkStart w:id="63" w:name="_Toc132316777"/>
       <w:r>
         <w:t>Python</w:t>
       </w:r>
-      <w:bookmarkEnd w:id="56"/>
+      <w:bookmarkEnd w:id="63"/>
     </w:p>
     <w:p>
       <w:pPr>
@@ -9081,12 +9482,12 @@
       <w:pPr>
         <w:pStyle w:val="Ttulo2"/>
       </w:pPr>
-      <w:bookmarkStart w:id="57" w:name="_Toc131437263"/>
+      <w:bookmarkStart w:id="64" w:name="_Toc132316778"/>
       <w:proofErr w:type="spellStart"/>
       <w:r>
         <w:t>JavaScript</w:t>
       </w:r>
-      <w:bookmarkEnd w:id="57"/>
+      <w:bookmarkEnd w:id="64"/>
       <w:proofErr w:type="spellEnd"/>
     </w:p>
     <w:p>
@@ -9100,12 +9501,12 @@
       <w:pPr>
         <w:pStyle w:val="Ttulo2"/>
       </w:pPr>
-      <w:bookmarkStart w:id="58" w:name="_Toc131437264"/>
+      <w:bookmarkStart w:id="65" w:name="_Toc132316779"/>
       <w:proofErr w:type="spellStart"/>
       <w:r>
         <w:t>Html</w:t>
       </w:r>
-      <w:bookmarkEnd w:id="58"/>
+      <w:bookmarkEnd w:id="65"/>
       <w:proofErr w:type="spellEnd"/>
     </w:p>
     <w:p>
@@ -9119,105 +9520,89 @@
       <w:pPr>
         <w:pStyle w:val="Ttulo2"/>
       </w:pPr>
-      <w:bookmarkStart w:id="59" w:name="_Toc131437265"/>
+      <w:bookmarkStart w:id="66" w:name="_Toc132316780"/>
       <w:proofErr w:type="spellStart"/>
       <w:r>
+        <w:t>Css</w:t>
+      </w:r>
+      <w:bookmarkEnd w:id="66"/>
+      <w:proofErr w:type="spellEnd"/>
+      <w:r>
+        <w:t xml:space="preserve"> </w:t>
+      </w:r>
+    </w:p>
+    <w:p>
+      <w:pPr>
+        <w:pStyle w:val="Ttulo2"/>
+      </w:pPr>
+      <w:bookmarkStart w:id="67" w:name="_Toc132316781"/>
+      <w:r>
+        <w:t>Azure</w:t>
+      </w:r>
+      <w:bookmarkEnd w:id="67"/>
+    </w:p>
+    <w:p>
+      <w:pPr>
+        <w:rPr>
+          <w:lang w:eastAsia="en-US"/>
+        </w:rPr>
+      </w:pPr>
+    </w:p>
+    <w:p>
+      <w:pPr>
+        <w:pStyle w:val="Ttulo2"/>
+      </w:pPr>
+      <w:bookmarkStart w:id="68" w:name="_Toc132316782"/>
+      <w:proofErr w:type="spellStart"/>
+      <w:r>
+        <w:t>Git</w:t>
+      </w:r>
+      <w:bookmarkEnd w:id="68"/>
+      <w:proofErr w:type="spellEnd"/>
+    </w:p>
+    <w:p>
+      <w:pPr>
+        <w:rPr>
+          <w:lang w:eastAsia="en-US"/>
+        </w:rPr>
+      </w:pPr>
+    </w:p>
+    <w:p>
+      <w:pPr>
+        <w:pStyle w:val="Ttulo2"/>
+      </w:pPr>
+      <w:bookmarkStart w:id="69" w:name="_Toc132316783"/>
+      <w:proofErr w:type="spellStart"/>
+      <w:r>
+        <w:t>Github</w:t>
+      </w:r>
+      <w:bookmarkEnd w:id="69"/>
+      <w:proofErr w:type="spellEnd"/>
+    </w:p>
+    <w:p>
+      <w:pPr>
+        <w:rPr>
+          <w:lang w:eastAsia="en-US"/>
+        </w:rPr>
+      </w:pPr>
+    </w:p>
+    <w:p>
+      <w:pPr>
+        <w:rPr>
+          <w:lang w:eastAsia="en-US"/>
+        </w:rPr>
+      </w:pPr>
+    </w:p>
+    <w:p>
+      <w:pPr>
+        <w:pStyle w:val="Ttulo1"/>
+      </w:pPr>
+      <w:bookmarkStart w:id="70" w:name="_Toc132316784"/>
+      <w:r>
         <w:lastRenderedPageBreak/>
-        <w:t>Css</w:t>
-      </w:r>
-      <w:bookmarkEnd w:id="59"/>
-      <w:proofErr w:type="spellEnd"/>
-    </w:p>
-    <w:p>
-      <w:pPr>
-        <w:pStyle w:val="Ttulo2"/>
-        <w:numPr>
-          <w:ilvl w:val="0"/>
-          <w:numId w:val="0"/>
-        </w:numPr>
-        <w:ind w:left="765"/>
-      </w:pPr>
-    </w:p>
-    <w:p>
-      <w:pPr>
-        <w:pStyle w:val="Ttulo2"/>
-        <w:numPr>
-          <w:ilvl w:val="0"/>
-          <w:numId w:val="0"/>
-        </w:numPr>
-        <w:ind w:left="765"/>
-      </w:pPr>
-      <w:r>
-        <w:t xml:space="preserve"> </w:t>
-      </w:r>
-    </w:p>
-    <w:p>
-      <w:pPr>
-        <w:pStyle w:val="Ttulo2"/>
-      </w:pPr>
-      <w:bookmarkStart w:id="60" w:name="_Toc131437266"/>
-      <w:r>
-        <w:t>Azure</w:t>
-      </w:r>
-      <w:bookmarkEnd w:id="60"/>
-    </w:p>
-    <w:p>
-      <w:pPr>
-        <w:rPr>
-          <w:lang w:eastAsia="en-US"/>
-        </w:rPr>
-      </w:pPr>
-    </w:p>
-    <w:p>
-      <w:pPr>
-        <w:pStyle w:val="Ttulo2"/>
-      </w:pPr>
-      <w:bookmarkStart w:id="61" w:name="_Toc131437267"/>
-      <w:proofErr w:type="spellStart"/>
-      <w:r>
-        <w:t>Git</w:t>
-      </w:r>
-      <w:bookmarkEnd w:id="61"/>
-      <w:proofErr w:type="spellEnd"/>
-    </w:p>
-    <w:p>
-      <w:pPr>
-        <w:rPr>
-          <w:lang w:eastAsia="en-US"/>
-        </w:rPr>
-      </w:pPr>
-    </w:p>
-    <w:p>
-      <w:pPr>
-        <w:pStyle w:val="Ttulo2"/>
-      </w:pPr>
-      <w:bookmarkStart w:id="62" w:name="_Toc131437268"/>
-      <w:proofErr w:type="spellStart"/>
-      <w:r>
-        <w:t>Github</w:t>
-      </w:r>
-      <w:bookmarkEnd w:id="62"/>
-      <w:proofErr w:type="spellEnd"/>
-    </w:p>
-    <w:p>
-      <w:pPr>
-        <w:rPr>
-          <w:lang w:eastAsia="en-US"/>
-        </w:rPr>
-      </w:pPr>
-    </w:p>
-    <w:p>
-      <w:pPr>
-        <w:pStyle w:val="Ttulo1"/>
-      </w:pPr>
-      <w:bookmarkStart w:id="63" w:name="_Toc131437269"/>
-      <w:r>
-        <w:t>Análise</w:t>
-      </w:r>
-      <w:r>
-        <w:t xml:space="preserve"> de requisitos</w:t>
-      </w:r>
-      <w:bookmarkEnd w:id="63"/>
+        <w:t>Identidade Visual</w:t>
+      </w:r>
+      <w:bookmarkEnd w:id="70"/>
     </w:p>
     <w:p>
       <w:pPr>
@@ -9231,8 +9616,18 @@
           <w:color w:val="FF0000"/>
           <w:lang w:eastAsia="en-US"/>
         </w:rPr>
-        <w:t xml:space="preserve">Introdução do que é o sistema </w:t>
-      </w:r>
+        <w:t>Introdução sobre</w:t>
+      </w:r>
+    </w:p>
+    <w:p>
+      <w:pPr>
+        <w:pStyle w:val="Ttulo2"/>
+      </w:pPr>
+      <w:bookmarkStart w:id="71" w:name="_Toc132316785"/>
+      <w:r>
+        <w:t>Psicologia das cores</w:t>
+      </w:r>
+      <w:bookmarkEnd w:id="71"/>
     </w:p>
     <w:p>
       <w:pPr>
@@ -9245,19 +9640,70 @@
       <w:pPr>
         <w:pStyle w:val="Ttulo2"/>
       </w:pPr>
-      <w:bookmarkStart w:id="64" w:name="_Toc131437270"/>
+      <w:bookmarkStart w:id="72" w:name="_Toc132316786"/>
+      <w:r>
+        <w:t>Paleta de cores</w:t>
+      </w:r>
+      <w:bookmarkEnd w:id="72"/>
+    </w:p>
+    <w:p>
+      <w:pPr>
+        <w:rPr>
+          <w:lang w:eastAsia="en-US"/>
+        </w:rPr>
+      </w:pPr>
+    </w:p>
+    <w:p>
+      <w:pPr>
+        <w:pStyle w:val="Ttulo2"/>
+      </w:pPr>
+      <w:bookmarkStart w:id="73" w:name="_Toc132316787"/>
+      <w:r>
+        <w:t>Logotipo</w:t>
+      </w:r>
+      <w:bookmarkEnd w:id="73"/>
+    </w:p>
+    <w:p>
+      <w:pPr>
+        <w:rPr>
+          <w:lang w:eastAsia="en-US"/>
+        </w:rPr>
+      </w:pPr>
+    </w:p>
+    <w:p>
+      <w:pPr>
+        <w:pStyle w:val="Ttulo1"/>
+      </w:pPr>
+      <w:bookmarkStart w:id="74" w:name="_Toc132316788"/>
+      <w:r>
+        <w:t>Design</w:t>
+      </w:r>
+      <w:bookmarkEnd w:id="74"/>
+    </w:p>
+    <w:p>
+      <w:pPr>
+        <w:rPr>
+          <w:lang w:eastAsia="en-US"/>
+        </w:rPr>
+      </w:pPr>
+    </w:p>
+    <w:p>
+      <w:pPr>
+        <w:pStyle w:val="Ttulo2"/>
+      </w:pPr>
+      <w:bookmarkStart w:id="75" w:name="_Toc132316789"/>
       <w:proofErr w:type="spellStart"/>
       <w:r>
-        <w:t>User</w:t>
+        <w:t>Wireframe</w:t>
       </w:r>
       <w:proofErr w:type="spellEnd"/>
       <w:r>
         <w:t xml:space="preserve"> </w:t>
       </w:r>
-      <w:bookmarkEnd w:id="64"/>
-      <w:r>
-        <w:t>Stories</w:t>
-      </w:r>
+      <w:r>
+        <w:t>Sistema Web</w:t>
+      </w:r>
+      <w:bookmarkEnd w:id="75"/>
     </w:p>
     <w:p>
       <w:pPr>
@@ -9268,184 +9714,305 @@
     </w:p>
     <w:p>
       <w:pPr>
-        <w:pStyle w:val="PargrafodaLista"/>
-        <w:ind w:left="1428" w:firstLine="0"/>
-      </w:pPr>
-    </w:p>
-    <w:p>
-      <w:pPr>
         <w:pStyle w:val="Ttulo2"/>
       </w:pPr>
-      <w:bookmarkStart w:id="65" w:name="_Toc131437271"/>
-      <w:r>
-        <w:t>Diagrama de casos de uso</w:t>
-      </w:r>
-      <w:bookmarkEnd w:id="65"/>
-    </w:p>
-    <w:p>
-      <w:pPr>
-        <w:jc w:val="center"/>
-      </w:pPr>
-      <w:r>
-        <w:rPr>
-          <w:noProof/>
+      <w:bookmarkStart w:id="76" w:name="_Toc132316790"/>
+      <w:proofErr w:type="spellStart"/>
+      <w:r>
+        <w:t>Wireframe</w:t>
+      </w:r>
+      <w:proofErr w:type="spellEnd"/>
+      <w:r>
+        <w:t xml:space="preserve"> App</w:t>
+      </w:r>
+      <w:bookmarkEnd w:id="76"/>
+    </w:p>
+    <w:p/>
+    <w:p>
+      <w:pPr>
+        <w:pStyle w:val="Ttulo1"/>
+      </w:pPr>
+      <w:bookmarkStart w:id="77" w:name="_Toc132316791"/>
+      <w:commentRangeStart w:id="78"/>
+      <w:r>
+        <w:t>Problemas</w:t>
+      </w:r>
+      <w:commentRangeEnd w:id="78"/>
+      <w:r>
+        <w:commentReference w:id="78"/>
+      </w:r>
+      <w:r>
+        <w:t xml:space="preserve"> encontrados</w:t>
+      </w:r>
+      <w:bookmarkEnd w:id="77"/>
+    </w:p>
+    <w:p>
+      <w:pPr>
+        <w:rPr>
+          <w:lang w:eastAsia="en-US"/>
+        </w:rPr>
+      </w:pPr>
+    </w:p>
+    <w:p>
+      <w:pPr>
+        <w:pStyle w:val="Ttulo2"/>
+      </w:pPr>
+      <w:bookmarkStart w:id="79" w:name="_Toc132316792"/>
+      <w:r>
+        <w:t>Forma de monetizar</w:t>
+      </w:r>
+      <w:bookmarkEnd w:id="79"/>
+      <w:r>
+        <w:t xml:space="preserve"> </w:t>
+      </w:r>
+    </w:p>
+    <w:p>
+      <w:pPr>
+        <w:rPr>
+          <w:lang w:eastAsia="en-US"/>
+        </w:rPr>
+      </w:pPr>
+    </w:p>
+    <w:p>
+      <w:pPr>
+        <w:rPr>
+          <w:lang w:eastAsia="en-US"/>
+        </w:rPr>
+      </w:pPr>
+      <w:r>
+        <w:rPr>
+          <w:lang w:eastAsia="en-US"/>
+        </w:rPr>
+        <w:t xml:space="preserve">Como este projeto se trata de um sistema de pesquisa de mercado, existem poucas formas de ganhar dinheiro para mantê-lo. Pois o sistema não se envolve na negociação de cliente e comércio, e sim na busca e procura de ambos. </w:t>
+      </w:r>
+    </w:p>
+    <w:p>
+      <w:pPr>
+        <w:rPr>
+          <w:lang w:eastAsia="en-US"/>
+        </w:rPr>
+      </w:pPr>
+    </w:p>
+    <w:p>
+      <w:pPr>
+        <w:pStyle w:val="Ttulo3"/>
+      </w:pPr>
+      <w:bookmarkStart w:id="80" w:name="_Toc132316793"/>
+      <w:r>
+        <w:t>Solução Alternativa 1</w:t>
+      </w:r>
+      <w:bookmarkEnd w:id="80"/>
+      <w:r>
+        <w:t xml:space="preserve"> </w:t>
+      </w:r>
+    </w:p>
+    <w:p>
+      <w:pPr>
+        <w:rPr>
+          <w:lang w:eastAsia="en-US"/>
+        </w:rPr>
+      </w:pPr>
+    </w:p>
+    <w:p>
+      <w:pPr>
+        <w:rPr>
+          <w:lang w:eastAsia="en-US"/>
+        </w:rPr>
+      </w:pPr>
+      <w:r>
+        <w:rPr>
+          <w:lang w:eastAsia="en-US"/>
+        </w:rPr>
+        <w:t xml:space="preserve">Um pacote Premium. Voltado para os comércios, onde aquele que assinar o pacote, terá maior visibilidade em um raio de 5 Quilômetros. Além disso, o comércio </w:t>
+      </w:r>
+      <w:r>
+        <w:rPr>
+          <w:lang w:eastAsia="en-US"/>
         </w:rPr>
         <w:lastRenderedPageBreak/>
-        <w:drawing>
-          <wp:inline distT="0" distB="0" distL="0" distR="0" wp14:anchorId="0230D8D1" wp14:editId="7F00547A">
-            <wp:extent cx="4562475" cy="4267200"/>
-            <wp:effectExtent l="0" t="0" r="0" b="0"/>
-            <wp:docPr id="791248009" name="Imagem 791248009"/>
-            <wp:cNvGraphicFramePr>
-              <a:graphicFrameLocks xmlns:a="http://schemas.openxmlformats.org/drawingml/2006/main" noChangeAspect="1"/>
-            </wp:cNvGraphicFramePr>
-            <a:graphic xmlns:a="http://schemas.openxmlformats.org/drawingml/2006/main">
-              <a:graphicData uri="http://schemas.openxmlformats.org/drawingml/2006/picture">
-                <pic:pic xmlns:pic="http://schemas.openxmlformats.org/drawingml/2006/picture">
-                  <pic:nvPicPr>
-                    <pic:cNvPr id="0" name=""/>
-                    <pic:cNvPicPr/>
-                  </pic:nvPicPr>
-                  <pic:blipFill>
-                    <a:blip r:embed="rId22">
-                      <a:extLst>
-                        <a:ext uri="{28A0092B-C50C-407E-A947-70E740481C1C}">
-                          <a14:useLocalDpi xmlns:a14="http://schemas.microsoft.com/office/drawing/2010/main" val="0"/>
-                        </a:ext>
-                      </a:extLst>
-                    </a:blip>
-                    <a:stretch>
-                      <a:fillRect/>
-                    </a:stretch>
-                  </pic:blipFill>
-                  <pic:spPr>
-                    <a:xfrm>
-                      <a:off x="0" y="0"/>
-                      <a:ext cx="4562475" cy="4267200"/>
-                    </a:xfrm>
-                    <a:prstGeom prst="rect">
-                      <a:avLst/>
-                    </a:prstGeom>
-                  </pic:spPr>
-                </pic:pic>
-              </a:graphicData>
-            </a:graphic>
-          </wp:inline>
-        </w:drawing>
-      </w:r>
-    </w:p>
-    <w:p>
-      <w:pPr>
-        <w:pStyle w:val="Legenda"/>
-      </w:pPr>
-      <w:bookmarkStart w:id="66" w:name="_Toc131406666"/>
-      <w:r>
-        <w:t xml:space="preserve">Diagrama </w:t>
-      </w:r>
-      <w:r>
-        <w:fldChar w:fldCharType="begin"/>
-      </w:r>
-      <w:r>
-        <w:instrText>SEQ Diagrama \* ARABIC</w:instrText>
-      </w:r>
-      <w:r>
-        <w:fldChar w:fldCharType="separate"/>
-      </w:r>
-      <w:r>
-        <w:t>1</w:t>
-      </w:r>
-      <w:r>
-        <w:fldChar w:fldCharType="end"/>
-      </w:r>
-      <w:r>
-        <w:t xml:space="preserve"> – Diagrama de Casos de Uso </w:t>
-      </w:r>
-      <w:r>
-        <w:t>(</w:t>
-      </w:r>
-      <w:r>
-        <w:t>Fonte: Autor)</w:t>
-      </w:r>
-      <w:bookmarkEnd w:id="66"/>
+        <w:t xml:space="preserve">terá um sistema de avaliação dos clientes quando efetuarem a compra, se estiver com boas avaliações, o comércio será bem-visto para os usuários </w:t>
+      </w:r>
+    </w:p>
+    <w:p>
+      <w:pPr>
+        <w:rPr>
+          <w:lang w:eastAsia="en-US"/>
+        </w:rPr>
+      </w:pPr>
+    </w:p>
+    <w:p>
+      <w:pPr>
+        <w:pStyle w:val="Ttulo3"/>
+      </w:pPr>
+      <w:bookmarkStart w:id="81" w:name="_Toc132316794"/>
+      <w:r>
+        <w:t>Solução Alternativa 2</w:t>
+      </w:r>
+      <w:bookmarkEnd w:id="81"/>
+      <w:r>
+        <w:t xml:space="preserve"> </w:t>
+      </w:r>
+    </w:p>
+    <w:p>
+      <w:pPr>
+        <w:rPr>
+          <w:lang w:eastAsia="en-US"/>
+        </w:rPr>
+      </w:pPr>
+    </w:p>
+    <w:p>
+      <w:pPr>
+        <w:rPr>
+          <w:lang w:eastAsia="en-US"/>
+        </w:rPr>
+      </w:pPr>
+      <w:r>
+        <w:rPr>
+          <w:lang w:eastAsia="en-US"/>
+        </w:rPr>
+        <w:t xml:space="preserve">Cupons de Descontos. Esse método trabalharia com Cupons de desconto para o Cliente, o qual poderia usar em produtos disponíveis para o cupom. O cliente apresentaria o cupom para o atendente do comércio e quando descontado, parte da venda é transferida para o aplicativo </w:t>
+      </w:r>
+    </w:p>
+    <w:p>
+      <w:pPr>
+        <w:rPr>
+          <w:lang w:eastAsia="en-US"/>
+        </w:rPr>
+      </w:pPr>
     </w:p>
     <w:p>
       <w:pPr>
         <w:pStyle w:val="Ttulo2"/>
       </w:pPr>
-      <w:bookmarkStart w:id="67" w:name="_Toc131437272"/>
-      <w:r>
-        <w:t>Modelo Entidade Relacionamento – MER</w:t>
-      </w:r>
-      <w:bookmarkEnd w:id="67"/>
-    </w:p>
-    <w:p>
-      <w:pPr>
-        <w:rPr>
-          <w:color w:val="FF0000"/>
+      <w:bookmarkStart w:id="82" w:name="_Toc132316795"/>
+      <w:r>
+        <w:t>Solução escolhida-</w:t>
+      </w:r>
+      <w:bookmarkEnd w:id="82"/>
+      <w:r>
+        <w:t xml:space="preserve"> </w:t>
+      </w:r>
+    </w:p>
+    <w:p>
+      <w:pPr>
+        <w:rPr>
           <w:lang w:eastAsia="en-US"/>
         </w:rPr>
       </w:pPr>
-      <w:r>
-        <w:rPr>
-          <w:color w:val="FF0000"/>
+    </w:p>
+    <w:p>
+      <w:pPr>
+        <w:rPr>
           <w:lang w:eastAsia="en-US"/>
         </w:rPr>
-        <w:t>Descrição das entidades e como se relacionam</w:t>
-      </w:r>
+      </w:pPr>
+      <w:r>
+        <w:rPr>
+          <w:lang w:eastAsia="en-US"/>
+        </w:rPr>
+        <w:t xml:space="preserve">A Solução Alternativa 1 é a mais adequada para a situação. Como se trata de um sistema de pesquisa de mercado, os comércios locais vão querer ter melhor visibilidade em sua região, tornando assim, mais aquecido a disputa de mercado. </w:t>
+      </w:r>
+    </w:p>
+    <w:p>
+      <w:pPr>
+        <w:rPr>
+          <w:lang w:eastAsia="en-US"/>
+        </w:rPr>
+      </w:pPr>
     </w:p>
     <w:p>
       <w:pPr>
         <w:pStyle w:val="Ttulo2"/>
       </w:pPr>
-      <w:bookmarkStart w:id="68" w:name="_Toc131437273"/>
-      <w:r>
-        <w:t xml:space="preserve">Diagrama </w:t>
-      </w:r>
-      <w:r>
-        <w:t>Entidade Relacionamento</w:t>
-      </w:r>
-      <w:r>
-        <w:t xml:space="preserve"> - DER</w:t>
-      </w:r>
-      <w:bookmarkEnd w:id="68"/>
-    </w:p>
-    <w:p>
-      <w:pPr>
-        <w:rPr>
-          <w:color w:val="FF0000"/>
+      <w:bookmarkStart w:id="83" w:name="_Toc132316796"/>
+      <w:r>
+        <w:t>Falta de Visibilidade para pequenos comércios.</w:t>
+      </w:r>
+      <w:bookmarkEnd w:id="83"/>
+      <w:r>
+        <w:t xml:space="preserve"> </w:t>
+      </w:r>
+    </w:p>
+    <w:p>
+      <w:pPr>
+        <w:rPr>
           <w:lang w:eastAsia="en-US"/>
         </w:rPr>
       </w:pPr>
-      <w:r>
-        <w:rPr>
-          <w:color w:val="FF0000"/>
+    </w:p>
+    <w:p>
+      <w:pPr>
+        <w:rPr>
           <w:lang w:eastAsia="en-US"/>
         </w:rPr>
-        <w:t>Diagrama visual</w:t>
-      </w:r>
+      </w:pPr>
+      <w:r>
+        <w:rPr>
+          <w:lang w:eastAsia="en-US"/>
+        </w:rPr>
+        <w:t xml:space="preserve">Muitas pessoas não sabem que existem pequenos comércios próximos às suas casas, por isso, compram produtos para seus animais domésticos pela Internet ou nas grandes franquias de mercado. </w:t>
+      </w:r>
+    </w:p>
+    <w:p>
+      <w:pPr>
+        <w:rPr>
+          <w:lang w:eastAsia="en-US"/>
+        </w:rPr>
+      </w:pPr>
+    </w:p>
+    <w:p>
+      <w:pPr>
+        <w:pStyle w:val="Ttulo3"/>
+      </w:pPr>
+      <w:bookmarkStart w:id="84" w:name="_Toc132316797"/>
+      <w:r>
+        <w:t>Solução</w:t>
+      </w:r>
+      <w:bookmarkEnd w:id="84"/>
+      <w:r>
+        <w:t xml:space="preserve"> </w:t>
+      </w:r>
+    </w:p>
+    <w:p>
+      <w:pPr>
+        <w:rPr>
+          <w:lang w:eastAsia="en-US"/>
+        </w:rPr>
+      </w:pPr>
+    </w:p>
+    <w:p>
+      <w:pPr>
+        <w:rPr>
+          <w:lang w:eastAsia="en-US"/>
+        </w:rPr>
+      </w:pPr>
+      <w:r>
+        <w:rPr>
+          <w:lang w:eastAsia="en-US"/>
+        </w:rPr>
+        <w:t xml:space="preserve">Sistema onde o cliente faz a pesquisa do produto a desejar, e terá um retorno dos comércios que tem esse produto disponível mais próximo a ele. </w:t>
+      </w:r>
+    </w:p>
+    <w:p>
+      <w:pPr>
+        <w:rPr>
+          <w:lang w:eastAsia="en-US"/>
+        </w:rPr>
+      </w:pPr>
     </w:p>
     <w:p>
       <w:pPr>
         <w:pStyle w:val="Ttulo2"/>
       </w:pPr>
-      <w:bookmarkStart w:id="69" w:name="_Toc131437274"/>
-      <w:r>
-        <w:t xml:space="preserve">Requisitos </w:t>
-      </w:r>
-      <w:commentRangeStart w:id="70"/>
-      <w:commentRangeStart w:id="71"/>
-      <w:r>
-        <w:t>funcionais</w:t>
-      </w:r>
-      <w:commentRangeEnd w:id="70"/>
-      <w:r>
-        <w:commentReference w:id="70"/>
-      </w:r>
-      <w:commentRangeEnd w:id="71"/>
-      <w:r>
-        <w:commentReference w:id="71"/>
-      </w:r>
-      <w:bookmarkEnd w:id="69"/>
+      <w:bookmarkStart w:id="85" w:name="_Toc132316798"/>
+      <w:r>
+        <w:lastRenderedPageBreak/>
+        <w:t>Falta na pesquisa de preço de produtos para animais domésticos</w:t>
+      </w:r>
+      <w:bookmarkEnd w:id="85"/>
+      <w:r>
+        <w:t xml:space="preserve">  </w:t>
+      </w:r>
     </w:p>
     <w:p>
       <w:pPr>
@@ -9464,7 +10031,7 @@
         <w:rPr>
           <w:lang w:eastAsia="en-US"/>
         </w:rPr>
-        <w:t>Acessar login;</w:t>
+        <w:t xml:space="preserve">Para uma pessoa pesquisar produtos para o seu animal doméstico, ela deve ir em plataformas que não são específicas dá área, e por isso, ela pode ter dificuldade para encontrar  </w:t>
       </w:r>
     </w:p>
     <w:p>
@@ -9473,668 +10040,16 @@
           <w:lang w:eastAsia="en-US"/>
         </w:rPr>
       </w:pPr>
-      <w:r>
-        <w:rPr>
-          <w:lang w:eastAsia="en-US"/>
-        </w:rPr>
-        <w:t>RF1</w:t>
-      </w:r>
-      <w:r>
-        <w:rPr>
-          <w:lang w:eastAsia="en-US"/>
-        </w:rPr>
-        <w:t xml:space="preserve"> - </w:t>
-      </w:r>
-      <w:r>
-        <w:rPr>
-          <w:lang w:eastAsia="en-US"/>
-        </w:rPr>
-        <w:t>Alterar dados no aplicativo;</w:t>
-      </w:r>
-    </w:p>
-    <w:p>
-      <w:pPr>
-        <w:rPr>
-          <w:lang w:eastAsia="en-US"/>
-        </w:rPr>
-      </w:pPr>
-      <w:r>
-        <w:rPr>
-          <w:lang w:eastAsia="en-US"/>
-        </w:rPr>
-        <w:t xml:space="preserve">RF2 - </w:t>
-      </w:r>
-      <w:r>
-        <w:rPr>
-          <w:lang w:eastAsia="en-US"/>
-        </w:rPr>
-        <w:t>Inserir/editar e excluir informações de produtos ou serviços;</w:t>
-      </w:r>
-    </w:p>
-    <w:p>
-      <w:pPr>
-        <w:rPr>
-          <w:lang w:eastAsia="en-US"/>
-        </w:rPr>
-      </w:pPr>
-      <w:r>
-        <w:rPr>
-          <w:lang w:eastAsia="en-US"/>
-        </w:rPr>
-        <w:t xml:space="preserve">RF3 - </w:t>
-      </w:r>
-      <w:r>
-        <w:rPr>
-          <w:lang w:eastAsia="en-US"/>
-        </w:rPr>
-        <w:t>Pesquisar produtos ou serviços;</w:t>
-      </w:r>
-    </w:p>
-    <w:p>
-      <w:pPr>
-        <w:rPr>
-          <w:lang w:eastAsia="en-US"/>
-        </w:rPr>
-      </w:pPr>
-      <w:r>
-        <w:rPr>
-          <w:lang w:eastAsia="en-US"/>
-        </w:rPr>
-        <w:t xml:space="preserve">RF4 - </w:t>
-      </w:r>
-      <w:r>
-        <w:rPr>
-          <w:lang w:eastAsia="en-US"/>
-        </w:rPr>
-        <w:t>Consultar localização dos estabelecimentos;</w:t>
-      </w:r>
-    </w:p>
-    <w:p>
-      <w:pPr>
-        <w:rPr>
-          <w:lang w:eastAsia="en-US"/>
-        </w:rPr>
-      </w:pPr>
-      <w:r>
-        <w:rPr>
-          <w:lang w:eastAsia="en-US"/>
-        </w:rPr>
-        <w:lastRenderedPageBreak/>
-        <w:t xml:space="preserve">RF5 - </w:t>
-      </w:r>
-      <w:r>
-        <w:rPr>
-          <w:lang w:eastAsia="en-US"/>
-        </w:rPr>
-        <w:t xml:space="preserve">Avaliar </w:t>
-      </w:r>
-      <w:r>
-        <w:rPr>
-          <w:lang w:eastAsia="en-US"/>
-        </w:rPr>
-        <w:t>os estabelecimentos.</w:t>
-      </w:r>
-    </w:p>
-    <w:p>
-      <w:pPr>
-        <w:rPr>
-          <w:lang w:eastAsia="en-US"/>
-        </w:rPr>
-      </w:pPr>
-    </w:p>
-    <w:p>
-      <w:pPr>
-        <w:pStyle w:val="Ttulo2"/>
-      </w:pPr>
-      <w:bookmarkStart w:id="72" w:name="_Toc131437275"/>
-      <w:r>
-        <w:t>Requisitos não funcionais</w:t>
-      </w:r>
-      <w:bookmarkEnd w:id="72"/>
-    </w:p>
-    <w:p>
-      <w:pPr>
-        <w:rPr>
-          <w:lang w:eastAsia="en-US"/>
-        </w:rPr>
-      </w:pPr>
-    </w:p>
-    <w:p>
-      <w:pPr>
-        <w:rPr>
-          <w:lang w:eastAsia="en-US"/>
-        </w:rPr>
-      </w:pPr>
-      <w:r>
-        <w:rPr>
-          <w:lang w:eastAsia="en-US"/>
-        </w:rPr>
-        <w:t xml:space="preserve">RNF1 - </w:t>
-      </w:r>
-      <w:r>
-        <w:rPr>
-          <w:lang w:eastAsia="en-US"/>
-        </w:rPr>
-        <w:t>Sistema operacional: Windows / Linux (Cloud), Android;</w:t>
-      </w:r>
-    </w:p>
-    <w:p>
-      <w:pPr>
-        <w:rPr>
-          <w:lang w:eastAsia="en-US"/>
-        </w:rPr>
-      </w:pPr>
-      <w:r>
-        <w:rPr>
-          <w:lang w:eastAsia="en-US"/>
-        </w:rPr>
-        <w:t xml:space="preserve">RNF2 - </w:t>
-      </w:r>
-      <w:r>
-        <w:rPr>
-          <w:lang w:eastAsia="en-US"/>
-        </w:rPr>
-        <w:t xml:space="preserve">Banco de dados: </w:t>
-      </w:r>
-      <w:proofErr w:type="spellStart"/>
-      <w:r>
-        <w:rPr>
-          <w:lang w:eastAsia="en-US"/>
-        </w:rPr>
-        <w:t>MySql</w:t>
-      </w:r>
-      <w:proofErr w:type="spellEnd"/>
-      <w:r>
-        <w:rPr>
-          <w:lang w:eastAsia="en-US"/>
-        </w:rPr>
-        <w:t>;</w:t>
-      </w:r>
-    </w:p>
-    <w:p>
-      <w:pPr>
-        <w:rPr>
-          <w:lang w:eastAsia="en-US"/>
-        </w:rPr>
-      </w:pPr>
-      <w:r>
-        <w:rPr>
-          <w:lang w:eastAsia="en-US"/>
-        </w:rPr>
-        <w:t xml:space="preserve">RNF3 - </w:t>
-      </w:r>
-      <w:r>
-        <w:rPr>
-          <w:lang w:eastAsia="en-US"/>
-        </w:rPr>
-        <w:t>Dispositivos: Desktop / Smartphone Android.</w:t>
-      </w:r>
-    </w:p>
-    <w:p>
-      <w:pPr>
-        <w:rPr>
-          <w:lang w:eastAsia="en-US"/>
-        </w:rPr>
-      </w:pPr>
-    </w:p>
-    <w:p>
-      <w:pPr>
-        <w:pStyle w:val="Ttulo1"/>
-      </w:pPr>
-      <w:bookmarkStart w:id="73" w:name="_Toc131437276"/>
-      <w:r>
-        <w:t>Identidade Visual</w:t>
-      </w:r>
-      <w:bookmarkEnd w:id="73"/>
-    </w:p>
-    <w:p>
-      <w:pPr>
-        <w:rPr>
-          <w:color w:val="FF0000"/>
-          <w:lang w:eastAsia="en-US"/>
-        </w:rPr>
-      </w:pPr>
-      <w:r>
-        <w:rPr>
-          <w:color w:val="FF0000"/>
-          <w:lang w:eastAsia="en-US"/>
-        </w:rPr>
-        <w:t>Introdução sobre</w:t>
-      </w:r>
-    </w:p>
-    <w:p>
-      <w:pPr>
-        <w:pStyle w:val="Ttulo2"/>
-      </w:pPr>
-      <w:bookmarkStart w:id="74" w:name="_Toc131437277"/>
-      <w:r>
-        <w:t>Psicologia das cores</w:t>
-      </w:r>
-      <w:bookmarkEnd w:id="74"/>
-    </w:p>
-    <w:p>
-      <w:pPr>
-        <w:rPr>
-          <w:lang w:eastAsia="en-US"/>
-        </w:rPr>
-      </w:pPr>
-    </w:p>
-    <w:p>
-      <w:pPr>
-        <w:pStyle w:val="Ttulo2"/>
-      </w:pPr>
-      <w:bookmarkStart w:id="75" w:name="_Toc131437278"/>
-      <w:r>
-        <w:t>Paleta de cores</w:t>
-      </w:r>
-      <w:bookmarkEnd w:id="75"/>
-    </w:p>
-    <w:p>
-      <w:pPr>
-        <w:rPr>
-          <w:lang w:eastAsia="en-US"/>
-        </w:rPr>
-      </w:pPr>
-    </w:p>
-    <w:p>
-      <w:pPr>
-        <w:pStyle w:val="Ttulo2"/>
-      </w:pPr>
-      <w:bookmarkStart w:id="76" w:name="_Toc131437279"/>
-      <w:r>
-        <w:t>Logotipo</w:t>
-      </w:r>
-      <w:bookmarkEnd w:id="76"/>
-    </w:p>
-    <w:p>
-      <w:pPr>
-        <w:rPr>
-          <w:lang w:eastAsia="en-US"/>
-        </w:rPr>
-      </w:pPr>
-    </w:p>
-    <w:p>
-      <w:pPr>
-        <w:pStyle w:val="Ttulo1"/>
-      </w:pPr>
-      <w:bookmarkStart w:id="77" w:name="_Toc131437280"/>
-      <w:r>
-        <w:t>Design</w:t>
-      </w:r>
-      <w:bookmarkEnd w:id="77"/>
-    </w:p>
-    <w:p>
-      <w:pPr>
-        <w:rPr>
-          <w:lang w:eastAsia="en-US"/>
-        </w:rPr>
-      </w:pPr>
-    </w:p>
-    <w:p>
-      <w:pPr>
-        <w:pStyle w:val="Ttulo2"/>
-      </w:pPr>
-      <w:bookmarkStart w:id="78" w:name="_Toc131437281"/>
-      <w:proofErr w:type="spellStart"/>
-      <w:r>
-        <w:t>Wireframe</w:t>
-      </w:r>
-      <w:proofErr w:type="spellEnd"/>
-      <w:r>
-        <w:t xml:space="preserve"> </w:t>
-      </w:r>
-      <w:r>
-        <w:t>Sistema Web</w:t>
-      </w:r>
-      <w:bookmarkEnd w:id="78"/>
-    </w:p>
-    <w:p>
-      <w:pPr>
-        <w:rPr>
-          <w:lang w:eastAsia="en-US"/>
-        </w:rPr>
-      </w:pPr>
-    </w:p>
-    <w:p>
-      <w:pPr>
-        <w:pStyle w:val="Ttulo2"/>
-      </w:pPr>
-      <w:bookmarkStart w:id="79" w:name="_Toc131437282"/>
-      <w:proofErr w:type="spellStart"/>
-      <w:r>
-        <w:t>Wireframe</w:t>
-      </w:r>
-      <w:proofErr w:type="spellEnd"/>
-      <w:r>
-        <w:t xml:space="preserve"> App</w:t>
-      </w:r>
-      <w:bookmarkEnd w:id="79"/>
-    </w:p>
-    <w:p/>
-    <w:p>
-      <w:pPr>
-        <w:pStyle w:val="Ttulo1"/>
-      </w:pPr>
-      <w:bookmarkStart w:id="80" w:name="_Toc131437283"/>
-      <w:commentRangeStart w:id="81"/>
-      <w:r>
-        <w:t>Problemas</w:t>
-      </w:r>
-      <w:commentRangeEnd w:id="81"/>
-      <w:r>
-        <w:commentReference w:id="81"/>
-      </w:r>
-      <w:r>
-        <w:t xml:space="preserve"> encontrados</w:t>
-      </w:r>
-      <w:bookmarkEnd w:id="80"/>
-    </w:p>
-    <w:p>
-      <w:pPr>
-        <w:pStyle w:val="Ttulo1"/>
-        <w:numPr>
-          <w:ilvl w:val="0"/>
-          <w:numId w:val="0"/>
-        </w:numPr>
-      </w:pPr>
-    </w:p>
-    <w:p>
-      <w:pPr>
-        <w:rPr>
-          <w:lang w:eastAsia="en-US"/>
-        </w:rPr>
-      </w:pPr>
-    </w:p>
-    <w:p>
-      <w:pPr>
-        <w:pStyle w:val="Ttulo2"/>
-      </w:pPr>
-      <w:bookmarkStart w:id="82" w:name="_Toc131437284"/>
-      <w:r>
-        <w:t>Forma de monetizar</w:t>
-      </w:r>
-      <w:bookmarkEnd w:id="82"/>
-      <w:r>
-        <w:t xml:space="preserve"> </w:t>
-      </w:r>
-    </w:p>
-    <w:p>
-      <w:pPr>
-        <w:rPr>
-          <w:lang w:eastAsia="en-US"/>
-        </w:rPr>
-      </w:pPr>
-    </w:p>
-    <w:p>
-      <w:pPr>
-        <w:rPr>
-          <w:lang w:eastAsia="en-US"/>
-        </w:rPr>
-      </w:pPr>
-      <w:r>
-        <w:rPr>
-          <w:lang w:eastAsia="en-US"/>
-        </w:rPr>
-        <w:t xml:space="preserve">Como este projeto se trata de um sistema de pesquisa de mercado, existem poucas formas de ganhar dinheiro para mantê-lo. Pois o sistema não se envolve na negociação de cliente e comércio, e sim na busca e procura de ambos. </w:t>
-      </w:r>
-    </w:p>
-    <w:p>
-      <w:pPr>
-        <w:rPr>
-          <w:lang w:eastAsia="en-US"/>
-        </w:rPr>
-      </w:pPr>
     </w:p>
     <w:p>
       <w:pPr>
         <w:pStyle w:val="Ttulo3"/>
       </w:pPr>
-      <w:bookmarkStart w:id="83" w:name="_Toc131437285"/>
-      <w:r>
-        <w:t>Solução Alternativa 1</w:t>
-      </w:r>
-      <w:bookmarkEnd w:id="83"/>
-      <w:r>
-        <w:t xml:space="preserve"> </w:t>
-      </w:r>
-    </w:p>
-    <w:p>
-      <w:pPr>
-        <w:rPr>
-          <w:lang w:eastAsia="en-US"/>
-        </w:rPr>
-      </w:pPr>
-    </w:p>
-    <w:p>
-      <w:pPr>
-        <w:rPr>
-          <w:lang w:eastAsia="en-US"/>
-        </w:rPr>
-      </w:pPr>
-      <w:r>
-        <w:rPr>
-          <w:lang w:eastAsia="en-US"/>
-        </w:rPr>
-        <w:t xml:space="preserve">Um pacote Premium. Voltado para os comércios, onde aquele que assinar o pacote, terá maior visibilidade em um raio de 5 Quilômetros. Além disso, o comércio terá um sistema de avaliação dos clientes quando efetuarem a compra, se estiver com boas avaliações, o comércio será bem-visto para os usuários </w:t>
-      </w:r>
-    </w:p>
-    <w:p>
-      <w:pPr>
-        <w:rPr>
-          <w:lang w:eastAsia="en-US"/>
-        </w:rPr>
-      </w:pPr>
-    </w:p>
-    <w:p>
-      <w:pPr>
-        <w:pStyle w:val="Ttulo3"/>
-      </w:pPr>
-      <w:bookmarkStart w:id="84" w:name="_Toc131437286"/>
-      <w:r>
-        <w:t>Solução Alternativa 2</w:t>
-      </w:r>
-      <w:bookmarkEnd w:id="84"/>
-      <w:r>
-        <w:t xml:space="preserve"> </w:t>
-      </w:r>
-    </w:p>
-    <w:p>
-      <w:pPr>
-        <w:rPr>
-          <w:lang w:eastAsia="en-US"/>
-        </w:rPr>
-      </w:pPr>
-    </w:p>
-    <w:p>
-      <w:pPr>
-        <w:rPr>
-          <w:lang w:eastAsia="en-US"/>
-        </w:rPr>
-      </w:pPr>
-      <w:r>
-        <w:rPr>
-          <w:lang w:eastAsia="en-US"/>
-        </w:rPr>
-        <w:t xml:space="preserve">Cupons de Descontos. Esse método trabalharia com Cupons de desconto para o Cliente, o qual poderia usar em produtos disponíveis para o cupom. O cliente apresentaria o cupom para o atendente do comércio e quando descontado, parte da venda é transferida para o aplicativo </w:t>
-      </w:r>
-    </w:p>
-    <w:p>
-      <w:pPr>
-        <w:rPr>
-          <w:lang w:eastAsia="en-US"/>
-        </w:rPr>
-      </w:pPr>
-    </w:p>
-    <w:p>
-      <w:pPr>
-        <w:pStyle w:val="Ttulo2"/>
-      </w:pPr>
-      <w:bookmarkStart w:id="85" w:name="_Toc131437287"/>
-      <w:r>
-        <w:t>Solução escolhida-</w:t>
-      </w:r>
-      <w:bookmarkEnd w:id="85"/>
-      <w:r>
-        <w:t xml:space="preserve"> </w:t>
-      </w:r>
-    </w:p>
-    <w:p>
-      <w:pPr>
-        <w:rPr>
-          <w:lang w:eastAsia="en-US"/>
-        </w:rPr>
-      </w:pPr>
-    </w:p>
-    <w:p>
-      <w:pPr>
-        <w:rPr>
-          <w:lang w:eastAsia="en-US"/>
-        </w:rPr>
-      </w:pPr>
-      <w:r>
-        <w:rPr>
-          <w:lang w:eastAsia="en-US"/>
-        </w:rPr>
-        <w:t xml:space="preserve">A Solução Alternativa 1 é a mais adequada para a situação. Como se trata de um sistema de pesquisa de mercado, os comércios locais vão querer ter melhor visibilidade em sua região, tornando assim, mais aquecido a disputa de mercado. </w:t>
-      </w:r>
-    </w:p>
-    <w:p>
-      <w:pPr>
-        <w:rPr>
-          <w:lang w:eastAsia="en-US"/>
-        </w:rPr>
-      </w:pPr>
-    </w:p>
-    <w:p>
-      <w:pPr>
-        <w:pStyle w:val="Ttulo2"/>
-      </w:pPr>
-      <w:bookmarkStart w:id="86" w:name="_Toc131437288"/>
-      <w:r>
-        <w:t>Falta de Visibilidade para pequenos comércios.</w:t>
+      <w:bookmarkStart w:id="86" w:name="_Toc132316799"/>
+      <w:r>
+        <w:t>Solução</w:t>
       </w:r>
       <w:bookmarkEnd w:id="86"/>
-      <w:r>
-        <w:t xml:space="preserve"> </w:t>
-      </w:r>
-    </w:p>
-    <w:p>
-      <w:pPr>
-        <w:rPr>
-          <w:lang w:eastAsia="en-US"/>
-        </w:rPr>
-      </w:pPr>
-    </w:p>
-    <w:p>
-      <w:pPr>
-        <w:rPr>
-          <w:lang w:eastAsia="en-US"/>
-        </w:rPr>
-      </w:pPr>
-      <w:r>
-        <w:rPr>
-          <w:lang w:eastAsia="en-US"/>
-        </w:rPr>
-        <w:lastRenderedPageBreak/>
-        <w:t xml:space="preserve">Muitas pessoas não sabem que existem pequenos comércios próximos às suas casas, por isso, compram produtos para seus animais domésticos pela Internet ou nas grandes franquias de mercado. </w:t>
-      </w:r>
-    </w:p>
-    <w:p>
-      <w:pPr>
-        <w:rPr>
-          <w:lang w:eastAsia="en-US"/>
-        </w:rPr>
-      </w:pPr>
-    </w:p>
-    <w:p>
-      <w:pPr>
-        <w:pStyle w:val="Ttulo3"/>
-      </w:pPr>
-      <w:bookmarkStart w:id="87" w:name="_Toc131437289"/>
-      <w:r>
-        <w:t>Solução</w:t>
-      </w:r>
-      <w:bookmarkEnd w:id="87"/>
-      <w:r>
-        <w:t xml:space="preserve"> </w:t>
-      </w:r>
-    </w:p>
-    <w:p>
-      <w:pPr>
-        <w:rPr>
-          <w:lang w:eastAsia="en-US"/>
-        </w:rPr>
-      </w:pPr>
-    </w:p>
-    <w:p>
-      <w:pPr>
-        <w:rPr>
-          <w:lang w:eastAsia="en-US"/>
-        </w:rPr>
-      </w:pPr>
-      <w:r>
-        <w:rPr>
-          <w:lang w:eastAsia="en-US"/>
-        </w:rPr>
-        <w:t xml:space="preserve">Sistema onde o cliente faz a pesquisa do produto a desejar, e terá um retorno dos comércios que tem esse produto disponível mais próximo a ele. </w:t>
-      </w:r>
-    </w:p>
-    <w:p>
-      <w:pPr>
-        <w:rPr>
-          <w:lang w:eastAsia="en-US"/>
-        </w:rPr>
-      </w:pPr>
-    </w:p>
-    <w:p>
-      <w:pPr>
-        <w:pStyle w:val="Ttulo2"/>
-      </w:pPr>
-      <w:bookmarkStart w:id="88" w:name="_Toc131437290"/>
-      <w:r>
-        <w:t>Falta na pesquisa de preço de produtos para animais domésticos</w:t>
-      </w:r>
-      <w:bookmarkEnd w:id="88"/>
-      <w:r>
-        <w:t xml:space="preserve">  </w:t>
-      </w:r>
-    </w:p>
-    <w:p>
-      <w:pPr>
-        <w:rPr>
-          <w:lang w:eastAsia="en-US"/>
-        </w:rPr>
-      </w:pPr>
-    </w:p>
-    <w:p>
-      <w:pPr>
-        <w:rPr>
-          <w:lang w:eastAsia="en-US"/>
-        </w:rPr>
-      </w:pPr>
-      <w:r>
-        <w:rPr>
-          <w:lang w:eastAsia="en-US"/>
-        </w:rPr>
-        <w:t xml:space="preserve">Para uma pessoa pesquisar produtos para o seu animal doméstico, ela deve ir em plataformas que não são específicas dá área, e por isso, ela pode ter dificuldade para encontrar  </w:t>
-      </w:r>
-    </w:p>
-    <w:p>
-      <w:pPr>
-        <w:rPr>
-          <w:lang w:eastAsia="en-US"/>
-        </w:rPr>
-      </w:pPr>
-    </w:p>
-    <w:p>
-      <w:pPr>
-        <w:pStyle w:val="Ttulo3"/>
-      </w:pPr>
-      <w:bookmarkStart w:id="89" w:name="_Toc131437291"/>
-      <w:r>
-        <w:t>Solução</w:t>
-      </w:r>
-      <w:bookmarkEnd w:id="89"/>
       <w:r>
         <w:t xml:space="preserve"> </w:t>
       </w:r>
@@ -10209,7 +10124,7 @@
         </w:rPr>
       </w:pPr>
     </w:p>
-    <w:bookmarkStart w:id="90" w:name="_Toc131437292" w:displacedByCustomXml="next"/>
+    <w:bookmarkStart w:id="87" w:name="_Toc132316800" w:displacedByCustomXml="next"/>
     <w:sdt>
       <w:sdtPr>
         <w:rPr>
@@ -10234,12 +10149,12 @@
           <w:r>
             <w:t>Bibliografia</w:t>
           </w:r>
-          <w:commentRangeStart w:id="91"/>
-          <w:commentRangeEnd w:id="91"/>
+          <w:commentRangeStart w:id="88"/>
+          <w:commentRangeEnd w:id="88"/>
           <w:r>
-            <w:commentReference w:id="91"/>
+            <w:commentReference w:id="88"/>
           </w:r>
-          <w:bookmarkEnd w:id="90"/>
+          <w:bookmarkEnd w:id="87"/>
         </w:p>
         <w:sdt>
           <w:sdtPr>
@@ -10503,7 +10418,7 @@
       </w:r>
     </w:p>
   </w:comment>
-  <w:comment w:id="18" w:author="NATHANE DE CASTRO" w:date="2023-03-29T22:23:00Z" w:initials="NC">
+  <w:comment w:id="19" w:author="NATHANE DE CASTRO" w:date="2023-03-29T22:23:00Z" w:initials="NC">
     <w:p>
       <w:r>
         <w:t>Inserir legenda nas figuras - e seguir a estrutura do manual de inserção de figuras e tabelas</w:t>
@@ -10514,7 +10429,7 @@
     </w:p>
     <w:p/>
   </w:comment>
-  <w:comment w:id="19" w:author="ODAIR HENRIQUE DE FARIAS" w:date="2023-04-03T16:04:00Z" w:initials="OF">
+  <w:comment w:id="20" w:author="ODAIR HENRIQUE DE FARIAS" w:date="2023-04-03T16:04:00Z" w:initials="OF">
     <w:p>
       <w:r>
         <w:t>ok</w:t>
@@ -10524,7 +10439,7 @@
       </w:r>
     </w:p>
   </w:comment>
-  <w:comment w:id="50" w:author="NATHANE DE CASTRO" w:date="2023-03-29T22:30:00Z" w:initials="NC">
+  <w:comment w:id="51" w:author="NATHANE DE CASTRO" w:date="2023-03-29T22:30:00Z" w:initials="NC">
     <w:p>
       <w:r>
         <w:t>Aqui entra a planta do projeto - análise, requisitos etc</w:t>
@@ -10535,38 +10450,17 @@
     </w:p>
     <w:p/>
   </w:comment>
-  <w:comment w:id="70" w:author="NATHANE DE CASTRO" w:date="2023-03-29T22:34:00Z" w:initials="NC">
-    <w:p>
-      <w:r>
-        <w:t>utilizar a nomenclatura correta dos requisitos funcionais e não funcionais - RF1 | RNF1 - consultar materiais do componente de APS</w:t>
+  <w:comment w:id="78" w:author="NATHANE DE CASTRO" w:date="2023-03-29T22:29:00Z" w:initials="NC">
+    <w:p>
+      <w:r>
+        <w:t>Esse levantamento de problemas não é aqui - aqui vocês devem descrever qual é o problema que o projeto vai corrigir e não o problema do app</w:t>
       </w:r>
       <w:r>
         <w:annotationRef/>
       </w:r>
     </w:p>
-    <w:p/>
   </w:comment>
-  <w:comment w:id="71" w:author="ODAIR HENRIQUE DE FARIAS" w:date="2023-04-03T16:08:00Z" w:initials="OF">
-    <w:p>
-      <w:r>
-        <w:t>ok</w:t>
-      </w:r>
-      <w:r>
-        <w:annotationRef/>
-      </w:r>
-    </w:p>
-  </w:comment>
-  <w:comment w:id="81" w:author="NATHANE DE CASTRO" w:date="2023-03-29T22:29:00Z" w:initials="NC">
-    <w:p>
-      <w:r>
-        <w:t>Esse levantamento de problemas não é aqui - aqui vocês devem descrever qual é o problema que o projeto vai corrigir e não o problema do app</w:t>
-      </w:r>
-      <w:r>
-        <w:annotationRef/>
-      </w:r>
-    </w:p>
-  </w:comment>
-  <w:comment w:id="91" w:author="NATHANE DE CASTRO" w:date="2023-03-29T22:39:00Z" w:initials="NC">
+  <w:comment w:id="88" w:author="NATHANE DE CASTRO" w:date="2023-03-29T22:39:00Z" w:initials="NC">
     <w:p>
       <w:r>
         <w:t>corrigir a bibliografia de acordo com o manual do TCC</w:t>
@@ -10588,8 +10482,6 @@
   <w15:commentEx w15:paraId="6BC662BC" w15:done="0"/>
   <w15:commentEx w15:paraId="01869DA0" w15:paraIdParent="6BC662BC" w15:done="0"/>
   <w15:commentEx w15:paraId="0524D5E9" w15:done="0"/>
-  <w15:commentEx w15:paraId="45044BE8" w15:done="0"/>
-  <w15:commentEx w15:paraId="23DACB26" w15:paraIdParent="45044BE8" w15:done="0"/>
   <w15:commentEx w15:paraId="0DD9E2B3" w15:done="0"/>
   <w15:commentEx w15:paraId="6731118E" w15:done="0"/>
 </w15:commentsEx>
@@ -10632,8 +10524,6 @@
   <w16cid:commentId w16cid:paraId="6BC662BC" w16cid:durableId="2B28E3C3"/>
   <w16cid:commentId w16cid:paraId="01869DA0" w16cid:durableId="7D4C0E62"/>
   <w16cid:commentId w16cid:paraId="0524D5E9" w16cid:durableId="2B8BD184"/>
-  <w16cid:commentId w16cid:paraId="45044BE8" w16cid:durableId="345DE452"/>
-  <w16cid:commentId w16cid:paraId="23DACB26" w16cid:durableId="3687551A"/>
   <w16cid:commentId w16cid:paraId="0DD9E2B3" w16cid:durableId="206566C7"/>
   <w16cid:commentId w16cid:paraId="6731118E" w16cid:durableId="0409E935"/>
 </w16cid:commentsIds>
@@ -10746,7 +10636,7 @@
   <w:abstractNum w:abstractNumId="0" w15:restartNumberingAfterBreak="0">
     <w:nsid w:val="2080158C"/>
     <w:multiLevelType w:val="multilevel"/>
-    <w:tmpl w:val="81ECB06C"/>
+    <w:tmpl w:val="F01E6308"/>
     <w:lvl w:ilvl="0">
       <w:start w:val="1"/>
       <w:numFmt w:val="decimal"/>
@@ -11574,7 +11464,7 @@
     <w:uiPriority w:val="9"/>
     <w:unhideWhenUsed/>
     <w:qFormat/>
-    <w:rsid w:val="00477E84"/>
+    <w:rsid w:val="00477F78"/>
     <w:pPr>
       <w:numPr>
         <w:ilvl w:val="1"/>
@@ -11688,7 +11578,7 @@
     <w:basedOn w:val="Fontepargpadro"/>
     <w:link w:val="Ttulo2"/>
     <w:uiPriority w:val="9"/>
-    <w:rsid w:val="00477E84"/>
+    <w:rsid w:val="00477F78"/>
     <w:rPr>
       <w:rFonts w:ascii="Arial" w:hAnsi="Arial" w:cs="Arial"/>
       <w:b/>
@@ -12986,7 +12876,7 @@
 </file>
 
 <file path=customXml/itemProps4.xml><?xml version="1.0" encoding="utf-8"?>
-<ds:datastoreItem xmlns:ds="http://schemas.openxmlformats.org/officeDocument/2006/customXml" ds:itemID="{D44C23D1-8B20-4D56-BA36-7840522ACD74}">
+<ds:datastoreItem xmlns:ds="http://schemas.openxmlformats.org/officeDocument/2006/customXml" ds:itemID="{D39DC100-6E96-464B-AB6B-734ACB67A04B}">
   <ds:schemaRefs>
     <ds:schemaRef ds:uri="http://schemas.openxmlformats.org/officeDocument/2006/bibliography"/>
   </ds:schemaRefs>

--- a/TCC - Documentação/TCC base - Retorno.docx
+++ b/TCC - Documentação/TCC base - Retorno.docx
@@ -1112,12 +1112,37 @@
         </w:rPr>
         <w:t xml:space="preserve">, </w:t>
       </w:r>
+      <w:proofErr w:type="gramStart"/>
       <w:r>
         <w:rPr>
           <w:sz w:val="22"/>
           <w:szCs w:val="22"/>
         </w:rPr>
-        <w:t xml:space="preserve">Ronald Rodrigues Dantas </w:t>
+        <w:t xml:space="preserve">Ronald </w:t>
+      </w:r>
+      <w:r>
+        <w:rPr>
+          <w:sz w:val="22"/>
+          <w:szCs w:val="22"/>
+        </w:rPr>
+        <w:t xml:space="preserve"> </w:t>
+      </w:r>
+      <w:bookmarkStart w:id="4" w:name="_GoBack"/>
+      <w:bookmarkEnd w:id="4"/>
+      <w:r>
+        <w:rPr>
+          <w:sz w:val="22"/>
+          <w:szCs w:val="22"/>
+        </w:rPr>
+        <w:t>Rodrigues</w:t>
+      </w:r>
+      <w:proofErr w:type="gramEnd"/>
+      <w:r>
+        <w:rPr>
+          <w:sz w:val="22"/>
+          <w:szCs w:val="22"/>
+        </w:rPr>
+        <w:t xml:space="preserve"> Dantas </w:t>
       </w:r>
       <w:r>
         <w:rPr>
@@ -3082,134 +3107,87 @@
             </w:rPr>
             <w:fldChar w:fldCharType="separate"/>
           </w:r>
-          <w:bookmarkStart w:id="4" w:name="_GoBack"/>
-          <w:bookmarkEnd w:id="4"/>
-          <w:r>
-            <w:rPr>
-              <w:rStyle w:val="Hyperlink"/>
-              <w:noProof/>
-            </w:rPr>
-            <w:fldChar w:fldCharType="begin"/>
-          </w:r>
-          <w:r>
-            <w:rPr>
-              <w:rStyle w:val="Hyperlink"/>
-              <w:noProof/>
-            </w:rPr>
-            <w:instrText xml:space="preserve"> </w:instrText>
-          </w:r>
-          <w:r>
-            <w:rPr>
-              <w:noProof/>
-            </w:rPr>
-            <w:instrText>HYPERLINK \l "_Toc132316753"</w:instrText>
-          </w:r>
-          <w:r>
-            <w:rPr>
-              <w:rStyle w:val="Hyperlink"/>
-              <w:noProof/>
-            </w:rPr>
-            <w:instrText xml:space="preserve"> </w:instrText>
-          </w:r>
-          <w:r>
-            <w:rPr>
-              <w:rStyle w:val="Hyperlink"/>
-              <w:noProof/>
-            </w:rPr>
-          </w:r>
-          <w:r>
-            <w:rPr>
-              <w:rStyle w:val="Hyperlink"/>
-              <w:noProof/>
-            </w:rPr>
-            <w:fldChar w:fldCharType="separate"/>
-          </w:r>
-          <w:r>
-            <w:rPr>
-              <w:rStyle w:val="Hyperlink"/>
-              <w:noProof/>
-              <w:lang w:bidi="x-none"/>
-              <w14:scene3d>
-                <w14:camera w14:prst="orthographicFront"/>
-                <w14:lightRig w14:rig="threePt" w14:dir="t">
-                  <w14:rot w14:lat="0" w14:lon="0" w14:rev="0"/>
-                </w14:lightRig>
-              </w14:scene3d>
-            </w:rPr>
-            <w:t>1.</w:t>
-          </w:r>
-          <w:r>
-            <w:rPr>
-              <w:rFonts w:asciiTheme="minorHAnsi" w:eastAsiaTheme="minorEastAsia" w:hAnsiTheme="minorHAnsi" w:cstheme="minorBidi"/>
-              <w:noProof/>
-              <w:sz w:val="22"/>
-              <w:szCs w:val="22"/>
-              <w:lang w:eastAsia="pt-BR"/>
-            </w:rPr>
-            <w:tab/>
-          </w:r>
-          <w:r>
-            <w:rPr>
-              <w:rStyle w:val="Hyperlink"/>
-              <w:noProof/>
-            </w:rPr>
-            <w:t>INTRODUÇÃO</w:t>
-          </w:r>
-          <w:r>
-            <w:rPr>
-              <w:noProof/>
-              <w:webHidden/>
-            </w:rPr>
-            <w:tab/>
-          </w:r>
-          <w:r>
-            <w:rPr>
-              <w:noProof/>
-              <w:webHidden/>
-            </w:rPr>
-            <w:fldChar w:fldCharType="begin"/>
-          </w:r>
-          <w:r>
-            <w:rPr>
-              <w:noProof/>
-              <w:webHidden/>
-            </w:rPr>
-            <w:instrText xml:space="preserve"> PAGEREF _Toc132316753 \h </w:instrText>
-          </w:r>
-          <w:r>
-            <w:rPr>
-              <w:noProof/>
-              <w:webHidden/>
-            </w:rPr>
-          </w:r>
-          <w:r>
-            <w:rPr>
-              <w:noProof/>
-              <w:webHidden/>
-            </w:rPr>
-            <w:fldChar w:fldCharType="separate"/>
-          </w:r>
-          <w:r>
-            <w:rPr>
-              <w:noProof/>
-              <w:webHidden/>
-            </w:rPr>
-            <w:t>1</w:t>
-          </w:r>
-          <w:r>
-            <w:rPr>
-              <w:noProof/>
-              <w:webHidden/>
-            </w:rPr>
-            <w:fldChar w:fldCharType="end"/>
-          </w:r>
-          <w:r>
-            <w:rPr>
-              <w:rStyle w:val="Hyperlink"/>
-              <w:noProof/>
-            </w:rPr>
-            <w:fldChar w:fldCharType="end"/>
-          </w:r>
+          <w:hyperlink w:anchor="_Toc132316753" w:history="1">
+            <w:r>
+              <w:rPr>
+                <w:rStyle w:val="Hyperlink"/>
+                <w:noProof/>
+                <w:lang w:bidi="x-none"/>
+                <w14:scene3d>
+                  <w14:camera w14:prst="orthographicFront"/>
+                  <w14:lightRig w14:rig="threePt" w14:dir="t">
+                    <w14:rot w14:lat="0" w14:lon="0" w14:rev="0"/>
+                  </w14:lightRig>
+                </w14:scene3d>
+              </w:rPr>
+              <w:t>1.</w:t>
+            </w:r>
+            <w:r>
+              <w:rPr>
+                <w:rFonts w:asciiTheme="minorHAnsi" w:eastAsiaTheme="minorEastAsia" w:hAnsiTheme="minorHAnsi" w:cstheme="minorBidi"/>
+                <w:noProof/>
+                <w:sz w:val="22"/>
+                <w:szCs w:val="22"/>
+                <w:lang w:eastAsia="pt-BR"/>
+              </w:rPr>
+              <w:tab/>
+            </w:r>
+            <w:r>
+              <w:rPr>
+                <w:rStyle w:val="Hyperlink"/>
+                <w:noProof/>
+              </w:rPr>
+              <w:t>INTRODUÇÃO</w:t>
+            </w:r>
+            <w:r>
+              <w:rPr>
+                <w:noProof/>
+                <w:webHidden/>
+              </w:rPr>
+              <w:tab/>
+            </w:r>
+            <w:r>
+              <w:rPr>
+                <w:noProof/>
+                <w:webHidden/>
+              </w:rPr>
+              <w:fldChar w:fldCharType="begin"/>
+            </w:r>
+            <w:r>
+              <w:rPr>
+                <w:noProof/>
+                <w:webHidden/>
+              </w:rPr>
+              <w:instrText xml:space="preserve"> PAGEREF _Toc132316753 \h </w:instrText>
+            </w:r>
+            <w:r>
+              <w:rPr>
+                <w:noProof/>
+                <w:webHidden/>
+              </w:rPr>
+            </w:r>
+            <w:r>
+              <w:rPr>
+                <w:noProof/>
+                <w:webHidden/>
+              </w:rPr>
+              <w:fldChar w:fldCharType="separate"/>
+            </w:r>
+            <w:r>
+              <w:rPr>
+                <w:noProof/>
+                <w:webHidden/>
+              </w:rPr>
+              <w:t>1</w:t>
+            </w:r>
+            <w:r>
+              <w:rPr>
+                <w:noProof/>
+                <w:webHidden/>
+              </w:rPr>
+              <w:fldChar w:fldCharType="end"/>
+            </w:r>
+          </w:hyperlink>
         </w:p>
         <w:p>
           <w:pPr>
@@ -12522,6 +12500,15 @@
 </file>
 
 <file path=customXml/item1.xml><?xml version="1.0" encoding="utf-8"?>
+<?mso-contentType ?>
+<FormTemplates xmlns="http://schemas.microsoft.com/sharepoint/v3/contenttype/forms">
+  <Display>DocumentLibraryForm</Display>
+  <Edit>DocumentLibraryForm</Edit>
+  <New>DocumentLibraryForm</New>
+</FormTemplates>
+</file>
+
+<file path=customXml/item2.xml><?xml version="1.0" encoding="utf-8"?>
 <ct:contentTypeSchema xmlns:ct="http://schemas.microsoft.com/office/2006/metadata/contentType" xmlns:ma="http://schemas.microsoft.com/office/2006/metadata/properties/metaAttributes" ct:_="" ma:_="" ma:contentTypeName="Documento" ma:contentTypeID="0x010100A2FD76A2155F3246B886EC6370A02385" ma:contentTypeVersion="10" ma:contentTypeDescription="Crie um novo documento." ma:contentTypeScope="" ma:versionID="8b6675ce205b98ae21a5e985a0ab593d">
   <xsd:schema xmlns:xsd="http://www.w3.org/2001/XMLSchema" xmlns:xs="http://www.w3.org/2001/XMLSchema" xmlns:p="http://schemas.microsoft.com/office/2006/metadata/properties" xmlns:ns2="70bf03d2-b474-4d0e-8565-8e542d7c5d73" xmlns:ns3="99d77f04-d8cd-4c8d-a2b8-43959db31ecb" targetNamespace="http://schemas.microsoft.com/office/2006/metadata/properties" ma:root="true" ma:fieldsID="8304f27bf7063a36fd36839b575666f6" ns2:_="" ns3:_="">
     <xsd:import namespace="70bf03d2-b474-4d0e-8565-8e542d7c5d73"/>
@@ -12726,15 +12713,6 @@
 </ct:contentTypeSchema>
 </file>
 
-<file path=customXml/item2.xml><?xml version="1.0" encoding="utf-8"?>
-<?mso-contentType ?>
-<FormTemplates xmlns="http://schemas.microsoft.com/sharepoint/v3/contenttype/forms">
-  <Display>DocumentLibraryForm</Display>
-  <Edit>DocumentLibraryForm</Edit>
-  <New>DocumentLibraryForm</New>
-</FormTemplates>
-</file>
-
 <file path=customXml/item3.xml><?xml version="1.0" encoding="utf-8"?>
 <p:properties xmlns:p="http://schemas.microsoft.com/office/2006/metadata/properties" xmlns:xsi="http://www.w3.org/2001/XMLSchema-instance" xmlns:pc="http://schemas.microsoft.com/office/infopath/2007/PartnerControls">
   <documentManagement>
@@ -12835,6 +12813,14 @@
 </file>
 
 <file path=customXml/itemProps1.xml><?xml version="1.0" encoding="utf-8"?>
+<ds:datastoreItem xmlns:ds="http://schemas.openxmlformats.org/officeDocument/2006/customXml" ds:itemID="{0ED60C0F-B953-422A-BFFC-42B8AF2CC4B4}">
+  <ds:schemaRefs>
+    <ds:schemaRef ds:uri="http://schemas.microsoft.com/sharepoint/v3/contenttype/forms"/>
+  </ds:schemaRefs>
+</ds:datastoreItem>
+</file>
+
+<file path=customXml/itemProps2.xml><?xml version="1.0" encoding="utf-8"?>
 <ds:datastoreItem xmlns:ds="http://schemas.openxmlformats.org/officeDocument/2006/customXml" ds:itemID="{DA2AFE80-3747-4974-A50F-9EF898E4F2E2}">
   <ds:schemaRefs>
     <ds:schemaRef ds:uri="http://schemas.microsoft.com/office/2006/metadata/contentType"/>
@@ -12854,14 +12840,6 @@
 </ds:datastoreItem>
 </file>
 
-<file path=customXml/itemProps2.xml><?xml version="1.0" encoding="utf-8"?>
-<ds:datastoreItem xmlns:ds="http://schemas.openxmlformats.org/officeDocument/2006/customXml" ds:itemID="{0ED60C0F-B953-422A-BFFC-42B8AF2CC4B4}">
-  <ds:schemaRefs>
-    <ds:schemaRef ds:uri="http://schemas.microsoft.com/sharepoint/v3/contenttype/forms"/>
-  </ds:schemaRefs>
-</ds:datastoreItem>
-</file>
-
 <file path=customXml/itemProps3.xml><?xml version="1.0" encoding="utf-8"?>
 <ds:datastoreItem xmlns:ds="http://schemas.openxmlformats.org/officeDocument/2006/customXml" ds:itemID="{289DB554-420A-446A-A719-CBC31FFB6C6B}">
   <ds:schemaRefs>
@@ -12876,7 +12854,7 @@
 </file>
 
 <file path=customXml/itemProps4.xml><?xml version="1.0" encoding="utf-8"?>
-<ds:datastoreItem xmlns:ds="http://schemas.openxmlformats.org/officeDocument/2006/customXml" ds:itemID="{D39DC100-6E96-464B-AB6B-734ACB67A04B}">
+<ds:datastoreItem xmlns:ds="http://schemas.openxmlformats.org/officeDocument/2006/customXml" ds:itemID="{CF251496-61EB-4981-8D3B-0A0BF398705C}">
   <ds:schemaRefs>
     <ds:schemaRef ds:uri="http://schemas.openxmlformats.org/officeDocument/2006/bibliography"/>
   </ds:schemaRefs>

--- a/TCC - Documentação/TCC base - Retorno.docx
+++ b/TCC - Documentação/TCC base - Retorno.docx
@@ -1,6 +1,6 @@
 
 <file path=word/document.xml><?xml version="1.0" encoding="utf-8"?>
-<w:document xmlns:wpc="http://schemas.microsoft.com/office/word/2010/wordprocessingCanvas" xmlns:cx="http://schemas.microsoft.com/office/drawing/2014/chartex" xmlns:cx1="http://schemas.microsoft.com/office/drawing/2015/9/8/chartex" xmlns:cx2="http://schemas.microsoft.com/office/drawing/2015/10/21/chartex" xmlns:cx3="http://schemas.microsoft.com/office/drawing/2016/5/9/chartex" xmlns:cx4="http://schemas.microsoft.com/office/drawing/2016/5/10/chartex" xmlns:cx5="http://schemas.microsoft.com/office/drawing/2016/5/11/chartex" xmlns:cx6="http://schemas.microsoft.com/office/drawing/2016/5/12/chartex" xmlns:cx7="http://schemas.microsoft.com/office/drawing/2016/5/13/chartex" xmlns:cx8="http://schemas.microsoft.com/office/drawing/2016/5/14/chartex" xmlns:mc="http://schemas.openxmlformats.org/markup-compatibility/2006" xmlns:aink="http://schemas.microsoft.com/office/drawing/2016/ink" xmlns:am3d="http://schemas.microsoft.com/office/drawing/2017/model3d" xmlns:o="urn:schemas-microsoft-com:office:office" xmlns:r="http://schemas.openxmlformats.org/officeDocument/2006/relationships" xmlns:m="http://schemas.openxmlformats.org/officeDocument/2006/math" xmlns:v="urn:schemas-microsoft-com:vml" xmlns:wp14="http://schemas.microsoft.com/office/word/2010/wordprocessingDrawing" xmlns:wp="http://schemas.openxmlformats.org/drawingml/2006/wordprocessingDrawing" xmlns:w10="urn:schemas-microsoft-com:office:word" xmlns:w="http://schemas.openxmlformats.org/wordprocessingml/2006/main" xmlns:w14="http://schemas.microsoft.com/office/word/2010/wordml" xmlns:w15="http://schemas.microsoft.com/office/word/2012/wordml" xmlns:w16cid="http://schemas.microsoft.com/office/word/2016/wordml/cid" xmlns:w16se="http://schemas.microsoft.com/office/word/2015/wordml/symex" xmlns:wpg="http://schemas.microsoft.com/office/word/2010/wordprocessingGroup" xmlns:wpi="http://schemas.microsoft.com/office/word/2010/wordprocessingInk" xmlns:wne="http://schemas.microsoft.com/office/word/2006/wordml" xmlns:wps="http://schemas.microsoft.com/office/word/2010/wordprocessingShape" mc:Ignorable="w14 w15 w16se w16cid wp14">
+<w:document xmlns:wpc="http://schemas.microsoft.com/office/word/2010/wordprocessingCanvas" xmlns:cx="http://schemas.microsoft.com/office/drawing/2014/chartex" xmlns:cx1="http://schemas.microsoft.com/office/drawing/2015/9/8/chartex" xmlns:cx2="http://schemas.microsoft.com/office/drawing/2015/10/21/chartex" xmlns:cx3="http://schemas.microsoft.com/office/drawing/2016/5/9/chartex" xmlns:cx4="http://schemas.microsoft.com/office/drawing/2016/5/10/chartex" xmlns:cx5="http://schemas.microsoft.com/office/drawing/2016/5/11/chartex" xmlns:cx6="http://schemas.microsoft.com/office/drawing/2016/5/12/chartex" xmlns:cx7="http://schemas.microsoft.com/office/drawing/2016/5/13/chartex" xmlns:cx8="http://schemas.microsoft.com/office/drawing/2016/5/14/chartex" xmlns:mc="http://schemas.openxmlformats.org/markup-compatibility/2006" xmlns:aink="http://schemas.microsoft.com/office/drawing/2016/ink" xmlns:am3d="http://schemas.microsoft.com/office/drawing/2017/model3d" xmlns:o="urn:schemas-microsoft-com:office:office" xmlns:oel="http://schemas.microsoft.com/office/2019/extlst" xmlns:r="http://schemas.openxmlformats.org/officeDocument/2006/relationships" xmlns:m="http://schemas.openxmlformats.org/officeDocument/2006/math" xmlns:v="urn:schemas-microsoft-com:vml" xmlns:wp14="http://schemas.microsoft.com/office/word/2010/wordprocessingDrawing" xmlns:wp="http://schemas.openxmlformats.org/drawingml/2006/wordprocessingDrawing" xmlns:w10="urn:schemas-microsoft-com:office:word" xmlns:w="http://schemas.openxmlformats.org/wordprocessingml/2006/main" xmlns:w14="http://schemas.microsoft.com/office/word/2010/wordml" xmlns:w15="http://schemas.microsoft.com/office/word/2012/wordml" xmlns:w16cex="http://schemas.microsoft.com/office/word/2018/wordml/cex" xmlns:w16cid="http://schemas.microsoft.com/office/word/2016/wordml/cid" xmlns:w16="http://schemas.microsoft.com/office/word/2018/wordml" xmlns:w16du="http://schemas.microsoft.com/office/word/2023/wordml/word16du" xmlns:w16sdtdh="http://schemas.microsoft.com/office/word/2020/wordml/sdtdatahash" xmlns:w16se="http://schemas.microsoft.com/office/word/2015/wordml/symex" xmlns:wpg="http://schemas.microsoft.com/office/word/2010/wordprocessingGroup" xmlns:wpi="http://schemas.microsoft.com/office/word/2010/wordprocessingInk" xmlns:wne="http://schemas.microsoft.com/office/word/2006/wordml" xmlns:wps="http://schemas.microsoft.com/office/word/2010/wordprocessingShape" mc:Ignorable="w14 w15 w16se w16cid w16 w16cex w16sdtdh wp14">
   <w:body>
     <w:p>
       <w:pPr>
@@ -1127,8 +1127,6 @@
         </w:rPr>
         <w:t xml:space="preserve"> </w:t>
       </w:r>
-      <w:bookmarkStart w:id="4" w:name="_GoBack"/>
-      <w:bookmarkEnd w:id="4"/>
       <w:r>
         <w:rPr>
           <w:sz w:val="22"/>
@@ -3068,7 +3066,6 @@
           <w:docPartUnique/>
         </w:docPartObj>
       </w:sdtPr>
-      <w:sdtEndPr/>
       <w:sdtContent>
         <w:p>
           <w:pPr>
@@ -7423,7 +7420,7 @@
     <w:p>
       <w:pPr>
         <w:sectPr>
-          <w:headerReference w:type="default" r:id="rId16"/>
+          <w:headerReference w:type="default" r:id="rId17"/>
           <w:pgSz w:w="11906" w:h="16838"/>
           <w:pgMar w:top="1701" w:right="1134" w:bottom="1134" w:left="1701" w:header="708" w:footer="708" w:gutter="0"/>
           <w:pgNumType w:fmt="upperRoman" w:start="1"/>
@@ -7437,35 +7434,35 @@
       <w:pPr>
         <w:pStyle w:val="Ttulo1"/>
       </w:pPr>
-      <w:bookmarkStart w:id="5" w:name="_Toc404615922"/>
-      <w:bookmarkStart w:id="6" w:name="_Toc404934369"/>
-      <w:bookmarkStart w:id="7" w:name="_Toc447645010"/>
-      <w:bookmarkStart w:id="8" w:name="_Toc132316753"/>
+      <w:bookmarkStart w:id="4" w:name="_Toc404615922"/>
+      <w:bookmarkStart w:id="5" w:name="_Toc404934369"/>
+      <w:bookmarkStart w:id="6" w:name="_Toc447645010"/>
+      <w:bookmarkStart w:id="7" w:name="_Toc132316753"/>
       <w:r>
         <w:lastRenderedPageBreak/>
         <w:t>INTRODUÇÃO</w:t>
       </w:r>
+      <w:bookmarkEnd w:id="4"/>
       <w:bookmarkEnd w:id="5"/>
       <w:bookmarkEnd w:id="6"/>
       <w:bookmarkEnd w:id="7"/>
+    </w:p>
+    <w:p/>
+    <w:p>
+      <w:pPr>
+        <w:pStyle w:val="Ttulo2"/>
+      </w:pPr>
+      <w:bookmarkStart w:id="8" w:name="_Toc404615923"/>
+      <w:bookmarkStart w:id="9" w:name="_Toc404934370"/>
+      <w:bookmarkStart w:id="10" w:name="_Toc447645011"/>
+      <w:bookmarkStart w:id="11" w:name="_Toc132316754"/>
+      <w:r>
+        <w:t>INTRODUÇÃO</w:t>
+      </w:r>
       <w:bookmarkEnd w:id="8"/>
-    </w:p>
-    <w:p/>
-    <w:p>
-      <w:pPr>
-        <w:pStyle w:val="Ttulo2"/>
-      </w:pPr>
-      <w:bookmarkStart w:id="9" w:name="_Toc404615923"/>
-      <w:bookmarkStart w:id="10" w:name="_Toc404934370"/>
-      <w:bookmarkStart w:id="11" w:name="_Toc447645011"/>
-      <w:bookmarkStart w:id="12" w:name="_Toc132316754"/>
-      <w:r>
-        <w:t>INTRODUÇÃO</w:t>
-      </w:r>
       <w:bookmarkEnd w:id="9"/>
       <w:bookmarkEnd w:id="10"/>
       <w:bookmarkEnd w:id="11"/>
-      <w:bookmarkEnd w:id="12"/>
     </w:p>
     <w:p>
       <w:r>
@@ -7541,7 +7538,6 @@
           <w:id w:val="-2048208310"/>
           <w:citation/>
         </w:sdtPr>
-        <w:sdtEndPr/>
         <w:sdtContent>
           <w:r>
             <w:fldChar w:fldCharType="begin"/>
@@ -7597,17 +7593,17 @@
       <w:pPr>
         <w:pStyle w:val="Ttulo2"/>
       </w:pPr>
-      <w:bookmarkStart w:id="13" w:name="_Toc404615924"/>
-      <w:bookmarkStart w:id="14" w:name="_Toc404934371"/>
-      <w:bookmarkStart w:id="15" w:name="_Toc447645012"/>
-      <w:bookmarkStart w:id="16" w:name="_Toc132316755"/>
+      <w:bookmarkStart w:id="12" w:name="_Toc404615924"/>
+      <w:bookmarkStart w:id="13" w:name="_Toc404934371"/>
+      <w:bookmarkStart w:id="14" w:name="_Toc447645012"/>
+      <w:bookmarkStart w:id="15" w:name="_Toc132316755"/>
       <w:r>
         <w:t>JUSTIFICATIVA</w:t>
       </w:r>
+      <w:bookmarkEnd w:id="12"/>
       <w:bookmarkEnd w:id="13"/>
       <w:bookmarkEnd w:id="14"/>
       <w:bookmarkEnd w:id="15"/>
-      <w:bookmarkEnd w:id="16"/>
     </w:p>
     <w:p>
       <w:r>
@@ -7680,11 +7676,93 @@
       <w:pPr>
         <w:pStyle w:val="Ttulo2"/>
       </w:pPr>
-      <w:bookmarkStart w:id="17" w:name="_Toc132316756"/>
+      <w:bookmarkStart w:id="16" w:name="_Toc132316756"/>
       <w:r>
         <w:lastRenderedPageBreak/>
         <w:t>Público-alvo</w:t>
       </w:r>
+      <w:bookmarkEnd w:id="16"/>
+      <w:r>
+        <w:t xml:space="preserve"> </w:t>
+      </w:r>
+    </w:p>
+    <w:p>
+      <w:pPr>
+        <w:rPr>
+          <w:lang w:eastAsia="en-US"/>
+        </w:rPr>
+      </w:pPr>
+    </w:p>
+    <w:p>
+      <w:pPr>
+        <w:rPr>
+          <w:lang w:eastAsia="en-US"/>
+        </w:rPr>
+      </w:pPr>
+      <w:r>
+        <w:rPr>
+          <w:lang w:eastAsia="en-US"/>
+        </w:rPr>
+        <w:t xml:space="preserve">Clientes </w:t>
+      </w:r>
+      <w:r>
+        <w:rPr>
+          <w:lang w:eastAsia="en-US"/>
+        </w:rPr>
+        <w:t>que possuem animais de estimação (</w:t>
+      </w:r>
+      <w:r>
+        <w:rPr>
+          <w:lang w:eastAsia="en-US"/>
+        </w:rPr>
+        <w:t>PET</w:t>
+      </w:r>
+      <w:r>
+        <w:rPr>
+          <w:lang w:eastAsia="en-US"/>
+        </w:rPr>
+        <w:t>)</w:t>
+      </w:r>
+      <w:r>
+        <w:rPr>
+          <w:lang w:eastAsia="en-US"/>
+        </w:rPr>
+        <w:t>.</w:t>
+      </w:r>
+      <w:r>
+        <w:rPr>
+          <w:lang w:eastAsia="en-US"/>
+        </w:rPr>
+        <w:t xml:space="preserve"> </w:t>
+      </w:r>
+      <w:r>
+        <w:rPr>
+          <w:lang w:eastAsia="en-US"/>
+        </w:rPr>
+        <w:t xml:space="preserve">Pequenas empresas do </w:t>
+      </w:r>
+      <w:r>
+        <w:rPr>
+          <w:lang w:eastAsia="en-US"/>
+        </w:rPr>
+        <w:t>comércio local do segmento de produtos e serviços pets.</w:t>
+      </w:r>
+    </w:p>
+    <w:p>
+      <w:pPr>
+        <w:rPr>
+          <w:lang w:eastAsia="en-US"/>
+        </w:rPr>
+      </w:pPr>
+    </w:p>
+    <w:p>
+      <w:pPr>
+        <w:pStyle w:val="Ttulo2"/>
+      </w:pPr>
+      <w:bookmarkStart w:id="17" w:name="_Toc132316757"/>
+      <w:r>
+        <w:t>Modelo de negócio</w:t>
+      </w:r>
       <w:bookmarkEnd w:id="17"/>
       <w:r>
         <w:t xml:space="preserve"> </w:t>
@@ -7692,92 +7770,10 @@
     </w:p>
     <w:p>
       <w:pPr>
-        <w:rPr>
-          <w:lang w:eastAsia="en-US"/>
-        </w:rPr>
-      </w:pPr>
-    </w:p>
-    <w:p>
-      <w:pPr>
-        <w:rPr>
-          <w:lang w:eastAsia="en-US"/>
-        </w:rPr>
-      </w:pPr>
-      <w:r>
-        <w:rPr>
-          <w:lang w:eastAsia="en-US"/>
-        </w:rPr>
-        <w:t xml:space="preserve">Clientes </w:t>
-      </w:r>
-      <w:r>
-        <w:rPr>
-          <w:lang w:eastAsia="en-US"/>
-        </w:rPr>
-        <w:t>que possuem animais de estimação (</w:t>
-      </w:r>
-      <w:r>
-        <w:rPr>
-          <w:lang w:eastAsia="en-US"/>
-        </w:rPr>
-        <w:t>PET</w:t>
-      </w:r>
-      <w:r>
-        <w:rPr>
-          <w:lang w:eastAsia="en-US"/>
-        </w:rPr>
-        <w:t>)</w:t>
-      </w:r>
-      <w:r>
-        <w:rPr>
-          <w:lang w:eastAsia="en-US"/>
-        </w:rPr>
-        <w:t>.</w:t>
-      </w:r>
-      <w:r>
-        <w:rPr>
-          <w:lang w:eastAsia="en-US"/>
-        </w:rPr>
-        <w:t xml:space="preserve"> </w:t>
-      </w:r>
-      <w:r>
-        <w:rPr>
-          <w:lang w:eastAsia="en-US"/>
-        </w:rPr>
-        <w:t xml:space="preserve">Pequenas empresas do </w:t>
-      </w:r>
-      <w:r>
-        <w:rPr>
-          <w:lang w:eastAsia="en-US"/>
-        </w:rPr>
-        <w:t>comércio local do segmento de produtos e serviços pets.</w:t>
-      </w:r>
-    </w:p>
-    <w:p>
-      <w:pPr>
-        <w:rPr>
-          <w:lang w:eastAsia="en-US"/>
-        </w:rPr>
-      </w:pPr>
-    </w:p>
-    <w:p>
-      <w:pPr>
-        <w:pStyle w:val="Ttulo2"/>
-      </w:pPr>
-      <w:bookmarkStart w:id="18" w:name="_Toc132316757"/>
-      <w:r>
-        <w:t>Modelo de negócio</w:t>
-      </w:r>
-      <w:bookmarkEnd w:id="18"/>
-      <w:r>
-        <w:t xml:space="preserve"> </w:t>
-      </w:r>
-    </w:p>
-    <w:p>
-      <w:pPr>
         <w:jc w:val="center"/>
       </w:pPr>
+      <w:commentRangeStart w:id="18"/>
       <w:commentRangeStart w:id="19"/>
-      <w:commentRangeStart w:id="20"/>
       <w:r>
         <w:rPr>
           <w:noProof/>
@@ -7798,7 +7794,7 @@
                     <pic:cNvPicPr/>
                   </pic:nvPicPr>
                   <pic:blipFill>
-                    <a:blip r:embed="rId17">
+                    <a:blip r:embed="rId18">
                       <a:extLst>
                         <a:ext uri="{28A0092B-C50C-407E-A947-70E740481C1C}">
                           <a14:useLocalDpi xmlns:a14="http://schemas.microsoft.com/office/drawing/2010/main" val="0"/>
@@ -7824,13 +7820,13 @@
           </wp:inline>
         </w:drawing>
       </w:r>
+      <w:commentRangeEnd w:id="18"/>
+      <w:r>
+        <w:commentReference w:id="18"/>
+      </w:r>
       <w:commentRangeEnd w:id="19"/>
       <w:r>
         <w:commentReference w:id="19"/>
-      </w:r>
-      <w:commentRangeEnd w:id="20"/>
-      <w:r>
-        <w:commentReference w:id="20"/>
       </w:r>
     </w:p>
     <w:p>
@@ -7841,7 +7837,7 @@
           <w:szCs w:val="16"/>
         </w:rPr>
       </w:pPr>
-      <w:bookmarkStart w:id="21" w:name="_Toc131437433"/>
+      <w:bookmarkStart w:id="20" w:name="_Toc131437433"/>
       <w:r>
         <w:t xml:space="preserve">Figura </w:t>
       </w:r>
@@ -7877,97 +7873,97 @@
         </w:rPr>
         <w:t>(Fonte: Autor)</w:t>
       </w:r>
+      <w:bookmarkEnd w:id="20"/>
+    </w:p>
+    <w:p>
+      <w:pPr>
+        <w:pStyle w:val="Ttulo2"/>
+      </w:pPr>
+      <w:bookmarkStart w:id="21" w:name="_Toc132316758"/>
+      <w:r>
+        <w:t>VIABILIDADE</w:t>
+      </w:r>
       <w:bookmarkEnd w:id="21"/>
     </w:p>
-    <w:p>
-      <w:pPr>
-        <w:pStyle w:val="Ttulo2"/>
-      </w:pPr>
-      <w:bookmarkStart w:id="22" w:name="_Toc132316758"/>
-      <w:r>
-        <w:t>VIABILIDADE</w:t>
+    <w:p/>
+    <w:p>
+      <w:r>
+        <w:t>Para iniciarmos o projeto realizamos uma pesquisa</w:t>
+      </w:r>
+      <w:r>
+        <w:t xml:space="preserve"> com potenciais clientes donos de pets</w:t>
+      </w:r>
+      <w:r>
+        <w:t xml:space="preserve"> e </w:t>
+      </w:r>
+      <w:r>
+        <w:t>petshops.</w:t>
+      </w:r>
+      <w:r>
+        <w:t xml:space="preserve"> </w:t>
+      </w:r>
+      <w:r>
+        <w:t>Para o</w:t>
+      </w:r>
+      <w:r>
+        <w:t>s</w:t>
+      </w:r>
+      <w:r>
+        <w:t xml:space="preserve"> cliente</w:t>
+      </w:r>
+      <w:r>
+        <w:t>s</w:t>
+      </w:r>
+      <w:r>
+        <w:t xml:space="preserve"> tivemos um retorno </w:t>
+      </w:r>
+      <w:r>
+        <w:t>positivo</w:t>
+      </w:r>
+      <w:r>
+        <w:t xml:space="preserve"> </w:t>
+      </w:r>
+      <w:r>
+        <w:t>n</w:t>
+      </w:r>
+      <w:r>
+        <w:t xml:space="preserve">o interesse de utilização de uma plataforma dedicada </w:t>
+      </w:r>
+      <w:r>
+        <w:t>exclusivamente para produtos</w:t>
+      </w:r>
+      <w:r>
+        <w:t xml:space="preserve"> e serviços </w:t>
+      </w:r>
+      <w:r>
+        <w:t xml:space="preserve">pets, para os comércios </w:t>
+      </w:r>
+      <w:r>
+        <w:t>tivemos alto interesse em divulgação das lojas</w:t>
+      </w:r>
+      <w:r>
+        <w:t xml:space="preserve"> como mostrados nos resultados abaixo</w:t>
+      </w:r>
+      <w:r>
+        <w:t>.</w:t>
+      </w:r>
+      <w:r>
+        <w:t xml:space="preserve"> </w:t>
+      </w:r>
+    </w:p>
+    <w:p/>
+    <w:p>
+      <w:pPr>
+        <w:pStyle w:val="Ttulo3"/>
+      </w:pPr>
+      <w:bookmarkStart w:id="22" w:name="_Toc132316759"/>
+      <w:r>
+        <w:t>Questionário</w:t>
+      </w:r>
+      <w:r>
+        <w:t xml:space="preserve"> PetShops</w:t>
       </w:r>
       <w:bookmarkEnd w:id="22"/>
-    </w:p>
-    <w:p/>
-    <w:p>
-      <w:r>
-        <w:t>Para iniciarmos o projeto realizamos uma pesquisa</w:t>
-      </w:r>
-      <w:r>
-        <w:t xml:space="preserve"> com potenciais clientes donos de pets</w:t>
-      </w:r>
-      <w:r>
-        <w:t xml:space="preserve"> e </w:t>
-      </w:r>
-      <w:r>
-        <w:t>petshops.</w:t>
-      </w:r>
-      <w:r>
-        <w:t xml:space="preserve"> </w:t>
-      </w:r>
-      <w:r>
-        <w:t>Para o</w:t>
-      </w:r>
-      <w:r>
-        <w:t>s</w:t>
-      </w:r>
-      <w:r>
-        <w:t xml:space="preserve"> cliente</w:t>
-      </w:r>
-      <w:r>
-        <w:t>s</w:t>
-      </w:r>
-      <w:r>
-        <w:t xml:space="preserve"> tivemos um retorno </w:t>
-      </w:r>
-      <w:r>
-        <w:t>positivo</w:t>
-      </w:r>
-      <w:r>
-        <w:t xml:space="preserve"> </w:t>
-      </w:r>
-      <w:r>
-        <w:t>n</w:t>
-      </w:r>
-      <w:r>
-        <w:t xml:space="preserve">o interesse de utilização de uma plataforma dedicada </w:t>
-      </w:r>
-      <w:r>
-        <w:t>exclusivamente para produtos</w:t>
-      </w:r>
-      <w:r>
-        <w:t xml:space="preserve"> e serviços </w:t>
-      </w:r>
-      <w:r>
-        <w:t xml:space="preserve">pets, para os comércios </w:t>
-      </w:r>
-      <w:r>
-        <w:t>tivemos alto interesse em divulgação das lojas</w:t>
-      </w:r>
-      <w:r>
-        <w:t xml:space="preserve"> como mostrados nos resultados abaixo</w:t>
-      </w:r>
-      <w:r>
-        <w:t>.</w:t>
-      </w:r>
-      <w:r>
-        <w:t xml:space="preserve"> </w:t>
-      </w:r>
-    </w:p>
-    <w:p/>
-    <w:p>
-      <w:pPr>
-        <w:pStyle w:val="Ttulo3"/>
-      </w:pPr>
-      <w:bookmarkStart w:id="23" w:name="_Toc132316759"/>
-      <w:r>
-        <w:t>Questionário</w:t>
-      </w:r>
-      <w:r>
-        <w:t xml:space="preserve"> PetShops</w:t>
-      </w:r>
-      <w:bookmarkEnd w:id="23"/>
     </w:p>
     <w:p/>
     <w:p>
@@ -7975,12 +7971,12 @@
         <w:pStyle w:val="Ttulo3"/>
         <w:spacing w:line="360" w:lineRule="auto"/>
       </w:pPr>
-      <w:bookmarkStart w:id="24" w:name="_Toc132316760"/>
+      <w:bookmarkStart w:id="23" w:name="_Toc132316760"/>
       <w:r>
         <w:lastRenderedPageBreak/>
         <w:t>Questionário Donos de Pets</w:t>
       </w:r>
-      <w:bookmarkEnd w:id="24"/>
+      <w:bookmarkEnd w:id="23"/>
     </w:p>
     <w:p>
       <w:pPr>
@@ -8055,11 +8051,11 @@
       <w:pPr>
         <w:pStyle w:val="Ttulo3"/>
       </w:pPr>
-      <w:bookmarkStart w:id="25" w:name="_Toc132316761"/>
+      <w:bookmarkStart w:id="24" w:name="_Toc132316761"/>
       <w:r>
         <w:t>Resultados Obtidos</w:t>
       </w:r>
-      <w:bookmarkEnd w:id="25"/>
+      <w:bookmarkEnd w:id="24"/>
     </w:p>
     <w:p/>
     <w:p>
@@ -8095,7 +8091,7 @@
                     <pic:cNvPicPr/>
                   </pic:nvPicPr>
                   <pic:blipFill>
-                    <a:blip r:embed="rId18">
+                    <a:blip r:embed="rId19">
                       <a:extLst>
                         <a:ext uri="{28A0092B-C50C-407E-A947-70E740481C1C}">
                           <a14:useLocalDpi xmlns:a14="http://schemas.microsoft.com/office/drawing/2010/main" val="0"/>
@@ -8127,7 +8123,7 @@
       <w:pPr>
         <w:pStyle w:val="Legenda"/>
       </w:pPr>
-      <w:bookmarkStart w:id="26" w:name="_Toc131406570"/>
+      <w:bookmarkStart w:id="25" w:name="_Toc131406570"/>
       <w:r>
         <w:t xml:space="preserve">Gráfico </w:t>
       </w:r>
@@ -8149,7 +8145,7 @@
       <w:r>
         <w:t xml:space="preserve"> - Público que utiliza plataforma de compras de produtos pet, (Fonte: Autor)</w:t>
       </w:r>
-      <w:bookmarkEnd w:id="26"/>
+      <w:bookmarkEnd w:id="25"/>
     </w:p>
     <w:p>
       <w:pPr>
@@ -8189,7 +8185,7 @@
                     <pic:cNvPicPr/>
                   </pic:nvPicPr>
                   <pic:blipFill>
-                    <a:blip r:embed="rId19">
+                    <a:blip r:embed="rId20">
                       <a:extLst>
                         <a:ext uri="{28A0092B-C50C-407E-A947-70E740481C1C}">
                           <a14:useLocalDpi xmlns:a14="http://schemas.microsoft.com/office/drawing/2010/main" val="0"/>
@@ -8221,7 +8217,7 @@
       <w:pPr>
         <w:pStyle w:val="Legenda"/>
       </w:pPr>
-      <w:bookmarkStart w:id="27" w:name="_Toc131406571"/>
+      <w:bookmarkStart w:id="26" w:name="_Toc131406571"/>
       <w:r>
         <w:t xml:space="preserve">Gráfico </w:t>
       </w:r>
@@ -8258,7 +8254,7 @@
       <w:r>
         <w:t>pet, (Fonte: Autor)</w:t>
       </w:r>
-      <w:bookmarkEnd w:id="27"/>
+      <w:bookmarkEnd w:id="26"/>
     </w:p>
     <w:p>
       <w:pPr>
@@ -8301,7 +8297,7 @@
                     <pic:cNvPicPr/>
                   </pic:nvPicPr>
                   <pic:blipFill>
-                    <a:blip r:embed="rId20">
+                    <a:blip r:embed="rId21">
                       <a:extLst>
                         <a:ext uri="{28A0092B-C50C-407E-A947-70E740481C1C}">
                           <a14:useLocalDpi xmlns:a14="http://schemas.microsoft.com/office/drawing/2010/main" val="0"/>
@@ -8333,7 +8329,7 @@
       <w:pPr>
         <w:pStyle w:val="Legenda"/>
       </w:pPr>
-      <w:bookmarkStart w:id="28" w:name="_Toc131406572"/>
+      <w:bookmarkStart w:id="27" w:name="_Toc131406572"/>
       <w:r>
         <w:t xml:space="preserve">Gráfico </w:t>
       </w:r>
@@ -8370,7 +8366,7 @@
       <w:r>
         <w:t>, (Fonte: Autor)</w:t>
       </w:r>
-      <w:bookmarkEnd w:id="28"/>
+      <w:bookmarkEnd w:id="27"/>
     </w:p>
     <w:p>
       <w:pPr>
@@ -8413,7 +8409,7 @@
                     <pic:cNvPicPr/>
                   </pic:nvPicPr>
                   <pic:blipFill>
-                    <a:blip r:embed="rId21">
+                    <a:blip r:embed="rId22">
                       <a:extLst>
                         <a:ext uri="{28A0092B-C50C-407E-A947-70E740481C1C}">
                           <a14:useLocalDpi xmlns:a14="http://schemas.microsoft.com/office/drawing/2010/main" val="0"/>
@@ -8445,7 +8441,7 @@
       <w:pPr>
         <w:pStyle w:val="Legenda"/>
       </w:pPr>
-      <w:bookmarkStart w:id="29" w:name="_Toc131406573"/>
+      <w:bookmarkStart w:id="28" w:name="_Toc131406573"/>
       <w:r>
         <w:t xml:space="preserve">Gráfico </w:t>
       </w:r>
@@ -8476,95 +8472,95 @@
       <w:r>
         <w:t>que residem na região de Taboão/Embu, (Fonte: Autor)</w:t>
       </w:r>
+      <w:bookmarkEnd w:id="28"/>
+    </w:p>
+    <w:p>
+      <w:pPr>
+        <w:ind w:firstLine="0"/>
+        <w:rPr>
+          <w:lang w:eastAsia="pt-BR"/>
+        </w:rPr>
+      </w:pPr>
+      <w:bookmarkStart w:id="29" w:name="_Toc374065959"/>
+      <w:bookmarkStart w:id="30" w:name="_Toc404615926"/>
+      <w:bookmarkStart w:id="31" w:name="_Toc404934373"/>
+      <w:bookmarkStart w:id="32" w:name="_Toc447645014"/>
+    </w:p>
+    <w:p>
+      <w:pPr>
+        <w:pStyle w:val="Ttulo1"/>
+      </w:pPr>
+      <w:bookmarkStart w:id="33" w:name="_Toc132316762"/>
+      <w:r>
+        <w:t>OBJETIVOS</w:t>
+      </w:r>
+      <w:bookmarkStart w:id="34" w:name="_Toc358760994"/>
+      <w:bookmarkStart w:id="35" w:name="_Toc374065960"/>
+      <w:bookmarkStart w:id="36" w:name="_Toc246992156"/>
+      <w:bookmarkStart w:id="37" w:name="_Toc246992215"/>
       <w:bookmarkEnd w:id="29"/>
-    </w:p>
-    <w:p>
-      <w:pPr>
-        <w:ind w:firstLine="0"/>
-        <w:rPr>
-          <w:lang w:eastAsia="pt-BR"/>
-        </w:rPr>
-      </w:pPr>
-      <w:bookmarkStart w:id="30" w:name="_Toc374065959"/>
-      <w:bookmarkStart w:id="31" w:name="_Toc404615926"/>
-      <w:bookmarkStart w:id="32" w:name="_Toc404934373"/>
-      <w:bookmarkStart w:id="33" w:name="_Toc447645014"/>
-    </w:p>
-    <w:p>
-      <w:pPr>
-        <w:pStyle w:val="Ttulo1"/>
-      </w:pPr>
-      <w:bookmarkStart w:id="34" w:name="_Toc132316762"/>
-      <w:r>
-        <w:t>OBJETIVOS</w:t>
-      </w:r>
-      <w:bookmarkStart w:id="35" w:name="_Toc358760994"/>
-      <w:bookmarkStart w:id="36" w:name="_Toc374065960"/>
-      <w:bookmarkStart w:id="37" w:name="_Toc246992156"/>
-      <w:bookmarkStart w:id="38" w:name="_Toc246992215"/>
       <w:bookmarkEnd w:id="30"/>
       <w:bookmarkEnd w:id="31"/>
       <w:bookmarkEnd w:id="32"/>
       <w:bookmarkEnd w:id="33"/>
-      <w:bookmarkEnd w:id="34"/>
     </w:p>
     <w:p/>
     <w:p>
       <w:pPr>
         <w:pStyle w:val="Ttulo3"/>
       </w:pPr>
-      <w:bookmarkStart w:id="39" w:name="_Toc404615927"/>
-      <w:bookmarkStart w:id="40" w:name="_Toc404934374"/>
-      <w:bookmarkStart w:id="41" w:name="_Toc447645015"/>
+      <w:bookmarkStart w:id="38" w:name="_Toc404615927"/>
+      <w:bookmarkStart w:id="39" w:name="_Toc404934374"/>
+      <w:bookmarkStart w:id="40" w:name="_Toc447645015"/>
       <w:r>
         <w:t xml:space="preserve"> </w:t>
       </w:r>
-      <w:bookmarkStart w:id="42" w:name="_Toc132316763"/>
+      <w:bookmarkStart w:id="41" w:name="_Toc132316763"/>
       <w:r>
         <w:t>Objetivo Geral</w:t>
       </w:r>
+      <w:bookmarkEnd w:id="38"/>
       <w:bookmarkEnd w:id="39"/>
       <w:bookmarkEnd w:id="40"/>
       <w:bookmarkEnd w:id="41"/>
+    </w:p>
+    <w:bookmarkEnd w:id="34"/>
+    <w:bookmarkEnd w:id="35"/>
+    <w:p/>
+    <w:p>
+      <w:r>
+        <w:t>O sistema I-Pet tem como proposta contribuir com as duas vertentes do comércio de pets, tanto os clientes que buscam produtos e serviços para seus animais domésticos, quanto aos pets shops que disponibilizam esses produtos e serviços.</w:t>
+      </w:r>
+    </w:p>
+    <w:p>
+      <w:r>
+        <w:t xml:space="preserve">.   </w:t>
+      </w:r>
+    </w:p>
+    <w:p>
+      <w:pPr>
+        <w:pStyle w:val="Ttulo3"/>
+      </w:pPr>
+      <w:bookmarkStart w:id="42" w:name="_Toc358760995"/>
+      <w:bookmarkStart w:id="43" w:name="_Toc374065961"/>
+      <w:bookmarkStart w:id="44" w:name="_Toc404615928"/>
+      <w:bookmarkStart w:id="45" w:name="_Toc404934375"/>
+      <w:bookmarkStart w:id="46" w:name="_Toc447645016"/>
+      <w:bookmarkStart w:id="47" w:name="_Toc132316764"/>
+      <w:bookmarkEnd w:id="36"/>
+      <w:bookmarkEnd w:id="37"/>
+      <w:r>
+        <w:t xml:space="preserve">Objetivos </w:t>
+      </w:r>
       <w:bookmarkEnd w:id="42"/>
-    </w:p>
-    <w:bookmarkEnd w:id="35"/>
-    <w:bookmarkEnd w:id="36"/>
-    <w:p/>
-    <w:p>
-      <w:r>
-        <w:t>O sistema I-Pet tem como proposta contribuir com as duas vertentes do comércio de pets, tanto os clientes que buscam produtos e serviços para seus animais domésticos, quanto aos pets shops que disponibilizam esses produtos e serviços.</w:t>
-      </w:r>
-    </w:p>
-    <w:p>
-      <w:r>
-        <w:t xml:space="preserve">.   </w:t>
-      </w:r>
-    </w:p>
-    <w:p>
-      <w:pPr>
-        <w:pStyle w:val="Ttulo3"/>
-      </w:pPr>
-      <w:bookmarkStart w:id="43" w:name="_Toc358760995"/>
-      <w:bookmarkStart w:id="44" w:name="_Toc374065961"/>
-      <w:bookmarkStart w:id="45" w:name="_Toc404615928"/>
-      <w:bookmarkStart w:id="46" w:name="_Toc404934375"/>
-      <w:bookmarkStart w:id="47" w:name="_Toc447645016"/>
-      <w:bookmarkStart w:id="48" w:name="_Toc132316764"/>
-      <w:bookmarkEnd w:id="37"/>
-      <w:bookmarkEnd w:id="38"/>
-      <w:r>
-        <w:t xml:space="preserve">Objetivos </w:t>
-      </w:r>
       <w:bookmarkEnd w:id="43"/>
+      <w:r>
+        <w:t>Específicos</w:t>
+      </w:r>
       <w:bookmarkEnd w:id="44"/>
-      <w:r>
-        <w:t>Específicos</w:t>
-      </w:r>
       <w:bookmarkEnd w:id="45"/>
       <w:bookmarkEnd w:id="46"/>
       <w:bookmarkEnd w:id="47"/>
-      <w:bookmarkEnd w:id="48"/>
     </w:p>
     <w:p>
       <w:pPr>
@@ -8741,18 +8737,18 @@
       <w:pPr>
         <w:pStyle w:val="Ttulo1"/>
       </w:pPr>
-      <w:bookmarkStart w:id="49" w:name="_Toc453072993"/>
-      <w:bookmarkStart w:id="50" w:name="_Toc132316765"/>
+      <w:bookmarkStart w:id="48" w:name="_Toc453072993"/>
+      <w:bookmarkStart w:id="49" w:name="_Toc132316765"/>
       <w:r>
         <w:t>PROJETO</w:t>
       </w:r>
-      <w:commentRangeStart w:id="51"/>
-      <w:commentRangeEnd w:id="51"/>
-      <w:r>
-        <w:commentReference w:id="51"/>
-      </w:r>
+      <w:commentRangeStart w:id="50"/>
+      <w:commentRangeEnd w:id="50"/>
+      <w:r>
+        <w:commentReference w:id="50"/>
+      </w:r>
+      <w:bookmarkEnd w:id="48"/>
       <w:bookmarkEnd w:id="49"/>
-      <w:bookmarkEnd w:id="50"/>
     </w:p>
     <w:p>
       <w:pPr>
@@ -8765,14 +8761,31 @@
       <w:pPr>
         <w:pStyle w:val="Ttulo2"/>
       </w:pPr>
-      <w:bookmarkStart w:id="52" w:name="_Toc132316766"/>
+      <w:bookmarkStart w:id="51" w:name="_Toc132316766"/>
       <w:r>
         <w:t>Análise de requisitos</w:t>
       </w:r>
+      <w:bookmarkEnd w:id="51"/>
+      <w:r>
+        <w:t xml:space="preserve"> </w:t>
+      </w:r>
+    </w:p>
+    <w:p>
+      <w:pPr>
+        <w:rPr>
+          <w:lang w:eastAsia="en-US"/>
+        </w:rPr>
+      </w:pPr>
+    </w:p>
+    <w:p>
+      <w:pPr>
+        <w:pStyle w:val="Ttulo3"/>
+      </w:pPr>
+      <w:bookmarkStart w:id="52" w:name="_Toc132316767"/>
+      <w:r>
+        <w:t>User Stories</w:t>
+      </w:r>
       <w:bookmarkEnd w:id="52"/>
-      <w:r>
-        <w:t xml:space="preserve"> </w:t>
-      </w:r>
     </w:p>
     <w:p>
       <w:pPr>
@@ -8785,29 +8798,12 @@
       <w:pPr>
         <w:pStyle w:val="Ttulo3"/>
       </w:pPr>
-      <w:bookmarkStart w:id="53" w:name="_Toc132316767"/>
-      <w:r>
-        <w:t>User Stories</w:t>
-      </w:r>
-      <w:bookmarkEnd w:id="53"/>
-    </w:p>
-    <w:p>
-      <w:pPr>
-        <w:rPr>
-          <w:lang w:eastAsia="en-US"/>
-        </w:rPr>
-      </w:pPr>
-    </w:p>
-    <w:p>
-      <w:pPr>
-        <w:pStyle w:val="Ttulo3"/>
-      </w:pPr>
-      <w:bookmarkStart w:id="54" w:name="_Toc132316768"/>
+      <w:bookmarkStart w:id="53" w:name="_Toc132316768"/>
       <w:r>
         <w:lastRenderedPageBreak/>
         <w:t>Diagraman de casos de uso</w:t>
       </w:r>
-      <w:bookmarkEnd w:id="54"/>
+      <w:bookmarkEnd w:id="53"/>
     </w:p>
     <w:p>
       <w:pPr>
@@ -8833,7 +8829,7 @@
                     <pic:cNvPicPr/>
                   </pic:nvPicPr>
                   <pic:blipFill>
-                    <a:blip r:embed="rId22">
+                    <a:blip r:embed="rId23">
                       <a:extLst>
                         <a:ext uri="{28A0092B-C50C-407E-A947-70E740481C1C}">
                           <a14:useLocalDpi xmlns:a14="http://schemas.microsoft.com/office/drawing/2010/main" val="0"/>
@@ -8903,7 +8899,7 @@
       <w:pPr>
         <w:pStyle w:val="Ttulo3"/>
       </w:pPr>
-      <w:bookmarkStart w:id="55" w:name="_Toc132316769"/>
+      <w:bookmarkStart w:id="54" w:name="_Toc132316769"/>
       <w:r>
         <w:t xml:space="preserve">Modelelo Entidade Relacionamento </w:t>
       </w:r>
@@ -8913,41 +8909,1777 @@
       <w:r>
         <w:t xml:space="preserve"> MER</w:t>
       </w:r>
+      <w:bookmarkEnd w:id="54"/>
+    </w:p>
+    <w:p>
+      <w:pPr>
+        <w:ind w:left="1289"/>
+        <w:rPr>
+          <w:lang w:eastAsia="en-US"/>
+        </w:rPr>
+      </w:pPr>
+      <w:r>
+        <w:rPr>
+          <w:lang w:eastAsia="en-US"/>
+        </w:rPr>
+        <w:t>Nosso sistema contará com a</w:t>
+      </w:r>
+      <w:r>
+        <w:rPr>
+          <w:lang w:eastAsia="en-US"/>
+        </w:rPr>
+        <w:t>s seguintes</w:t>
+      </w:r>
+      <w:r>
+        <w:rPr>
+          <w:lang w:eastAsia="en-US"/>
+        </w:rPr>
+        <w:t xml:space="preserve"> tabela</w:t>
+      </w:r>
+      <w:r>
+        <w:rPr>
+          <w:lang w:eastAsia="en-US"/>
+        </w:rPr>
+        <w:t>s:</w:t>
+      </w:r>
+    </w:p>
+    <w:p>
+      <w:pPr>
+        <w:ind w:left="1289"/>
+        <w:rPr>
+          <w:lang w:eastAsia="en-US"/>
+        </w:rPr>
+      </w:pPr>
+      <w:r>
+        <w:rPr>
+          <w:lang w:eastAsia="en-US"/>
+        </w:rPr>
+        <w:t>“</w:t>
+      </w:r>
+      <w:r>
+        <w:rPr>
+          <w:lang w:eastAsia="en-US"/>
+        </w:rPr>
+        <w:t>P</w:t>
+      </w:r>
+      <w:r>
+        <w:rPr>
+          <w:lang w:eastAsia="en-US"/>
+        </w:rPr>
+        <w:t>rodutos</w:t>
+      </w:r>
+      <w:r>
+        <w:rPr>
+          <w:lang w:eastAsia="en-US"/>
+        </w:rPr>
+        <w:t>”</w:t>
+      </w:r>
+      <w:r>
+        <w:rPr>
+          <w:lang w:eastAsia="en-US"/>
+        </w:rPr>
+        <w:t>,</w:t>
+      </w:r>
+      <w:r>
+        <w:rPr>
+          <w:lang w:eastAsia="en-US"/>
+        </w:rPr>
+        <w:t xml:space="preserve"> com os seguintes atributos</w:t>
+      </w:r>
+      <w:r>
+        <w:rPr>
+          <w:lang w:eastAsia="en-US"/>
+        </w:rPr>
+        <w:t xml:space="preserve">: </w:t>
+      </w:r>
+      <w:r>
+        <w:rPr>
+          <w:lang w:eastAsia="en-US"/>
+        </w:rPr>
+        <w:t>idProdutos</w:t>
+      </w:r>
+      <w:r>
+        <w:rPr>
+          <w:lang w:eastAsia="en-US"/>
+        </w:rPr>
+        <w:t xml:space="preserve"> INT</w:t>
+      </w:r>
+      <w:r>
+        <w:rPr>
+          <w:lang w:eastAsia="en-US"/>
+        </w:rPr>
+        <w:t xml:space="preserve"> </w:t>
+      </w:r>
+      <w:r>
+        <w:rPr>
+          <w:lang w:eastAsia="en-US"/>
+        </w:rPr>
+        <w:t>(Primary Key)</w:t>
+      </w:r>
+      <w:r>
+        <w:rPr>
+          <w:lang w:eastAsia="en-US"/>
+        </w:rPr>
+        <w:t>, nome</w:t>
+      </w:r>
+      <w:r>
+        <w:rPr>
+          <w:lang w:eastAsia="en-US"/>
+        </w:rPr>
+        <w:t xml:space="preserve"> VARCHAR (100)</w:t>
+      </w:r>
+      <w:r>
+        <w:rPr>
+          <w:lang w:eastAsia="en-US"/>
+        </w:rPr>
+        <w:t>, descricao</w:t>
+      </w:r>
+      <w:r>
+        <w:rPr>
+          <w:lang w:eastAsia="en-US"/>
+        </w:rPr>
+        <w:t xml:space="preserve"> VARCHAR (225)</w:t>
+      </w:r>
+      <w:r>
+        <w:rPr>
+          <w:lang w:eastAsia="en-US"/>
+        </w:rPr>
+        <w:t>, preco</w:t>
+      </w:r>
+      <w:r>
+        <w:rPr>
+          <w:lang w:eastAsia="en-US"/>
+        </w:rPr>
+        <w:t xml:space="preserve"> FLOAT</w:t>
+      </w:r>
+      <w:r>
+        <w:rPr>
+          <w:lang w:eastAsia="en-US"/>
+        </w:rPr>
+        <w:t>, especificacoes</w:t>
+      </w:r>
+      <w:r>
+        <w:rPr>
+          <w:lang w:eastAsia="en-US"/>
+        </w:rPr>
+        <w:t xml:space="preserve"> VARCHAR (225)</w:t>
+      </w:r>
+      <w:r>
+        <w:rPr>
+          <w:lang w:eastAsia="en-US"/>
+        </w:rPr>
+        <w:t>, peso</w:t>
+      </w:r>
+      <w:r>
+        <w:rPr>
+          <w:lang w:eastAsia="en-US"/>
+        </w:rPr>
+        <w:t xml:space="preserve"> FLOAT</w:t>
+      </w:r>
+      <w:r>
+        <w:rPr>
+          <w:lang w:eastAsia="en-US"/>
+        </w:rPr>
+        <w:t>, Loja_idLoja</w:t>
+      </w:r>
+      <w:r>
+        <w:rPr>
+          <w:lang w:eastAsia="en-US"/>
+        </w:rPr>
+        <w:t xml:space="preserve"> INT (</w:t>
+      </w:r>
+      <w:proofErr w:type="spellStart"/>
+      <w:r>
+        <w:rPr>
+          <w:lang w:eastAsia="en-US"/>
+        </w:rPr>
+        <w:t>Foreing</w:t>
+      </w:r>
+      <w:proofErr w:type="spellEnd"/>
+      <w:r>
+        <w:rPr>
+          <w:lang w:eastAsia="en-US"/>
+        </w:rPr>
+        <w:t xml:space="preserve"> Key)</w:t>
+      </w:r>
+      <w:r>
+        <w:rPr>
+          <w:lang w:eastAsia="en-US"/>
+        </w:rPr>
+        <w:t>, image</w:t>
+      </w:r>
+      <w:r>
+        <w:rPr>
+          <w:lang w:eastAsia="en-US"/>
+        </w:rPr>
+        <w:t xml:space="preserve"> VARCHAR (225)</w:t>
+      </w:r>
+      <w:r>
+        <w:rPr>
+          <w:lang w:eastAsia="en-US"/>
+        </w:rPr>
+        <w:t>,</w:t>
+      </w:r>
+      <w:r>
+        <w:rPr>
+          <w:lang w:eastAsia="en-US"/>
+        </w:rPr>
+        <w:t xml:space="preserve"> </w:t>
+      </w:r>
+      <w:r>
+        <w:rPr>
+          <w:lang w:eastAsia="en-US"/>
+        </w:rPr>
+        <w:t>Categoria_idCategoria</w:t>
+      </w:r>
+      <w:r>
+        <w:rPr>
+          <w:lang w:eastAsia="en-US"/>
+        </w:rPr>
+        <w:t xml:space="preserve"> INT (</w:t>
+      </w:r>
+      <w:proofErr w:type="spellStart"/>
+      <w:r>
+        <w:rPr>
+          <w:lang w:eastAsia="en-US"/>
+        </w:rPr>
+        <w:t>Foreing</w:t>
+      </w:r>
+      <w:proofErr w:type="spellEnd"/>
+      <w:r>
+        <w:rPr>
+          <w:lang w:eastAsia="en-US"/>
+        </w:rPr>
+        <w:t xml:space="preserve"> Key</w:t>
+      </w:r>
+      <w:r>
+        <w:rPr>
+          <w:lang w:eastAsia="en-US"/>
+        </w:rPr>
+        <w:t>)</w:t>
+      </w:r>
+      <w:r>
+        <w:rPr>
+          <w:lang w:eastAsia="en-US"/>
+        </w:rPr>
+        <w:t>;</w:t>
+      </w:r>
+    </w:p>
+    <w:p>
+      <w:pPr>
+        <w:ind w:left="1289"/>
+        <w:rPr>
+          <w:lang w:eastAsia="en-US"/>
+        </w:rPr>
+      </w:pPr>
+      <w:r>
+        <w:rPr>
+          <w:lang w:eastAsia="en-US"/>
+        </w:rPr>
+        <w:t>“</w:t>
+      </w:r>
+      <w:r>
+        <w:rPr>
+          <w:lang w:eastAsia="en-US"/>
+        </w:rPr>
+        <w:t>S</w:t>
+      </w:r>
+      <w:r>
+        <w:rPr>
+          <w:lang w:eastAsia="en-US"/>
+        </w:rPr>
+        <w:t>erviços</w:t>
+      </w:r>
+      <w:r>
+        <w:rPr>
+          <w:lang w:eastAsia="en-US"/>
+        </w:rPr>
+        <w:t>”</w:t>
+      </w:r>
+      <w:r>
+        <w:rPr>
+          <w:lang w:eastAsia="en-US"/>
+        </w:rPr>
+        <w:t xml:space="preserve">, </w:t>
+      </w:r>
+      <w:r>
+        <w:rPr>
+          <w:lang w:eastAsia="en-US"/>
+        </w:rPr>
+        <w:t>com os seguintes atributos</w:t>
+      </w:r>
+      <w:r>
+        <w:rPr>
+          <w:lang w:eastAsia="en-US"/>
+        </w:rPr>
+        <w:t xml:space="preserve">: </w:t>
+      </w:r>
+      <w:proofErr w:type="spellStart"/>
+      <w:r>
+        <w:rPr>
+          <w:lang w:eastAsia="en-US"/>
+        </w:rPr>
+        <w:t>idServiços</w:t>
+      </w:r>
+      <w:proofErr w:type="spellEnd"/>
+      <w:r>
+        <w:rPr>
+          <w:lang w:eastAsia="en-US"/>
+        </w:rPr>
+        <w:t xml:space="preserve"> INT </w:t>
+      </w:r>
+      <w:r>
+        <w:rPr>
+          <w:lang w:eastAsia="en-US"/>
+        </w:rPr>
+        <w:t>(Primary Key)</w:t>
+      </w:r>
+      <w:r>
+        <w:rPr>
+          <w:lang w:eastAsia="en-US"/>
+        </w:rPr>
+        <w:t>, nome</w:t>
+      </w:r>
+      <w:r>
+        <w:rPr>
+          <w:lang w:eastAsia="en-US"/>
+        </w:rPr>
+        <w:t xml:space="preserve"> </w:t>
+      </w:r>
+      <w:r>
+        <w:rPr>
+          <w:lang w:eastAsia="en-US"/>
+        </w:rPr>
+        <w:t>VARCHAR</w:t>
+      </w:r>
+      <w:r>
+        <w:rPr>
+          <w:lang w:eastAsia="en-US"/>
+        </w:rPr>
+        <w:t xml:space="preserve"> </w:t>
+      </w:r>
+      <w:r>
+        <w:rPr>
+          <w:lang w:eastAsia="en-US"/>
+        </w:rPr>
+        <w:t>(100)</w:t>
+      </w:r>
+      <w:r>
+        <w:rPr>
+          <w:lang w:eastAsia="en-US"/>
+        </w:rPr>
+        <w:t>, descrição</w:t>
+      </w:r>
+      <w:r>
+        <w:rPr>
+          <w:lang w:eastAsia="en-US"/>
+        </w:rPr>
+        <w:t xml:space="preserve"> </w:t>
+      </w:r>
+      <w:r>
+        <w:rPr>
+          <w:lang w:eastAsia="en-US"/>
+        </w:rPr>
+        <w:t>VARCHAR</w:t>
+      </w:r>
+      <w:r>
+        <w:rPr>
+          <w:lang w:eastAsia="en-US"/>
+        </w:rPr>
+        <w:t xml:space="preserve"> </w:t>
+      </w:r>
+      <w:r>
+        <w:rPr>
+          <w:lang w:eastAsia="en-US"/>
+        </w:rPr>
+        <w:t>(</w:t>
+      </w:r>
+      <w:r>
+        <w:rPr>
+          <w:lang w:eastAsia="en-US"/>
+        </w:rPr>
+        <w:t>500</w:t>
+      </w:r>
+      <w:r>
+        <w:rPr>
+          <w:lang w:eastAsia="en-US"/>
+        </w:rPr>
+        <w:t>)</w:t>
+      </w:r>
+      <w:r>
+        <w:rPr>
+          <w:lang w:eastAsia="en-US"/>
+        </w:rPr>
+        <w:t>, preco</w:t>
+      </w:r>
+      <w:r>
+        <w:rPr>
+          <w:lang w:eastAsia="en-US"/>
+        </w:rPr>
+        <w:t xml:space="preserve"> FLOAT</w:t>
+      </w:r>
+      <w:r>
+        <w:rPr>
+          <w:lang w:eastAsia="en-US"/>
+        </w:rPr>
+        <w:t>, Loja_idLoja</w:t>
+      </w:r>
+      <w:r>
+        <w:rPr>
+          <w:lang w:eastAsia="en-US"/>
+        </w:rPr>
+        <w:t xml:space="preserve"> INT (</w:t>
+      </w:r>
+      <w:proofErr w:type="spellStart"/>
+      <w:r>
+        <w:rPr>
+          <w:lang w:eastAsia="en-US"/>
+        </w:rPr>
+        <w:t>Foreing</w:t>
+      </w:r>
+      <w:proofErr w:type="spellEnd"/>
+      <w:r>
+        <w:rPr>
+          <w:lang w:eastAsia="en-US"/>
+        </w:rPr>
+        <w:t xml:space="preserve"> Key</w:t>
+      </w:r>
+      <w:r>
+        <w:rPr>
+          <w:lang w:eastAsia="en-US"/>
+        </w:rPr>
+        <w:t>)</w:t>
+      </w:r>
+      <w:r>
+        <w:rPr>
+          <w:lang w:eastAsia="en-US"/>
+        </w:rPr>
+        <w:t>, Categoria_idCategoria</w:t>
+      </w:r>
+      <w:r>
+        <w:rPr>
+          <w:lang w:eastAsia="en-US"/>
+        </w:rPr>
+        <w:t xml:space="preserve"> INT </w:t>
+      </w:r>
+      <w:r>
+        <w:rPr>
+          <w:lang w:eastAsia="en-US"/>
+        </w:rPr>
+        <w:t>(</w:t>
+      </w:r>
+      <w:proofErr w:type="spellStart"/>
+      <w:r>
+        <w:rPr>
+          <w:lang w:eastAsia="en-US"/>
+        </w:rPr>
+        <w:t>Foreing</w:t>
+      </w:r>
+      <w:proofErr w:type="spellEnd"/>
+      <w:r>
+        <w:rPr>
+          <w:lang w:eastAsia="en-US"/>
+        </w:rPr>
+        <w:t xml:space="preserve"> Key</w:t>
+      </w:r>
+      <w:r>
+        <w:rPr>
+          <w:lang w:eastAsia="en-US"/>
+        </w:rPr>
+        <w:t>)</w:t>
+      </w:r>
+      <w:r>
+        <w:rPr>
+          <w:lang w:eastAsia="en-US"/>
+        </w:rPr>
+        <w:t>;</w:t>
+      </w:r>
+    </w:p>
+    <w:p>
+      <w:pPr>
+        <w:ind w:left="1289"/>
+        <w:rPr>
+          <w:lang w:eastAsia="en-US"/>
+        </w:rPr>
+      </w:pPr>
+      <w:r>
+        <w:rPr>
+          <w:lang w:eastAsia="en-US"/>
+        </w:rPr>
+        <w:t>“</w:t>
+      </w:r>
+      <w:r>
+        <w:rPr>
+          <w:lang w:eastAsia="en-US"/>
+        </w:rPr>
+        <w:t>Categoria</w:t>
+      </w:r>
+      <w:r>
+        <w:rPr>
+          <w:lang w:eastAsia="en-US"/>
+        </w:rPr>
+        <w:t>”</w:t>
+      </w:r>
+      <w:r>
+        <w:rPr>
+          <w:lang w:eastAsia="en-US"/>
+        </w:rPr>
+        <w:t xml:space="preserve">, </w:t>
+      </w:r>
+      <w:r>
+        <w:rPr>
+          <w:lang w:eastAsia="en-US"/>
+        </w:rPr>
+        <w:t>com os seguintes atributos</w:t>
+      </w:r>
+      <w:r>
+        <w:rPr>
+          <w:lang w:eastAsia="en-US"/>
+        </w:rPr>
+        <w:t xml:space="preserve">: </w:t>
+      </w:r>
+      <w:proofErr w:type="spellStart"/>
+      <w:r>
+        <w:rPr>
+          <w:lang w:eastAsia="en-US"/>
+        </w:rPr>
+        <w:t>idCategoria</w:t>
+      </w:r>
+      <w:proofErr w:type="spellEnd"/>
+      <w:r>
+        <w:rPr>
+          <w:lang w:eastAsia="en-US"/>
+        </w:rPr>
+        <w:t xml:space="preserve"> INT (</w:t>
+      </w:r>
+      <w:r>
+        <w:rPr>
+          <w:lang w:eastAsia="en-US"/>
+        </w:rPr>
+        <w:t>Primary Key</w:t>
+      </w:r>
+      <w:r>
+        <w:rPr>
+          <w:lang w:eastAsia="en-US"/>
+        </w:rPr>
+        <w:t>)</w:t>
+      </w:r>
+      <w:r>
+        <w:rPr>
+          <w:lang w:eastAsia="en-US"/>
+        </w:rPr>
+        <w:t>, Nome</w:t>
+      </w:r>
+      <w:r>
+        <w:rPr>
+          <w:lang w:eastAsia="en-US"/>
+        </w:rPr>
+        <w:t xml:space="preserve"> </w:t>
+      </w:r>
+      <w:r>
+        <w:rPr>
+          <w:lang w:eastAsia="en-US"/>
+        </w:rPr>
+        <w:t>VARCHAR (</w:t>
+      </w:r>
+      <w:r>
+        <w:rPr>
+          <w:lang w:eastAsia="en-US"/>
+        </w:rPr>
+        <w:t>100</w:t>
+      </w:r>
+      <w:r>
+        <w:rPr>
+          <w:lang w:eastAsia="en-US"/>
+        </w:rPr>
+        <w:t>)</w:t>
+      </w:r>
+      <w:r>
+        <w:rPr>
+          <w:lang w:eastAsia="en-US"/>
+        </w:rPr>
+        <w:t>, descricao</w:t>
+      </w:r>
+      <w:r>
+        <w:rPr>
+          <w:lang w:eastAsia="en-US"/>
+        </w:rPr>
+        <w:t xml:space="preserve"> </w:t>
+      </w:r>
+      <w:r>
+        <w:rPr>
+          <w:lang w:eastAsia="en-US"/>
+        </w:rPr>
+        <w:t>VARCHAR (225)</w:t>
+      </w:r>
+      <w:r>
+        <w:rPr>
+          <w:lang w:eastAsia="en-US"/>
+        </w:rPr>
+        <w:t>;</w:t>
+      </w:r>
+    </w:p>
+    <w:p>
+      <w:pPr>
+        <w:ind w:left="1289"/>
+        <w:rPr>
+          <w:lang w:eastAsia="en-US"/>
+        </w:rPr>
+      </w:pPr>
+      <w:r>
+        <w:rPr>
+          <w:lang w:eastAsia="en-US"/>
+        </w:rPr>
+        <w:lastRenderedPageBreak/>
+        <w:t>“</w:t>
+      </w:r>
+      <w:r>
+        <w:rPr>
+          <w:lang w:eastAsia="en-US"/>
+        </w:rPr>
+        <w:t>Loja</w:t>
+      </w:r>
+      <w:r>
+        <w:rPr>
+          <w:lang w:eastAsia="en-US"/>
+        </w:rPr>
+        <w:t>”</w:t>
+      </w:r>
+      <w:r>
+        <w:rPr>
+          <w:lang w:eastAsia="en-US"/>
+        </w:rPr>
+        <w:t xml:space="preserve">, </w:t>
+      </w:r>
+      <w:r>
+        <w:rPr>
+          <w:lang w:eastAsia="en-US"/>
+        </w:rPr>
+        <w:t>com os seguintes atributos</w:t>
+      </w:r>
+      <w:r>
+        <w:rPr>
+          <w:lang w:eastAsia="en-US"/>
+        </w:rPr>
+        <w:t xml:space="preserve">: </w:t>
+      </w:r>
+      <w:proofErr w:type="spellStart"/>
+      <w:r>
+        <w:rPr>
+          <w:lang w:eastAsia="en-US"/>
+        </w:rPr>
+        <w:t>idLoja</w:t>
+      </w:r>
+      <w:proofErr w:type="spellEnd"/>
+      <w:r>
+        <w:rPr>
+          <w:lang w:eastAsia="en-US"/>
+        </w:rPr>
+        <w:t xml:space="preserve"> </w:t>
+      </w:r>
+      <w:r>
+        <w:rPr>
+          <w:lang w:eastAsia="en-US"/>
+        </w:rPr>
+        <w:t>INT (Primary Key)</w:t>
+      </w:r>
+      <w:r>
+        <w:rPr>
+          <w:lang w:eastAsia="en-US"/>
+        </w:rPr>
+        <w:t>, Nome</w:t>
+      </w:r>
+      <w:r>
+        <w:rPr>
+          <w:lang w:eastAsia="en-US"/>
+        </w:rPr>
+        <w:t xml:space="preserve"> </w:t>
+      </w:r>
+      <w:r>
+        <w:rPr>
+          <w:lang w:eastAsia="en-US"/>
+        </w:rPr>
+        <w:t>VARCHAR (</w:t>
+      </w:r>
+      <w:r>
+        <w:rPr>
+          <w:lang w:eastAsia="en-US"/>
+        </w:rPr>
+        <w:t>100</w:t>
+      </w:r>
+      <w:r>
+        <w:rPr>
+          <w:lang w:eastAsia="en-US"/>
+        </w:rPr>
+        <w:t>)</w:t>
+      </w:r>
+      <w:r>
+        <w:rPr>
+          <w:lang w:eastAsia="en-US"/>
+        </w:rPr>
+        <w:t>, CNPJ</w:t>
+      </w:r>
+      <w:r>
+        <w:rPr>
+          <w:lang w:eastAsia="en-US"/>
+        </w:rPr>
+        <w:t xml:space="preserve"> </w:t>
+      </w:r>
+      <w:r>
+        <w:rPr>
+          <w:lang w:eastAsia="en-US"/>
+        </w:rPr>
+        <w:t>CHAR (</w:t>
+      </w:r>
+      <w:r>
+        <w:rPr>
+          <w:lang w:eastAsia="en-US"/>
+        </w:rPr>
+        <w:t>14</w:t>
+      </w:r>
+      <w:r>
+        <w:rPr>
+          <w:lang w:eastAsia="en-US"/>
+        </w:rPr>
+        <w:t>)</w:t>
+      </w:r>
+      <w:r>
+        <w:rPr>
+          <w:lang w:eastAsia="en-US"/>
+        </w:rPr>
+        <w:t>,</w:t>
+      </w:r>
+      <w:r>
+        <w:rPr>
+          <w:lang w:eastAsia="en-US"/>
+        </w:rPr>
+        <w:t xml:space="preserve"> </w:t>
+      </w:r>
+      <w:proofErr w:type="spellStart"/>
+      <w:r>
+        <w:rPr>
+          <w:lang w:eastAsia="en-US"/>
+        </w:rPr>
+        <w:t>Endereço_idEndereço</w:t>
+      </w:r>
+      <w:proofErr w:type="spellEnd"/>
+      <w:r>
+        <w:rPr>
+          <w:lang w:eastAsia="en-US"/>
+        </w:rPr>
+        <w:t xml:space="preserve"> </w:t>
+      </w:r>
+      <w:r>
+        <w:rPr>
+          <w:lang w:eastAsia="en-US"/>
+        </w:rPr>
+        <w:t>INT (</w:t>
+      </w:r>
+      <w:proofErr w:type="spellStart"/>
+      <w:r>
+        <w:rPr>
+          <w:lang w:eastAsia="en-US"/>
+        </w:rPr>
+        <w:t>Foreing</w:t>
+      </w:r>
+      <w:proofErr w:type="spellEnd"/>
+      <w:r>
+        <w:rPr>
+          <w:lang w:eastAsia="en-US"/>
+        </w:rPr>
+        <w:t xml:space="preserve"> Key)</w:t>
+      </w:r>
+      <w:r>
+        <w:rPr>
+          <w:lang w:eastAsia="en-US"/>
+        </w:rPr>
+        <w:t xml:space="preserve">, </w:t>
+      </w:r>
+      <w:proofErr w:type="spellStart"/>
+      <w:r>
+        <w:rPr>
+          <w:lang w:eastAsia="en-US"/>
+        </w:rPr>
+        <w:t>Usuário_idUsuário</w:t>
+      </w:r>
+      <w:proofErr w:type="spellEnd"/>
+      <w:r>
+        <w:rPr>
+          <w:lang w:eastAsia="en-US"/>
+        </w:rPr>
+        <w:t xml:space="preserve"> </w:t>
+      </w:r>
+      <w:r>
+        <w:rPr>
+          <w:lang w:eastAsia="en-US"/>
+        </w:rPr>
+        <w:t>INT (</w:t>
+      </w:r>
+      <w:proofErr w:type="spellStart"/>
+      <w:r>
+        <w:rPr>
+          <w:lang w:eastAsia="en-US"/>
+        </w:rPr>
+        <w:t>Foreing</w:t>
+      </w:r>
+      <w:proofErr w:type="spellEnd"/>
+      <w:r>
+        <w:rPr>
+          <w:lang w:eastAsia="en-US"/>
+        </w:rPr>
+        <w:t xml:space="preserve"> Key)</w:t>
+      </w:r>
+      <w:r>
+        <w:rPr>
+          <w:lang w:eastAsia="en-US"/>
+        </w:rPr>
+        <w:t>;</w:t>
+      </w:r>
+    </w:p>
+    <w:p>
+      <w:pPr>
+        <w:ind w:left="1289"/>
+        <w:rPr>
+          <w:lang w:eastAsia="en-US"/>
+        </w:rPr>
+      </w:pPr>
+      <w:r>
+        <w:rPr>
+          <w:lang w:eastAsia="en-US"/>
+        </w:rPr>
+        <w:t>“</w:t>
+      </w:r>
+      <w:r>
+        <w:rPr>
+          <w:lang w:eastAsia="en-US"/>
+        </w:rPr>
+        <w:t>Endereço</w:t>
+      </w:r>
+      <w:r>
+        <w:rPr>
+          <w:lang w:eastAsia="en-US"/>
+        </w:rPr>
+        <w:t>”</w:t>
+      </w:r>
+      <w:r>
+        <w:rPr>
+          <w:lang w:eastAsia="en-US"/>
+        </w:rPr>
+        <w:t xml:space="preserve">, </w:t>
+      </w:r>
+      <w:r>
+        <w:rPr>
+          <w:lang w:eastAsia="en-US"/>
+        </w:rPr>
+        <w:t>com os seguintes atributos</w:t>
+      </w:r>
+      <w:r>
+        <w:rPr>
+          <w:lang w:eastAsia="en-US"/>
+        </w:rPr>
+        <w:t xml:space="preserve">: </w:t>
+      </w:r>
+      <w:proofErr w:type="spellStart"/>
+      <w:r>
+        <w:rPr>
+          <w:lang w:eastAsia="en-US"/>
+        </w:rPr>
+        <w:t>idEndereço</w:t>
+      </w:r>
+      <w:proofErr w:type="spellEnd"/>
+      <w:r>
+        <w:rPr>
+          <w:lang w:eastAsia="en-US"/>
+        </w:rPr>
+        <w:t xml:space="preserve"> </w:t>
+      </w:r>
+      <w:r>
+        <w:rPr>
+          <w:lang w:eastAsia="en-US"/>
+        </w:rPr>
+        <w:t>INT (Primary Key)</w:t>
+      </w:r>
+      <w:r>
+        <w:rPr>
+          <w:lang w:eastAsia="en-US"/>
+        </w:rPr>
+        <w:t>, logradouro</w:t>
+      </w:r>
+      <w:r>
+        <w:rPr>
+          <w:lang w:eastAsia="en-US"/>
+        </w:rPr>
+        <w:t xml:space="preserve"> </w:t>
+      </w:r>
+      <w:r>
+        <w:rPr>
+          <w:lang w:eastAsia="en-US"/>
+        </w:rPr>
+        <w:t>VARCHAR (100)</w:t>
+      </w:r>
+      <w:r>
+        <w:rPr>
+          <w:lang w:eastAsia="en-US"/>
+        </w:rPr>
+        <w:t>,</w:t>
+      </w:r>
+      <w:r>
+        <w:rPr>
+          <w:lang w:eastAsia="en-US"/>
+        </w:rPr>
+        <w:t xml:space="preserve"> </w:t>
+      </w:r>
+      <w:proofErr w:type="spellStart"/>
+      <w:proofErr w:type="gramStart"/>
+      <w:r>
+        <w:rPr>
+          <w:lang w:eastAsia="en-US"/>
+        </w:rPr>
+        <w:t>numero</w:t>
+      </w:r>
+      <w:proofErr w:type="spellEnd"/>
+      <w:proofErr w:type="gramEnd"/>
+      <w:r>
+        <w:rPr>
+          <w:lang w:eastAsia="en-US"/>
+        </w:rPr>
+        <w:t xml:space="preserve"> INT</w:t>
+      </w:r>
+      <w:r>
+        <w:rPr>
+          <w:lang w:eastAsia="en-US"/>
+        </w:rPr>
+        <w:t>,</w:t>
+      </w:r>
+      <w:r>
+        <w:rPr>
+          <w:lang w:eastAsia="en-US"/>
+        </w:rPr>
+        <w:t xml:space="preserve"> </w:t>
+      </w:r>
+      <w:r>
+        <w:rPr>
+          <w:lang w:eastAsia="en-US"/>
+        </w:rPr>
+        <w:t>CEP</w:t>
+      </w:r>
+      <w:r>
+        <w:rPr>
+          <w:lang w:eastAsia="en-US"/>
+        </w:rPr>
+        <w:t xml:space="preserve"> </w:t>
+      </w:r>
+      <w:r>
+        <w:rPr>
+          <w:lang w:eastAsia="en-US"/>
+        </w:rPr>
+        <w:t>CHAR (</w:t>
+      </w:r>
+      <w:r>
+        <w:rPr>
+          <w:lang w:eastAsia="en-US"/>
+        </w:rPr>
+        <w:t>8</w:t>
+      </w:r>
+      <w:r>
+        <w:rPr>
+          <w:lang w:eastAsia="en-US"/>
+        </w:rPr>
+        <w:t>)</w:t>
+      </w:r>
+      <w:r>
+        <w:rPr>
+          <w:lang w:eastAsia="en-US"/>
+        </w:rPr>
+        <w:t>,</w:t>
+      </w:r>
+      <w:r>
+        <w:rPr>
+          <w:lang w:eastAsia="en-US"/>
+        </w:rPr>
+        <w:t xml:space="preserve"> </w:t>
+      </w:r>
+      <w:r>
+        <w:rPr>
+          <w:lang w:eastAsia="en-US"/>
+        </w:rPr>
+        <w:t>bairro</w:t>
+      </w:r>
+      <w:r>
+        <w:rPr>
+          <w:lang w:eastAsia="en-US"/>
+        </w:rPr>
+        <w:t xml:space="preserve"> </w:t>
+      </w:r>
+      <w:r>
+        <w:rPr>
+          <w:lang w:eastAsia="en-US"/>
+        </w:rPr>
+        <w:t>VARCHAR (100)</w:t>
+      </w:r>
+      <w:r>
+        <w:rPr>
+          <w:lang w:eastAsia="en-US"/>
+        </w:rPr>
+        <w:t xml:space="preserve">, </w:t>
+      </w:r>
+      <w:proofErr w:type="spellStart"/>
+      <w:r>
+        <w:rPr>
+          <w:lang w:eastAsia="en-US"/>
+        </w:rPr>
+        <w:t>Cliente_idCliente</w:t>
+      </w:r>
+      <w:proofErr w:type="spellEnd"/>
+      <w:r>
+        <w:rPr>
+          <w:lang w:eastAsia="en-US"/>
+        </w:rPr>
+        <w:t xml:space="preserve"> INT (</w:t>
+      </w:r>
+      <w:proofErr w:type="spellStart"/>
+      <w:r>
+        <w:rPr>
+          <w:lang w:eastAsia="en-US"/>
+        </w:rPr>
+        <w:t>Foreing</w:t>
+      </w:r>
+      <w:proofErr w:type="spellEnd"/>
+      <w:r>
+        <w:rPr>
+          <w:lang w:eastAsia="en-US"/>
+        </w:rPr>
+        <w:t xml:space="preserve"> Key</w:t>
+      </w:r>
+      <w:r>
+        <w:rPr>
+          <w:lang w:eastAsia="en-US"/>
+        </w:rPr>
+        <w:t>)</w:t>
+      </w:r>
+      <w:r>
+        <w:rPr>
+          <w:lang w:eastAsia="en-US"/>
+        </w:rPr>
+        <w:t>;</w:t>
+      </w:r>
+    </w:p>
+    <w:p>
+      <w:pPr>
+        <w:ind w:left="1289"/>
+        <w:rPr>
+          <w:lang w:eastAsia="en-US"/>
+        </w:rPr>
+      </w:pPr>
+      <w:r>
+        <w:rPr>
+          <w:lang w:eastAsia="en-US"/>
+        </w:rPr>
+        <w:t>“</w:t>
+      </w:r>
+      <w:r>
+        <w:rPr>
+          <w:lang w:eastAsia="en-US"/>
+        </w:rPr>
+        <w:t>Cliente</w:t>
+      </w:r>
+      <w:r>
+        <w:rPr>
+          <w:lang w:eastAsia="en-US"/>
+        </w:rPr>
+        <w:t>”</w:t>
+      </w:r>
+      <w:r>
+        <w:rPr>
+          <w:lang w:eastAsia="en-US"/>
+        </w:rPr>
+        <w:t xml:space="preserve">, </w:t>
+      </w:r>
+      <w:r>
+        <w:rPr>
+          <w:lang w:eastAsia="en-US"/>
+        </w:rPr>
+        <w:t>com os seguintes atributos</w:t>
+      </w:r>
+      <w:r>
+        <w:rPr>
+          <w:lang w:eastAsia="en-US"/>
+        </w:rPr>
+        <w:t xml:space="preserve">: </w:t>
+      </w:r>
+      <w:proofErr w:type="spellStart"/>
+      <w:r>
+        <w:rPr>
+          <w:lang w:eastAsia="en-US"/>
+        </w:rPr>
+        <w:t>idCliente</w:t>
+      </w:r>
+      <w:proofErr w:type="spellEnd"/>
+      <w:r>
+        <w:rPr>
+          <w:lang w:eastAsia="en-US"/>
+        </w:rPr>
+        <w:t xml:space="preserve"> INT (Primary </w:t>
+      </w:r>
+      <w:proofErr w:type="spellStart"/>
+      <w:r>
+        <w:rPr>
+          <w:lang w:eastAsia="en-US"/>
+        </w:rPr>
+        <w:t>key</w:t>
+      </w:r>
+      <w:proofErr w:type="spellEnd"/>
+      <w:r>
+        <w:rPr>
+          <w:lang w:eastAsia="en-US"/>
+        </w:rPr>
+        <w:t>)</w:t>
+      </w:r>
+      <w:r>
+        <w:rPr>
+          <w:lang w:eastAsia="en-US"/>
+        </w:rPr>
+        <w:t>, nome</w:t>
+      </w:r>
+      <w:r>
+        <w:rPr>
+          <w:lang w:eastAsia="en-US"/>
+        </w:rPr>
+        <w:t xml:space="preserve"> </w:t>
+      </w:r>
+      <w:r>
+        <w:rPr>
+          <w:lang w:eastAsia="en-US"/>
+        </w:rPr>
+        <w:t>VARCHAR (100),</w:t>
+      </w:r>
+      <w:r>
+        <w:rPr>
+          <w:lang w:eastAsia="en-US"/>
+        </w:rPr>
+        <w:t xml:space="preserve"> CPF</w:t>
+      </w:r>
+      <w:r>
+        <w:rPr>
+          <w:lang w:eastAsia="en-US"/>
+        </w:rPr>
+        <w:t xml:space="preserve"> C</w:t>
+      </w:r>
+      <w:r>
+        <w:rPr>
+          <w:lang w:eastAsia="en-US"/>
+        </w:rPr>
+        <w:t>HAR (1</w:t>
+      </w:r>
+      <w:r>
+        <w:rPr>
+          <w:lang w:eastAsia="en-US"/>
+        </w:rPr>
+        <w:t>1),</w:t>
+      </w:r>
+      <w:r>
+        <w:rPr>
+          <w:lang w:eastAsia="en-US"/>
+        </w:rPr>
+        <w:t xml:space="preserve"> </w:t>
+      </w:r>
+      <w:proofErr w:type="spellStart"/>
+      <w:r>
+        <w:rPr>
+          <w:lang w:eastAsia="en-US"/>
+        </w:rPr>
+        <w:t>Usuário_idUsuário</w:t>
+      </w:r>
+      <w:r>
+        <w:rPr>
+          <w:lang w:eastAsia="en-US"/>
+        </w:rPr>
+        <w:t>INT</w:t>
+      </w:r>
+      <w:proofErr w:type="spellEnd"/>
+      <w:r>
+        <w:rPr>
+          <w:lang w:eastAsia="en-US"/>
+        </w:rPr>
+        <w:t xml:space="preserve"> (</w:t>
+      </w:r>
+      <w:proofErr w:type="spellStart"/>
+      <w:r>
+        <w:rPr>
+          <w:lang w:eastAsia="en-US"/>
+        </w:rPr>
+        <w:t>Foreing</w:t>
+      </w:r>
+      <w:proofErr w:type="spellEnd"/>
+      <w:r>
+        <w:rPr>
+          <w:lang w:eastAsia="en-US"/>
+        </w:rPr>
+        <w:t xml:space="preserve"> Key</w:t>
+      </w:r>
+      <w:r>
+        <w:rPr>
+          <w:lang w:eastAsia="en-US"/>
+        </w:rPr>
+        <w:t>)</w:t>
+      </w:r>
+      <w:r>
+        <w:rPr>
+          <w:lang w:eastAsia="en-US"/>
+        </w:rPr>
+        <w:t>;</w:t>
+      </w:r>
+    </w:p>
+    <w:p>
+      <w:pPr>
+        <w:ind w:left="1289"/>
+        <w:rPr>
+          <w:lang w:eastAsia="en-US"/>
+        </w:rPr>
+      </w:pPr>
+      <w:r>
+        <w:rPr>
+          <w:lang w:eastAsia="en-US"/>
+        </w:rPr>
+        <w:t>“</w:t>
+      </w:r>
+      <w:r>
+        <w:rPr>
+          <w:lang w:eastAsia="en-US"/>
+        </w:rPr>
+        <w:t>Avaliação</w:t>
+      </w:r>
+      <w:r>
+        <w:rPr>
+          <w:lang w:eastAsia="en-US"/>
+        </w:rPr>
+        <w:t>”</w:t>
+      </w:r>
+      <w:r>
+        <w:rPr>
+          <w:lang w:eastAsia="en-US"/>
+        </w:rPr>
+        <w:t xml:space="preserve">, com os seguintes atributos: </w:t>
+      </w:r>
+      <w:proofErr w:type="spellStart"/>
+      <w:r>
+        <w:rPr>
+          <w:lang w:eastAsia="en-US"/>
+        </w:rPr>
+        <w:t>idAvaliacao</w:t>
+      </w:r>
+      <w:proofErr w:type="spellEnd"/>
+      <w:r>
+        <w:rPr>
+          <w:lang w:eastAsia="en-US"/>
+        </w:rPr>
+        <w:t xml:space="preserve"> INT (Primary Key), </w:t>
+      </w:r>
+      <w:proofErr w:type="spellStart"/>
+      <w:proofErr w:type="gramStart"/>
+      <w:r>
+        <w:rPr>
+          <w:lang w:eastAsia="en-US"/>
+        </w:rPr>
+        <w:t>quant.Estrelas</w:t>
+      </w:r>
+      <w:proofErr w:type="spellEnd"/>
+      <w:proofErr w:type="gramEnd"/>
+      <w:r>
+        <w:rPr>
+          <w:lang w:eastAsia="en-US"/>
+        </w:rPr>
+        <w:t xml:space="preserve"> INT, </w:t>
+      </w:r>
+      <w:proofErr w:type="spellStart"/>
+      <w:r>
+        <w:rPr>
+          <w:lang w:eastAsia="en-US"/>
+        </w:rPr>
+        <w:t>elogio_reclamacao_sugestao</w:t>
+      </w:r>
+      <w:proofErr w:type="spellEnd"/>
+      <w:r>
+        <w:rPr>
+          <w:lang w:eastAsia="en-US"/>
+        </w:rPr>
+        <w:t xml:space="preserve"> VARCHAR(225), Loja_idLoja INT (</w:t>
+      </w:r>
+      <w:proofErr w:type="spellStart"/>
+      <w:r>
+        <w:rPr>
+          <w:lang w:eastAsia="en-US"/>
+        </w:rPr>
+        <w:t>Foreing</w:t>
+      </w:r>
+      <w:proofErr w:type="spellEnd"/>
+      <w:r>
+        <w:rPr>
+          <w:lang w:eastAsia="en-US"/>
+        </w:rPr>
+        <w:t xml:space="preserve"> Key), </w:t>
+      </w:r>
+      <w:proofErr w:type="spellStart"/>
+      <w:r>
+        <w:rPr>
+          <w:lang w:eastAsia="en-US"/>
+        </w:rPr>
+        <w:t>Cliente_idCliente</w:t>
+      </w:r>
+      <w:proofErr w:type="spellEnd"/>
+      <w:r>
+        <w:rPr>
+          <w:lang w:eastAsia="en-US"/>
+        </w:rPr>
+        <w:t xml:space="preserve"> INT (</w:t>
+      </w:r>
+      <w:proofErr w:type="spellStart"/>
+      <w:r>
+        <w:rPr>
+          <w:lang w:eastAsia="en-US"/>
+        </w:rPr>
+        <w:t>Foreing</w:t>
+      </w:r>
+      <w:proofErr w:type="spellEnd"/>
+      <w:r>
+        <w:rPr>
+          <w:lang w:eastAsia="en-US"/>
+        </w:rPr>
+        <w:t xml:space="preserve"> Key);</w:t>
+      </w:r>
+    </w:p>
+    <w:p>
+      <w:pPr>
+        <w:ind w:left="1289"/>
+        <w:rPr>
+          <w:lang w:eastAsia="en-US"/>
+        </w:rPr>
+      </w:pPr>
+      <w:r>
+        <w:rPr>
+          <w:lang w:eastAsia="en-US"/>
+        </w:rPr>
+        <w:t>“</w:t>
+      </w:r>
+      <w:proofErr w:type="spellStart"/>
+      <w:r>
+        <w:rPr>
+          <w:lang w:eastAsia="en-US"/>
+        </w:rPr>
+        <w:t>NivelDeAcesso</w:t>
+      </w:r>
+      <w:proofErr w:type="spellEnd"/>
+      <w:r>
+        <w:rPr>
+          <w:lang w:eastAsia="en-US"/>
+        </w:rPr>
+        <w:t xml:space="preserve">”, </w:t>
+      </w:r>
+      <w:r>
+        <w:rPr>
+          <w:lang w:eastAsia="en-US"/>
+        </w:rPr>
+        <w:t xml:space="preserve">com os seguintes atributos: </w:t>
+      </w:r>
+      <w:proofErr w:type="spellStart"/>
+      <w:r>
+        <w:rPr>
+          <w:lang w:eastAsia="en-US"/>
+        </w:rPr>
+        <w:t>id</w:t>
+      </w:r>
+      <w:r>
+        <w:rPr>
+          <w:lang w:eastAsia="en-US"/>
+        </w:rPr>
+        <w:t>NivelDeAcesso</w:t>
+      </w:r>
+      <w:proofErr w:type="spellEnd"/>
+      <w:r>
+        <w:rPr>
+          <w:lang w:eastAsia="en-US"/>
+        </w:rPr>
+        <w:t xml:space="preserve"> </w:t>
+      </w:r>
+      <w:r>
+        <w:rPr>
+          <w:lang w:eastAsia="en-US"/>
+        </w:rPr>
+        <w:t>INT (Primary Key),</w:t>
+      </w:r>
+      <w:r>
+        <w:rPr>
+          <w:lang w:eastAsia="en-US"/>
+        </w:rPr>
+        <w:t xml:space="preserve"> </w:t>
+      </w:r>
+      <w:proofErr w:type="spellStart"/>
+      <w:r>
+        <w:rPr>
+          <w:lang w:eastAsia="en-US"/>
+        </w:rPr>
+        <w:t>tipodeNivel</w:t>
+      </w:r>
+      <w:proofErr w:type="spellEnd"/>
+      <w:r>
+        <w:rPr>
+          <w:lang w:eastAsia="en-US"/>
+        </w:rPr>
+        <w:t xml:space="preserve"> </w:t>
+      </w:r>
+      <w:r>
+        <w:rPr>
+          <w:lang w:eastAsia="en-US"/>
+        </w:rPr>
+        <w:t>VARCHAR</w:t>
+      </w:r>
+      <w:r>
+        <w:rPr>
+          <w:lang w:eastAsia="en-US"/>
+        </w:rPr>
+        <w:t xml:space="preserve"> </w:t>
+      </w:r>
+      <w:r>
+        <w:rPr>
+          <w:lang w:eastAsia="en-US"/>
+        </w:rPr>
+        <w:t>(</w:t>
+      </w:r>
+      <w:r>
+        <w:rPr>
+          <w:lang w:eastAsia="en-US"/>
+        </w:rPr>
+        <w:t>4</w:t>
+      </w:r>
+      <w:r>
+        <w:rPr>
+          <w:lang w:eastAsia="en-US"/>
+        </w:rPr>
+        <w:t>5)</w:t>
+      </w:r>
+      <w:r>
+        <w:rPr>
+          <w:lang w:eastAsia="en-US"/>
+        </w:rPr>
+        <w:t xml:space="preserve">, </w:t>
+      </w:r>
+      <w:proofErr w:type="spellStart"/>
+      <w:r>
+        <w:rPr>
+          <w:lang w:eastAsia="en-US"/>
+        </w:rPr>
+        <w:t>descricaoDoNivel</w:t>
+      </w:r>
+      <w:proofErr w:type="spellEnd"/>
+      <w:r>
+        <w:rPr>
+          <w:lang w:eastAsia="en-US"/>
+        </w:rPr>
+        <w:t xml:space="preserve"> </w:t>
+      </w:r>
+      <w:r>
+        <w:rPr>
+          <w:lang w:eastAsia="en-US"/>
+        </w:rPr>
+        <w:t>VARCHAR</w:t>
+      </w:r>
+      <w:r>
+        <w:rPr>
+          <w:lang w:eastAsia="en-US"/>
+        </w:rPr>
+        <w:t xml:space="preserve"> </w:t>
+      </w:r>
+      <w:r>
+        <w:rPr>
+          <w:lang w:eastAsia="en-US"/>
+        </w:rPr>
+        <w:t>(</w:t>
+      </w:r>
+      <w:r>
+        <w:rPr>
+          <w:lang w:eastAsia="en-US"/>
+        </w:rPr>
+        <w:t>100</w:t>
+      </w:r>
+      <w:r>
+        <w:rPr>
+          <w:lang w:eastAsia="en-US"/>
+        </w:rPr>
+        <w:t>)</w:t>
+      </w:r>
+      <w:r>
+        <w:rPr>
+          <w:lang w:eastAsia="en-US"/>
+        </w:rPr>
+        <w:t>;</w:t>
+      </w:r>
+    </w:p>
+    <w:p>
+      <w:pPr>
+        <w:ind w:left="1289"/>
+        <w:rPr>
+          <w:lang w:eastAsia="en-US"/>
+        </w:rPr>
+      </w:pPr>
+      <w:r>
+        <w:rPr>
+          <w:lang w:eastAsia="en-US"/>
+        </w:rPr>
+        <w:t xml:space="preserve">“Usuário”, com os seguintes atributos: </w:t>
+      </w:r>
+      <w:proofErr w:type="spellStart"/>
+      <w:r>
+        <w:rPr>
+          <w:lang w:eastAsia="en-US"/>
+        </w:rPr>
+        <w:t>idUsuário</w:t>
+      </w:r>
+      <w:proofErr w:type="spellEnd"/>
+      <w:r>
+        <w:rPr>
+          <w:lang w:eastAsia="en-US"/>
+        </w:rPr>
+        <w:t xml:space="preserve"> INT (Primary Key), Email </w:t>
+      </w:r>
+      <w:r>
+        <w:rPr>
+          <w:lang w:eastAsia="en-US"/>
+        </w:rPr>
+        <w:t>VARCHAR</w:t>
+      </w:r>
+      <w:r>
+        <w:rPr>
+          <w:lang w:eastAsia="en-US"/>
+        </w:rPr>
+        <w:t xml:space="preserve"> </w:t>
+      </w:r>
+      <w:r>
+        <w:rPr>
+          <w:lang w:eastAsia="en-US"/>
+        </w:rPr>
+        <w:t>(</w:t>
+      </w:r>
+      <w:r>
+        <w:rPr>
+          <w:lang w:eastAsia="en-US"/>
+        </w:rPr>
+        <w:t>100</w:t>
+      </w:r>
+      <w:r>
+        <w:rPr>
+          <w:lang w:eastAsia="en-US"/>
+        </w:rPr>
+        <w:t>)</w:t>
+      </w:r>
+      <w:r>
+        <w:rPr>
+          <w:lang w:eastAsia="en-US"/>
+        </w:rPr>
+        <w:t xml:space="preserve">, Senha </w:t>
+      </w:r>
+      <w:r>
+        <w:rPr>
+          <w:lang w:eastAsia="en-US"/>
+        </w:rPr>
+        <w:t>VARCHAR</w:t>
+      </w:r>
+      <w:r>
+        <w:rPr>
+          <w:lang w:eastAsia="en-US"/>
+        </w:rPr>
+        <w:t xml:space="preserve"> </w:t>
+      </w:r>
+      <w:r>
+        <w:rPr>
+          <w:lang w:eastAsia="en-US"/>
+        </w:rPr>
+        <w:t>(</w:t>
+      </w:r>
+      <w:r>
+        <w:rPr>
+          <w:lang w:eastAsia="en-US"/>
+        </w:rPr>
+        <w:t>100</w:t>
+      </w:r>
+      <w:r>
+        <w:rPr>
+          <w:lang w:eastAsia="en-US"/>
+        </w:rPr>
+        <w:t>)</w:t>
+      </w:r>
+      <w:r>
+        <w:rPr>
+          <w:lang w:eastAsia="en-US"/>
+        </w:rPr>
+        <w:t xml:space="preserve">, </w:t>
+      </w:r>
+      <w:proofErr w:type="spellStart"/>
+      <w:r>
+        <w:rPr>
+          <w:lang w:eastAsia="en-US"/>
+        </w:rPr>
+        <w:t>NivelDeAcesso_idNivelDeAcesso</w:t>
+      </w:r>
+      <w:proofErr w:type="spellEnd"/>
+      <w:r>
+        <w:rPr>
+          <w:lang w:eastAsia="en-US"/>
+        </w:rPr>
+        <w:t xml:space="preserve"> ITN (</w:t>
+      </w:r>
+      <w:proofErr w:type="spellStart"/>
+      <w:r>
+        <w:rPr>
+          <w:lang w:eastAsia="en-US"/>
+        </w:rPr>
+        <w:t>Foreing</w:t>
+      </w:r>
+      <w:proofErr w:type="spellEnd"/>
+      <w:r>
+        <w:rPr>
+          <w:lang w:eastAsia="en-US"/>
+        </w:rPr>
+        <w:t xml:space="preserve"> Key</w:t>
+      </w:r>
+      <w:r>
+        <w:rPr>
+          <w:lang w:eastAsia="en-US"/>
+        </w:rPr>
+        <w:t>)</w:t>
+      </w:r>
+      <w:r>
+        <w:rPr>
+          <w:lang w:eastAsia="en-US"/>
+        </w:rPr>
+        <w:t xml:space="preserve">. </w:t>
+      </w:r>
+    </w:p>
+    <w:p>
+      <w:pPr>
+        <w:pStyle w:val="Ttulo3"/>
+      </w:pPr>
+      <w:bookmarkStart w:id="55" w:name="_Toc132316770"/>
+      <w:r>
+        <w:t>Diagrama Entidade Relacionamento - DER</w:t>
+      </w:r>
       <w:bookmarkEnd w:id="55"/>
     </w:p>
     <w:p>
       <w:pPr>
-        <w:ind w:left="1289"/>
-        <w:rPr>
-          <w:color w:val="FF0000"/>
-          <w:lang w:eastAsia="en-US"/>
-        </w:rPr>
-      </w:pPr>
-      <w:r>
-        <w:rPr>
-          <w:color w:val="FF0000"/>
-          <w:lang w:eastAsia="en-US"/>
-        </w:rPr>
-        <w:t>Descrição das entidades e como se relacionam</w:t>
-      </w:r>
-    </w:p>
-    <w:p>
-      <w:pPr>
         <w:pStyle w:val="Ttulo3"/>
       </w:pPr>
-      <w:bookmarkStart w:id="56" w:name="_Toc132316770"/>
-      <w:r>
-        <w:t>Diagrama Entidade Relacionamento - DER</w:t>
+      <w:bookmarkStart w:id="56" w:name="_Toc132316771"/>
+      <w:r>
+        <w:t>Requisitos funcionais</w:t>
       </w:r>
       <w:bookmarkEnd w:id="56"/>
     </w:p>
     <w:p>
       <w:pPr>
+        <w:rPr>
+          <w:lang w:eastAsia="en-US"/>
+        </w:rPr>
+      </w:pPr>
+    </w:p>
+    <w:p>
+      <w:pPr>
+        <w:ind w:left="1277"/>
+        <w:rPr>
+          <w:lang w:eastAsia="en-US"/>
+        </w:rPr>
+      </w:pPr>
+      <w:r>
+        <w:rPr>
+          <w:lang w:eastAsia="en-US"/>
+        </w:rPr>
+        <w:t>Acessar login;</w:t>
+      </w:r>
+    </w:p>
+    <w:p>
+      <w:pPr>
+        <w:ind w:left="1277"/>
+        <w:rPr>
+          <w:lang w:eastAsia="en-US"/>
+        </w:rPr>
+      </w:pPr>
+      <w:r>
+        <w:rPr>
+          <w:lang w:eastAsia="en-US"/>
+        </w:rPr>
+        <w:t>RF1 - Alterar dados no aplicativo;</w:t>
+      </w:r>
+    </w:p>
+    <w:p>
+      <w:pPr>
+        <w:ind w:left="1277"/>
+        <w:rPr>
+          <w:lang w:eastAsia="en-US"/>
+        </w:rPr>
+      </w:pPr>
+      <w:r>
+        <w:rPr>
+          <w:lang w:eastAsia="en-US"/>
+        </w:rPr>
+        <w:t>RF2 - Inserir/editar e excluir informações de produtos ou serviços;</w:t>
+      </w:r>
+    </w:p>
+    <w:p>
+      <w:pPr>
+        <w:ind w:left="1277"/>
+        <w:rPr>
+          <w:lang w:eastAsia="en-US"/>
+        </w:rPr>
+      </w:pPr>
+      <w:r>
+        <w:rPr>
+          <w:lang w:eastAsia="en-US"/>
+        </w:rPr>
+        <w:t>RF3 - Pesquisar produtos ou serviços;</w:t>
+      </w:r>
+    </w:p>
+    <w:p>
+      <w:pPr>
+        <w:ind w:left="1277"/>
+        <w:rPr>
+          <w:lang w:eastAsia="en-US"/>
+        </w:rPr>
+      </w:pPr>
+      <w:r>
+        <w:rPr>
+          <w:lang w:eastAsia="en-US"/>
+        </w:rPr>
+        <w:t>RF4 - Consultar localização dos estabelecimentos;</w:t>
+      </w:r>
+    </w:p>
+    <w:p>
+      <w:pPr>
+        <w:ind w:left="1277"/>
+        <w:rPr>
+          <w:lang w:eastAsia="en-US"/>
+        </w:rPr>
+      </w:pPr>
+      <w:r>
+        <w:rPr>
+          <w:lang w:eastAsia="en-US"/>
+        </w:rPr>
+        <w:t>RF5 - Avaliar os estabelecimentos.</w:t>
+      </w:r>
+    </w:p>
+    <w:p>
+      <w:pPr>
+        <w:rPr>
+          <w:lang w:eastAsia="en-US"/>
+        </w:rPr>
+      </w:pPr>
+    </w:p>
+    <w:p>
+      <w:pPr>
         <w:pStyle w:val="Ttulo3"/>
       </w:pPr>
-      <w:bookmarkStart w:id="57" w:name="_Toc132316771"/>
-      <w:r>
-        <w:t>Requisitos funcionais</w:t>
+      <w:bookmarkStart w:id="57" w:name="_Toc132316772"/>
+      <w:r>
+        <w:lastRenderedPageBreak/>
+        <w:t>Requisitos não funcionais</w:t>
       </w:r>
       <w:bookmarkEnd w:id="57"/>
     </w:p>
@@ -8969,7 +10701,7 @@
         <w:rPr>
           <w:lang w:eastAsia="en-US"/>
         </w:rPr>
-        <w:t>Acessar login;</w:t>
+        <w:t>RNF1 - Sistema operacional: Windows / Linux (Cloud), Android;</w:t>
       </w:r>
     </w:p>
     <w:p>
@@ -8983,7 +10715,7 @@
         <w:rPr>
           <w:lang w:eastAsia="en-US"/>
         </w:rPr>
-        <w:t>RF1 - Alterar dados no aplicativo;</w:t>
+        <w:t>RNF2 - Banco de dados: MySql;</w:t>
       </w:r>
     </w:p>
     <w:p>
@@ -8997,54 +10729,37 @@
         <w:rPr>
           <w:lang w:eastAsia="en-US"/>
         </w:rPr>
-        <w:t>RF2 - Inserir/editar e excluir informações de produtos ou serviços;</w:t>
-      </w:r>
-    </w:p>
-    <w:p>
-      <w:pPr>
-        <w:ind w:left="1277"/>
-        <w:rPr>
-          <w:lang w:eastAsia="en-US"/>
-        </w:rPr>
-      </w:pPr>
-      <w:r>
-        <w:rPr>
-          <w:lang w:eastAsia="en-US"/>
-        </w:rPr>
-        <w:t>RF3 - Pesquisar produtos ou serviços;</w:t>
-      </w:r>
-    </w:p>
-    <w:p>
-      <w:pPr>
-        <w:ind w:left="1277"/>
-        <w:rPr>
-          <w:lang w:eastAsia="en-US"/>
-        </w:rPr>
-      </w:pPr>
-      <w:r>
-        <w:rPr>
-          <w:lang w:eastAsia="en-US"/>
-        </w:rPr>
-        <w:lastRenderedPageBreak/>
-        <w:t>RF4 - Consultar localização dos estabelecimentos;</w:t>
-      </w:r>
-    </w:p>
-    <w:p>
-      <w:pPr>
-        <w:ind w:left="1277"/>
-        <w:rPr>
-          <w:lang w:eastAsia="en-US"/>
-        </w:rPr>
-      </w:pPr>
-      <w:r>
-        <w:rPr>
-          <w:lang w:eastAsia="en-US"/>
-        </w:rPr>
-        <w:t>RF5 - Avaliar os estabelecimentos.</w:t>
-      </w:r>
-    </w:p>
-    <w:p>
-      <w:pPr>
+        <w:t>RNF3 - Dispositivos: Desktop / Smartphone Android.</w:t>
+      </w:r>
+    </w:p>
+    <w:p>
+      <w:pPr>
+        <w:ind w:firstLine="0"/>
+        <w:rPr>
+          <w:lang w:eastAsia="en-US"/>
+        </w:rPr>
+      </w:pPr>
+    </w:p>
+    <w:p>
+      <w:pPr>
+        <w:rPr>
+          <w:lang w:eastAsia="en-US"/>
+        </w:rPr>
+      </w:pPr>
+    </w:p>
+    <w:p>
+      <w:pPr>
+        <w:pStyle w:val="Ttulo2"/>
+      </w:pPr>
+      <w:bookmarkStart w:id="58" w:name="_Toc132316773"/>
+      <w:r>
+        <w:t>Soluções de software</w:t>
+      </w:r>
+      <w:bookmarkEnd w:id="58"/>
+    </w:p>
+    <w:p>
+      <w:pPr>
+        <w:ind w:firstLine="0"/>
         <w:rPr>
           <w:lang w:eastAsia="en-US"/>
         </w:rPr>
@@ -9054,103 +10769,11 @@
       <w:pPr>
         <w:pStyle w:val="Ttulo3"/>
       </w:pPr>
-      <w:bookmarkStart w:id="58" w:name="_Toc132316772"/>
-      <w:r>
-        <w:t>Requisitos não funcionais</w:t>
-      </w:r>
-      <w:bookmarkEnd w:id="58"/>
-    </w:p>
-    <w:p>
-      <w:pPr>
-        <w:rPr>
-          <w:lang w:eastAsia="en-US"/>
-        </w:rPr>
-      </w:pPr>
-    </w:p>
-    <w:p>
-      <w:pPr>
-        <w:ind w:left="1277"/>
-        <w:rPr>
-          <w:lang w:eastAsia="en-US"/>
-        </w:rPr>
-      </w:pPr>
-      <w:r>
-        <w:rPr>
-          <w:lang w:eastAsia="en-US"/>
-        </w:rPr>
-        <w:t>RNF1 - Sistema operacional: Windows / Linux (Cloud), Android;</w:t>
-      </w:r>
-    </w:p>
-    <w:p>
-      <w:pPr>
-        <w:ind w:left="1277"/>
-        <w:rPr>
-          <w:lang w:eastAsia="en-US"/>
-        </w:rPr>
-      </w:pPr>
-      <w:r>
-        <w:rPr>
-          <w:lang w:eastAsia="en-US"/>
-        </w:rPr>
-        <w:t>RNF2 - Banco de dados: MySql;</w:t>
-      </w:r>
-    </w:p>
-    <w:p>
-      <w:pPr>
-        <w:ind w:left="1277"/>
-        <w:rPr>
-          <w:lang w:eastAsia="en-US"/>
-        </w:rPr>
-      </w:pPr>
-      <w:r>
-        <w:rPr>
-          <w:lang w:eastAsia="en-US"/>
-        </w:rPr>
-        <w:t>RNF3 - Dispositivos: Desktop / Smartphone Android.</w:t>
-      </w:r>
-    </w:p>
-    <w:p>
-      <w:pPr>
-        <w:ind w:firstLine="0"/>
-        <w:rPr>
-          <w:lang w:eastAsia="en-US"/>
-        </w:rPr>
-      </w:pPr>
-    </w:p>
-    <w:p>
-      <w:pPr>
-        <w:rPr>
-          <w:lang w:eastAsia="en-US"/>
-        </w:rPr>
-      </w:pPr>
-    </w:p>
-    <w:p>
-      <w:pPr>
-        <w:pStyle w:val="Ttulo2"/>
-      </w:pPr>
-      <w:bookmarkStart w:id="59" w:name="_Toc132316773"/>
-      <w:r>
-        <w:t>Soluções de software</w:t>
+      <w:bookmarkStart w:id="59" w:name="_Toc132316774"/>
+      <w:r>
+        <w:t>Banco de Dados MySQL</w:t>
       </w:r>
       <w:bookmarkEnd w:id="59"/>
-    </w:p>
-    <w:p>
-      <w:pPr>
-        <w:ind w:firstLine="0"/>
-        <w:rPr>
-          <w:lang w:eastAsia="en-US"/>
-        </w:rPr>
-      </w:pPr>
-    </w:p>
-    <w:p>
-      <w:pPr>
-        <w:pStyle w:val="Ttulo3"/>
-      </w:pPr>
-      <w:bookmarkStart w:id="60" w:name="_Toc132316774"/>
-      <w:r>
-        <w:t>Banco de Dados MySQL</w:t>
-      </w:r>
-      <w:bookmarkEnd w:id="60"/>
     </w:p>
     <w:p>
       <w:pPr>
@@ -9251,7 +10874,6 @@
           <w:id w:val="178474365"/>
           <w:citation/>
         </w:sdtPr>
-        <w:sdtEndPr/>
         <w:sdtContent>
           <w:r>
             <w:rPr>
@@ -9298,31 +10920,26 @@
       <w:pPr>
         <w:pStyle w:val="Ttulo3"/>
       </w:pPr>
-      <w:bookmarkStart w:id="61" w:name="_Toc132316775"/>
+      <w:bookmarkStart w:id="60" w:name="_Toc132316775"/>
+      <w:r>
+        <w:t>Linguagem PHP</w:t>
+      </w:r>
+      <w:bookmarkEnd w:id="60"/>
+    </w:p>
+    <w:p>
+      <w:pPr>
+        <w:rPr>
+          <w:lang w:eastAsia="en-US"/>
+        </w:rPr>
+      </w:pPr>
+    </w:p>
+    <w:p>
+      <w:r>
+        <w:t xml:space="preserve">PHP é uma linguagem que permite criar sites WEB dinâmicos, possibilitando uma interação com o usuário através de formulários, parâmetros da URL e links. A diferença de PHP com relação a linguagens semelhantes a Javascript é que o </w:t>
+      </w:r>
       <w:r>
         <w:lastRenderedPageBreak/>
-        <w:t>Linguagem PHP</w:t>
-      </w:r>
-      <w:bookmarkEnd w:id="61"/>
-    </w:p>
-    <w:p>
-      <w:pPr>
-        <w:rPr>
-          <w:lang w:eastAsia="en-US"/>
-        </w:rPr>
-      </w:pPr>
-    </w:p>
-    <w:p>
-      <w:r>
-        <w:t xml:space="preserve">PHP é uma linguagem que permite criar sites WEB dinâmicos, possibilitando uma interação com o usuário através de formulários, parâmetros da URL e links. A diferença de PHP com relação a linguagens semelhantes a </w:t>
-      </w:r>
-      <w:proofErr w:type="spellStart"/>
-      <w:r>
-        <w:t>Javascript</w:t>
-      </w:r>
-      <w:proofErr w:type="spellEnd"/>
-      <w:r>
-        <w:t xml:space="preserve"> é que o código PHP é executado no servidor, sendo enviado para o cliente apenas </w:t>
+        <w:t xml:space="preserve">código PHP é executado no servidor, sendo enviado para o cliente apenas </w:t>
       </w:r>
       <w:proofErr w:type="spellStart"/>
       <w:r>
@@ -9340,7 +10957,6 @@
           <w:id w:val="-1164700972"/>
           <w:citation/>
         </w:sdtPr>
-        <w:sdtEndPr/>
         <w:sdtContent>
           <w:r>
             <w:rPr>
@@ -9421,7 +11037,7 @@
       <w:pPr>
         <w:pStyle w:val="Ttulo2"/>
       </w:pPr>
-      <w:bookmarkStart w:id="62" w:name="_Toc132316776"/>
+      <w:bookmarkStart w:id="61" w:name="_Toc132316776"/>
       <w:proofErr w:type="spellStart"/>
       <w:r>
         <w:t>Laravel</w:t>
@@ -9430,6 +11046,23 @@
       <w:r>
         <w:t xml:space="preserve"> Framework</w:t>
       </w:r>
+      <w:bookmarkEnd w:id="61"/>
+    </w:p>
+    <w:p>
+      <w:pPr>
+        <w:rPr>
+          <w:lang w:eastAsia="en-US"/>
+        </w:rPr>
+      </w:pPr>
+    </w:p>
+    <w:p>
+      <w:pPr>
+        <w:pStyle w:val="Ttulo2"/>
+      </w:pPr>
+      <w:bookmarkStart w:id="62" w:name="_Toc132316777"/>
+      <w:r>
+        <w:t>Python</w:t>
+      </w:r>
       <w:bookmarkEnd w:id="62"/>
     </w:p>
     <w:p>
@@ -9443,11 +11076,13 @@
       <w:pPr>
         <w:pStyle w:val="Ttulo2"/>
       </w:pPr>
-      <w:bookmarkStart w:id="63" w:name="_Toc132316777"/>
-      <w:r>
-        <w:t>Python</w:t>
+      <w:bookmarkStart w:id="63" w:name="_Toc132316778"/>
+      <w:proofErr w:type="spellStart"/>
+      <w:r>
+        <w:t>JavaScript</w:t>
       </w:r>
       <w:bookmarkEnd w:id="63"/>
+      <w:proofErr w:type="spellEnd"/>
     </w:p>
     <w:p>
       <w:pPr>
@@ -9460,10 +11095,10 @@
       <w:pPr>
         <w:pStyle w:val="Ttulo2"/>
       </w:pPr>
-      <w:bookmarkStart w:id="64" w:name="_Toc132316778"/>
+      <w:bookmarkStart w:id="64" w:name="_Toc132316779"/>
       <w:proofErr w:type="spellStart"/>
       <w:r>
-        <w:t>JavaScript</w:t>
+        <w:t>Html</w:t>
       </w:r>
       <w:bookmarkEnd w:id="64"/>
       <w:proofErr w:type="spellEnd"/>
@@ -9479,61 +11114,61 @@
       <w:pPr>
         <w:pStyle w:val="Ttulo2"/>
       </w:pPr>
-      <w:bookmarkStart w:id="65" w:name="_Toc132316779"/>
+      <w:bookmarkStart w:id="65" w:name="_Toc132316780"/>
       <w:proofErr w:type="spellStart"/>
       <w:r>
-        <w:t>Html</w:t>
+        <w:t>Css</w:t>
       </w:r>
       <w:bookmarkEnd w:id="65"/>
       <w:proofErr w:type="spellEnd"/>
-    </w:p>
-    <w:p>
-      <w:pPr>
-        <w:rPr>
-          <w:lang w:eastAsia="en-US"/>
-        </w:rPr>
-      </w:pPr>
+      <w:r>
+        <w:t xml:space="preserve"> </w:t>
+      </w:r>
     </w:p>
     <w:p>
       <w:pPr>
         <w:pStyle w:val="Ttulo2"/>
       </w:pPr>
-      <w:bookmarkStart w:id="66" w:name="_Toc132316780"/>
+      <w:bookmarkStart w:id="66" w:name="_Toc132316781"/>
+      <w:r>
+        <w:t>Azure</w:t>
+      </w:r>
+      <w:bookmarkEnd w:id="66"/>
+    </w:p>
+    <w:p>
+      <w:pPr>
+        <w:rPr>
+          <w:lang w:eastAsia="en-US"/>
+        </w:rPr>
+      </w:pPr>
+    </w:p>
+    <w:p>
+      <w:pPr>
+        <w:pStyle w:val="Ttulo2"/>
+      </w:pPr>
+      <w:bookmarkStart w:id="67" w:name="_Toc132316782"/>
       <w:proofErr w:type="spellStart"/>
       <w:r>
-        <w:t>Css</w:t>
-      </w:r>
-      <w:bookmarkEnd w:id="66"/>
+        <w:t>Git</w:t>
+      </w:r>
+      <w:bookmarkEnd w:id="67"/>
       <w:proofErr w:type="spellEnd"/>
-      <w:r>
-        <w:t xml:space="preserve"> </w:t>
-      </w:r>
+    </w:p>
+    <w:p>
+      <w:pPr>
+        <w:rPr>
+          <w:lang w:eastAsia="en-US"/>
+        </w:rPr>
+      </w:pPr>
     </w:p>
     <w:p>
       <w:pPr>
         <w:pStyle w:val="Ttulo2"/>
       </w:pPr>
-      <w:bookmarkStart w:id="67" w:name="_Toc132316781"/>
-      <w:r>
-        <w:t>Azure</w:t>
-      </w:r>
-      <w:bookmarkEnd w:id="67"/>
-    </w:p>
-    <w:p>
-      <w:pPr>
-        <w:rPr>
-          <w:lang w:eastAsia="en-US"/>
-        </w:rPr>
-      </w:pPr>
-    </w:p>
-    <w:p>
-      <w:pPr>
-        <w:pStyle w:val="Ttulo2"/>
-      </w:pPr>
-      <w:bookmarkStart w:id="68" w:name="_Toc132316782"/>
+      <w:bookmarkStart w:id="68" w:name="_Toc132316783"/>
       <w:proofErr w:type="spellStart"/>
       <w:r>
-        <w:t>Git</w:t>
+        <w:t>Github</w:t>
       </w:r>
       <w:bookmarkEnd w:id="68"/>
       <w:proofErr w:type="spellEnd"/>
@@ -9547,65 +11182,324 @@
     </w:p>
     <w:p>
       <w:pPr>
+        <w:rPr>
+          <w:lang w:eastAsia="en-US"/>
+        </w:rPr>
+      </w:pPr>
+    </w:p>
+    <w:p>
+      <w:pPr>
+        <w:pStyle w:val="Ttulo1"/>
+      </w:pPr>
+      <w:bookmarkStart w:id="69" w:name="_Toc132316784"/>
+      <w:r>
+        <w:t>Identidade Visual</w:t>
+      </w:r>
+      <w:bookmarkEnd w:id="69"/>
+    </w:p>
+    <w:p>
+      <w:pPr>
+        <w:rPr>
+          <w:color w:val="FF0000"/>
+          <w:lang w:eastAsia="en-US"/>
+        </w:rPr>
+      </w:pPr>
+      <w:r>
+        <w:rPr>
+          <w:color w:val="FF0000"/>
+          <w:lang w:eastAsia="en-US"/>
+        </w:rPr>
+        <w:t>Introdução sobre</w:t>
+      </w:r>
+    </w:p>
+    <w:p>
+      <w:pPr>
         <w:pStyle w:val="Ttulo2"/>
       </w:pPr>
-      <w:bookmarkStart w:id="69" w:name="_Toc132316783"/>
+      <w:bookmarkStart w:id="70" w:name="_Toc132316785"/>
+      <w:r>
+        <w:t>Psicologia das cores</w:t>
+      </w:r>
+      <w:bookmarkEnd w:id="70"/>
+    </w:p>
+    <w:p>
+      <w:pPr>
+        <w:rPr>
+          <w:lang w:eastAsia="en-US"/>
+        </w:rPr>
+      </w:pPr>
+    </w:p>
+    <w:p>
+      <w:pPr>
+        <w:pStyle w:val="Ttulo2"/>
+      </w:pPr>
+      <w:bookmarkStart w:id="71" w:name="_Toc132316786"/>
+      <w:r>
+        <w:lastRenderedPageBreak/>
+        <w:t>Paleta de cores</w:t>
+      </w:r>
+      <w:bookmarkEnd w:id="71"/>
+    </w:p>
+    <w:p>
+      <w:pPr>
+        <w:rPr>
+          <w:lang w:eastAsia="en-US"/>
+        </w:rPr>
+      </w:pPr>
+    </w:p>
+    <w:p>
+      <w:pPr>
+        <w:pStyle w:val="Ttulo2"/>
+      </w:pPr>
+      <w:bookmarkStart w:id="72" w:name="_Toc132316787"/>
+      <w:r>
+        <w:t>Logotipo</w:t>
+      </w:r>
+      <w:bookmarkEnd w:id="72"/>
+    </w:p>
+    <w:p>
+      <w:pPr>
+        <w:rPr>
+          <w:lang w:eastAsia="en-US"/>
+        </w:rPr>
+      </w:pPr>
+    </w:p>
+    <w:p>
+      <w:pPr>
+        <w:pStyle w:val="Ttulo1"/>
+      </w:pPr>
+      <w:bookmarkStart w:id="73" w:name="_Toc132316788"/>
+      <w:r>
+        <w:t>Design</w:t>
+      </w:r>
+      <w:bookmarkEnd w:id="73"/>
+    </w:p>
+    <w:p>
+      <w:pPr>
+        <w:rPr>
+          <w:lang w:eastAsia="en-US"/>
+        </w:rPr>
+      </w:pPr>
+    </w:p>
+    <w:p>
+      <w:pPr>
+        <w:pStyle w:val="Ttulo2"/>
+      </w:pPr>
+      <w:bookmarkStart w:id="74" w:name="_Toc132316789"/>
       <w:proofErr w:type="spellStart"/>
       <w:r>
-        <w:t>Github</w:t>
-      </w:r>
-      <w:bookmarkEnd w:id="69"/>
+        <w:t>Wireframe</w:t>
+      </w:r>
       <w:proofErr w:type="spellEnd"/>
-    </w:p>
-    <w:p>
-      <w:pPr>
-        <w:rPr>
-          <w:lang w:eastAsia="en-US"/>
-        </w:rPr>
-      </w:pPr>
-    </w:p>
-    <w:p>
-      <w:pPr>
-        <w:rPr>
-          <w:lang w:eastAsia="en-US"/>
-        </w:rPr>
-      </w:pPr>
-    </w:p>
+      <w:r>
+        <w:t xml:space="preserve"> </w:t>
+      </w:r>
+      <w:r>
+        <w:t>Sistema Web</w:t>
+      </w:r>
+      <w:bookmarkEnd w:id="74"/>
+    </w:p>
+    <w:p>
+      <w:pPr>
+        <w:rPr>
+          <w:lang w:eastAsia="en-US"/>
+        </w:rPr>
+      </w:pPr>
+    </w:p>
+    <w:p>
+      <w:pPr>
+        <w:pStyle w:val="Ttulo2"/>
+      </w:pPr>
+      <w:bookmarkStart w:id="75" w:name="_Toc132316790"/>
+      <w:proofErr w:type="spellStart"/>
+      <w:r>
+        <w:t>Wireframe</w:t>
+      </w:r>
+      <w:proofErr w:type="spellEnd"/>
+      <w:r>
+        <w:t xml:space="preserve"> App</w:t>
+      </w:r>
+      <w:bookmarkEnd w:id="75"/>
+    </w:p>
+    <w:p/>
     <w:p>
       <w:pPr>
         <w:pStyle w:val="Ttulo1"/>
       </w:pPr>
-      <w:bookmarkStart w:id="70" w:name="_Toc132316784"/>
-      <w:r>
+      <w:bookmarkStart w:id="76" w:name="_Toc132316791"/>
+      <w:commentRangeStart w:id="77"/>
+      <w:r>
+        <w:t>Problemas</w:t>
+      </w:r>
+      <w:commentRangeEnd w:id="77"/>
+      <w:r>
+        <w:commentReference w:id="77"/>
+      </w:r>
+      <w:r>
+        <w:t xml:space="preserve"> encontrados</w:t>
+      </w:r>
+      <w:bookmarkEnd w:id="76"/>
+    </w:p>
+    <w:p>
+      <w:pPr>
+        <w:rPr>
+          <w:lang w:eastAsia="en-US"/>
+        </w:rPr>
+      </w:pPr>
+    </w:p>
+    <w:p>
+      <w:pPr>
+        <w:pStyle w:val="Ttulo2"/>
+      </w:pPr>
+      <w:bookmarkStart w:id="78" w:name="_Toc132316792"/>
+      <w:r>
+        <w:t>Forma de monetizar</w:t>
+      </w:r>
+      <w:bookmarkEnd w:id="78"/>
+      <w:r>
+        <w:t xml:space="preserve"> </w:t>
+      </w:r>
+    </w:p>
+    <w:p>
+      <w:pPr>
+        <w:rPr>
+          <w:lang w:eastAsia="en-US"/>
+        </w:rPr>
+      </w:pPr>
+    </w:p>
+    <w:p>
+      <w:pPr>
+        <w:rPr>
+          <w:lang w:eastAsia="en-US"/>
+        </w:rPr>
+      </w:pPr>
+      <w:r>
+        <w:rPr>
+          <w:lang w:eastAsia="en-US"/>
+        </w:rPr>
+        <w:t xml:space="preserve">Como este projeto se trata de um sistema de pesquisa de mercado, existem poucas formas de ganhar dinheiro para mantê-lo. Pois o sistema não se envolve na negociação de cliente e comércio, e sim na busca e procura de ambos. </w:t>
+      </w:r>
+    </w:p>
+    <w:p>
+      <w:pPr>
+        <w:rPr>
+          <w:lang w:eastAsia="en-US"/>
+        </w:rPr>
+      </w:pPr>
+    </w:p>
+    <w:p>
+      <w:pPr>
+        <w:pStyle w:val="Ttulo3"/>
+      </w:pPr>
+      <w:bookmarkStart w:id="79" w:name="_Toc132316793"/>
+      <w:r>
+        <w:t>Solução Alternativa 1</w:t>
+      </w:r>
+      <w:bookmarkEnd w:id="79"/>
+      <w:r>
+        <w:t xml:space="preserve"> </w:t>
+      </w:r>
+    </w:p>
+    <w:p>
+      <w:pPr>
+        <w:rPr>
+          <w:lang w:eastAsia="en-US"/>
+        </w:rPr>
+      </w:pPr>
+    </w:p>
+    <w:p>
+      <w:pPr>
+        <w:rPr>
+          <w:lang w:eastAsia="en-US"/>
+        </w:rPr>
+      </w:pPr>
+      <w:r>
+        <w:rPr>
+          <w:lang w:eastAsia="en-US"/>
+        </w:rPr>
+        <w:t xml:space="preserve">Um pacote Premium. Voltado para os comércios, onde aquele que assinar o pacote, terá maior visibilidade em um raio de 5 Quilômetros. Além disso, o comércio terá um sistema de avaliação dos clientes quando efetuarem a compra, se estiver com boas avaliações, o comércio será bem-visto para os usuários </w:t>
+      </w:r>
+    </w:p>
+    <w:p>
+      <w:pPr>
+        <w:rPr>
+          <w:lang w:eastAsia="en-US"/>
+        </w:rPr>
+      </w:pPr>
+    </w:p>
+    <w:p>
+      <w:pPr>
+        <w:pStyle w:val="Ttulo3"/>
+      </w:pPr>
+      <w:bookmarkStart w:id="80" w:name="_Toc132316794"/>
+      <w:r>
+        <w:t>Solução Alternativa 2</w:t>
+      </w:r>
+      <w:bookmarkEnd w:id="80"/>
+      <w:r>
+        <w:t xml:space="preserve"> </w:t>
+      </w:r>
+    </w:p>
+    <w:p>
+      <w:pPr>
+        <w:rPr>
+          <w:lang w:eastAsia="en-US"/>
+        </w:rPr>
+      </w:pPr>
+    </w:p>
+    <w:p>
+      <w:pPr>
+        <w:rPr>
+          <w:lang w:eastAsia="en-US"/>
+        </w:rPr>
+      </w:pPr>
+      <w:r>
+        <w:rPr>
+          <w:lang w:eastAsia="en-US"/>
+        </w:rPr>
         <w:lastRenderedPageBreak/>
-        <w:t>Identidade Visual</w:t>
-      </w:r>
-      <w:bookmarkEnd w:id="70"/>
-    </w:p>
-    <w:p>
-      <w:pPr>
-        <w:rPr>
-          <w:color w:val="FF0000"/>
-          <w:lang w:eastAsia="en-US"/>
-        </w:rPr>
-      </w:pPr>
-      <w:r>
-        <w:rPr>
-          <w:color w:val="FF0000"/>
-          <w:lang w:eastAsia="en-US"/>
-        </w:rPr>
-        <w:t>Introdução sobre</w:t>
-      </w:r>
+        <w:t xml:space="preserve">Cupons de Descontos. Esse método trabalharia com Cupons de desconto para o Cliente, o qual poderia usar em produtos disponíveis para o cupom. O cliente apresentaria o cupom para o atendente do comércio e quando descontado, parte da venda é transferida para o aplicativo </w:t>
+      </w:r>
+    </w:p>
+    <w:p>
+      <w:pPr>
+        <w:rPr>
+          <w:lang w:eastAsia="en-US"/>
+        </w:rPr>
+      </w:pPr>
     </w:p>
     <w:p>
       <w:pPr>
         <w:pStyle w:val="Ttulo2"/>
       </w:pPr>
-      <w:bookmarkStart w:id="71" w:name="_Toc132316785"/>
-      <w:r>
-        <w:t>Psicologia das cores</w:t>
-      </w:r>
-      <w:bookmarkEnd w:id="71"/>
+      <w:bookmarkStart w:id="81" w:name="_Toc132316795"/>
+      <w:r>
+        <w:t>Solução escolhida-</w:t>
+      </w:r>
+      <w:bookmarkEnd w:id="81"/>
+      <w:r>
+        <w:t xml:space="preserve"> </w:t>
+      </w:r>
+    </w:p>
+    <w:p>
+      <w:pPr>
+        <w:rPr>
+          <w:lang w:eastAsia="en-US"/>
+        </w:rPr>
+      </w:pPr>
+    </w:p>
+    <w:p>
+      <w:pPr>
+        <w:rPr>
+          <w:lang w:eastAsia="en-US"/>
+        </w:rPr>
+      </w:pPr>
+      <w:r>
+        <w:rPr>
+          <w:lang w:eastAsia="en-US"/>
+        </w:rPr>
+        <w:t xml:space="preserve">A Solução Alternativa 1 é a mais adequada para a situação. Como se trata de um sistema de pesquisa de mercado, os comércios locais vão querer ter melhor visibilidade em sua região, tornando assim, mais aquecido a disputa de mercado. </w:t>
+      </w:r>
     </w:p>
     <w:p>
       <w:pPr>
@@ -9618,11 +11512,74 @@
       <w:pPr>
         <w:pStyle w:val="Ttulo2"/>
       </w:pPr>
-      <w:bookmarkStart w:id="72" w:name="_Toc132316786"/>
-      <w:r>
-        <w:t>Paleta de cores</w:t>
-      </w:r>
-      <w:bookmarkEnd w:id="72"/>
+      <w:bookmarkStart w:id="82" w:name="_Toc132316796"/>
+      <w:r>
+        <w:t>Falta de Visibilidade para pequenos comércios.</w:t>
+      </w:r>
+      <w:bookmarkEnd w:id="82"/>
+      <w:r>
+        <w:t xml:space="preserve"> </w:t>
+      </w:r>
+    </w:p>
+    <w:p>
+      <w:pPr>
+        <w:rPr>
+          <w:lang w:eastAsia="en-US"/>
+        </w:rPr>
+      </w:pPr>
+    </w:p>
+    <w:p>
+      <w:pPr>
+        <w:rPr>
+          <w:lang w:eastAsia="en-US"/>
+        </w:rPr>
+      </w:pPr>
+      <w:r>
+        <w:rPr>
+          <w:lang w:eastAsia="en-US"/>
+        </w:rPr>
+        <w:t xml:space="preserve">Muitas pessoas não sabem que existem pequenos comércios próximos às suas casas, por isso, compram produtos para seus animais domésticos pela Internet ou nas grandes franquias de mercado. </w:t>
+      </w:r>
+    </w:p>
+    <w:p>
+      <w:pPr>
+        <w:rPr>
+          <w:lang w:eastAsia="en-US"/>
+        </w:rPr>
+      </w:pPr>
+    </w:p>
+    <w:p>
+      <w:pPr>
+        <w:pStyle w:val="Ttulo3"/>
+      </w:pPr>
+      <w:bookmarkStart w:id="83" w:name="_Toc132316797"/>
+      <w:r>
+        <w:t>Solução</w:t>
+      </w:r>
+      <w:bookmarkEnd w:id="83"/>
+      <w:r>
+        <w:t xml:space="preserve"> </w:t>
+      </w:r>
+    </w:p>
+    <w:p>
+      <w:pPr>
+        <w:rPr>
+          <w:lang w:eastAsia="en-US"/>
+        </w:rPr>
+      </w:pPr>
+    </w:p>
+    <w:p>
+      <w:pPr>
+        <w:rPr>
+          <w:lang w:eastAsia="en-US"/>
+        </w:rPr>
+      </w:pPr>
+      <w:r>
+        <w:rPr>
+          <w:lang w:eastAsia="en-US"/>
+        </w:rPr>
+        <w:t xml:space="preserve">Sistema onde o cliente faz a pesquisa do produto a desejar, e terá um retorno dos comércios que tem esse produto disponível mais próximo a ele. </w:t>
+      </w:r>
     </w:p>
     <w:p>
       <w:pPr>
@@ -9635,133 +11592,33 @@
       <w:pPr>
         <w:pStyle w:val="Ttulo2"/>
       </w:pPr>
-      <w:bookmarkStart w:id="73" w:name="_Toc132316787"/>
-      <w:r>
-        <w:t>Logotipo</w:t>
-      </w:r>
-      <w:bookmarkEnd w:id="73"/>
-    </w:p>
-    <w:p>
-      <w:pPr>
-        <w:rPr>
-          <w:lang w:eastAsia="en-US"/>
-        </w:rPr>
-      </w:pPr>
-    </w:p>
-    <w:p>
-      <w:pPr>
-        <w:pStyle w:val="Ttulo1"/>
-      </w:pPr>
-      <w:bookmarkStart w:id="74" w:name="_Toc132316788"/>
-      <w:r>
-        <w:t>Design</w:t>
-      </w:r>
-      <w:bookmarkEnd w:id="74"/>
-    </w:p>
-    <w:p>
-      <w:pPr>
-        <w:rPr>
-          <w:lang w:eastAsia="en-US"/>
-        </w:rPr>
-      </w:pPr>
-    </w:p>
-    <w:p>
-      <w:pPr>
-        <w:pStyle w:val="Ttulo2"/>
-      </w:pPr>
-      <w:bookmarkStart w:id="75" w:name="_Toc132316789"/>
-      <w:proofErr w:type="spellStart"/>
-      <w:r>
-        <w:t>Wireframe</w:t>
-      </w:r>
-      <w:proofErr w:type="spellEnd"/>
-      <w:r>
-        <w:t xml:space="preserve"> </w:t>
-      </w:r>
-      <w:r>
-        <w:t>Sistema Web</w:t>
-      </w:r>
-      <w:bookmarkEnd w:id="75"/>
-    </w:p>
-    <w:p>
-      <w:pPr>
-        <w:rPr>
-          <w:lang w:eastAsia="en-US"/>
-        </w:rPr>
-      </w:pPr>
-    </w:p>
-    <w:p>
-      <w:pPr>
-        <w:pStyle w:val="Ttulo2"/>
-      </w:pPr>
-      <w:bookmarkStart w:id="76" w:name="_Toc132316790"/>
-      <w:proofErr w:type="spellStart"/>
-      <w:r>
-        <w:t>Wireframe</w:t>
-      </w:r>
-      <w:proofErr w:type="spellEnd"/>
-      <w:r>
-        <w:t xml:space="preserve"> App</w:t>
-      </w:r>
-      <w:bookmarkEnd w:id="76"/>
-    </w:p>
-    <w:p/>
-    <w:p>
-      <w:pPr>
-        <w:pStyle w:val="Ttulo1"/>
-      </w:pPr>
-      <w:bookmarkStart w:id="77" w:name="_Toc132316791"/>
-      <w:commentRangeStart w:id="78"/>
-      <w:r>
-        <w:t>Problemas</w:t>
-      </w:r>
-      <w:commentRangeEnd w:id="78"/>
-      <w:r>
-        <w:commentReference w:id="78"/>
-      </w:r>
-      <w:r>
-        <w:t xml:space="preserve"> encontrados</w:t>
-      </w:r>
-      <w:bookmarkEnd w:id="77"/>
-    </w:p>
-    <w:p>
-      <w:pPr>
-        <w:rPr>
-          <w:lang w:eastAsia="en-US"/>
-        </w:rPr>
-      </w:pPr>
-    </w:p>
-    <w:p>
-      <w:pPr>
-        <w:pStyle w:val="Ttulo2"/>
-      </w:pPr>
-      <w:bookmarkStart w:id="79" w:name="_Toc132316792"/>
-      <w:r>
-        <w:t>Forma de monetizar</w:t>
-      </w:r>
-      <w:bookmarkEnd w:id="79"/>
-      <w:r>
-        <w:t xml:space="preserve"> </w:t>
-      </w:r>
-    </w:p>
-    <w:p>
-      <w:pPr>
-        <w:rPr>
-          <w:lang w:eastAsia="en-US"/>
-        </w:rPr>
-      </w:pPr>
-    </w:p>
-    <w:p>
-      <w:pPr>
-        <w:rPr>
-          <w:lang w:eastAsia="en-US"/>
-        </w:rPr>
-      </w:pPr>
-      <w:r>
-        <w:rPr>
-          <w:lang w:eastAsia="en-US"/>
-        </w:rPr>
-        <w:t xml:space="preserve">Como este projeto se trata de um sistema de pesquisa de mercado, existem poucas formas de ganhar dinheiro para mantê-lo. Pois o sistema não se envolve na negociação de cliente e comércio, e sim na busca e procura de ambos. </w:t>
+      <w:bookmarkStart w:id="84" w:name="_Toc132316798"/>
+      <w:r>
+        <w:t>Falta na pesquisa de preço de produtos para animais domésticos</w:t>
+      </w:r>
+      <w:bookmarkEnd w:id="84"/>
+      <w:r>
+        <w:t xml:space="preserve">  </w:t>
+      </w:r>
+    </w:p>
+    <w:p>
+      <w:pPr>
+        <w:rPr>
+          <w:lang w:eastAsia="en-US"/>
+        </w:rPr>
+      </w:pPr>
+    </w:p>
+    <w:p>
+      <w:pPr>
+        <w:rPr>
+          <w:lang w:eastAsia="en-US"/>
+        </w:rPr>
+      </w:pPr>
+      <w:r>
+        <w:rPr>
+          <w:lang w:eastAsia="en-US"/>
+        </w:rPr>
+        <w:t xml:space="preserve">Para uma pessoa pesquisar produtos para o seu animal doméstico, ela deve ir em plataformas que não são específicas dá área, e por isso, ela pode ter dificuldade para encontrar  </w:t>
       </w:r>
     </w:p>
     <w:p>
@@ -9775,259 +11632,11 @@
       <w:pPr>
         <w:pStyle w:val="Ttulo3"/>
       </w:pPr>
-      <w:bookmarkStart w:id="80" w:name="_Toc132316793"/>
-      <w:r>
-        <w:t>Solução Alternativa 1</w:t>
-      </w:r>
-      <w:bookmarkEnd w:id="80"/>
-      <w:r>
-        <w:t xml:space="preserve"> </w:t>
-      </w:r>
-    </w:p>
-    <w:p>
-      <w:pPr>
-        <w:rPr>
-          <w:lang w:eastAsia="en-US"/>
-        </w:rPr>
-      </w:pPr>
-    </w:p>
-    <w:p>
-      <w:pPr>
-        <w:rPr>
-          <w:lang w:eastAsia="en-US"/>
-        </w:rPr>
-      </w:pPr>
-      <w:r>
-        <w:rPr>
-          <w:lang w:eastAsia="en-US"/>
-        </w:rPr>
-        <w:t xml:space="preserve">Um pacote Premium. Voltado para os comércios, onde aquele que assinar o pacote, terá maior visibilidade em um raio de 5 Quilômetros. Além disso, o comércio </w:t>
-      </w:r>
-      <w:r>
-        <w:rPr>
-          <w:lang w:eastAsia="en-US"/>
-        </w:rPr>
-        <w:lastRenderedPageBreak/>
-        <w:t xml:space="preserve">terá um sistema de avaliação dos clientes quando efetuarem a compra, se estiver com boas avaliações, o comércio será bem-visto para os usuários </w:t>
-      </w:r>
-    </w:p>
-    <w:p>
-      <w:pPr>
-        <w:rPr>
-          <w:lang w:eastAsia="en-US"/>
-        </w:rPr>
-      </w:pPr>
-    </w:p>
-    <w:p>
-      <w:pPr>
-        <w:pStyle w:val="Ttulo3"/>
-      </w:pPr>
-      <w:bookmarkStart w:id="81" w:name="_Toc132316794"/>
-      <w:r>
-        <w:t>Solução Alternativa 2</w:t>
-      </w:r>
-      <w:bookmarkEnd w:id="81"/>
-      <w:r>
-        <w:t xml:space="preserve"> </w:t>
-      </w:r>
-    </w:p>
-    <w:p>
-      <w:pPr>
-        <w:rPr>
-          <w:lang w:eastAsia="en-US"/>
-        </w:rPr>
-      </w:pPr>
-    </w:p>
-    <w:p>
-      <w:pPr>
-        <w:rPr>
-          <w:lang w:eastAsia="en-US"/>
-        </w:rPr>
-      </w:pPr>
-      <w:r>
-        <w:rPr>
-          <w:lang w:eastAsia="en-US"/>
-        </w:rPr>
-        <w:t xml:space="preserve">Cupons de Descontos. Esse método trabalharia com Cupons de desconto para o Cliente, o qual poderia usar em produtos disponíveis para o cupom. O cliente apresentaria o cupom para o atendente do comércio e quando descontado, parte da venda é transferida para o aplicativo </w:t>
-      </w:r>
-    </w:p>
-    <w:p>
-      <w:pPr>
-        <w:rPr>
-          <w:lang w:eastAsia="en-US"/>
-        </w:rPr>
-      </w:pPr>
-    </w:p>
-    <w:p>
-      <w:pPr>
-        <w:pStyle w:val="Ttulo2"/>
-      </w:pPr>
-      <w:bookmarkStart w:id="82" w:name="_Toc132316795"/>
-      <w:r>
-        <w:t>Solução escolhida-</w:t>
-      </w:r>
-      <w:bookmarkEnd w:id="82"/>
-      <w:r>
-        <w:t xml:space="preserve"> </w:t>
-      </w:r>
-    </w:p>
-    <w:p>
-      <w:pPr>
-        <w:rPr>
-          <w:lang w:eastAsia="en-US"/>
-        </w:rPr>
-      </w:pPr>
-    </w:p>
-    <w:p>
-      <w:pPr>
-        <w:rPr>
-          <w:lang w:eastAsia="en-US"/>
-        </w:rPr>
-      </w:pPr>
-      <w:r>
-        <w:rPr>
-          <w:lang w:eastAsia="en-US"/>
-        </w:rPr>
-        <w:t xml:space="preserve">A Solução Alternativa 1 é a mais adequada para a situação. Como se trata de um sistema de pesquisa de mercado, os comércios locais vão querer ter melhor visibilidade em sua região, tornando assim, mais aquecido a disputa de mercado. </w:t>
-      </w:r>
-    </w:p>
-    <w:p>
-      <w:pPr>
-        <w:rPr>
-          <w:lang w:eastAsia="en-US"/>
-        </w:rPr>
-      </w:pPr>
-    </w:p>
-    <w:p>
-      <w:pPr>
-        <w:pStyle w:val="Ttulo2"/>
-      </w:pPr>
-      <w:bookmarkStart w:id="83" w:name="_Toc132316796"/>
-      <w:r>
-        <w:t>Falta de Visibilidade para pequenos comércios.</w:t>
-      </w:r>
-      <w:bookmarkEnd w:id="83"/>
-      <w:r>
-        <w:t xml:space="preserve"> </w:t>
-      </w:r>
-    </w:p>
-    <w:p>
-      <w:pPr>
-        <w:rPr>
-          <w:lang w:eastAsia="en-US"/>
-        </w:rPr>
-      </w:pPr>
-    </w:p>
-    <w:p>
-      <w:pPr>
-        <w:rPr>
-          <w:lang w:eastAsia="en-US"/>
-        </w:rPr>
-      </w:pPr>
-      <w:r>
-        <w:rPr>
-          <w:lang w:eastAsia="en-US"/>
-        </w:rPr>
-        <w:t xml:space="preserve">Muitas pessoas não sabem que existem pequenos comércios próximos às suas casas, por isso, compram produtos para seus animais domésticos pela Internet ou nas grandes franquias de mercado. </w:t>
-      </w:r>
-    </w:p>
-    <w:p>
-      <w:pPr>
-        <w:rPr>
-          <w:lang w:eastAsia="en-US"/>
-        </w:rPr>
-      </w:pPr>
-    </w:p>
-    <w:p>
-      <w:pPr>
-        <w:pStyle w:val="Ttulo3"/>
-      </w:pPr>
-      <w:bookmarkStart w:id="84" w:name="_Toc132316797"/>
+      <w:bookmarkStart w:id="85" w:name="_Toc132316799"/>
       <w:r>
         <w:t>Solução</w:t>
       </w:r>
-      <w:bookmarkEnd w:id="84"/>
-      <w:r>
-        <w:t xml:space="preserve"> </w:t>
-      </w:r>
-    </w:p>
-    <w:p>
-      <w:pPr>
-        <w:rPr>
-          <w:lang w:eastAsia="en-US"/>
-        </w:rPr>
-      </w:pPr>
-    </w:p>
-    <w:p>
-      <w:pPr>
-        <w:rPr>
-          <w:lang w:eastAsia="en-US"/>
-        </w:rPr>
-      </w:pPr>
-      <w:r>
-        <w:rPr>
-          <w:lang w:eastAsia="en-US"/>
-        </w:rPr>
-        <w:t xml:space="preserve">Sistema onde o cliente faz a pesquisa do produto a desejar, e terá um retorno dos comércios que tem esse produto disponível mais próximo a ele. </w:t>
-      </w:r>
-    </w:p>
-    <w:p>
-      <w:pPr>
-        <w:rPr>
-          <w:lang w:eastAsia="en-US"/>
-        </w:rPr>
-      </w:pPr>
-    </w:p>
-    <w:p>
-      <w:pPr>
-        <w:pStyle w:val="Ttulo2"/>
-      </w:pPr>
-      <w:bookmarkStart w:id="85" w:name="_Toc132316798"/>
-      <w:r>
-        <w:lastRenderedPageBreak/>
-        <w:t>Falta na pesquisa de preço de produtos para animais domésticos</w:t>
-      </w:r>
       <w:bookmarkEnd w:id="85"/>
-      <w:r>
-        <w:t xml:space="preserve">  </w:t>
-      </w:r>
-    </w:p>
-    <w:p>
-      <w:pPr>
-        <w:rPr>
-          <w:lang w:eastAsia="en-US"/>
-        </w:rPr>
-      </w:pPr>
-    </w:p>
-    <w:p>
-      <w:pPr>
-        <w:rPr>
-          <w:lang w:eastAsia="en-US"/>
-        </w:rPr>
-      </w:pPr>
-      <w:r>
-        <w:rPr>
-          <w:lang w:eastAsia="en-US"/>
-        </w:rPr>
-        <w:t xml:space="preserve">Para uma pessoa pesquisar produtos para o seu animal doméstico, ela deve ir em plataformas que não são específicas dá área, e por isso, ela pode ter dificuldade para encontrar  </w:t>
-      </w:r>
-    </w:p>
-    <w:p>
-      <w:pPr>
-        <w:rPr>
-          <w:lang w:eastAsia="en-US"/>
-        </w:rPr>
-      </w:pPr>
-    </w:p>
-    <w:p>
-      <w:pPr>
-        <w:pStyle w:val="Ttulo3"/>
-      </w:pPr>
-      <w:bookmarkStart w:id="86" w:name="_Toc132316799"/>
-      <w:r>
-        <w:t>Solução</w:t>
-      </w:r>
-      <w:bookmarkEnd w:id="86"/>
       <w:r>
         <w:t xml:space="preserve"> </w:t>
       </w:r>
@@ -10102,7 +11711,7 @@
         </w:rPr>
       </w:pPr>
     </w:p>
-    <w:bookmarkStart w:id="87" w:name="_Toc132316800" w:displacedByCustomXml="next"/>
+    <w:bookmarkStart w:id="86" w:name="_Toc132316800" w:displacedByCustomXml="next"/>
     <w:sdt>
       <w:sdtPr>
         <w:rPr>
@@ -10117,7 +11726,6 @@
           <w:docPartUnique/>
         </w:docPartObj>
       </w:sdtPr>
-      <w:sdtEndPr/>
       <w:sdtContent>
         <w:p>
           <w:pPr>
@@ -10127,19 +11735,18 @@
           <w:r>
             <w:t>Bibliografia</w:t>
           </w:r>
-          <w:commentRangeStart w:id="88"/>
-          <w:commentRangeEnd w:id="88"/>
+          <w:commentRangeStart w:id="87"/>
+          <w:commentRangeEnd w:id="87"/>
           <w:r>
-            <w:commentReference w:id="88"/>
+            <w:commentReference w:id="87"/>
           </w:r>
-          <w:bookmarkEnd w:id="87"/>
+          <w:bookmarkEnd w:id="86"/>
         </w:p>
         <w:sdt>
           <w:sdtPr>
             <w:id w:val="111145805"/>
             <w:bibliography/>
           </w:sdtPr>
-          <w:sdtEndPr/>
           <w:sdtContent>
             <w:p>
               <w:pPr>
@@ -10344,7 +11951,7 @@
 </file>
 
 <file path=word/comments.xml><?xml version="1.0" encoding="utf-8"?>
-<w:comments xmlns:wpc="http://schemas.microsoft.com/office/word/2010/wordprocessingCanvas" xmlns:cx="http://schemas.microsoft.com/office/drawing/2014/chartex" xmlns:cx1="http://schemas.microsoft.com/office/drawing/2015/9/8/chartex" xmlns:cx2="http://schemas.microsoft.com/office/drawing/2015/10/21/chartex" xmlns:cx3="http://schemas.microsoft.com/office/drawing/2016/5/9/chartex" xmlns:cx4="http://schemas.microsoft.com/office/drawing/2016/5/10/chartex" xmlns:cx5="http://schemas.microsoft.com/office/drawing/2016/5/11/chartex" xmlns:cx6="http://schemas.microsoft.com/office/drawing/2016/5/12/chartex" xmlns:cx7="http://schemas.microsoft.com/office/drawing/2016/5/13/chartex" xmlns:cx8="http://schemas.microsoft.com/office/drawing/2016/5/14/chartex" xmlns:mc="http://schemas.openxmlformats.org/markup-compatibility/2006" xmlns:aink="http://schemas.microsoft.com/office/drawing/2016/ink" xmlns:am3d="http://schemas.microsoft.com/office/drawing/2017/model3d" xmlns:o="urn:schemas-microsoft-com:office:office" xmlns:r="http://schemas.openxmlformats.org/officeDocument/2006/relationships" xmlns:m="http://schemas.openxmlformats.org/officeDocument/2006/math" xmlns:v="urn:schemas-microsoft-com:vml" xmlns:wp14="http://schemas.microsoft.com/office/word/2010/wordprocessingDrawing" xmlns:wp="http://schemas.openxmlformats.org/drawingml/2006/wordprocessingDrawing" xmlns:w10="urn:schemas-microsoft-com:office:word" xmlns:w="http://schemas.openxmlformats.org/wordprocessingml/2006/main" xmlns:w14="http://schemas.microsoft.com/office/word/2010/wordml" xmlns:w15="http://schemas.microsoft.com/office/word/2012/wordml" xmlns:w16cid="http://schemas.microsoft.com/office/word/2016/wordml/cid" xmlns:w16se="http://schemas.microsoft.com/office/word/2015/wordml/symex" xmlns:wpg="http://schemas.microsoft.com/office/word/2010/wordprocessingGroup" xmlns:wpi="http://schemas.microsoft.com/office/word/2010/wordprocessingInk" xmlns:wne="http://schemas.microsoft.com/office/word/2006/wordml" xmlns:wps="http://schemas.microsoft.com/office/word/2010/wordprocessingShape" mc:Ignorable="w14 w15 w16se w16cid wp14">
+<w:comments xmlns:wpc="http://schemas.microsoft.com/office/word/2010/wordprocessingCanvas" xmlns:cx="http://schemas.microsoft.com/office/drawing/2014/chartex" xmlns:cx1="http://schemas.microsoft.com/office/drawing/2015/9/8/chartex" xmlns:cx2="http://schemas.microsoft.com/office/drawing/2015/10/21/chartex" xmlns:cx3="http://schemas.microsoft.com/office/drawing/2016/5/9/chartex" xmlns:cx4="http://schemas.microsoft.com/office/drawing/2016/5/10/chartex" xmlns:cx5="http://schemas.microsoft.com/office/drawing/2016/5/11/chartex" xmlns:cx6="http://schemas.microsoft.com/office/drawing/2016/5/12/chartex" xmlns:cx7="http://schemas.microsoft.com/office/drawing/2016/5/13/chartex" xmlns:cx8="http://schemas.microsoft.com/office/drawing/2016/5/14/chartex" xmlns:mc="http://schemas.openxmlformats.org/markup-compatibility/2006" xmlns:aink="http://schemas.microsoft.com/office/drawing/2016/ink" xmlns:am3d="http://schemas.microsoft.com/office/drawing/2017/model3d" xmlns:o="urn:schemas-microsoft-com:office:office" xmlns:oel="http://schemas.microsoft.com/office/2019/extlst" xmlns:r="http://schemas.openxmlformats.org/officeDocument/2006/relationships" xmlns:m="http://schemas.openxmlformats.org/officeDocument/2006/math" xmlns:v="urn:schemas-microsoft-com:vml" xmlns:wp14="http://schemas.microsoft.com/office/word/2010/wordprocessingDrawing" xmlns:wp="http://schemas.openxmlformats.org/drawingml/2006/wordprocessingDrawing" xmlns:w10="urn:schemas-microsoft-com:office:word" xmlns:w="http://schemas.openxmlformats.org/wordprocessingml/2006/main" xmlns:w14="http://schemas.microsoft.com/office/word/2010/wordml" xmlns:w15="http://schemas.microsoft.com/office/word/2012/wordml" xmlns:w16cex="http://schemas.microsoft.com/office/word/2018/wordml/cex" xmlns:w16cid="http://schemas.microsoft.com/office/word/2016/wordml/cid" xmlns:w16="http://schemas.microsoft.com/office/word/2018/wordml" xmlns:w16du="http://schemas.microsoft.com/office/word/2023/wordml/word16du" xmlns:w16sdtdh="http://schemas.microsoft.com/office/word/2020/wordml/sdtdatahash" xmlns:w16se="http://schemas.microsoft.com/office/word/2015/wordml/symex" xmlns:wpg="http://schemas.microsoft.com/office/word/2010/wordprocessingGroup" xmlns:wpi="http://schemas.microsoft.com/office/word/2010/wordprocessingInk" xmlns:wne="http://schemas.microsoft.com/office/word/2006/wordml" xmlns:wps="http://schemas.microsoft.com/office/word/2010/wordprocessingShape" mc:Ignorable="w14 w15 w16se w16cid w16 w16cex w16sdtdh wp14">
   <w:comment w:id="0" w:author="NATHANE DE CASTRO" w:date="2023-03-29T22:20:00Z" w:initials="NC">
     <w:p>
       <w:r>
@@ -10396,7 +12003,7 @@
       </w:r>
     </w:p>
   </w:comment>
-  <w:comment w:id="19" w:author="NATHANE DE CASTRO" w:date="2023-03-29T22:23:00Z" w:initials="NC">
+  <w:comment w:id="18" w:author="NATHANE DE CASTRO" w:date="2023-03-29T22:23:00Z" w:initials="NC">
     <w:p>
       <w:r>
         <w:t>Inserir legenda nas figuras - e seguir a estrutura do manual de inserção de figuras e tabelas</w:t>
@@ -10407,7 +12014,7 @@
     </w:p>
     <w:p/>
   </w:comment>
-  <w:comment w:id="20" w:author="ODAIR HENRIQUE DE FARIAS" w:date="2023-04-03T16:04:00Z" w:initials="OF">
+  <w:comment w:id="19" w:author="ODAIR HENRIQUE DE FARIAS" w:date="2023-04-03T16:04:00Z" w:initials="OF">
     <w:p>
       <w:r>
         <w:t>ok</w:t>
@@ -10417,7 +12024,7 @@
       </w:r>
     </w:p>
   </w:comment>
-  <w:comment w:id="51" w:author="NATHANE DE CASTRO" w:date="2023-03-29T22:30:00Z" w:initials="NC">
+  <w:comment w:id="50" w:author="NATHANE DE CASTRO" w:date="2023-03-29T22:30:00Z" w:initials="NC">
     <w:p>
       <w:r>
         <w:t>Aqui entra a planta do projeto - análise, requisitos etc</w:t>
@@ -10428,7 +12035,7 @@
     </w:p>
     <w:p/>
   </w:comment>
-  <w:comment w:id="78" w:author="NATHANE DE CASTRO" w:date="2023-03-29T22:29:00Z" w:initials="NC">
+  <w:comment w:id="77" w:author="NATHANE DE CASTRO" w:date="2023-03-29T22:29:00Z" w:initials="NC">
     <w:p>
       <w:r>
         <w:t>Esse levantamento de problemas não é aqui - aqui vocês devem descrever qual é o problema que o projeto vai corrigir e não o problema do app</w:t>
@@ -10438,7 +12045,7 @@
       </w:r>
     </w:p>
   </w:comment>
-  <w:comment w:id="88" w:author="NATHANE DE CASTRO" w:date="2023-03-29T22:39:00Z" w:initials="NC">
+  <w:comment w:id="87" w:author="NATHANE DE CASTRO" w:date="2023-03-29T22:39:00Z" w:initials="NC">
     <w:p>
       <w:r>
         <w:t>corrigir a bibliografia de acordo com o manual do TCC</w:t>
@@ -10452,7 +12059,7 @@
 </file>
 
 <file path=word/commentsExtended.xml><?xml version="1.0" encoding="utf-8"?>
-<w15:commentsEx xmlns:wpc="http://schemas.microsoft.com/office/word/2010/wordprocessingCanvas" xmlns:cx="http://schemas.microsoft.com/office/drawing/2014/chartex" xmlns:cx1="http://schemas.microsoft.com/office/drawing/2015/9/8/chartex" xmlns:cx2="http://schemas.microsoft.com/office/drawing/2015/10/21/chartex" xmlns:cx3="http://schemas.microsoft.com/office/drawing/2016/5/9/chartex" xmlns:cx4="http://schemas.microsoft.com/office/drawing/2016/5/10/chartex" xmlns:cx5="http://schemas.microsoft.com/office/drawing/2016/5/11/chartex" xmlns:cx6="http://schemas.microsoft.com/office/drawing/2016/5/12/chartex" xmlns:cx7="http://schemas.microsoft.com/office/drawing/2016/5/13/chartex" xmlns:cx8="http://schemas.microsoft.com/office/drawing/2016/5/14/chartex" xmlns:mc="http://schemas.openxmlformats.org/markup-compatibility/2006" xmlns:aink="http://schemas.microsoft.com/office/drawing/2016/ink" xmlns:am3d="http://schemas.microsoft.com/office/drawing/2017/model3d" xmlns:o="urn:schemas-microsoft-com:office:office" xmlns:r="http://schemas.openxmlformats.org/officeDocument/2006/relationships" xmlns:m="http://schemas.openxmlformats.org/officeDocument/2006/math" xmlns:v="urn:schemas-microsoft-com:vml" xmlns:wp14="http://schemas.microsoft.com/office/word/2010/wordprocessingDrawing" xmlns:wp="http://schemas.openxmlformats.org/drawingml/2006/wordprocessingDrawing" xmlns:w10="urn:schemas-microsoft-com:office:word" xmlns:w="http://schemas.openxmlformats.org/wordprocessingml/2006/main" xmlns:w14="http://schemas.microsoft.com/office/word/2010/wordml" xmlns:w15="http://schemas.microsoft.com/office/word/2012/wordml" xmlns:w16cid="http://schemas.microsoft.com/office/word/2016/wordml/cid" xmlns:w16se="http://schemas.microsoft.com/office/word/2015/wordml/symex" xmlns:wpg="http://schemas.microsoft.com/office/word/2010/wordprocessingGroup" xmlns:wpi="http://schemas.microsoft.com/office/word/2010/wordprocessingInk" xmlns:wne="http://schemas.microsoft.com/office/word/2006/wordml" xmlns:wps="http://schemas.microsoft.com/office/word/2010/wordprocessingShape" mc:Ignorable="w14 w15 w16se w16cid wp14">
+<w15:commentsEx xmlns:wpc="http://schemas.microsoft.com/office/word/2010/wordprocessingCanvas" xmlns:cx="http://schemas.microsoft.com/office/drawing/2014/chartex" xmlns:cx1="http://schemas.microsoft.com/office/drawing/2015/9/8/chartex" xmlns:cx2="http://schemas.microsoft.com/office/drawing/2015/10/21/chartex" xmlns:cx3="http://schemas.microsoft.com/office/drawing/2016/5/9/chartex" xmlns:cx4="http://schemas.microsoft.com/office/drawing/2016/5/10/chartex" xmlns:cx5="http://schemas.microsoft.com/office/drawing/2016/5/11/chartex" xmlns:cx6="http://schemas.microsoft.com/office/drawing/2016/5/12/chartex" xmlns:cx7="http://schemas.microsoft.com/office/drawing/2016/5/13/chartex" xmlns:cx8="http://schemas.microsoft.com/office/drawing/2016/5/14/chartex" xmlns:mc="http://schemas.openxmlformats.org/markup-compatibility/2006" xmlns:aink="http://schemas.microsoft.com/office/drawing/2016/ink" xmlns:am3d="http://schemas.microsoft.com/office/drawing/2017/model3d" xmlns:o="urn:schemas-microsoft-com:office:office" xmlns:oel="http://schemas.microsoft.com/office/2019/extlst" xmlns:r="http://schemas.openxmlformats.org/officeDocument/2006/relationships" xmlns:m="http://schemas.openxmlformats.org/officeDocument/2006/math" xmlns:v="urn:schemas-microsoft-com:vml" xmlns:wp14="http://schemas.microsoft.com/office/word/2010/wordprocessingDrawing" xmlns:wp="http://schemas.openxmlformats.org/drawingml/2006/wordprocessingDrawing" xmlns:w10="urn:schemas-microsoft-com:office:word" xmlns:w="http://schemas.openxmlformats.org/wordprocessingml/2006/main" xmlns:w14="http://schemas.microsoft.com/office/word/2010/wordml" xmlns:w15="http://schemas.microsoft.com/office/word/2012/wordml" xmlns:w16cex="http://schemas.microsoft.com/office/word/2018/wordml/cex" xmlns:w16cid="http://schemas.microsoft.com/office/word/2016/wordml/cid" xmlns:w16="http://schemas.microsoft.com/office/word/2018/wordml" xmlns:w16du="http://schemas.microsoft.com/office/word/2023/wordml/word16du" xmlns:w16sdtdh="http://schemas.microsoft.com/office/word/2020/wordml/sdtdatahash" xmlns:w16se="http://schemas.microsoft.com/office/word/2015/wordml/symex" xmlns:wpg="http://schemas.microsoft.com/office/word/2010/wordprocessingGroup" xmlns:wpi="http://schemas.microsoft.com/office/word/2010/wordprocessingInk" xmlns:wne="http://schemas.microsoft.com/office/word/2006/wordml" xmlns:wps="http://schemas.microsoft.com/office/word/2010/wordprocessingShape" mc:Ignorable="w14 w15 w16se w16cid w16 w16cex w16sdtdh wp14">
   <w15:commentEx w15:paraId="6019876A" w15:done="0"/>
   <w15:commentEx w15:paraId="201E4A0B" w15:paraIdParent="6019876A" w15:done="0"/>
   <w15:commentEx w15:paraId="71720CC6" w15:done="0"/>
@@ -10469,7 +12076,7 @@
 <w16cex:commentsExtensible xmlns:wpc="http://schemas.microsoft.com/office/word/2010/wordprocessingCanvas" xmlns:cx="http://schemas.microsoft.com/office/drawing/2014/chartex" xmlns:cx1="http://schemas.microsoft.com/office/drawing/2015/9/8/chartex" xmlns:cx2="http://schemas.microsoft.com/office/drawing/2015/10/21/chartex" xmlns:cx3="http://schemas.microsoft.com/office/drawing/2016/5/9/chartex" xmlns:cx4="http://schemas.microsoft.com/office/drawing/2016/5/10/chartex" xmlns:cx5="http://schemas.microsoft.com/office/drawing/2016/5/11/chartex" xmlns:cx6="http://schemas.microsoft.com/office/drawing/2016/5/12/chartex" xmlns:cx7="http://schemas.microsoft.com/office/drawing/2016/5/13/chartex" xmlns:cx8="http://schemas.microsoft.com/office/drawing/2016/5/14/chartex" xmlns:mc="http://schemas.openxmlformats.org/markup-compatibility/2006" xmlns:aink="http://schemas.microsoft.com/office/drawing/2016/ink" xmlns:am3d="http://schemas.microsoft.com/office/drawing/2017/model3d" xmlns:o="urn:schemas-microsoft-com:office:office" xmlns:oel="http://schemas.microsoft.com/office/2019/extlst" xmlns:r="http://schemas.openxmlformats.org/officeDocument/2006/relationships" xmlns:m="http://schemas.openxmlformats.org/officeDocument/2006/math" xmlns:v="urn:schemas-microsoft-com:vml" xmlns:wp14="http://schemas.microsoft.com/office/word/2010/wordprocessingDrawing" xmlns:wp="http://schemas.openxmlformats.org/drawingml/2006/wordprocessingDrawing" xmlns:w10="urn:schemas-microsoft-com:office:word" xmlns:w="http://schemas.openxmlformats.org/wordprocessingml/2006/main" xmlns:w14="http://schemas.microsoft.com/office/word/2010/wordml" xmlns:w15="http://schemas.microsoft.com/office/word/2012/wordml" xmlns:w16cex="http://schemas.microsoft.com/office/word/2018/wordml/cex" xmlns:w16cid="http://schemas.microsoft.com/office/word/2016/wordml/cid" xmlns:w16="http://schemas.microsoft.com/office/word/2018/wordml" xmlns:w16du="http://schemas.microsoft.com/office/word/2023/wordml/word16du" xmlns:w16sdtdh="http://schemas.microsoft.com/office/word/2020/wordml/sdtdatahash" xmlns:w16se="http://schemas.microsoft.com/office/word/2015/wordml/symex" xmlns:wpg="http://schemas.microsoft.com/office/word/2010/wordprocessingGroup" xmlns:wpi="http://schemas.microsoft.com/office/word/2010/wordprocessingInk" xmlns:wne="http://schemas.microsoft.com/office/word/2006/wordml" xmlns:wps="http://schemas.microsoft.com/office/word/2010/wordprocessingShape" mc:Ignorable="w14 w15 w16se w16cid w16 w16cex w16sdtdh wp14">
   <w16cex:commentExtensible w16cex:durableId="2A835A36" w16cex:dateUtc="2023-03-30T01:20:00Z">
     <w16cex:extLst>
-      <w16:ext xmlns:cr="http://schemas.microsoft.com/office/comments/2020/reactions" xmlns="" w16:uri="{CE6994B0-6A32-4C9F-8C6B-6E91EDA988CE}">
+      <w16:ext xmlns="" xmlns:cr="http://schemas.microsoft.com/office/comments/2020/reactions" w16:uri="{CE6994B0-6A32-4C9F-8C6B-6E91EDA988CE}">
         <cr:reactions xmlns:cr="http://schemas.microsoft.com/office/comments/2020/reactions">
           <cr:reaction reactionType="1">
             <cr:reactionInfo dateUtc="2023-04-03T12:10:31Z">
@@ -10486,15 +12093,13 @@
   <w16cex:commentExtensible w16cex:durableId="2B28E3C3" w16cex:dateUtc="2023-03-30T01:23:00Z"/>
   <w16cex:commentExtensible w16cex:durableId="7D4C0E62" w16cex:dateUtc="2023-04-03T19:04:00Z"/>
   <w16cex:commentExtensible w16cex:durableId="2B8BD184" w16cex:dateUtc="2023-03-30T01:30:00Z"/>
-  <w16cex:commentExtensible w16cex:durableId="345DE452" w16cex:dateUtc="2023-03-30T01:34:00Z"/>
-  <w16cex:commentExtensible w16cex:durableId="3687551A" w16cex:dateUtc="2023-04-03T19:08:00Z"/>
   <w16cex:commentExtensible w16cex:durableId="206566C7" w16cex:dateUtc="2023-03-30T01:29:00Z"/>
   <w16cex:commentExtensible w16cex:durableId="0409E935" w16cex:dateUtc="2023-03-30T01:39:00Z"/>
 </w16cex:commentsExtensible>
 </file>
 
 <file path=word/commentsIds.xml><?xml version="1.0" encoding="utf-8"?>
-<w16cid:commentsIds xmlns:wpc="http://schemas.microsoft.com/office/word/2010/wordprocessingCanvas" xmlns:cx="http://schemas.microsoft.com/office/drawing/2014/chartex" xmlns:cx1="http://schemas.microsoft.com/office/drawing/2015/9/8/chartex" xmlns:cx2="http://schemas.microsoft.com/office/drawing/2015/10/21/chartex" xmlns:cx3="http://schemas.microsoft.com/office/drawing/2016/5/9/chartex" xmlns:cx4="http://schemas.microsoft.com/office/drawing/2016/5/10/chartex" xmlns:cx5="http://schemas.microsoft.com/office/drawing/2016/5/11/chartex" xmlns:cx6="http://schemas.microsoft.com/office/drawing/2016/5/12/chartex" xmlns:cx7="http://schemas.microsoft.com/office/drawing/2016/5/13/chartex" xmlns:cx8="http://schemas.microsoft.com/office/drawing/2016/5/14/chartex" xmlns:mc="http://schemas.openxmlformats.org/markup-compatibility/2006" xmlns:aink="http://schemas.microsoft.com/office/drawing/2016/ink" xmlns:am3d="http://schemas.microsoft.com/office/drawing/2017/model3d" xmlns:o="urn:schemas-microsoft-com:office:office" xmlns:r="http://schemas.openxmlformats.org/officeDocument/2006/relationships" xmlns:m="http://schemas.openxmlformats.org/officeDocument/2006/math" xmlns:v="urn:schemas-microsoft-com:vml" xmlns:wp14="http://schemas.microsoft.com/office/word/2010/wordprocessingDrawing" xmlns:wp="http://schemas.openxmlformats.org/drawingml/2006/wordprocessingDrawing" xmlns:w10="urn:schemas-microsoft-com:office:word" xmlns:w="http://schemas.openxmlformats.org/wordprocessingml/2006/main" xmlns:w14="http://schemas.microsoft.com/office/word/2010/wordml" xmlns:w15="http://schemas.microsoft.com/office/word/2012/wordml" xmlns:w16cid="http://schemas.microsoft.com/office/word/2016/wordml/cid" xmlns:w16se="http://schemas.microsoft.com/office/word/2015/wordml/symex" xmlns:wpg="http://schemas.microsoft.com/office/word/2010/wordprocessingGroup" xmlns:wpi="http://schemas.microsoft.com/office/word/2010/wordprocessingInk" xmlns:wne="http://schemas.microsoft.com/office/word/2006/wordml" xmlns:wps="http://schemas.microsoft.com/office/word/2010/wordprocessingShape" mc:Ignorable="w14 w15 w16se w16cid wp14">
+<w16cid:commentsIds xmlns:wpc="http://schemas.microsoft.com/office/word/2010/wordprocessingCanvas" xmlns:cx="http://schemas.microsoft.com/office/drawing/2014/chartex" xmlns:cx1="http://schemas.microsoft.com/office/drawing/2015/9/8/chartex" xmlns:cx2="http://schemas.microsoft.com/office/drawing/2015/10/21/chartex" xmlns:cx3="http://schemas.microsoft.com/office/drawing/2016/5/9/chartex" xmlns:cx4="http://schemas.microsoft.com/office/drawing/2016/5/10/chartex" xmlns:cx5="http://schemas.microsoft.com/office/drawing/2016/5/11/chartex" xmlns:cx6="http://schemas.microsoft.com/office/drawing/2016/5/12/chartex" xmlns:cx7="http://schemas.microsoft.com/office/drawing/2016/5/13/chartex" xmlns:cx8="http://schemas.microsoft.com/office/drawing/2016/5/14/chartex" xmlns:mc="http://schemas.openxmlformats.org/markup-compatibility/2006" xmlns:aink="http://schemas.microsoft.com/office/drawing/2016/ink" xmlns:am3d="http://schemas.microsoft.com/office/drawing/2017/model3d" xmlns:o="urn:schemas-microsoft-com:office:office" xmlns:oel="http://schemas.microsoft.com/office/2019/extlst" xmlns:r="http://schemas.openxmlformats.org/officeDocument/2006/relationships" xmlns:m="http://schemas.openxmlformats.org/officeDocument/2006/math" xmlns:v="urn:schemas-microsoft-com:vml" xmlns:wp14="http://schemas.microsoft.com/office/word/2010/wordprocessingDrawing" xmlns:wp="http://schemas.openxmlformats.org/drawingml/2006/wordprocessingDrawing" xmlns:w10="urn:schemas-microsoft-com:office:word" xmlns:w="http://schemas.openxmlformats.org/wordprocessingml/2006/main" xmlns:w14="http://schemas.microsoft.com/office/word/2010/wordml" xmlns:w15="http://schemas.microsoft.com/office/word/2012/wordml" xmlns:w16cex="http://schemas.microsoft.com/office/word/2018/wordml/cex" xmlns:w16cid="http://schemas.microsoft.com/office/word/2016/wordml/cid" xmlns:w16="http://schemas.microsoft.com/office/word/2018/wordml" xmlns:w16du="http://schemas.microsoft.com/office/word/2023/wordml/word16du" xmlns:w16sdtdh="http://schemas.microsoft.com/office/word/2020/wordml/sdtdatahash" xmlns:w16se="http://schemas.microsoft.com/office/word/2015/wordml/symex" xmlns:wpg="http://schemas.microsoft.com/office/word/2010/wordprocessingGroup" xmlns:wpi="http://schemas.microsoft.com/office/word/2010/wordprocessingInk" xmlns:wne="http://schemas.microsoft.com/office/word/2006/wordml" xmlns:wps="http://schemas.microsoft.com/office/word/2010/wordprocessingShape" mc:Ignorable="w14 w15 w16se w16cid w16 w16cex w16sdtdh wp14">
   <w16cid:commentId w16cid:paraId="6019876A" w16cid:durableId="2A835A36"/>
   <w16cid:commentId w16cid:paraId="201E4A0B" w16cid:durableId="27D51763"/>
   <w16cid:commentId w16cid:paraId="71720CC6" w16cid:durableId="2BF13CD3"/>
@@ -10508,7 +12113,7 @@
 </file>
 
 <file path=word/endnotes.xml><?xml version="1.0" encoding="utf-8"?>
-<w:endnotes xmlns:wpc="http://schemas.microsoft.com/office/word/2010/wordprocessingCanvas" xmlns:cx="http://schemas.microsoft.com/office/drawing/2014/chartex" xmlns:cx1="http://schemas.microsoft.com/office/drawing/2015/9/8/chartex" xmlns:cx2="http://schemas.microsoft.com/office/drawing/2015/10/21/chartex" xmlns:cx3="http://schemas.microsoft.com/office/drawing/2016/5/9/chartex" xmlns:cx4="http://schemas.microsoft.com/office/drawing/2016/5/10/chartex" xmlns:cx5="http://schemas.microsoft.com/office/drawing/2016/5/11/chartex" xmlns:cx6="http://schemas.microsoft.com/office/drawing/2016/5/12/chartex" xmlns:cx7="http://schemas.microsoft.com/office/drawing/2016/5/13/chartex" xmlns:cx8="http://schemas.microsoft.com/office/drawing/2016/5/14/chartex" xmlns:mc="http://schemas.openxmlformats.org/markup-compatibility/2006" xmlns:aink="http://schemas.microsoft.com/office/drawing/2016/ink" xmlns:am3d="http://schemas.microsoft.com/office/drawing/2017/model3d" xmlns:o="urn:schemas-microsoft-com:office:office" xmlns:r="http://schemas.openxmlformats.org/officeDocument/2006/relationships" xmlns:m="http://schemas.openxmlformats.org/officeDocument/2006/math" xmlns:v="urn:schemas-microsoft-com:vml" xmlns:wp14="http://schemas.microsoft.com/office/word/2010/wordprocessingDrawing" xmlns:wp="http://schemas.openxmlformats.org/drawingml/2006/wordprocessingDrawing" xmlns:w10="urn:schemas-microsoft-com:office:word" xmlns:w="http://schemas.openxmlformats.org/wordprocessingml/2006/main" xmlns:w14="http://schemas.microsoft.com/office/word/2010/wordml" xmlns:w15="http://schemas.microsoft.com/office/word/2012/wordml" xmlns:w16cid="http://schemas.microsoft.com/office/word/2016/wordml/cid" xmlns:w16se="http://schemas.microsoft.com/office/word/2015/wordml/symex" xmlns:wpg="http://schemas.microsoft.com/office/word/2010/wordprocessingGroup" xmlns:wpi="http://schemas.microsoft.com/office/word/2010/wordprocessingInk" xmlns:wne="http://schemas.microsoft.com/office/word/2006/wordml" xmlns:wps="http://schemas.microsoft.com/office/word/2010/wordprocessingShape" mc:Ignorable="w14 w15 w16se w16cid wp14">
+<w:endnotes xmlns:wpc="http://schemas.microsoft.com/office/word/2010/wordprocessingCanvas" xmlns:cx="http://schemas.microsoft.com/office/drawing/2014/chartex" xmlns:cx1="http://schemas.microsoft.com/office/drawing/2015/9/8/chartex" xmlns:cx2="http://schemas.microsoft.com/office/drawing/2015/10/21/chartex" xmlns:cx3="http://schemas.microsoft.com/office/drawing/2016/5/9/chartex" xmlns:cx4="http://schemas.microsoft.com/office/drawing/2016/5/10/chartex" xmlns:cx5="http://schemas.microsoft.com/office/drawing/2016/5/11/chartex" xmlns:cx6="http://schemas.microsoft.com/office/drawing/2016/5/12/chartex" xmlns:cx7="http://schemas.microsoft.com/office/drawing/2016/5/13/chartex" xmlns:cx8="http://schemas.microsoft.com/office/drawing/2016/5/14/chartex" xmlns:mc="http://schemas.openxmlformats.org/markup-compatibility/2006" xmlns:aink="http://schemas.microsoft.com/office/drawing/2016/ink" xmlns:am3d="http://schemas.microsoft.com/office/drawing/2017/model3d" xmlns:o="urn:schemas-microsoft-com:office:office" xmlns:oel="http://schemas.microsoft.com/office/2019/extlst" xmlns:r="http://schemas.openxmlformats.org/officeDocument/2006/relationships" xmlns:m="http://schemas.openxmlformats.org/officeDocument/2006/math" xmlns:v="urn:schemas-microsoft-com:vml" xmlns:wp14="http://schemas.microsoft.com/office/word/2010/wordprocessingDrawing" xmlns:wp="http://schemas.openxmlformats.org/drawingml/2006/wordprocessingDrawing" xmlns:w10="urn:schemas-microsoft-com:office:word" xmlns:w="http://schemas.openxmlformats.org/wordprocessingml/2006/main" xmlns:w14="http://schemas.microsoft.com/office/word/2010/wordml" xmlns:w15="http://schemas.microsoft.com/office/word/2012/wordml" xmlns:w16cex="http://schemas.microsoft.com/office/word/2018/wordml/cex" xmlns:w16cid="http://schemas.microsoft.com/office/word/2016/wordml/cid" xmlns:w16="http://schemas.microsoft.com/office/word/2018/wordml" xmlns:w16du="http://schemas.microsoft.com/office/word/2023/wordml/word16du" xmlns:w16sdtdh="http://schemas.microsoft.com/office/word/2020/wordml/sdtdatahash" xmlns:w16se="http://schemas.microsoft.com/office/word/2015/wordml/symex" xmlns:wpg="http://schemas.microsoft.com/office/word/2010/wordprocessingGroup" xmlns:wpi="http://schemas.microsoft.com/office/word/2010/wordprocessingInk" xmlns:wne="http://schemas.microsoft.com/office/word/2006/wordml" xmlns:wps="http://schemas.microsoft.com/office/word/2010/wordprocessingShape" mc:Ignorable="w14 w15 w16se w16cid w16 w16cex w16sdtdh wp14">
   <w:endnote w:type="separator" w:id="-1">
     <w:p>
       <w:r>
@@ -10536,7 +12141,7 @@
 </file>
 
 <file path=word/footnotes.xml><?xml version="1.0" encoding="utf-8"?>
-<w:footnotes xmlns:wpc="http://schemas.microsoft.com/office/word/2010/wordprocessingCanvas" xmlns:cx="http://schemas.microsoft.com/office/drawing/2014/chartex" xmlns:cx1="http://schemas.microsoft.com/office/drawing/2015/9/8/chartex" xmlns:cx2="http://schemas.microsoft.com/office/drawing/2015/10/21/chartex" xmlns:cx3="http://schemas.microsoft.com/office/drawing/2016/5/9/chartex" xmlns:cx4="http://schemas.microsoft.com/office/drawing/2016/5/10/chartex" xmlns:cx5="http://schemas.microsoft.com/office/drawing/2016/5/11/chartex" xmlns:cx6="http://schemas.microsoft.com/office/drawing/2016/5/12/chartex" xmlns:cx7="http://schemas.microsoft.com/office/drawing/2016/5/13/chartex" xmlns:cx8="http://schemas.microsoft.com/office/drawing/2016/5/14/chartex" xmlns:mc="http://schemas.openxmlformats.org/markup-compatibility/2006" xmlns:aink="http://schemas.microsoft.com/office/drawing/2016/ink" xmlns:am3d="http://schemas.microsoft.com/office/drawing/2017/model3d" xmlns:o="urn:schemas-microsoft-com:office:office" xmlns:r="http://schemas.openxmlformats.org/officeDocument/2006/relationships" xmlns:m="http://schemas.openxmlformats.org/officeDocument/2006/math" xmlns:v="urn:schemas-microsoft-com:vml" xmlns:wp14="http://schemas.microsoft.com/office/word/2010/wordprocessingDrawing" xmlns:wp="http://schemas.openxmlformats.org/drawingml/2006/wordprocessingDrawing" xmlns:w10="urn:schemas-microsoft-com:office:word" xmlns:w="http://schemas.openxmlformats.org/wordprocessingml/2006/main" xmlns:w14="http://schemas.microsoft.com/office/word/2010/wordml" xmlns:w15="http://schemas.microsoft.com/office/word/2012/wordml" xmlns:w16cid="http://schemas.microsoft.com/office/word/2016/wordml/cid" xmlns:w16se="http://schemas.microsoft.com/office/word/2015/wordml/symex" xmlns:wpg="http://schemas.microsoft.com/office/word/2010/wordprocessingGroup" xmlns:wpi="http://schemas.microsoft.com/office/word/2010/wordprocessingInk" xmlns:wne="http://schemas.microsoft.com/office/word/2006/wordml" xmlns:wps="http://schemas.microsoft.com/office/word/2010/wordprocessingShape" mc:Ignorable="w14 w15 w16se w16cid wp14">
+<w:footnotes xmlns:wpc="http://schemas.microsoft.com/office/word/2010/wordprocessingCanvas" xmlns:cx="http://schemas.microsoft.com/office/drawing/2014/chartex" xmlns:cx1="http://schemas.microsoft.com/office/drawing/2015/9/8/chartex" xmlns:cx2="http://schemas.microsoft.com/office/drawing/2015/10/21/chartex" xmlns:cx3="http://schemas.microsoft.com/office/drawing/2016/5/9/chartex" xmlns:cx4="http://schemas.microsoft.com/office/drawing/2016/5/10/chartex" xmlns:cx5="http://schemas.microsoft.com/office/drawing/2016/5/11/chartex" xmlns:cx6="http://schemas.microsoft.com/office/drawing/2016/5/12/chartex" xmlns:cx7="http://schemas.microsoft.com/office/drawing/2016/5/13/chartex" xmlns:cx8="http://schemas.microsoft.com/office/drawing/2016/5/14/chartex" xmlns:mc="http://schemas.openxmlformats.org/markup-compatibility/2006" xmlns:aink="http://schemas.microsoft.com/office/drawing/2016/ink" xmlns:am3d="http://schemas.microsoft.com/office/drawing/2017/model3d" xmlns:o="urn:schemas-microsoft-com:office:office" xmlns:oel="http://schemas.microsoft.com/office/2019/extlst" xmlns:r="http://schemas.openxmlformats.org/officeDocument/2006/relationships" xmlns:m="http://schemas.openxmlformats.org/officeDocument/2006/math" xmlns:v="urn:schemas-microsoft-com:vml" xmlns:wp14="http://schemas.microsoft.com/office/word/2010/wordprocessingDrawing" xmlns:wp="http://schemas.openxmlformats.org/drawingml/2006/wordprocessingDrawing" xmlns:w10="urn:schemas-microsoft-com:office:word" xmlns:w="http://schemas.openxmlformats.org/wordprocessingml/2006/main" xmlns:w14="http://schemas.microsoft.com/office/word/2010/wordml" xmlns:w15="http://schemas.microsoft.com/office/word/2012/wordml" xmlns:w16cex="http://schemas.microsoft.com/office/word/2018/wordml/cex" xmlns:w16cid="http://schemas.microsoft.com/office/word/2016/wordml/cid" xmlns:w16="http://schemas.microsoft.com/office/word/2018/wordml" xmlns:w16du="http://schemas.microsoft.com/office/word/2023/wordml/word16du" xmlns:w16sdtdh="http://schemas.microsoft.com/office/word/2020/wordml/sdtdatahash" xmlns:w16se="http://schemas.microsoft.com/office/word/2015/wordml/symex" xmlns:wpg="http://schemas.microsoft.com/office/word/2010/wordprocessingGroup" xmlns:wpi="http://schemas.microsoft.com/office/word/2010/wordprocessingInk" xmlns:wne="http://schemas.microsoft.com/office/word/2006/wordml" xmlns:wps="http://schemas.microsoft.com/office/word/2010/wordprocessingShape" mc:Ignorable="w14 w15 w16se w16cid w16 w16cex w16sdtdh wp14">
   <w:footnote w:type="separator" w:id="-1">
     <w:p>
       <w:r>
@@ -10564,7 +12169,7 @@
 </file>
 
 <file path=word/header1.xml><?xml version="1.0" encoding="utf-8"?>
-<w:hdr xmlns:wpc="http://schemas.microsoft.com/office/word/2010/wordprocessingCanvas" xmlns:cx="http://schemas.microsoft.com/office/drawing/2014/chartex" xmlns:cx1="http://schemas.microsoft.com/office/drawing/2015/9/8/chartex" xmlns:cx2="http://schemas.microsoft.com/office/drawing/2015/10/21/chartex" xmlns:cx3="http://schemas.microsoft.com/office/drawing/2016/5/9/chartex" xmlns:cx4="http://schemas.microsoft.com/office/drawing/2016/5/10/chartex" xmlns:cx5="http://schemas.microsoft.com/office/drawing/2016/5/11/chartex" xmlns:cx6="http://schemas.microsoft.com/office/drawing/2016/5/12/chartex" xmlns:cx7="http://schemas.microsoft.com/office/drawing/2016/5/13/chartex" xmlns:cx8="http://schemas.microsoft.com/office/drawing/2016/5/14/chartex" xmlns:mc="http://schemas.openxmlformats.org/markup-compatibility/2006" xmlns:aink="http://schemas.microsoft.com/office/drawing/2016/ink" xmlns:am3d="http://schemas.microsoft.com/office/drawing/2017/model3d" xmlns:o="urn:schemas-microsoft-com:office:office" xmlns:r="http://schemas.openxmlformats.org/officeDocument/2006/relationships" xmlns:m="http://schemas.openxmlformats.org/officeDocument/2006/math" xmlns:v="urn:schemas-microsoft-com:vml" xmlns:wp14="http://schemas.microsoft.com/office/word/2010/wordprocessingDrawing" xmlns:wp="http://schemas.openxmlformats.org/drawingml/2006/wordprocessingDrawing" xmlns:w10="urn:schemas-microsoft-com:office:word" xmlns:w="http://schemas.openxmlformats.org/wordprocessingml/2006/main" xmlns:w14="http://schemas.microsoft.com/office/word/2010/wordml" xmlns:w15="http://schemas.microsoft.com/office/word/2012/wordml" xmlns:w16cid="http://schemas.microsoft.com/office/word/2016/wordml/cid" xmlns:w16se="http://schemas.microsoft.com/office/word/2015/wordml/symex" xmlns:wpg="http://schemas.microsoft.com/office/word/2010/wordprocessingGroup" xmlns:wpi="http://schemas.microsoft.com/office/word/2010/wordprocessingInk" xmlns:wne="http://schemas.microsoft.com/office/word/2006/wordml" xmlns:wps="http://schemas.microsoft.com/office/word/2010/wordprocessingShape" mc:Ignorable="w14 w15 w16se w16cid wp14">
+<w:hdr xmlns:wpc="http://schemas.microsoft.com/office/word/2010/wordprocessingCanvas" xmlns:cx="http://schemas.microsoft.com/office/drawing/2014/chartex" xmlns:cx1="http://schemas.microsoft.com/office/drawing/2015/9/8/chartex" xmlns:cx2="http://schemas.microsoft.com/office/drawing/2015/10/21/chartex" xmlns:cx3="http://schemas.microsoft.com/office/drawing/2016/5/9/chartex" xmlns:cx4="http://schemas.microsoft.com/office/drawing/2016/5/10/chartex" xmlns:cx5="http://schemas.microsoft.com/office/drawing/2016/5/11/chartex" xmlns:cx6="http://schemas.microsoft.com/office/drawing/2016/5/12/chartex" xmlns:cx7="http://schemas.microsoft.com/office/drawing/2016/5/13/chartex" xmlns:cx8="http://schemas.microsoft.com/office/drawing/2016/5/14/chartex" xmlns:mc="http://schemas.openxmlformats.org/markup-compatibility/2006" xmlns:aink="http://schemas.microsoft.com/office/drawing/2016/ink" xmlns:am3d="http://schemas.microsoft.com/office/drawing/2017/model3d" xmlns:o="urn:schemas-microsoft-com:office:office" xmlns:oel="http://schemas.microsoft.com/office/2019/extlst" xmlns:r="http://schemas.openxmlformats.org/officeDocument/2006/relationships" xmlns:m="http://schemas.openxmlformats.org/officeDocument/2006/math" xmlns:v="urn:schemas-microsoft-com:vml" xmlns:wp14="http://schemas.microsoft.com/office/word/2010/wordprocessingDrawing" xmlns:wp="http://schemas.openxmlformats.org/drawingml/2006/wordprocessingDrawing" xmlns:w10="urn:schemas-microsoft-com:office:word" xmlns:w="http://schemas.openxmlformats.org/wordprocessingml/2006/main" xmlns:w14="http://schemas.microsoft.com/office/word/2010/wordml" xmlns:w15="http://schemas.microsoft.com/office/word/2012/wordml" xmlns:w16cex="http://schemas.microsoft.com/office/word/2018/wordml/cex" xmlns:w16cid="http://schemas.microsoft.com/office/word/2016/wordml/cid" xmlns:w16="http://schemas.microsoft.com/office/word/2018/wordml" xmlns:w16du="http://schemas.microsoft.com/office/word/2023/wordml/word16du" xmlns:w16sdtdh="http://schemas.microsoft.com/office/word/2020/wordml/sdtdatahash" xmlns:w16se="http://schemas.microsoft.com/office/word/2015/wordml/symex" xmlns:wpg="http://schemas.microsoft.com/office/word/2010/wordprocessingGroup" xmlns:wpi="http://schemas.microsoft.com/office/word/2010/wordprocessingInk" xmlns:wne="http://schemas.microsoft.com/office/word/2006/wordml" xmlns:wps="http://schemas.microsoft.com/office/word/2010/wordprocessingShape" mc:Ignorable="w14 w15 w16se w16cid w16 w16cex w16sdtdh wp14">
   <w:sdt>
     <w:sdtPr>
       <w:id w:val="-1147819730"/>
@@ -10573,7 +12178,6 @@
         <w:docPartUnique/>
       </w:docPartObj>
     </w:sdtPr>
-    <w:sdtEndPr/>
     <w:sdtContent>
       <w:p>
         <w:pPr>
@@ -10610,7 +12214,7 @@
 </file>
 
 <file path=word/numbering.xml><?xml version="1.0" encoding="utf-8"?>
-<w:numbering xmlns:wpc="http://schemas.microsoft.com/office/word/2010/wordprocessingCanvas" xmlns:cx="http://schemas.microsoft.com/office/drawing/2014/chartex" xmlns:cx1="http://schemas.microsoft.com/office/drawing/2015/9/8/chartex" xmlns:cx2="http://schemas.microsoft.com/office/drawing/2015/10/21/chartex" xmlns:cx3="http://schemas.microsoft.com/office/drawing/2016/5/9/chartex" xmlns:cx4="http://schemas.microsoft.com/office/drawing/2016/5/10/chartex" xmlns:cx5="http://schemas.microsoft.com/office/drawing/2016/5/11/chartex" xmlns:cx6="http://schemas.microsoft.com/office/drawing/2016/5/12/chartex" xmlns:cx7="http://schemas.microsoft.com/office/drawing/2016/5/13/chartex" xmlns:cx8="http://schemas.microsoft.com/office/drawing/2016/5/14/chartex" xmlns:mc="http://schemas.openxmlformats.org/markup-compatibility/2006" xmlns:aink="http://schemas.microsoft.com/office/drawing/2016/ink" xmlns:am3d="http://schemas.microsoft.com/office/drawing/2017/model3d" xmlns:o="urn:schemas-microsoft-com:office:office" xmlns:r="http://schemas.openxmlformats.org/officeDocument/2006/relationships" xmlns:m="http://schemas.openxmlformats.org/officeDocument/2006/math" xmlns:v="urn:schemas-microsoft-com:vml" xmlns:wp14="http://schemas.microsoft.com/office/word/2010/wordprocessingDrawing" xmlns:wp="http://schemas.openxmlformats.org/drawingml/2006/wordprocessingDrawing" xmlns:w10="urn:schemas-microsoft-com:office:word" xmlns:w="http://schemas.openxmlformats.org/wordprocessingml/2006/main" xmlns:w14="http://schemas.microsoft.com/office/word/2010/wordml" xmlns:w15="http://schemas.microsoft.com/office/word/2012/wordml" xmlns:w16cid="http://schemas.microsoft.com/office/word/2016/wordml/cid" xmlns:w16se="http://schemas.microsoft.com/office/word/2015/wordml/symex" xmlns:wpg="http://schemas.microsoft.com/office/word/2010/wordprocessingGroup" xmlns:wpi="http://schemas.microsoft.com/office/word/2010/wordprocessingInk" xmlns:wne="http://schemas.microsoft.com/office/word/2006/wordml" xmlns:wps="http://schemas.microsoft.com/office/word/2010/wordprocessingShape" mc:Ignorable="w14 w15 w16se w16cid wp14">
+<w:numbering xmlns:wpc="http://schemas.microsoft.com/office/word/2010/wordprocessingCanvas" xmlns:cx="http://schemas.microsoft.com/office/drawing/2014/chartex" xmlns:cx1="http://schemas.microsoft.com/office/drawing/2015/9/8/chartex" xmlns:cx2="http://schemas.microsoft.com/office/drawing/2015/10/21/chartex" xmlns:cx3="http://schemas.microsoft.com/office/drawing/2016/5/9/chartex" xmlns:cx4="http://schemas.microsoft.com/office/drawing/2016/5/10/chartex" xmlns:cx5="http://schemas.microsoft.com/office/drawing/2016/5/11/chartex" xmlns:cx6="http://schemas.microsoft.com/office/drawing/2016/5/12/chartex" xmlns:cx7="http://schemas.microsoft.com/office/drawing/2016/5/13/chartex" xmlns:cx8="http://schemas.microsoft.com/office/drawing/2016/5/14/chartex" xmlns:mc="http://schemas.openxmlformats.org/markup-compatibility/2006" xmlns:aink="http://schemas.microsoft.com/office/drawing/2016/ink" xmlns:am3d="http://schemas.microsoft.com/office/drawing/2017/model3d" xmlns:o="urn:schemas-microsoft-com:office:office" xmlns:oel="http://schemas.microsoft.com/office/2019/extlst" xmlns:r="http://schemas.openxmlformats.org/officeDocument/2006/relationships" xmlns:m="http://schemas.openxmlformats.org/officeDocument/2006/math" xmlns:v="urn:schemas-microsoft-com:vml" xmlns:wp14="http://schemas.microsoft.com/office/word/2010/wordprocessingDrawing" xmlns:wp="http://schemas.openxmlformats.org/drawingml/2006/wordprocessingDrawing" xmlns:w10="urn:schemas-microsoft-com:office:word" xmlns:w="http://schemas.openxmlformats.org/wordprocessingml/2006/main" xmlns:w14="http://schemas.microsoft.com/office/word/2010/wordml" xmlns:w15="http://schemas.microsoft.com/office/word/2012/wordml" xmlns:w16cex="http://schemas.microsoft.com/office/word/2018/wordml/cex" xmlns:w16cid="http://schemas.microsoft.com/office/word/2016/wordml/cid" xmlns:w16="http://schemas.microsoft.com/office/word/2018/wordml" xmlns:w16du="http://schemas.microsoft.com/office/word/2023/wordml/word16du" xmlns:w16sdtdh="http://schemas.microsoft.com/office/word/2020/wordml/sdtdatahash" xmlns:w16se="http://schemas.microsoft.com/office/word/2015/wordml/symex" xmlns:wpg="http://schemas.microsoft.com/office/word/2010/wordprocessingGroup" xmlns:wpi="http://schemas.microsoft.com/office/word/2010/wordprocessingInk" xmlns:wne="http://schemas.microsoft.com/office/word/2006/wordml" xmlns:wps="http://schemas.microsoft.com/office/word/2010/wordprocessingShape" mc:Ignorable="w14 w15 w16se w16cid w16 w16cex w16sdtdh wp14">
   <w:abstractNum w:abstractNumId="0" w15:restartNumberingAfterBreak="0">
     <w:nsid w:val="2080158C"/>
     <w:multiLevelType w:val="multilevel"/>
@@ -10980,13 +12584,13 @@
       </w:pPr>
     </w:lvl>
   </w:abstractNum>
-  <w:num w:numId="1">
+  <w:num w:numId="1" w16cid:durableId="806438960">
     <w:abstractNumId w:val="2"/>
   </w:num>
-  <w:num w:numId="2">
+  <w:num w:numId="2" w16cid:durableId="1248616312">
     <w:abstractNumId w:val="0"/>
   </w:num>
-  <w:num w:numId="3">
+  <w:num w:numId="3" w16cid:durableId="476338660">
     <w:abstractNumId w:val="1"/>
   </w:num>
   <w:numIdMacAtCleanup w:val="2"/>
@@ -10994,7 +12598,7 @@
 </file>
 
 <file path=word/people.xml><?xml version="1.0" encoding="utf-8"?>
-<w15:people xmlns:wpc="http://schemas.microsoft.com/office/word/2010/wordprocessingCanvas" xmlns:cx="http://schemas.microsoft.com/office/drawing/2014/chartex" xmlns:cx1="http://schemas.microsoft.com/office/drawing/2015/9/8/chartex" xmlns:cx2="http://schemas.microsoft.com/office/drawing/2015/10/21/chartex" xmlns:cx3="http://schemas.microsoft.com/office/drawing/2016/5/9/chartex" xmlns:cx4="http://schemas.microsoft.com/office/drawing/2016/5/10/chartex" xmlns:cx5="http://schemas.microsoft.com/office/drawing/2016/5/11/chartex" xmlns:cx6="http://schemas.microsoft.com/office/drawing/2016/5/12/chartex" xmlns:cx7="http://schemas.microsoft.com/office/drawing/2016/5/13/chartex" xmlns:cx8="http://schemas.microsoft.com/office/drawing/2016/5/14/chartex" xmlns:mc="http://schemas.openxmlformats.org/markup-compatibility/2006" xmlns:aink="http://schemas.microsoft.com/office/drawing/2016/ink" xmlns:am3d="http://schemas.microsoft.com/office/drawing/2017/model3d" xmlns:o="urn:schemas-microsoft-com:office:office" xmlns:r="http://schemas.openxmlformats.org/officeDocument/2006/relationships" xmlns:m="http://schemas.openxmlformats.org/officeDocument/2006/math" xmlns:v="urn:schemas-microsoft-com:vml" xmlns:wp14="http://schemas.microsoft.com/office/word/2010/wordprocessingDrawing" xmlns:wp="http://schemas.openxmlformats.org/drawingml/2006/wordprocessingDrawing" xmlns:w10="urn:schemas-microsoft-com:office:word" xmlns:w="http://schemas.openxmlformats.org/wordprocessingml/2006/main" xmlns:w14="http://schemas.microsoft.com/office/word/2010/wordml" xmlns:w15="http://schemas.microsoft.com/office/word/2012/wordml" xmlns:w16cid="http://schemas.microsoft.com/office/word/2016/wordml/cid" xmlns:w16se="http://schemas.microsoft.com/office/word/2015/wordml/symex" xmlns:wpg="http://schemas.microsoft.com/office/word/2010/wordprocessingGroup" xmlns:wpi="http://schemas.microsoft.com/office/word/2010/wordprocessingInk" xmlns:wne="http://schemas.microsoft.com/office/word/2006/wordml" xmlns:wps="http://schemas.microsoft.com/office/word/2010/wordprocessingShape" mc:Ignorable="w14 w15 w16se w16cid wp14">
+<w15:people xmlns:wpc="http://schemas.microsoft.com/office/word/2010/wordprocessingCanvas" xmlns:cx="http://schemas.microsoft.com/office/drawing/2014/chartex" xmlns:cx1="http://schemas.microsoft.com/office/drawing/2015/9/8/chartex" xmlns:cx2="http://schemas.microsoft.com/office/drawing/2015/10/21/chartex" xmlns:cx3="http://schemas.microsoft.com/office/drawing/2016/5/9/chartex" xmlns:cx4="http://schemas.microsoft.com/office/drawing/2016/5/10/chartex" xmlns:cx5="http://schemas.microsoft.com/office/drawing/2016/5/11/chartex" xmlns:cx6="http://schemas.microsoft.com/office/drawing/2016/5/12/chartex" xmlns:cx7="http://schemas.microsoft.com/office/drawing/2016/5/13/chartex" xmlns:cx8="http://schemas.microsoft.com/office/drawing/2016/5/14/chartex" xmlns:mc="http://schemas.openxmlformats.org/markup-compatibility/2006" xmlns:aink="http://schemas.microsoft.com/office/drawing/2016/ink" xmlns:am3d="http://schemas.microsoft.com/office/drawing/2017/model3d" xmlns:o="urn:schemas-microsoft-com:office:office" xmlns:oel="http://schemas.microsoft.com/office/2019/extlst" xmlns:r="http://schemas.openxmlformats.org/officeDocument/2006/relationships" xmlns:m="http://schemas.openxmlformats.org/officeDocument/2006/math" xmlns:v="urn:schemas-microsoft-com:vml" xmlns:wp14="http://schemas.microsoft.com/office/word/2010/wordprocessingDrawing" xmlns:wp="http://schemas.openxmlformats.org/drawingml/2006/wordprocessingDrawing" xmlns:w10="urn:schemas-microsoft-com:office:word" xmlns:w="http://schemas.openxmlformats.org/wordprocessingml/2006/main" xmlns:w14="http://schemas.microsoft.com/office/word/2010/wordml" xmlns:w15="http://schemas.microsoft.com/office/word/2012/wordml" xmlns:w16cex="http://schemas.microsoft.com/office/word/2018/wordml/cex" xmlns:w16cid="http://schemas.microsoft.com/office/word/2016/wordml/cid" xmlns:w16="http://schemas.microsoft.com/office/word/2018/wordml" xmlns:w16du="http://schemas.microsoft.com/office/word/2023/wordml/word16du" xmlns:w16sdtdh="http://schemas.microsoft.com/office/word/2020/wordml/sdtdatahash" xmlns:w16se="http://schemas.microsoft.com/office/word/2015/wordml/symex" xmlns:wpg="http://schemas.microsoft.com/office/word/2010/wordprocessingGroup" xmlns:wpi="http://schemas.microsoft.com/office/word/2010/wordprocessingInk" xmlns:wne="http://schemas.microsoft.com/office/word/2006/wordml" xmlns:wps="http://schemas.microsoft.com/office/word/2010/wordprocessingShape" mc:Ignorable="w14 w15 w16se w16cid w16 w16cex w16sdtdh wp14">
   <w15:person w15:author="NATHANE DE CASTRO">
     <w15:presenceInfo w15:providerId="AD" w15:userId="S::nathane.castro@etec.sp.gov.br::9b45d5d9-f495-48b8-a7fb-c2d2aa826161"/>
   </w15:person>
@@ -11005,7 +12609,7 @@
 </file>
 
 <file path=word/styles.xml><?xml version="1.0" encoding="utf-8"?>
-<w:styles xmlns:mc="http://schemas.openxmlformats.org/markup-compatibility/2006" xmlns:r="http://schemas.openxmlformats.org/officeDocument/2006/relationships" xmlns:w="http://schemas.openxmlformats.org/wordprocessingml/2006/main" xmlns:w14="http://schemas.microsoft.com/office/word/2010/wordml" xmlns:w15="http://schemas.microsoft.com/office/word/2012/wordml" xmlns:w16cid="http://schemas.microsoft.com/office/word/2016/wordml/cid" xmlns:w16se="http://schemas.microsoft.com/office/word/2015/wordml/symex" mc:Ignorable="w14 w15 w16se w16cid">
+<w:styles xmlns:mc="http://schemas.openxmlformats.org/markup-compatibility/2006" xmlns:r="http://schemas.openxmlformats.org/officeDocument/2006/relationships" xmlns:w="http://schemas.openxmlformats.org/wordprocessingml/2006/main" xmlns:w14="http://schemas.microsoft.com/office/word/2010/wordml" xmlns:w15="http://schemas.microsoft.com/office/word/2012/wordml" xmlns:w16cex="http://schemas.microsoft.com/office/word/2018/wordml/cex" xmlns:w16cid="http://schemas.microsoft.com/office/word/2016/wordml/cid" xmlns:w16="http://schemas.microsoft.com/office/word/2018/wordml" xmlns:w16sdtdh="http://schemas.microsoft.com/office/word/2020/wordml/sdtdatahash" xmlns:w16se="http://schemas.microsoft.com/office/word/2015/wordml/symex" mc:Ignorable="w14 w15 w16se w16cid w16 w16cex w16sdtdh">
   <w:docDefaults>
     <w:rPrDefault>
       <w:rPr>
@@ -11021,7 +12625,7 @@
       </w:pPr>
     </w:pPrDefault>
   </w:docDefaults>
-  <w:latentStyles w:defLockedState="0" w:defUIPriority="99" w:defSemiHidden="0" w:defUnhideWhenUsed="0" w:defQFormat="0" w:count="375">
+  <w:latentStyles w:defLockedState="0" w:defUIPriority="99" w:defSemiHidden="0" w:defUnhideWhenUsed="0" w:defQFormat="0" w:count="376">
     <w:lsdException w:name="Normal" w:uiPriority="0" w:qFormat="1"/>
     <w:lsdException w:name="heading 1" w:uiPriority="9" w:qFormat="1"/>
     <w:lsdException w:name="heading 2" w:semiHidden="1" w:uiPriority="9" w:unhideWhenUsed="1" w:qFormat="1"/>
@@ -11127,7 +12731,6 @@
     <w:lsdException w:name="HTML Sample" w:semiHidden="1" w:unhideWhenUsed="1"/>
     <w:lsdException w:name="HTML Typewriter" w:semiHidden="1" w:unhideWhenUsed="1"/>
     <w:lsdException w:name="HTML Variable" w:semiHidden="1" w:unhideWhenUsed="1"/>
-    <w:lsdException w:name="Normal Table" w:semiHidden="1" w:unhideWhenUsed="1"/>
     <w:lsdException w:name="annotation subject" w:semiHidden="1" w:unhideWhenUsed="1"/>
     <w:lsdException w:name="No List" w:semiHidden="1" w:unhideWhenUsed="1"/>
     <w:lsdException w:name="Outline List 1" w:semiHidden="1" w:unhideWhenUsed="1"/>
@@ -11174,10 +12777,8 @@
     <w:lsdException w:name="Table Subtle 2" w:semiHidden="1" w:unhideWhenUsed="1"/>
     <w:lsdException w:name="Table Web 1" w:semiHidden="1" w:unhideWhenUsed="1"/>
     <w:lsdException w:name="Table Web 2" w:semiHidden="1" w:unhideWhenUsed="1"/>
-    <w:lsdException w:name="Table Web 3" w:semiHidden="1" w:unhideWhenUsed="1"/>
     <w:lsdException w:name="Balloon Text" w:semiHidden="1" w:unhideWhenUsed="1"/>
     <w:lsdException w:name="Table Grid" w:uiPriority="59"/>
-    <w:lsdException w:name="Table Theme" w:semiHidden="1" w:unhideWhenUsed="1"/>
     <w:lsdException w:name="Placeholder Text" w:semiHidden="1"/>
     <w:lsdException w:name="No Spacing" w:uiPriority="1" w:qFormat="1"/>
     <w:lsdException w:name="Light Shading" w:uiPriority="60"/>
@@ -11397,6 +12998,7 @@
     <w:lsdException w:name="Smart Hyperlink" w:semiHidden="1" w:unhideWhenUsed="1"/>
     <w:lsdException w:name="Hashtag" w:semiHidden="1" w:unhideWhenUsed="1"/>
     <w:lsdException w:name="Unresolved Mention" w:semiHidden="1" w:unhideWhenUsed="1"/>
+    <w:lsdException w:name="Smart Link" w:semiHidden="1" w:unhideWhenUsed="1"/>
   </w:latentStyles>
   <w:style w:type="paragraph" w:default="1" w:styleId="Normal">
     <w:name w:val="Normal"/>
@@ -12500,15 +14102,6 @@
 </file>
 
 <file path=customXml/item1.xml><?xml version="1.0" encoding="utf-8"?>
-<?mso-contentType ?>
-<FormTemplates xmlns="http://schemas.microsoft.com/sharepoint/v3/contenttype/forms">
-  <Display>DocumentLibraryForm</Display>
-  <Edit>DocumentLibraryForm</Edit>
-  <New>DocumentLibraryForm</New>
-</FormTemplates>
-</file>
-
-<file path=customXml/item2.xml><?xml version="1.0" encoding="utf-8"?>
 <ct:contentTypeSchema xmlns:ct="http://schemas.microsoft.com/office/2006/metadata/contentType" xmlns:ma="http://schemas.microsoft.com/office/2006/metadata/properties/metaAttributes" ct:_="" ma:_="" ma:contentTypeName="Documento" ma:contentTypeID="0x010100A2FD76A2155F3246B886EC6370A02385" ma:contentTypeVersion="10" ma:contentTypeDescription="Crie um novo documento." ma:contentTypeScope="" ma:versionID="8b6675ce205b98ae21a5e985a0ab593d">
   <xsd:schema xmlns:xsd="http://www.w3.org/2001/XMLSchema" xmlns:xs="http://www.w3.org/2001/XMLSchema" xmlns:p="http://schemas.microsoft.com/office/2006/metadata/properties" xmlns:ns2="70bf03d2-b474-4d0e-8565-8e542d7c5d73" xmlns:ns3="99d77f04-d8cd-4c8d-a2b8-43959db31ecb" targetNamespace="http://schemas.microsoft.com/office/2006/metadata/properties" ma:root="true" ma:fieldsID="8304f27bf7063a36fd36839b575666f6" ns2:_="" ns3:_="">
     <xsd:import namespace="70bf03d2-b474-4d0e-8565-8e542d7c5d73"/>
@@ -12713,18 +14306,16 @@
 </ct:contentTypeSchema>
 </file>
 
-<file path=customXml/item3.xml><?xml version="1.0" encoding="utf-8"?>
-<p:properties xmlns:p="http://schemas.microsoft.com/office/2006/metadata/properties" xmlns:xsi="http://www.w3.org/2001/XMLSchema-instance" xmlns:pc="http://schemas.microsoft.com/office/infopath/2007/PartnerControls">
-  <documentManagement>
-    <TaxCatchAll xmlns="99d77f04-d8cd-4c8d-a2b8-43959db31ecb" xsi:nil="true"/>
-    <lcf76f155ced4ddcb4097134ff3c332f xmlns="70bf03d2-b474-4d0e-8565-8e542d7c5d73">
-      <Terms xmlns="http://schemas.microsoft.com/office/infopath/2007/PartnerControls"/>
-    </lcf76f155ced4ddcb4097134ff3c332f>
-  </documentManagement>
-</p:properties>
+<file path=customXml/item2.xml><?xml version="1.0" encoding="utf-8"?>
+<?mso-contentType ?>
+<FormTemplates xmlns="http://schemas.microsoft.com/sharepoint/v3/contenttype/forms">
+  <Display>DocumentLibraryForm</Display>
+  <Edit>DocumentLibraryForm</Edit>
+  <New>DocumentLibraryForm</New>
+</FormTemplates>
 </file>
 
-<file path=customXml/item4.xml><?xml version="1.0" encoding="utf-8"?>
+<file path=customXml/item3.xml><?xml version="1.0" encoding="utf-8"?>
 <b:Sources xmlns:b="http://schemas.openxmlformats.org/officeDocument/2006/bibliography" xmlns="http://schemas.openxmlformats.org/officeDocument/2006/bibliography" SelectedStyle="\APASixthEditionOfficeOnline.xsl" StyleName="APA" Version="6">
   <b:Source xmlns:b="http://schemas.openxmlformats.org/officeDocument/2006/bibliography">
     <b:Tag>Com00</b:Tag>
@@ -12812,24 +14403,26 @@
 </b:Sources>
 </file>
 
-<file path=customXml/itemProps1.xml><?xml version="1.0" encoding="utf-8"?>
-<ds:datastoreItem xmlns:ds="http://schemas.openxmlformats.org/officeDocument/2006/customXml" ds:itemID="{0ED60C0F-B953-422A-BFFC-42B8AF2CC4B4}">
-  <ds:schemaRefs>
-    <ds:schemaRef ds:uri="http://schemas.microsoft.com/sharepoint/v3/contenttype/forms"/>
-  </ds:schemaRefs>
-</ds:datastoreItem>
+<file path=customXml/item4.xml><?xml version="1.0" encoding="utf-8"?>
+<p:properties xmlns:p="http://schemas.microsoft.com/office/2006/metadata/properties" xmlns:xsi="http://www.w3.org/2001/XMLSchema-instance" xmlns:pc="http://schemas.microsoft.com/office/infopath/2007/PartnerControls">
+  <documentManagement>
+    <TaxCatchAll xmlns="99d77f04-d8cd-4c8d-a2b8-43959db31ecb" xsi:nil="true"/>
+    <lcf76f155ced4ddcb4097134ff3c332f xmlns="70bf03d2-b474-4d0e-8565-8e542d7c5d73">
+      <Terms xmlns="http://schemas.microsoft.com/office/infopath/2007/PartnerControls"/>
+    </lcf76f155ced4ddcb4097134ff3c332f>
+  </documentManagement>
+</p:properties>
 </file>
 
-<file path=customXml/itemProps2.xml><?xml version="1.0" encoding="utf-8"?>
+<file path=customXml/itemProps1.xml><?xml version="1.0" encoding="utf-8"?>
 <ds:datastoreItem xmlns:ds="http://schemas.openxmlformats.org/officeDocument/2006/customXml" ds:itemID="{DA2AFE80-3747-4974-A50F-9EF898E4F2E2}">
   <ds:schemaRefs>
     <ds:schemaRef ds:uri="http://schemas.microsoft.com/office/2006/metadata/contentType"/>
     <ds:schemaRef ds:uri="http://schemas.microsoft.com/office/2006/metadata/properties/metaAttributes"/>
-    <ds:schemaRef ds:uri="http://www.w3.org/2000/xmlns/"/>
     <ds:schemaRef ds:uri="http://www.w3.org/2001/XMLSchema"/>
+    <ds:schemaRef ds:uri="http://schemas.microsoft.com/office/2006/metadata/properties"/>
     <ds:schemaRef ds:uri="70bf03d2-b474-4d0e-8565-8e542d7c5d73"/>
     <ds:schemaRef ds:uri="99d77f04-d8cd-4c8d-a2b8-43959db31ecb"/>
-    <ds:schemaRef ds:uri="http://schemas.microsoft.com/office/2006/metadata/properties"/>
     <ds:schemaRef ds:uri="http://schemas.microsoft.com/office/2006/documentManagement/types"/>
     <ds:schemaRef ds:uri="http://schemas.microsoft.com/office/infopath/2007/PartnerControls"/>
     <ds:schemaRef ds:uri="http://schemas.openxmlformats.org/package/2006/metadata/core-properties"/>
@@ -12840,23 +14433,29 @@
 </ds:datastoreItem>
 </file>
 
+<file path=customXml/itemProps2.xml><?xml version="1.0" encoding="utf-8"?>
+<ds:datastoreItem xmlns:ds="http://schemas.openxmlformats.org/officeDocument/2006/customXml" ds:itemID="{0ED60C0F-B953-422A-BFFC-42B8AF2CC4B4}">
+  <ds:schemaRefs>
+    <ds:schemaRef ds:uri="http://schemas.microsoft.com/sharepoint/v3/contenttype/forms"/>
+  </ds:schemaRefs>
+</ds:datastoreItem>
+</file>
+
 <file path=customXml/itemProps3.xml><?xml version="1.0" encoding="utf-8"?>
-<ds:datastoreItem xmlns:ds="http://schemas.openxmlformats.org/officeDocument/2006/customXml" ds:itemID="{289DB554-420A-446A-A719-CBC31FFB6C6B}">
+<ds:datastoreItem xmlns:ds="http://schemas.openxmlformats.org/officeDocument/2006/customXml" ds:itemID="{CF251496-61EB-4981-8D3B-0A0BF398705C}">
   <ds:schemaRefs>
-    <ds:schemaRef ds:uri="http://schemas.microsoft.com/office/2006/metadata/properties"/>
-    <ds:schemaRef ds:uri="http://www.w3.org/2000/xmlns/"/>
-    <ds:schemaRef ds:uri="99d77f04-d8cd-4c8d-a2b8-43959db31ecb"/>
-    <ds:schemaRef ds:uri="http://www.w3.org/2001/XMLSchema-instance"/>
-    <ds:schemaRef ds:uri="70bf03d2-b474-4d0e-8565-8e542d7c5d73"/>
-    <ds:schemaRef ds:uri="http://schemas.microsoft.com/office/infopath/2007/PartnerControls"/>
+    <ds:schemaRef ds:uri="http://schemas.openxmlformats.org/officeDocument/2006/bibliography"/>
   </ds:schemaRefs>
 </ds:datastoreItem>
 </file>
 
 <file path=customXml/itemProps4.xml><?xml version="1.0" encoding="utf-8"?>
-<ds:datastoreItem xmlns:ds="http://schemas.openxmlformats.org/officeDocument/2006/customXml" ds:itemID="{CF251496-61EB-4981-8D3B-0A0BF398705C}">
+<ds:datastoreItem xmlns:ds="http://schemas.openxmlformats.org/officeDocument/2006/customXml" ds:itemID="{289DB554-420A-446A-A719-CBC31FFB6C6B}">
   <ds:schemaRefs>
-    <ds:schemaRef ds:uri="http://schemas.openxmlformats.org/officeDocument/2006/bibliography"/>
+    <ds:schemaRef ds:uri="http://schemas.microsoft.com/office/2006/metadata/properties"/>
+    <ds:schemaRef ds:uri="http://schemas.microsoft.com/office/infopath/2007/PartnerControls"/>
+    <ds:schemaRef ds:uri="99d77f04-d8cd-4c8d-a2b8-43959db31ecb"/>
+    <ds:schemaRef ds:uri="70bf03d2-b474-4d0e-8565-8e542d7c5d73"/>
   </ds:schemaRefs>
 </ds:datastoreItem>
 </file>
--- a/TCC - Documentação/TCC base - Retorno.docx
+++ b/TCC - Documentação/TCC base - Retorno.docx
@@ -191,21 +191,12 @@
           <w:bCs/>
         </w:rPr>
       </w:pPr>
-      <w:proofErr w:type="spellStart"/>
       <w:r>
         <w:rPr>
           <w:b/>
           <w:bCs/>
         </w:rPr>
-        <w:t>Brendha</w:t>
-      </w:r>
-      <w:proofErr w:type="spellEnd"/>
-      <w:r>
-        <w:rPr>
-          <w:b/>
-          <w:bCs/>
-        </w:rPr>
-        <w:t xml:space="preserve"> Santana Silva</w:t>
+        <w:t>Brendha Santana Silva</w:t>
       </w:r>
     </w:p>
     <w:p>
@@ -291,17 +282,8 @@
           <w:b/>
           <w:bCs/>
         </w:rPr>
-        <w:t xml:space="preserve">Pedro Paulo Siqueira </w:t>
-      </w:r>
-      <w:proofErr w:type="spellStart"/>
-      <w:r>
-        <w:rPr>
-          <w:b/>
-          <w:bCs/>
-        </w:rPr>
-        <w:t>Brambila</w:t>
-      </w:r>
-      <w:proofErr w:type="spellEnd"/>
+        <w:t>Pedro Paulo Siqueira Brambila</w:t>
+      </w:r>
     </w:p>
     <w:p>
       <w:pPr>
@@ -514,7 +496,6 @@
           <w:szCs w:val="24"/>
         </w:rPr>
       </w:pPr>
-      <w:proofErr w:type="spellStart"/>
       <w:r>
         <w:rPr>
           <w:b/>
@@ -522,16 +503,22 @@
           <w:szCs w:val="24"/>
         </w:rPr>
         <w:lastRenderedPageBreak/>
-        <w:t>Brendha</w:t>
-      </w:r>
-      <w:proofErr w:type="spellEnd"/>
+        <w:t>Brendha Santana Silva</w:t>
+      </w:r>
       <w:r>
         <w:rPr>
           <w:b/>
           <w:bCs/>
           <w:szCs w:val="24"/>
         </w:rPr>
-        <w:t xml:space="preserve"> Santana Silva</w:t>
+        <w:br/>
+        <w:t>Maria Clara da Silva</w:t>
+      </w:r>
+      <w:r>
+        <w:rPr>
+          <w:szCs w:val="24"/>
+        </w:rPr>
+        <w:br/>
       </w:r>
       <w:r>
         <w:rPr>
@@ -539,14 +526,7 @@
           <w:bCs/>
           <w:szCs w:val="24"/>
         </w:rPr>
-        <w:br/>
-        <w:t>Maria Clara da Silva</w:t>
-      </w:r>
-      <w:r>
-        <w:rPr>
-          <w:szCs w:val="24"/>
-        </w:rPr>
-        <w:br/>
+        <w:t>Nat</w:t>
       </w:r>
       <w:r>
         <w:rPr>
@@ -554,7 +534,7 @@
           <w:bCs/>
           <w:szCs w:val="24"/>
         </w:rPr>
-        <w:t>Nat</w:t>
+        <w:t>á</w:t>
       </w:r>
       <w:r>
         <w:rPr>
@@ -562,7 +542,7 @@
           <w:bCs/>
           <w:szCs w:val="24"/>
         </w:rPr>
-        <w:t>á</w:t>
+        <w:t xml:space="preserve">lia Paiva Frazão </w:t>
       </w:r>
       <w:r>
         <w:rPr>
@@ -570,7 +550,8 @@
           <w:bCs/>
           <w:szCs w:val="24"/>
         </w:rPr>
-        <w:t xml:space="preserve">lia Paiva Frazão </w:t>
+        <w:br/>
+        <w:t>Odair Henrique de Farias</w:t>
       </w:r>
       <w:r>
         <w:rPr>
@@ -579,27 +560,8 @@
           <w:szCs w:val="24"/>
         </w:rPr>
         <w:br/>
-        <w:t>Odair Henrique de Farias</w:t>
-      </w:r>
-      <w:r>
-        <w:rPr>
-          <w:b/>
-          <w:bCs/>
-          <w:szCs w:val="24"/>
-        </w:rPr>
-        <w:br/>
-        <w:t xml:space="preserve">Pedro Paulo Siqueira </w:t>
-      </w:r>
-      <w:proofErr w:type="spellStart"/>
-      <w:r>
-        <w:rPr>
-          <w:b/>
-          <w:bCs/>
-          <w:szCs w:val="24"/>
-        </w:rPr>
-        <w:t>Brambila</w:t>
-      </w:r>
-      <w:proofErr w:type="spellEnd"/>
+        <w:t>Pedro Paulo Siqueira Brambila</w:t>
+      </w:r>
       <w:r>
         <w:rPr>
           <w:szCs w:val="24"/>
@@ -755,23 +717,7 @@
           <w:sz w:val="22"/>
           <w:szCs w:val="22"/>
         </w:rPr>
-        <w:t xml:space="preserve">Trabalho de Conclusão de Curso apresentado à </w:t>
-      </w:r>
-      <w:proofErr w:type="spellStart"/>
-      <w:r>
-        <w:rPr>
-          <w:sz w:val="22"/>
-          <w:szCs w:val="22"/>
-        </w:rPr>
-        <w:t>Etec</w:t>
-      </w:r>
-      <w:proofErr w:type="spellEnd"/>
-      <w:r>
-        <w:rPr>
-          <w:sz w:val="22"/>
-          <w:szCs w:val="22"/>
-        </w:rPr>
-        <w:t xml:space="preserve"> de Taboão da Serra, do Centro Estadual de Educação Tecnológica Paula Souza, como requisito parcial para a obtenção da habilitação profissional de Técnico de Nível Médio em Desenvolvimento de </w:t>
+        <w:t xml:space="preserve">Trabalho de Conclusão de Curso apresentado à Etec de Taboão da Serra, do Centro Estadual de Educação Tecnológica Paula Souza, como requisito parcial para a obtenção da habilitação profissional de Técnico de Nível Médio em Desenvolvimento de </w:t>
       </w:r>
       <w:commentRangeStart w:id="0"/>
       <w:commentRangeStart w:id="1"/>
@@ -840,23 +786,7 @@
           <w:sz w:val="22"/>
           <w:szCs w:val="22"/>
         </w:rPr>
-        <w:t xml:space="preserve"> </w:t>
-      </w:r>
-      <w:proofErr w:type="spellStart"/>
-      <w:r>
-        <w:rPr>
-          <w:sz w:val="22"/>
-          <w:szCs w:val="22"/>
-        </w:rPr>
-        <w:t>Nathane</w:t>
-      </w:r>
-      <w:proofErr w:type="spellEnd"/>
-      <w:r>
-        <w:rPr>
-          <w:sz w:val="22"/>
-          <w:szCs w:val="22"/>
-        </w:rPr>
-        <w:t xml:space="preserve"> de Castro</w:t>
+        <w:t xml:space="preserve"> Nathane de Castro</w:t>
       </w:r>
       <w:r>
         <w:rPr>
@@ -1009,138 +939,111 @@
           <w:szCs w:val="22"/>
         </w:rPr>
       </w:pPr>
-      <w:proofErr w:type="spellStart"/>
       <w:r>
         <w:rPr>
           <w:sz w:val="22"/>
           <w:szCs w:val="22"/>
         </w:rPr>
         <w:lastRenderedPageBreak/>
-        <w:t>Brendha</w:t>
-      </w:r>
-      <w:proofErr w:type="spellEnd"/>
+        <w:t>Brendha Santana Silva</w:t>
+      </w:r>
       <w:r>
         <w:rPr>
           <w:sz w:val="22"/>
           <w:szCs w:val="22"/>
         </w:rPr>
-        <w:t xml:space="preserve"> Santana Silva</w:t>
+        <w:t xml:space="preserve">, </w:t>
       </w:r>
       <w:r>
         <w:rPr>
           <w:sz w:val="22"/>
           <w:szCs w:val="22"/>
         </w:rPr>
-        <w:t xml:space="preserve">, </w:t>
+        <w:t>Maria Clara da Silva</w:t>
       </w:r>
       <w:r>
         <w:rPr>
           <w:sz w:val="22"/>
           <w:szCs w:val="22"/>
         </w:rPr>
-        <w:t>Maria Clara da Silva</w:t>
+        <w:br/>
       </w:r>
       <w:r>
         <w:rPr>
           <w:sz w:val="22"/>
           <w:szCs w:val="22"/>
         </w:rPr>
-        <w:br/>
+        <w:t>Nat</w:t>
       </w:r>
       <w:r>
         <w:rPr>
           <w:sz w:val="22"/>
           <w:szCs w:val="22"/>
         </w:rPr>
-        <w:t>Nat</w:t>
+        <w:t>á</w:t>
       </w:r>
       <w:r>
         <w:rPr>
           <w:sz w:val="22"/>
           <w:szCs w:val="22"/>
         </w:rPr>
-        <w:t>á</w:t>
+        <w:t>lia Paiva Frazão</w:t>
       </w:r>
       <w:r>
         <w:rPr>
           <w:sz w:val="22"/>
           <w:szCs w:val="22"/>
         </w:rPr>
-        <w:t>lia Paiva Frazão</w:t>
+        <w:t xml:space="preserve">, </w:t>
       </w:r>
       <w:r>
         <w:rPr>
           <w:sz w:val="22"/>
           <w:szCs w:val="22"/>
         </w:rPr>
-        <w:t xml:space="preserve">, </w:t>
+        <w:t>Odair Henrique de Farias</w:t>
       </w:r>
       <w:r>
         <w:rPr>
           <w:sz w:val="22"/>
           <w:szCs w:val="22"/>
         </w:rPr>
-        <w:t>Odair Henrique de Farias</w:t>
+        <w:br/>
       </w:r>
       <w:r>
         <w:rPr>
           <w:sz w:val="22"/>
           <w:szCs w:val="22"/>
         </w:rPr>
-        <w:br/>
+        <w:t>Pedro Paulo Siqueira Brambila</w:t>
       </w:r>
       <w:r>
         <w:rPr>
           <w:sz w:val="22"/>
           <w:szCs w:val="22"/>
         </w:rPr>
-        <w:t xml:space="preserve">Pedro Paulo Siqueira </w:t>
-      </w:r>
-      <w:proofErr w:type="spellStart"/>
+        <w:t xml:space="preserve">, </w:t>
+      </w:r>
       <w:r>
         <w:rPr>
           <w:sz w:val="22"/>
           <w:szCs w:val="22"/>
         </w:rPr>
-        <w:t>Brambila</w:t>
-      </w:r>
-      <w:proofErr w:type="spellEnd"/>
+        <w:t xml:space="preserve">Ronald </w:t>
+      </w:r>
       <w:r>
         <w:rPr>
           <w:sz w:val="22"/>
           <w:szCs w:val="22"/>
         </w:rPr>
-        <w:t xml:space="preserve">, </w:t>
-      </w:r>
-      <w:proofErr w:type="gramStart"/>
+        <w:t xml:space="preserve"> </w:t>
+      </w:r>
       <w:r>
         <w:rPr>
           <w:sz w:val="22"/>
           <w:szCs w:val="22"/>
         </w:rPr>
-        <w:t xml:space="preserve">Ronald </w:t>
-      </w:r>
-      <w:r>
-        <w:rPr>
-          <w:sz w:val="22"/>
-          <w:szCs w:val="22"/>
-        </w:rPr>
-        <w:t xml:space="preserve"> </w:t>
-      </w:r>
-      <w:r>
-        <w:rPr>
-          <w:sz w:val="22"/>
-          <w:szCs w:val="22"/>
-        </w:rPr>
-        <w:t>Rodrigues</w:t>
-      </w:r>
-      <w:proofErr w:type="gramEnd"/>
-      <w:r>
-        <w:rPr>
-          <w:sz w:val="22"/>
-          <w:szCs w:val="22"/>
-        </w:rPr>
-        <w:t xml:space="preserve"> Dantas </w:t>
+        <w:t xml:space="preserve">Rodrigues Dantas </w:t>
       </w:r>
       <w:r>
         <w:rPr>
@@ -1385,7 +1288,6 @@
           <w:szCs w:val="22"/>
         </w:rPr>
       </w:pPr>
-      <w:proofErr w:type="spellStart"/>
       <w:r>
         <w:rPr>
           <w:sz w:val="22"/>
@@ -1400,7 +1302,6 @@
         </w:rPr>
         <w:t>tec</w:t>
       </w:r>
-      <w:proofErr w:type="spellEnd"/>
       <w:r>
         <w:rPr>
           <w:sz w:val="22"/>
@@ -1518,7 +1419,6 @@
           <w:szCs w:val="22"/>
         </w:rPr>
       </w:pPr>
-      <w:proofErr w:type="spellStart"/>
       <w:r>
         <w:rPr>
           <w:sz w:val="22"/>
@@ -1533,7 +1433,6 @@
         </w:rPr>
         <w:t>tec</w:t>
       </w:r>
-      <w:proofErr w:type="spellEnd"/>
       <w:r>
         <w:rPr>
           <w:sz w:val="22"/>
@@ -1627,7 +1526,6 @@
           <w:szCs w:val="22"/>
         </w:rPr>
       </w:pPr>
-      <w:proofErr w:type="spellStart"/>
       <w:r>
         <w:rPr>
           <w:sz w:val="22"/>
@@ -1642,7 +1540,6 @@
         </w:rPr>
         <w:t>tec</w:t>
       </w:r>
-      <w:proofErr w:type="spellEnd"/>
       <w:r>
         <w:rPr>
           <w:sz w:val="22"/>
@@ -1767,6 +1664,7 @@
     </w:p>
     <w:p>
       <w:pPr>
+        <w:ind w:firstLine="0"/>
         <w:jc w:val="center"/>
         <w:rPr>
           <w:b/>
@@ -1794,17 +1692,11 @@
     <w:p>
       <w:pPr>
         <w:ind w:firstLine="0"/>
-        <w:jc w:val="left"/>
+        <w:jc w:val="center"/>
       </w:pPr>
       <w:r>
         <w:br w:type="page"/>
       </w:r>
-    </w:p>
-    <w:p>
-      <w:pPr>
-        <w:ind w:firstLine="0"/>
-        <w:jc w:val="center"/>
-      </w:pPr>
       <w:r>
         <w:rPr>
           <w:b/>
@@ -2258,44 +2150,28 @@
         </w:rPr>
         <w:t xml:space="preserve"> </w:t>
       </w:r>
-      <w:proofErr w:type="spellStart"/>
       <w:r>
         <w:rPr>
           <w:shd w:val="clear" w:color="auto" w:fill="FFFFFF"/>
         </w:rPr>
-        <w:t>PetCare</w:t>
-      </w:r>
-      <w:proofErr w:type="spellEnd"/>
+        <w:t xml:space="preserve">PetCare. </w:t>
+      </w:r>
       <w:r>
         <w:rPr>
           <w:shd w:val="clear" w:color="auto" w:fill="FFFFFF"/>
         </w:rPr>
-        <w:t xml:space="preserve">. </w:t>
-      </w:r>
-      <w:proofErr w:type="spellStart"/>
+        <w:t xml:space="preserve">PetServices. </w:t>
+      </w:r>
       <w:r>
         <w:rPr>
           <w:shd w:val="clear" w:color="auto" w:fill="FFFFFF"/>
         </w:rPr>
-        <w:t>PetServices</w:t>
-      </w:r>
-      <w:proofErr w:type="spellEnd"/>
+        <w:t xml:space="preserve">Produtos para pets. Desenvolvimento de </w:t>
+      </w:r>
       <w:r>
         <w:rPr>
           <w:shd w:val="clear" w:color="auto" w:fill="FFFFFF"/>
         </w:rPr>
-        <w:t xml:space="preserve">. </w:t>
-      </w:r>
-      <w:r>
-        <w:rPr>
-          <w:shd w:val="clear" w:color="auto" w:fill="FFFFFF"/>
-        </w:rPr>
-        <w:t xml:space="preserve">Produtos para pets. Desenvolvimento de </w:t>
-      </w:r>
-      <w:r>
-        <w:rPr>
-          <w:shd w:val="clear" w:color="auto" w:fill="FFFFFF"/>
-        </w:rPr>
         <w:t xml:space="preserve">software. Monetização. Marketing. </w:t>
       </w:r>
     </w:p>
@@ -2306,6 +2182,7 @@
     </w:p>
     <w:p>
       <w:pPr>
+        <w:ind w:firstLine="0"/>
         <w:jc w:val="center"/>
         <w:rPr>
           <w:b/>
@@ -2375,6 +2252,7 @@
     </w:p>
     <w:p>
       <w:pPr>
+        <w:ind w:firstLine="0"/>
         <w:jc w:val="center"/>
         <w:rPr>
           <w:b/>
@@ -2444,13 +2322,13 @@
         </w:rPr>
         <w:fldChar w:fldCharType="separate"/>
       </w:r>
-      <w:hyperlink w:anchor="_Toc131437433" w:history="1">
+      <w:hyperlink w:anchor="_Toc132617357" w:history="1">
         <w:r>
           <w:rPr>
             <w:rStyle w:val="Hyperlink"/>
             <w:noProof/>
           </w:rPr>
-          <w:t>Figura 1 – Modelo de negócios (Fonte: Autor)</w:t>
+          <w:t>Figura 1:  Modelo de Negócio</w:t>
         </w:r>
         <w:r>
           <w:rPr>
@@ -2471,7 +2349,7 @@
             <w:noProof/>
             <w:webHidden/>
           </w:rPr>
-          <w:instrText xml:space="preserve"> PAGEREF _Toc131437433 \h </w:instrText>
+          <w:instrText xml:space="preserve"> PAGEREF _Toc132617357 \h </w:instrText>
         </w:r>
         <w:r>
           <w:rPr>
@@ -2519,6 +2397,7 @@
     </w:p>
     <w:p>
       <w:pPr>
+        <w:ind w:firstLine="0"/>
         <w:jc w:val="center"/>
         <w:rPr>
           <w:b/>
@@ -2871,6 +2750,7 @@
     </w:p>
     <w:p>
       <w:pPr>
+        <w:ind w:firstLine="0"/>
         <w:jc w:val="center"/>
         <w:rPr>
           <w:b/>
@@ -2886,6 +2766,7 @@
     <w:p/>
     <w:p>
       <w:pPr>
+        <w:ind w:firstLine="0"/>
         <w:jc w:val="center"/>
         <w:rPr>
           <w:b/>
@@ -3030,20 +2911,15 @@
       </w:r>
     </w:p>
     <w:p>
+      <w:pPr>
+        <w:jc w:val="center"/>
+      </w:pPr>
       <w:r>
         <w:fldChar w:fldCharType="end"/>
       </w:r>
       <w:r>
         <w:br w:type="page"/>
       </w:r>
-    </w:p>
-    <w:p>
-      <w:pPr>
-        <w:jc w:val="center"/>
-        <w:rPr>
-          <w:b/>
-        </w:rPr>
-      </w:pPr>
       <w:r>
         <w:rPr>
           <w:b/>
@@ -3104,7 +2980,7 @@
             </w:rPr>
             <w:fldChar w:fldCharType="separate"/>
           </w:r>
-          <w:hyperlink w:anchor="_Toc132316753" w:history="1">
+          <w:hyperlink w:anchor="_Toc132616774" w:history="1">
             <w:r>
               <w:rPr>
                 <w:rStyle w:val="Hyperlink"/>
@@ -3155,7 +3031,7 @@
                 <w:noProof/>
                 <w:webHidden/>
               </w:rPr>
-              <w:instrText xml:space="preserve"> PAGEREF _Toc132316753 \h </w:instrText>
+              <w:instrText xml:space="preserve"> PAGEREF _Toc132616774 \h </w:instrText>
             </w:r>
             <w:r>
               <w:rPr>
@@ -3197,7 +3073,7 @@
               <w:lang w:eastAsia="pt-BR"/>
             </w:rPr>
           </w:pPr>
-          <w:hyperlink w:anchor="_Toc132316754" w:history="1">
+          <w:hyperlink w:anchor="_Toc132616775" w:history="1">
             <w:r>
               <w:rPr>
                 <w:rStyle w:val="Hyperlink"/>
@@ -3241,7 +3117,7 @@
                 <w:noProof/>
                 <w:webHidden/>
               </w:rPr>
-              <w:instrText xml:space="preserve"> PAGEREF _Toc132316754 \h </w:instrText>
+              <w:instrText xml:space="preserve"> PAGEREF _Toc132616775 \h </w:instrText>
             </w:r>
             <w:r>
               <w:rPr>
@@ -3283,7 +3159,7 @@
               <w:lang w:eastAsia="pt-BR"/>
             </w:rPr>
           </w:pPr>
-          <w:hyperlink w:anchor="_Toc132316755" w:history="1">
+          <w:hyperlink w:anchor="_Toc132616776" w:history="1">
             <w:r>
               <w:rPr>
                 <w:rStyle w:val="Hyperlink"/>
@@ -3327,7 +3203,7 @@
                 <w:noProof/>
                 <w:webHidden/>
               </w:rPr>
-              <w:instrText xml:space="preserve"> PAGEREF _Toc132316755 \h </w:instrText>
+              <w:instrText xml:space="preserve"> PAGEREF _Toc132616776 \h </w:instrText>
             </w:r>
             <w:r>
               <w:rPr>
@@ -3369,7 +3245,7 @@
               <w:lang w:eastAsia="pt-BR"/>
             </w:rPr>
           </w:pPr>
-          <w:hyperlink w:anchor="_Toc132316756" w:history="1">
+          <w:hyperlink w:anchor="_Toc132616777" w:history="1">
             <w:r>
               <w:rPr>
                 <w:rStyle w:val="Hyperlink"/>
@@ -3413,7 +3289,7 @@
                 <w:noProof/>
                 <w:webHidden/>
               </w:rPr>
-              <w:instrText xml:space="preserve"> PAGEREF _Toc132316756 \h </w:instrText>
+              <w:instrText xml:space="preserve"> PAGEREF _Toc132616777 \h </w:instrText>
             </w:r>
             <w:r>
               <w:rPr>
@@ -3455,7 +3331,7 @@
               <w:lang w:eastAsia="pt-BR"/>
             </w:rPr>
           </w:pPr>
-          <w:hyperlink w:anchor="_Toc132316757" w:history="1">
+          <w:hyperlink w:anchor="_Toc132616778" w:history="1">
             <w:r>
               <w:rPr>
                 <w:rStyle w:val="Hyperlink"/>
@@ -3499,7 +3375,7 @@
                 <w:noProof/>
                 <w:webHidden/>
               </w:rPr>
-              <w:instrText xml:space="preserve"> PAGEREF _Toc132316757 \h </w:instrText>
+              <w:instrText xml:space="preserve"> PAGEREF _Toc132616778 \h </w:instrText>
             </w:r>
             <w:r>
               <w:rPr>
@@ -3541,40 +3417,16 @@
               <w:lang w:eastAsia="pt-BR"/>
             </w:rPr>
           </w:pPr>
-          <w:hyperlink w:anchor="_Toc132316758" w:history="1">
-            <w:r>
-              <w:rPr>
-                <w:rStyle w:val="Hyperlink"/>
-                <w:noProof/>
-              </w:rPr>
-              <w:t>1.5.</w:t>
-            </w:r>
-            <w:r>
-              <w:rPr>
-                <w:rFonts w:asciiTheme="minorHAnsi" w:eastAsiaTheme="minorEastAsia" w:hAnsiTheme="minorHAnsi" w:cstheme="minorBidi"/>
-                <w:noProof/>
-                <w:sz w:val="22"/>
-                <w:szCs w:val="22"/>
-                <w:lang w:eastAsia="pt-BR"/>
+          <w:hyperlink w:anchor="_Toc132616779" w:history="1">
+            <w:r>
+              <w:rPr>
+                <w:noProof/>
+                <w:webHidden/>
               </w:rPr>
               <w:tab/>
             </w:r>
             <w:r>
               <w:rPr>
-                <w:rStyle w:val="Hyperlink"/>
-                <w:noProof/>
-              </w:rPr>
-              <w:t>VIABILIDADE</w:t>
-            </w:r>
-            <w:r>
-              <w:rPr>
-                <w:noProof/>
-                <w:webHidden/>
-              </w:rPr>
-              <w:tab/>
-            </w:r>
-            <w:r>
-              <w:rPr>
                 <w:noProof/>
                 <w:webHidden/>
               </w:rPr>
@@ -3585,7 +3437,7 @@
                 <w:noProof/>
                 <w:webHidden/>
               </w:rPr>
-              <w:instrText xml:space="preserve"> PAGEREF _Toc132316758 \h </w:instrText>
+              <w:instrText xml:space="preserve"> PAGEREF _Toc132616779 \h </w:instrText>
             </w:r>
             <w:r>
               <w:rPr>
@@ -3627,20 +3479,13 @@
               <w:lang w:eastAsia="pt-BR"/>
             </w:rPr>
           </w:pPr>
-          <w:hyperlink w:anchor="_Toc132316759" w:history="1">
+          <w:hyperlink w:anchor="_Toc132616780" w:history="1">
             <w:r>
               <w:rPr>
                 <w:rStyle w:val="Hyperlink"/>
                 <w:noProof/>
-                <w:lang w:bidi="x-none"/>
-                <w14:scene3d>
-                  <w14:camera w14:prst="orthographicFront"/>
-                  <w14:lightRig w14:rig="threePt" w14:dir="t">
-                    <w14:rot w14:lat="0" w14:lon="0" w14:rev="0"/>
-                  </w14:lightRig>
-                </w14:scene3d>
-              </w:rPr>
-              <w:t>1.5.1.</w:t>
+              </w:rPr>
+              <w:t>1.5.</w:t>
             </w:r>
             <w:r>
               <w:rPr>
@@ -3657,7 +3502,7 @@
                 <w:rStyle w:val="Hyperlink"/>
                 <w:noProof/>
               </w:rPr>
-              <w:t>Questionário PetShops</w:t>
+              <w:t>VIABILIDADE</w:t>
             </w:r>
             <w:r>
               <w:rPr>
@@ -3678,7 +3523,7 @@
                 <w:noProof/>
                 <w:webHidden/>
               </w:rPr>
-              <w:instrText xml:space="preserve"> PAGEREF _Toc132316759 \h </w:instrText>
+              <w:instrText xml:space="preserve"> PAGEREF _Toc132616780 \h </w:instrText>
             </w:r>
             <w:r>
               <w:rPr>
@@ -3720,7 +3565,7 @@
               <w:lang w:eastAsia="pt-BR"/>
             </w:rPr>
           </w:pPr>
-          <w:hyperlink w:anchor="_Toc132316760" w:history="1">
+          <w:hyperlink w:anchor="_Toc132616781" w:history="1">
             <w:r>
               <w:rPr>
                 <w:rStyle w:val="Hyperlink"/>
@@ -3733,7 +3578,7 @@
                   </w14:lightRig>
                 </w14:scene3d>
               </w:rPr>
-              <w:t>1.5.2.</w:t>
+              <w:t>1.5.1.</w:t>
             </w:r>
             <w:r>
               <w:rPr>
@@ -3750,7 +3595,7 @@
                 <w:rStyle w:val="Hyperlink"/>
                 <w:noProof/>
               </w:rPr>
-              <w:t>Questionário Donos de Pets</w:t>
+              <w:t>Questionário PetShops</w:t>
             </w:r>
             <w:r>
               <w:rPr>
@@ -3771,7 +3616,7 @@
                 <w:noProof/>
                 <w:webHidden/>
               </w:rPr>
-              <w:instrText xml:space="preserve"> PAGEREF _Toc132316760 \h </w:instrText>
+              <w:instrText xml:space="preserve"> PAGEREF _Toc132616781 \h </w:instrText>
             </w:r>
             <w:r>
               <w:rPr>
@@ -3813,7 +3658,7 @@
               <w:lang w:eastAsia="pt-BR"/>
             </w:rPr>
           </w:pPr>
-          <w:hyperlink w:anchor="_Toc132316761" w:history="1">
+          <w:hyperlink w:anchor="_Toc132616782" w:history="1">
             <w:r>
               <w:rPr>
                 <w:rStyle w:val="Hyperlink"/>
@@ -3826,7 +3671,7 @@
                   </w14:lightRig>
                 </w14:scene3d>
               </w:rPr>
-              <w:t>1.5.3.</w:t>
+              <w:t>1.5.2.</w:t>
             </w:r>
             <w:r>
               <w:rPr>
@@ -3843,7 +3688,7 @@
                 <w:rStyle w:val="Hyperlink"/>
                 <w:noProof/>
               </w:rPr>
-              <w:t>Resultados Obtidos</w:t>
+              <w:t>Questionário Donos de Pets</w:t>
             </w:r>
             <w:r>
               <w:rPr>
@@ -3864,7 +3709,7 @@
                 <w:noProof/>
                 <w:webHidden/>
               </w:rPr>
-              <w:instrText xml:space="preserve"> PAGEREF _Toc132316761 \h </w:instrText>
+              <w:instrText xml:space="preserve"> PAGEREF _Toc132616782 \h </w:instrText>
             </w:r>
             <w:r>
               <w:rPr>
@@ -3906,7 +3751,7 @@
               <w:lang w:eastAsia="pt-BR"/>
             </w:rPr>
           </w:pPr>
-          <w:hyperlink w:anchor="_Toc132316762" w:history="1">
+          <w:hyperlink w:anchor="_Toc132616783" w:history="1">
             <w:r>
               <w:rPr>
                 <w:rStyle w:val="Hyperlink"/>
@@ -3919,7 +3764,7 @@
                   </w14:lightRig>
                 </w14:scene3d>
               </w:rPr>
-              <w:t>2.</w:t>
+              <w:t>1.5.3.</w:t>
             </w:r>
             <w:r>
               <w:rPr>
@@ -3936,7 +3781,7 @@
                 <w:rStyle w:val="Hyperlink"/>
                 <w:noProof/>
               </w:rPr>
-              <w:t>OBJETIVOS</w:t>
+              <w:t>Resultados Obtidos</w:t>
             </w:r>
             <w:r>
               <w:rPr>
@@ -3957,7 +3802,7 @@
                 <w:noProof/>
                 <w:webHidden/>
               </w:rPr>
-              <w:instrText xml:space="preserve"> PAGEREF _Toc132316762 \h </w:instrText>
+              <w:instrText xml:space="preserve"> PAGEREF _Toc132616783 \h </w:instrText>
             </w:r>
             <w:r>
               <w:rPr>
@@ -3977,7 +3822,7 @@
                 <w:noProof/>
                 <w:webHidden/>
               </w:rPr>
-              <w:t>5</w:t>
+              <w:t>3</w:t>
             </w:r>
             <w:r>
               <w:rPr>
@@ -3999,7 +3844,7 @@
               <w:lang w:eastAsia="pt-BR"/>
             </w:rPr>
           </w:pPr>
-          <w:hyperlink w:anchor="_Toc132316763" w:history="1">
+          <w:hyperlink w:anchor="_Toc132616784" w:history="1">
             <w:r>
               <w:rPr>
                 <w:rStyle w:val="Hyperlink"/>
@@ -4012,7 +3857,7 @@
                   </w14:lightRig>
                 </w14:scene3d>
               </w:rPr>
-              <w:t>2.1.1.</w:t>
+              <w:t>2.</w:t>
             </w:r>
             <w:r>
               <w:rPr>
@@ -4029,7 +3874,7 @@
                 <w:rStyle w:val="Hyperlink"/>
                 <w:noProof/>
               </w:rPr>
-              <w:t>Objetivo Geral</w:t>
+              <w:t>OBJETIVOS</w:t>
             </w:r>
             <w:r>
               <w:rPr>
@@ -4050,7 +3895,7 @@
                 <w:noProof/>
                 <w:webHidden/>
               </w:rPr>
-              <w:instrText xml:space="preserve"> PAGEREF _Toc132316763 \h </w:instrText>
+              <w:instrText xml:space="preserve"> PAGEREF _Toc132616784 \h </w:instrText>
             </w:r>
             <w:r>
               <w:rPr>
@@ -4070,7 +3915,7 @@
                 <w:noProof/>
                 <w:webHidden/>
               </w:rPr>
-              <w:t>5</w:t>
+              <w:t>6</w:t>
             </w:r>
             <w:r>
               <w:rPr>
@@ -4092,7 +3937,7 @@
               <w:lang w:eastAsia="pt-BR"/>
             </w:rPr>
           </w:pPr>
-          <w:hyperlink w:anchor="_Toc132316764" w:history="1">
+          <w:hyperlink w:anchor="_Toc132616785" w:history="1">
             <w:r>
               <w:rPr>
                 <w:rStyle w:val="Hyperlink"/>
@@ -4105,7 +3950,7 @@
                   </w14:lightRig>
                 </w14:scene3d>
               </w:rPr>
-              <w:t>2.1.2.</w:t>
+              <w:t>2.1.1.</w:t>
             </w:r>
             <w:r>
               <w:rPr>
@@ -4122,7 +3967,7 @@
                 <w:rStyle w:val="Hyperlink"/>
                 <w:noProof/>
               </w:rPr>
-              <w:t>Objetivos Específicos</w:t>
+              <w:t>Objetivo Geral</w:t>
             </w:r>
             <w:r>
               <w:rPr>
@@ -4143,7 +3988,7 @@
                 <w:noProof/>
                 <w:webHidden/>
               </w:rPr>
-              <w:instrText xml:space="preserve"> PAGEREF _Toc132316764 \h </w:instrText>
+              <w:instrText xml:space="preserve"> PAGEREF _Toc132616785 \h </w:instrText>
             </w:r>
             <w:r>
               <w:rPr>
@@ -4163,7 +4008,7 @@
                 <w:noProof/>
                 <w:webHidden/>
               </w:rPr>
-              <w:t>5</w:t>
+              <w:t>6</w:t>
             </w:r>
             <w:r>
               <w:rPr>
@@ -4185,7 +4030,7 @@
               <w:lang w:eastAsia="pt-BR"/>
             </w:rPr>
           </w:pPr>
-          <w:hyperlink w:anchor="_Toc132316765" w:history="1">
+          <w:hyperlink w:anchor="_Toc132616786" w:history="1">
             <w:r>
               <w:rPr>
                 <w:rStyle w:val="Hyperlink"/>
@@ -4198,7 +4043,7 @@
                   </w14:lightRig>
                 </w14:scene3d>
               </w:rPr>
-              <w:t>3.</w:t>
+              <w:t>2.1.2.</w:t>
             </w:r>
             <w:r>
               <w:rPr>
@@ -4215,7 +4060,7 @@
                 <w:rStyle w:val="Hyperlink"/>
                 <w:noProof/>
               </w:rPr>
-              <w:t>PROJETO</w:t>
+              <w:t>Objetivos Específicos</w:t>
             </w:r>
             <w:r>
               <w:rPr>
@@ -4236,7 +4081,7 @@
                 <w:noProof/>
                 <w:webHidden/>
               </w:rPr>
-              <w:instrText xml:space="preserve"> PAGEREF _Toc132316765 \h </w:instrText>
+              <w:instrText xml:space="preserve"> PAGEREF _Toc132616786 \h </w:instrText>
             </w:r>
             <w:r>
               <w:rPr>
@@ -4278,13 +4123,20 @@
               <w:lang w:eastAsia="pt-BR"/>
             </w:rPr>
           </w:pPr>
-          <w:hyperlink w:anchor="_Toc132316766" w:history="1">
+          <w:hyperlink w:anchor="_Toc132616787" w:history="1">
             <w:r>
               <w:rPr>
                 <w:rStyle w:val="Hyperlink"/>
                 <w:noProof/>
-              </w:rPr>
-              <w:t>3.1.</w:t>
+                <w:lang w:bidi="x-none"/>
+                <w14:scene3d>
+                  <w14:camera w14:prst="orthographicFront"/>
+                  <w14:lightRig w14:rig="threePt" w14:dir="t">
+                    <w14:rot w14:lat="0" w14:lon="0" w14:rev="0"/>
+                  </w14:lightRig>
+                </w14:scene3d>
+              </w:rPr>
+              <w:t>3.</w:t>
             </w:r>
             <w:r>
               <w:rPr>
@@ -4301,7 +4153,7 @@
                 <w:rStyle w:val="Hyperlink"/>
                 <w:noProof/>
               </w:rPr>
-              <w:t>Análise de requisitos</w:t>
+              <w:t>PROJETO</w:t>
             </w:r>
             <w:r>
               <w:rPr>
@@ -4322,7 +4174,7 @@
                 <w:noProof/>
                 <w:webHidden/>
               </w:rPr>
-              <w:instrText xml:space="preserve"> PAGEREF _Toc132316766 \h </w:instrText>
+              <w:instrText xml:space="preserve"> PAGEREF _Toc132616787 \h </w:instrText>
             </w:r>
             <w:r>
               <w:rPr>
@@ -4342,7 +4194,7 @@
                 <w:noProof/>
                 <w:webHidden/>
               </w:rPr>
-              <w:t>6</w:t>
+              <w:t>7</w:t>
             </w:r>
             <w:r>
               <w:rPr>
@@ -4364,20 +4216,13 @@
               <w:lang w:eastAsia="pt-BR"/>
             </w:rPr>
           </w:pPr>
-          <w:hyperlink w:anchor="_Toc132316767" w:history="1">
+          <w:hyperlink w:anchor="_Toc132616788" w:history="1">
             <w:r>
               <w:rPr>
                 <w:rStyle w:val="Hyperlink"/>
                 <w:noProof/>
-                <w:lang w:bidi="x-none"/>
-                <w14:scene3d>
-                  <w14:camera w14:prst="orthographicFront"/>
-                  <w14:lightRig w14:rig="threePt" w14:dir="t">
-                    <w14:rot w14:lat="0" w14:lon="0" w14:rev="0"/>
-                  </w14:lightRig>
-                </w14:scene3d>
-              </w:rPr>
-              <w:t>3.1.1.</w:t>
+              </w:rPr>
+              <w:t>3.1.</w:t>
             </w:r>
             <w:r>
               <w:rPr>
@@ -4394,7 +4239,7 @@
                 <w:rStyle w:val="Hyperlink"/>
                 <w:noProof/>
               </w:rPr>
-              <w:t>User Stories</w:t>
+              <w:t>Análise de requisitos</w:t>
             </w:r>
             <w:r>
               <w:rPr>
@@ -4415,7 +4260,7 @@
                 <w:noProof/>
                 <w:webHidden/>
               </w:rPr>
-              <w:instrText xml:space="preserve"> PAGEREF _Toc132316767 \h </w:instrText>
+              <w:instrText xml:space="preserve"> PAGEREF _Toc132616788 \h </w:instrText>
             </w:r>
             <w:r>
               <w:rPr>
@@ -4435,7 +4280,7 @@
                 <w:noProof/>
                 <w:webHidden/>
               </w:rPr>
-              <w:t>6</w:t>
+              <w:t>7</w:t>
             </w:r>
             <w:r>
               <w:rPr>
@@ -4457,7 +4302,7 @@
               <w:lang w:eastAsia="pt-BR"/>
             </w:rPr>
           </w:pPr>
-          <w:hyperlink w:anchor="_Toc132316768" w:history="1">
+          <w:hyperlink w:anchor="_Toc132616789" w:history="1">
             <w:r>
               <w:rPr>
                 <w:rStyle w:val="Hyperlink"/>
@@ -4470,7 +4315,7 @@
                   </w14:lightRig>
                 </w14:scene3d>
               </w:rPr>
-              <w:t>3.1.2.</w:t>
+              <w:t>3.1.1.</w:t>
             </w:r>
             <w:r>
               <w:rPr>
@@ -4487,7 +4332,7 @@
                 <w:rStyle w:val="Hyperlink"/>
                 <w:noProof/>
               </w:rPr>
-              <w:t>Diagraman de casos de uso</w:t>
+              <w:t>User Stories</w:t>
             </w:r>
             <w:r>
               <w:rPr>
@@ -4508,7 +4353,7 @@
                 <w:noProof/>
                 <w:webHidden/>
               </w:rPr>
-              <w:instrText xml:space="preserve"> PAGEREF _Toc132316768 \h </w:instrText>
+              <w:instrText xml:space="preserve"> PAGEREF _Toc132616789 \h </w:instrText>
             </w:r>
             <w:r>
               <w:rPr>
@@ -4550,7 +4395,7 @@
               <w:lang w:eastAsia="pt-BR"/>
             </w:rPr>
           </w:pPr>
-          <w:hyperlink w:anchor="_Toc132316769" w:history="1">
+          <w:hyperlink w:anchor="_Toc132616790" w:history="1">
             <w:r>
               <w:rPr>
                 <w:rStyle w:val="Hyperlink"/>
@@ -4563,7 +4408,7 @@
                   </w14:lightRig>
                 </w14:scene3d>
               </w:rPr>
-              <w:t>3.1.3.</w:t>
+              <w:t>3.1.2.</w:t>
             </w:r>
             <w:r>
               <w:rPr>
@@ -4580,7 +4425,7 @@
                 <w:rStyle w:val="Hyperlink"/>
                 <w:noProof/>
               </w:rPr>
-              <w:t>Modelelo Entidade Relacionamento – MER</w:t>
+              <w:t>Diagraman de casos de uso</w:t>
             </w:r>
             <w:r>
               <w:rPr>
@@ -4601,7 +4446,7 @@
                 <w:noProof/>
                 <w:webHidden/>
               </w:rPr>
-              <w:instrText xml:space="preserve"> PAGEREF _Toc132316769 \h </w:instrText>
+              <w:instrText xml:space="preserve"> PAGEREF _Toc132616790 \h </w:instrText>
             </w:r>
             <w:r>
               <w:rPr>
@@ -4643,7 +4488,7 @@
               <w:lang w:eastAsia="pt-BR"/>
             </w:rPr>
           </w:pPr>
-          <w:hyperlink w:anchor="_Toc132316770" w:history="1">
+          <w:hyperlink w:anchor="_Toc132616791" w:history="1">
             <w:r>
               <w:rPr>
                 <w:rStyle w:val="Hyperlink"/>
@@ -4656,7 +4501,7 @@
                   </w14:lightRig>
                 </w14:scene3d>
               </w:rPr>
-              <w:t>3.1.4.</w:t>
+              <w:t>3.1.3.</w:t>
             </w:r>
             <w:r>
               <w:rPr>
@@ -4673,7 +4518,7 @@
                 <w:rStyle w:val="Hyperlink"/>
                 <w:noProof/>
               </w:rPr>
-              <w:t>Diagrama Entidade Relacionamento - DER</w:t>
+              <w:t>Modelelo Entidade Relacionamento – MER</w:t>
             </w:r>
             <w:r>
               <w:rPr>
@@ -4694,7 +4539,7 @@
                 <w:noProof/>
                 <w:webHidden/>
               </w:rPr>
-              <w:instrText xml:space="preserve"> PAGEREF _Toc132316770 \h </w:instrText>
+              <w:instrText xml:space="preserve"> PAGEREF _Toc132616791 \h </w:instrText>
             </w:r>
             <w:r>
               <w:rPr>
@@ -4714,7 +4559,7 @@
                 <w:noProof/>
                 <w:webHidden/>
               </w:rPr>
-              <w:t>7</w:t>
+              <w:t>8</w:t>
             </w:r>
             <w:r>
               <w:rPr>
@@ -4736,7 +4581,7 @@
               <w:lang w:eastAsia="pt-BR"/>
             </w:rPr>
           </w:pPr>
-          <w:hyperlink w:anchor="_Toc132316771" w:history="1">
+          <w:hyperlink w:anchor="_Toc132616792" w:history="1">
             <w:r>
               <w:rPr>
                 <w:rStyle w:val="Hyperlink"/>
@@ -4749,7 +4594,7 @@
                   </w14:lightRig>
                 </w14:scene3d>
               </w:rPr>
-              <w:t>3.1.5.</w:t>
+              <w:t>3.1.4.</w:t>
             </w:r>
             <w:r>
               <w:rPr>
@@ -4766,7 +4611,7 @@
                 <w:rStyle w:val="Hyperlink"/>
                 <w:noProof/>
               </w:rPr>
-              <w:t>Requisitos funcionais</w:t>
+              <w:t>Diagrama Entidade Relacionamento - DER</w:t>
             </w:r>
             <w:r>
               <w:rPr>
@@ -4787,7 +4632,7 @@
                 <w:noProof/>
                 <w:webHidden/>
               </w:rPr>
-              <w:instrText xml:space="preserve"> PAGEREF _Toc132316771 \h </w:instrText>
+              <w:instrText xml:space="preserve"> PAGEREF _Toc132616792 \h </w:instrText>
             </w:r>
             <w:r>
               <w:rPr>
@@ -4807,7 +4652,7 @@
                 <w:noProof/>
                 <w:webHidden/>
               </w:rPr>
-              <w:t>7</w:t>
+              <w:t>9</w:t>
             </w:r>
             <w:r>
               <w:rPr>
@@ -4829,7 +4674,7 @@
               <w:lang w:eastAsia="pt-BR"/>
             </w:rPr>
           </w:pPr>
-          <w:hyperlink w:anchor="_Toc132316772" w:history="1">
+          <w:hyperlink w:anchor="_Toc132616793" w:history="1">
             <w:r>
               <w:rPr>
                 <w:rStyle w:val="Hyperlink"/>
@@ -4842,7 +4687,7 @@
                   </w14:lightRig>
                 </w14:scene3d>
               </w:rPr>
-              <w:t>3.1.6.</w:t>
+              <w:t>3.1.5.</w:t>
             </w:r>
             <w:r>
               <w:rPr>
@@ -4859,7 +4704,7 @@
                 <w:rStyle w:val="Hyperlink"/>
                 <w:noProof/>
               </w:rPr>
-              <w:t>Requisitos não funcionais</w:t>
+              <w:t>Requisitos funcionais</w:t>
             </w:r>
             <w:r>
               <w:rPr>
@@ -4880,7 +4725,7 @@
                 <w:noProof/>
                 <w:webHidden/>
               </w:rPr>
-              <w:instrText xml:space="preserve"> PAGEREF _Toc132316772 \h </w:instrText>
+              <w:instrText xml:space="preserve"> PAGEREF _Toc132616793 \h </w:instrText>
             </w:r>
             <w:r>
               <w:rPr>
@@ -4900,7 +4745,7 @@
                 <w:noProof/>
                 <w:webHidden/>
               </w:rPr>
-              <w:t>8</w:t>
+              <w:t>9</w:t>
             </w:r>
             <w:r>
               <w:rPr>
@@ -4922,13 +4767,20 @@
               <w:lang w:eastAsia="pt-BR"/>
             </w:rPr>
           </w:pPr>
-          <w:hyperlink w:anchor="_Toc132316773" w:history="1">
+          <w:hyperlink w:anchor="_Toc132616794" w:history="1">
             <w:r>
               <w:rPr>
                 <w:rStyle w:val="Hyperlink"/>
                 <w:noProof/>
-              </w:rPr>
-              <w:t>3.2.</w:t>
+                <w:lang w:bidi="x-none"/>
+                <w14:scene3d>
+                  <w14:camera w14:prst="orthographicFront"/>
+                  <w14:lightRig w14:rig="threePt" w14:dir="t">
+                    <w14:rot w14:lat="0" w14:lon="0" w14:rev="0"/>
+                  </w14:lightRig>
+                </w14:scene3d>
+              </w:rPr>
+              <w:t>3.1.6.</w:t>
             </w:r>
             <w:r>
               <w:rPr>
@@ -4945,7 +4797,7 @@
                 <w:rStyle w:val="Hyperlink"/>
                 <w:noProof/>
               </w:rPr>
-              <w:t>Soluções de software</w:t>
+              <w:t>Requisitos não funcionais</w:t>
             </w:r>
             <w:r>
               <w:rPr>
@@ -4966,7 +4818,7 @@
                 <w:noProof/>
                 <w:webHidden/>
               </w:rPr>
-              <w:instrText xml:space="preserve"> PAGEREF _Toc132316773 \h </w:instrText>
+              <w:instrText xml:space="preserve"> PAGEREF _Toc132616794 \h </w:instrText>
             </w:r>
             <w:r>
               <w:rPr>
@@ -4986,7 +4838,7 @@
                 <w:noProof/>
                 <w:webHidden/>
               </w:rPr>
-              <w:t>8</w:t>
+              <w:t>10</w:t>
             </w:r>
             <w:r>
               <w:rPr>
@@ -5008,20 +4860,13 @@
               <w:lang w:eastAsia="pt-BR"/>
             </w:rPr>
           </w:pPr>
-          <w:hyperlink w:anchor="_Toc132316774" w:history="1">
+          <w:hyperlink w:anchor="_Toc132616795" w:history="1">
             <w:r>
               <w:rPr>
                 <w:rStyle w:val="Hyperlink"/>
                 <w:noProof/>
-                <w:lang w:bidi="x-none"/>
-                <w14:scene3d>
-                  <w14:camera w14:prst="orthographicFront"/>
-                  <w14:lightRig w14:rig="threePt" w14:dir="t">
-                    <w14:rot w14:lat="0" w14:lon="0" w14:rev="0"/>
-                  </w14:lightRig>
-                </w14:scene3d>
-              </w:rPr>
-              <w:t>3.2.1.</w:t>
+              </w:rPr>
+              <w:t>3.2.</w:t>
             </w:r>
             <w:r>
               <w:rPr>
@@ -5038,7 +4883,7 @@
                 <w:rStyle w:val="Hyperlink"/>
                 <w:noProof/>
               </w:rPr>
-              <w:t>Banco de Dados MySQL</w:t>
+              <w:t>Soluções de software</w:t>
             </w:r>
             <w:r>
               <w:rPr>
@@ -5059,7 +4904,7 @@
                 <w:noProof/>
                 <w:webHidden/>
               </w:rPr>
-              <w:instrText xml:space="preserve"> PAGEREF _Toc132316774 \h </w:instrText>
+              <w:instrText xml:space="preserve"> PAGEREF _Toc132616795 \h </w:instrText>
             </w:r>
             <w:r>
               <w:rPr>
@@ -5079,7 +4924,7 @@
                 <w:noProof/>
                 <w:webHidden/>
               </w:rPr>
-              <w:t>8</w:t>
+              <w:t>10</w:t>
             </w:r>
             <w:r>
               <w:rPr>
@@ -5101,7 +4946,7 @@
               <w:lang w:eastAsia="pt-BR"/>
             </w:rPr>
           </w:pPr>
-          <w:hyperlink w:anchor="_Toc132316775" w:history="1">
+          <w:hyperlink w:anchor="_Toc132616796" w:history="1">
             <w:r>
               <w:rPr>
                 <w:rStyle w:val="Hyperlink"/>
@@ -5114,7 +4959,7 @@
                   </w14:lightRig>
                 </w14:scene3d>
               </w:rPr>
-              <w:t>3.2.2.</w:t>
+              <w:t>3.2.1.</w:t>
             </w:r>
             <w:r>
               <w:rPr>
@@ -5131,7 +4976,7 @@
                 <w:rStyle w:val="Hyperlink"/>
                 <w:noProof/>
               </w:rPr>
-              <w:t>Linguagem PHP</w:t>
+              <w:t>Banco de Dados MySQL</w:t>
             </w:r>
             <w:r>
               <w:rPr>
@@ -5152,7 +4997,7 @@
                 <w:noProof/>
                 <w:webHidden/>
               </w:rPr>
-              <w:instrText xml:space="preserve"> PAGEREF _Toc132316775 \h </w:instrText>
+              <w:instrText xml:space="preserve"> PAGEREF _Toc132616796 \h </w:instrText>
             </w:r>
             <w:r>
               <w:rPr>
@@ -5172,7 +5017,7 @@
                 <w:noProof/>
                 <w:webHidden/>
               </w:rPr>
-              <w:t>9</w:t>
+              <w:t>10</w:t>
             </w:r>
             <w:r>
               <w:rPr>
@@ -5194,13 +5039,20 @@
               <w:lang w:eastAsia="pt-BR"/>
             </w:rPr>
           </w:pPr>
-          <w:hyperlink w:anchor="_Toc132316776" w:history="1">
+          <w:hyperlink w:anchor="_Toc132616797" w:history="1">
             <w:r>
               <w:rPr>
                 <w:rStyle w:val="Hyperlink"/>
                 <w:noProof/>
-              </w:rPr>
-              <w:t>3.3.</w:t>
+                <w:lang w:bidi="x-none"/>
+                <w14:scene3d>
+                  <w14:camera w14:prst="orthographicFront"/>
+                  <w14:lightRig w14:rig="threePt" w14:dir="t">
+                    <w14:rot w14:lat="0" w14:lon="0" w14:rev="0"/>
+                  </w14:lightRig>
+                </w14:scene3d>
+              </w:rPr>
+              <w:t>3.2.2.</w:t>
             </w:r>
             <w:r>
               <w:rPr>
@@ -5217,7 +5069,7 @@
                 <w:rStyle w:val="Hyperlink"/>
                 <w:noProof/>
               </w:rPr>
-              <w:t>Laravel Framework</w:t>
+              <w:t>Linguagem PHP</w:t>
             </w:r>
             <w:r>
               <w:rPr>
@@ -5238,7 +5090,7 @@
                 <w:noProof/>
                 <w:webHidden/>
               </w:rPr>
-              <w:instrText xml:space="preserve"> PAGEREF _Toc132316776 \h </w:instrText>
+              <w:instrText xml:space="preserve"> PAGEREF _Toc132616797 \h </w:instrText>
             </w:r>
             <w:r>
               <w:rPr>
@@ -5258,7 +5110,7 @@
                 <w:noProof/>
                 <w:webHidden/>
               </w:rPr>
-              <w:t>9</w:t>
+              <w:t>10</w:t>
             </w:r>
             <w:r>
               <w:rPr>
@@ -5280,13 +5132,13 @@
               <w:lang w:eastAsia="pt-BR"/>
             </w:rPr>
           </w:pPr>
-          <w:hyperlink w:anchor="_Toc132316777" w:history="1">
+          <w:hyperlink w:anchor="_Toc132616798" w:history="1">
             <w:r>
               <w:rPr>
                 <w:rStyle w:val="Hyperlink"/>
                 <w:noProof/>
               </w:rPr>
-              <w:t>3.4.</w:t>
+              <w:t>3.3.</w:t>
             </w:r>
             <w:r>
               <w:rPr>
@@ -5303,7 +5155,7 @@
                 <w:rStyle w:val="Hyperlink"/>
                 <w:noProof/>
               </w:rPr>
-              <w:t>Python</w:t>
+              <w:t>Laravel Framework</w:t>
             </w:r>
             <w:r>
               <w:rPr>
@@ -5324,7 +5176,7 @@
                 <w:noProof/>
                 <w:webHidden/>
               </w:rPr>
-              <w:instrText xml:space="preserve"> PAGEREF _Toc132316777 \h </w:instrText>
+              <w:instrText xml:space="preserve"> PAGEREF _Toc132616798 \h </w:instrText>
             </w:r>
             <w:r>
               <w:rPr>
@@ -5344,7 +5196,7 @@
                 <w:noProof/>
                 <w:webHidden/>
               </w:rPr>
-              <w:t>9</w:t>
+              <w:t>11</w:t>
             </w:r>
             <w:r>
               <w:rPr>
@@ -5366,13 +5218,13 @@
               <w:lang w:eastAsia="pt-BR"/>
             </w:rPr>
           </w:pPr>
-          <w:hyperlink w:anchor="_Toc132316778" w:history="1">
+          <w:hyperlink w:anchor="_Toc132616799" w:history="1">
             <w:r>
               <w:rPr>
                 <w:rStyle w:val="Hyperlink"/>
                 <w:noProof/>
               </w:rPr>
-              <w:t>3.5.</w:t>
+              <w:t>3.4.</w:t>
             </w:r>
             <w:r>
               <w:rPr>
@@ -5389,7 +5241,7 @@
                 <w:rStyle w:val="Hyperlink"/>
                 <w:noProof/>
               </w:rPr>
-              <w:t>JavaScript</w:t>
+              <w:t>Python</w:t>
             </w:r>
             <w:r>
               <w:rPr>
@@ -5410,7 +5262,7 @@
                 <w:noProof/>
                 <w:webHidden/>
               </w:rPr>
-              <w:instrText xml:space="preserve"> PAGEREF _Toc132316778 \h </w:instrText>
+              <w:instrText xml:space="preserve"> PAGEREF _Toc132616799 \h </w:instrText>
             </w:r>
             <w:r>
               <w:rPr>
@@ -5430,7 +5282,7 @@
                 <w:noProof/>
                 <w:webHidden/>
               </w:rPr>
-              <w:t>9</w:t>
+              <w:t>11</w:t>
             </w:r>
             <w:r>
               <w:rPr>
@@ -5452,13 +5304,13 @@
               <w:lang w:eastAsia="pt-BR"/>
             </w:rPr>
           </w:pPr>
-          <w:hyperlink w:anchor="_Toc132316779" w:history="1">
+          <w:hyperlink w:anchor="_Toc132616800" w:history="1">
             <w:r>
               <w:rPr>
                 <w:rStyle w:val="Hyperlink"/>
                 <w:noProof/>
               </w:rPr>
-              <w:t>3.6.</w:t>
+              <w:t>3.5.</w:t>
             </w:r>
             <w:r>
               <w:rPr>
@@ -5475,7 +5327,7 @@
                 <w:rStyle w:val="Hyperlink"/>
                 <w:noProof/>
               </w:rPr>
-              <w:t>Html</w:t>
+              <w:t>JavaScript</w:t>
             </w:r>
             <w:r>
               <w:rPr>
@@ -5496,7 +5348,7 @@
                 <w:noProof/>
                 <w:webHidden/>
               </w:rPr>
-              <w:instrText xml:space="preserve"> PAGEREF _Toc132316779 \h </w:instrText>
+              <w:instrText xml:space="preserve"> PAGEREF _Toc132616800 \h </w:instrText>
             </w:r>
             <w:r>
               <w:rPr>
@@ -5516,7 +5368,7 @@
                 <w:noProof/>
                 <w:webHidden/>
               </w:rPr>
-              <w:t>9</w:t>
+              <w:t>11</w:t>
             </w:r>
             <w:r>
               <w:rPr>
@@ -5538,13 +5390,13 @@
               <w:lang w:eastAsia="pt-BR"/>
             </w:rPr>
           </w:pPr>
-          <w:hyperlink w:anchor="_Toc132316780" w:history="1">
+          <w:hyperlink w:anchor="_Toc132616801" w:history="1">
             <w:r>
               <w:rPr>
                 <w:rStyle w:val="Hyperlink"/>
                 <w:noProof/>
               </w:rPr>
-              <w:t>3.7.</w:t>
+              <w:t>3.6.</w:t>
             </w:r>
             <w:r>
               <w:rPr>
@@ -5561,7 +5413,7 @@
                 <w:rStyle w:val="Hyperlink"/>
                 <w:noProof/>
               </w:rPr>
-              <w:t>Css</w:t>
+              <w:t>Html</w:t>
             </w:r>
             <w:r>
               <w:rPr>
@@ -5582,7 +5434,7 @@
                 <w:noProof/>
                 <w:webHidden/>
               </w:rPr>
-              <w:instrText xml:space="preserve"> PAGEREF _Toc132316780 \h </w:instrText>
+              <w:instrText xml:space="preserve"> PAGEREF _Toc132616801 \h </w:instrText>
             </w:r>
             <w:r>
               <w:rPr>
@@ -5602,7 +5454,7 @@
                 <w:noProof/>
                 <w:webHidden/>
               </w:rPr>
-              <w:t>9</w:t>
+              <w:t>11</w:t>
             </w:r>
             <w:r>
               <w:rPr>
@@ -5624,13 +5476,13 @@
               <w:lang w:eastAsia="pt-BR"/>
             </w:rPr>
           </w:pPr>
-          <w:hyperlink w:anchor="_Toc132316781" w:history="1">
+          <w:hyperlink w:anchor="_Toc132616802" w:history="1">
             <w:r>
               <w:rPr>
                 <w:rStyle w:val="Hyperlink"/>
                 <w:noProof/>
               </w:rPr>
-              <w:t>3.8.</w:t>
+              <w:t>3.7.</w:t>
             </w:r>
             <w:r>
               <w:rPr>
@@ -5647,7 +5499,7 @@
                 <w:rStyle w:val="Hyperlink"/>
                 <w:noProof/>
               </w:rPr>
-              <w:t>Azure</w:t>
+              <w:t>Css</w:t>
             </w:r>
             <w:r>
               <w:rPr>
@@ -5668,7 +5520,7 @@
                 <w:noProof/>
                 <w:webHidden/>
               </w:rPr>
-              <w:instrText xml:space="preserve"> PAGEREF _Toc132316781 \h </w:instrText>
+              <w:instrText xml:space="preserve"> PAGEREF _Toc132616802 \h </w:instrText>
             </w:r>
             <w:r>
               <w:rPr>
@@ -5688,7 +5540,7 @@
                 <w:noProof/>
                 <w:webHidden/>
               </w:rPr>
-              <w:t>9</w:t>
+              <w:t>11</w:t>
             </w:r>
             <w:r>
               <w:rPr>
@@ -5710,13 +5562,13 @@
               <w:lang w:eastAsia="pt-BR"/>
             </w:rPr>
           </w:pPr>
-          <w:hyperlink w:anchor="_Toc132316782" w:history="1">
+          <w:hyperlink w:anchor="_Toc132616803" w:history="1">
             <w:r>
               <w:rPr>
                 <w:rStyle w:val="Hyperlink"/>
                 <w:noProof/>
               </w:rPr>
-              <w:t>3.9.</w:t>
+              <w:t>3.8.</w:t>
             </w:r>
             <w:r>
               <w:rPr>
@@ -5733,7 +5585,7 @@
                 <w:rStyle w:val="Hyperlink"/>
                 <w:noProof/>
               </w:rPr>
-              <w:t>Git</w:t>
+              <w:t>Azure</w:t>
             </w:r>
             <w:r>
               <w:rPr>
@@ -5754,7 +5606,7 @@
                 <w:noProof/>
                 <w:webHidden/>
               </w:rPr>
-              <w:instrText xml:space="preserve"> PAGEREF _Toc132316782 \h </w:instrText>
+              <w:instrText xml:space="preserve"> PAGEREF _Toc132616803 \h </w:instrText>
             </w:r>
             <w:r>
               <w:rPr>
@@ -5774,7 +5626,7 @@
                 <w:noProof/>
                 <w:webHidden/>
               </w:rPr>
-              <w:t>9</w:t>
+              <w:t>11</w:t>
             </w:r>
             <w:r>
               <w:rPr>
@@ -5796,13 +5648,13 @@
               <w:lang w:eastAsia="pt-BR"/>
             </w:rPr>
           </w:pPr>
-          <w:hyperlink w:anchor="_Toc132316783" w:history="1">
+          <w:hyperlink w:anchor="_Toc132616804" w:history="1">
             <w:r>
               <w:rPr>
                 <w:rStyle w:val="Hyperlink"/>
                 <w:noProof/>
               </w:rPr>
-              <w:t>3.10.</w:t>
+              <w:t>3.9.</w:t>
             </w:r>
             <w:r>
               <w:rPr>
@@ -5819,7 +5671,7 @@
                 <w:rStyle w:val="Hyperlink"/>
                 <w:noProof/>
               </w:rPr>
-              <w:t>Github</w:t>
+              <w:t>Git</w:t>
             </w:r>
             <w:r>
               <w:rPr>
@@ -5840,7 +5692,7 @@
                 <w:noProof/>
                 <w:webHidden/>
               </w:rPr>
-              <w:instrText xml:space="preserve"> PAGEREF _Toc132316783 \h </w:instrText>
+              <w:instrText xml:space="preserve"> PAGEREF _Toc132616804 \h </w:instrText>
             </w:r>
             <w:r>
               <w:rPr>
@@ -5860,7 +5712,7 @@
                 <w:noProof/>
                 <w:webHidden/>
               </w:rPr>
-              <w:t>9</w:t>
+              <w:t>11</w:t>
             </w:r>
             <w:r>
               <w:rPr>
@@ -5882,20 +5734,13 @@
               <w:lang w:eastAsia="pt-BR"/>
             </w:rPr>
           </w:pPr>
-          <w:hyperlink w:anchor="_Toc132316784" w:history="1">
+          <w:hyperlink w:anchor="_Toc132616805" w:history="1">
             <w:r>
               <w:rPr>
                 <w:rStyle w:val="Hyperlink"/>
                 <w:noProof/>
-                <w:lang w:bidi="x-none"/>
-                <w14:scene3d>
-                  <w14:camera w14:prst="orthographicFront"/>
-                  <w14:lightRig w14:rig="threePt" w14:dir="t">
-                    <w14:rot w14:lat="0" w14:lon="0" w14:rev="0"/>
-                  </w14:lightRig>
-                </w14:scene3d>
-              </w:rPr>
-              <w:t>4.</w:t>
+              </w:rPr>
+              <w:t>3.10.</w:t>
             </w:r>
             <w:r>
               <w:rPr>
@@ -5912,7 +5757,7 @@
                 <w:rStyle w:val="Hyperlink"/>
                 <w:noProof/>
               </w:rPr>
-              <w:t>Identidade Visual</w:t>
+              <w:t>Github</w:t>
             </w:r>
             <w:r>
               <w:rPr>
@@ -5933,7 +5778,7 @@
                 <w:noProof/>
                 <w:webHidden/>
               </w:rPr>
-              <w:instrText xml:space="preserve"> PAGEREF _Toc132316784 \h </w:instrText>
+              <w:instrText xml:space="preserve"> PAGEREF _Toc132616805 \h </w:instrText>
             </w:r>
             <w:r>
               <w:rPr>
@@ -5953,7 +5798,7 @@
                 <w:noProof/>
                 <w:webHidden/>
               </w:rPr>
-              <w:t>10</w:t>
+              <w:t>11</w:t>
             </w:r>
             <w:r>
               <w:rPr>
@@ -5975,13 +5820,20 @@
               <w:lang w:eastAsia="pt-BR"/>
             </w:rPr>
           </w:pPr>
-          <w:hyperlink w:anchor="_Toc132316785" w:history="1">
+          <w:hyperlink w:anchor="_Toc132616806" w:history="1">
             <w:r>
               <w:rPr>
                 <w:rStyle w:val="Hyperlink"/>
                 <w:noProof/>
-              </w:rPr>
-              <w:t>4.1.</w:t>
+                <w:lang w:bidi="x-none"/>
+                <w14:scene3d>
+                  <w14:camera w14:prst="orthographicFront"/>
+                  <w14:lightRig w14:rig="threePt" w14:dir="t">
+                    <w14:rot w14:lat="0" w14:lon="0" w14:rev="0"/>
+                  </w14:lightRig>
+                </w14:scene3d>
+              </w:rPr>
+              <w:t>4.</w:t>
             </w:r>
             <w:r>
               <w:rPr>
@@ -5998,7 +5850,7 @@
                 <w:rStyle w:val="Hyperlink"/>
                 <w:noProof/>
               </w:rPr>
-              <w:t>Psicologia das cores</w:t>
+              <w:t>Identidade Visual</w:t>
             </w:r>
             <w:r>
               <w:rPr>
@@ -6019,7 +5871,7 @@
                 <w:noProof/>
                 <w:webHidden/>
               </w:rPr>
-              <w:instrText xml:space="preserve"> PAGEREF _Toc132316785 \h </w:instrText>
+              <w:instrText xml:space="preserve"> PAGEREF _Toc132616806 \h </w:instrText>
             </w:r>
             <w:r>
               <w:rPr>
@@ -6039,7 +5891,7 @@
                 <w:noProof/>
                 <w:webHidden/>
               </w:rPr>
-              <w:t>10</w:t>
+              <w:t>11</w:t>
             </w:r>
             <w:r>
               <w:rPr>
@@ -6061,13 +5913,13 @@
               <w:lang w:eastAsia="pt-BR"/>
             </w:rPr>
           </w:pPr>
-          <w:hyperlink w:anchor="_Toc132316786" w:history="1">
+          <w:hyperlink w:anchor="_Toc132616807" w:history="1">
             <w:r>
               <w:rPr>
                 <w:rStyle w:val="Hyperlink"/>
                 <w:noProof/>
               </w:rPr>
-              <w:t>4.2.</w:t>
+              <w:t>4.1.</w:t>
             </w:r>
             <w:r>
               <w:rPr>
@@ -6084,7 +5936,7 @@
                 <w:rStyle w:val="Hyperlink"/>
                 <w:noProof/>
               </w:rPr>
-              <w:t>Paleta de cores</w:t>
+              <w:t>Psicologia das cores</w:t>
             </w:r>
             <w:r>
               <w:rPr>
@@ -6105,7 +5957,7 @@
                 <w:noProof/>
                 <w:webHidden/>
               </w:rPr>
-              <w:instrText xml:space="preserve"> PAGEREF _Toc132316786 \h </w:instrText>
+              <w:instrText xml:space="preserve"> PAGEREF _Toc132616807 \h </w:instrText>
             </w:r>
             <w:r>
               <w:rPr>
@@ -6125,7 +5977,7 @@
                 <w:noProof/>
                 <w:webHidden/>
               </w:rPr>
-              <w:t>10</w:t>
+              <w:t>12</w:t>
             </w:r>
             <w:r>
               <w:rPr>
@@ -6147,13 +5999,13 @@
               <w:lang w:eastAsia="pt-BR"/>
             </w:rPr>
           </w:pPr>
-          <w:hyperlink w:anchor="_Toc132316787" w:history="1">
+          <w:hyperlink w:anchor="_Toc132616808" w:history="1">
             <w:r>
               <w:rPr>
                 <w:rStyle w:val="Hyperlink"/>
                 <w:noProof/>
               </w:rPr>
-              <w:t>4.3.</w:t>
+              <w:t>4.2.</w:t>
             </w:r>
             <w:r>
               <w:rPr>
@@ -6170,7 +6022,7 @@
                 <w:rStyle w:val="Hyperlink"/>
                 <w:noProof/>
               </w:rPr>
-              <w:t>Logotipo</w:t>
+              <w:t>Paleta de cores</w:t>
             </w:r>
             <w:r>
               <w:rPr>
@@ -6191,7 +6043,7 @@
                 <w:noProof/>
                 <w:webHidden/>
               </w:rPr>
-              <w:instrText xml:space="preserve"> PAGEREF _Toc132316787 \h </w:instrText>
+              <w:instrText xml:space="preserve"> PAGEREF _Toc132616808 \h </w:instrText>
             </w:r>
             <w:r>
               <w:rPr>
@@ -6211,7 +6063,7 @@
                 <w:noProof/>
                 <w:webHidden/>
               </w:rPr>
-              <w:t>10</w:t>
+              <w:t>12</w:t>
             </w:r>
             <w:r>
               <w:rPr>
@@ -6233,20 +6085,13 @@
               <w:lang w:eastAsia="pt-BR"/>
             </w:rPr>
           </w:pPr>
-          <w:hyperlink w:anchor="_Toc132316788" w:history="1">
+          <w:hyperlink w:anchor="_Toc132616809" w:history="1">
             <w:r>
               <w:rPr>
                 <w:rStyle w:val="Hyperlink"/>
                 <w:noProof/>
-                <w:lang w:bidi="x-none"/>
-                <w14:scene3d>
-                  <w14:camera w14:prst="orthographicFront"/>
-                  <w14:lightRig w14:rig="threePt" w14:dir="t">
-                    <w14:rot w14:lat="0" w14:lon="0" w14:rev="0"/>
-                  </w14:lightRig>
-                </w14:scene3d>
-              </w:rPr>
-              <w:t>5.</w:t>
+              </w:rPr>
+              <w:t>4.3.</w:t>
             </w:r>
             <w:r>
               <w:rPr>
@@ -6263,7 +6108,7 @@
                 <w:rStyle w:val="Hyperlink"/>
                 <w:noProof/>
               </w:rPr>
-              <w:t>Design</w:t>
+              <w:t>Logotipo</w:t>
             </w:r>
             <w:r>
               <w:rPr>
@@ -6284,7 +6129,7 @@
                 <w:noProof/>
                 <w:webHidden/>
               </w:rPr>
-              <w:instrText xml:space="preserve"> PAGEREF _Toc132316788 \h </w:instrText>
+              <w:instrText xml:space="preserve"> PAGEREF _Toc132616809 \h </w:instrText>
             </w:r>
             <w:r>
               <w:rPr>
@@ -6304,7 +6149,7 @@
                 <w:noProof/>
                 <w:webHidden/>
               </w:rPr>
-              <w:t>10</w:t>
+              <w:t>12</w:t>
             </w:r>
             <w:r>
               <w:rPr>
@@ -6326,13 +6171,20 @@
               <w:lang w:eastAsia="pt-BR"/>
             </w:rPr>
           </w:pPr>
-          <w:hyperlink w:anchor="_Toc132316789" w:history="1">
+          <w:hyperlink w:anchor="_Toc132616810" w:history="1">
             <w:r>
               <w:rPr>
                 <w:rStyle w:val="Hyperlink"/>
                 <w:noProof/>
-              </w:rPr>
-              <w:t>5.1.</w:t>
+                <w:lang w:bidi="x-none"/>
+                <w14:scene3d>
+                  <w14:camera w14:prst="orthographicFront"/>
+                  <w14:lightRig w14:rig="threePt" w14:dir="t">
+                    <w14:rot w14:lat="0" w14:lon="0" w14:rev="0"/>
+                  </w14:lightRig>
+                </w14:scene3d>
+              </w:rPr>
+              <w:t>5.</w:t>
             </w:r>
             <w:r>
               <w:rPr>
@@ -6349,7 +6201,7 @@
                 <w:rStyle w:val="Hyperlink"/>
                 <w:noProof/>
               </w:rPr>
-              <w:t>Wireframe Sistema Web</w:t>
+              <w:t>Design</w:t>
             </w:r>
             <w:r>
               <w:rPr>
@@ -6370,7 +6222,7 @@
                 <w:noProof/>
                 <w:webHidden/>
               </w:rPr>
-              <w:instrText xml:space="preserve"> PAGEREF _Toc132316789 \h </w:instrText>
+              <w:instrText xml:space="preserve"> PAGEREF _Toc132616810 \h </w:instrText>
             </w:r>
             <w:r>
               <w:rPr>
@@ -6390,7 +6242,7 @@
                 <w:noProof/>
                 <w:webHidden/>
               </w:rPr>
-              <w:t>10</w:t>
+              <w:t>12</w:t>
             </w:r>
             <w:r>
               <w:rPr>
@@ -6412,13 +6264,13 @@
               <w:lang w:eastAsia="pt-BR"/>
             </w:rPr>
           </w:pPr>
-          <w:hyperlink w:anchor="_Toc132316790" w:history="1">
+          <w:hyperlink w:anchor="_Toc132616811" w:history="1">
             <w:r>
               <w:rPr>
                 <w:rStyle w:val="Hyperlink"/>
                 <w:noProof/>
               </w:rPr>
-              <w:t>5.2.</w:t>
+              <w:t>5.1.</w:t>
             </w:r>
             <w:r>
               <w:rPr>
@@ -6435,7 +6287,7 @@
                 <w:rStyle w:val="Hyperlink"/>
                 <w:noProof/>
               </w:rPr>
-              <w:t>Wireframe App</w:t>
+              <w:t>Wireframe Sistema Web</w:t>
             </w:r>
             <w:r>
               <w:rPr>
@@ -6456,7 +6308,7 @@
                 <w:noProof/>
                 <w:webHidden/>
               </w:rPr>
-              <w:instrText xml:space="preserve"> PAGEREF _Toc132316790 \h </w:instrText>
+              <w:instrText xml:space="preserve"> PAGEREF _Toc132616811 \h </w:instrText>
             </w:r>
             <w:r>
               <w:rPr>
@@ -6476,7 +6328,7 @@
                 <w:noProof/>
                 <w:webHidden/>
               </w:rPr>
-              <w:t>10</w:t>
+              <w:t>12</w:t>
             </w:r>
             <w:r>
               <w:rPr>
@@ -6498,20 +6350,13 @@
               <w:lang w:eastAsia="pt-BR"/>
             </w:rPr>
           </w:pPr>
-          <w:hyperlink w:anchor="_Toc132316791" w:history="1">
+          <w:hyperlink w:anchor="_Toc132616812" w:history="1">
             <w:r>
               <w:rPr>
                 <w:rStyle w:val="Hyperlink"/>
                 <w:noProof/>
-                <w:lang w:bidi="x-none"/>
-                <w14:scene3d>
-                  <w14:camera w14:prst="orthographicFront"/>
-                  <w14:lightRig w14:rig="threePt" w14:dir="t">
-                    <w14:rot w14:lat="0" w14:lon="0" w14:rev="0"/>
-                  </w14:lightRig>
-                </w14:scene3d>
-              </w:rPr>
-              <w:t>6.</w:t>
+              </w:rPr>
+              <w:t>5.2.</w:t>
             </w:r>
             <w:r>
               <w:rPr>
@@ -6528,7 +6373,7 @@
                 <w:rStyle w:val="Hyperlink"/>
                 <w:noProof/>
               </w:rPr>
-              <w:t>Problemas encontrados</w:t>
+              <w:t>Wireframe App</w:t>
             </w:r>
             <w:r>
               <w:rPr>
@@ -6549,7 +6394,7 @@
                 <w:noProof/>
                 <w:webHidden/>
               </w:rPr>
-              <w:instrText xml:space="preserve"> PAGEREF _Toc132316791 \h </w:instrText>
+              <w:instrText xml:space="preserve"> PAGEREF _Toc132616812 \h </w:instrText>
             </w:r>
             <w:r>
               <w:rPr>
@@ -6569,7 +6414,7 @@
                 <w:noProof/>
                 <w:webHidden/>
               </w:rPr>
-              <w:t>10</w:t>
+              <w:t>12</w:t>
             </w:r>
             <w:r>
               <w:rPr>
@@ -6591,13 +6436,20 @@
               <w:lang w:eastAsia="pt-BR"/>
             </w:rPr>
           </w:pPr>
-          <w:hyperlink w:anchor="_Toc132316792" w:history="1">
+          <w:hyperlink w:anchor="_Toc132616813" w:history="1">
             <w:r>
               <w:rPr>
                 <w:rStyle w:val="Hyperlink"/>
                 <w:noProof/>
-              </w:rPr>
-              <w:t>6.1.</w:t>
+                <w:lang w:bidi="x-none"/>
+                <w14:scene3d>
+                  <w14:camera w14:prst="orthographicFront"/>
+                  <w14:lightRig w14:rig="threePt" w14:dir="t">
+                    <w14:rot w14:lat="0" w14:lon="0" w14:rev="0"/>
+                  </w14:lightRig>
+                </w14:scene3d>
+              </w:rPr>
+              <w:t>6.</w:t>
             </w:r>
             <w:r>
               <w:rPr>
@@ -6614,7 +6466,7 @@
                 <w:rStyle w:val="Hyperlink"/>
                 <w:noProof/>
               </w:rPr>
-              <w:t>Forma de monetizar</w:t>
+              <w:t>Problemas encontrados</w:t>
             </w:r>
             <w:r>
               <w:rPr>
@@ -6635,7 +6487,7 @@
                 <w:noProof/>
                 <w:webHidden/>
               </w:rPr>
-              <w:instrText xml:space="preserve"> PAGEREF _Toc132316792 \h </w:instrText>
+              <w:instrText xml:space="preserve"> PAGEREF _Toc132616813 \h </w:instrText>
             </w:r>
             <w:r>
               <w:rPr>
@@ -6655,7 +6507,7 @@
                 <w:noProof/>
                 <w:webHidden/>
               </w:rPr>
-              <w:t>10</w:t>
+              <w:t>12</w:t>
             </w:r>
             <w:r>
               <w:rPr>
@@ -6677,20 +6529,13 @@
               <w:lang w:eastAsia="pt-BR"/>
             </w:rPr>
           </w:pPr>
-          <w:hyperlink w:anchor="_Toc132316793" w:history="1">
+          <w:hyperlink w:anchor="_Toc132616814" w:history="1">
             <w:r>
               <w:rPr>
                 <w:rStyle w:val="Hyperlink"/>
                 <w:noProof/>
-                <w:lang w:bidi="x-none"/>
-                <w14:scene3d>
-                  <w14:camera w14:prst="orthographicFront"/>
-                  <w14:lightRig w14:rig="threePt" w14:dir="t">
-                    <w14:rot w14:lat="0" w14:lon="0" w14:rev="0"/>
-                  </w14:lightRig>
-                </w14:scene3d>
-              </w:rPr>
-              <w:t>6.1.1.</w:t>
+              </w:rPr>
+              <w:t>6.1.</w:t>
             </w:r>
             <w:r>
               <w:rPr>
@@ -6707,7 +6552,7 @@
                 <w:rStyle w:val="Hyperlink"/>
                 <w:noProof/>
               </w:rPr>
-              <w:t>Solução Alternativa 1</w:t>
+              <w:t>Forma de monetizar</w:t>
             </w:r>
             <w:r>
               <w:rPr>
@@ -6728,7 +6573,7 @@
                 <w:noProof/>
                 <w:webHidden/>
               </w:rPr>
-              <w:instrText xml:space="preserve"> PAGEREF _Toc132316793 \h </w:instrText>
+              <w:instrText xml:space="preserve"> PAGEREF _Toc132616814 \h </w:instrText>
             </w:r>
             <w:r>
               <w:rPr>
@@ -6748,7 +6593,7 @@
                 <w:noProof/>
                 <w:webHidden/>
               </w:rPr>
-              <w:t>10</w:t>
+              <w:t>12</w:t>
             </w:r>
             <w:r>
               <w:rPr>
@@ -6770,7 +6615,7 @@
               <w:lang w:eastAsia="pt-BR"/>
             </w:rPr>
           </w:pPr>
-          <w:hyperlink w:anchor="_Toc132316794" w:history="1">
+          <w:hyperlink w:anchor="_Toc132616815" w:history="1">
             <w:r>
               <w:rPr>
                 <w:rStyle w:val="Hyperlink"/>
@@ -6783,7 +6628,7 @@
                   </w14:lightRig>
                 </w14:scene3d>
               </w:rPr>
-              <w:t>6.1.2.</w:t>
+              <w:t>6.1.1.</w:t>
             </w:r>
             <w:r>
               <w:rPr>
@@ -6800,7 +6645,7 @@
                 <w:rStyle w:val="Hyperlink"/>
                 <w:noProof/>
               </w:rPr>
-              <w:t>Solução Alternativa 2</w:t>
+              <w:t>Solução Alternativa 1</w:t>
             </w:r>
             <w:r>
               <w:rPr>
@@ -6821,7 +6666,7 @@
                 <w:noProof/>
                 <w:webHidden/>
               </w:rPr>
-              <w:instrText xml:space="preserve"> PAGEREF _Toc132316794 \h </w:instrText>
+              <w:instrText xml:space="preserve"> PAGEREF _Toc132616815 \h </w:instrText>
             </w:r>
             <w:r>
               <w:rPr>
@@ -6841,7 +6686,7 @@
                 <w:noProof/>
                 <w:webHidden/>
               </w:rPr>
-              <w:t>11</w:t>
+              <w:t>12</w:t>
             </w:r>
             <w:r>
               <w:rPr>
@@ -6863,13 +6708,20 @@
               <w:lang w:eastAsia="pt-BR"/>
             </w:rPr>
           </w:pPr>
-          <w:hyperlink w:anchor="_Toc132316795" w:history="1">
+          <w:hyperlink w:anchor="_Toc132616816" w:history="1">
             <w:r>
               <w:rPr>
                 <w:rStyle w:val="Hyperlink"/>
                 <w:noProof/>
-              </w:rPr>
-              <w:t>6.2.</w:t>
+                <w:lang w:bidi="x-none"/>
+                <w14:scene3d>
+                  <w14:camera w14:prst="orthographicFront"/>
+                  <w14:lightRig w14:rig="threePt" w14:dir="t">
+                    <w14:rot w14:lat="0" w14:lon="0" w14:rev="0"/>
+                  </w14:lightRig>
+                </w14:scene3d>
+              </w:rPr>
+              <w:t>6.1.2.</w:t>
             </w:r>
             <w:r>
               <w:rPr>
@@ -6886,7 +6738,7 @@
                 <w:rStyle w:val="Hyperlink"/>
                 <w:noProof/>
               </w:rPr>
-              <w:t>Solução escolhida-</w:t>
+              <w:t>Solução Alternativa 2</w:t>
             </w:r>
             <w:r>
               <w:rPr>
@@ -6907,7 +6759,7 @@
                 <w:noProof/>
                 <w:webHidden/>
               </w:rPr>
-              <w:instrText xml:space="preserve"> PAGEREF _Toc132316795 \h </w:instrText>
+              <w:instrText xml:space="preserve"> PAGEREF _Toc132616816 \h </w:instrText>
             </w:r>
             <w:r>
               <w:rPr>
@@ -6927,7 +6779,7 @@
                 <w:noProof/>
                 <w:webHidden/>
               </w:rPr>
-              <w:t>11</w:t>
+              <w:t>13</w:t>
             </w:r>
             <w:r>
               <w:rPr>
@@ -6949,13 +6801,13 @@
               <w:lang w:eastAsia="pt-BR"/>
             </w:rPr>
           </w:pPr>
-          <w:hyperlink w:anchor="_Toc132316796" w:history="1">
+          <w:hyperlink w:anchor="_Toc132616817" w:history="1">
             <w:r>
               <w:rPr>
                 <w:rStyle w:val="Hyperlink"/>
                 <w:noProof/>
               </w:rPr>
-              <w:t>6.3.</w:t>
+              <w:t>6.2.</w:t>
             </w:r>
             <w:r>
               <w:rPr>
@@ -6972,7 +6824,7 @@
                 <w:rStyle w:val="Hyperlink"/>
                 <w:noProof/>
               </w:rPr>
-              <w:t>Falta de Visibilidade para pequenos comércios.</w:t>
+              <w:t>Solução escolhida-</w:t>
             </w:r>
             <w:r>
               <w:rPr>
@@ -6993,7 +6845,7 @@
                 <w:noProof/>
                 <w:webHidden/>
               </w:rPr>
-              <w:instrText xml:space="preserve"> PAGEREF _Toc132316796 \h </w:instrText>
+              <w:instrText xml:space="preserve"> PAGEREF _Toc132616817 \h </w:instrText>
             </w:r>
             <w:r>
               <w:rPr>
@@ -7013,7 +6865,7 @@
                 <w:noProof/>
                 <w:webHidden/>
               </w:rPr>
-              <w:t>11</w:t>
+              <w:t>13</w:t>
             </w:r>
             <w:r>
               <w:rPr>
@@ -7035,20 +6887,13 @@
               <w:lang w:eastAsia="pt-BR"/>
             </w:rPr>
           </w:pPr>
-          <w:hyperlink w:anchor="_Toc132316797" w:history="1">
+          <w:hyperlink w:anchor="_Toc132616818" w:history="1">
             <w:r>
               <w:rPr>
                 <w:rStyle w:val="Hyperlink"/>
                 <w:noProof/>
-                <w:lang w:bidi="x-none"/>
-                <w14:scene3d>
-                  <w14:camera w14:prst="orthographicFront"/>
-                  <w14:lightRig w14:rig="threePt" w14:dir="t">
-                    <w14:rot w14:lat="0" w14:lon="0" w14:rev="0"/>
-                  </w14:lightRig>
-                </w14:scene3d>
-              </w:rPr>
-              <w:t>6.3.1.</w:t>
+              </w:rPr>
+              <w:t>6.3.</w:t>
             </w:r>
             <w:r>
               <w:rPr>
@@ -7065,7 +6910,7 @@
                 <w:rStyle w:val="Hyperlink"/>
                 <w:noProof/>
               </w:rPr>
-              <w:t>Solução</w:t>
+              <w:t>Falta de Visibilidade para pequenos comércios.</w:t>
             </w:r>
             <w:r>
               <w:rPr>
@@ -7086,7 +6931,7 @@
                 <w:noProof/>
                 <w:webHidden/>
               </w:rPr>
-              <w:instrText xml:space="preserve"> PAGEREF _Toc132316797 \h </w:instrText>
+              <w:instrText xml:space="preserve"> PAGEREF _Toc132616818 \h </w:instrText>
             </w:r>
             <w:r>
               <w:rPr>
@@ -7106,7 +6951,7 @@
                 <w:noProof/>
                 <w:webHidden/>
               </w:rPr>
-              <w:t>11</w:t>
+              <w:t>13</w:t>
             </w:r>
             <w:r>
               <w:rPr>
@@ -7128,13 +6973,20 @@
               <w:lang w:eastAsia="pt-BR"/>
             </w:rPr>
           </w:pPr>
-          <w:hyperlink w:anchor="_Toc132316798" w:history="1">
+          <w:hyperlink w:anchor="_Toc132616819" w:history="1">
             <w:r>
               <w:rPr>
                 <w:rStyle w:val="Hyperlink"/>
                 <w:noProof/>
-              </w:rPr>
-              <w:t>6.4.</w:t>
+                <w:lang w:bidi="x-none"/>
+                <w14:scene3d>
+                  <w14:camera w14:prst="orthographicFront"/>
+                  <w14:lightRig w14:rig="threePt" w14:dir="t">
+                    <w14:rot w14:lat="0" w14:lon="0" w14:rev="0"/>
+                  </w14:lightRig>
+                </w14:scene3d>
+              </w:rPr>
+              <w:t>6.3.1.</w:t>
             </w:r>
             <w:r>
               <w:rPr>
@@ -7151,7 +7003,7 @@
                 <w:rStyle w:val="Hyperlink"/>
                 <w:noProof/>
               </w:rPr>
-              <w:t>Falta na pesquisa de preço de produtos para animais domésticos</w:t>
+              <w:t>Solução</w:t>
             </w:r>
             <w:r>
               <w:rPr>
@@ -7172,7 +7024,7 @@
                 <w:noProof/>
                 <w:webHidden/>
               </w:rPr>
-              <w:instrText xml:space="preserve"> PAGEREF _Toc132316798 \h </w:instrText>
+              <w:instrText xml:space="preserve"> PAGEREF _Toc132616819 \h </w:instrText>
             </w:r>
             <w:r>
               <w:rPr>
@@ -7192,7 +7044,7 @@
                 <w:noProof/>
                 <w:webHidden/>
               </w:rPr>
-              <w:t>12</w:t>
+              <w:t>13</w:t>
             </w:r>
             <w:r>
               <w:rPr>
@@ -7214,20 +7066,13 @@
               <w:lang w:eastAsia="pt-BR"/>
             </w:rPr>
           </w:pPr>
-          <w:hyperlink w:anchor="_Toc132316799" w:history="1">
+          <w:hyperlink w:anchor="_Toc132616820" w:history="1">
             <w:r>
               <w:rPr>
                 <w:rStyle w:val="Hyperlink"/>
                 <w:noProof/>
-                <w:lang w:bidi="x-none"/>
-                <w14:scene3d>
-                  <w14:camera w14:prst="orthographicFront"/>
-                  <w14:lightRig w14:rig="threePt" w14:dir="t">
-                    <w14:rot w14:lat="0" w14:lon="0" w14:rev="0"/>
-                  </w14:lightRig>
-                </w14:scene3d>
-              </w:rPr>
-              <w:t>6.4.1.</w:t>
+              </w:rPr>
+              <w:t>6.4.</w:t>
             </w:r>
             <w:r>
               <w:rPr>
@@ -7244,7 +7089,7 @@
                 <w:rStyle w:val="Hyperlink"/>
                 <w:noProof/>
               </w:rPr>
-              <w:t>Solução</w:t>
+              <w:t>Falta na pesquisa de preço de produtos para animais domésticos</w:t>
             </w:r>
             <w:r>
               <w:rPr>
@@ -7265,7 +7110,7 @@
                 <w:noProof/>
                 <w:webHidden/>
               </w:rPr>
-              <w:instrText xml:space="preserve"> PAGEREF _Toc132316799 \h </w:instrText>
+              <w:instrText xml:space="preserve"> PAGEREF _Toc132616820 \h </w:instrText>
             </w:r>
             <w:r>
               <w:rPr>
@@ -7285,7 +7130,7 @@
                 <w:noProof/>
                 <w:webHidden/>
               </w:rPr>
-              <w:t>12</w:t>
+              <w:t>13</w:t>
             </w:r>
             <w:r>
               <w:rPr>
@@ -7307,7 +7152,7 @@
               <w:lang w:eastAsia="pt-BR"/>
             </w:rPr>
           </w:pPr>
-          <w:hyperlink w:anchor="_Toc132316800" w:history="1">
+          <w:hyperlink w:anchor="_Toc132616821" w:history="1">
             <w:r>
               <w:rPr>
                 <w:rStyle w:val="Hyperlink"/>
@@ -7320,7 +7165,7 @@
                   </w14:lightRig>
                 </w14:scene3d>
               </w:rPr>
-              <w:t>7.</w:t>
+              <w:t>6.4.1.</w:t>
             </w:r>
             <w:r>
               <w:rPr>
@@ -7337,6 +7182,99 @@
                 <w:rStyle w:val="Hyperlink"/>
                 <w:noProof/>
               </w:rPr>
+              <w:t>Solução</w:t>
+            </w:r>
+            <w:r>
+              <w:rPr>
+                <w:noProof/>
+                <w:webHidden/>
+              </w:rPr>
+              <w:tab/>
+            </w:r>
+            <w:r>
+              <w:rPr>
+                <w:noProof/>
+                <w:webHidden/>
+              </w:rPr>
+              <w:fldChar w:fldCharType="begin"/>
+            </w:r>
+            <w:r>
+              <w:rPr>
+                <w:noProof/>
+                <w:webHidden/>
+              </w:rPr>
+              <w:instrText xml:space="preserve"> PAGEREF _Toc132616821 \h </w:instrText>
+            </w:r>
+            <w:r>
+              <w:rPr>
+                <w:noProof/>
+                <w:webHidden/>
+              </w:rPr>
+            </w:r>
+            <w:r>
+              <w:rPr>
+                <w:noProof/>
+                <w:webHidden/>
+              </w:rPr>
+              <w:fldChar w:fldCharType="separate"/>
+            </w:r>
+            <w:r>
+              <w:rPr>
+                <w:noProof/>
+                <w:webHidden/>
+              </w:rPr>
+              <w:t>14</w:t>
+            </w:r>
+            <w:r>
+              <w:rPr>
+                <w:noProof/>
+                <w:webHidden/>
+              </w:rPr>
+              <w:fldChar w:fldCharType="end"/>
+            </w:r>
+          </w:hyperlink>
+        </w:p>
+        <w:p>
+          <w:pPr>
+            <w:pStyle w:val="Sumrio3"/>
+            <w:rPr>
+              <w:rFonts w:asciiTheme="minorHAnsi" w:eastAsiaTheme="minorEastAsia" w:hAnsiTheme="minorHAnsi" w:cstheme="minorBidi"/>
+              <w:noProof/>
+              <w:sz w:val="22"/>
+              <w:szCs w:val="22"/>
+              <w:lang w:eastAsia="pt-BR"/>
+            </w:rPr>
+          </w:pPr>
+          <w:hyperlink w:anchor="_Toc132616822" w:history="1">
+            <w:r>
+              <w:rPr>
+                <w:rStyle w:val="Hyperlink"/>
+                <w:noProof/>
+                <w:lang w:bidi="x-none"/>
+                <w14:scene3d>
+                  <w14:camera w14:prst="orthographicFront"/>
+                  <w14:lightRig w14:rig="threePt" w14:dir="t">
+                    <w14:rot w14:lat="0" w14:lon="0" w14:rev="0"/>
+                  </w14:lightRig>
+                </w14:scene3d>
+              </w:rPr>
+              <w:t>7.</w:t>
+            </w:r>
+            <w:r>
+              <w:rPr>
+                <w:rFonts w:asciiTheme="minorHAnsi" w:eastAsiaTheme="minorEastAsia" w:hAnsiTheme="minorHAnsi" w:cstheme="minorBidi"/>
+                <w:noProof/>
+                <w:sz w:val="22"/>
+                <w:szCs w:val="22"/>
+                <w:lang w:eastAsia="pt-BR"/>
+              </w:rPr>
+              <w:tab/>
+            </w:r>
+            <w:r>
+              <w:rPr>
+                <w:rStyle w:val="Hyperlink"/>
+                <w:noProof/>
+              </w:rPr>
               <w:t>Bibliografia</w:t>
             </w:r>
             <w:r>
@@ -7358,7 +7296,7 @@
                 <w:noProof/>
                 <w:webHidden/>
               </w:rPr>
-              <w:instrText xml:space="preserve"> PAGEREF _Toc132316800 \h </w:instrText>
+              <w:instrText xml:space="preserve"> PAGEREF _Toc132616822 \h </w:instrText>
             </w:r>
             <w:r>
               <w:rPr>
@@ -7378,7 +7316,7 @@
                 <w:noProof/>
                 <w:webHidden/>
               </w:rPr>
-              <w:t>13</w:t>
+              <w:t>15</w:t>
             </w:r>
             <w:r>
               <w:rPr>
@@ -7437,7 +7375,7 @@
       <w:bookmarkStart w:id="4" w:name="_Toc404615922"/>
       <w:bookmarkStart w:id="5" w:name="_Toc404934369"/>
       <w:bookmarkStart w:id="6" w:name="_Toc447645010"/>
-      <w:bookmarkStart w:id="7" w:name="_Toc132316753"/>
+      <w:bookmarkStart w:id="7" w:name="_Toc132616774"/>
       <w:r>
         <w:lastRenderedPageBreak/>
         <w:t>INTRODUÇÃO</w:t>
@@ -7455,7 +7393,7 @@
       <w:bookmarkStart w:id="8" w:name="_Toc404615923"/>
       <w:bookmarkStart w:id="9" w:name="_Toc404934370"/>
       <w:bookmarkStart w:id="10" w:name="_Toc447645011"/>
-      <w:bookmarkStart w:id="11" w:name="_Toc132316754"/>
+      <w:bookmarkStart w:id="11" w:name="_Toc132616775"/>
       <w:r>
         <w:t>INTRODUÇÃO</w:t>
       </w:r>
@@ -7552,7 +7490,7 @@
             <w:rPr>
               <w:noProof/>
             </w:rPr>
-            <w:t>(Lima, 2022)</w:t>
+            <w:t>LIMA, 2022</w:t>
           </w:r>
           <w:r>
             <w:fldChar w:fldCharType="end"/>
@@ -7596,7 +7534,7 @@
       <w:bookmarkStart w:id="12" w:name="_Toc404615924"/>
       <w:bookmarkStart w:id="13" w:name="_Toc404934371"/>
       <w:bookmarkStart w:id="14" w:name="_Toc447645012"/>
-      <w:bookmarkStart w:id="15" w:name="_Toc132316755"/>
+      <w:bookmarkStart w:id="15" w:name="_Toc132616776"/>
       <w:r>
         <w:t>JUSTIFICATIVA</w:t>
       </w:r>
@@ -7676,7 +7614,7 @@
       <w:pPr>
         <w:pStyle w:val="Ttulo2"/>
       </w:pPr>
-      <w:bookmarkStart w:id="16" w:name="_Toc132316756"/>
+      <w:bookmarkStart w:id="16" w:name="_Toc132616777"/>
       <w:r>
         <w:lastRenderedPageBreak/>
         <w:t>Público-alvo</w:t>
@@ -7759,30 +7697,41 @@
       <w:pPr>
         <w:pStyle w:val="Ttulo2"/>
       </w:pPr>
-      <w:bookmarkStart w:id="17" w:name="_Toc132316757"/>
-      <w:r>
-        <w:t>Modelo de negócio</w:t>
-      </w:r>
-      <w:bookmarkEnd w:id="17"/>
-      <w:r>
-        <w:t xml:space="preserve"> </w:t>
-      </w:r>
-    </w:p>
-    <w:p>
-      <w:pPr>
-        <w:jc w:val="center"/>
-      </w:pPr>
-      <w:commentRangeStart w:id="18"/>
-      <w:commentRangeStart w:id="19"/>
-      <w:r>
-        <w:rPr>
-          <w:noProof/>
+      <w:r>
+        <w:t>Modelo de Negócio</w:t>
+      </w:r>
+    </w:p>
+    <w:p>
+      <w:pPr>
+        <w:rPr>
+          <w:lang w:eastAsia="en-US"/>
+        </w:rPr>
+      </w:pPr>
+    </w:p>
+    <w:p>
+      <w:pPr>
+        <w:pStyle w:val="Legenda"/>
+      </w:pPr>
+      <w:bookmarkStart w:id="17" w:name="_Toc132616779"/>
+      <w:bookmarkStart w:id="18" w:name="_Toc132617357"/>
+      <w:r>
+        <w:rPr>
+          <w:sz w:val="16"/>
+          <w:szCs w:val="16"/>
         </w:rPr>
         <w:drawing>
-          <wp:inline distT="0" distB="0" distL="0" distR="0" wp14:anchorId="44E906ED" wp14:editId="36118590">
-            <wp:extent cx="4643438" cy="3279426"/>
-            <wp:effectExtent l="0" t="0" r="5080" b="0"/>
-            <wp:docPr id="8624724" name="Imagem 8624724"/>
+          <wp:anchor distT="0" distB="0" distL="114300" distR="114300" simplePos="0" relativeHeight="251704320" behindDoc="0" locked="0" layoutInCell="1" allowOverlap="1" wp14:anchorId="359C3A6A" wp14:editId="3A3921EB">
+            <wp:simplePos x="0" y="0"/>
+            <wp:positionH relativeFrom="column">
+              <wp:posOffset>3810</wp:posOffset>
+            </wp:positionH>
+            <wp:positionV relativeFrom="paragraph">
+              <wp:posOffset>368300</wp:posOffset>
+            </wp:positionV>
+            <wp:extent cx="5751830" cy="4060825"/>
+            <wp:effectExtent l="0" t="0" r="1270" b="0"/>
+            <wp:wrapTopAndBottom/>
+            <wp:docPr id="8624724" name="Imagem 8624724" descr="Gráfico, Gráfico de mapa de árvore&#10;&#10;Descrição gerada automaticamente"/>
             <wp:cNvGraphicFramePr>
               <a:graphicFrameLocks xmlns:a="http://schemas.openxmlformats.org/drawingml/2006/main" noChangeAspect="1"/>
             </wp:cNvGraphicFramePr>
@@ -7790,7 +7739,7 @@
               <a:graphicData uri="http://schemas.openxmlformats.org/drawingml/2006/picture">
                 <pic:pic xmlns:pic="http://schemas.openxmlformats.org/drawingml/2006/picture">
                   <pic:nvPicPr>
-                    <pic:cNvPr id="0" name="Imagem 8624724"/>
+                    <pic:cNvPr id="8624724" name="Imagem 8624724" descr="Gráfico, Gráfico de mapa de árvore&#10;&#10;Descrição gerada automaticamente"/>
                     <pic:cNvPicPr/>
                   </pic:nvPicPr>
                   <pic:blipFill>
@@ -7808,7 +7757,7 @@
                   <pic:spPr>
                     <a:xfrm>
                       <a:off x="0" y="0"/>
-                      <a:ext cx="4643438" cy="3279426"/>
+                      <a:ext cx="5751830" cy="4060825"/>
                     </a:xfrm>
                     <a:prstGeom prst="rect">
                       <a:avLst/>
@@ -7817,153 +7766,158 @@
                 </pic:pic>
               </a:graphicData>
             </a:graphic>
-          </wp:inline>
+            <wp14:sizeRelH relativeFrom="margin">
+              <wp14:pctWidth>0</wp14:pctWidth>
+            </wp14:sizeRelH>
+            <wp14:sizeRelV relativeFrom="margin">
+              <wp14:pctHeight>0</wp14:pctHeight>
+            </wp14:sizeRelV>
+          </wp:anchor>
         </w:drawing>
       </w:r>
-      <w:commentRangeEnd w:id="18"/>
-      <w:r>
-        <w:commentReference w:id="18"/>
-      </w:r>
-      <w:commentRangeEnd w:id="19"/>
-      <w:r>
-        <w:commentReference w:id="19"/>
-      </w:r>
-    </w:p>
-    <w:p>
-      <w:pPr>
-        <w:pStyle w:val="Legenda"/>
-        <w:rPr>
-          <w:sz w:val="16"/>
-          <w:szCs w:val="16"/>
-        </w:rPr>
-      </w:pPr>
-      <w:bookmarkStart w:id="20" w:name="_Toc131437433"/>
       <w:r>
         <w:t xml:space="preserve">Figura </w:t>
       </w:r>
-      <w:r>
-        <w:fldChar w:fldCharType="begin"/>
-      </w:r>
-      <w:r>
-        <w:instrText>SEQ Figura \* ARABIC</w:instrText>
-      </w:r>
-      <w:r>
-        <w:fldChar w:fldCharType="separate"/>
-      </w:r>
-      <w:r>
-        <w:rPr>
-          <w:noProof/>
-        </w:rPr>
-        <w:t>1</w:t>
-      </w:r>
-      <w:r>
-        <w:fldChar w:fldCharType="end"/>
-      </w:r>
-      <w:r>
-        <w:rPr>
-          <w:sz w:val="16"/>
-          <w:szCs w:val="16"/>
-        </w:rPr>
-        <w:t xml:space="preserve"> – Modelo de negócios </w:t>
-      </w:r>
-      <w:r>
-        <w:rPr>
-          <w:sz w:val="16"/>
-          <w:szCs w:val="16"/>
-        </w:rPr>
-        <w:t>(Fonte: Autor)</w:t>
+      <w:fldSimple w:instr=" SEQ Figura \* ARABIC ">
+        <w:r>
+          <w:rPr>
+            <w:noProof/>
+          </w:rPr>
+          <w:t>1</w:t>
+        </w:r>
+      </w:fldSimple>
+      <w:r>
+        <w:t>:  Modelo de Negócio</w:t>
+      </w:r>
+      <w:bookmarkEnd w:id="18"/>
+    </w:p>
+    <w:p>
+      <w:pPr>
+        <w:ind w:firstLine="0"/>
+        <w:jc w:val="center"/>
+        <w:rPr>
+          <w:sz w:val="20"/>
+          <w:lang w:eastAsia="en-US"/>
+        </w:rPr>
+      </w:pPr>
+      <w:r>
+        <w:rPr>
+          <w:sz w:val="20"/>
+          <w:lang w:eastAsia="en-US"/>
+        </w:rPr>
+        <w:t>Fonte (Autor)</w:t>
+      </w:r>
+    </w:p>
+    <w:p>
+      <w:pPr>
+        <w:rPr>
+          <w:lang w:eastAsia="en-US"/>
+        </w:rPr>
+      </w:pPr>
+    </w:p>
+    <w:bookmarkEnd w:id="17"/>
+    <w:p>
+      <w:pPr>
+        <w:rPr>
+          <w:lang w:eastAsia="en-US"/>
+        </w:rPr>
+      </w:pPr>
+    </w:p>
+    <w:p>
+      <w:pPr>
+        <w:pStyle w:val="Ttulo2"/>
+      </w:pPr>
+      <w:bookmarkStart w:id="19" w:name="_Toc132616780"/>
+      <w:r>
+        <w:t>V</w:t>
+      </w:r>
+      <w:bookmarkEnd w:id="19"/>
+      <w:r>
+        <w:t>iabilidade</w:t>
+      </w:r>
+    </w:p>
+    <w:p>
+      <w:r>
+        <w:t>Para iniciarmos o projeto realizamos uma pesquisa</w:t>
+      </w:r>
+      <w:r>
+        <w:t xml:space="preserve"> com potenciais clientes donos de pets</w:t>
+      </w:r>
+      <w:r>
+        <w:t xml:space="preserve"> e </w:t>
+      </w:r>
+      <w:r>
+        <w:t>petshops.</w:t>
+      </w:r>
+      <w:r>
+        <w:t xml:space="preserve"> </w:t>
+      </w:r>
+      <w:r>
+        <w:t>Para o</w:t>
+      </w:r>
+      <w:r>
+        <w:t>s</w:t>
+      </w:r>
+      <w:r>
+        <w:t xml:space="preserve"> cliente</w:t>
+      </w:r>
+      <w:r>
+        <w:t>s</w:t>
+      </w:r>
+      <w:r>
+        <w:t xml:space="preserve"> tivemos um retorno </w:t>
+      </w:r>
+      <w:r>
+        <w:t>positivo</w:t>
+      </w:r>
+      <w:r>
+        <w:t xml:space="preserve"> </w:t>
+      </w:r>
+      <w:r>
+        <w:t>n</w:t>
+      </w:r>
+      <w:r>
+        <w:t xml:space="preserve">o interesse </w:t>
+      </w:r>
+      <w:r>
+        <w:lastRenderedPageBreak/>
+        <w:t xml:space="preserve">de utilização de uma plataforma dedicada </w:t>
+      </w:r>
+      <w:r>
+        <w:t>exclusivamente para produtos</w:t>
+      </w:r>
+      <w:r>
+        <w:t xml:space="preserve"> e serviços </w:t>
+      </w:r>
+      <w:r>
+        <w:t xml:space="preserve">pets, para os comércios </w:t>
+      </w:r>
+      <w:r>
+        <w:t>tivemos alto interesse em divulgação das lojas</w:t>
+      </w:r>
+      <w:r>
+        <w:t xml:space="preserve"> como mostrados nos resultados abaixo</w:t>
+      </w:r>
+      <w:r>
+        <w:t>.</w:t>
+      </w:r>
+      <w:r>
+        <w:t xml:space="preserve"> </w:t>
+      </w:r>
+    </w:p>
+    <w:p/>
+    <w:p>
+      <w:pPr>
+        <w:pStyle w:val="Ttulo3"/>
+      </w:pPr>
+      <w:bookmarkStart w:id="20" w:name="_Toc132616781"/>
+      <w:r>
+        <w:t>Questionário</w:t>
+      </w:r>
+      <w:r>
+        <w:t xml:space="preserve"> PetShops</w:t>
       </w:r>
       <w:bookmarkEnd w:id="20"/>
-    </w:p>
-    <w:p>
-      <w:pPr>
-        <w:pStyle w:val="Ttulo2"/>
-      </w:pPr>
-      <w:bookmarkStart w:id="21" w:name="_Toc132316758"/>
-      <w:r>
-        <w:t>VIABILIDADE</w:t>
-      </w:r>
-      <w:bookmarkEnd w:id="21"/>
-    </w:p>
-    <w:p/>
-    <w:p>
-      <w:r>
-        <w:t>Para iniciarmos o projeto realizamos uma pesquisa</w:t>
-      </w:r>
-      <w:r>
-        <w:t xml:space="preserve"> com potenciais clientes donos de pets</w:t>
-      </w:r>
-      <w:r>
-        <w:t xml:space="preserve"> e </w:t>
-      </w:r>
-      <w:r>
-        <w:t>petshops.</w:t>
-      </w:r>
-      <w:r>
-        <w:t xml:space="preserve"> </w:t>
-      </w:r>
-      <w:r>
-        <w:t>Para o</w:t>
-      </w:r>
-      <w:r>
-        <w:t>s</w:t>
-      </w:r>
-      <w:r>
-        <w:t xml:space="preserve"> cliente</w:t>
-      </w:r>
-      <w:r>
-        <w:t>s</w:t>
-      </w:r>
-      <w:r>
-        <w:t xml:space="preserve"> tivemos um retorno </w:t>
-      </w:r>
-      <w:r>
-        <w:t>positivo</w:t>
-      </w:r>
-      <w:r>
-        <w:t xml:space="preserve"> </w:t>
-      </w:r>
-      <w:r>
-        <w:t>n</w:t>
-      </w:r>
-      <w:r>
-        <w:t xml:space="preserve">o interesse de utilização de uma plataforma dedicada </w:t>
-      </w:r>
-      <w:r>
-        <w:t>exclusivamente para produtos</w:t>
-      </w:r>
-      <w:r>
-        <w:t xml:space="preserve"> e serviços </w:t>
-      </w:r>
-      <w:r>
-        <w:t xml:space="preserve">pets, para os comércios </w:t>
-      </w:r>
-      <w:r>
-        <w:t>tivemos alto interesse em divulgação das lojas</w:t>
-      </w:r>
-      <w:r>
-        <w:t xml:space="preserve"> como mostrados nos resultados abaixo</w:t>
-      </w:r>
-      <w:r>
-        <w:t>.</w:t>
-      </w:r>
-      <w:r>
-        <w:t xml:space="preserve"> </w:t>
-      </w:r>
-    </w:p>
-    <w:p/>
-    <w:p>
-      <w:pPr>
-        <w:pStyle w:val="Ttulo3"/>
-      </w:pPr>
-      <w:bookmarkStart w:id="22" w:name="_Toc132316759"/>
-      <w:r>
-        <w:t>Questionário</w:t>
-      </w:r>
-      <w:r>
-        <w:t xml:space="preserve"> PetShops</w:t>
-      </w:r>
-      <w:bookmarkEnd w:id="22"/>
     </w:p>
     <w:p/>
     <w:p>
@@ -7971,12 +7925,11 @@
         <w:pStyle w:val="Ttulo3"/>
         <w:spacing w:line="360" w:lineRule="auto"/>
       </w:pPr>
-      <w:bookmarkStart w:id="23" w:name="_Toc132316760"/>
-      <w:r>
-        <w:lastRenderedPageBreak/>
+      <w:bookmarkStart w:id="21" w:name="_Toc132616782"/>
+      <w:r>
         <w:t>Questionário Donos de Pets</w:t>
       </w:r>
-      <w:bookmarkEnd w:id="23"/>
+      <w:bookmarkEnd w:id="21"/>
     </w:p>
     <w:p>
       <w:pPr>
@@ -8051,35 +8004,104 @@
       <w:pPr>
         <w:pStyle w:val="Ttulo3"/>
       </w:pPr>
-      <w:bookmarkStart w:id="24" w:name="_Toc132316761"/>
+      <w:bookmarkStart w:id="22" w:name="_Toc132616783"/>
       <w:r>
         <w:t>Resultados Obtidos</w:t>
       </w:r>
-      <w:bookmarkEnd w:id="24"/>
-    </w:p>
-    <w:p/>
-    <w:p>
-      <w:r>
-        <w:t>Pergunta 1</w:t>
-      </w:r>
+      <w:bookmarkEnd w:id="22"/>
+    </w:p>
+    <w:p>
+      <w:pPr>
+        <w:rPr>
+          <w:lang w:eastAsia="en-US"/>
+        </w:rPr>
+      </w:pPr>
+    </w:p>
+    <w:p>
+      <w:pPr>
+        <w:rPr>
+          <w:lang w:eastAsia="en-US"/>
+        </w:rPr>
+      </w:pPr>
+      <w:r>
+        <w:rPr>
+          <w:lang w:eastAsia="en-US"/>
+        </w:rPr>
+        <w:t xml:space="preserve">De acordo com a </w:t>
+      </w:r>
+      <w:r>
+        <w:rPr>
+          <w:lang w:eastAsia="en-US"/>
+        </w:rPr>
+        <w:t>análise</w:t>
+      </w:r>
+      <w:r>
+        <w:rPr>
+          <w:lang w:eastAsia="en-US"/>
+        </w:rPr>
+        <w:t xml:space="preserve"> </w:t>
+      </w:r>
+      <w:r>
+        <w:rPr>
+          <w:lang w:eastAsia="en-US"/>
+        </w:rPr>
+        <w:t>das pesquisas</w:t>
+      </w:r>
+      <w:r>
+        <w:rPr>
+          <w:lang w:eastAsia="en-US"/>
+        </w:rPr>
+        <w:t xml:space="preserve"> com os </w:t>
+      </w:r>
+      <w:r>
+        <w:rPr>
+          <w:lang w:eastAsia="en-US"/>
+        </w:rPr>
+        <w:t xml:space="preserve">futuros </w:t>
+      </w:r>
+      <w:r>
+        <w:rPr>
+          <w:lang w:eastAsia="en-US"/>
+        </w:rPr>
+        <w:t>usuários do aplicativo e com conseguimos estimar a viabilidade para nosso produto</w:t>
+      </w:r>
+      <w:r>
+        <w:rPr>
+          <w:lang w:eastAsia="en-US"/>
+        </w:rPr>
+        <w:t xml:space="preserve"> de acordo com os resultados abaixo:</w:t>
+      </w:r>
+    </w:p>
+    <w:p>
+      <w:pPr>
+        <w:rPr>
+          <w:sz w:val="20"/>
+        </w:rPr>
+      </w:pPr>
     </w:p>
     <w:p>
       <w:pPr>
         <w:pStyle w:val="Legenda"/>
-        <w:rPr>
-          <w:sz w:val="16"/>
-          <w:szCs w:val="16"/>
-        </w:rPr>
-      </w:pPr>
+      </w:pPr>
+      <w:bookmarkStart w:id="23" w:name="_Toc131406570"/>
       <w:r>
         <w:rPr>
           <w:noProof/>
         </w:rPr>
+        <w:lastRenderedPageBreak/>
         <w:drawing>
-          <wp:inline distT="0" distB="0" distL="0" distR="0" wp14:anchorId="2B637D35" wp14:editId="1C97EE2B">
-            <wp:extent cx="3739606" cy="3240781"/>
-            <wp:effectExtent l="0" t="0" r="0" b="0"/>
-            <wp:docPr id="1838907404" name="Imagem 1838907404"/>
+          <wp:anchor distT="0" distB="0" distL="114300" distR="114300" simplePos="0" relativeHeight="251623424" behindDoc="0" locked="0" layoutInCell="1" allowOverlap="1" wp14:anchorId="1011E30F" wp14:editId="5B4B3F65">
+            <wp:simplePos x="0" y="0"/>
+            <wp:positionH relativeFrom="column">
+              <wp:posOffset>1109980</wp:posOffset>
+            </wp:positionH>
+            <wp:positionV relativeFrom="paragraph">
+              <wp:posOffset>337687</wp:posOffset>
+            </wp:positionV>
+            <wp:extent cx="3572510" cy="3096260"/>
+            <wp:effectExtent l="38100" t="38100" r="104140" b="104140"/>
+            <wp:wrapTopAndBottom/>
+            <wp:docPr id="1838907404" name="Imagem 1838907404" descr="Gráfico, Gráfico de pizza&#10;&#10;Descrição gerada automaticamente"/>
             <wp:cNvGraphicFramePr>
               <a:graphicFrameLocks xmlns:a="http://schemas.openxmlformats.org/drawingml/2006/main" noChangeAspect="1"/>
             </wp:cNvGraphicFramePr>
@@ -8087,7 +8109,7 @@
               <a:graphicData uri="http://schemas.openxmlformats.org/drawingml/2006/picture">
                 <pic:pic xmlns:pic="http://schemas.openxmlformats.org/drawingml/2006/picture">
                   <pic:nvPicPr>
-                    <pic:cNvPr id="0" name="Picture 938564020"/>
+                    <pic:cNvPr id="1838907404" name="Imagem 1838907404" descr="Gráfico, Gráfico de pizza&#10;&#10;Descrição gerada automaticamente"/>
                     <pic:cNvPicPr/>
                   </pic:nvPicPr>
                   <pic:blipFill>
@@ -8106,24 +8128,38 @@
                   <pic:spPr>
                     <a:xfrm>
                       <a:off x="0" y="0"/>
-                      <a:ext cx="3739606" cy="3240781"/>
+                      <a:ext cx="3572510" cy="3096260"/>
                     </a:xfrm>
                     <a:prstGeom prst="rect">
                       <a:avLst/>
                     </a:prstGeom>
+                    <a:ln w="3175" cap="sq">
+                      <a:solidFill>
+                        <a:srgbClr val="000000"/>
+                      </a:solidFill>
+                      <a:prstDash val="solid"/>
+                      <a:miter lim="800000"/>
+                    </a:ln>
+                    <a:effectLst>
+                      <a:outerShdw blurRad="50800" dist="38100" dir="2700000" algn="tl" rotWithShape="0">
+                        <a:srgbClr val="000000">
+                          <a:alpha val="43000"/>
+                        </a:srgbClr>
+                      </a:outerShdw>
+                    </a:effectLst>
                   </pic:spPr>
                 </pic:pic>
               </a:graphicData>
             </a:graphic>
-          </wp:inline>
+            <wp14:sizeRelH relativeFrom="margin">
+              <wp14:pctWidth>0</wp14:pctWidth>
+            </wp14:sizeRelH>
+            <wp14:sizeRelV relativeFrom="margin">
+              <wp14:pctHeight>0</wp14:pctHeight>
+            </wp14:sizeRelV>
+          </wp:anchor>
         </w:drawing>
       </w:r>
-    </w:p>
-    <w:p>
-      <w:pPr>
-        <w:pStyle w:val="Legenda"/>
-      </w:pPr>
-      <w:bookmarkStart w:id="25" w:name="_Toc131406570"/>
       <w:r>
         <w:t xml:space="preserve">Gráfico </w:t>
       </w:r>
@@ -8143,36 +8179,40 @@
         <w:fldChar w:fldCharType="end"/>
       </w:r>
       <w:r>
-        <w:t xml:space="preserve"> - Público que utiliza plataforma de compras de produtos pet, (Fonte: Autor)</w:t>
-      </w:r>
-      <w:bookmarkEnd w:id="25"/>
-    </w:p>
-    <w:p>
-      <w:pPr>
-        <w:rPr>
-          <w:lang w:eastAsia="en-US"/>
-        </w:rPr>
-      </w:pPr>
-      <w:r>
-        <w:rPr>
-          <w:lang w:eastAsia="en-US"/>
-        </w:rPr>
-        <w:t>Pergunta 2</w:t>
-      </w:r>
-    </w:p>
-    <w:p>
-      <w:pPr>
-        <w:pStyle w:val="Legenda"/>
+        <w:t xml:space="preserve"> - Público que utiliza plataforma de compras de produtos pet</w:t>
+      </w:r>
+      <w:bookmarkEnd w:id="23"/>
+      <w:r>
+        <w:br/>
+      </w:r>
+      <w:r>
+        <w:t>(Fonte: Autor)</w:t>
+      </w:r>
+    </w:p>
+    <w:p>
+      <w:pPr>
+        <w:ind w:firstLine="0"/>
+        <w:rPr>
+          <w:sz w:val="20"/>
+        </w:rPr>
       </w:pPr>
       <w:r>
         <w:rPr>
           <w:noProof/>
-        </w:rPr>
-        <w:lastRenderedPageBreak/>
+          <w:sz w:val="20"/>
+        </w:rPr>
         <w:drawing>
-          <wp:inline distT="0" distB="0" distL="0" distR="0" wp14:anchorId="6E4918AD" wp14:editId="14026E29">
-            <wp:extent cx="3295738" cy="2888458"/>
-            <wp:effectExtent l="0" t="0" r="0" b="0"/>
+          <wp:anchor distT="0" distB="0" distL="114300" distR="114300" simplePos="0" relativeHeight="251640832" behindDoc="0" locked="0" layoutInCell="1" allowOverlap="1" wp14:anchorId="6E4918AD" wp14:editId="309DDF75">
+            <wp:simplePos x="0" y="0"/>
+            <wp:positionH relativeFrom="column">
+              <wp:posOffset>1026618</wp:posOffset>
+            </wp:positionH>
+            <wp:positionV relativeFrom="paragraph">
+              <wp:posOffset>708660</wp:posOffset>
+            </wp:positionV>
+            <wp:extent cx="3651250" cy="3199765"/>
+            <wp:effectExtent l="38100" t="38100" r="101600" b="95885"/>
+            <wp:wrapTopAndBottom/>
             <wp:docPr id="24506743" name="Imagem 24506743"/>
             <wp:cNvGraphicFramePr>
               <a:graphicFrameLocks xmlns:a="http://schemas.openxmlformats.org/drawingml/2006/main" noChangeAspect="1"/>
@@ -8200,16 +8240,36 @@
                   <pic:spPr>
                     <a:xfrm>
                       <a:off x="0" y="0"/>
-                      <a:ext cx="3295738" cy="2888458"/>
+                      <a:ext cx="3651250" cy="3199765"/>
                     </a:xfrm>
                     <a:prstGeom prst="rect">
                       <a:avLst/>
                     </a:prstGeom>
+                    <a:ln w="3175" cap="sq">
+                      <a:solidFill>
+                        <a:srgbClr val="000000"/>
+                      </a:solidFill>
+                      <a:prstDash val="solid"/>
+                      <a:miter lim="800000"/>
+                    </a:ln>
+                    <a:effectLst>
+                      <a:outerShdw blurRad="50800" dist="38100" dir="2700000" algn="tl" rotWithShape="0">
+                        <a:srgbClr val="000000">
+                          <a:alpha val="43000"/>
+                        </a:srgbClr>
+                      </a:outerShdw>
+                    </a:effectLst>
                   </pic:spPr>
                 </pic:pic>
               </a:graphicData>
             </a:graphic>
-          </wp:inline>
+            <wp14:sizeRelH relativeFrom="margin">
+              <wp14:pctWidth>0</wp14:pctWidth>
+            </wp14:sizeRelH>
+            <wp14:sizeRelV relativeFrom="margin">
+              <wp14:pctHeight>0</wp14:pctHeight>
+            </wp14:sizeRelV>
+          </wp:anchor>
         </w:drawing>
       </w:r>
     </w:p>
@@ -8217,7 +8277,7 @@
       <w:pPr>
         <w:pStyle w:val="Legenda"/>
       </w:pPr>
-      <w:bookmarkStart w:id="26" w:name="_Toc131406571"/>
+      <w:bookmarkStart w:id="24" w:name="_Toc131406571"/>
       <w:r>
         <w:t xml:space="preserve">Gráfico </w:t>
       </w:r>
@@ -8252,39 +8312,40 @@
         <w:t xml:space="preserve">possuem </w:t>
       </w:r>
       <w:r>
-        <w:t>pet, (Fonte: Autor)</w:t>
-      </w:r>
-      <w:bookmarkEnd w:id="26"/>
-    </w:p>
-    <w:p>
-      <w:pPr>
-        <w:jc w:val="left"/>
-        <w:rPr>
-          <w:szCs w:val="24"/>
-        </w:rPr>
-      </w:pPr>
-      <w:r>
-        <w:rPr>
-          <w:szCs w:val="24"/>
-        </w:rPr>
-        <w:t>Pergunta 3</w:t>
-      </w:r>
-    </w:p>
-    <w:p>
-      <w:pPr>
-        <w:jc w:val="center"/>
-        <w:rPr>
-          <w:u w:val="single"/>
-        </w:rPr>
-      </w:pPr>
+        <w:t>pet</w:t>
+      </w:r>
+    </w:p>
+    <w:p>
+      <w:pPr>
+        <w:pStyle w:val="Legenda"/>
+      </w:pPr>
+      <w:r>
+        <w:t>Fonte: Autor</w:t>
+      </w:r>
+      <w:bookmarkEnd w:id="24"/>
+    </w:p>
+    <w:p>
+      <w:pPr>
+        <w:pStyle w:val="Legenda"/>
+      </w:pPr>
+      <w:bookmarkStart w:id="25" w:name="_Toc131406572"/>
       <w:r>
         <w:rPr>
           <w:noProof/>
         </w:rPr>
+        <w:lastRenderedPageBreak/>
         <w:drawing>
-          <wp:inline distT="0" distB="0" distL="0" distR="0" wp14:anchorId="4471E412" wp14:editId="60475164">
-            <wp:extent cx="3829099" cy="3400425"/>
-            <wp:effectExtent l="0" t="0" r="0" b="0"/>
+          <wp:anchor distT="0" distB="0" distL="114300" distR="114300" simplePos="0" relativeHeight="251662336" behindDoc="0" locked="0" layoutInCell="1" allowOverlap="1" wp14:anchorId="4471E412" wp14:editId="1766FCC8">
+            <wp:simplePos x="0" y="0"/>
+            <wp:positionH relativeFrom="column">
+              <wp:posOffset>937304</wp:posOffset>
+            </wp:positionH>
+            <wp:positionV relativeFrom="paragraph">
+              <wp:posOffset>413237</wp:posOffset>
+            </wp:positionV>
+            <wp:extent cx="3829050" cy="3400425"/>
+            <wp:effectExtent l="38100" t="38100" r="95250" b="104775"/>
+            <wp:wrapTopAndBottom/>
             <wp:docPr id="479301585" name="Imagem 479301585" descr="Gráfico, Gráfico de pizza&#10;&#10;Descrição gerada automaticamente"/>
             <wp:cNvGraphicFramePr>
               <a:graphicFrameLocks xmlns:a="http://schemas.openxmlformats.org/drawingml/2006/main" noChangeAspect="1"/>
@@ -8312,24 +8373,32 @@
                   <pic:spPr>
                     <a:xfrm>
                       <a:off x="0" y="0"/>
-                      <a:ext cx="3829099" cy="3400425"/>
+                      <a:ext cx="3829050" cy="3400425"/>
                     </a:xfrm>
                     <a:prstGeom prst="rect">
                       <a:avLst/>
                     </a:prstGeom>
+                    <a:ln w="3175" cap="sq">
+                      <a:solidFill>
+                        <a:srgbClr val="000000"/>
+                      </a:solidFill>
+                      <a:prstDash val="solid"/>
+                      <a:miter lim="800000"/>
+                    </a:ln>
+                    <a:effectLst>
+                      <a:outerShdw blurRad="50800" dist="38100" dir="2700000" algn="tl" rotWithShape="0">
+                        <a:srgbClr val="000000">
+                          <a:alpha val="43000"/>
+                        </a:srgbClr>
+                      </a:outerShdw>
+                    </a:effectLst>
                   </pic:spPr>
                 </pic:pic>
               </a:graphicData>
             </a:graphic>
-          </wp:inline>
+          </wp:anchor>
         </w:drawing>
       </w:r>
-    </w:p>
-    <w:p>
-      <w:pPr>
-        <w:pStyle w:val="Legenda"/>
-      </w:pPr>
-      <w:bookmarkStart w:id="27" w:name="_Toc131406572"/>
       <w:r>
         <w:t xml:space="preserve">Gráfico </w:t>
       </w:r>
@@ -8363,41 +8432,77 @@
       <w:r>
         <w:t>na plataforma</w:t>
       </w:r>
-      <w:r>
-        <w:t>, (Fonte: Autor)</w:t>
-      </w:r>
-      <w:bookmarkEnd w:id="27"/>
-    </w:p>
-    <w:p>
-      <w:pPr>
-        <w:ind w:firstLine="0"/>
-        <w:jc w:val="left"/>
-        <w:rPr>
-          <w:szCs w:val="24"/>
-        </w:rPr>
-      </w:pPr>
-      <w:r>
-        <w:rPr>
-          <w:szCs w:val="24"/>
-        </w:rPr>
-        <w:t>Pergunta 4</w:t>
-      </w:r>
-    </w:p>
-    <w:p>
-      <w:pPr>
+      <w:bookmarkEnd w:id="25"/>
+    </w:p>
+    <w:p>
+      <w:pPr>
+        <w:spacing w:after="0" w:line="240" w:lineRule="auto"/>
         <w:ind w:firstLine="0"/>
         <w:jc w:val="center"/>
-      </w:pPr>
-      <w:r>
+        <w:rPr>
+          <w:sz w:val="20"/>
+          <w:lang w:eastAsia="pt-BR"/>
+        </w:rPr>
+      </w:pPr>
+      <w:r>
+        <w:rPr>
+          <w:sz w:val="20"/>
+          <w:lang w:eastAsia="pt-BR"/>
+        </w:rPr>
+        <w:t>Fonte: Do próprio Autor, 2023</w:t>
+      </w:r>
+    </w:p>
+    <w:p>
+      <w:pPr>
+        <w:spacing w:after="0" w:line="240" w:lineRule="auto"/>
+        <w:ind w:firstLine="0"/>
+        <w:jc w:val="center"/>
+        <w:rPr>
+          <w:sz w:val="20"/>
+          <w:lang w:eastAsia="pt-BR"/>
+        </w:rPr>
+      </w:pPr>
+    </w:p>
+    <w:p>
+      <w:pPr>
+        <w:spacing w:after="0" w:line="240" w:lineRule="auto"/>
+        <w:ind w:firstLine="0"/>
+        <w:jc w:val="center"/>
         <w:rPr>
           <w:noProof/>
-        </w:rPr>
-        <w:lastRenderedPageBreak/>
+          <w:sz w:val="20"/>
+        </w:rPr>
+      </w:pPr>
+      <w:bookmarkStart w:id="26" w:name="_Toc131406573"/>
+    </w:p>
+    <w:p>
+      <w:pPr>
+        <w:spacing w:after="0" w:line="240" w:lineRule="auto"/>
+        <w:ind w:firstLine="0"/>
+        <w:jc w:val="center"/>
+        <w:rPr>
+          <w:sz w:val="20"/>
+          <w:lang w:eastAsia="pt-BR"/>
+        </w:rPr>
+      </w:pPr>
+      <w:r>
+        <w:rPr>
+          <w:noProof/>
+          <w:sz w:val="20"/>
+        </w:rPr>
         <w:drawing>
-          <wp:inline distT="0" distB="0" distL="0" distR="0" wp14:anchorId="38662433" wp14:editId="32EA75F4">
-            <wp:extent cx="3456701" cy="3582440"/>
-            <wp:effectExtent l="0" t="0" r="0" b="0"/>
-            <wp:docPr id="36330369" name="Imagem 36330369"/>
+          <wp:anchor distT="0" distB="0" distL="114300" distR="114300" simplePos="0" relativeHeight="251678720" behindDoc="0" locked="0" layoutInCell="1" allowOverlap="1" wp14:anchorId="561D4141" wp14:editId="7466322C">
+            <wp:simplePos x="0" y="0"/>
+            <wp:positionH relativeFrom="column">
+              <wp:posOffset>999209</wp:posOffset>
+            </wp:positionH>
+            <wp:positionV relativeFrom="paragraph">
+              <wp:posOffset>403225</wp:posOffset>
+            </wp:positionV>
+            <wp:extent cx="3853180" cy="3361690"/>
+            <wp:effectExtent l="38100" t="38100" r="90170" b="86360"/>
+            <wp:wrapTopAndBottom/>
+            <wp:docPr id="36330369" name="Imagem 36330369" descr="Gráfico, Gráfico de pizza&#10;&#10;Descrição gerada automaticamente"/>
             <wp:cNvGraphicFramePr>
               <a:graphicFrameLocks xmlns:a="http://schemas.openxmlformats.org/drawingml/2006/main" noChangeAspect="1"/>
             </wp:cNvGraphicFramePr>
@@ -8405,10 +8510,10 @@
               <a:graphicData uri="http://schemas.openxmlformats.org/drawingml/2006/picture">
                 <pic:pic xmlns:pic="http://schemas.openxmlformats.org/drawingml/2006/picture">
                   <pic:nvPicPr>
-                    <pic:cNvPr id="0" name="Picture 324057941"/>
+                    <pic:cNvPr id="36330369" name="Imagem 36330369" descr="Gráfico, Gráfico de pizza&#10;&#10;Descrição gerada automaticamente"/>
                     <pic:cNvPicPr/>
                   </pic:nvPicPr>
-                  <pic:blipFill>
+                  <pic:blipFill rotWithShape="1">
                     <a:blip r:embed="rId22">
                       <a:extLst>
                         <a:ext uri="{28A0092B-C50C-407E-A947-70E740481C1C}">
@@ -8416,151 +8521,245 @@
                         </a:ext>
                       </a:extLst>
                     </a:blip>
-                    <a:srcRect l="6896" t="2554" r="2681" b="8029"/>
-                    <a:stretch>
-                      <a:fillRect/>
-                    </a:stretch>
+                    <a:srcRect l="6896" t="16700" r="2681" b="8028"/>
+                    <a:stretch/>
                   </pic:blipFill>
-                  <pic:spPr>
+                  <pic:spPr bwMode="auto">
                     <a:xfrm>
                       <a:off x="0" y="0"/>
-                      <a:ext cx="3456701" cy="3582440"/>
+                      <a:ext cx="3853180" cy="3361690"/>
                     </a:xfrm>
                     <a:prstGeom prst="rect">
                       <a:avLst/>
                     </a:prstGeom>
+                    <a:ln w="3175" cap="sq" cmpd="sng" algn="ctr">
+                      <a:solidFill>
+                        <a:srgbClr val="000000"/>
+                      </a:solidFill>
+                      <a:prstDash val="solid"/>
+                      <a:miter lim="800000"/>
+                      <a:headEnd type="none" w="med" len="med"/>
+                      <a:tailEnd type="none" w="med" len="med"/>
+                      <a:extLst>
+                        <a:ext uri="{C807C97D-BFC1-408E-A445-0C87EB9F89A2}">
+                          <ask:lineSketchStyleProps xmlns:ask="http://schemas.microsoft.com/office/drawing/2018/sketchyshapes" sd="0">
+                            <a:custGeom>
+                              <a:avLst/>
+                              <a:gdLst/>
+                              <a:ahLst/>
+                              <a:cxnLst/>
+                              <a:rect l="0" t="0" r="0" b="0"/>
+                              <a:pathLst/>
+                            </a:custGeom>
+                            <ask:type/>
+                          </ask:lineSketchStyleProps>
+                        </a:ext>
+                      </a:extLst>
+                    </a:ln>
+                    <a:effectLst>
+                      <a:outerShdw blurRad="50800" dist="38100" dir="2700000" algn="tl" rotWithShape="0">
+                        <a:srgbClr val="000000">
+                          <a:alpha val="43000"/>
+                        </a:srgbClr>
+                      </a:outerShdw>
+                    </a:effectLst>
+                    <a:extLst>
+                      <a:ext uri="{53640926-AAD7-44D8-BBD7-CCE9431645EC}">
+                        <a14:shadowObscured xmlns:a14="http://schemas.microsoft.com/office/drawing/2010/main"/>
+                      </a:ext>
+                    </a:extLst>
                   </pic:spPr>
                 </pic:pic>
               </a:graphicData>
             </a:graphic>
-          </wp:inline>
+            <wp14:sizeRelH relativeFrom="margin">
+              <wp14:pctWidth>0</wp14:pctWidth>
+            </wp14:sizeRelH>
+            <wp14:sizeRelV relativeFrom="margin">
+              <wp14:pctHeight>0</wp14:pctHeight>
+            </wp14:sizeRelV>
+          </wp:anchor>
         </w:drawing>
       </w:r>
+      <w:r>
+        <w:rPr>
+          <w:sz w:val="20"/>
+        </w:rPr>
+        <w:t xml:space="preserve">Gráfico </w:t>
+      </w:r>
+      <w:r>
+        <w:rPr>
+          <w:sz w:val="20"/>
+        </w:rPr>
+        <w:fldChar w:fldCharType="begin"/>
+      </w:r>
+      <w:r>
+        <w:rPr>
+          <w:sz w:val="20"/>
+        </w:rPr>
+        <w:instrText>SEQ Gráfico \* ARABIC</w:instrText>
+      </w:r>
+      <w:r>
+        <w:rPr>
+          <w:sz w:val="20"/>
+        </w:rPr>
+        <w:fldChar w:fldCharType="separate"/>
+      </w:r>
+      <w:r>
+        <w:rPr>
+          <w:sz w:val="20"/>
+        </w:rPr>
+        <w:t>4</w:t>
+      </w:r>
+      <w:r>
+        <w:rPr>
+          <w:sz w:val="20"/>
+        </w:rPr>
+        <w:fldChar w:fldCharType="end"/>
+      </w:r>
+      <w:r>
+        <w:rPr>
+          <w:sz w:val="20"/>
+        </w:rPr>
+        <w:t xml:space="preserve"> </w:t>
+      </w:r>
+      <w:r>
+        <w:rPr>
+          <w:sz w:val="20"/>
+        </w:rPr>
+        <w:t xml:space="preserve">- </w:t>
+      </w:r>
+      <w:r>
+        <w:rPr>
+          <w:sz w:val="20"/>
+        </w:rPr>
+        <w:t xml:space="preserve">Público </w:t>
+      </w:r>
+      <w:r>
+        <w:rPr>
+          <w:sz w:val="20"/>
+        </w:rPr>
+        <w:t>que residem na região de Taboão/Embu</w:t>
+      </w:r>
+      <w:r>
+        <w:rPr>
+          <w:sz w:val="20"/>
+        </w:rPr>
+        <w:br/>
+      </w:r>
+      <w:r>
+        <w:rPr>
+          <w:sz w:val="20"/>
+        </w:rPr>
+        <w:br/>
+      </w:r>
+      <w:bookmarkEnd w:id="26"/>
+      <w:r>
+        <w:rPr>
+          <w:sz w:val="20"/>
+          <w:lang w:eastAsia="pt-BR"/>
+        </w:rPr>
+        <w:t>Fonte: Do próprio Autor, 2023</w:t>
+      </w:r>
     </w:p>
     <w:p>
       <w:pPr>
         <w:pStyle w:val="Legenda"/>
       </w:pPr>
-      <w:bookmarkStart w:id="28" w:name="_Toc131406573"/>
-      <w:r>
-        <w:t xml:space="preserve">Gráfico </w:t>
-      </w:r>
-      <w:r>
-        <w:fldChar w:fldCharType="begin"/>
-      </w:r>
-      <w:r>
-        <w:instrText>SEQ Gráfico \* ARABIC</w:instrText>
-      </w:r>
-      <w:r>
-        <w:fldChar w:fldCharType="separate"/>
-      </w:r>
-      <w:r>
-        <w:t>4</w:t>
-      </w:r>
-      <w:r>
-        <w:fldChar w:fldCharType="end"/>
-      </w:r>
-      <w:r>
-        <w:t xml:space="preserve"> </w:t>
-      </w:r>
-      <w:r>
-        <w:t xml:space="preserve">- </w:t>
-      </w:r>
-      <w:r>
-        <w:t xml:space="preserve">Público </w:t>
-      </w:r>
-      <w:r>
-        <w:t>que residem na região de Taboão/Embu, (Fonte: Autor)</w:t>
-      </w:r>
+    </w:p>
+    <w:p>
+      <w:pPr>
+        <w:pStyle w:val="Ttulo1"/>
+      </w:pPr>
+      <w:bookmarkStart w:id="27" w:name="_Toc374065959"/>
+      <w:bookmarkStart w:id="28" w:name="_Toc404615926"/>
+      <w:bookmarkStart w:id="29" w:name="_Toc404934373"/>
+      <w:bookmarkStart w:id="30" w:name="_Toc447645014"/>
+      <w:bookmarkStart w:id="31" w:name="_Toc132616784"/>
+      <w:r>
+        <w:lastRenderedPageBreak/>
+        <w:t>OBJETIVOS</w:t>
+      </w:r>
+      <w:bookmarkStart w:id="32" w:name="_Toc358760994"/>
+      <w:bookmarkStart w:id="33" w:name="_Toc374065960"/>
+      <w:bookmarkStart w:id="34" w:name="_Toc246992156"/>
+      <w:bookmarkStart w:id="35" w:name="_Toc246992215"/>
+      <w:bookmarkEnd w:id="27"/>
       <w:bookmarkEnd w:id="28"/>
-    </w:p>
-    <w:p>
-      <w:pPr>
-        <w:ind w:firstLine="0"/>
-        <w:rPr>
-          <w:lang w:eastAsia="pt-BR"/>
-        </w:rPr>
-      </w:pPr>
-      <w:bookmarkStart w:id="29" w:name="_Toc374065959"/>
-      <w:bookmarkStart w:id="30" w:name="_Toc404615926"/>
-      <w:bookmarkStart w:id="31" w:name="_Toc404934373"/>
-      <w:bookmarkStart w:id="32" w:name="_Toc447645014"/>
-    </w:p>
-    <w:p>
-      <w:pPr>
-        <w:pStyle w:val="Ttulo1"/>
-      </w:pPr>
-      <w:bookmarkStart w:id="33" w:name="_Toc132316762"/>
-      <w:r>
-        <w:t>OBJETIVOS</w:t>
-      </w:r>
-      <w:bookmarkStart w:id="34" w:name="_Toc358760994"/>
-      <w:bookmarkStart w:id="35" w:name="_Toc374065960"/>
-      <w:bookmarkStart w:id="36" w:name="_Toc246992156"/>
-      <w:bookmarkStart w:id="37" w:name="_Toc246992215"/>
       <w:bookmarkEnd w:id="29"/>
       <w:bookmarkEnd w:id="30"/>
       <w:bookmarkEnd w:id="31"/>
-      <w:bookmarkEnd w:id="32"/>
-      <w:bookmarkEnd w:id="33"/>
     </w:p>
     <w:p/>
     <w:p>
+      <w:r>
+        <w:t>Neste capítulo demonstramos os objetivos do nosso trabalho bem como os pontos principais nos quais baseamos nosso projeto.</w:t>
+      </w:r>
+    </w:p>
+    <w:p>
+      <w:r>
+        <w:t xml:space="preserve">  </w:t>
+      </w:r>
+    </w:p>
+    <w:p>
       <w:pPr>
         <w:pStyle w:val="Ttulo3"/>
       </w:pPr>
-      <w:bookmarkStart w:id="38" w:name="_Toc404615927"/>
-      <w:bookmarkStart w:id="39" w:name="_Toc404934374"/>
-      <w:bookmarkStart w:id="40" w:name="_Toc447645015"/>
+      <w:bookmarkStart w:id="36" w:name="_Toc404615927"/>
+      <w:bookmarkStart w:id="37" w:name="_Toc404934374"/>
+      <w:bookmarkStart w:id="38" w:name="_Toc447645015"/>
       <w:r>
         <w:t xml:space="preserve"> </w:t>
       </w:r>
-      <w:bookmarkStart w:id="41" w:name="_Toc132316763"/>
+      <w:bookmarkStart w:id="39" w:name="_Toc132616785"/>
       <w:r>
         <w:t>Objetivo Geral</w:t>
       </w:r>
+      <w:bookmarkEnd w:id="36"/>
+      <w:bookmarkEnd w:id="37"/>
       <w:bookmarkEnd w:id="38"/>
       <w:bookmarkEnd w:id="39"/>
+    </w:p>
+    <w:bookmarkEnd w:id="32"/>
+    <w:bookmarkEnd w:id="33"/>
+    <w:p/>
+    <w:p>
+      <w:r>
+        <w:t>O sistema I-Pet tem como proposta contribuir com as duas vertentes do comércio de pets, tanto os clientes que buscam produtos e serviços para seus animais domésticos, quanto aos pets shops que disponibilizam esses produtos e serviços.</w:t>
+      </w:r>
+      <w:r>
+        <w:t xml:space="preserve"> Conseguindo assim uma plataforma de intermediação entre consumidores e fornecedores.</w:t>
+      </w:r>
+    </w:p>
+    <w:p>
+      <w:r>
+        <w:t xml:space="preserve">.   </w:t>
+      </w:r>
+    </w:p>
+    <w:p>
+      <w:pPr>
+        <w:pStyle w:val="Ttulo3"/>
+      </w:pPr>
+      <w:bookmarkStart w:id="40" w:name="_Toc358760995"/>
+      <w:bookmarkStart w:id="41" w:name="_Toc374065961"/>
+      <w:bookmarkStart w:id="42" w:name="_Toc404615928"/>
+      <w:bookmarkStart w:id="43" w:name="_Toc404934375"/>
+      <w:bookmarkStart w:id="44" w:name="_Toc447645016"/>
+      <w:bookmarkStart w:id="45" w:name="_Toc132616786"/>
+      <w:bookmarkEnd w:id="34"/>
+      <w:bookmarkEnd w:id="35"/>
+      <w:r>
+        <w:t xml:space="preserve">Objetivos </w:t>
+      </w:r>
       <w:bookmarkEnd w:id="40"/>
       <w:bookmarkEnd w:id="41"/>
-    </w:p>
-    <w:bookmarkEnd w:id="34"/>
-    <w:bookmarkEnd w:id="35"/>
-    <w:p/>
-    <w:p>
-      <w:r>
-        <w:t>O sistema I-Pet tem como proposta contribuir com as duas vertentes do comércio de pets, tanto os clientes que buscam produtos e serviços para seus animais domésticos, quanto aos pets shops que disponibilizam esses produtos e serviços.</w:t>
-      </w:r>
-    </w:p>
-    <w:p>
-      <w:r>
-        <w:t xml:space="preserve">.   </w:t>
-      </w:r>
-    </w:p>
-    <w:p>
-      <w:pPr>
-        <w:pStyle w:val="Ttulo3"/>
-      </w:pPr>
-      <w:bookmarkStart w:id="42" w:name="_Toc358760995"/>
-      <w:bookmarkStart w:id="43" w:name="_Toc374065961"/>
-      <w:bookmarkStart w:id="44" w:name="_Toc404615928"/>
-      <w:bookmarkStart w:id="45" w:name="_Toc404934375"/>
-      <w:bookmarkStart w:id="46" w:name="_Toc447645016"/>
-      <w:bookmarkStart w:id="47" w:name="_Toc132316764"/>
-      <w:bookmarkEnd w:id="36"/>
-      <w:bookmarkEnd w:id="37"/>
-      <w:r>
-        <w:t xml:space="preserve">Objetivos </w:t>
+      <w:r>
+        <w:t>Específicos</w:t>
       </w:r>
       <w:bookmarkEnd w:id="42"/>
       <w:bookmarkEnd w:id="43"/>
-      <w:r>
-        <w:t>Específicos</w:t>
-      </w:r>
       <w:bookmarkEnd w:id="44"/>
       <w:bookmarkEnd w:id="45"/>
-      <w:bookmarkEnd w:id="46"/>
-      <w:bookmarkEnd w:id="47"/>
     </w:p>
     <w:p>
       <w:pPr>
@@ -8579,7 +8778,6 @@
     </w:p>
     <w:p>
       <w:r>
-        <w:lastRenderedPageBreak/>
         <w:t>- Direcionar os clientes para Pets Shops mais próximos</w:t>
       </w:r>
       <w:r>
@@ -8622,7 +8820,7 @@
           <w:color w:val="000000"/>
           <w:shd w:val="clear" w:color="auto" w:fill="FFFFFF"/>
         </w:rPr>
-        <w:t xml:space="preserve">Realizar pesquisas de satisfação tanto </w:t>
+        <w:t xml:space="preserve">Realizar pesquisas de satisfação </w:t>
       </w:r>
       <w:r>
         <w:rPr>
@@ -8631,7 +8829,7 @@
           <w:color w:val="000000"/>
           <w:shd w:val="clear" w:color="auto" w:fill="FFFFFF"/>
         </w:rPr>
-        <w:t>com</w:t>
+        <w:t>c</w:t>
       </w:r>
       <w:r>
         <w:rPr>
@@ -8640,7 +8838,7 @@
           <w:color w:val="000000"/>
           <w:shd w:val="clear" w:color="auto" w:fill="FFFFFF"/>
         </w:rPr>
-        <w:t xml:space="preserve"> clientes </w:t>
+        <w:t>om</w:t>
       </w:r>
       <w:r>
         <w:rPr>
@@ -8649,7 +8847,7 @@
           <w:color w:val="000000"/>
           <w:shd w:val="clear" w:color="auto" w:fill="FFFFFF"/>
         </w:rPr>
-        <w:t xml:space="preserve">para </w:t>
+        <w:t xml:space="preserve"> clientes </w:t>
       </w:r>
       <w:r>
         <w:rPr>
@@ -8658,7 +8856,7 @@
           <w:color w:val="000000"/>
           <w:shd w:val="clear" w:color="auto" w:fill="FFFFFF"/>
         </w:rPr>
-        <w:t>poder avaliar os serviços prestados</w:t>
+        <w:t xml:space="preserve">para </w:t>
       </w:r>
       <w:r>
         <w:rPr>
@@ -8667,15 +8865,16 @@
           <w:color w:val="000000"/>
           <w:shd w:val="clear" w:color="auto" w:fill="FFFFFF"/>
         </w:rPr>
-        <w:t>.</w:t>
-      </w:r>
-      <w:r>
-        <w:rPr>
-          <w:rStyle w:val="eop"/>
+        <w:t>poder avaliar os serviços prestados</w:t>
+      </w:r>
+      <w:r>
+        <w:rPr>
+          <w:rStyle w:val="normaltextrun"/>
+          <w:rFonts w:eastAsiaTheme="majorEastAsia"/>
           <w:color w:val="000000"/>
           <w:shd w:val="clear" w:color="auto" w:fill="FFFFFF"/>
         </w:rPr>
-        <w:t> </w:t>
+        <w:t xml:space="preserve"> e produtos adquiridos.</w:t>
       </w:r>
     </w:p>
     <w:p/>
@@ -8691,6 +8890,7 @@
     </w:p>
     <w:p>
       <w:r>
+        <w:lastRenderedPageBreak/>
         <w:t xml:space="preserve">- Contribuir para o marketing dos Pets Shops;  </w:t>
       </w:r>
     </w:p>
@@ -8728,96 +8928,171 @@
     </w:p>
     <w:p>
       <w:pPr>
-        <w:rPr>
-          <w:lang w:eastAsia="en-US"/>
-        </w:rPr>
-      </w:pPr>
-    </w:p>
-    <w:p>
-      <w:pPr>
         <w:pStyle w:val="Ttulo1"/>
       </w:pPr>
-      <w:bookmarkStart w:id="48" w:name="_Toc453072993"/>
-      <w:bookmarkStart w:id="49" w:name="_Toc132316765"/>
+      <w:bookmarkStart w:id="46" w:name="_Toc453072993"/>
+      <w:bookmarkStart w:id="47" w:name="_Toc132616787"/>
       <w:r>
         <w:t>PROJETO</w:t>
       </w:r>
-      <w:commentRangeStart w:id="50"/>
-      <w:commentRangeEnd w:id="50"/>
-      <w:r>
-        <w:commentReference w:id="50"/>
-      </w:r>
-      <w:bookmarkEnd w:id="48"/>
+      <w:commentRangeStart w:id="48"/>
+      <w:commentRangeEnd w:id="48"/>
+      <w:r>
+        <w:commentReference w:id="48"/>
+      </w:r>
+      <w:bookmarkEnd w:id="46"/>
+      <w:bookmarkEnd w:id="47"/>
+    </w:p>
+    <w:p>
+      <w:pPr>
+        <w:rPr>
+          <w:lang w:eastAsia="en-US"/>
+        </w:rPr>
+      </w:pPr>
+    </w:p>
+    <w:p>
+      <w:pPr>
+        <w:pStyle w:val="Ttulo2"/>
+      </w:pPr>
+      <w:bookmarkStart w:id="49" w:name="_Toc132616788"/>
+      <w:r>
+        <w:t>Análise de requisitos</w:t>
+      </w:r>
       <w:bookmarkEnd w:id="49"/>
-    </w:p>
-    <w:p>
-      <w:pPr>
-        <w:rPr>
-          <w:lang w:eastAsia="en-US"/>
-        </w:rPr>
-      </w:pPr>
-    </w:p>
-    <w:p>
-      <w:pPr>
-        <w:pStyle w:val="Ttulo2"/>
-      </w:pPr>
-      <w:bookmarkStart w:id="51" w:name="_Toc132316766"/>
-      <w:r>
-        <w:t>Análise de requisitos</w:t>
+      <w:r>
+        <w:t xml:space="preserve"> </w:t>
+      </w:r>
+    </w:p>
+    <w:p>
+      <w:pPr>
+        <w:rPr>
+          <w:color w:val="FF0000"/>
+          <w:lang w:eastAsia="en-US"/>
+        </w:rPr>
+      </w:pPr>
+      <w:r>
+        <w:rPr>
+          <w:color w:val="FF0000"/>
+          <w:lang w:eastAsia="en-US"/>
+        </w:rPr>
+        <w:t>Introdução do que é e como foi realizado.</w:t>
+      </w:r>
+    </w:p>
+    <w:p>
+      <w:pPr>
+        <w:pStyle w:val="Ttulo3"/>
+      </w:pPr>
+      <w:bookmarkStart w:id="50" w:name="_Toc132616789"/>
+      <w:r>
+        <w:t>User Stories</w:t>
+      </w:r>
+      <w:bookmarkEnd w:id="50"/>
+    </w:p>
+    <w:p>
+      <w:pPr>
+        <w:rPr>
+          <w:color w:val="FF0000"/>
+          <w:lang w:eastAsia="en-US"/>
+        </w:rPr>
+      </w:pPr>
+      <w:r>
+        <w:rPr>
+          <w:color w:val="FF0000"/>
+          <w:lang w:eastAsia="en-US"/>
+        </w:rPr>
+        <w:t>Introdução e pontos extraidos</w:t>
+      </w:r>
+    </w:p>
+    <w:p>
+      <w:pPr>
+        <w:pStyle w:val="Ttulo3"/>
+      </w:pPr>
+      <w:bookmarkStart w:id="51" w:name="_Toc132616790"/>
+      <w:r>
+        <w:t>Diagraman de casos de uso</w:t>
       </w:r>
       <w:bookmarkEnd w:id="51"/>
+    </w:p>
+    <w:p>
+      <w:pPr>
+        <w:rPr>
+          <w:lang w:eastAsia="en-US"/>
+        </w:rPr>
+      </w:pPr>
+    </w:p>
+    <w:p>
+      <w:pPr>
+        <w:spacing w:after="0" w:line="240" w:lineRule="auto"/>
+        <w:ind w:firstLine="0"/>
+        <w:jc w:val="center"/>
+        <w:rPr>
+          <w:sz w:val="20"/>
+          <w:lang w:eastAsia="pt-BR"/>
+        </w:rPr>
+      </w:pPr>
+      <w:r>
+        <w:rPr>
+          <w:sz w:val="20"/>
+        </w:rPr>
+        <w:t xml:space="preserve">Diagrama </w:t>
+      </w:r>
+      <w:r>
+        <w:rPr>
+          <w:sz w:val="20"/>
+        </w:rPr>
+        <w:fldChar w:fldCharType="begin"/>
+      </w:r>
+      <w:r>
+        <w:rPr>
+          <w:sz w:val="20"/>
+        </w:rPr>
+        <w:instrText>SEQ Diagrama \* ARABIC</w:instrText>
+      </w:r>
+      <w:r>
+        <w:rPr>
+          <w:sz w:val="20"/>
+        </w:rPr>
+        <w:fldChar w:fldCharType="separate"/>
+      </w:r>
+      <w:r>
+        <w:rPr>
+          <w:noProof/>
+          <w:sz w:val="20"/>
+        </w:rPr>
+        <w:t>1</w:t>
+      </w:r>
+      <w:r>
+        <w:rPr>
+          <w:sz w:val="20"/>
+        </w:rPr>
+        <w:fldChar w:fldCharType="end"/>
+      </w:r>
+      <w:r>
+        <w:rPr>
+          <w:sz w:val="20"/>
+        </w:rPr>
+        <w:t xml:space="preserve"> – Diagrama de Casos de Uso</w:t>
+      </w:r>
       <w:r>
         <w:t xml:space="preserve"> </w:t>
       </w:r>
-    </w:p>
-    <w:p>
-      <w:pPr>
-        <w:rPr>
-          <w:lang w:eastAsia="en-US"/>
-        </w:rPr>
-      </w:pPr>
-    </w:p>
-    <w:p>
-      <w:pPr>
-        <w:pStyle w:val="Ttulo3"/>
-      </w:pPr>
-      <w:bookmarkStart w:id="52" w:name="_Toc132316767"/>
-      <w:r>
-        <w:t>User Stories</w:t>
-      </w:r>
-      <w:bookmarkEnd w:id="52"/>
-    </w:p>
-    <w:p>
-      <w:pPr>
-        <w:rPr>
-          <w:lang w:eastAsia="en-US"/>
-        </w:rPr>
-      </w:pPr>
-    </w:p>
-    <w:p>
-      <w:pPr>
-        <w:pStyle w:val="Ttulo3"/>
-      </w:pPr>
-      <w:bookmarkStart w:id="53" w:name="_Toc132316768"/>
-      <w:r>
-        <w:lastRenderedPageBreak/>
-        <w:t>Diagraman de casos de uso</w:t>
-      </w:r>
-      <w:bookmarkEnd w:id="53"/>
-    </w:p>
-    <w:p>
-      <w:pPr>
-        <w:jc w:val="center"/>
-      </w:pPr>
       <w:r>
         <w:rPr>
           <w:noProof/>
         </w:rPr>
         <w:drawing>
-          <wp:inline distT="0" distB="0" distL="0" distR="0" wp14:anchorId="46C0633C" wp14:editId="5DABD29B">
+          <wp:anchor distT="0" distB="0" distL="114300" distR="114300" simplePos="0" relativeHeight="251705344" behindDoc="0" locked="0" layoutInCell="1" allowOverlap="1" wp14:anchorId="2DF3D1D4" wp14:editId="0FC7DC5E">
+            <wp:simplePos x="0" y="0"/>
+            <wp:positionH relativeFrom="column">
+              <wp:posOffset>599440</wp:posOffset>
+            </wp:positionH>
+            <wp:positionV relativeFrom="paragraph">
+              <wp:posOffset>150495</wp:posOffset>
+            </wp:positionV>
             <wp:extent cx="4562475" cy="4267200"/>
-            <wp:effectExtent l="0" t="0" r="0" b="0"/>
-            <wp:docPr id="1" name="Imagem 1"/>
+            <wp:effectExtent l="0" t="0" r="9525" b="0"/>
+            <wp:wrapTopAndBottom/>
+            <wp:docPr id="1" name="Imagem 1" descr="Gráfico, Diagrama, Gráfico de bolhas&#10;&#10;Descrição gerada automaticamente"/>
             <wp:cNvGraphicFramePr>
               <a:graphicFrameLocks xmlns:a="http://schemas.openxmlformats.org/drawingml/2006/main" noChangeAspect="1"/>
             </wp:cNvGraphicFramePr>
@@ -8825,7 +9100,7 @@
               <a:graphicData uri="http://schemas.openxmlformats.org/drawingml/2006/picture">
                 <pic:pic xmlns:pic="http://schemas.openxmlformats.org/drawingml/2006/picture">
                   <pic:nvPicPr>
-                    <pic:cNvPr id="0" name=""/>
+                    <pic:cNvPr id="1" name="Imagem 1" descr="Gráfico, Diagrama, Gráfico de bolhas&#10;&#10;Descrição gerada automaticamente"/>
                     <pic:cNvPicPr/>
                   </pic:nvPicPr>
                   <pic:blipFill>
@@ -8852,2026 +9127,1427 @@
                 </pic:pic>
               </a:graphicData>
             </a:graphic>
+          </wp:anchor>
+        </w:drawing>
+      </w:r>
+      <w:r>
+        <w:br/>
+      </w:r>
+      <w:r>
+        <w:rPr>
+          <w:sz w:val="20"/>
+          <w:lang w:eastAsia="pt-BR"/>
+        </w:rPr>
+        <w:t>Fonte: Do próprio Autor, 2023</w:t>
+      </w:r>
+    </w:p>
+    <w:p>
+      <w:pPr>
+        <w:pStyle w:val="Ttulo3"/>
+      </w:pPr>
+      <w:bookmarkStart w:id="52" w:name="_Toc132616791"/>
+      <w:r>
+        <w:lastRenderedPageBreak/>
+        <w:t xml:space="preserve">Modelelo Entidade Relacionamento </w:t>
+      </w:r>
+      <w:r>
+        <w:t>–</w:t>
+      </w:r>
+      <w:r>
+        <w:t xml:space="preserve"> MER</w:t>
+      </w:r>
+      <w:bookmarkEnd w:id="52"/>
+    </w:p>
+    <w:p>
+      <w:pPr>
+        <w:ind w:firstLine="0"/>
+        <w:rPr>
+          <w:lang w:eastAsia="en-US"/>
+        </w:rPr>
+      </w:pPr>
+    </w:p>
+    <w:p>
+      <w:pPr>
+        <w:ind w:firstLine="0"/>
+        <w:rPr>
+          <w:lang w:eastAsia="en-US"/>
+        </w:rPr>
+      </w:pPr>
+      <w:r>
+        <w:rPr>
+          <w:lang w:eastAsia="en-US"/>
+        </w:rPr>
+        <w:t>Nosso sistema contará com a</w:t>
+      </w:r>
+      <w:r>
+        <w:rPr>
+          <w:lang w:eastAsia="en-US"/>
+        </w:rPr>
+        <w:t>s seguintes</w:t>
+      </w:r>
+      <w:r>
+        <w:rPr>
+          <w:lang w:eastAsia="en-US"/>
+        </w:rPr>
+        <w:t xml:space="preserve"> tabela</w:t>
+      </w:r>
+      <w:r>
+        <w:rPr>
+          <w:lang w:eastAsia="en-US"/>
+        </w:rPr>
+        <w:t>s:</w:t>
+      </w:r>
+    </w:p>
+    <w:p>
+      <w:pPr>
+        <w:rPr>
+          <w:lang w:eastAsia="en-US"/>
+        </w:rPr>
+      </w:pPr>
+      <w:r>
+        <w:rPr>
+          <w:lang w:eastAsia="en-US"/>
+        </w:rPr>
+        <w:t>“</w:t>
+      </w:r>
+      <w:r>
+        <w:rPr>
+          <w:lang w:eastAsia="en-US"/>
+        </w:rPr>
+        <w:t>P</w:t>
+      </w:r>
+      <w:r>
+        <w:rPr>
+          <w:lang w:eastAsia="en-US"/>
+        </w:rPr>
+        <w:t>rodutos</w:t>
+      </w:r>
+      <w:r>
+        <w:rPr>
+          <w:lang w:eastAsia="en-US"/>
+        </w:rPr>
+        <w:t>”</w:t>
+      </w:r>
+      <w:r>
+        <w:rPr>
+          <w:lang w:eastAsia="en-US"/>
+        </w:rPr>
+        <w:t>,</w:t>
+      </w:r>
+      <w:r>
+        <w:rPr>
+          <w:lang w:eastAsia="en-US"/>
+        </w:rPr>
+        <w:t xml:space="preserve"> com os seguintes atributos</w:t>
+      </w:r>
+      <w:r>
+        <w:rPr>
+          <w:lang w:eastAsia="en-US"/>
+        </w:rPr>
+        <w:t xml:space="preserve">: </w:t>
+      </w:r>
+      <w:r>
+        <w:rPr>
+          <w:lang w:eastAsia="en-US"/>
+        </w:rPr>
+        <w:t>idProdutos</w:t>
+      </w:r>
+      <w:r>
+        <w:rPr>
+          <w:lang w:eastAsia="en-US"/>
+        </w:rPr>
+        <w:t xml:space="preserve"> INT</w:t>
+      </w:r>
+      <w:r>
+        <w:rPr>
+          <w:lang w:eastAsia="en-US"/>
+        </w:rPr>
+        <w:t xml:space="preserve"> </w:t>
+      </w:r>
+      <w:r>
+        <w:rPr>
+          <w:lang w:eastAsia="en-US"/>
+        </w:rPr>
+        <w:t>(Primary Key)</w:t>
+      </w:r>
+      <w:r>
+        <w:rPr>
+          <w:lang w:eastAsia="en-US"/>
+        </w:rPr>
+        <w:t>, nome</w:t>
+      </w:r>
+      <w:r>
+        <w:rPr>
+          <w:lang w:eastAsia="en-US"/>
+        </w:rPr>
+        <w:t xml:space="preserve"> VARCHAR (100)</w:t>
+      </w:r>
+      <w:r>
+        <w:rPr>
+          <w:lang w:eastAsia="en-US"/>
+        </w:rPr>
+        <w:t>, descricao</w:t>
+      </w:r>
+      <w:r>
+        <w:rPr>
+          <w:lang w:eastAsia="en-US"/>
+        </w:rPr>
+        <w:t xml:space="preserve"> VARCHAR (225)</w:t>
+      </w:r>
+      <w:r>
+        <w:rPr>
+          <w:lang w:eastAsia="en-US"/>
+        </w:rPr>
+        <w:t>, preco</w:t>
+      </w:r>
+      <w:r>
+        <w:rPr>
+          <w:lang w:eastAsia="en-US"/>
+        </w:rPr>
+        <w:t xml:space="preserve"> FLOAT</w:t>
+      </w:r>
+      <w:r>
+        <w:rPr>
+          <w:lang w:eastAsia="en-US"/>
+        </w:rPr>
+        <w:t>, especificacoes</w:t>
+      </w:r>
+      <w:r>
+        <w:rPr>
+          <w:lang w:eastAsia="en-US"/>
+        </w:rPr>
+        <w:t xml:space="preserve"> VARCHAR (225)</w:t>
+      </w:r>
+      <w:r>
+        <w:rPr>
+          <w:lang w:eastAsia="en-US"/>
+        </w:rPr>
+        <w:t>, peso</w:t>
+      </w:r>
+      <w:r>
+        <w:rPr>
+          <w:lang w:eastAsia="en-US"/>
+        </w:rPr>
+        <w:t xml:space="preserve"> FLOAT</w:t>
+      </w:r>
+      <w:r>
+        <w:rPr>
+          <w:lang w:eastAsia="en-US"/>
+        </w:rPr>
+        <w:t>, Loja_idLoja</w:t>
+      </w:r>
+      <w:r>
+        <w:rPr>
+          <w:lang w:eastAsia="en-US"/>
+        </w:rPr>
+        <w:t xml:space="preserve"> INT (Foreing Key)</w:t>
+      </w:r>
+      <w:r>
+        <w:rPr>
+          <w:lang w:eastAsia="en-US"/>
+        </w:rPr>
+        <w:t>, image</w:t>
+      </w:r>
+      <w:r>
+        <w:rPr>
+          <w:lang w:eastAsia="en-US"/>
+        </w:rPr>
+        <w:t xml:space="preserve"> VARCHAR (225)</w:t>
+      </w:r>
+      <w:r>
+        <w:rPr>
+          <w:lang w:eastAsia="en-US"/>
+        </w:rPr>
+        <w:t>,</w:t>
+      </w:r>
+      <w:r>
+        <w:rPr>
+          <w:lang w:eastAsia="en-US"/>
+        </w:rPr>
+        <w:t xml:space="preserve"> </w:t>
+      </w:r>
+      <w:r>
+        <w:rPr>
+          <w:lang w:eastAsia="en-US"/>
+        </w:rPr>
+        <w:t>Categoria_idCategoria</w:t>
+      </w:r>
+      <w:r>
+        <w:rPr>
+          <w:lang w:eastAsia="en-US"/>
+        </w:rPr>
+        <w:t xml:space="preserve"> INT (Foreing Key</w:t>
+      </w:r>
+      <w:r>
+        <w:rPr>
+          <w:lang w:eastAsia="en-US"/>
+        </w:rPr>
+        <w:t>)</w:t>
+      </w:r>
+      <w:r>
+        <w:rPr>
+          <w:lang w:eastAsia="en-US"/>
+        </w:rPr>
+        <w:t>;</w:t>
+      </w:r>
+    </w:p>
+    <w:p>
+      <w:pPr>
+        <w:rPr>
+          <w:lang w:eastAsia="en-US"/>
+        </w:rPr>
+      </w:pPr>
+      <w:r>
+        <w:rPr>
+          <w:lang w:eastAsia="en-US"/>
+        </w:rPr>
+        <w:t>“</w:t>
+      </w:r>
+      <w:r>
+        <w:rPr>
+          <w:lang w:eastAsia="en-US"/>
+        </w:rPr>
+        <w:t>S</w:t>
+      </w:r>
+      <w:r>
+        <w:rPr>
+          <w:lang w:eastAsia="en-US"/>
+        </w:rPr>
+        <w:t>erviços</w:t>
+      </w:r>
+      <w:r>
+        <w:rPr>
+          <w:lang w:eastAsia="en-US"/>
+        </w:rPr>
+        <w:t>”</w:t>
+      </w:r>
+      <w:r>
+        <w:rPr>
+          <w:lang w:eastAsia="en-US"/>
+        </w:rPr>
+        <w:t xml:space="preserve">, </w:t>
+      </w:r>
+      <w:r>
+        <w:rPr>
+          <w:lang w:eastAsia="en-US"/>
+        </w:rPr>
+        <w:t>com os seguintes atributos</w:t>
+      </w:r>
+      <w:r>
+        <w:rPr>
+          <w:lang w:eastAsia="en-US"/>
+        </w:rPr>
+        <w:t xml:space="preserve">: </w:t>
+      </w:r>
+      <w:r>
+        <w:rPr>
+          <w:lang w:eastAsia="en-US"/>
+        </w:rPr>
+        <w:t>idServiços</w:t>
+      </w:r>
+      <w:r>
+        <w:rPr>
+          <w:lang w:eastAsia="en-US"/>
+        </w:rPr>
+        <w:t xml:space="preserve"> INT (Primary Key)</w:t>
+      </w:r>
+      <w:r>
+        <w:rPr>
+          <w:lang w:eastAsia="en-US"/>
+        </w:rPr>
+        <w:t>, nome</w:t>
+      </w:r>
+      <w:r>
+        <w:rPr>
+          <w:lang w:eastAsia="en-US"/>
+        </w:rPr>
+        <w:t xml:space="preserve"> VARCHAR (100)</w:t>
+      </w:r>
+      <w:r>
+        <w:rPr>
+          <w:lang w:eastAsia="en-US"/>
+        </w:rPr>
+        <w:t>, descrição</w:t>
+      </w:r>
+      <w:r>
+        <w:rPr>
+          <w:lang w:eastAsia="en-US"/>
+        </w:rPr>
+        <w:t xml:space="preserve"> VARCHAR (500)</w:t>
+      </w:r>
+      <w:r>
+        <w:rPr>
+          <w:lang w:eastAsia="en-US"/>
+        </w:rPr>
+        <w:t>, preco</w:t>
+      </w:r>
+      <w:r>
+        <w:rPr>
+          <w:lang w:eastAsia="en-US"/>
+        </w:rPr>
+        <w:t xml:space="preserve"> FLOAT</w:t>
+      </w:r>
+      <w:r>
+        <w:rPr>
+          <w:lang w:eastAsia="en-US"/>
+        </w:rPr>
+        <w:t>, Loja_idLoja</w:t>
+      </w:r>
+      <w:r>
+        <w:rPr>
+          <w:lang w:eastAsia="en-US"/>
+        </w:rPr>
+        <w:t xml:space="preserve"> INT (</w:t>
+      </w:r>
+      <w:r>
+        <w:rPr>
+          <w:lang w:eastAsia="en-US"/>
+        </w:rPr>
+        <w:t>Foreing Key</w:t>
+      </w:r>
+      <w:r>
+        <w:rPr>
+          <w:lang w:eastAsia="en-US"/>
+        </w:rPr>
+        <w:t>)</w:t>
+      </w:r>
+      <w:r>
+        <w:rPr>
+          <w:lang w:eastAsia="en-US"/>
+        </w:rPr>
+        <w:t>, Categoria_idCategoria</w:t>
+      </w:r>
+      <w:r>
+        <w:rPr>
+          <w:lang w:eastAsia="en-US"/>
+        </w:rPr>
+        <w:t xml:space="preserve"> INT </w:t>
+      </w:r>
+      <w:r>
+        <w:rPr>
+          <w:lang w:eastAsia="en-US"/>
+        </w:rPr>
+        <w:t>(</w:t>
+      </w:r>
+      <w:r>
+        <w:rPr>
+          <w:lang w:eastAsia="en-US"/>
+        </w:rPr>
+        <w:t>Foreing Key</w:t>
+      </w:r>
+      <w:r>
+        <w:rPr>
+          <w:lang w:eastAsia="en-US"/>
+        </w:rPr>
+        <w:t>);</w:t>
+      </w:r>
+    </w:p>
+    <w:p>
+      <w:pPr>
+        <w:rPr>
+          <w:lang w:eastAsia="en-US"/>
+        </w:rPr>
+      </w:pPr>
+      <w:r>
+        <w:rPr>
+          <w:lang w:eastAsia="en-US"/>
+        </w:rPr>
+        <w:t>“</w:t>
+      </w:r>
+      <w:r>
+        <w:rPr>
+          <w:lang w:eastAsia="en-US"/>
+        </w:rPr>
+        <w:t>Categoria</w:t>
+      </w:r>
+      <w:r>
+        <w:rPr>
+          <w:lang w:eastAsia="en-US"/>
+        </w:rPr>
+        <w:t>”</w:t>
+      </w:r>
+      <w:r>
+        <w:rPr>
+          <w:lang w:eastAsia="en-US"/>
+        </w:rPr>
+        <w:t xml:space="preserve">, </w:t>
+      </w:r>
+      <w:r>
+        <w:rPr>
+          <w:lang w:eastAsia="en-US"/>
+        </w:rPr>
+        <w:t>com os seguintes atributos</w:t>
+      </w:r>
+      <w:r>
+        <w:rPr>
+          <w:lang w:eastAsia="en-US"/>
+        </w:rPr>
+        <w:t xml:space="preserve">: </w:t>
+      </w:r>
+      <w:r>
+        <w:rPr>
+          <w:lang w:eastAsia="en-US"/>
+        </w:rPr>
+        <w:t>idCategoria</w:t>
+      </w:r>
+      <w:r>
+        <w:rPr>
+          <w:lang w:eastAsia="en-US"/>
+        </w:rPr>
+        <w:t xml:space="preserve"> INT (</w:t>
+      </w:r>
+      <w:r>
+        <w:rPr>
+          <w:lang w:eastAsia="en-US"/>
+        </w:rPr>
+        <w:t>Primary Key</w:t>
+      </w:r>
+      <w:r>
+        <w:rPr>
+          <w:lang w:eastAsia="en-US"/>
+        </w:rPr>
+        <w:t>)</w:t>
+      </w:r>
+      <w:r>
+        <w:rPr>
+          <w:lang w:eastAsia="en-US"/>
+        </w:rPr>
+        <w:t>, Nome</w:t>
+      </w:r>
+      <w:r>
+        <w:rPr>
+          <w:lang w:eastAsia="en-US"/>
+        </w:rPr>
+        <w:t xml:space="preserve"> VARCHAR (100)</w:t>
+      </w:r>
+      <w:r>
+        <w:rPr>
+          <w:lang w:eastAsia="en-US"/>
+        </w:rPr>
+        <w:t>, descricao</w:t>
+      </w:r>
+      <w:r>
+        <w:rPr>
+          <w:lang w:eastAsia="en-US"/>
+        </w:rPr>
+        <w:t xml:space="preserve"> VARCHAR (225)</w:t>
+      </w:r>
+      <w:r>
+        <w:rPr>
+          <w:lang w:eastAsia="en-US"/>
+        </w:rPr>
+        <w:t>;</w:t>
+      </w:r>
+    </w:p>
+    <w:p>
+      <w:pPr>
+        <w:rPr>
+          <w:lang w:eastAsia="en-US"/>
+        </w:rPr>
+      </w:pPr>
+      <w:r>
+        <w:rPr>
+          <w:lang w:eastAsia="en-US"/>
+        </w:rPr>
+        <w:t>“</w:t>
+      </w:r>
+      <w:r>
+        <w:rPr>
+          <w:lang w:eastAsia="en-US"/>
+        </w:rPr>
+        <w:t>Loja</w:t>
+      </w:r>
+      <w:r>
+        <w:rPr>
+          <w:lang w:eastAsia="en-US"/>
+        </w:rPr>
+        <w:t>”</w:t>
+      </w:r>
+      <w:r>
+        <w:rPr>
+          <w:lang w:eastAsia="en-US"/>
+        </w:rPr>
+        <w:t xml:space="preserve">, </w:t>
+      </w:r>
+      <w:r>
+        <w:rPr>
+          <w:lang w:eastAsia="en-US"/>
+        </w:rPr>
+        <w:t>com os seguintes atributos</w:t>
+      </w:r>
+      <w:r>
+        <w:rPr>
+          <w:lang w:eastAsia="en-US"/>
+        </w:rPr>
+        <w:t xml:space="preserve">: </w:t>
+      </w:r>
+      <w:r>
+        <w:rPr>
+          <w:lang w:eastAsia="en-US"/>
+        </w:rPr>
+        <w:t>idLoja</w:t>
+      </w:r>
+      <w:r>
+        <w:rPr>
+          <w:lang w:eastAsia="en-US"/>
+        </w:rPr>
+        <w:t xml:space="preserve"> INT (Primary Key)</w:t>
+      </w:r>
+      <w:r>
+        <w:rPr>
+          <w:lang w:eastAsia="en-US"/>
+        </w:rPr>
+        <w:t>, Nome</w:t>
+      </w:r>
+      <w:r>
+        <w:rPr>
+          <w:lang w:eastAsia="en-US"/>
+        </w:rPr>
+        <w:t xml:space="preserve"> VARCHAR (100)</w:t>
+      </w:r>
+      <w:r>
+        <w:rPr>
+          <w:lang w:eastAsia="en-US"/>
+        </w:rPr>
+        <w:t>, CNPJ</w:t>
+      </w:r>
+      <w:r>
+        <w:rPr>
+          <w:lang w:eastAsia="en-US"/>
+        </w:rPr>
+        <w:t xml:space="preserve"> CHAR (14)</w:t>
+      </w:r>
+      <w:r>
+        <w:rPr>
+          <w:lang w:eastAsia="en-US"/>
+        </w:rPr>
+        <w:t>,</w:t>
+      </w:r>
+      <w:r>
+        <w:rPr>
+          <w:lang w:eastAsia="en-US"/>
+        </w:rPr>
+        <w:t xml:space="preserve"> </w:t>
+      </w:r>
+      <w:r>
+        <w:rPr>
+          <w:lang w:eastAsia="en-US"/>
+        </w:rPr>
+        <w:t>Endereço_idEndereço</w:t>
+      </w:r>
+      <w:r>
+        <w:rPr>
+          <w:lang w:eastAsia="en-US"/>
+        </w:rPr>
+        <w:t xml:space="preserve"> INT (Foreing Key)</w:t>
+      </w:r>
+      <w:r>
+        <w:rPr>
+          <w:lang w:eastAsia="en-US"/>
+        </w:rPr>
+        <w:t>, Usuário_idUsuário</w:t>
+      </w:r>
+      <w:r>
+        <w:rPr>
+          <w:lang w:eastAsia="en-US"/>
+        </w:rPr>
+        <w:t xml:space="preserve"> INT (Foreing Key);</w:t>
+      </w:r>
+    </w:p>
+    <w:p>
+      <w:pPr>
+        <w:rPr>
+          <w:lang w:eastAsia="en-US"/>
+        </w:rPr>
+      </w:pPr>
+      <w:r>
+        <w:rPr>
+          <w:lang w:eastAsia="en-US"/>
+        </w:rPr>
+        <w:t>“</w:t>
+      </w:r>
+      <w:r>
+        <w:rPr>
+          <w:lang w:eastAsia="en-US"/>
+        </w:rPr>
+        <w:t>Endereço</w:t>
+      </w:r>
+      <w:r>
+        <w:rPr>
+          <w:lang w:eastAsia="en-US"/>
+        </w:rPr>
+        <w:t>”</w:t>
+      </w:r>
+      <w:r>
+        <w:rPr>
+          <w:lang w:eastAsia="en-US"/>
+        </w:rPr>
+        <w:t xml:space="preserve">, </w:t>
+      </w:r>
+      <w:r>
+        <w:rPr>
+          <w:lang w:eastAsia="en-US"/>
+        </w:rPr>
+        <w:t>com os seguintes atributos</w:t>
+      </w:r>
+      <w:r>
+        <w:rPr>
+          <w:lang w:eastAsia="en-US"/>
+        </w:rPr>
+        <w:t xml:space="preserve">: </w:t>
+      </w:r>
+      <w:r>
+        <w:rPr>
+          <w:lang w:eastAsia="en-US"/>
+        </w:rPr>
+        <w:t>idEndereço</w:t>
+      </w:r>
+      <w:r>
+        <w:rPr>
+          <w:lang w:eastAsia="en-US"/>
+        </w:rPr>
+        <w:t xml:space="preserve"> INT (Primary Key)</w:t>
+      </w:r>
+      <w:r>
+        <w:rPr>
+          <w:lang w:eastAsia="en-US"/>
+        </w:rPr>
+        <w:t>, logradouro</w:t>
+      </w:r>
+      <w:r>
+        <w:rPr>
+          <w:lang w:eastAsia="en-US"/>
+        </w:rPr>
+        <w:t xml:space="preserve"> VARCHAR (100)</w:t>
+      </w:r>
+      <w:r>
+        <w:rPr>
+          <w:lang w:eastAsia="en-US"/>
+        </w:rPr>
+        <w:t>,</w:t>
+      </w:r>
+      <w:r>
+        <w:rPr>
+          <w:lang w:eastAsia="en-US"/>
+        </w:rPr>
+        <w:t xml:space="preserve"> </w:t>
+      </w:r>
+      <w:r>
+        <w:rPr>
+          <w:lang w:eastAsia="en-US"/>
+        </w:rPr>
+        <w:t>número</w:t>
+      </w:r>
+      <w:r>
+        <w:rPr>
+          <w:lang w:eastAsia="en-US"/>
+        </w:rPr>
+        <w:t xml:space="preserve"> INT</w:t>
+      </w:r>
+      <w:r>
+        <w:rPr>
+          <w:lang w:eastAsia="en-US"/>
+        </w:rPr>
+        <w:t>,</w:t>
+      </w:r>
+      <w:r>
+        <w:rPr>
+          <w:lang w:eastAsia="en-US"/>
+        </w:rPr>
+        <w:t xml:space="preserve"> </w:t>
+      </w:r>
+      <w:r>
+        <w:rPr>
+          <w:lang w:eastAsia="en-US"/>
+        </w:rPr>
+        <w:t>CEP</w:t>
+      </w:r>
+      <w:r>
+        <w:rPr>
+          <w:lang w:eastAsia="en-US"/>
+        </w:rPr>
+        <w:t xml:space="preserve"> CHAR (8)</w:t>
+      </w:r>
+      <w:r>
+        <w:rPr>
+          <w:lang w:eastAsia="en-US"/>
+        </w:rPr>
+        <w:t>,</w:t>
+      </w:r>
+      <w:r>
+        <w:rPr>
+          <w:lang w:eastAsia="en-US"/>
+        </w:rPr>
+        <w:t xml:space="preserve"> </w:t>
+      </w:r>
+      <w:r>
+        <w:rPr>
+          <w:lang w:eastAsia="en-US"/>
+        </w:rPr>
+        <w:t>bairro</w:t>
+      </w:r>
+      <w:r>
+        <w:rPr>
+          <w:lang w:eastAsia="en-US"/>
+        </w:rPr>
+        <w:t xml:space="preserve"> VARCHAR (100)</w:t>
+      </w:r>
+      <w:r>
+        <w:rPr>
+          <w:lang w:eastAsia="en-US"/>
+        </w:rPr>
+        <w:t>, Cliente_idCliente</w:t>
+      </w:r>
+      <w:r>
+        <w:rPr>
+          <w:lang w:eastAsia="en-US"/>
+        </w:rPr>
+        <w:t xml:space="preserve"> INT (Foreing Key</w:t>
+      </w:r>
+      <w:r>
+        <w:rPr>
+          <w:lang w:eastAsia="en-US"/>
+        </w:rPr>
+        <w:t>)</w:t>
+      </w:r>
+      <w:r>
+        <w:rPr>
+          <w:lang w:eastAsia="en-US"/>
+        </w:rPr>
+        <w:t>;</w:t>
+      </w:r>
+    </w:p>
+    <w:p>
+      <w:pPr>
+        <w:rPr>
+          <w:lang w:eastAsia="en-US"/>
+        </w:rPr>
+      </w:pPr>
+      <w:r>
+        <w:rPr>
+          <w:lang w:eastAsia="en-US"/>
+        </w:rPr>
+        <w:t>“</w:t>
+      </w:r>
+      <w:r>
+        <w:rPr>
+          <w:lang w:eastAsia="en-US"/>
+        </w:rPr>
+        <w:t>Cliente</w:t>
+      </w:r>
+      <w:r>
+        <w:rPr>
+          <w:lang w:eastAsia="en-US"/>
+        </w:rPr>
+        <w:t>”</w:t>
+      </w:r>
+      <w:r>
+        <w:rPr>
+          <w:lang w:eastAsia="en-US"/>
+        </w:rPr>
+        <w:t xml:space="preserve">, </w:t>
+      </w:r>
+      <w:r>
+        <w:rPr>
+          <w:lang w:eastAsia="en-US"/>
+        </w:rPr>
+        <w:t>com os seguintes atributos</w:t>
+      </w:r>
+      <w:r>
+        <w:rPr>
+          <w:lang w:eastAsia="en-US"/>
+        </w:rPr>
+        <w:t xml:space="preserve">: </w:t>
+      </w:r>
+      <w:r>
+        <w:rPr>
+          <w:lang w:eastAsia="en-US"/>
+        </w:rPr>
+        <w:t>idCliente</w:t>
+      </w:r>
+      <w:r>
+        <w:rPr>
+          <w:lang w:eastAsia="en-US"/>
+        </w:rPr>
+        <w:t xml:space="preserve"> INT (Primary key)</w:t>
+      </w:r>
+      <w:r>
+        <w:rPr>
+          <w:lang w:eastAsia="en-US"/>
+        </w:rPr>
+        <w:t>, nome</w:t>
+      </w:r>
+      <w:r>
+        <w:rPr>
+          <w:lang w:eastAsia="en-US"/>
+        </w:rPr>
+        <w:t xml:space="preserve"> VARCHAR (100),</w:t>
+      </w:r>
+      <w:r>
+        <w:rPr>
+          <w:lang w:eastAsia="en-US"/>
+        </w:rPr>
+        <w:t xml:space="preserve"> CPF</w:t>
+      </w:r>
+      <w:r>
+        <w:rPr>
+          <w:lang w:eastAsia="en-US"/>
+        </w:rPr>
+        <w:t xml:space="preserve"> CHAR (11),</w:t>
+      </w:r>
+      <w:r>
+        <w:rPr>
+          <w:lang w:eastAsia="en-US"/>
+        </w:rPr>
+        <w:t xml:space="preserve"> Usuário_idUsuário</w:t>
+      </w:r>
+      <w:r>
+        <w:rPr>
+          <w:lang w:eastAsia="en-US"/>
+        </w:rPr>
+        <w:t>INT (Foreing Key</w:t>
+      </w:r>
+      <w:r>
+        <w:rPr>
+          <w:lang w:eastAsia="en-US"/>
+        </w:rPr>
+        <w:t>)</w:t>
+      </w:r>
+      <w:r>
+        <w:rPr>
+          <w:lang w:eastAsia="en-US"/>
+        </w:rPr>
+        <w:t>;</w:t>
+      </w:r>
+    </w:p>
+    <w:p>
+      <w:pPr>
+        <w:rPr>
+          <w:lang w:eastAsia="en-US"/>
+        </w:rPr>
+      </w:pPr>
+      <w:r>
+        <w:rPr>
+          <w:lang w:eastAsia="en-US"/>
+        </w:rPr>
+        <w:t>“</w:t>
+      </w:r>
+      <w:r>
+        <w:rPr>
+          <w:lang w:eastAsia="en-US"/>
+        </w:rPr>
+        <w:t>Avaliação</w:t>
+      </w:r>
+      <w:r>
+        <w:rPr>
+          <w:lang w:eastAsia="en-US"/>
+        </w:rPr>
+        <w:t>”</w:t>
+      </w:r>
+      <w:r>
+        <w:rPr>
+          <w:lang w:eastAsia="en-US"/>
+        </w:rPr>
+        <w:t xml:space="preserve">, com os seguintes atributos: </w:t>
+      </w:r>
+      <w:r>
+        <w:rPr>
+          <w:lang w:eastAsia="en-US"/>
+        </w:rPr>
+        <w:t>idAvaliacao INT (Primary Key), quant.Estrelas INT, elogio_reclamacao_sugestao VARCHAR(225), Loja_idLoja INT (Foreing Key), Cliente_idCliente INT (Foreing Key);</w:t>
+      </w:r>
+    </w:p>
+    <w:p>
+      <w:pPr>
+        <w:rPr>
+          <w:lang w:eastAsia="en-US"/>
+        </w:rPr>
+      </w:pPr>
+      <w:r>
+        <w:rPr>
+          <w:lang w:eastAsia="en-US"/>
+        </w:rPr>
+        <w:t>“NivelDeAcesso”, com os seguintes atributos: idNivelDeAcesso INT (Primary Key), tipodeNivel VARCHAR (45), descricaoDoNivel VARCHAR (100);</w:t>
+      </w:r>
+    </w:p>
+    <w:p>
+      <w:pPr>
+        <w:rPr>
+          <w:lang w:eastAsia="en-US"/>
+        </w:rPr>
+      </w:pPr>
+      <w:r>
+        <w:rPr>
+          <w:lang w:eastAsia="en-US"/>
+        </w:rPr>
+        <w:t xml:space="preserve">“Usuário”, com os seguintes atributos: idUsuário INT (Primary Key), Email VARCHAR (100), Senha VARCHAR (100), NivelDeAcesso_idNivelDeAcesso ITN (Foreing Key). </w:t>
+      </w:r>
+    </w:p>
+    <w:p>
+      <w:pPr>
+        <w:pStyle w:val="Ttulo3"/>
+      </w:pPr>
+      <w:bookmarkStart w:id="53" w:name="_Toc132616792"/>
+      <w:r>
+        <w:lastRenderedPageBreak/>
+        <w:t xml:space="preserve">Diagrama Entidade Relacionamento </w:t>
+      </w:r>
+      <w:r>
+        <w:t>–</w:t>
+      </w:r>
+      <w:r>
+        <w:t xml:space="preserve"> DER</w:t>
+      </w:r>
+      <w:bookmarkEnd w:id="53"/>
+    </w:p>
+    <w:p>
+      <w:pPr>
+        <w:rPr>
+          <w:lang w:eastAsia="en-US"/>
+        </w:rPr>
+      </w:pPr>
+    </w:p>
+    <w:p>
+      <w:pPr>
+        <w:pStyle w:val="Legenda"/>
+      </w:pPr>
+      <w:r>
+        <w:t xml:space="preserve">Diagrama </w:t>
+      </w:r>
+      <w:fldSimple w:instr=" SEQ Diagrama \* ARABIC ">
+        <w:r>
+          <w:rPr>
+            <w:noProof/>
+          </w:rPr>
+          <w:t>2</w:t>
+        </w:r>
+      </w:fldSimple>
+      <w:r>
+        <w:t>: Diagrama entidade relacionamento</w:t>
+      </w:r>
+      <w:r>
+        <w:fldChar w:fldCharType="begin"/>
+      </w:r>
+      <w:r>
+        <w:instrText xml:space="preserve"> INCLUDEPICTURE "blob:https://www.odwebp.svc.ms/91744167-c787-429f-a1e4-4779ec08aeb4" \* MERGEFORMATINET </w:instrText>
+      </w:r>
+      <w:r>
+        <w:fldChar w:fldCharType="separate"/>
+      </w:r>
+      <w:r>
+        <w:pict w14:anchorId="4CFAC13A">
+          <v:shapetype id="_x0000_t75" coordsize="21600,21600" o:spt="75" o:preferrelative="t" path="m@4@5l@4@11@9@11@9@5xe" filled="f" stroked="f">
+            <v:stroke joinstyle="miter"/>
+            <v:formulas>
+              <v:f eqn="if lineDrawn pixelLineWidth 0"/>
+              <v:f eqn="sum @0 1 0"/>
+              <v:f eqn="sum 0 0 @1"/>
+              <v:f eqn="prod @2 1 2"/>
+              <v:f eqn="prod @3 21600 pixelWidth"/>
+              <v:f eqn="prod @3 21600 pixelHeight"/>
+              <v:f eqn="sum @0 0 1"/>
+              <v:f eqn="prod @6 1 2"/>
+              <v:f eqn="prod @7 21600 pixelWidth"/>
+              <v:f eqn="sum @8 21600 0"/>
+              <v:f eqn="prod @7 21600 pixelHeight"/>
+              <v:f eqn="sum @10 21600 0"/>
+            </v:formulas>
+            <v:path o:extrusionok="f" gradientshapeok="t" o:connecttype="rect"/>
+            <o:lock v:ext="edit" aspectratio="t"/>
+          </v:shapetype>
+          <v:shape id="_x0000_i1032" type="#_x0000_t75" alt="" style="width:24.3pt;height:24.3pt"/>
+        </w:pict>
+      </w:r>
+      <w:r>
+        <w:fldChar w:fldCharType="end"/>
+      </w:r>
+    </w:p>
+    <w:p>
+      <w:pPr>
+        <w:spacing w:after="0" w:line="240" w:lineRule="auto"/>
+        <w:ind w:firstLine="0"/>
+        <w:jc w:val="left"/>
+        <w:rPr>
+          <w:rFonts w:ascii="Times New Roman" w:hAnsi="Times New Roman" w:cs="Times New Roman"/>
+          <w:szCs w:val="24"/>
+          <w:lang w:eastAsia="pt-BR"/>
+        </w:rPr>
+      </w:pPr>
+      <w:r>
+        <w:drawing>
+          <wp:inline distT="0" distB="0" distL="0" distR="0" wp14:anchorId="680D63B4" wp14:editId="3D3FC5D7">
+            <wp:extent cx="5760085" cy="6546215"/>
+            <wp:effectExtent l="0" t="0" r="0" b="6985"/>
+            <wp:docPr id="11" name="Imagem 11" descr="Diagrama&#10;&#10;Descrição gerada automaticamente"/>
+            <wp:cNvGraphicFramePr>
+              <a:graphicFrameLocks xmlns:a="http://schemas.openxmlformats.org/drawingml/2006/main" noChangeAspect="1"/>
+            </wp:cNvGraphicFramePr>
+            <a:graphic xmlns:a="http://schemas.openxmlformats.org/drawingml/2006/main">
+              <a:graphicData uri="http://schemas.openxmlformats.org/drawingml/2006/picture">
+                <pic:pic xmlns:pic="http://schemas.openxmlformats.org/drawingml/2006/picture">
+                  <pic:nvPicPr>
+                    <pic:cNvPr id="11" name="Imagem 11" descr="Diagrama&#10;&#10;Descrição gerada automaticamente"/>
+                    <pic:cNvPicPr/>
+                  </pic:nvPicPr>
+                  <pic:blipFill>
+                    <a:blip r:embed="rId24"/>
+                    <a:stretch>
+                      <a:fillRect/>
+                    </a:stretch>
+                  </pic:blipFill>
+                  <pic:spPr>
+                    <a:xfrm>
+                      <a:off x="0" y="0"/>
+                      <a:ext cx="5760085" cy="6546215"/>
+                    </a:xfrm>
+                    <a:prstGeom prst="rect">
+                      <a:avLst/>
+                    </a:prstGeom>
+                  </pic:spPr>
+                </pic:pic>
+              </a:graphicData>
+            </a:graphic>
           </wp:inline>
         </w:drawing>
       </w:r>
     </w:p>
     <w:p>
       <w:pPr>
-        <w:pStyle w:val="Legenda"/>
-      </w:pPr>
-      <w:r>
-        <w:t xml:space="preserve">Diagrama </w:t>
-      </w:r>
-      <w:r>
-        <w:fldChar w:fldCharType="begin"/>
-      </w:r>
-      <w:r>
-        <w:instrText>SEQ Diagrama \* ARABIC</w:instrText>
-      </w:r>
-      <w:r>
-        <w:fldChar w:fldCharType="separate"/>
-      </w:r>
-      <w:r>
-        <w:t>1</w:t>
-      </w:r>
-      <w:r>
-        <w:fldChar w:fldCharType="end"/>
-      </w:r>
-      <w:r>
-        <w:t xml:space="preserve"> – Diagrama de Casos de Uso </w:t>
-      </w:r>
-      <w:r>
+        <w:spacing w:after="0" w:line="240" w:lineRule="auto"/>
+        <w:ind w:firstLine="0"/>
+        <w:jc w:val="center"/>
+        <w:rPr>
+          <w:sz w:val="20"/>
+          <w:lang w:eastAsia="pt-BR"/>
+        </w:rPr>
+      </w:pPr>
+      <w:r>
+        <w:rPr>
+          <w:sz w:val="20"/>
+          <w:lang w:eastAsia="pt-BR"/>
+        </w:rPr>
+        <w:t xml:space="preserve">Fonte: Do </w:t>
+      </w:r>
+      <w:r>
+        <w:rPr>
+          <w:sz w:val="20"/>
+          <w:lang w:eastAsia="pt-BR"/>
+        </w:rPr>
+        <w:t>próprio Autor, 2023</w:t>
+      </w:r>
+    </w:p>
+    <w:p>
+      <w:pPr>
+        <w:spacing w:after="0" w:line="240" w:lineRule="auto"/>
+        <w:ind w:firstLine="0"/>
+        <w:jc w:val="center"/>
+        <w:rPr>
+          <w:szCs w:val="24"/>
+          <w:lang w:eastAsia="pt-BR"/>
+        </w:rPr>
+      </w:pPr>
+    </w:p>
+    <w:p>
+      <w:pPr>
+        <w:spacing w:after="0" w:line="240" w:lineRule="auto"/>
+        <w:ind w:firstLine="0"/>
+        <w:jc w:val="center"/>
+        <w:rPr>
+          <w:szCs w:val="24"/>
+          <w:lang w:eastAsia="pt-BR"/>
+        </w:rPr>
+      </w:pPr>
+    </w:p>
+    <w:p>
+      <w:pPr>
+        <w:pStyle w:val="Ttulo3"/>
+      </w:pPr>
+      <w:bookmarkStart w:id="54" w:name="_Toc132616793"/>
+      <w:r>
+        <w:lastRenderedPageBreak/>
+        <w:t>Requisitos funcionais</w:t>
+      </w:r>
+      <w:bookmarkEnd w:id="54"/>
+    </w:p>
+    <w:p>
+      <w:pPr>
+        <w:rPr>
+          <w:lang w:eastAsia="en-US"/>
+        </w:rPr>
+      </w:pPr>
+    </w:p>
+    <w:p>
+      <w:pPr>
+        <w:ind w:firstLine="0"/>
+        <w:rPr>
+          <w:lang w:eastAsia="en-US"/>
+        </w:rPr>
+      </w:pPr>
+      <w:r>
+        <w:rPr>
+          <w:lang w:eastAsia="en-US"/>
+        </w:rPr>
+        <w:t>Acessar login;</w:t>
+      </w:r>
+    </w:p>
+    <w:p>
+      <w:pPr>
+        <w:rPr>
+          <w:lang w:eastAsia="en-US"/>
+        </w:rPr>
+      </w:pPr>
+      <w:r>
+        <w:rPr>
+          <w:lang w:eastAsia="en-US"/>
+        </w:rPr>
+        <w:t>RF1 - Alterar dados no aplicativo;</w:t>
+      </w:r>
+    </w:p>
+    <w:p>
+      <w:pPr>
+        <w:rPr>
+          <w:lang w:eastAsia="en-US"/>
+        </w:rPr>
+      </w:pPr>
+      <w:r>
+        <w:rPr>
+          <w:lang w:eastAsia="en-US"/>
+        </w:rPr>
+        <w:t>RF2 - Inserir/editar e excluir informações de produtos ou serviços;</w:t>
+      </w:r>
+    </w:p>
+    <w:p>
+      <w:pPr>
+        <w:rPr>
+          <w:lang w:eastAsia="en-US"/>
+        </w:rPr>
+      </w:pPr>
+      <w:r>
+        <w:rPr>
+          <w:lang w:eastAsia="en-US"/>
+        </w:rPr>
+        <w:t>RF3 - Pesquisar produtos ou serviços;</w:t>
+      </w:r>
+    </w:p>
+    <w:p>
+      <w:pPr>
+        <w:rPr>
+          <w:lang w:eastAsia="en-US"/>
+        </w:rPr>
+      </w:pPr>
+      <w:r>
+        <w:rPr>
+          <w:lang w:eastAsia="en-US"/>
+        </w:rPr>
+        <w:t>RF4 - Consultar localização dos estabelecimentos;</w:t>
+      </w:r>
+    </w:p>
+    <w:p>
+      <w:pPr>
+        <w:rPr>
+          <w:lang w:eastAsia="en-US"/>
+        </w:rPr>
+      </w:pPr>
+      <w:r>
+        <w:rPr>
+          <w:lang w:eastAsia="en-US"/>
+        </w:rPr>
+        <w:t>RF5 - Avaliar os estabelecimentos.</w:t>
+      </w:r>
+    </w:p>
+    <w:p>
+      <w:pPr>
+        <w:rPr>
+          <w:lang w:eastAsia="en-US"/>
+        </w:rPr>
+      </w:pPr>
+    </w:p>
+    <w:p>
+      <w:pPr>
+        <w:pStyle w:val="Ttulo3"/>
+      </w:pPr>
+      <w:bookmarkStart w:id="55" w:name="_Toc132616794"/>
+      <w:r>
+        <w:t>Requisitos não funcionais</w:t>
+      </w:r>
+      <w:bookmarkEnd w:id="55"/>
+    </w:p>
+    <w:p>
+      <w:pPr>
+        <w:rPr>
+          <w:lang w:eastAsia="en-US"/>
+        </w:rPr>
+      </w:pPr>
+    </w:p>
+    <w:p>
+      <w:pPr>
+        <w:rPr>
+          <w:lang w:eastAsia="en-US"/>
+        </w:rPr>
+      </w:pPr>
+      <w:r>
+        <w:rPr>
+          <w:lang w:eastAsia="en-US"/>
+        </w:rPr>
+        <w:t>RNF1 - Sistema operacional: Windows / Linux (Cloud), Android;</w:t>
+      </w:r>
+    </w:p>
+    <w:p>
+      <w:pPr>
+        <w:rPr>
+          <w:lang w:eastAsia="en-US"/>
+        </w:rPr>
+      </w:pPr>
+      <w:r>
+        <w:rPr>
+          <w:lang w:eastAsia="en-US"/>
+        </w:rPr>
+        <w:t>RNF2 - Banco de dados: MySql;</w:t>
+      </w:r>
+    </w:p>
+    <w:p>
+      <w:pPr>
+        <w:rPr>
+          <w:lang w:eastAsia="en-US"/>
+        </w:rPr>
+      </w:pPr>
+      <w:r>
+        <w:rPr>
+          <w:lang w:eastAsia="en-US"/>
+        </w:rPr>
+        <w:t>RNF3 - Dispositivos: Desktop / Smartphone Android.</w:t>
+      </w:r>
+    </w:p>
+    <w:p>
+      <w:pPr>
+        <w:ind w:firstLine="0"/>
+        <w:rPr>
+          <w:lang w:eastAsia="en-US"/>
+        </w:rPr>
+      </w:pPr>
+    </w:p>
+    <w:p>
+      <w:pPr>
+        <w:rPr>
+          <w:lang w:eastAsia="en-US"/>
+        </w:rPr>
+      </w:pPr>
+    </w:p>
+    <w:p>
+      <w:pPr>
+        <w:pStyle w:val="Ttulo2"/>
+      </w:pPr>
+      <w:bookmarkStart w:id="56" w:name="_Toc132616795"/>
+      <w:r>
+        <w:t>Soluções de software</w:t>
+      </w:r>
+      <w:bookmarkEnd w:id="56"/>
+    </w:p>
+    <w:p>
+      <w:pPr>
+        <w:ind w:firstLine="0"/>
+        <w:rPr>
+          <w:lang w:eastAsia="en-US"/>
+        </w:rPr>
+      </w:pPr>
+    </w:p>
+    <w:p>
+      <w:pPr>
+        <w:pStyle w:val="Ttulo3"/>
+      </w:pPr>
+      <w:bookmarkStart w:id="57" w:name="_Toc132616796"/>
+      <w:r>
+        <w:t>Banco de Dados MySQL</w:t>
+      </w:r>
+      <w:bookmarkEnd w:id="57"/>
+    </w:p>
+    <w:p>
+      <w:pPr>
+        <w:rPr>
+          <w:lang w:eastAsia="en-US"/>
+        </w:rPr>
+      </w:pPr>
+    </w:p>
+    <w:p>
+      <w:pPr>
+        <w:rPr>
+          <w:lang w:eastAsia="en-US"/>
+        </w:rPr>
+      </w:pPr>
+      <w:r>
+        <w:rPr>
+          <w:lang w:eastAsia="en-US"/>
+        </w:rPr>
+        <w:t>O MySQL é um sistema gerenciador de banco de dados relacional de código aberto</w:t>
+      </w:r>
+      <w:r>
+        <w:rPr>
+          <w:lang w:eastAsia="en-US"/>
+        </w:rPr>
+        <w:t>,</w:t>
+      </w:r>
+      <w:r>
+        <w:rPr>
+          <w:lang w:eastAsia="en-US"/>
+        </w:rPr>
+        <w:t xml:space="preserve"> usado na maioria das aplicações gratuitas para gerenciar banco de dados. O sistema utiliza a linguagem SQL (Structure Query Language – Linguagem de Consulta Estruturada), que é a linguagem mais utilizada para inserir, acessar e gerenciar o conteúdo armazenado num banco de dados.</w:t>
+      </w:r>
+    </w:p>
+    <w:p>
+      <w:pPr>
+        <w:rPr>
+          <w:lang w:eastAsia="en-US"/>
+        </w:rPr>
+      </w:pPr>
+      <w:r>
+        <w:rPr>
+          <w:lang w:eastAsia="en-US"/>
+        </w:rPr>
+        <w:lastRenderedPageBreak/>
+        <w:t xml:space="preserve">Por ser gratuito, de fácil utilização com amplo suporte e utilizado por grandes empresas como Facebook, Google, Adobe, Alcatel Lucent e Zappos, utilizamos o MySQL para gerir e armazenar todos os dados referentes </w:t>
+      </w:r>
+      <w:r>
+        <w:rPr>
+          <w:lang w:eastAsia="en-US"/>
+        </w:rPr>
+        <w:t>aos produtos, usuários e lojas cadastradas</w:t>
+      </w:r>
+      <w:r>
+        <w:rPr>
+          <w:lang w:eastAsia="en-US"/>
+        </w:rPr>
+        <w:t>, bem como as buscas realizadas e avaliações das lojas</w:t>
+      </w:r>
+      <w:r>
+        <w:rPr>
+          <w:lang w:eastAsia="en-US"/>
+        </w:rPr>
+        <w:t>.</w:t>
+      </w:r>
+      <w:r>
+        <w:rPr>
+          <w:lang w:eastAsia="en-US"/>
+        </w:rPr>
+        <w:t xml:space="preserve"> </w:t>
+      </w:r>
+      <w:r>
+        <w:rPr>
+          <w:lang w:eastAsia="en-US"/>
+        </w:rPr>
+        <w:t xml:space="preserve"> </w:t>
+      </w:r>
+      <w:r>
+        <w:rPr>
+          <w:lang w:eastAsia="en-US"/>
+        </w:rPr>
         <w:t>(</w:t>
-      </w:r>
-      <w:r>
-        <w:t>Fonte: Autor)</w:t>
-      </w:r>
-    </w:p>
-    <w:p>
-      <w:pPr>
-        <w:rPr>
-          <w:lang w:eastAsia="en-US"/>
-        </w:rPr>
-      </w:pPr>
-    </w:p>
-    <w:p>
-      <w:pPr>
-        <w:pStyle w:val="Ttulo3"/>
-      </w:pPr>
-      <w:bookmarkStart w:id="54" w:name="_Toc132316769"/>
-      <w:r>
-        <w:t xml:space="preserve">Modelelo Entidade Relacionamento </w:t>
-      </w:r>
-      <w:r>
-        <w:t>–</w:t>
-      </w:r>
-      <w:r>
-        <w:t xml:space="preserve"> MER</w:t>
-      </w:r>
-      <w:bookmarkEnd w:id="54"/>
-    </w:p>
-    <w:p>
-      <w:pPr>
-        <w:ind w:left="1289"/>
-        <w:rPr>
-          <w:lang w:eastAsia="en-US"/>
-        </w:rPr>
-      </w:pPr>
-      <w:r>
-        <w:rPr>
-          <w:lang w:eastAsia="en-US"/>
-        </w:rPr>
-        <w:t>Nosso sistema contará com a</w:t>
-      </w:r>
-      <w:r>
-        <w:rPr>
-          <w:lang w:eastAsia="en-US"/>
-        </w:rPr>
-        <w:t>s seguintes</w:t>
-      </w:r>
-      <w:r>
-        <w:rPr>
-          <w:lang w:eastAsia="en-US"/>
-        </w:rPr>
-        <w:t xml:space="preserve"> tabela</w:t>
-      </w:r>
-      <w:r>
-        <w:rPr>
-          <w:lang w:eastAsia="en-US"/>
-        </w:rPr>
-        <w:t>s:</w:t>
-      </w:r>
-    </w:p>
-    <w:p>
-      <w:pPr>
-        <w:ind w:left="1289"/>
-        <w:rPr>
-          <w:lang w:eastAsia="en-US"/>
-        </w:rPr>
-      </w:pPr>
-      <w:r>
-        <w:rPr>
-          <w:lang w:eastAsia="en-US"/>
-        </w:rPr>
-        <w:t>“</w:t>
-      </w:r>
-      <w:r>
-        <w:rPr>
-          <w:lang w:eastAsia="en-US"/>
-        </w:rPr>
-        <w:t>P</w:t>
-      </w:r>
-      <w:r>
-        <w:rPr>
-          <w:lang w:eastAsia="en-US"/>
-        </w:rPr>
-        <w:t>rodutos</w:t>
-      </w:r>
-      <w:r>
-        <w:rPr>
-          <w:lang w:eastAsia="en-US"/>
-        </w:rPr>
-        <w:t>”</w:t>
-      </w:r>
-      <w:r>
-        <w:rPr>
-          <w:lang w:eastAsia="en-US"/>
-        </w:rPr>
-        <w:t>,</w:t>
-      </w:r>
-      <w:r>
-        <w:rPr>
-          <w:lang w:eastAsia="en-US"/>
-        </w:rPr>
-        <w:t xml:space="preserve"> com os seguintes atributos</w:t>
-      </w:r>
-      <w:r>
-        <w:rPr>
-          <w:lang w:eastAsia="en-US"/>
-        </w:rPr>
-        <w:t xml:space="preserve">: </w:t>
-      </w:r>
-      <w:r>
-        <w:rPr>
-          <w:lang w:eastAsia="en-US"/>
-        </w:rPr>
-        <w:t>idProdutos</w:t>
-      </w:r>
-      <w:r>
-        <w:rPr>
-          <w:lang w:eastAsia="en-US"/>
-        </w:rPr>
-        <w:t xml:space="preserve"> INT</w:t>
-      </w:r>
-      <w:r>
-        <w:rPr>
-          <w:lang w:eastAsia="en-US"/>
-        </w:rPr>
-        <w:t xml:space="preserve"> </w:t>
-      </w:r>
-      <w:r>
-        <w:rPr>
-          <w:lang w:eastAsia="en-US"/>
-        </w:rPr>
-        <w:t>(Primary Key)</w:t>
-      </w:r>
-      <w:r>
-        <w:rPr>
-          <w:lang w:eastAsia="en-US"/>
-        </w:rPr>
-        <w:t>, nome</w:t>
-      </w:r>
-      <w:r>
-        <w:rPr>
-          <w:lang w:eastAsia="en-US"/>
-        </w:rPr>
-        <w:t xml:space="preserve"> VARCHAR (100)</w:t>
-      </w:r>
-      <w:r>
-        <w:rPr>
-          <w:lang w:eastAsia="en-US"/>
-        </w:rPr>
-        <w:t>, descricao</w:t>
-      </w:r>
-      <w:r>
-        <w:rPr>
-          <w:lang w:eastAsia="en-US"/>
-        </w:rPr>
-        <w:t xml:space="preserve"> VARCHAR (225)</w:t>
-      </w:r>
-      <w:r>
-        <w:rPr>
-          <w:lang w:eastAsia="en-US"/>
-        </w:rPr>
-        <w:t>, preco</w:t>
-      </w:r>
-      <w:r>
-        <w:rPr>
-          <w:lang w:eastAsia="en-US"/>
-        </w:rPr>
-        <w:t xml:space="preserve"> FLOAT</w:t>
-      </w:r>
-      <w:r>
-        <w:rPr>
-          <w:lang w:eastAsia="en-US"/>
-        </w:rPr>
-        <w:t>, especificacoes</w:t>
-      </w:r>
-      <w:r>
-        <w:rPr>
-          <w:lang w:eastAsia="en-US"/>
-        </w:rPr>
-        <w:t xml:space="preserve"> VARCHAR (225)</w:t>
-      </w:r>
-      <w:r>
-        <w:rPr>
-          <w:lang w:eastAsia="en-US"/>
-        </w:rPr>
-        <w:t>, peso</w:t>
-      </w:r>
-      <w:r>
-        <w:rPr>
-          <w:lang w:eastAsia="en-US"/>
-        </w:rPr>
-        <w:t xml:space="preserve"> FLOAT</w:t>
-      </w:r>
-      <w:r>
-        <w:rPr>
-          <w:lang w:eastAsia="en-US"/>
-        </w:rPr>
-        <w:t>, Loja_idLoja</w:t>
-      </w:r>
-      <w:r>
-        <w:rPr>
-          <w:lang w:eastAsia="en-US"/>
-        </w:rPr>
-        <w:t xml:space="preserve"> INT (</w:t>
-      </w:r>
-      <w:proofErr w:type="spellStart"/>
-      <w:r>
-        <w:rPr>
-          <w:lang w:eastAsia="en-US"/>
-        </w:rPr>
-        <w:t>Foreing</w:t>
-      </w:r>
-      <w:proofErr w:type="spellEnd"/>
-      <w:r>
-        <w:rPr>
-          <w:lang w:eastAsia="en-US"/>
-        </w:rPr>
-        <w:t xml:space="preserve"> Key)</w:t>
-      </w:r>
-      <w:r>
-        <w:rPr>
-          <w:lang w:eastAsia="en-US"/>
-        </w:rPr>
-        <w:t>, image</w:t>
-      </w:r>
-      <w:r>
-        <w:rPr>
-          <w:lang w:eastAsia="en-US"/>
-        </w:rPr>
-        <w:t xml:space="preserve"> VARCHAR (225)</w:t>
-      </w:r>
-      <w:r>
-        <w:rPr>
-          <w:lang w:eastAsia="en-US"/>
-        </w:rPr>
-        <w:t>,</w:t>
-      </w:r>
-      <w:r>
-        <w:rPr>
-          <w:lang w:eastAsia="en-US"/>
-        </w:rPr>
-        <w:t xml:space="preserve"> </w:t>
-      </w:r>
-      <w:r>
-        <w:rPr>
-          <w:lang w:eastAsia="en-US"/>
-        </w:rPr>
-        <w:t>Categoria_idCategoria</w:t>
-      </w:r>
-      <w:r>
-        <w:rPr>
-          <w:lang w:eastAsia="en-US"/>
-        </w:rPr>
-        <w:t xml:space="preserve"> INT (</w:t>
-      </w:r>
-      <w:proofErr w:type="spellStart"/>
-      <w:r>
-        <w:rPr>
-          <w:lang w:eastAsia="en-US"/>
-        </w:rPr>
-        <w:t>Foreing</w:t>
-      </w:r>
-      <w:proofErr w:type="spellEnd"/>
-      <w:r>
-        <w:rPr>
-          <w:lang w:eastAsia="en-US"/>
-        </w:rPr>
-        <w:t xml:space="preserve"> Key</w:t>
-      </w:r>
-      <w:r>
-        <w:rPr>
-          <w:lang w:eastAsia="en-US"/>
-        </w:rPr>
-        <w:t>)</w:t>
-      </w:r>
-      <w:r>
-        <w:rPr>
-          <w:lang w:eastAsia="en-US"/>
-        </w:rPr>
-        <w:t>;</w:t>
-      </w:r>
-    </w:p>
-    <w:p>
-      <w:pPr>
-        <w:ind w:left="1289"/>
-        <w:rPr>
-          <w:lang w:eastAsia="en-US"/>
-        </w:rPr>
-      </w:pPr>
-      <w:r>
-        <w:rPr>
-          <w:lang w:eastAsia="en-US"/>
-        </w:rPr>
-        <w:t>“</w:t>
-      </w:r>
-      <w:r>
-        <w:rPr>
-          <w:lang w:eastAsia="en-US"/>
-        </w:rPr>
-        <w:t>S</w:t>
-      </w:r>
-      <w:r>
-        <w:rPr>
-          <w:lang w:eastAsia="en-US"/>
-        </w:rPr>
-        <w:t>erviços</w:t>
-      </w:r>
-      <w:r>
-        <w:rPr>
-          <w:lang w:eastAsia="en-US"/>
-        </w:rPr>
-        <w:t>”</w:t>
-      </w:r>
-      <w:r>
-        <w:rPr>
-          <w:lang w:eastAsia="en-US"/>
-        </w:rPr>
-        <w:t xml:space="preserve">, </w:t>
-      </w:r>
-      <w:r>
-        <w:rPr>
-          <w:lang w:eastAsia="en-US"/>
-        </w:rPr>
-        <w:t>com os seguintes atributos</w:t>
-      </w:r>
-      <w:r>
-        <w:rPr>
-          <w:lang w:eastAsia="en-US"/>
-        </w:rPr>
-        <w:t xml:space="preserve">: </w:t>
-      </w:r>
-      <w:proofErr w:type="spellStart"/>
-      <w:r>
-        <w:rPr>
-          <w:lang w:eastAsia="en-US"/>
-        </w:rPr>
-        <w:t>idServiços</w:t>
-      </w:r>
-      <w:proofErr w:type="spellEnd"/>
-      <w:r>
-        <w:rPr>
-          <w:lang w:eastAsia="en-US"/>
-        </w:rPr>
-        <w:t xml:space="preserve"> INT </w:t>
-      </w:r>
-      <w:r>
-        <w:rPr>
-          <w:lang w:eastAsia="en-US"/>
-        </w:rPr>
-        <w:t>(Primary Key)</w:t>
-      </w:r>
-      <w:r>
-        <w:rPr>
-          <w:lang w:eastAsia="en-US"/>
-        </w:rPr>
-        <w:t>, nome</w:t>
-      </w:r>
-      <w:r>
-        <w:rPr>
-          <w:lang w:eastAsia="en-US"/>
-        </w:rPr>
-        <w:t xml:space="preserve"> </w:t>
-      </w:r>
-      <w:r>
-        <w:rPr>
-          <w:lang w:eastAsia="en-US"/>
-        </w:rPr>
-        <w:t>VARCHAR</w:t>
-      </w:r>
-      <w:r>
-        <w:rPr>
-          <w:lang w:eastAsia="en-US"/>
-        </w:rPr>
-        <w:t xml:space="preserve"> </w:t>
-      </w:r>
-      <w:r>
-        <w:rPr>
-          <w:lang w:eastAsia="en-US"/>
-        </w:rPr>
-        <w:t>(100)</w:t>
-      </w:r>
-      <w:r>
-        <w:rPr>
-          <w:lang w:eastAsia="en-US"/>
-        </w:rPr>
-        <w:t>, descrição</w:t>
-      </w:r>
-      <w:r>
-        <w:rPr>
-          <w:lang w:eastAsia="en-US"/>
-        </w:rPr>
-        <w:t xml:space="preserve"> </w:t>
-      </w:r>
-      <w:r>
-        <w:rPr>
-          <w:lang w:eastAsia="en-US"/>
-        </w:rPr>
-        <w:t>VARCHAR</w:t>
-      </w:r>
-      <w:r>
-        <w:rPr>
-          <w:lang w:eastAsia="en-US"/>
-        </w:rPr>
-        <w:t xml:space="preserve"> </w:t>
-      </w:r>
-      <w:r>
-        <w:rPr>
-          <w:lang w:eastAsia="en-US"/>
-        </w:rPr>
-        <w:t>(</w:t>
-      </w:r>
-      <w:r>
-        <w:rPr>
-          <w:lang w:eastAsia="en-US"/>
-        </w:rPr>
-        <w:t>500</w:t>
-      </w:r>
-      <w:r>
-        <w:rPr>
-          <w:lang w:eastAsia="en-US"/>
-        </w:rPr>
-        <w:t>)</w:t>
-      </w:r>
-      <w:r>
-        <w:rPr>
-          <w:lang w:eastAsia="en-US"/>
-        </w:rPr>
-        <w:t>, preco</w:t>
-      </w:r>
-      <w:r>
-        <w:rPr>
-          <w:lang w:eastAsia="en-US"/>
-        </w:rPr>
-        <w:t xml:space="preserve"> FLOAT</w:t>
-      </w:r>
-      <w:r>
-        <w:rPr>
-          <w:lang w:eastAsia="en-US"/>
-        </w:rPr>
-        <w:t>, Loja_idLoja</w:t>
-      </w:r>
-      <w:r>
-        <w:rPr>
-          <w:lang w:eastAsia="en-US"/>
-        </w:rPr>
-        <w:t xml:space="preserve"> INT (</w:t>
-      </w:r>
-      <w:proofErr w:type="spellStart"/>
-      <w:r>
-        <w:rPr>
-          <w:lang w:eastAsia="en-US"/>
-        </w:rPr>
-        <w:t>Foreing</w:t>
-      </w:r>
-      <w:proofErr w:type="spellEnd"/>
-      <w:r>
-        <w:rPr>
-          <w:lang w:eastAsia="en-US"/>
-        </w:rPr>
-        <w:t xml:space="preserve"> Key</w:t>
-      </w:r>
-      <w:r>
-        <w:rPr>
-          <w:lang w:eastAsia="en-US"/>
-        </w:rPr>
-        <w:t>)</w:t>
-      </w:r>
-      <w:r>
-        <w:rPr>
-          <w:lang w:eastAsia="en-US"/>
-        </w:rPr>
-        <w:t>, Categoria_idCategoria</w:t>
-      </w:r>
-      <w:r>
-        <w:rPr>
-          <w:lang w:eastAsia="en-US"/>
-        </w:rPr>
-        <w:t xml:space="preserve"> INT </w:t>
-      </w:r>
-      <w:r>
-        <w:rPr>
-          <w:lang w:eastAsia="en-US"/>
-        </w:rPr>
-        <w:t>(</w:t>
-      </w:r>
-      <w:proofErr w:type="spellStart"/>
-      <w:r>
-        <w:rPr>
-          <w:lang w:eastAsia="en-US"/>
-        </w:rPr>
-        <w:t>Foreing</w:t>
-      </w:r>
-      <w:proofErr w:type="spellEnd"/>
-      <w:r>
-        <w:rPr>
-          <w:lang w:eastAsia="en-US"/>
-        </w:rPr>
-        <w:t xml:space="preserve"> Key</w:t>
-      </w:r>
-      <w:r>
-        <w:rPr>
-          <w:lang w:eastAsia="en-US"/>
-        </w:rPr>
-        <w:t>)</w:t>
-      </w:r>
-      <w:r>
-        <w:rPr>
-          <w:lang w:eastAsia="en-US"/>
-        </w:rPr>
-        <w:t>;</w:t>
-      </w:r>
-    </w:p>
-    <w:p>
-      <w:pPr>
-        <w:ind w:left="1289"/>
-        <w:rPr>
-          <w:lang w:eastAsia="en-US"/>
-        </w:rPr>
-      </w:pPr>
-      <w:r>
-        <w:rPr>
-          <w:lang w:eastAsia="en-US"/>
-        </w:rPr>
-        <w:t>“</w:t>
-      </w:r>
-      <w:r>
-        <w:rPr>
-          <w:lang w:eastAsia="en-US"/>
-        </w:rPr>
-        <w:t>Categoria</w:t>
-      </w:r>
-      <w:r>
-        <w:rPr>
-          <w:lang w:eastAsia="en-US"/>
-        </w:rPr>
-        <w:t>”</w:t>
-      </w:r>
-      <w:r>
-        <w:rPr>
-          <w:lang w:eastAsia="en-US"/>
-        </w:rPr>
-        <w:t xml:space="preserve">, </w:t>
-      </w:r>
-      <w:r>
-        <w:rPr>
-          <w:lang w:eastAsia="en-US"/>
-        </w:rPr>
-        <w:t>com os seguintes atributos</w:t>
-      </w:r>
-      <w:r>
-        <w:rPr>
-          <w:lang w:eastAsia="en-US"/>
-        </w:rPr>
-        <w:t xml:space="preserve">: </w:t>
-      </w:r>
-      <w:proofErr w:type="spellStart"/>
-      <w:r>
-        <w:rPr>
-          <w:lang w:eastAsia="en-US"/>
-        </w:rPr>
-        <w:t>idCategoria</w:t>
-      </w:r>
-      <w:proofErr w:type="spellEnd"/>
-      <w:r>
-        <w:rPr>
-          <w:lang w:eastAsia="en-US"/>
-        </w:rPr>
-        <w:t xml:space="preserve"> INT (</w:t>
-      </w:r>
-      <w:r>
-        <w:rPr>
-          <w:lang w:eastAsia="en-US"/>
-        </w:rPr>
-        <w:t>Primary Key</w:t>
-      </w:r>
-      <w:r>
-        <w:rPr>
-          <w:lang w:eastAsia="en-US"/>
-        </w:rPr>
-        <w:t>)</w:t>
-      </w:r>
-      <w:r>
-        <w:rPr>
-          <w:lang w:eastAsia="en-US"/>
-        </w:rPr>
-        <w:t>, Nome</w:t>
-      </w:r>
-      <w:r>
-        <w:rPr>
-          <w:lang w:eastAsia="en-US"/>
-        </w:rPr>
-        <w:t xml:space="preserve"> </w:t>
-      </w:r>
-      <w:r>
-        <w:rPr>
-          <w:lang w:eastAsia="en-US"/>
-        </w:rPr>
-        <w:t>VARCHAR (</w:t>
-      </w:r>
-      <w:r>
-        <w:rPr>
-          <w:lang w:eastAsia="en-US"/>
-        </w:rPr>
-        <w:t>100</w:t>
-      </w:r>
-      <w:r>
-        <w:rPr>
-          <w:lang w:eastAsia="en-US"/>
-        </w:rPr>
-        <w:t>)</w:t>
-      </w:r>
-      <w:r>
-        <w:rPr>
-          <w:lang w:eastAsia="en-US"/>
-        </w:rPr>
-        <w:t>, descricao</w:t>
-      </w:r>
-      <w:r>
-        <w:rPr>
-          <w:lang w:eastAsia="en-US"/>
-        </w:rPr>
-        <w:t xml:space="preserve"> </w:t>
-      </w:r>
-      <w:r>
-        <w:rPr>
-          <w:lang w:eastAsia="en-US"/>
-        </w:rPr>
-        <w:t>VARCHAR (225)</w:t>
-      </w:r>
-      <w:r>
-        <w:rPr>
-          <w:lang w:eastAsia="en-US"/>
-        </w:rPr>
-        <w:t>;</w:t>
-      </w:r>
-    </w:p>
-    <w:p>
-      <w:pPr>
-        <w:ind w:left="1289"/>
-        <w:rPr>
-          <w:lang w:eastAsia="en-US"/>
-        </w:rPr>
-      </w:pPr>
-      <w:r>
-        <w:rPr>
-          <w:lang w:eastAsia="en-US"/>
-        </w:rPr>
-        <w:lastRenderedPageBreak/>
-        <w:t>“</w:t>
-      </w:r>
-      <w:r>
-        <w:rPr>
-          <w:lang w:eastAsia="en-US"/>
-        </w:rPr>
-        <w:t>Loja</w:t>
-      </w:r>
-      <w:r>
-        <w:rPr>
-          <w:lang w:eastAsia="en-US"/>
-        </w:rPr>
-        <w:t>”</w:t>
-      </w:r>
-      <w:r>
-        <w:rPr>
-          <w:lang w:eastAsia="en-US"/>
-        </w:rPr>
-        <w:t xml:space="preserve">, </w:t>
-      </w:r>
-      <w:r>
-        <w:rPr>
-          <w:lang w:eastAsia="en-US"/>
-        </w:rPr>
-        <w:t>com os seguintes atributos</w:t>
-      </w:r>
-      <w:r>
-        <w:rPr>
-          <w:lang w:eastAsia="en-US"/>
-        </w:rPr>
-        <w:t xml:space="preserve">: </w:t>
-      </w:r>
-      <w:proofErr w:type="spellStart"/>
-      <w:r>
-        <w:rPr>
-          <w:lang w:eastAsia="en-US"/>
-        </w:rPr>
-        <w:t>idLoja</w:t>
-      </w:r>
-      <w:proofErr w:type="spellEnd"/>
-      <w:r>
-        <w:rPr>
-          <w:lang w:eastAsia="en-US"/>
-        </w:rPr>
-        <w:t xml:space="preserve"> </w:t>
-      </w:r>
-      <w:r>
-        <w:rPr>
-          <w:lang w:eastAsia="en-US"/>
-        </w:rPr>
-        <w:t>INT (Primary Key)</w:t>
-      </w:r>
-      <w:r>
-        <w:rPr>
-          <w:lang w:eastAsia="en-US"/>
-        </w:rPr>
-        <w:t>, Nome</w:t>
-      </w:r>
-      <w:r>
-        <w:rPr>
-          <w:lang w:eastAsia="en-US"/>
-        </w:rPr>
-        <w:t xml:space="preserve"> </w:t>
-      </w:r>
-      <w:r>
-        <w:rPr>
-          <w:lang w:eastAsia="en-US"/>
-        </w:rPr>
-        <w:t>VARCHAR (</w:t>
-      </w:r>
-      <w:r>
-        <w:rPr>
-          <w:lang w:eastAsia="en-US"/>
-        </w:rPr>
-        <w:t>100</w:t>
-      </w:r>
-      <w:r>
-        <w:rPr>
-          <w:lang w:eastAsia="en-US"/>
-        </w:rPr>
-        <w:t>)</w:t>
-      </w:r>
-      <w:r>
-        <w:rPr>
-          <w:lang w:eastAsia="en-US"/>
-        </w:rPr>
-        <w:t>, CNPJ</w:t>
-      </w:r>
-      <w:r>
-        <w:rPr>
-          <w:lang w:eastAsia="en-US"/>
-        </w:rPr>
-        <w:t xml:space="preserve"> </w:t>
-      </w:r>
-      <w:r>
-        <w:rPr>
-          <w:lang w:eastAsia="en-US"/>
-        </w:rPr>
-        <w:t>CHAR (</w:t>
-      </w:r>
-      <w:r>
-        <w:rPr>
-          <w:lang w:eastAsia="en-US"/>
-        </w:rPr>
-        <w:t>14</w:t>
-      </w:r>
-      <w:r>
-        <w:rPr>
-          <w:lang w:eastAsia="en-US"/>
-        </w:rPr>
-        <w:t>)</w:t>
-      </w:r>
-      <w:r>
-        <w:rPr>
-          <w:lang w:eastAsia="en-US"/>
-        </w:rPr>
-        <w:t>,</w:t>
-      </w:r>
-      <w:r>
-        <w:rPr>
-          <w:lang w:eastAsia="en-US"/>
-        </w:rPr>
-        <w:t xml:space="preserve"> </w:t>
-      </w:r>
-      <w:proofErr w:type="spellStart"/>
-      <w:r>
-        <w:rPr>
-          <w:lang w:eastAsia="en-US"/>
-        </w:rPr>
-        <w:t>Endereço_idEndereço</w:t>
-      </w:r>
-      <w:proofErr w:type="spellEnd"/>
-      <w:r>
-        <w:rPr>
-          <w:lang w:eastAsia="en-US"/>
-        </w:rPr>
-        <w:t xml:space="preserve"> </w:t>
-      </w:r>
-      <w:r>
-        <w:rPr>
-          <w:lang w:eastAsia="en-US"/>
-        </w:rPr>
-        <w:t>INT (</w:t>
-      </w:r>
-      <w:proofErr w:type="spellStart"/>
-      <w:r>
-        <w:rPr>
-          <w:lang w:eastAsia="en-US"/>
-        </w:rPr>
-        <w:t>Foreing</w:t>
-      </w:r>
-      <w:proofErr w:type="spellEnd"/>
-      <w:r>
-        <w:rPr>
-          <w:lang w:eastAsia="en-US"/>
-        </w:rPr>
-        <w:t xml:space="preserve"> Key)</w:t>
-      </w:r>
-      <w:r>
-        <w:rPr>
-          <w:lang w:eastAsia="en-US"/>
-        </w:rPr>
-        <w:t xml:space="preserve">, </w:t>
-      </w:r>
-      <w:proofErr w:type="spellStart"/>
-      <w:r>
-        <w:rPr>
-          <w:lang w:eastAsia="en-US"/>
-        </w:rPr>
-        <w:t>Usuário_idUsuário</w:t>
-      </w:r>
-      <w:proofErr w:type="spellEnd"/>
-      <w:r>
-        <w:rPr>
-          <w:lang w:eastAsia="en-US"/>
-        </w:rPr>
-        <w:t xml:space="preserve"> </w:t>
-      </w:r>
-      <w:r>
-        <w:rPr>
-          <w:lang w:eastAsia="en-US"/>
-        </w:rPr>
-        <w:t>INT (</w:t>
-      </w:r>
-      <w:proofErr w:type="spellStart"/>
-      <w:r>
-        <w:rPr>
-          <w:lang w:eastAsia="en-US"/>
-        </w:rPr>
-        <w:t>Foreing</w:t>
-      </w:r>
-      <w:proofErr w:type="spellEnd"/>
-      <w:r>
-        <w:rPr>
-          <w:lang w:eastAsia="en-US"/>
-        </w:rPr>
-        <w:t xml:space="preserve"> Key)</w:t>
-      </w:r>
-      <w:r>
-        <w:rPr>
-          <w:lang w:eastAsia="en-US"/>
-        </w:rPr>
-        <w:t>;</w:t>
-      </w:r>
-    </w:p>
-    <w:p>
-      <w:pPr>
-        <w:ind w:left="1289"/>
-        <w:rPr>
-          <w:lang w:eastAsia="en-US"/>
-        </w:rPr>
-      </w:pPr>
-      <w:r>
-        <w:rPr>
-          <w:lang w:eastAsia="en-US"/>
-        </w:rPr>
-        <w:t>“</w:t>
-      </w:r>
-      <w:r>
-        <w:rPr>
-          <w:lang w:eastAsia="en-US"/>
-        </w:rPr>
-        <w:t>Endereço</w:t>
-      </w:r>
-      <w:r>
-        <w:rPr>
-          <w:lang w:eastAsia="en-US"/>
-        </w:rPr>
-        <w:t>”</w:t>
-      </w:r>
-      <w:r>
-        <w:rPr>
-          <w:lang w:eastAsia="en-US"/>
-        </w:rPr>
-        <w:t xml:space="preserve">, </w:t>
-      </w:r>
-      <w:r>
-        <w:rPr>
-          <w:lang w:eastAsia="en-US"/>
-        </w:rPr>
-        <w:t>com os seguintes atributos</w:t>
-      </w:r>
-      <w:r>
-        <w:rPr>
-          <w:lang w:eastAsia="en-US"/>
-        </w:rPr>
-        <w:t xml:space="preserve">: </w:t>
-      </w:r>
-      <w:proofErr w:type="spellStart"/>
-      <w:r>
-        <w:rPr>
-          <w:lang w:eastAsia="en-US"/>
-        </w:rPr>
-        <w:t>idEndereço</w:t>
-      </w:r>
-      <w:proofErr w:type="spellEnd"/>
-      <w:r>
-        <w:rPr>
-          <w:lang w:eastAsia="en-US"/>
-        </w:rPr>
-        <w:t xml:space="preserve"> </w:t>
-      </w:r>
-      <w:r>
-        <w:rPr>
-          <w:lang w:eastAsia="en-US"/>
-        </w:rPr>
-        <w:t>INT (Primary Key)</w:t>
-      </w:r>
-      <w:r>
-        <w:rPr>
-          <w:lang w:eastAsia="en-US"/>
-        </w:rPr>
-        <w:t>, logradouro</w:t>
-      </w:r>
-      <w:r>
-        <w:rPr>
-          <w:lang w:eastAsia="en-US"/>
-        </w:rPr>
-        <w:t xml:space="preserve"> </w:t>
-      </w:r>
-      <w:r>
-        <w:rPr>
-          <w:lang w:eastAsia="en-US"/>
-        </w:rPr>
-        <w:t>VARCHAR (100)</w:t>
-      </w:r>
-      <w:r>
-        <w:rPr>
-          <w:lang w:eastAsia="en-US"/>
-        </w:rPr>
-        <w:t>,</w:t>
-      </w:r>
-      <w:r>
-        <w:rPr>
-          <w:lang w:eastAsia="en-US"/>
-        </w:rPr>
-        <w:t xml:space="preserve"> </w:t>
-      </w:r>
-      <w:proofErr w:type="spellStart"/>
-      <w:proofErr w:type="gramStart"/>
-      <w:r>
-        <w:rPr>
-          <w:lang w:eastAsia="en-US"/>
-        </w:rPr>
-        <w:t>numero</w:t>
-      </w:r>
-      <w:proofErr w:type="spellEnd"/>
-      <w:proofErr w:type="gramEnd"/>
-      <w:r>
-        <w:rPr>
-          <w:lang w:eastAsia="en-US"/>
-        </w:rPr>
-        <w:t xml:space="preserve"> INT</w:t>
-      </w:r>
-      <w:r>
-        <w:rPr>
-          <w:lang w:eastAsia="en-US"/>
-        </w:rPr>
-        <w:t>,</w:t>
-      </w:r>
-      <w:r>
-        <w:rPr>
-          <w:lang w:eastAsia="en-US"/>
-        </w:rPr>
-        <w:t xml:space="preserve"> </w:t>
-      </w:r>
-      <w:r>
-        <w:rPr>
-          <w:lang w:eastAsia="en-US"/>
-        </w:rPr>
-        <w:t>CEP</w:t>
-      </w:r>
-      <w:r>
-        <w:rPr>
-          <w:lang w:eastAsia="en-US"/>
-        </w:rPr>
-        <w:t xml:space="preserve"> </w:t>
-      </w:r>
-      <w:r>
-        <w:rPr>
-          <w:lang w:eastAsia="en-US"/>
-        </w:rPr>
-        <w:t>CHAR (</w:t>
-      </w:r>
-      <w:r>
-        <w:rPr>
-          <w:lang w:eastAsia="en-US"/>
-        </w:rPr>
-        <w:t>8</w:t>
-      </w:r>
-      <w:r>
-        <w:rPr>
-          <w:lang w:eastAsia="en-US"/>
-        </w:rPr>
-        <w:t>)</w:t>
-      </w:r>
-      <w:r>
-        <w:rPr>
-          <w:lang w:eastAsia="en-US"/>
-        </w:rPr>
-        <w:t>,</w:t>
-      </w:r>
-      <w:r>
-        <w:rPr>
-          <w:lang w:eastAsia="en-US"/>
-        </w:rPr>
-        <w:t xml:space="preserve"> </w:t>
-      </w:r>
-      <w:r>
-        <w:rPr>
-          <w:lang w:eastAsia="en-US"/>
-        </w:rPr>
-        <w:t>bairro</w:t>
-      </w:r>
-      <w:r>
-        <w:rPr>
-          <w:lang w:eastAsia="en-US"/>
-        </w:rPr>
-        <w:t xml:space="preserve"> </w:t>
-      </w:r>
-      <w:r>
-        <w:rPr>
-          <w:lang w:eastAsia="en-US"/>
-        </w:rPr>
-        <w:t>VARCHAR (100)</w:t>
-      </w:r>
-      <w:r>
-        <w:rPr>
-          <w:lang w:eastAsia="en-US"/>
-        </w:rPr>
-        <w:t xml:space="preserve">, </w:t>
-      </w:r>
-      <w:proofErr w:type="spellStart"/>
-      <w:r>
-        <w:rPr>
-          <w:lang w:eastAsia="en-US"/>
-        </w:rPr>
-        <w:t>Cliente_idCliente</w:t>
-      </w:r>
-      <w:proofErr w:type="spellEnd"/>
-      <w:r>
-        <w:rPr>
-          <w:lang w:eastAsia="en-US"/>
-        </w:rPr>
-        <w:t xml:space="preserve"> INT (</w:t>
-      </w:r>
-      <w:proofErr w:type="spellStart"/>
-      <w:r>
-        <w:rPr>
-          <w:lang w:eastAsia="en-US"/>
-        </w:rPr>
-        <w:t>Foreing</w:t>
-      </w:r>
-      <w:proofErr w:type="spellEnd"/>
-      <w:r>
-        <w:rPr>
-          <w:lang w:eastAsia="en-US"/>
-        </w:rPr>
-        <w:t xml:space="preserve"> Key</w:t>
-      </w:r>
-      <w:r>
-        <w:rPr>
-          <w:lang w:eastAsia="en-US"/>
-        </w:rPr>
-        <w:t>)</w:t>
-      </w:r>
-      <w:r>
-        <w:rPr>
-          <w:lang w:eastAsia="en-US"/>
-        </w:rPr>
-        <w:t>;</w:t>
-      </w:r>
-    </w:p>
-    <w:p>
-      <w:pPr>
-        <w:ind w:left="1289"/>
-        <w:rPr>
-          <w:lang w:eastAsia="en-US"/>
-        </w:rPr>
-      </w:pPr>
-      <w:r>
-        <w:rPr>
-          <w:lang w:eastAsia="en-US"/>
-        </w:rPr>
-        <w:t>“</w:t>
-      </w:r>
-      <w:r>
-        <w:rPr>
-          <w:lang w:eastAsia="en-US"/>
-        </w:rPr>
-        <w:t>Cliente</w:t>
-      </w:r>
-      <w:r>
-        <w:rPr>
-          <w:lang w:eastAsia="en-US"/>
-        </w:rPr>
-        <w:t>”</w:t>
-      </w:r>
-      <w:r>
-        <w:rPr>
-          <w:lang w:eastAsia="en-US"/>
-        </w:rPr>
-        <w:t xml:space="preserve">, </w:t>
-      </w:r>
-      <w:r>
-        <w:rPr>
-          <w:lang w:eastAsia="en-US"/>
-        </w:rPr>
-        <w:t>com os seguintes atributos</w:t>
-      </w:r>
-      <w:r>
-        <w:rPr>
-          <w:lang w:eastAsia="en-US"/>
-        </w:rPr>
-        <w:t xml:space="preserve">: </w:t>
-      </w:r>
-      <w:proofErr w:type="spellStart"/>
-      <w:r>
-        <w:rPr>
-          <w:lang w:eastAsia="en-US"/>
-        </w:rPr>
-        <w:t>idCliente</w:t>
-      </w:r>
-      <w:proofErr w:type="spellEnd"/>
-      <w:r>
-        <w:rPr>
-          <w:lang w:eastAsia="en-US"/>
-        </w:rPr>
-        <w:t xml:space="preserve"> INT (Primary </w:t>
-      </w:r>
-      <w:proofErr w:type="spellStart"/>
-      <w:r>
-        <w:rPr>
-          <w:lang w:eastAsia="en-US"/>
-        </w:rPr>
-        <w:t>key</w:t>
-      </w:r>
-      <w:proofErr w:type="spellEnd"/>
-      <w:r>
-        <w:rPr>
-          <w:lang w:eastAsia="en-US"/>
-        </w:rPr>
-        <w:t>)</w:t>
-      </w:r>
-      <w:r>
-        <w:rPr>
-          <w:lang w:eastAsia="en-US"/>
-        </w:rPr>
-        <w:t>, nome</w:t>
-      </w:r>
-      <w:r>
-        <w:rPr>
-          <w:lang w:eastAsia="en-US"/>
-        </w:rPr>
-        <w:t xml:space="preserve"> </w:t>
-      </w:r>
-      <w:r>
-        <w:rPr>
-          <w:lang w:eastAsia="en-US"/>
-        </w:rPr>
-        <w:t>VARCHAR (100),</w:t>
-      </w:r>
-      <w:r>
-        <w:rPr>
-          <w:lang w:eastAsia="en-US"/>
-        </w:rPr>
-        <w:t xml:space="preserve"> CPF</w:t>
-      </w:r>
-      <w:r>
-        <w:rPr>
-          <w:lang w:eastAsia="en-US"/>
-        </w:rPr>
-        <w:t xml:space="preserve"> C</w:t>
-      </w:r>
-      <w:r>
-        <w:rPr>
-          <w:lang w:eastAsia="en-US"/>
-        </w:rPr>
-        <w:t>HAR (1</w:t>
-      </w:r>
-      <w:r>
-        <w:rPr>
-          <w:lang w:eastAsia="en-US"/>
-        </w:rPr>
-        <w:t>1),</w:t>
-      </w:r>
-      <w:r>
-        <w:rPr>
-          <w:lang w:eastAsia="en-US"/>
-        </w:rPr>
-        <w:t xml:space="preserve"> </w:t>
-      </w:r>
-      <w:proofErr w:type="spellStart"/>
-      <w:r>
-        <w:rPr>
-          <w:lang w:eastAsia="en-US"/>
-        </w:rPr>
-        <w:t>Usuário_idUsuário</w:t>
-      </w:r>
-      <w:r>
-        <w:rPr>
-          <w:lang w:eastAsia="en-US"/>
-        </w:rPr>
-        <w:t>INT</w:t>
-      </w:r>
-      <w:proofErr w:type="spellEnd"/>
-      <w:r>
-        <w:rPr>
-          <w:lang w:eastAsia="en-US"/>
-        </w:rPr>
-        <w:t xml:space="preserve"> (</w:t>
-      </w:r>
-      <w:proofErr w:type="spellStart"/>
-      <w:r>
-        <w:rPr>
-          <w:lang w:eastAsia="en-US"/>
-        </w:rPr>
-        <w:t>Foreing</w:t>
-      </w:r>
-      <w:proofErr w:type="spellEnd"/>
-      <w:r>
-        <w:rPr>
-          <w:lang w:eastAsia="en-US"/>
-        </w:rPr>
-        <w:t xml:space="preserve"> Key</w:t>
-      </w:r>
-      <w:r>
-        <w:rPr>
-          <w:lang w:eastAsia="en-US"/>
-        </w:rPr>
-        <w:t>)</w:t>
-      </w:r>
-      <w:r>
-        <w:rPr>
-          <w:lang w:eastAsia="en-US"/>
-        </w:rPr>
-        <w:t>;</w:t>
-      </w:r>
-    </w:p>
-    <w:p>
-      <w:pPr>
-        <w:ind w:left="1289"/>
-        <w:rPr>
-          <w:lang w:eastAsia="en-US"/>
-        </w:rPr>
-      </w:pPr>
-      <w:r>
-        <w:rPr>
-          <w:lang w:eastAsia="en-US"/>
-        </w:rPr>
-        <w:t>“</w:t>
-      </w:r>
-      <w:r>
-        <w:rPr>
-          <w:lang w:eastAsia="en-US"/>
-        </w:rPr>
-        <w:t>Avaliação</w:t>
-      </w:r>
-      <w:r>
-        <w:rPr>
-          <w:lang w:eastAsia="en-US"/>
-        </w:rPr>
-        <w:t>”</w:t>
-      </w:r>
-      <w:r>
-        <w:rPr>
-          <w:lang w:eastAsia="en-US"/>
-        </w:rPr>
-        <w:t xml:space="preserve">, com os seguintes atributos: </w:t>
-      </w:r>
-      <w:proofErr w:type="spellStart"/>
-      <w:r>
-        <w:rPr>
-          <w:lang w:eastAsia="en-US"/>
-        </w:rPr>
-        <w:t>idAvaliacao</w:t>
-      </w:r>
-      <w:proofErr w:type="spellEnd"/>
-      <w:r>
-        <w:rPr>
-          <w:lang w:eastAsia="en-US"/>
-        </w:rPr>
-        <w:t xml:space="preserve"> INT (Primary Key), </w:t>
-      </w:r>
-      <w:proofErr w:type="spellStart"/>
-      <w:proofErr w:type="gramStart"/>
-      <w:r>
-        <w:rPr>
-          <w:lang w:eastAsia="en-US"/>
-        </w:rPr>
-        <w:t>quant.Estrelas</w:t>
-      </w:r>
-      <w:proofErr w:type="spellEnd"/>
-      <w:proofErr w:type="gramEnd"/>
-      <w:r>
-        <w:rPr>
-          <w:lang w:eastAsia="en-US"/>
-        </w:rPr>
-        <w:t xml:space="preserve"> INT, </w:t>
-      </w:r>
-      <w:proofErr w:type="spellStart"/>
-      <w:r>
-        <w:rPr>
-          <w:lang w:eastAsia="en-US"/>
-        </w:rPr>
-        <w:t>elogio_reclamacao_sugestao</w:t>
-      </w:r>
-      <w:proofErr w:type="spellEnd"/>
-      <w:r>
-        <w:rPr>
-          <w:lang w:eastAsia="en-US"/>
-        </w:rPr>
-        <w:t xml:space="preserve"> VARCHAR(225), Loja_idLoja INT (</w:t>
-      </w:r>
-      <w:proofErr w:type="spellStart"/>
-      <w:r>
-        <w:rPr>
-          <w:lang w:eastAsia="en-US"/>
-        </w:rPr>
-        <w:t>Foreing</w:t>
-      </w:r>
-      <w:proofErr w:type="spellEnd"/>
-      <w:r>
-        <w:rPr>
-          <w:lang w:eastAsia="en-US"/>
-        </w:rPr>
-        <w:t xml:space="preserve"> Key), </w:t>
-      </w:r>
-      <w:proofErr w:type="spellStart"/>
-      <w:r>
-        <w:rPr>
-          <w:lang w:eastAsia="en-US"/>
-        </w:rPr>
-        <w:t>Cliente_idCliente</w:t>
-      </w:r>
-      <w:proofErr w:type="spellEnd"/>
-      <w:r>
-        <w:rPr>
-          <w:lang w:eastAsia="en-US"/>
-        </w:rPr>
-        <w:t xml:space="preserve"> INT (</w:t>
-      </w:r>
-      <w:proofErr w:type="spellStart"/>
-      <w:r>
-        <w:rPr>
-          <w:lang w:eastAsia="en-US"/>
-        </w:rPr>
-        <w:t>Foreing</w:t>
-      </w:r>
-      <w:proofErr w:type="spellEnd"/>
-      <w:r>
-        <w:rPr>
-          <w:lang w:eastAsia="en-US"/>
-        </w:rPr>
-        <w:t xml:space="preserve"> Key);</w:t>
-      </w:r>
-    </w:p>
-    <w:p>
-      <w:pPr>
-        <w:ind w:left="1289"/>
-        <w:rPr>
-          <w:lang w:eastAsia="en-US"/>
-        </w:rPr>
-      </w:pPr>
-      <w:r>
-        <w:rPr>
-          <w:lang w:eastAsia="en-US"/>
-        </w:rPr>
-        <w:t>“</w:t>
-      </w:r>
-      <w:proofErr w:type="spellStart"/>
-      <w:r>
-        <w:rPr>
-          <w:lang w:eastAsia="en-US"/>
-        </w:rPr>
-        <w:t>NivelDeAcesso</w:t>
-      </w:r>
-      <w:proofErr w:type="spellEnd"/>
-      <w:r>
-        <w:rPr>
-          <w:lang w:eastAsia="en-US"/>
-        </w:rPr>
-        <w:t xml:space="preserve">”, </w:t>
-      </w:r>
-      <w:r>
-        <w:rPr>
-          <w:lang w:eastAsia="en-US"/>
-        </w:rPr>
-        <w:t xml:space="preserve">com os seguintes atributos: </w:t>
-      </w:r>
-      <w:proofErr w:type="spellStart"/>
-      <w:r>
-        <w:rPr>
-          <w:lang w:eastAsia="en-US"/>
-        </w:rPr>
-        <w:t>id</w:t>
-      </w:r>
-      <w:r>
-        <w:rPr>
-          <w:lang w:eastAsia="en-US"/>
-        </w:rPr>
-        <w:t>NivelDeAcesso</w:t>
-      </w:r>
-      <w:proofErr w:type="spellEnd"/>
-      <w:r>
-        <w:rPr>
-          <w:lang w:eastAsia="en-US"/>
-        </w:rPr>
-        <w:t xml:space="preserve"> </w:t>
-      </w:r>
-      <w:r>
-        <w:rPr>
-          <w:lang w:eastAsia="en-US"/>
-        </w:rPr>
-        <w:t>INT (Primary Key),</w:t>
-      </w:r>
-      <w:r>
-        <w:rPr>
-          <w:lang w:eastAsia="en-US"/>
-        </w:rPr>
-        <w:t xml:space="preserve"> </w:t>
-      </w:r>
-      <w:proofErr w:type="spellStart"/>
-      <w:r>
-        <w:rPr>
-          <w:lang w:eastAsia="en-US"/>
-        </w:rPr>
-        <w:t>tipodeNivel</w:t>
-      </w:r>
-      <w:proofErr w:type="spellEnd"/>
-      <w:r>
-        <w:rPr>
-          <w:lang w:eastAsia="en-US"/>
-        </w:rPr>
-        <w:t xml:space="preserve"> </w:t>
-      </w:r>
-      <w:r>
-        <w:rPr>
-          <w:lang w:eastAsia="en-US"/>
-        </w:rPr>
-        <w:t>VARCHAR</w:t>
-      </w:r>
-      <w:r>
-        <w:rPr>
-          <w:lang w:eastAsia="en-US"/>
-        </w:rPr>
-        <w:t xml:space="preserve"> </w:t>
-      </w:r>
-      <w:r>
-        <w:rPr>
-          <w:lang w:eastAsia="en-US"/>
-        </w:rPr>
-        <w:t>(</w:t>
-      </w:r>
-      <w:r>
-        <w:rPr>
-          <w:lang w:eastAsia="en-US"/>
-        </w:rPr>
-        <w:t>4</w:t>
-      </w:r>
-      <w:r>
-        <w:rPr>
-          <w:lang w:eastAsia="en-US"/>
-        </w:rPr>
-        <w:t>5)</w:t>
-      </w:r>
-      <w:r>
-        <w:rPr>
-          <w:lang w:eastAsia="en-US"/>
-        </w:rPr>
-        <w:t xml:space="preserve">, </w:t>
-      </w:r>
-      <w:proofErr w:type="spellStart"/>
-      <w:r>
-        <w:rPr>
-          <w:lang w:eastAsia="en-US"/>
-        </w:rPr>
-        <w:t>descricaoDoNivel</w:t>
-      </w:r>
-      <w:proofErr w:type="spellEnd"/>
-      <w:r>
-        <w:rPr>
-          <w:lang w:eastAsia="en-US"/>
-        </w:rPr>
-        <w:t xml:space="preserve"> </w:t>
-      </w:r>
-      <w:r>
-        <w:rPr>
-          <w:lang w:eastAsia="en-US"/>
-        </w:rPr>
-        <w:t>VARCHAR</w:t>
-      </w:r>
-      <w:r>
-        <w:rPr>
-          <w:lang w:eastAsia="en-US"/>
-        </w:rPr>
-        <w:t xml:space="preserve"> </w:t>
-      </w:r>
-      <w:r>
-        <w:rPr>
-          <w:lang w:eastAsia="en-US"/>
-        </w:rPr>
-        <w:t>(</w:t>
-      </w:r>
-      <w:r>
-        <w:rPr>
-          <w:lang w:eastAsia="en-US"/>
-        </w:rPr>
-        <w:t>100</w:t>
-      </w:r>
-      <w:r>
-        <w:rPr>
-          <w:lang w:eastAsia="en-US"/>
-        </w:rPr>
-        <w:t>)</w:t>
-      </w:r>
-      <w:r>
-        <w:rPr>
-          <w:lang w:eastAsia="en-US"/>
-        </w:rPr>
-        <w:t>;</w:t>
-      </w:r>
-    </w:p>
-    <w:p>
-      <w:pPr>
-        <w:ind w:left="1289"/>
-        <w:rPr>
-          <w:lang w:eastAsia="en-US"/>
-        </w:rPr>
-      </w:pPr>
-      <w:r>
-        <w:rPr>
-          <w:lang w:eastAsia="en-US"/>
-        </w:rPr>
-        <w:t xml:space="preserve">“Usuário”, com os seguintes atributos: </w:t>
-      </w:r>
-      <w:proofErr w:type="spellStart"/>
-      <w:r>
-        <w:rPr>
-          <w:lang w:eastAsia="en-US"/>
-        </w:rPr>
-        <w:t>idUsuário</w:t>
-      </w:r>
-      <w:proofErr w:type="spellEnd"/>
-      <w:r>
-        <w:rPr>
-          <w:lang w:eastAsia="en-US"/>
-        </w:rPr>
-        <w:t xml:space="preserve"> INT (Primary Key), Email </w:t>
-      </w:r>
-      <w:r>
-        <w:rPr>
-          <w:lang w:eastAsia="en-US"/>
-        </w:rPr>
-        <w:t>VARCHAR</w:t>
-      </w:r>
-      <w:r>
-        <w:rPr>
-          <w:lang w:eastAsia="en-US"/>
-        </w:rPr>
-        <w:t xml:space="preserve"> </w:t>
-      </w:r>
-      <w:r>
-        <w:rPr>
-          <w:lang w:eastAsia="en-US"/>
-        </w:rPr>
-        <w:t>(</w:t>
-      </w:r>
-      <w:r>
-        <w:rPr>
-          <w:lang w:eastAsia="en-US"/>
-        </w:rPr>
-        <w:t>100</w:t>
-      </w:r>
-      <w:r>
-        <w:rPr>
-          <w:lang w:eastAsia="en-US"/>
-        </w:rPr>
-        <w:t>)</w:t>
-      </w:r>
-      <w:r>
-        <w:rPr>
-          <w:lang w:eastAsia="en-US"/>
-        </w:rPr>
-        <w:t xml:space="preserve">, Senha </w:t>
-      </w:r>
-      <w:r>
-        <w:rPr>
-          <w:lang w:eastAsia="en-US"/>
-        </w:rPr>
-        <w:t>VARCHAR</w:t>
-      </w:r>
-      <w:r>
-        <w:rPr>
-          <w:lang w:eastAsia="en-US"/>
-        </w:rPr>
-        <w:t xml:space="preserve"> </w:t>
-      </w:r>
-      <w:r>
-        <w:rPr>
-          <w:lang w:eastAsia="en-US"/>
-        </w:rPr>
-        <w:t>(</w:t>
-      </w:r>
-      <w:r>
-        <w:rPr>
-          <w:lang w:eastAsia="en-US"/>
-        </w:rPr>
-        <w:t>100</w:t>
-      </w:r>
-      <w:r>
-        <w:rPr>
-          <w:lang w:eastAsia="en-US"/>
-        </w:rPr>
-        <w:t>)</w:t>
-      </w:r>
-      <w:r>
-        <w:rPr>
-          <w:lang w:eastAsia="en-US"/>
-        </w:rPr>
-        <w:t xml:space="preserve">, </w:t>
-      </w:r>
-      <w:proofErr w:type="spellStart"/>
-      <w:r>
-        <w:rPr>
-          <w:lang w:eastAsia="en-US"/>
-        </w:rPr>
-        <w:t>NivelDeAcesso_idNivelDeAcesso</w:t>
-      </w:r>
-      <w:proofErr w:type="spellEnd"/>
-      <w:r>
-        <w:rPr>
-          <w:lang w:eastAsia="en-US"/>
-        </w:rPr>
-        <w:t xml:space="preserve"> ITN (</w:t>
-      </w:r>
-      <w:proofErr w:type="spellStart"/>
-      <w:r>
-        <w:rPr>
-          <w:lang w:eastAsia="en-US"/>
-        </w:rPr>
-        <w:t>Foreing</w:t>
-      </w:r>
-      <w:proofErr w:type="spellEnd"/>
-      <w:r>
-        <w:rPr>
-          <w:lang w:eastAsia="en-US"/>
-        </w:rPr>
-        <w:t xml:space="preserve"> Key</w:t>
-      </w:r>
-      <w:r>
-        <w:rPr>
-          <w:lang w:eastAsia="en-US"/>
-        </w:rPr>
-        <w:t>)</w:t>
-      </w:r>
-      <w:r>
-        <w:rPr>
-          <w:lang w:eastAsia="en-US"/>
-        </w:rPr>
-        <w:t xml:space="preserve">. </w:t>
-      </w:r>
-    </w:p>
-    <w:p>
-      <w:pPr>
-        <w:pStyle w:val="Ttulo3"/>
-      </w:pPr>
-      <w:bookmarkStart w:id="55" w:name="_Toc132316770"/>
-      <w:r>
-        <w:t>Diagrama Entidade Relacionamento - DER</w:t>
-      </w:r>
-      <w:bookmarkEnd w:id="55"/>
-    </w:p>
-    <w:p>
-      <w:pPr>
-        <w:pStyle w:val="Ttulo3"/>
-      </w:pPr>
-      <w:bookmarkStart w:id="56" w:name="_Toc132316771"/>
-      <w:r>
-        <w:t>Requisitos funcionais</w:t>
-      </w:r>
-      <w:bookmarkEnd w:id="56"/>
-    </w:p>
-    <w:p>
-      <w:pPr>
-        <w:rPr>
-          <w:lang w:eastAsia="en-US"/>
-        </w:rPr>
-      </w:pPr>
-    </w:p>
-    <w:p>
-      <w:pPr>
-        <w:ind w:left="1277"/>
-        <w:rPr>
-          <w:lang w:eastAsia="en-US"/>
-        </w:rPr>
-      </w:pPr>
-      <w:r>
-        <w:rPr>
-          <w:lang w:eastAsia="en-US"/>
-        </w:rPr>
-        <w:t>Acessar login;</w:t>
-      </w:r>
-    </w:p>
-    <w:p>
-      <w:pPr>
-        <w:ind w:left="1277"/>
-        <w:rPr>
-          <w:lang w:eastAsia="en-US"/>
-        </w:rPr>
-      </w:pPr>
-      <w:r>
-        <w:rPr>
-          <w:lang w:eastAsia="en-US"/>
-        </w:rPr>
-        <w:t>RF1 - Alterar dados no aplicativo;</w:t>
-      </w:r>
-    </w:p>
-    <w:p>
-      <w:pPr>
-        <w:ind w:left="1277"/>
-        <w:rPr>
-          <w:lang w:eastAsia="en-US"/>
-        </w:rPr>
-      </w:pPr>
-      <w:r>
-        <w:rPr>
-          <w:lang w:eastAsia="en-US"/>
-        </w:rPr>
-        <w:t>RF2 - Inserir/editar e excluir informações de produtos ou serviços;</w:t>
-      </w:r>
-    </w:p>
-    <w:p>
-      <w:pPr>
-        <w:ind w:left="1277"/>
-        <w:rPr>
-          <w:lang w:eastAsia="en-US"/>
-        </w:rPr>
-      </w:pPr>
-      <w:r>
-        <w:rPr>
-          <w:lang w:eastAsia="en-US"/>
-        </w:rPr>
-        <w:t>RF3 - Pesquisar produtos ou serviços;</w:t>
-      </w:r>
-    </w:p>
-    <w:p>
-      <w:pPr>
-        <w:ind w:left="1277"/>
-        <w:rPr>
-          <w:lang w:eastAsia="en-US"/>
-        </w:rPr>
-      </w:pPr>
-      <w:r>
-        <w:rPr>
-          <w:lang w:eastAsia="en-US"/>
-        </w:rPr>
-        <w:t>RF4 - Consultar localização dos estabelecimentos;</w:t>
-      </w:r>
-    </w:p>
-    <w:p>
-      <w:pPr>
-        <w:ind w:left="1277"/>
-        <w:rPr>
-          <w:lang w:eastAsia="en-US"/>
-        </w:rPr>
-      </w:pPr>
-      <w:r>
-        <w:rPr>
-          <w:lang w:eastAsia="en-US"/>
-        </w:rPr>
-        <w:t>RF5 - Avaliar os estabelecimentos.</w:t>
-      </w:r>
-    </w:p>
-    <w:p>
-      <w:pPr>
-        <w:rPr>
-          <w:lang w:eastAsia="en-US"/>
-        </w:rPr>
-      </w:pPr>
-    </w:p>
-    <w:p>
-      <w:pPr>
-        <w:pStyle w:val="Ttulo3"/>
-      </w:pPr>
-      <w:bookmarkStart w:id="57" w:name="_Toc132316772"/>
-      <w:r>
-        <w:lastRenderedPageBreak/>
-        <w:t>Requisitos não funcionais</w:t>
-      </w:r>
-      <w:bookmarkEnd w:id="57"/>
-    </w:p>
-    <w:p>
-      <w:pPr>
-        <w:rPr>
-          <w:lang w:eastAsia="en-US"/>
-        </w:rPr>
-      </w:pPr>
-    </w:p>
-    <w:p>
-      <w:pPr>
-        <w:ind w:left="1277"/>
-        <w:rPr>
-          <w:lang w:eastAsia="en-US"/>
-        </w:rPr>
-      </w:pPr>
-      <w:r>
-        <w:rPr>
-          <w:lang w:eastAsia="en-US"/>
-        </w:rPr>
-        <w:t>RNF1 - Sistema operacional: Windows / Linux (Cloud), Android;</w:t>
-      </w:r>
-    </w:p>
-    <w:p>
-      <w:pPr>
-        <w:ind w:left="1277"/>
-        <w:rPr>
-          <w:lang w:eastAsia="en-US"/>
-        </w:rPr>
-      </w:pPr>
-      <w:r>
-        <w:rPr>
-          <w:lang w:eastAsia="en-US"/>
-        </w:rPr>
-        <w:t>RNF2 - Banco de dados: MySql;</w:t>
-      </w:r>
-    </w:p>
-    <w:p>
-      <w:pPr>
-        <w:ind w:left="1277"/>
-        <w:rPr>
-          <w:lang w:eastAsia="en-US"/>
-        </w:rPr>
-      </w:pPr>
-      <w:r>
-        <w:rPr>
-          <w:lang w:eastAsia="en-US"/>
-        </w:rPr>
-        <w:t>RNF3 - Dispositivos: Desktop / Smartphone Android.</w:t>
-      </w:r>
-    </w:p>
-    <w:p>
-      <w:pPr>
-        <w:ind w:firstLine="0"/>
-        <w:rPr>
-          <w:lang w:eastAsia="en-US"/>
-        </w:rPr>
-      </w:pPr>
-    </w:p>
-    <w:p>
-      <w:pPr>
-        <w:rPr>
-          <w:lang w:eastAsia="en-US"/>
-        </w:rPr>
-      </w:pPr>
-    </w:p>
-    <w:p>
-      <w:pPr>
-        <w:pStyle w:val="Ttulo2"/>
-      </w:pPr>
-      <w:bookmarkStart w:id="58" w:name="_Toc132316773"/>
-      <w:r>
-        <w:t>Soluções de software</w:t>
-      </w:r>
-      <w:bookmarkEnd w:id="58"/>
-    </w:p>
-    <w:p>
-      <w:pPr>
-        <w:ind w:firstLine="0"/>
-        <w:rPr>
-          <w:lang w:eastAsia="en-US"/>
-        </w:rPr>
-      </w:pPr>
-    </w:p>
-    <w:p>
-      <w:pPr>
-        <w:pStyle w:val="Ttulo3"/>
-      </w:pPr>
-      <w:bookmarkStart w:id="59" w:name="_Toc132316774"/>
-      <w:r>
-        <w:t>Banco de Dados MySQL</w:t>
-      </w:r>
-      <w:bookmarkEnd w:id="59"/>
-    </w:p>
-    <w:p>
-      <w:pPr>
-        <w:rPr>
-          <w:lang w:eastAsia="en-US"/>
-        </w:rPr>
-      </w:pPr>
-    </w:p>
-    <w:p>
-      <w:pPr>
-        <w:rPr>
-          <w:lang w:eastAsia="en-US"/>
-        </w:rPr>
-      </w:pPr>
-      <w:r>
-        <w:rPr>
-          <w:lang w:eastAsia="en-US"/>
-        </w:rPr>
-        <w:t>O MySQL é um sistema gerenciador de banco de dados relacional de código aberto</w:t>
-      </w:r>
-      <w:r>
-        <w:rPr>
-          <w:lang w:eastAsia="en-US"/>
-        </w:rPr>
-        <w:t>,</w:t>
-      </w:r>
-      <w:r>
-        <w:rPr>
-          <w:lang w:eastAsia="en-US"/>
-        </w:rPr>
-        <w:t xml:space="preserve"> usado na maioria das aplicações gratuitas para gerenciar banco de dados. O sistema utiliza a linguagem SQL (Structure Query Language – Linguagem de Consulta Estruturada), que é a linguagem mais utilizada para inserir, acessar e gerenciar o conteúdo armazenado num banco de dados.</w:t>
-      </w:r>
-    </w:p>
-    <w:p>
-      <w:pPr>
-        <w:rPr>
-          <w:lang w:eastAsia="en-US"/>
-        </w:rPr>
-      </w:pPr>
-      <w:r>
-        <w:rPr>
-          <w:lang w:eastAsia="en-US"/>
-        </w:rPr>
-        <w:t xml:space="preserve">Por ser gratuito, de fácil utilização com amplo suporte e utilizado por grandes empresas como Facebook, Google, Adobe, Alcatel Lucent e Zappos, utilizamos o MySQL para gerir e armazenar todos os dados referentes </w:t>
-      </w:r>
-      <w:r>
-        <w:rPr>
-          <w:lang w:eastAsia="en-US"/>
-        </w:rPr>
-        <w:t>aos produtos, usuários e lojas cadastradas</w:t>
-      </w:r>
-      <w:r>
-        <w:rPr>
-          <w:lang w:eastAsia="en-US"/>
-        </w:rPr>
-        <w:t xml:space="preserve">, bem como as buscas </w:t>
-      </w:r>
-      <w:proofErr w:type="spellStart"/>
-      <w:r>
-        <w:rPr>
-          <w:lang w:eastAsia="en-US"/>
-        </w:rPr>
-        <w:t>reali</w:t>
-      </w:r>
-      <w:proofErr w:type="spellEnd"/>
-    </w:p>
-    <w:p>
-      <w:pPr>
-        <w:rPr>
-          <w:lang w:eastAsia="en-US"/>
-        </w:rPr>
-      </w:pPr>
-      <w:proofErr w:type="spellStart"/>
-      <w:r>
-        <w:rPr>
-          <w:lang w:eastAsia="en-US"/>
-        </w:rPr>
-        <w:t>zadas</w:t>
-      </w:r>
-      <w:proofErr w:type="spellEnd"/>
-      <w:r>
-        <w:rPr>
-          <w:lang w:eastAsia="en-US"/>
-        </w:rPr>
-        <w:t xml:space="preserve"> e avaliações das lojas</w:t>
-      </w:r>
-      <w:r>
-        <w:rPr>
-          <w:lang w:eastAsia="en-US"/>
-        </w:rPr>
-        <w:t xml:space="preserve">. </w:t>
       </w:r>
       <w:sdt>
         <w:sdtPr>
           <w:rPr>
             <w:lang w:eastAsia="en-US"/>
           </w:rPr>
-          <w:id w:val="178474365"/>
+          <w:id w:val="-152066465"/>
           <w:citation/>
         </w:sdtPr>
         <w:sdtContent>
@@ -10898,7 +10574,7 @@
               <w:noProof/>
               <w:lang w:eastAsia="en-US"/>
             </w:rPr>
-            <w:t>(Oracle, 2023)</w:t>
+            <w:t>ORACLE, 2023</w:t>
           </w:r>
           <w:r>
             <w:rPr>
@@ -10908,6 +10584,12 @@
           </w:r>
         </w:sdtContent>
       </w:sdt>
+      <w:r>
+        <w:rPr>
+          <w:lang w:eastAsia="en-US"/>
+        </w:rPr>
+        <w:t>)</w:t>
+      </w:r>
     </w:p>
     <w:p>
       <w:pPr>
@@ -10920,34 +10602,22 @@
       <w:pPr>
         <w:pStyle w:val="Ttulo3"/>
       </w:pPr>
-      <w:bookmarkStart w:id="60" w:name="_Toc132316775"/>
+      <w:bookmarkStart w:id="58" w:name="_Toc132616797"/>
       <w:r>
         <w:t>Linguagem PHP</w:t>
       </w:r>
-      <w:bookmarkEnd w:id="60"/>
-    </w:p>
-    <w:p>
-      <w:pPr>
-        <w:rPr>
-          <w:lang w:eastAsia="en-US"/>
-        </w:rPr>
-      </w:pPr>
-    </w:p>
-    <w:p>
-      <w:r>
-        <w:t xml:space="preserve">PHP é uma linguagem que permite criar sites WEB dinâmicos, possibilitando uma interação com o usuário através de formulários, parâmetros da URL e links. A diferença de PHP com relação a linguagens semelhantes a Javascript é que o </w:t>
-      </w:r>
-      <w:r>
-        <w:lastRenderedPageBreak/>
-        <w:t xml:space="preserve">código PHP é executado no servidor, sendo enviado para o cliente apenas </w:t>
-      </w:r>
-      <w:proofErr w:type="spellStart"/>
-      <w:r>
-        <w:t>html</w:t>
-      </w:r>
-      <w:proofErr w:type="spellEnd"/>
-      <w:r>
-        <w:t xml:space="preserve"> puro. Desta maneira é possível interagir com bancos de dados e aplicações existentes no servidor, com a vantagem de não expor o código fonte para o cliente. Isso pode ser útil quando o programa está lidando com senhas ou qualquer tipo de informação confidencial. </w:t>
+      <w:bookmarkEnd w:id="58"/>
+    </w:p>
+    <w:p>
+      <w:pPr>
+        <w:rPr>
+          <w:lang w:eastAsia="en-US"/>
+        </w:rPr>
+      </w:pPr>
+    </w:p>
+    <w:p>
+      <w:r>
+        <w:t xml:space="preserve">PHP é uma linguagem que permite criar sites WEB dinâmicos, possibilitando uma interação com o usuário através de formulários, parâmetros da URL e links. A diferença de PHP com relação a linguagens semelhantes a Javascript é que o código PHP é executado no servidor, sendo enviado para o cliente apenas html puro. Desta maneira é possível interagir com bancos de dados e aplicações existentes no servidor, com a vantagem de não expor o código fonte para o cliente. Isso pode ser útil quando o programa está lidando com senhas ou qualquer tipo de informação confidencial. </w:t>
       </w:r>
       <w:sdt>
         <w:sdtPr>
@@ -10968,7 +10638,7 @@
             <w:rPr>
               <w:lang w:eastAsia="ru-RU"/>
             </w:rPr>
-            <w:instrText xml:space="preserve"> CITATION Com00 \l 1046 </w:instrText>
+            <w:instrText xml:space="preserve">CITATION Com00 \l 1046 </w:instrText>
           </w:r>
           <w:r>
             <w:rPr>
@@ -10981,7 +10651,7 @@
               <w:noProof/>
               <w:lang w:eastAsia="ru-RU"/>
             </w:rPr>
-            <w:t>(Comite de Incentivo a Produção do Software Gratuito e Alternativo - CIPSGA, 2000)</w:t>
+            <w:t>COMITE DE INCENTIVO A PRODUÇÃO DO SOFTWARE GRATUITO E ALTERNATIVO - CIPSGA, 2000</w:t>
           </w:r>
           <w:r>
             <w:rPr>
@@ -11000,21 +10670,8 @@
         <w:t>o d</w:t>
       </w:r>
       <w:r>
-        <w:t xml:space="preserve">o </w:t>
-      </w:r>
-      <w:proofErr w:type="spellStart"/>
-      <w:r>
-        <w:t>back-end</w:t>
-      </w:r>
-      <w:proofErr w:type="spellEnd"/>
-      <w:r>
-        <w:t xml:space="preserve"> e front-</w:t>
-      </w:r>
-      <w:proofErr w:type="spellStart"/>
-      <w:r>
-        <w:t>end</w:t>
-      </w:r>
-      <w:proofErr w:type="spellEnd"/>
+        <w:t>o back-end e front-end</w:t>
+      </w:r>
       <w:r>
         <w:t xml:space="preserve"> </w:t>
       </w:r>
@@ -11022,31 +10679,224 @@
         <w:t>utilizando o</w:t>
       </w:r>
       <w:r>
-        <w:t xml:space="preserve"> framework </w:t>
-      </w:r>
-      <w:proofErr w:type="spellStart"/>
+        <w:t xml:space="preserve"> framework Laravel</w:t>
+      </w:r>
+      <w:r>
+        <w:t>.</w:t>
+      </w:r>
+    </w:p>
+    <w:p>
+      <w:pPr>
+        <w:pStyle w:val="Ttulo3"/>
+      </w:pPr>
+      <w:bookmarkStart w:id="59" w:name="_Toc132616798"/>
       <w:r>
         <w:t>Laravel</w:t>
       </w:r>
-      <w:proofErr w:type="spellEnd"/>
-      <w:r>
-        <w:t>.</w:t>
+      <w:r>
+        <w:t xml:space="preserve"> Framework</w:t>
+      </w:r>
+      <w:bookmarkEnd w:id="59"/>
+    </w:p>
+    <w:p>
+      <w:pPr>
+        <w:rPr>
+          <w:lang w:eastAsia="en-US"/>
+        </w:rPr>
+      </w:pPr>
+    </w:p>
+    <w:p>
+      <w:pPr>
+        <w:rPr>
+          <w:lang w:eastAsia="en-US"/>
+        </w:rPr>
+      </w:pPr>
+      <w:r>
+        <w:rPr>
+          <w:lang w:eastAsia="en-US"/>
+        </w:rPr>
+        <w:t>Para desenvolvimento profissional existem muitas ferramentas no mercado com</w:t>
+      </w:r>
+      <w:r>
+        <w:rPr>
+          <w:lang w:eastAsia="en-US"/>
+        </w:rPr>
+        <w:t xml:space="preserve">o ambientes de desenvolvimento integrados, em inglês </w:t>
+      </w:r>
+      <w:r>
+        <w:rPr>
+          <w:lang w:eastAsia="en-US"/>
+        </w:rPr>
+        <w:t>Integrated Development Environment</w:t>
+      </w:r>
+      <w:r>
+        <w:rPr>
+          <w:lang w:eastAsia="en-US"/>
+        </w:rPr>
+        <w:t xml:space="preserve"> </w:t>
+      </w:r>
+      <w:r>
+        <w:rPr>
+          <w:lang w:eastAsia="en-US"/>
+        </w:rPr>
+        <w:t>(</w:t>
+      </w:r>
+      <w:r>
+        <w:rPr>
+          <w:lang w:eastAsia="en-US"/>
+        </w:rPr>
+        <w:t>IDEs</w:t>
+      </w:r>
+      <w:r>
+        <w:rPr>
+          <w:lang w:eastAsia="en-US"/>
+        </w:rPr>
+        <w:t>)</w:t>
+      </w:r>
+      <w:r>
+        <w:rPr>
+          <w:lang w:eastAsia="en-US"/>
+        </w:rPr>
+        <w:t>, frameworks entre outras, para nosso projeto escolhemos o framework PHP Laravel por se tratar de uma ferramenta completa para desenvolvimento de back-end em php para sistemas, APIs e outros, possibilitando o desenvolvimento mais ágil e rápido de um sistema completo</w:t>
+      </w:r>
+      <w:r>
+        <w:rPr>
+          <w:lang w:eastAsia="en-US"/>
+        </w:rPr>
+        <w:t xml:space="preserve"> com todas as funcionalidades de segurança e acesso que todo sistema deve possuir.</w:t>
+      </w:r>
+    </w:p>
+    <w:p>
+      <w:pPr>
+        <w:pStyle w:val="Ttulo3"/>
+      </w:pPr>
+      <w:bookmarkStart w:id="60" w:name="_Toc132616799"/>
+      <w:r>
+        <w:lastRenderedPageBreak/>
+        <w:t>Python</w:t>
+      </w:r>
+      <w:bookmarkEnd w:id="60"/>
+    </w:p>
+    <w:p>
+      <w:pPr>
+        <w:pStyle w:val="Ttulo3"/>
+      </w:pPr>
+      <w:bookmarkStart w:id="61" w:name="_Toc132616800"/>
+      <w:r>
+        <w:t>JavaScript</w:t>
+      </w:r>
+      <w:bookmarkEnd w:id="61"/>
+    </w:p>
+    <w:p>
+      <w:pPr>
+        <w:pStyle w:val="Ttulo3"/>
+      </w:pPr>
+      <w:bookmarkStart w:id="62" w:name="_Toc132616801"/>
+      <w:r>
+        <w:t>Htm</w:t>
+      </w:r>
+      <w:bookmarkEnd w:id="62"/>
+      <w:r>
+        <w:t>l</w:t>
+      </w:r>
+    </w:p>
+    <w:p>
+      <w:pPr>
+        <w:pStyle w:val="Ttulo3"/>
+      </w:pPr>
+      <w:bookmarkStart w:id="63" w:name="_Toc132616802"/>
+      <w:r>
+        <w:t>Css</w:t>
+      </w:r>
+      <w:bookmarkEnd w:id="63"/>
+      <w:r>
+        <w:t xml:space="preserve"> </w:t>
+      </w:r>
+    </w:p>
+    <w:p>
+      <w:pPr>
+        <w:pStyle w:val="Ttulo3"/>
+      </w:pPr>
+      <w:bookmarkStart w:id="64" w:name="_Toc132616803"/>
+      <w:r>
+        <w:t>Azure</w:t>
+      </w:r>
+      <w:bookmarkEnd w:id="64"/>
+    </w:p>
+    <w:p>
+      <w:pPr>
+        <w:pStyle w:val="Ttulo3"/>
+      </w:pPr>
+      <w:bookmarkStart w:id="65" w:name="_Toc132616804"/>
+      <w:r>
+        <w:t>Git</w:t>
+      </w:r>
+      <w:bookmarkEnd w:id="65"/>
+    </w:p>
+    <w:p>
+      <w:pPr>
+        <w:pStyle w:val="Ttulo3"/>
+      </w:pPr>
+      <w:r>
+        <w:t>GitHub</w:t>
+      </w:r>
+    </w:p>
+    <w:p>
+      <w:pPr>
+        <w:ind w:firstLine="0"/>
+        <w:rPr>
+          <w:lang w:eastAsia="en-US"/>
+        </w:rPr>
+      </w:pPr>
+    </w:p>
+    <w:p>
+      <w:pPr>
+        <w:rPr>
+          <w:lang w:eastAsia="en-US"/>
+        </w:rPr>
+      </w:pPr>
+    </w:p>
+    <w:p>
+      <w:pPr>
+        <w:rPr>
+          <w:lang w:eastAsia="en-US"/>
+        </w:rPr>
+      </w:pPr>
+    </w:p>
+    <w:p>
+      <w:pPr>
+        <w:pStyle w:val="Ttulo1"/>
+      </w:pPr>
+      <w:bookmarkStart w:id="66" w:name="_Toc132616806"/>
+      <w:r>
+        <w:t>Identidade Visual</w:t>
+      </w:r>
+      <w:bookmarkEnd w:id="66"/>
+    </w:p>
+    <w:p>
+      <w:pPr>
+        <w:rPr>
+          <w:color w:val="FF0000"/>
+          <w:lang w:eastAsia="en-US"/>
+        </w:rPr>
+      </w:pPr>
+      <w:r>
+        <w:rPr>
+          <w:color w:val="FF0000"/>
+          <w:lang w:eastAsia="en-US"/>
+        </w:rPr>
+        <w:t>Introdução sobre</w:t>
       </w:r>
     </w:p>
     <w:p>
       <w:pPr>
         <w:pStyle w:val="Ttulo2"/>
       </w:pPr>
-      <w:bookmarkStart w:id="61" w:name="_Toc132316776"/>
-      <w:proofErr w:type="spellStart"/>
-      <w:r>
-        <w:t>Laravel</w:t>
-      </w:r>
-      <w:proofErr w:type="spellEnd"/>
-      <w:r>
-        <w:t xml:space="preserve"> Framework</w:t>
-      </w:r>
-      <w:bookmarkEnd w:id="61"/>
+      <w:bookmarkStart w:id="67" w:name="_Toc132616807"/>
+      <w:r>
+        <w:t>Psicologia das cores</w:t>
+      </w:r>
+      <w:bookmarkEnd w:id="67"/>
     </w:p>
     <w:p>
       <w:pPr>
@@ -11059,11 +10909,11 @@
       <w:pPr>
         <w:pStyle w:val="Ttulo2"/>
       </w:pPr>
-      <w:bookmarkStart w:id="62" w:name="_Toc132316777"/>
-      <w:r>
-        <w:t>Python</w:t>
-      </w:r>
-      <w:bookmarkEnd w:id="62"/>
+      <w:bookmarkStart w:id="68" w:name="_Toc132616808"/>
+      <w:r>
+        <w:t>Paleta de cores</w:t>
+      </w:r>
+      <w:bookmarkEnd w:id="68"/>
     </w:p>
     <w:p>
       <w:pPr>
@@ -11076,13 +10926,28 @@
       <w:pPr>
         <w:pStyle w:val="Ttulo2"/>
       </w:pPr>
-      <w:bookmarkStart w:id="63" w:name="_Toc132316778"/>
-      <w:proofErr w:type="spellStart"/>
-      <w:r>
-        <w:t>JavaScript</w:t>
-      </w:r>
-      <w:bookmarkEnd w:id="63"/>
-      <w:proofErr w:type="spellEnd"/>
+      <w:bookmarkStart w:id="69" w:name="_Toc132616809"/>
+      <w:r>
+        <w:t>Logotipo</w:t>
+      </w:r>
+      <w:bookmarkEnd w:id="69"/>
+    </w:p>
+    <w:p>
+      <w:pPr>
+        <w:rPr>
+          <w:lang w:eastAsia="en-US"/>
+        </w:rPr>
+      </w:pPr>
+    </w:p>
+    <w:p>
+      <w:pPr>
+        <w:pStyle w:val="Ttulo1"/>
+      </w:pPr>
+      <w:bookmarkStart w:id="70" w:name="_Toc132616810"/>
+      <w:r>
+        <w:t>Design</w:t>
+      </w:r>
+      <w:bookmarkEnd w:id="70"/>
     </w:p>
     <w:p>
       <w:pPr>
@@ -11095,13 +10960,14 @@
       <w:pPr>
         <w:pStyle w:val="Ttulo2"/>
       </w:pPr>
-      <w:bookmarkStart w:id="64" w:name="_Toc132316779"/>
-      <w:proofErr w:type="spellStart"/>
-      <w:r>
-        <w:t>Html</w:t>
-      </w:r>
-      <w:bookmarkEnd w:id="64"/>
-      <w:proofErr w:type="spellEnd"/>
+      <w:bookmarkStart w:id="71" w:name="_Toc132616811"/>
+      <w:r>
+        <w:t xml:space="preserve">Wireframe </w:t>
+      </w:r>
+      <w:r>
+        <w:t>Sistema Web</w:t>
+      </w:r>
+      <w:bookmarkEnd w:id="71"/>
     </w:p>
     <w:p>
       <w:pPr>
@@ -11114,26 +10980,201 @@
       <w:pPr>
         <w:pStyle w:val="Ttulo2"/>
       </w:pPr>
-      <w:bookmarkStart w:id="65" w:name="_Toc132316780"/>
-      <w:proofErr w:type="spellStart"/>
-      <w:r>
-        <w:t>Css</w:t>
-      </w:r>
-      <w:bookmarkEnd w:id="65"/>
-      <w:proofErr w:type="spellEnd"/>
+      <w:bookmarkStart w:id="72" w:name="_Toc132616812"/>
+      <w:r>
+        <w:t>Wireframe App</w:t>
+      </w:r>
+      <w:bookmarkEnd w:id="72"/>
+    </w:p>
+    <w:p/>
+    <w:p>
+      <w:pPr>
+        <w:pStyle w:val="Ttulo1"/>
+      </w:pPr>
+      <w:bookmarkStart w:id="73" w:name="_Toc132616813"/>
+      <w:commentRangeStart w:id="74"/>
+      <w:commentRangeStart w:id="75"/>
+      <w:r>
+        <w:t>Problemas</w:t>
+      </w:r>
+      <w:commentRangeEnd w:id="74"/>
+      <w:r>
+        <w:commentReference w:id="74"/>
+      </w:r>
+      <w:commentRangeEnd w:id="75"/>
+      <w:r>
+        <w:rPr>
+          <w:rStyle w:val="Refdecomentrio"/>
+          <w:rFonts w:eastAsia="Times New Roman"/>
+          <w:b w:val="0"/>
+          <w:lang w:eastAsia="ar-SA"/>
+        </w:rPr>
+        <w:commentReference w:id="75"/>
+      </w:r>
+      <w:r>
+        <w:t xml:space="preserve"> encontrados</w:t>
+      </w:r>
+      <w:bookmarkEnd w:id="73"/>
+    </w:p>
+    <w:p>
+      <w:pPr>
+        <w:rPr>
+          <w:lang w:eastAsia="en-US"/>
+        </w:rPr>
+      </w:pPr>
+    </w:p>
+    <w:p>
+      <w:pPr>
+        <w:pStyle w:val="Ttulo2"/>
+      </w:pPr>
+      <w:bookmarkStart w:id="76" w:name="_Toc132616814"/>
+      <w:r>
+        <w:t>Forma de monetizar</w:t>
+      </w:r>
+      <w:bookmarkEnd w:id="76"/>
       <w:r>
         <w:t xml:space="preserve"> </w:t>
       </w:r>
     </w:p>
     <w:p>
       <w:pPr>
+        <w:rPr>
+          <w:lang w:eastAsia="en-US"/>
+        </w:rPr>
+      </w:pPr>
+    </w:p>
+    <w:p>
+      <w:pPr>
+        <w:rPr>
+          <w:lang w:eastAsia="en-US"/>
+        </w:rPr>
+      </w:pPr>
+      <w:r>
+        <w:rPr>
+          <w:lang w:eastAsia="en-US"/>
+        </w:rPr>
+        <w:t xml:space="preserve">Como este projeto se trata de um sistema de pesquisa de mercado, existem poucas formas de ganhar dinheiro para mantê-lo. Pois o sistema não se envolve na negociação de cliente e comércio, e sim na busca e procura de ambos. </w:t>
+      </w:r>
+    </w:p>
+    <w:p>
+      <w:pPr>
+        <w:rPr>
+          <w:lang w:eastAsia="en-US"/>
+        </w:rPr>
+      </w:pPr>
+    </w:p>
+    <w:p>
+      <w:pPr>
+        <w:pStyle w:val="Ttulo3"/>
+      </w:pPr>
+      <w:bookmarkStart w:id="77" w:name="_Toc132616815"/>
+      <w:r>
+        <w:t>Solução Alternativa 1</w:t>
+      </w:r>
+      <w:bookmarkEnd w:id="77"/>
+      <w:r>
+        <w:t xml:space="preserve"> </w:t>
+      </w:r>
+    </w:p>
+    <w:p>
+      <w:pPr>
+        <w:rPr>
+          <w:lang w:eastAsia="en-US"/>
+        </w:rPr>
+      </w:pPr>
+    </w:p>
+    <w:p>
+      <w:pPr>
+        <w:rPr>
+          <w:lang w:eastAsia="en-US"/>
+        </w:rPr>
+      </w:pPr>
+      <w:r>
+        <w:rPr>
+          <w:lang w:eastAsia="en-US"/>
+        </w:rPr>
+        <w:t xml:space="preserve">Um pacote Premium. Voltado para os comércios, onde aquele que assinar o pacote, terá maior visibilidade em um raio de 5 Quilômetros. Além disso, o comércio terá um sistema de avaliação dos clientes quando efetuarem a compra, se estiver com boas avaliações, o comércio será bem-visto para os usuários </w:t>
+      </w:r>
+    </w:p>
+    <w:p>
+      <w:pPr>
+        <w:rPr>
+          <w:lang w:eastAsia="en-US"/>
+        </w:rPr>
+      </w:pPr>
+    </w:p>
+    <w:p>
+      <w:pPr>
+        <w:pStyle w:val="Ttulo3"/>
+      </w:pPr>
+      <w:bookmarkStart w:id="78" w:name="_Toc132616816"/>
+      <w:r>
+        <w:t>Solução Alternativa 2</w:t>
+      </w:r>
+      <w:bookmarkEnd w:id="78"/>
+      <w:r>
+        <w:t xml:space="preserve"> </w:t>
+      </w:r>
+    </w:p>
+    <w:p>
+      <w:pPr>
+        <w:rPr>
+          <w:lang w:eastAsia="en-US"/>
+        </w:rPr>
+      </w:pPr>
+    </w:p>
+    <w:p>
+      <w:pPr>
+        <w:rPr>
+          <w:lang w:eastAsia="en-US"/>
+        </w:rPr>
+      </w:pPr>
+      <w:r>
+        <w:rPr>
+          <w:lang w:eastAsia="en-US"/>
+        </w:rPr>
+        <w:t xml:space="preserve">Cupons de Descontos. Esse método trabalharia com Cupons de desconto para o Cliente, o qual poderia usar em produtos disponíveis para o cupom. O cliente apresentaria o cupom para o atendente do comércio e quando descontado, parte da venda é transferida para o aplicativo </w:t>
+      </w:r>
+    </w:p>
+    <w:p>
+      <w:pPr>
+        <w:rPr>
+          <w:lang w:eastAsia="en-US"/>
+        </w:rPr>
+      </w:pPr>
+    </w:p>
+    <w:p>
+      <w:pPr>
         <w:pStyle w:val="Ttulo2"/>
       </w:pPr>
-      <w:bookmarkStart w:id="66" w:name="_Toc132316781"/>
-      <w:r>
-        <w:t>Azure</w:t>
-      </w:r>
-      <w:bookmarkEnd w:id="66"/>
+      <w:bookmarkStart w:id="79" w:name="_Toc132616817"/>
+      <w:r>
+        <w:t>Solução escolhida-</w:t>
+      </w:r>
+      <w:bookmarkEnd w:id="79"/>
+      <w:r>
+        <w:t xml:space="preserve"> </w:t>
+      </w:r>
+    </w:p>
+    <w:p>
+      <w:pPr>
+        <w:rPr>
+          <w:lang w:eastAsia="en-US"/>
+        </w:rPr>
+      </w:pPr>
+    </w:p>
+    <w:p>
+      <w:pPr>
+        <w:rPr>
+          <w:lang w:eastAsia="en-US"/>
+        </w:rPr>
+      </w:pPr>
+      <w:r>
+        <w:rPr>
+          <w:lang w:eastAsia="en-US"/>
+        </w:rPr>
+        <w:t xml:space="preserve">A Solução Alternativa 1 é a mais adequada para a situação. Como se trata de um sistema de pesquisa de mercado, os comércios locais vão querer ter melhor visibilidade em sua região, tornando assim, mais aquecido a disputa de mercado. </w:t>
+      </w:r>
     </w:p>
     <w:p>
       <w:pPr>
@@ -11146,13 +11187,75 @@
       <w:pPr>
         <w:pStyle w:val="Ttulo2"/>
       </w:pPr>
-      <w:bookmarkStart w:id="67" w:name="_Toc132316782"/>
-      <w:proofErr w:type="spellStart"/>
-      <w:r>
-        <w:t>Git</w:t>
-      </w:r>
-      <w:bookmarkEnd w:id="67"/>
-      <w:proofErr w:type="spellEnd"/>
+      <w:bookmarkStart w:id="80" w:name="_Toc132616818"/>
+      <w:r>
+        <w:t>Falta de Visibilidade para pequenos comércios.</w:t>
+      </w:r>
+      <w:bookmarkEnd w:id="80"/>
+      <w:r>
+        <w:t xml:space="preserve"> </w:t>
+      </w:r>
+    </w:p>
+    <w:p>
+      <w:pPr>
+        <w:rPr>
+          <w:lang w:eastAsia="en-US"/>
+        </w:rPr>
+      </w:pPr>
+    </w:p>
+    <w:p>
+      <w:pPr>
+        <w:rPr>
+          <w:lang w:eastAsia="en-US"/>
+        </w:rPr>
+      </w:pPr>
+      <w:r>
+        <w:rPr>
+          <w:lang w:eastAsia="en-US"/>
+        </w:rPr>
+        <w:lastRenderedPageBreak/>
+        <w:t xml:space="preserve">Muitas pessoas não sabem que existem pequenos comércios próximos às suas casas, por isso, compram produtos para seus animais domésticos pela Internet ou nas grandes franquias de mercado. </w:t>
+      </w:r>
+    </w:p>
+    <w:p>
+      <w:pPr>
+        <w:rPr>
+          <w:lang w:eastAsia="en-US"/>
+        </w:rPr>
+      </w:pPr>
+    </w:p>
+    <w:p>
+      <w:pPr>
+        <w:pStyle w:val="Ttulo3"/>
+      </w:pPr>
+      <w:bookmarkStart w:id="81" w:name="_Toc132616819"/>
+      <w:r>
+        <w:t>Solução</w:t>
+      </w:r>
+      <w:bookmarkEnd w:id="81"/>
+      <w:r>
+        <w:t xml:space="preserve"> </w:t>
+      </w:r>
+    </w:p>
+    <w:p>
+      <w:pPr>
+        <w:rPr>
+          <w:lang w:eastAsia="en-US"/>
+        </w:rPr>
+      </w:pPr>
+    </w:p>
+    <w:p>
+      <w:pPr>
+        <w:rPr>
+          <w:lang w:eastAsia="en-US"/>
+        </w:rPr>
+      </w:pPr>
+      <w:r>
+        <w:rPr>
+          <w:lang w:eastAsia="en-US"/>
+        </w:rPr>
+        <w:t xml:space="preserve">Sistema onde o cliente faz a pesquisa do produto a desejar, e terá um retorno dos comércios que tem esse produto disponível mais próximo a ele. </w:t>
+      </w:r>
     </w:p>
     <w:p>
       <w:pPr>
@@ -11165,219 +11268,33 @@
       <w:pPr>
         <w:pStyle w:val="Ttulo2"/>
       </w:pPr>
-      <w:bookmarkStart w:id="68" w:name="_Toc132316783"/>
-      <w:proofErr w:type="spellStart"/>
-      <w:r>
-        <w:t>Github</w:t>
-      </w:r>
-      <w:bookmarkEnd w:id="68"/>
-      <w:proofErr w:type="spellEnd"/>
-    </w:p>
-    <w:p>
-      <w:pPr>
-        <w:rPr>
-          <w:lang w:eastAsia="en-US"/>
-        </w:rPr>
-      </w:pPr>
-    </w:p>
-    <w:p>
-      <w:pPr>
-        <w:rPr>
-          <w:lang w:eastAsia="en-US"/>
-        </w:rPr>
-      </w:pPr>
-    </w:p>
-    <w:p>
-      <w:pPr>
-        <w:pStyle w:val="Ttulo1"/>
-      </w:pPr>
-      <w:bookmarkStart w:id="69" w:name="_Toc132316784"/>
-      <w:r>
-        <w:t>Identidade Visual</w:t>
-      </w:r>
-      <w:bookmarkEnd w:id="69"/>
-    </w:p>
-    <w:p>
-      <w:pPr>
-        <w:rPr>
-          <w:color w:val="FF0000"/>
-          <w:lang w:eastAsia="en-US"/>
-        </w:rPr>
-      </w:pPr>
-      <w:r>
-        <w:rPr>
-          <w:color w:val="FF0000"/>
-          <w:lang w:eastAsia="en-US"/>
-        </w:rPr>
-        <w:t>Introdução sobre</w:t>
-      </w:r>
-    </w:p>
-    <w:p>
-      <w:pPr>
-        <w:pStyle w:val="Ttulo2"/>
-      </w:pPr>
-      <w:bookmarkStart w:id="70" w:name="_Toc132316785"/>
-      <w:r>
-        <w:t>Psicologia das cores</w:t>
-      </w:r>
-      <w:bookmarkEnd w:id="70"/>
-    </w:p>
-    <w:p>
-      <w:pPr>
-        <w:rPr>
-          <w:lang w:eastAsia="en-US"/>
-        </w:rPr>
-      </w:pPr>
-    </w:p>
-    <w:p>
-      <w:pPr>
-        <w:pStyle w:val="Ttulo2"/>
-      </w:pPr>
-      <w:bookmarkStart w:id="71" w:name="_Toc132316786"/>
-      <w:r>
-        <w:lastRenderedPageBreak/>
-        <w:t>Paleta de cores</w:t>
-      </w:r>
-      <w:bookmarkEnd w:id="71"/>
-    </w:p>
-    <w:p>
-      <w:pPr>
-        <w:rPr>
-          <w:lang w:eastAsia="en-US"/>
-        </w:rPr>
-      </w:pPr>
-    </w:p>
-    <w:p>
-      <w:pPr>
-        <w:pStyle w:val="Ttulo2"/>
-      </w:pPr>
-      <w:bookmarkStart w:id="72" w:name="_Toc132316787"/>
-      <w:r>
-        <w:t>Logotipo</w:t>
-      </w:r>
-      <w:bookmarkEnd w:id="72"/>
-    </w:p>
-    <w:p>
-      <w:pPr>
-        <w:rPr>
-          <w:lang w:eastAsia="en-US"/>
-        </w:rPr>
-      </w:pPr>
-    </w:p>
-    <w:p>
-      <w:pPr>
-        <w:pStyle w:val="Ttulo1"/>
-      </w:pPr>
-      <w:bookmarkStart w:id="73" w:name="_Toc132316788"/>
-      <w:r>
-        <w:t>Design</w:t>
-      </w:r>
-      <w:bookmarkEnd w:id="73"/>
-    </w:p>
-    <w:p>
-      <w:pPr>
-        <w:rPr>
-          <w:lang w:eastAsia="en-US"/>
-        </w:rPr>
-      </w:pPr>
-    </w:p>
-    <w:p>
-      <w:pPr>
-        <w:pStyle w:val="Ttulo2"/>
-      </w:pPr>
-      <w:bookmarkStart w:id="74" w:name="_Toc132316789"/>
-      <w:proofErr w:type="spellStart"/>
-      <w:r>
-        <w:t>Wireframe</w:t>
-      </w:r>
-      <w:proofErr w:type="spellEnd"/>
-      <w:r>
-        <w:t xml:space="preserve"> </w:t>
-      </w:r>
-      <w:r>
-        <w:t>Sistema Web</w:t>
-      </w:r>
-      <w:bookmarkEnd w:id="74"/>
-    </w:p>
-    <w:p>
-      <w:pPr>
-        <w:rPr>
-          <w:lang w:eastAsia="en-US"/>
-        </w:rPr>
-      </w:pPr>
-    </w:p>
-    <w:p>
-      <w:pPr>
-        <w:pStyle w:val="Ttulo2"/>
-      </w:pPr>
-      <w:bookmarkStart w:id="75" w:name="_Toc132316790"/>
-      <w:proofErr w:type="spellStart"/>
-      <w:r>
-        <w:t>Wireframe</w:t>
-      </w:r>
-      <w:proofErr w:type="spellEnd"/>
-      <w:r>
-        <w:t xml:space="preserve"> App</w:t>
-      </w:r>
-      <w:bookmarkEnd w:id="75"/>
-    </w:p>
-    <w:p/>
-    <w:p>
-      <w:pPr>
-        <w:pStyle w:val="Ttulo1"/>
-      </w:pPr>
-      <w:bookmarkStart w:id="76" w:name="_Toc132316791"/>
-      <w:commentRangeStart w:id="77"/>
-      <w:r>
-        <w:t>Problemas</w:t>
-      </w:r>
-      <w:commentRangeEnd w:id="77"/>
-      <w:r>
-        <w:commentReference w:id="77"/>
-      </w:r>
-      <w:r>
-        <w:t xml:space="preserve"> encontrados</w:t>
-      </w:r>
-      <w:bookmarkEnd w:id="76"/>
-    </w:p>
-    <w:p>
-      <w:pPr>
-        <w:rPr>
-          <w:lang w:eastAsia="en-US"/>
-        </w:rPr>
-      </w:pPr>
-    </w:p>
-    <w:p>
-      <w:pPr>
-        <w:pStyle w:val="Ttulo2"/>
-      </w:pPr>
-      <w:bookmarkStart w:id="78" w:name="_Toc132316792"/>
-      <w:r>
-        <w:t>Forma de monetizar</w:t>
-      </w:r>
-      <w:bookmarkEnd w:id="78"/>
-      <w:r>
-        <w:t xml:space="preserve"> </w:t>
-      </w:r>
-    </w:p>
-    <w:p>
-      <w:pPr>
-        <w:rPr>
-          <w:lang w:eastAsia="en-US"/>
-        </w:rPr>
-      </w:pPr>
-    </w:p>
-    <w:p>
-      <w:pPr>
-        <w:rPr>
-          <w:lang w:eastAsia="en-US"/>
-        </w:rPr>
-      </w:pPr>
-      <w:r>
-        <w:rPr>
-          <w:lang w:eastAsia="en-US"/>
-        </w:rPr>
-        <w:t xml:space="preserve">Como este projeto se trata de um sistema de pesquisa de mercado, existem poucas formas de ganhar dinheiro para mantê-lo. Pois o sistema não se envolve na negociação de cliente e comércio, e sim na busca e procura de ambos. </w:t>
+      <w:bookmarkStart w:id="82" w:name="_Toc132616820"/>
+      <w:r>
+        <w:t>Falta na pesquisa de preço de produtos para animais domésticos</w:t>
+      </w:r>
+      <w:bookmarkEnd w:id="82"/>
+      <w:r>
+        <w:t xml:space="preserve">  </w:t>
+      </w:r>
+    </w:p>
+    <w:p>
+      <w:pPr>
+        <w:rPr>
+          <w:lang w:eastAsia="en-US"/>
+        </w:rPr>
+      </w:pPr>
+    </w:p>
+    <w:p>
+      <w:pPr>
+        <w:rPr>
+          <w:lang w:eastAsia="en-US"/>
+        </w:rPr>
+      </w:pPr>
+      <w:r>
+        <w:rPr>
+          <w:lang w:eastAsia="en-US"/>
+        </w:rPr>
+        <w:t xml:space="preserve">Para uma pessoa pesquisar produtos para o seu animal doméstico, ela deve ir em plataformas que não são específicas dá área, e por isso, ela pode ter dificuldade para encontrar  </w:t>
       </w:r>
     </w:p>
     <w:p>
@@ -11391,252 +11308,11 @@
       <w:pPr>
         <w:pStyle w:val="Ttulo3"/>
       </w:pPr>
-      <w:bookmarkStart w:id="79" w:name="_Toc132316793"/>
-      <w:r>
-        <w:t>Solução Alternativa 1</w:t>
-      </w:r>
-      <w:bookmarkEnd w:id="79"/>
-      <w:r>
-        <w:t xml:space="preserve"> </w:t>
-      </w:r>
-    </w:p>
-    <w:p>
-      <w:pPr>
-        <w:rPr>
-          <w:lang w:eastAsia="en-US"/>
-        </w:rPr>
-      </w:pPr>
-    </w:p>
-    <w:p>
-      <w:pPr>
-        <w:rPr>
-          <w:lang w:eastAsia="en-US"/>
-        </w:rPr>
-      </w:pPr>
-      <w:r>
-        <w:rPr>
-          <w:lang w:eastAsia="en-US"/>
-        </w:rPr>
-        <w:t xml:space="preserve">Um pacote Premium. Voltado para os comércios, onde aquele que assinar o pacote, terá maior visibilidade em um raio de 5 Quilômetros. Além disso, o comércio terá um sistema de avaliação dos clientes quando efetuarem a compra, se estiver com boas avaliações, o comércio será bem-visto para os usuários </w:t>
-      </w:r>
-    </w:p>
-    <w:p>
-      <w:pPr>
-        <w:rPr>
-          <w:lang w:eastAsia="en-US"/>
-        </w:rPr>
-      </w:pPr>
-    </w:p>
-    <w:p>
-      <w:pPr>
-        <w:pStyle w:val="Ttulo3"/>
-      </w:pPr>
-      <w:bookmarkStart w:id="80" w:name="_Toc132316794"/>
-      <w:r>
-        <w:t>Solução Alternativa 2</w:t>
-      </w:r>
-      <w:bookmarkEnd w:id="80"/>
-      <w:r>
-        <w:t xml:space="preserve"> </w:t>
-      </w:r>
-    </w:p>
-    <w:p>
-      <w:pPr>
-        <w:rPr>
-          <w:lang w:eastAsia="en-US"/>
-        </w:rPr>
-      </w:pPr>
-    </w:p>
-    <w:p>
-      <w:pPr>
-        <w:rPr>
-          <w:lang w:eastAsia="en-US"/>
-        </w:rPr>
-      </w:pPr>
-      <w:r>
-        <w:rPr>
-          <w:lang w:eastAsia="en-US"/>
-        </w:rPr>
-        <w:lastRenderedPageBreak/>
-        <w:t xml:space="preserve">Cupons de Descontos. Esse método trabalharia com Cupons de desconto para o Cliente, o qual poderia usar em produtos disponíveis para o cupom. O cliente apresentaria o cupom para o atendente do comércio e quando descontado, parte da venda é transferida para o aplicativo </w:t>
-      </w:r>
-    </w:p>
-    <w:p>
-      <w:pPr>
-        <w:rPr>
-          <w:lang w:eastAsia="en-US"/>
-        </w:rPr>
-      </w:pPr>
-    </w:p>
-    <w:p>
-      <w:pPr>
-        <w:pStyle w:val="Ttulo2"/>
-      </w:pPr>
-      <w:bookmarkStart w:id="81" w:name="_Toc132316795"/>
-      <w:r>
-        <w:t>Solução escolhida-</w:t>
-      </w:r>
-      <w:bookmarkEnd w:id="81"/>
-      <w:r>
-        <w:t xml:space="preserve"> </w:t>
-      </w:r>
-    </w:p>
-    <w:p>
-      <w:pPr>
-        <w:rPr>
-          <w:lang w:eastAsia="en-US"/>
-        </w:rPr>
-      </w:pPr>
-    </w:p>
-    <w:p>
-      <w:pPr>
-        <w:rPr>
-          <w:lang w:eastAsia="en-US"/>
-        </w:rPr>
-      </w:pPr>
-      <w:r>
-        <w:rPr>
-          <w:lang w:eastAsia="en-US"/>
-        </w:rPr>
-        <w:t xml:space="preserve">A Solução Alternativa 1 é a mais adequada para a situação. Como se trata de um sistema de pesquisa de mercado, os comércios locais vão querer ter melhor visibilidade em sua região, tornando assim, mais aquecido a disputa de mercado. </w:t>
-      </w:r>
-    </w:p>
-    <w:p>
-      <w:pPr>
-        <w:rPr>
-          <w:lang w:eastAsia="en-US"/>
-        </w:rPr>
-      </w:pPr>
-    </w:p>
-    <w:p>
-      <w:pPr>
-        <w:pStyle w:val="Ttulo2"/>
-      </w:pPr>
-      <w:bookmarkStart w:id="82" w:name="_Toc132316796"/>
-      <w:r>
-        <w:t>Falta de Visibilidade para pequenos comércios.</w:t>
-      </w:r>
-      <w:bookmarkEnd w:id="82"/>
-      <w:r>
-        <w:t xml:space="preserve"> </w:t>
-      </w:r>
-    </w:p>
-    <w:p>
-      <w:pPr>
-        <w:rPr>
-          <w:lang w:eastAsia="en-US"/>
-        </w:rPr>
-      </w:pPr>
-    </w:p>
-    <w:p>
-      <w:pPr>
-        <w:rPr>
-          <w:lang w:eastAsia="en-US"/>
-        </w:rPr>
-      </w:pPr>
-      <w:r>
-        <w:rPr>
-          <w:lang w:eastAsia="en-US"/>
-        </w:rPr>
-        <w:t xml:space="preserve">Muitas pessoas não sabem que existem pequenos comércios próximos às suas casas, por isso, compram produtos para seus animais domésticos pela Internet ou nas grandes franquias de mercado. </w:t>
-      </w:r>
-    </w:p>
-    <w:p>
-      <w:pPr>
-        <w:rPr>
-          <w:lang w:eastAsia="en-US"/>
-        </w:rPr>
-      </w:pPr>
-    </w:p>
-    <w:p>
-      <w:pPr>
-        <w:pStyle w:val="Ttulo3"/>
-      </w:pPr>
-      <w:bookmarkStart w:id="83" w:name="_Toc132316797"/>
+      <w:bookmarkStart w:id="83" w:name="_Toc132616821"/>
       <w:r>
         <w:t>Solução</w:t>
       </w:r>
       <w:bookmarkEnd w:id="83"/>
-      <w:r>
-        <w:t xml:space="preserve"> </w:t>
-      </w:r>
-    </w:p>
-    <w:p>
-      <w:pPr>
-        <w:rPr>
-          <w:lang w:eastAsia="en-US"/>
-        </w:rPr>
-      </w:pPr>
-    </w:p>
-    <w:p>
-      <w:pPr>
-        <w:rPr>
-          <w:lang w:eastAsia="en-US"/>
-        </w:rPr>
-      </w:pPr>
-      <w:r>
-        <w:rPr>
-          <w:lang w:eastAsia="en-US"/>
-        </w:rPr>
-        <w:t xml:space="preserve">Sistema onde o cliente faz a pesquisa do produto a desejar, e terá um retorno dos comércios que tem esse produto disponível mais próximo a ele. </w:t>
-      </w:r>
-    </w:p>
-    <w:p>
-      <w:pPr>
-        <w:rPr>
-          <w:lang w:eastAsia="en-US"/>
-        </w:rPr>
-      </w:pPr>
-    </w:p>
-    <w:p>
-      <w:pPr>
-        <w:pStyle w:val="Ttulo2"/>
-      </w:pPr>
-      <w:bookmarkStart w:id="84" w:name="_Toc132316798"/>
-      <w:r>
-        <w:t>Falta na pesquisa de preço de produtos para animais domésticos</w:t>
-      </w:r>
-      <w:bookmarkEnd w:id="84"/>
-      <w:r>
-        <w:t xml:space="preserve">  </w:t>
-      </w:r>
-    </w:p>
-    <w:p>
-      <w:pPr>
-        <w:rPr>
-          <w:lang w:eastAsia="en-US"/>
-        </w:rPr>
-      </w:pPr>
-    </w:p>
-    <w:p>
-      <w:pPr>
-        <w:rPr>
-          <w:lang w:eastAsia="en-US"/>
-        </w:rPr>
-      </w:pPr>
-      <w:r>
-        <w:rPr>
-          <w:lang w:eastAsia="en-US"/>
-        </w:rPr>
-        <w:t xml:space="preserve">Para uma pessoa pesquisar produtos para o seu animal doméstico, ela deve ir em plataformas que não são específicas dá área, e por isso, ela pode ter dificuldade para encontrar  </w:t>
-      </w:r>
-    </w:p>
-    <w:p>
-      <w:pPr>
-        <w:rPr>
-          <w:lang w:eastAsia="en-US"/>
-        </w:rPr>
-      </w:pPr>
-    </w:p>
-    <w:p>
-      <w:pPr>
-        <w:pStyle w:val="Ttulo3"/>
-      </w:pPr>
-      <w:bookmarkStart w:id="85" w:name="_Toc132316799"/>
-      <w:r>
-        <w:t>Solução</w:t>
-      </w:r>
-      <w:bookmarkEnd w:id="85"/>
       <w:r>
         <w:t xml:space="preserve"> </w:t>
       </w:r>
@@ -11711,7 +11387,7 @@
         </w:rPr>
       </w:pPr>
     </w:p>
-    <w:bookmarkStart w:id="86" w:name="_Toc132316800" w:displacedByCustomXml="next"/>
+    <w:bookmarkStart w:id="84" w:name="_Toc132616822" w:displacedByCustomXml="next"/>
     <w:sdt>
       <w:sdtPr>
         <w:rPr>
@@ -11735,12 +11411,23 @@
           <w:r>
             <w:t>Bibliografia</w:t>
           </w:r>
-          <w:commentRangeStart w:id="87"/>
-          <w:commentRangeEnd w:id="87"/>
+          <w:commentRangeStart w:id="85"/>
+          <w:commentRangeStart w:id="86"/>
+          <w:commentRangeEnd w:id="85"/>
           <w:r>
-            <w:commentReference w:id="87"/>
+            <w:commentReference w:id="85"/>
           </w:r>
-          <w:bookmarkEnd w:id="86"/>
+          <w:commentRangeEnd w:id="86"/>
+          <w:r>
+            <w:rPr>
+              <w:rStyle w:val="Refdecomentrio"/>
+              <w:rFonts w:eastAsia="Times New Roman"/>
+              <w:b w:val="0"/>
+              <w:lang w:eastAsia="ar-SA"/>
+            </w:rPr>
+            <w:commentReference w:id="86"/>
+          </w:r>
+          <w:bookmarkEnd w:id="84"/>
         </w:p>
         <w:sdt>
           <w:sdtPr>
@@ -11751,7 +11438,6 @@
             <w:p>
               <w:pPr>
                 <w:pStyle w:val="Bibliografia"/>
-                <w:ind w:left="720" w:hanging="720"/>
                 <w:rPr>
                   <w:noProof/>
                   <w:szCs w:val="24"/>
@@ -11770,27 +11456,26 @@
                 <w:rPr>
                   <w:noProof/>
                 </w:rPr>
-                <w:t xml:space="preserve">Comite de Incentivo a Produção do Software Gratuito e Alternativo - CIPSGA. (Abril de 2000). </w:t>
+                <w:t xml:space="preserve">COMITE DE INCENTIVO A PRODUÇÃO DO SOFTWARE GRATUITO E ALTERNATIVO - CIPSGA. Curso de Linguagem PHP - CIPSGA. </w:t>
               </w:r>
               <w:r>
                 <w:rPr>
-                  <w:i/>
-                  <w:iCs/>
+                  <w:b/>
+                  <w:bCs/>
                   <w:noProof/>
                 </w:rPr>
-                <w:t>Curso de Linguagem PHP - CIPSGA.</w:t>
+                <w:t>Etec Lauro Gomes - ETELG</w:t>
               </w:r>
               <w:r>
                 <w:rPr>
                   <w:noProof/>
                 </w:rPr>
-                <w:t xml:space="preserve"> Acesso em Maio de 2016, disponível em Etec Lauro Gomes - ETELG: http://www.etelg.com.br/paginaete/downloads/informatica/php.pdf</w:t>
+                <w:t>, Abril 2000. Disponivel em: &lt;http://www.etelg.com.br/paginaete/downloads/informatica/php.pdf&gt;. Acesso em: 28 Fevereiro 2023.</w:t>
               </w:r>
             </w:p>
             <w:p>
               <w:pPr>
                 <w:pStyle w:val="Bibliografia"/>
-                <w:ind w:left="720" w:hanging="720"/>
                 <w:rPr>
                   <w:noProof/>
                 </w:rPr>
@@ -11799,27 +11484,26 @@
                 <w:rPr>
                   <w:noProof/>
                 </w:rPr>
-                <w:t xml:space="preserve">Lima, M. (4 de outubro de 2022). </w:t>
+                <w:t xml:space="preserve">LIMA, M. https://forbes.com.br/. </w:t>
               </w:r>
               <w:r>
                 <w:rPr>
-                  <w:i/>
-                  <w:iCs/>
+                  <w:b/>
+                  <w:bCs/>
                   <w:noProof/>
                 </w:rPr>
-                <w:t>https://forbes.com.br/</w:t>
+                <w:t>Forbes Money</w:t>
               </w:r>
               <w:r>
                 <w:rPr>
                   <w:noProof/>
                 </w:rPr>
-                <w:t>. Acesso em 25 de janeiro de 2023, disponível em Forbes Money: https://forbes.com.br/forbes-money/2022/10/brasil-e-o-terceiro-pais-com-mais-pets-setor-fatura-r-52-bilhoes/</w:t>
+                <w:t>, 4 outubro 2022. Disponivel em: &lt;https://forbes.com.br/forbes-money/2022/10/brasil-e-o-terceiro-pais-com-mais-pets-setor-fatura-r-52-bilhoes/&gt;. Acesso em: 25 janeiro 2023.</w:t>
               </w:r>
             </w:p>
             <w:p>
               <w:pPr>
                 <w:pStyle w:val="Bibliografia"/>
-                <w:ind w:left="720" w:hanging="720"/>
                 <w:rPr>
                   <w:noProof/>
                 </w:rPr>
@@ -11828,27 +11512,26 @@
                 <w:rPr>
                   <w:noProof/>
                 </w:rPr>
-                <w:t xml:space="preserve">Oracle. (01 de 01 de 2023). </w:t>
+                <w:t xml:space="preserve">ORACLE. MySql. </w:t>
               </w:r>
               <w:r>
                 <w:rPr>
-                  <w:i/>
-                  <w:iCs/>
+                  <w:b/>
+                  <w:bCs/>
                   <w:noProof/>
                 </w:rPr>
-                <w:t>MySql</w:t>
+                <w:t>mysql.com</w:t>
               </w:r>
               <w:r>
                 <w:rPr>
                   <w:noProof/>
                 </w:rPr>
-                <w:t>. Acesso em 27 de 03 de 2023, disponível em mysql.com: https://www.mysql.com/</w:t>
+                <w:t>, 01 jan. 2023. Disponivel em: &lt;https://www.mysql.com/&gt;. Acesso em: 27 mar. 2023.</w:t>
               </w:r>
             </w:p>
             <w:p>
               <w:pPr>
                 <w:pStyle w:val="Bibliografia"/>
-                <w:ind w:left="720" w:hanging="720"/>
                 <w:rPr>
                   <w:noProof/>
                 </w:rPr>
@@ -11857,7 +11540,21 @@
                 <w:rPr>
                   <w:noProof/>
                 </w:rPr>
-                <w:t>Python Software Foundation. (s.d.). Acesso em Maio de 2016, disponível em www.python.org: https://www.python.org</w:t>
+                <w:t xml:space="preserve">PYTHON SOFTWARE FOUNDATION. </w:t>
+              </w:r>
+              <w:r>
+                <w:rPr>
+                  <w:b/>
+                  <w:bCs/>
+                  <w:noProof/>
+                </w:rPr>
+                <w:t>www.python.org</w:t>
+              </w:r>
+              <w:r>
+                <w:rPr>
+                  <w:noProof/>
+                </w:rPr>
+                <w:t>. Disponivel em: &lt;https://www.python.org&gt;. Acesso em: Maio 2016.</w:t>
               </w:r>
             </w:p>
             <w:p>
@@ -12003,10 +11700,10 @@
       </w:r>
     </w:p>
   </w:comment>
-  <w:comment w:id="18" w:author="NATHANE DE CASTRO" w:date="2023-03-29T22:23:00Z" w:initials="NC">
-    <w:p>
-      <w:r>
-        <w:t>Inserir legenda nas figuras - e seguir a estrutura do manual de inserção de figuras e tabelas</w:t>
+  <w:comment w:id="48" w:author="NATHANE DE CASTRO" w:date="2023-03-29T22:30:00Z" w:initials="NC">
+    <w:p>
+      <w:r>
+        <w:t>Aqui entra a planta do projeto - análise, requisitos etc</w:t>
       </w:r>
       <w:r>
         <w:annotationRef/>
@@ -12014,44 +11711,59 @@
     </w:p>
     <w:p/>
   </w:comment>
-  <w:comment w:id="19" w:author="ODAIR HENRIQUE DE FARIAS" w:date="2023-04-03T16:04:00Z" w:initials="OF">
-    <w:p>
-      <w:r>
-        <w:t>ok</w:t>
+  <w:comment w:id="74" w:author="NATHANE DE CASTRO" w:date="2023-03-29T22:29:00Z" w:initials="NC">
+    <w:p>
+      <w:r>
+        <w:t>Esse levantamento de problemas não é aqui - aqui vocês devem descrever qual é o problema que o projeto vai corrigir e não o problema do app</w:t>
       </w:r>
       <w:r>
         <w:annotationRef/>
       </w:r>
     </w:p>
   </w:comment>
-  <w:comment w:id="50" w:author="NATHANE DE CASTRO" w:date="2023-03-29T22:30:00Z" w:initials="NC">
-    <w:p>
-      <w:r>
-        <w:t>Aqui entra a planta do projeto - análise, requisitos etc</w:t>
-      </w:r>
-      <w:r>
+  <w:comment w:id="75" w:author="T2V gprojetos" w:date="2023-04-17T09:21:00Z" w:initials="Tg">
+    <w:p>
+      <w:pPr>
+        <w:pStyle w:val="Textodecomentrio"/>
+        <w:ind w:firstLine="0"/>
+        <w:jc w:val="left"/>
+      </w:pPr>
+      <w:r>
+        <w:rPr>
+          <w:rStyle w:val="Refdecomentrio"/>
+        </w:rPr>
         <w:annotationRef/>
       </w:r>
-    </w:p>
-    <w:p/>
+      <w:r>
+        <w:t>Alterado...</w:t>
+      </w:r>
+    </w:p>
   </w:comment>
-  <w:comment w:id="77" w:author="NATHANE DE CASTRO" w:date="2023-03-29T22:29:00Z" w:initials="NC">
-    <w:p>
-      <w:r>
-        <w:t>Esse levantamento de problemas não é aqui - aqui vocês devem descrever qual é o problema que o projeto vai corrigir e não o problema do app</w:t>
+  <w:comment w:id="85" w:author="NATHANE DE CASTRO" w:date="2023-03-29T22:39:00Z" w:initials="NC">
+    <w:p>
+      <w:r>
+        <w:t>corrigir a bibliografia de acordo com o manual do TCC</w:t>
       </w:r>
       <w:r>
         <w:annotationRef/>
       </w:r>
     </w:p>
   </w:comment>
-  <w:comment w:id="87" w:author="NATHANE DE CASTRO" w:date="2023-03-29T22:39:00Z" w:initials="NC">
-    <w:p>
-      <w:r>
-        <w:t>corrigir a bibliografia de acordo com o manual do TCC</w:t>
-      </w:r>
-      <w:r>
+  <w:comment w:id="86" w:author="T2V gprojetos" w:date="2023-04-17T09:21:00Z" w:initials="Tg">
+    <w:p>
+      <w:pPr>
+        <w:pStyle w:val="Textodecomentrio"/>
+        <w:ind w:firstLine="0"/>
+        <w:jc w:val="left"/>
+      </w:pPr>
+      <w:r>
+        <w:rPr>
+          <w:rStyle w:val="Refdecomentrio"/>
+        </w:rPr>
         <w:annotationRef/>
+      </w:r>
+      <w:r>
+        <w:t>Verificar com a prof.</w:t>
       </w:r>
     </w:p>
   </w:comment>
@@ -12064,11 +11776,11 @@
   <w15:commentEx w15:paraId="201E4A0B" w15:paraIdParent="6019876A" w15:done="0"/>
   <w15:commentEx w15:paraId="71720CC6" w15:done="0"/>
   <w15:commentEx w15:paraId="38D39DF9" w15:paraIdParent="71720CC6" w15:done="0"/>
-  <w15:commentEx w15:paraId="6BC662BC" w15:done="0"/>
-  <w15:commentEx w15:paraId="01869DA0" w15:paraIdParent="6BC662BC" w15:done="0"/>
   <w15:commentEx w15:paraId="0524D5E9" w15:done="0"/>
   <w15:commentEx w15:paraId="0DD9E2B3" w15:done="0"/>
+  <w15:commentEx w15:paraId="644EC5B6" w15:paraIdParent="0DD9E2B3" w15:done="0"/>
   <w15:commentEx w15:paraId="6731118E" w15:done="0"/>
+  <w15:commentEx w15:paraId="3E2CB046" w15:paraIdParent="6731118E" w15:done="0"/>
 </w15:commentsEx>
 </file>
 
@@ -12090,11 +11802,11 @@
   <w16cex:commentExtensible w16cex:durableId="27D51763" w16cex:dateUtc="2023-04-03T12:14:00Z"/>
   <w16cex:commentExtensible w16cex:durableId="2BF13CD3" w16cex:dateUtc="2023-03-30T01:21:00Z"/>
   <w16cex:commentExtensible w16cex:durableId="37750450" w16cex:dateUtc="2023-04-03T18:58:00Z"/>
-  <w16cex:commentExtensible w16cex:durableId="2B28E3C3" w16cex:dateUtc="2023-03-30T01:23:00Z"/>
-  <w16cex:commentExtensible w16cex:durableId="7D4C0E62" w16cex:dateUtc="2023-04-03T19:04:00Z"/>
   <w16cex:commentExtensible w16cex:durableId="2B8BD184" w16cex:dateUtc="2023-03-30T01:30:00Z"/>
   <w16cex:commentExtensible w16cex:durableId="206566C7" w16cex:dateUtc="2023-03-30T01:29:00Z"/>
+  <w16cex:commentExtensible w16cex:durableId="27E78E1D" w16cex:dateUtc="2023-04-17T12:21:00Z"/>
   <w16cex:commentExtensible w16cex:durableId="0409E935" w16cex:dateUtc="2023-03-30T01:39:00Z"/>
+  <w16cex:commentExtensible w16cex:durableId="27E78E02" w16cex:dateUtc="2023-04-17T12:21:00Z"/>
 </w16cex:commentsExtensible>
 </file>
 
@@ -12104,11 +11816,11 @@
   <w16cid:commentId w16cid:paraId="201E4A0B" w16cid:durableId="27D51763"/>
   <w16cid:commentId w16cid:paraId="71720CC6" w16cid:durableId="2BF13CD3"/>
   <w16cid:commentId w16cid:paraId="38D39DF9" w16cid:durableId="37750450"/>
-  <w16cid:commentId w16cid:paraId="6BC662BC" w16cid:durableId="2B28E3C3"/>
-  <w16cid:commentId w16cid:paraId="01869DA0" w16cid:durableId="7D4C0E62"/>
   <w16cid:commentId w16cid:paraId="0524D5E9" w16cid:durableId="2B8BD184"/>
   <w16cid:commentId w16cid:paraId="0DD9E2B3" w16cid:durableId="206566C7"/>
+  <w16cid:commentId w16cid:paraId="644EC5B6" w16cid:durableId="27E78E1D"/>
   <w16cid:commentId w16cid:paraId="6731118E" w16cid:durableId="0409E935"/>
+  <w16cid:commentId w16cid:paraId="3E2CB046" w16cid:durableId="27E78E02"/>
 </w16cid:commentsIds>
 </file>
 
@@ -12218,7 +11930,7 @@
   <w:abstractNum w:abstractNumId="0" w15:restartNumberingAfterBreak="0">
     <w:nsid w:val="2080158C"/>
     <w:multiLevelType w:val="multilevel"/>
-    <w:tmpl w:val="F01E6308"/>
+    <w:tmpl w:val="03401B8E"/>
     <w:lvl w:ilvl="0">
       <w:start w:val="1"/>
       <w:numFmt w:val="decimal"/>
@@ -12604,6 +12316,9 @@
   </w15:person>
   <w15:person w15:author="ODAIR HENRIQUE DE FARIAS">
     <w15:presenceInfo w15:providerId="AD" w15:userId="S::odair.farias@etec.sp.gov.br::484c9176-ee16-482d-9120-135dc4f8f331"/>
+  </w15:person>
+  <w15:person w15:author="T2V gprojetos">
+    <w15:presenceInfo w15:providerId="Windows Live" w15:userId="79d9c6b258d0d95a"/>
   </w15:person>
 </w15:people>
 </file>
@@ -12731,6 +12446,7 @@
     <w:lsdException w:name="HTML Sample" w:semiHidden="1" w:unhideWhenUsed="1"/>
     <w:lsdException w:name="HTML Typewriter" w:semiHidden="1" w:unhideWhenUsed="1"/>
     <w:lsdException w:name="HTML Variable" w:semiHidden="1" w:unhideWhenUsed="1"/>
+    <w:lsdException w:name="Normal Table" w:semiHidden="1" w:unhideWhenUsed="1"/>
     <w:lsdException w:name="annotation subject" w:semiHidden="1" w:unhideWhenUsed="1"/>
     <w:lsdException w:name="No List" w:semiHidden="1" w:unhideWhenUsed="1"/>
     <w:lsdException w:name="Outline List 1" w:semiHidden="1" w:unhideWhenUsed="1"/>
@@ -12777,8 +12493,10 @@
     <w:lsdException w:name="Table Subtle 2" w:semiHidden="1" w:unhideWhenUsed="1"/>
     <w:lsdException w:name="Table Web 1" w:semiHidden="1" w:unhideWhenUsed="1"/>
     <w:lsdException w:name="Table Web 2" w:semiHidden="1" w:unhideWhenUsed="1"/>
+    <w:lsdException w:name="Table Web 3" w:semiHidden="1" w:unhideWhenUsed="1"/>
     <w:lsdException w:name="Balloon Text" w:semiHidden="1" w:unhideWhenUsed="1"/>
     <w:lsdException w:name="Table Grid" w:uiPriority="59"/>
+    <w:lsdException w:name="Table Theme" w:semiHidden="1" w:unhideWhenUsed="1"/>
     <w:lsdException w:name="Placeholder Text" w:semiHidden="1"/>
     <w:lsdException w:name="No Spacing" w:uiPriority="1" w:qFormat="1"/>
     <w:lsdException w:name="Light Shading" w:uiPriority="60"/>
@@ -13044,7 +12762,7 @@
     <w:uiPriority w:val="9"/>
     <w:unhideWhenUsed/>
     <w:qFormat/>
-    <w:rsid w:val="00477F78"/>
+    <w:rsid w:val="009E7F0E"/>
     <w:pPr>
       <w:numPr>
         <w:ilvl w:val="1"/>
@@ -13117,7 +12835,6 @@
   <w:style w:type="character" w:default="1" w:styleId="Fontepargpadro">
     <w:name w:val="Default Paragraph Font"/>
     <w:uiPriority w:val="1"/>
-    <w:semiHidden/>
     <w:unhideWhenUsed/>
   </w:style>
   <w:style w:type="table" w:default="1" w:styleId="Tabelanormal">
@@ -13158,7 +12875,7 @@
     <w:basedOn w:val="Fontepargpadro"/>
     <w:link w:val="Ttulo2"/>
     <w:uiPriority w:val="9"/>
-    <w:rsid w:val="00477F78"/>
+    <w:rsid w:val="009E7F0E"/>
     <w:rPr>
       <w:rFonts w:ascii="Arial" w:hAnsi="Arial" w:cs="Arial"/>
       <w:b/>
@@ -13480,18 +13197,15 @@
     <w:uiPriority w:val="35"/>
     <w:unhideWhenUsed/>
     <w:qFormat/>
-    <w:rsid w:val="00CE4860"/>
+    <w:rsid w:val="00A276A8"/>
     <w:pPr>
       <w:spacing w:after="200"/>
-      <w:ind w:firstLine="709"/>
+      <w:ind w:firstLine="0"/>
       <w:jc w:val="center"/>
     </w:pPr>
     <w:rPr>
       <w:rFonts w:eastAsiaTheme="minorHAnsi" w:cstheme="minorBidi"/>
-      <w:i/>
-      <w:iCs/>
       <w:sz w:val="20"/>
-      <w:szCs w:val="18"/>
       <w:lang w:eastAsia="en-US"/>
     </w:rPr>
   </w:style>
@@ -14316,25 +14030,18 @@
 </file>
 
 <file path=customXml/item3.xml><?xml version="1.0" encoding="utf-8"?>
-<b:Sources xmlns:b="http://schemas.openxmlformats.org/officeDocument/2006/bibliography" xmlns="http://schemas.openxmlformats.org/officeDocument/2006/bibliography" SelectedStyle="\APASixthEditionOfficeOnline.xsl" StyleName="APA" Version="6">
-  <b:Source xmlns:b="http://schemas.openxmlformats.org/officeDocument/2006/bibliography">
-    <b:Tag>Com00</b:Tag>
-    <b:SourceType>DocumentFromInternetSite</b:SourceType>
-    <b:Guid>{BE589E56-9C15-460E-815A-C0B3A2C74B86}</b:Guid>
-    <b:Title>Curso de Linguagem PHP -  CIPSGA</b:Title>
-    <b:Year>2000</b:Year>
-    <b:InternetSiteTitle>Etec Lauro Gomes - ETELG</b:InternetSiteTitle>
-    <b:Month>Abril</b:Month>
-    <b:YearAccessed>2016</b:YearAccessed>
-    <b:MonthAccessed>Maio</b:MonthAccessed>
-    <b:URL> http://www.etelg.com.br/paginaete/downloads/informatica/php.pdf</b:URL>
-    <b:Author>
-      <b:Author>
-        <b:Corporate>Comite de Incentivo a Produção do Software Gratuito e Alternativo - CIPSGA</b:Corporate>
-      </b:Author>
-    </b:Author>
-    <b:RefOrder>3</b:RefOrder>
-  </b:Source>
+<p:properties xmlns:p="http://schemas.microsoft.com/office/2006/metadata/properties" xmlns:xsi="http://www.w3.org/2001/XMLSchema-instance" xmlns:pc="http://schemas.microsoft.com/office/infopath/2007/PartnerControls">
+  <documentManagement>
+    <TaxCatchAll xmlns="99d77f04-d8cd-4c8d-a2b8-43959db31ecb" xsi:nil="true"/>
+    <lcf76f155ced4ddcb4097134ff3c332f xmlns="70bf03d2-b474-4d0e-8565-8e542d7c5d73">
+      <Terms xmlns="http://schemas.microsoft.com/office/infopath/2007/PartnerControls"/>
+    </lcf76f155ced4ddcb4097134ff3c332f>
+  </documentManagement>
+</p:properties>
+</file>
+
+<file path=customXml/item4.xml><?xml version="1.0" encoding="utf-8"?>
+<b:Sources xmlns:b="http://schemas.openxmlformats.org/officeDocument/2006/bibliography" xmlns="http://schemas.openxmlformats.org/officeDocument/2006/bibliography" SelectedStyle="\ABNT_Author.XSL.XSL" StyleName="ABNT NBR 6023:2002*" Version="1">
   <b:Source>
     <b:Tag>Pyt16</b:Tag>
     <b:SourceType>InternetSite</b:SourceType>
@@ -14379,14 +14086,10 @@
   <b:Source>
     <b:Tag>Ora23</b:Tag>
     <b:SourceType>InternetSite</b:SourceType>
-    <b:Guid>{C8C05A9C-9E7E-409F-8372-CC88ADB7193D}</b:Guid>
+    <b:Guid>{7301C0A1-1988-468E-BF2A-29658501FBE3}</b:Guid>
     <b:Author>
       <b:Author>
-        <b:NameList>
-          <b:Person>
-            <b:Last>Oracle</b:Last>
-          </b:Person>
-        </b:NameList>
+        <b:Corporate>Oracle</b:Corporate>
       </b:Author>
     </b:Author>
     <b:Title>MySql</b:Title>
@@ -14400,18 +14103,26 @@
     <b:DayAccessed>27</b:DayAccessed>
     <b:RefOrder>2</b:RefOrder>
   </b:Source>
+  <b:Source>
+    <b:Tag>Com00</b:Tag>
+    <b:SourceType>InternetSite</b:SourceType>
+    <b:Guid>{D93C25D9-FE68-4324-A792-6834A8E113B3}</b:Guid>
+    <b:Title>Curso de Linguagem PHP -  CIPSGA</b:Title>
+    <b:Year>2000</b:Year>
+    <b:InternetSiteTitle>Etec Lauro Gomes - ETELG</b:InternetSiteTitle>
+    <b:Month>Abril</b:Month>
+    <b:YearAccessed>2023</b:YearAccessed>
+    <b:MonthAccessed>Fevereiro</b:MonthAccessed>
+    <b:URL>http://www.etelg.com.br/paginaete/downloads/informatica/php.pdf</b:URL>
+    <b:Author>
+      <b:Author>
+        <b:Corporate>Comite de Incentivo a Produção do Software Gratuito e Alternativo - CIPSGA</b:Corporate>
+      </b:Author>
+    </b:Author>
+    <b:DayAccessed>28</b:DayAccessed>
+    <b:RefOrder>3</b:RefOrder>
+  </b:Source>
 </b:Sources>
-</file>
-
-<file path=customXml/item4.xml><?xml version="1.0" encoding="utf-8"?>
-<p:properties xmlns:p="http://schemas.microsoft.com/office/2006/metadata/properties" xmlns:xsi="http://www.w3.org/2001/XMLSchema-instance" xmlns:pc="http://schemas.microsoft.com/office/infopath/2007/PartnerControls">
-  <documentManagement>
-    <TaxCatchAll xmlns="99d77f04-d8cd-4c8d-a2b8-43959db31ecb" xsi:nil="true"/>
-    <lcf76f155ced4ddcb4097134ff3c332f xmlns="70bf03d2-b474-4d0e-8565-8e542d7c5d73">
-      <Terms xmlns="http://schemas.microsoft.com/office/infopath/2007/PartnerControls"/>
-    </lcf76f155ced4ddcb4097134ff3c332f>
-  </documentManagement>
-</p:properties>
 </file>
 
 <file path=customXml/itemProps1.xml><?xml version="1.0" encoding="utf-8"?>
@@ -14442,14 +14153,6 @@
 </file>
 
 <file path=customXml/itemProps3.xml><?xml version="1.0" encoding="utf-8"?>
-<ds:datastoreItem xmlns:ds="http://schemas.openxmlformats.org/officeDocument/2006/customXml" ds:itemID="{CF251496-61EB-4981-8D3B-0A0BF398705C}">
-  <ds:schemaRefs>
-    <ds:schemaRef ds:uri="http://schemas.openxmlformats.org/officeDocument/2006/bibliography"/>
-  </ds:schemaRefs>
-</ds:datastoreItem>
-</file>
-
-<file path=customXml/itemProps4.xml><?xml version="1.0" encoding="utf-8"?>
 <ds:datastoreItem xmlns:ds="http://schemas.openxmlformats.org/officeDocument/2006/customXml" ds:itemID="{289DB554-420A-446A-A719-CBC31FFB6C6B}">
   <ds:schemaRefs>
     <ds:schemaRef ds:uri="http://schemas.microsoft.com/office/2006/metadata/properties"/>
@@ -14458,4 +14161,12 @@
     <ds:schemaRef ds:uri="70bf03d2-b474-4d0e-8565-8e542d7c5d73"/>
   </ds:schemaRefs>
 </ds:datastoreItem>
+</file>
+
+<file path=customXml/itemProps4.xml><?xml version="1.0" encoding="utf-8"?>
+<ds:datastoreItem xmlns:ds="http://schemas.openxmlformats.org/officeDocument/2006/customXml" ds:itemID="{6C488847-2802-45E8-A6DF-66B7BD231B24}">
+  <ds:schemaRefs>
+    <ds:schemaRef ds:uri="http://schemas.openxmlformats.org/officeDocument/2006/bibliography"/>
+  </ds:schemaRefs>
+</ds:datastoreItem>
 </file>
--- a/TCC - Documentação/TCC base - Retorno.docx
+++ b/TCC - Documentação/TCC base - Retorno.docx
@@ -191,12 +191,21 @@
           <w:bCs/>
         </w:rPr>
       </w:pPr>
+      <w:proofErr w:type="spellStart"/>
       <w:r>
         <w:rPr>
           <w:b/>
           <w:bCs/>
         </w:rPr>
-        <w:t>Brendha Santana Silva</w:t>
+        <w:t>Brendha</w:t>
+      </w:r>
+      <w:proofErr w:type="spellEnd"/>
+      <w:r>
+        <w:rPr>
+          <w:b/>
+          <w:bCs/>
+        </w:rPr>
+        <w:t xml:space="preserve"> Santana Silva</w:t>
       </w:r>
     </w:p>
     <w:p>
@@ -282,8 +291,17 @@
           <w:b/>
           <w:bCs/>
         </w:rPr>
-        <w:t>Pedro Paulo Siqueira Brambila</w:t>
-      </w:r>
+        <w:t xml:space="preserve">Pedro Paulo Siqueira </w:t>
+      </w:r>
+      <w:proofErr w:type="spellStart"/>
+      <w:r>
+        <w:rPr>
+          <w:b/>
+          <w:bCs/>
+        </w:rPr>
+        <w:t>Brambila</w:t>
+      </w:r>
+      <w:proofErr w:type="spellEnd"/>
     </w:p>
     <w:p>
       <w:pPr>
@@ -496,6 +514,7 @@
           <w:szCs w:val="24"/>
         </w:rPr>
       </w:pPr>
+      <w:proofErr w:type="spellStart"/>
       <w:r>
         <w:rPr>
           <w:b/>
@@ -503,22 +522,16 @@
           <w:szCs w:val="24"/>
         </w:rPr>
         <w:lastRenderedPageBreak/>
-        <w:t>Brendha Santana Silva</w:t>
-      </w:r>
+        <w:t>Brendha</w:t>
+      </w:r>
+      <w:proofErr w:type="spellEnd"/>
       <w:r>
         <w:rPr>
           <w:b/>
           <w:bCs/>
           <w:szCs w:val="24"/>
         </w:rPr>
-        <w:br/>
-        <w:t>Maria Clara da Silva</w:t>
-      </w:r>
-      <w:r>
-        <w:rPr>
-          <w:szCs w:val="24"/>
-        </w:rPr>
-        <w:br/>
+        <w:t xml:space="preserve"> Santana Silva</w:t>
       </w:r>
       <w:r>
         <w:rPr>
@@ -526,7 +539,14 @@
           <w:bCs/>
           <w:szCs w:val="24"/>
         </w:rPr>
-        <w:t>Nat</w:t>
+        <w:br/>
+        <w:t>Maria Clara da Silva</w:t>
+      </w:r>
+      <w:r>
+        <w:rPr>
+          <w:szCs w:val="24"/>
+        </w:rPr>
+        <w:br/>
       </w:r>
       <w:r>
         <w:rPr>
@@ -534,7 +554,7 @@
           <w:bCs/>
           <w:szCs w:val="24"/>
         </w:rPr>
-        <w:t>á</w:t>
+        <w:t>Nat</w:t>
       </w:r>
       <w:r>
         <w:rPr>
@@ -542,7 +562,7 @@
           <w:bCs/>
           <w:szCs w:val="24"/>
         </w:rPr>
-        <w:t xml:space="preserve">lia Paiva Frazão </w:t>
+        <w:t>á</w:t>
       </w:r>
       <w:r>
         <w:rPr>
@@ -550,8 +570,7 @@
           <w:bCs/>
           <w:szCs w:val="24"/>
         </w:rPr>
-        <w:br/>
-        <w:t>Odair Henrique de Farias</w:t>
+        <w:t xml:space="preserve">lia Paiva Frazão </w:t>
       </w:r>
       <w:r>
         <w:rPr>
@@ -560,8 +579,27 @@
           <w:szCs w:val="24"/>
         </w:rPr>
         <w:br/>
-        <w:t>Pedro Paulo Siqueira Brambila</w:t>
-      </w:r>
+        <w:t>Odair Henrique de Farias</w:t>
+      </w:r>
+      <w:r>
+        <w:rPr>
+          <w:b/>
+          <w:bCs/>
+          <w:szCs w:val="24"/>
+        </w:rPr>
+        <w:br/>
+        <w:t xml:space="preserve">Pedro Paulo Siqueira </w:t>
+      </w:r>
+      <w:proofErr w:type="spellStart"/>
+      <w:r>
+        <w:rPr>
+          <w:b/>
+          <w:bCs/>
+          <w:szCs w:val="24"/>
+        </w:rPr>
+        <w:t>Brambila</w:t>
+      </w:r>
+      <w:proofErr w:type="spellEnd"/>
       <w:r>
         <w:rPr>
           <w:szCs w:val="24"/>
@@ -717,7 +755,23 @@
           <w:sz w:val="22"/>
           <w:szCs w:val="22"/>
         </w:rPr>
-        <w:t xml:space="preserve">Trabalho de Conclusão de Curso apresentado à Etec de Taboão da Serra, do Centro Estadual de Educação Tecnológica Paula Souza, como requisito parcial para a obtenção da habilitação profissional de Técnico de Nível Médio em Desenvolvimento de </w:t>
+        <w:t xml:space="preserve">Trabalho de Conclusão de Curso apresentado à </w:t>
+      </w:r>
+      <w:proofErr w:type="spellStart"/>
+      <w:r>
+        <w:rPr>
+          <w:sz w:val="22"/>
+          <w:szCs w:val="22"/>
+        </w:rPr>
+        <w:t>Etec</w:t>
+      </w:r>
+      <w:proofErr w:type="spellEnd"/>
+      <w:r>
+        <w:rPr>
+          <w:sz w:val="22"/>
+          <w:szCs w:val="22"/>
+        </w:rPr>
+        <w:t xml:space="preserve"> de Taboão da Serra, do Centro Estadual de Educação Tecnológica Paula Souza, como requisito parcial para a obtenção da habilitação profissional de Técnico de Nível Médio em Desenvolvimento de </w:t>
       </w:r>
       <w:commentRangeStart w:id="0"/>
       <w:commentRangeStart w:id="1"/>
@@ -786,7 +840,23 @@
           <w:sz w:val="22"/>
           <w:szCs w:val="22"/>
         </w:rPr>
-        <w:t xml:space="preserve"> Nathane de Castro</w:t>
+        <w:t xml:space="preserve"> </w:t>
+      </w:r>
+      <w:proofErr w:type="spellStart"/>
+      <w:r>
+        <w:rPr>
+          <w:sz w:val="22"/>
+          <w:szCs w:val="22"/>
+        </w:rPr>
+        <w:t>Nathane</w:t>
+      </w:r>
+      <w:proofErr w:type="spellEnd"/>
+      <w:r>
+        <w:rPr>
+          <w:sz w:val="22"/>
+          <w:szCs w:val="22"/>
+        </w:rPr>
+        <w:t xml:space="preserve"> de Castro</w:t>
       </w:r>
       <w:r>
         <w:rPr>
@@ -939,84 +1009,102 @@
           <w:szCs w:val="22"/>
         </w:rPr>
       </w:pPr>
+      <w:proofErr w:type="spellStart"/>
       <w:r>
         <w:rPr>
           <w:sz w:val="22"/>
           <w:szCs w:val="22"/>
         </w:rPr>
         <w:lastRenderedPageBreak/>
-        <w:t>Brendha Santana Silva</w:t>
-      </w:r>
+        <w:t>Brendha</w:t>
+      </w:r>
+      <w:proofErr w:type="spellEnd"/>
       <w:r>
         <w:rPr>
           <w:sz w:val="22"/>
           <w:szCs w:val="22"/>
         </w:rPr>
-        <w:t xml:space="preserve">, </w:t>
+        <w:t xml:space="preserve"> Santana Silva</w:t>
       </w:r>
       <w:r>
         <w:rPr>
           <w:sz w:val="22"/>
           <w:szCs w:val="22"/>
         </w:rPr>
-        <w:t>Maria Clara da Silva</w:t>
+        <w:t xml:space="preserve">, </w:t>
       </w:r>
       <w:r>
         <w:rPr>
           <w:sz w:val="22"/>
           <w:szCs w:val="22"/>
         </w:rPr>
-        <w:br/>
+        <w:t>Maria Clara da Silva</w:t>
       </w:r>
       <w:r>
         <w:rPr>
           <w:sz w:val="22"/>
           <w:szCs w:val="22"/>
         </w:rPr>
-        <w:t>Nat</w:t>
+        <w:br/>
       </w:r>
       <w:r>
         <w:rPr>
           <w:sz w:val="22"/>
           <w:szCs w:val="22"/>
         </w:rPr>
-        <w:t>á</w:t>
+        <w:t>Nat</w:t>
       </w:r>
       <w:r>
         <w:rPr>
           <w:sz w:val="22"/>
           <w:szCs w:val="22"/>
         </w:rPr>
-        <w:t>lia Paiva Frazão</w:t>
+        <w:t>á</w:t>
       </w:r>
       <w:r>
         <w:rPr>
           <w:sz w:val="22"/>
           <w:szCs w:val="22"/>
         </w:rPr>
-        <w:t xml:space="preserve">, </w:t>
+        <w:t>lia Paiva Frazão</w:t>
       </w:r>
       <w:r>
         <w:rPr>
           <w:sz w:val="22"/>
           <w:szCs w:val="22"/>
         </w:rPr>
-        <w:t>Odair Henrique de Farias</w:t>
+        <w:t xml:space="preserve">, </w:t>
       </w:r>
       <w:r>
         <w:rPr>
           <w:sz w:val="22"/>
           <w:szCs w:val="22"/>
         </w:rPr>
-        <w:br/>
+        <w:t>Odair Henrique de Farias</w:t>
       </w:r>
       <w:r>
         <w:rPr>
           <w:sz w:val="22"/>
           <w:szCs w:val="22"/>
         </w:rPr>
-        <w:t>Pedro Paulo Siqueira Brambila</w:t>
-      </w:r>
+        <w:br/>
+      </w:r>
+      <w:r>
+        <w:rPr>
+          <w:sz w:val="22"/>
+          <w:szCs w:val="22"/>
+        </w:rPr>
+        <w:t xml:space="preserve">Pedro Paulo Siqueira </w:t>
+      </w:r>
+      <w:proofErr w:type="spellStart"/>
+      <w:r>
+        <w:rPr>
+          <w:sz w:val="22"/>
+          <w:szCs w:val="22"/>
+        </w:rPr>
+        <w:t>Brambila</w:t>
+      </w:r>
+      <w:proofErr w:type="spellEnd"/>
       <w:r>
         <w:rPr>
           <w:sz w:val="22"/>
@@ -1288,6 +1376,7 @@
           <w:szCs w:val="22"/>
         </w:rPr>
       </w:pPr>
+      <w:proofErr w:type="spellStart"/>
       <w:r>
         <w:rPr>
           <w:sz w:val="22"/>
@@ -1302,6 +1391,7 @@
         </w:rPr>
         <w:t>tec</w:t>
       </w:r>
+      <w:proofErr w:type="spellEnd"/>
       <w:r>
         <w:rPr>
           <w:sz w:val="22"/>
@@ -1419,6 +1509,7 @@
           <w:szCs w:val="22"/>
         </w:rPr>
       </w:pPr>
+      <w:proofErr w:type="spellStart"/>
       <w:r>
         <w:rPr>
           <w:sz w:val="22"/>
@@ -1433,6 +1524,7 @@
         </w:rPr>
         <w:t>tec</w:t>
       </w:r>
+      <w:proofErr w:type="spellEnd"/>
       <w:r>
         <w:rPr>
           <w:sz w:val="22"/>
@@ -1526,6 +1618,7 @@
           <w:szCs w:val="22"/>
         </w:rPr>
       </w:pPr>
+      <w:proofErr w:type="spellStart"/>
       <w:r>
         <w:rPr>
           <w:sz w:val="22"/>
@@ -1540,6 +1633,7 @@
         </w:rPr>
         <w:t>tec</w:t>
       </w:r>
+      <w:proofErr w:type="spellEnd"/>
       <w:r>
         <w:rPr>
           <w:sz w:val="22"/>
@@ -2150,17 +2244,33 @@
         </w:rPr>
         <w:t xml:space="preserve"> </w:t>
       </w:r>
+      <w:proofErr w:type="spellStart"/>
       <w:r>
         <w:rPr>
           <w:shd w:val="clear" w:color="auto" w:fill="FFFFFF"/>
         </w:rPr>
-        <w:t xml:space="preserve">PetCare. </w:t>
-      </w:r>
+        <w:t>PetCare</w:t>
+      </w:r>
+      <w:proofErr w:type="spellEnd"/>
       <w:r>
         <w:rPr>
           <w:shd w:val="clear" w:color="auto" w:fill="FFFFFF"/>
         </w:rPr>
-        <w:t xml:space="preserve">PetServices. </w:t>
+        <w:t xml:space="preserve">. </w:t>
+      </w:r>
+      <w:proofErr w:type="spellStart"/>
+      <w:r>
+        <w:rPr>
+          <w:shd w:val="clear" w:color="auto" w:fill="FFFFFF"/>
+        </w:rPr>
+        <w:t>PetServices</w:t>
+      </w:r>
+      <w:proofErr w:type="spellEnd"/>
+      <w:r>
+        <w:rPr>
+          <w:shd w:val="clear" w:color="auto" w:fill="FFFFFF"/>
+        </w:rPr>
+        <w:t xml:space="preserve">. </w:t>
       </w:r>
       <w:r>
         <w:rPr>
@@ -7712,10 +7822,11 @@
       <w:pPr>
         <w:pStyle w:val="Legenda"/>
       </w:pPr>
-      <w:bookmarkStart w:id="17" w:name="_Toc132616779"/>
-      <w:bookmarkStart w:id="18" w:name="_Toc132617357"/>
-      <w:r>
-        <w:rPr>
+      <w:bookmarkStart w:id="17" w:name="_Toc132617357"/>
+      <w:bookmarkStart w:id="18" w:name="_Toc132616779"/>
+      <w:r>
+        <w:rPr>
+          <w:noProof/>
           <w:sz w:val="16"/>
           <w:szCs w:val="16"/>
         </w:rPr>
@@ -7789,33 +7900,34 @@
       <w:r>
         <w:t>:  Modelo de Negócio</w:t>
       </w:r>
-      <w:bookmarkEnd w:id="18"/>
-    </w:p>
-    <w:p>
-      <w:pPr>
+      <w:bookmarkEnd w:id="17"/>
+    </w:p>
+    <w:p>
+      <w:pPr>
+        <w:spacing w:after="0" w:line="240" w:lineRule="auto"/>
         <w:ind w:firstLine="0"/>
         <w:jc w:val="center"/>
         <w:rPr>
           <w:sz w:val="20"/>
-          <w:lang w:eastAsia="en-US"/>
+          <w:lang w:eastAsia="pt-BR"/>
         </w:rPr>
       </w:pPr>
       <w:r>
         <w:rPr>
           <w:sz w:val="20"/>
-          <w:lang w:eastAsia="en-US"/>
-        </w:rPr>
-        <w:t>Fonte (Autor)</w:t>
-      </w:r>
-    </w:p>
-    <w:p>
-      <w:pPr>
-        <w:rPr>
-          <w:lang w:eastAsia="en-US"/>
-        </w:rPr>
-      </w:pPr>
-    </w:p>
-    <w:bookmarkEnd w:id="17"/>
+          <w:lang w:eastAsia="pt-BR"/>
+        </w:rPr>
+        <w:t>Fonte: Do próprio Autor, 2023</w:t>
+      </w:r>
+    </w:p>
+    <w:p>
+      <w:pPr>
+        <w:rPr>
+          <w:lang w:eastAsia="en-US"/>
+        </w:rPr>
+      </w:pPr>
+    </w:p>
+    <w:bookmarkEnd w:id="18"/>
     <w:p>
       <w:pPr>
         <w:rPr>
@@ -7877,19 +7989,16 @@
         <w:t>n</w:t>
       </w:r>
       <w:r>
-        <w:t xml:space="preserve">o interesse </w:t>
+        <w:t xml:space="preserve">o interesse de utilização de uma plataforma dedicada </w:t>
+      </w:r>
+      <w:r>
+        <w:t>exclusivamente para produtos</w:t>
+      </w:r>
+      <w:r>
+        <w:t xml:space="preserve"> e serviços </w:t>
       </w:r>
       <w:r>
         <w:lastRenderedPageBreak/>
-        <w:t xml:space="preserve">de utilização de uma plataforma dedicada </w:t>
-      </w:r>
-      <w:r>
-        <w:t>exclusivamente para produtos</w:t>
-      </w:r>
-      <w:r>
-        <w:t xml:space="preserve"> e serviços </w:t>
-      </w:r>
-      <w:r>
         <w:t xml:space="preserve">pets, para os comércios </w:t>
       </w:r>
       <w:r>
@@ -8081,7 +8190,13 @@
     </w:p>
     <w:p>
       <w:pPr>
-        <w:pStyle w:val="Legenda"/>
+        <w:spacing w:after="0" w:line="240" w:lineRule="auto"/>
+        <w:ind w:firstLine="0"/>
+        <w:jc w:val="center"/>
+        <w:rPr>
+          <w:sz w:val="20"/>
+          <w:lang w:eastAsia="pt-BR"/>
+        </w:rPr>
       </w:pPr>
       <w:bookmarkStart w:id="23" w:name="_Toc131406570"/>
       <w:r>
@@ -8186,8 +8301,17 @@
         <w:br/>
       </w:r>
       <w:r>
-        <w:t>(Fonte: Autor)</w:t>
-      </w:r>
+        <w:rPr>
+          <w:sz w:val="20"/>
+          <w:lang w:eastAsia="pt-BR"/>
+        </w:rPr>
+        <w:t>Fonte: Do próprio Autor, 2023</w:t>
+      </w:r>
+    </w:p>
+    <w:p>
+      <w:pPr>
+        <w:pStyle w:val="Legenda"/>
+      </w:pPr>
     </w:p>
     <w:p>
       <w:pPr>
@@ -8317,18 +8441,28 @@
     </w:p>
     <w:p>
       <w:pPr>
+        <w:spacing w:after="0" w:line="240" w:lineRule="auto"/>
+        <w:ind w:firstLine="0"/>
+        <w:jc w:val="center"/>
+        <w:rPr>
+          <w:sz w:val="20"/>
+          <w:lang w:eastAsia="pt-BR"/>
+        </w:rPr>
+      </w:pPr>
+      <w:bookmarkStart w:id="25" w:name="_Toc131406572"/>
+      <w:bookmarkEnd w:id="24"/>
+      <w:r>
+        <w:rPr>
+          <w:sz w:val="20"/>
+          <w:lang w:eastAsia="pt-BR"/>
+        </w:rPr>
+        <w:t>Fonte: Do próprio Autor, 2023</w:t>
+      </w:r>
+    </w:p>
+    <w:p>
+      <w:pPr>
         <w:pStyle w:val="Legenda"/>
       </w:pPr>
-      <w:r>
-        <w:t>Fonte: Autor</w:t>
-      </w:r>
-      <w:bookmarkEnd w:id="24"/>
-    </w:p>
-    <w:p>
-      <w:pPr>
-        <w:pStyle w:val="Legenda"/>
-      </w:pPr>
-      <w:bookmarkStart w:id="25" w:name="_Toc131406572"/>
       <w:r>
         <w:rPr>
           <w:noProof/>
@@ -9000,8 +9134,17 @@
           <w:color w:val="FF0000"/>
           <w:lang w:eastAsia="en-US"/>
         </w:rPr>
-        <w:t>Introdução e pontos extraidos</w:t>
-      </w:r>
+        <w:t xml:space="preserve">Introdução e pontos </w:t>
+      </w:r>
+      <w:proofErr w:type="spellStart"/>
+      <w:r>
+        <w:rPr>
+          <w:color w:val="FF0000"/>
+          <w:lang w:eastAsia="en-US"/>
+        </w:rPr>
+        <w:t>extraidos</w:t>
+      </w:r>
+      <w:proofErr w:type="spellEnd"/>
     </w:p>
     <w:p>
       <w:pPr>
@@ -9246,12 +9389,14 @@
         </w:rPr>
         <w:t xml:space="preserve">: </w:t>
       </w:r>
+      <w:proofErr w:type="spellStart"/>
       <w:r>
         <w:rPr>
           <w:lang w:eastAsia="en-US"/>
         </w:rPr>
         <w:t>idProdutos</w:t>
       </w:r>
+      <w:proofErr w:type="spellEnd"/>
       <w:r>
         <w:rPr>
           <w:lang w:eastAsia="en-US"/>
@@ -9286,8 +9431,16 @@
         <w:rPr>
           <w:lang w:eastAsia="en-US"/>
         </w:rPr>
-        <w:t>, descricao</w:t>
-      </w:r>
+        <w:t xml:space="preserve">, </w:t>
+      </w:r>
+      <w:proofErr w:type="spellStart"/>
+      <w:r>
+        <w:rPr>
+          <w:lang w:eastAsia="en-US"/>
+        </w:rPr>
+        <w:t>descricao</w:t>
+      </w:r>
+      <w:proofErr w:type="spellEnd"/>
       <w:r>
         <w:rPr>
           <w:lang w:eastAsia="en-US"/>
@@ -9298,8 +9451,16 @@
         <w:rPr>
           <w:lang w:eastAsia="en-US"/>
         </w:rPr>
-        <w:t>, preco</w:t>
-      </w:r>
+        <w:t xml:space="preserve">, </w:t>
+      </w:r>
+      <w:proofErr w:type="spellStart"/>
+      <w:r>
+        <w:rPr>
+          <w:lang w:eastAsia="en-US"/>
+        </w:rPr>
+        <w:t>preco</w:t>
+      </w:r>
+      <w:proofErr w:type="spellEnd"/>
       <w:r>
         <w:rPr>
           <w:lang w:eastAsia="en-US"/>
@@ -9310,8 +9471,16 @@
         <w:rPr>
           <w:lang w:eastAsia="en-US"/>
         </w:rPr>
-        <w:t>, especificacoes</w:t>
-      </w:r>
+        <w:t xml:space="preserve">, </w:t>
+      </w:r>
+      <w:proofErr w:type="spellStart"/>
+      <w:r>
+        <w:rPr>
+          <w:lang w:eastAsia="en-US"/>
+        </w:rPr>
+        <w:t>especificacoes</w:t>
+      </w:r>
+      <w:proofErr w:type="spellEnd"/>
       <w:r>
         <w:rPr>
           <w:lang w:eastAsia="en-US"/>
@@ -9334,20 +9503,50 @@
         <w:rPr>
           <w:lang w:eastAsia="en-US"/>
         </w:rPr>
-        <w:t>, Loja_idLoja</w:t>
-      </w:r>
-      <w:r>
-        <w:rPr>
-          <w:lang w:eastAsia="en-US"/>
-        </w:rPr>
-        <w:t xml:space="preserve"> INT (Foreing Key)</w:t>
-      </w:r>
-      <w:r>
-        <w:rPr>
-          <w:lang w:eastAsia="en-US"/>
-        </w:rPr>
-        <w:t>, image</w:t>
-      </w:r>
+        <w:t xml:space="preserve">, </w:t>
+      </w:r>
+      <w:proofErr w:type="spellStart"/>
+      <w:r>
+        <w:rPr>
+          <w:lang w:eastAsia="en-US"/>
+        </w:rPr>
+        <w:t>Loja_idLoja</w:t>
+      </w:r>
+      <w:proofErr w:type="spellEnd"/>
+      <w:r>
+        <w:rPr>
+          <w:lang w:eastAsia="en-US"/>
+        </w:rPr>
+        <w:t xml:space="preserve"> INT (</w:t>
+      </w:r>
+      <w:proofErr w:type="spellStart"/>
+      <w:r>
+        <w:rPr>
+          <w:lang w:eastAsia="en-US"/>
+        </w:rPr>
+        <w:t>Foreing</w:t>
+      </w:r>
+      <w:proofErr w:type="spellEnd"/>
+      <w:r>
+        <w:rPr>
+          <w:lang w:eastAsia="en-US"/>
+        </w:rPr>
+        <w:t xml:space="preserve"> Key)</w:t>
+      </w:r>
+      <w:r>
+        <w:rPr>
+          <w:lang w:eastAsia="en-US"/>
+        </w:rPr>
+        <w:t xml:space="preserve">, </w:t>
+      </w:r>
+      <w:proofErr w:type="spellStart"/>
+      <w:r>
+        <w:rPr>
+          <w:lang w:eastAsia="en-US"/>
+        </w:rPr>
+        <w:t>image</w:t>
+      </w:r>
+      <w:proofErr w:type="spellEnd"/>
       <w:r>
         <w:rPr>
           <w:lang w:eastAsia="en-US"/>
@@ -9366,17 +9565,33 @@
         </w:rPr>
         <w:t xml:space="preserve"> </w:t>
       </w:r>
+      <w:proofErr w:type="spellStart"/>
       <w:r>
         <w:rPr>
           <w:lang w:eastAsia="en-US"/>
         </w:rPr>
         <w:t>Categoria_idCategoria</w:t>
       </w:r>
-      <w:r>
-        <w:rPr>
-          <w:lang w:eastAsia="en-US"/>
-        </w:rPr>
-        <w:t xml:space="preserve"> INT (Foreing Key</w:t>
+      <w:proofErr w:type="spellEnd"/>
+      <w:r>
+        <w:rPr>
+          <w:lang w:eastAsia="en-US"/>
+        </w:rPr>
+        <w:t xml:space="preserve"> INT (</w:t>
+      </w:r>
+      <w:proofErr w:type="spellStart"/>
+      <w:r>
+        <w:rPr>
+          <w:lang w:eastAsia="en-US"/>
+        </w:rPr>
+        <w:t>Foreing</w:t>
+      </w:r>
+      <w:proofErr w:type="spellEnd"/>
+      <w:r>
+        <w:rPr>
+          <w:lang w:eastAsia="en-US"/>
+        </w:rPr>
+        <w:t xml:space="preserve"> Key</w:t>
       </w:r>
       <w:r>
         <w:rPr>
@@ -9439,12 +9654,14 @@
         </w:rPr>
         <w:t xml:space="preserve">: </w:t>
       </w:r>
+      <w:proofErr w:type="spellStart"/>
       <w:r>
         <w:rPr>
           <w:lang w:eastAsia="en-US"/>
         </w:rPr>
         <w:t>idServiços</w:t>
       </w:r>
+      <w:proofErr w:type="spellEnd"/>
       <w:r>
         <w:rPr>
           <w:lang w:eastAsia="en-US"/>
@@ -9479,8 +9696,16 @@
         <w:rPr>
           <w:lang w:eastAsia="en-US"/>
         </w:rPr>
-        <w:t>, preco</w:t>
-      </w:r>
+        <w:t xml:space="preserve">, </w:t>
+      </w:r>
+      <w:proofErr w:type="spellStart"/>
+      <w:r>
+        <w:rPr>
+          <w:lang w:eastAsia="en-US"/>
+        </w:rPr>
+        <w:t>preco</w:t>
+      </w:r>
+      <w:proofErr w:type="spellEnd"/>
       <w:r>
         <w:rPr>
           <w:lang w:eastAsia="en-US"/>
@@ -9491,19 +9716,35 @@
         <w:rPr>
           <w:lang w:eastAsia="en-US"/>
         </w:rPr>
-        <w:t>, Loja_idLoja</w:t>
-      </w:r>
+        <w:t xml:space="preserve">, </w:t>
+      </w:r>
+      <w:proofErr w:type="spellStart"/>
+      <w:r>
+        <w:rPr>
+          <w:lang w:eastAsia="en-US"/>
+        </w:rPr>
+        <w:t>Loja_idLoja</w:t>
+      </w:r>
+      <w:proofErr w:type="spellEnd"/>
       <w:r>
         <w:rPr>
           <w:lang w:eastAsia="en-US"/>
         </w:rPr>
         <w:t xml:space="preserve"> INT (</w:t>
       </w:r>
-      <w:r>
-        <w:rPr>
-          <w:lang w:eastAsia="en-US"/>
-        </w:rPr>
-        <w:t>Foreing Key</w:t>
+      <w:proofErr w:type="spellStart"/>
+      <w:r>
+        <w:rPr>
+          <w:lang w:eastAsia="en-US"/>
+        </w:rPr>
+        <w:t>Foreing</w:t>
+      </w:r>
+      <w:proofErr w:type="spellEnd"/>
+      <w:r>
+        <w:rPr>
+          <w:lang w:eastAsia="en-US"/>
+        </w:rPr>
+        <w:t xml:space="preserve"> Key</w:t>
       </w:r>
       <w:r>
         <w:rPr>
@@ -9515,8 +9756,16 @@
         <w:rPr>
           <w:lang w:eastAsia="en-US"/>
         </w:rPr>
-        <w:t>, Categoria_idCategoria</w:t>
-      </w:r>
+        <w:t xml:space="preserve">, </w:t>
+      </w:r>
+      <w:proofErr w:type="spellStart"/>
+      <w:r>
+        <w:rPr>
+          <w:lang w:eastAsia="en-US"/>
+        </w:rPr>
+        <w:t>Categoria_idCategoria</w:t>
+      </w:r>
+      <w:proofErr w:type="spellEnd"/>
       <w:r>
         <w:rPr>
           <w:lang w:eastAsia="en-US"/>
@@ -9529,11 +9778,19 @@
         </w:rPr>
         <w:t>(</w:t>
       </w:r>
-      <w:r>
-        <w:rPr>
-          <w:lang w:eastAsia="en-US"/>
-        </w:rPr>
-        <w:t>Foreing Key</w:t>
+      <w:proofErr w:type="spellStart"/>
+      <w:r>
+        <w:rPr>
+          <w:lang w:eastAsia="en-US"/>
+        </w:rPr>
+        <w:t>Foreing</w:t>
+      </w:r>
+      <w:proofErr w:type="spellEnd"/>
+      <w:r>
+        <w:rPr>
+          <w:lang w:eastAsia="en-US"/>
+        </w:rPr>
+        <w:t xml:space="preserve"> Key</w:t>
       </w:r>
       <w:r>
         <w:rPr>
@@ -9584,12 +9841,14 @@
         </w:rPr>
         <w:t xml:space="preserve">: </w:t>
       </w:r>
+      <w:proofErr w:type="spellStart"/>
       <w:r>
         <w:rPr>
           <w:lang w:eastAsia="en-US"/>
         </w:rPr>
         <w:t>idCategoria</w:t>
       </w:r>
+      <w:proofErr w:type="spellEnd"/>
       <w:r>
         <w:rPr>
           <w:lang w:eastAsia="en-US"/>
@@ -9624,8 +9883,16 @@
         <w:rPr>
           <w:lang w:eastAsia="en-US"/>
         </w:rPr>
-        <w:t>, descricao</w:t>
-      </w:r>
+        <w:t xml:space="preserve">, </w:t>
+      </w:r>
+      <w:proofErr w:type="spellStart"/>
+      <w:r>
+        <w:rPr>
+          <w:lang w:eastAsia="en-US"/>
+        </w:rPr>
+        <w:t>descricao</w:t>
+      </w:r>
+      <w:proofErr w:type="spellEnd"/>
       <w:r>
         <w:rPr>
           <w:lang w:eastAsia="en-US"/>
@@ -9681,12 +9948,14 @@
         </w:rPr>
         <w:t xml:space="preserve">: </w:t>
       </w:r>
+      <w:proofErr w:type="spellStart"/>
       <w:r>
         <w:rPr>
           <w:lang w:eastAsia="en-US"/>
         </w:rPr>
         <w:t>idLoja</w:t>
       </w:r>
+      <w:proofErr w:type="spellEnd"/>
       <w:r>
         <w:rPr>
           <w:lang w:eastAsia="en-US"/>
@@ -9729,29 +9998,67 @@
         </w:rPr>
         <w:t xml:space="preserve"> </w:t>
       </w:r>
+      <w:proofErr w:type="spellStart"/>
       <w:r>
         <w:rPr>
           <w:lang w:eastAsia="en-US"/>
         </w:rPr>
         <w:t>Endereço_idEndereço</w:t>
       </w:r>
-      <w:r>
-        <w:rPr>
-          <w:lang w:eastAsia="en-US"/>
-        </w:rPr>
-        <w:t xml:space="preserve"> INT (Foreing Key)</w:t>
-      </w:r>
-      <w:r>
-        <w:rPr>
-          <w:lang w:eastAsia="en-US"/>
-        </w:rPr>
-        <w:t>, Usuário_idUsuário</w:t>
-      </w:r>
-      <w:r>
-        <w:rPr>
-          <w:lang w:eastAsia="en-US"/>
-        </w:rPr>
-        <w:t xml:space="preserve"> INT (Foreing Key);</w:t>
+      <w:proofErr w:type="spellEnd"/>
+      <w:r>
+        <w:rPr>
+          <w:lang w:eastAsia="en-US"/>
+        </w:rPr>
+        <w:t xml:space="preserve"> INT (</w:t>
+      </w:r>
+      <w:proofErr w:type="spellStart"/>
+      <w:r>
+        <w:rPr>
+          <w:lang w:eastAsia="en-US"/>
+        </w:rPr>
+        <w:t>Foreing</w:t>
+      </w:r>
+      <w:proofErr w:type="spellEnd"/>
+      <w:r>
+        <w:rPr>
+          <w:lang w:eastAsia="en-US"/>
+        </w:rPr>
+        <w:t xml:space="preserve"> Key)</w:t>
+      </w:r>
+      <w:r>
+        <w:rPr>
+          <w:lang w:eastAsia="en-US"/>
+        </w:rPr>
+        <w:t xml:space="preserve">, </w:t>
+      </w:r>
+      <w:proofErr w:type="spellStart"/>
+      <w:r>
+        <w:rPr>
+          <w:lang w:eastAsia="en-US"/>
+        </w:rPr>
+        <w:t>Usuário_idUsuário</w:t>
+      </w:r>
+      <w:proofErr w:type="spellEnd"/>
+      <w:r>
+        <w:rPr>
+          <w:lang w:eastAsia="en-US"/>
+        </w:rPr>
+        <w:t xml:space="preserve"> INT (</w:t>
+      </w:r>
+      <w:proofErr w:type="spellStart"/>
+      <w:r>
+        <w:rPr>
+          <w:lang w:eastAsia="en-US"/>
+        </w:rPr>
+        <w:t>Foreing</w:t>
+      </w:r>
+      <w:proofErr w:type="spellEnd"/>
+      <w:r>
+        <w:rPr>
+          <w:lang w:eastAsia="en-US"/>
+        </w:rPr>
+        <w:t xml:space="preserve"> Key);</w:t>
       </w:r>
     </w:p>
     <w:p>
@@ -9796,12 +10103,14 @@
         </w:rPr>
         <w:t xml:space="preserve">: </w:t>
       </w:r>
+      <w:proofErr w:type="spellStart"/>
       <w:r>
         <w:rPr>
           <w:lang w:eastAsia="en-US"/>
         </w:rPr>
         <w:t>idEndereço</w:t>
       </w:r>
+      <w:proofErr w:type="spellEnd"/>
       <w:r>
         <w:rPr>
           <w:lang w:eastAsia="en-US"/>
@@ -9896,13 +10205,35 @@
         <w:rPr>
           <w:lang w:eastAsia="en-US"/>
         </w:rPr>
-        <w:t>, Cliente_idCliente</w:t>
-      </w:r>
-      <w:r>
-        <w:rPr>
-          <w:lang w:eastAsia="en-US"/>
-        </w:rPr>
-        <w:t xml:space="preserve"> INT (Foreing Key</w:t>
+        <w:t xml:space="preserve">, </w:t>
+      </w:r>
+      <w:proofErr w:type="spellStart"/>
+      <w:r>
+        <w:rPr>
+          <w:lang w:eastAsia="en-US"/>
+        </w:rPr>
+        <w:t>Cliente_idCliente</w:t>
+      </w:r>
+      <w:proofErr w:type="spellEnd"/>
+      <w:r>
+        <w:rPr>
+          <w:lang w:eastAsia="en-US"/>
+        </w:rPr>
+        <w:t xml:space="preserve"> INT (</w:t>
+      </w:r>
+      <w:proofErr w:type="spellStart"/>
+      <w:r>
+        <w:rPr>
+          <w:lang w:eastAsia="en-US"/>
+        </w:rPr>
+        <w:t>Foreing</w:t>
+      </w:r>
+      <w:proofErr w:type="spellEnd"/>
+      <w:r>
+        <w:rPr>
+          <w:lang w:eastAsia="en-US"/>
+        </w:rPr>
+        <w:t xml:space="preserve"> Key</w:t>
       </w:r>
       <w:r>
         <w:rPr>
@@ -9959,17 +10290,33 @@
         </w:rPr>
         <w:t xml:space="preserve">: </w:t>
       </w:r>
+      <w:proofErr w:type="spellStart"/>
       <w:r>
         <w:rPr>
           <w:lang w:eastAsia="en-US"/>
         </w:rPr>
         <w:t>idCliente</w:t>
       </w:r>
-      <w:r>
-        <w:rPr>
-          <w:lang w:eastAsia="en-US"/>
-        </w:rPr>
-        <w:t xml:space="preserve"> INT (Primary key)</w:t>
+      <w:proofErr w:type="spellEnd"/>
+      <w:r>
+        <w:rPr>
+          <w:lang w:eastAsia="en-US"/>
+        </w:rPr>
+        <w:t xml:space="preserve"> INT (Primary </w:t>
+      </w:r>
+      <w:proofErr w:type="spellStart"/>
+      <w:r>
+        <w:rPr>
+          <w:lang w:eastAsia="en-US"/>
+        </w:rPr>
+        <w:t>key</w:t>
+      </w:r>
+      <w:proofErr w:type="spellEnd"/>
+      <w:r>
+        <w:rPr>
+          <w:lang w:eastAsia="en-US"/>
+        </w:rPr>
+        <w:t>)</w:t>
       </w:r>
       <w:r>
         <w:rPr>
@@ -9999,13 +10346,41 @@
         <w:rPr>
           <w:lang w:eastAsia="en-US"/>
         </w:rPr>
-        <w:t xml:space="preserve"> Usuário_idUsuário</w:t>
-      </w:r>
-      <w:r>
-        <w:rPr>
-          <w:lang w:eastAsia="en-US"/>
-        </w:rPr>
-        <w:t>INT (Foreing Key</w:t>
+        <w:t xml:space="preserve"> </w:t>
+      </w:r>
+      <w:proofErr w:type="spellStart"/>
+      <w:r>
+        <w:rPr>
+          <w:lang w:eastAsia="en-US"/>
+        </w:rPr>
+        <w:t>Usuário_idUsuário</w:t>
+      </w:r>
+      <w:r>
+        <w:rPr>
+          <w:lang w:eastAsia="en-US"/>
+        </w:rPr>
+        <w:t>INT</w:t>
+      </w:r>
+      <w:proofErr w:type="spellEnd"/>
+      <w:r>
+        <w:rPr>
+          <w:lang w:eastAsia="en-US"/>
+        </w:rPr>
+        <w:t xml:space="preserve"> (</w:t>
+      </w:r>
+      <w:proofErr w:type="spellStart"/>
+      <w:r>
+        <w:rPr>
+          <w:lang w:eastAsia="en-US"/>
+        </w:rPr>
+        <w:t>Foreing</w:t>
+      </w:r>
+      <w:proofErr w:type="spellEnd"/>
+      <w:r>
+        <w:rPr>
+          <w:lang w:eastAsia="en-US"/>
+        </w:rPr>
+        <w:t xml:space="preserve"> Key</w:t>
       </w:r>
       <w:r>
         <w:rPr>
@@ -10050,37 +10425,227 @@
         </w:rPr>
         <w:t xml:space="preserve">, com os seguintes atributos: </w:t>
       </w:r>
-      <w:r>
-        <w:rPr>
-          <w:lang w:eastAsia="en-US"/>
-        </w:rPr>
-        <w:t>idAvaliacao INT (Primary Key), quant.Estrelas INT, elogio_reclamacao_sugestao VARCHAR(225), Loja_idLoja INT (Foreing Key), Cliente_idCliente INT (Foreing Key);</w:t>
-      </w:r>
-    </w:p>
-    <w:p>
-      <w:pPr>
-        <w:rPr>
-          <w:lang w:eastAsia="en-US"/>
-        </w:rPr>
-      </w:pPr>
-      <w:r>
-        <w:rPr>
-          <w:lang w:eastAsia="en-US"/>
-        </w:rPr>
-        <w:t>“NivelDeAcesso”, com os seguintes atributos: idNivelDeAcesso INT (Primary Key), tipodeNivel VARCHAR (45), descricaoDoNivel VARCHAR (100);</w:t>
-      </w:r>
-    </w:p>
-    <w:p>
-      <w:pPr>
-        <w:rPr>
-          <w:lang w:eastAsia="en-US"/>
-        </w:rPr>
-      </w:pPr>
-      <w:r>
-        <w:rPr>
-          <w:lang w:eastAsia="en-US"/>
-        </w:rPr>
-        <w:t xml:space="preserve">“Usuário”, com os seguintes atributos: idUsuário INT (Primary Key), Email VARCHAR (100), Senha VARCHAR (100), NivelDeAcesso_idNivelDeAcesso ITN (Foreing Key). </w:t>
+      <w:proofErr w:type="spellStart"/>
+      <w:r>
+        <w:rPr>
+          <w:lang w:eastAsia="en-US"/>
+        </w:rPr>
+        <w:t>idAvaliacao</w:t>
+      </w:r>
+      <w:proofErr w:type="spellEnd"/>
+      <w:r>
+        <w:rPr>
+          <w:lang w:eastAsia="en-US"/>
+        </w:rPr>
+        <w:t xml:space="preserve"> INT (Primary Key), </w:t>
+      </w:r>
+      <w:proofErr w:type="spellStart"/>
+      <w:r>
+        <w:rPr>
+          <w:lang w:eastAsia="en-US"/>
+        </w:rPr>
+        <w:t>quant.Estrelas</w:t>
+      </w:r>
+      <w:proofErr w:type="spellEnd"/>
+      <w:r>
+        <w:rPr>
+          <w:lang w:eastAsia="en-US"/>
+        </w:rPr>
+        <w:t xml:space="preserve"> INT, </w:t>
+      </w:r>
+      <w:proofErr w:type="spellStart"/>
+      <w:r>
+        <w:rPr>
+          <w:lang w:eastAsia="en-US"/>
+        </w:rPr>
+        <w:t>elogio_reclamacao_sugestao</w:t>
+      </w:r>
+      <w:proofErr w:type="spellEnd"/>
+      <w:r>
+        <w:rPr>
+          <w:lang w:eastAsia="en-US"/>
+        </w:rPr>
+        <w:t xml:space="preserve"> VARCHAR(225), </w:t>
+      </w:r>
+      <w:proofErr w:type="spellStart"/>
+      <w:r>
+        <w:rPr>
+          <w:lang w:eastAsia="en-US"/>
+        </w:rPr>
+        <w:t>Loja_idLoja</w:t>
+      </w:r>
+      <w:proofErr w:type="spellEnd"/>
+      <w:r>
+        <w:rPr>
+          <w:lang w:eastAsia="en-US"/>
+        </w:rPr>
+        <w:t xml:space="preserve"> INT (</w:t>
+      </w:r>
+      <w:proofErr w:type="spellStart"/>
+      <w:r>
+        <w:rPr>
+          <w:lang w:eastAsia="en-US"/>
+        </w:rPr>
+        <w:t>Foreing</w:t>
+      </w:r>
+      <w:proofErr w:type="spellEnd"/>
+      <w:r>
+        <w:rPr>
+          <w:lang w:eastAsia="en-US"/>
+        </w:rPr>
+        <w:t xml:space="preserve"> Key), </w:t>
+      </w:r>
+      <w:proofErr w:type="spellStart"/>
+      <w:r>
+        <w:rPr>
+          <w:lang w:eastAsia="en-US"/>
+        </w:rPr>
+        <w:t>Cliente_idCliente</w:t>
+      </w:r>
+      <w:proofErr w:type="spellEnd"/>
+      <w:r>
+        <w:rPr>
+          <w:lang w:eastAsia="en-US"/>
+        </w:rPr>
+        <w:t xml:space="preserve"> INT (</w:t>
+      </w:r>
+      <w:proofErr w:type="spellStart"/>
+      <w:r>
+        <w:rPr>
+          <w:lang w:eastAsia="en-US"/>
+        </w:rPr>
+        <w:t>Foreing</w:t>
+      </w:r>
+      <w:proofErr w:type="spellEnd"/>
+      <w:r>
+        <w:rPr>
+          <w:lang w:eastAsia="en-US"/>
+        </w:rPr>
+        <w:t xml:space="preserve"> Key);</w:t>
+      </w:r>
+    </w:p>
+    <w:p>
+      <w:pPr>
+        <w:rPr>
+          <w:lang w:eastAsia="en-US"/>
+        </w:rPr>
+      </w:pPr>
+      <w:r>
+        <w:rPr>
+          <w:lang w:eastAsia="en-US"/>
+        </w:rPr>
+        <w:t>“</w:t>
+      </w:r>
+      <w:proofErr w:type="spellStart"/>
+      <w:r>
+        <w:rPr>
+          <w:lang w:eastAsia="en-US"/>
+        </w:rPr>
+        <w:t>NivelDeAcesso</w:t>
+      </w:r>
+      <w:proofErr w:type="spellEnd"/>
+      <w:r>
+        <w:rPr>
+          <w:lang w:eastAsia="en-US"/>
+        </w:rPr>
+        <w:t xml:space="preserve">”, com os seguintes atributos: </w:t>
+      </w:r>
+      <w:proofErr w:type="spellStart"/>
+      <w:r>
+        <w:rPr>
+          <w:lang w:eastAsia="en-US"/>
+        </w:rPr>
+        <w:t>idNivelDeAcesso</w:t>
+      </w:r>
+      <w:proofErr w:type="spellEnd"/>
+      <w:r>
+        <w:rPr>
+          <w:lang w:eastAsia="en-US"/>
+        </w:rPr>
+        <w:t xml:space="preserve"> INT (Primary Key), </w:t>
+      </w:r>
+      <w:proofErr w:type="spellStart"/>
+      <w:r>
+        <w:rPr>
+          <w:lang w:eastAsia="en-US"/>
+        </w:rPr>
+        <w:t>tipodeNivel</w:t>
+      </w:r>
+      <w:proofErr w:type="spellEnd"/>
+      <w:r>
+        <w:rPr>
+          <w:lang w:eastAsia="en-US"/>
+        </w:rPr>
+        <w:t xml:space="preserve"> VARCHAR (45), </w:t>
+      </w:r>
+      <w:proofErr w:type="spellStart"/>
+      <w:r>
+        <w:rPr>
+          <w:lang w:eastAsia="en-US"/>
+        </w:rPr>
+        <w:t>descricaoDoNivel</w:t>
+      </w:r>
+      <w:proofErr w:type="spellEnd"/>
+      <w:r>
+        <w:rPr>
+          <w:lang w:eastAsia="en-US"/>
+        </w:rPr>
+        <w:t xml:space="preserve"> VARCHAR (100);</w:t>
+      </w:r>
+    </w:p>
+    <w:p>
+      <w:pPr>
+        <w:rPr>
+          <w:lang w:eastAsia="en-US"/>
+        </w:rPr>
+      </w:pPr>
+      <w:r>
+        <w:rPr>
+          <w:lang w:eastAsia="en-US"/>
+        </w:rPr>
+        <w:t xml:space="preserve">“Usuário”, com os seguintes atributos: </w:t>
+      </w:r>
+      <w:proofErr w:type="spellStart"/>
+      <w:r>
+        <w:rPr>
+          <w:lang w:eastAsia="en-US"/>
+        </w:rPr>
+        <w:t>idUsuário</w:t>
+      </w:r>
+      <w:proofErr w:type="spellEnd"/>
+      <w:r>
+        <w:rPr>
+          <w:lang w:eastAsia="en-US"/>
+        </w:rPr>
+        <w:t xml:space="preserve"> INT (Primary Key), Email VARCHAR (100), Senha VARCHAR (100), </w:t>
+      </w:r>
+      <w:proofErr w:type="spellStart"/>
+      <w:r>
+        <w:rPr>
+          <w:lang w:eastAsia="en-US"/>
+        </w:rPr>
+        <w:t>NivelDeAcesso_idNivelDeAcesso</w:t>
+      </w:r>
+      <w:proofErr w:type="spellEnd"/>
+      <w:r>
+        <w:rPr>
+          <w:lang w:eastAsia="en-US"/>
+        </w:rPr>
+        <w:t xml:space="preserve"> ITN (</w:t>
+      </w:r>
+      <w:proofErr w:type="spellStart"/>
+      <w:r>
+        <w:rPr>
+          <w:lang w:eastAsia="en-US"/>
+        </w:rPr>
+        <w:t>Foreing</w:t>
+      </w:r>
+      <w:proofErr w:type="spellEnd"/>
+      <w:r>
+        <w:rPr>
+          <w:lang w:eastAsia="en-US"/>
+        </w:rPr>
+        <w:t xml:space="preserve"> Key). </w:t>
       </w:r>
     </w:p>
     <w:p>
@@ -10155,7 +10720,7 @@
             <v:path o:extrusionok="f" gradientshapeok="t" o:connecttype="rect"/>
             <o:lock v:ext="edit" aspectratio="t"/>
           </v:shapetype>
-          <v:shape id="_x0000_i1032" type="#_x0000_t75" alt="" style="width:24.3pt;height:24.3pt"/>
+          <v:shape id="_x0000_i1025" type="#_x0000_t75" alt="" style="width:24pt;height:24pt"/>
         </w:pict>
       </w:r>
       <w:r>
@@ -10174,6 +10739,9 @@
         </w:rPr>
       </w:pPr>
       <w:r>
+        <w:rPr>
+          <w:noProof/>
+        </w:rPr>
         <w:drawing>
           <wp:inline distT="0" distB="0" distL="0" distR="0" wp14:anchorId="680D63B4" wp14:editId="3D3FC5D7">
             <wp:extent cx="5760085" cy="6546215"/>
@@ -10402,7 +10970,21 @@
         <w:rPr>
           <w:lang w:eastAsia="en-US"/>
         </w:rPr>
-        <w:t>RNF2 - Banco de dados: MySql;</w:t>
+        <w:t xml:space="preserve">RNF2 - Banco de dados: </w:t>
+      </w:r>
+      <w:proofErr w:type="spellStart"/>
+      <w:r>
+        <w:rPr>
+          <w:lang w:eastAsia="en-US"/>
+        </w:rPr>
+        <w:t>MySql</w:t>
+      </w:r>
+      <w:proofErr w:type="spellEnd"/>
+      <w:r>
+        <w:rPr>
+          <w:lang w:eastAsia="en-US"/>
+        </w:rPr>
+        <w:t>;</w:t>
       </w:r>
     </w:p>
     <w:p>
@@ -10490,7 +11072,35 @@
         <w:rPr>
           <w:lang w:eastAsia="en-US"/>
         </w:rPr>
-        <w:t xml:space="preserve"> usado na maioria das aplicações gratuitas para gerenciar banco de dados. O sistema utiliza a linguagem SQL (Structure Query Language – Linguagem de Consulta Estruturada), que é a linguagem mais utilizada para inserir, acessar e gerenciar o conteúdo armazenado num banco de dados.</w:t>
+        <w:t xml:space="preserve"> usado na maioria das aplicações gratuitas para gerenciar banco de dados. O sistema utiliza a linguagem SQL (</w:t>
+      </w:r>
+      <w:proofErr w:type="spellStart"/>
+      <w:r>
+        <w:rPr>
+          <w:lang w:eastAsia="en-US"/>
+        </w:rPr>
+        <w:t>Structure</w:t>
+      </w:r>
+      <w:proofErr w:type="spellEnd"/>
+      <w:r>
+        <w:rPr>
+          <w:lang w:eastAsia="en-US"/>
+        </w:rPr>
+        <w:t xml:space="preserve"> Query </w:t>
+      </w:r>
+      <w:proofErr w:type="spellStart"/>
+      <w:r>
+        <w:rPr>
+          <w:lang w:eastAsia="en-US"/>
+        </w:rPr>
+        <w:t>Language</w:t>
+      </w:r>
+      <w:proofErr w:type="spellEnd"/>
+      <w:r>
+        <w:rPr>
+          <w:lang w:eastAsia="en-US"/>
+        </w:rPr>
+        <w:t xml:space="preserve"> – Linguagem de Consulta Estruturada), que é a linguagem mais utilizada para inserir, acessar e gerenciar o conteúdo armazenado num banco de dados.</w:t>
       </w:r>
     </w:p>
     <w:p>
@@ -10504,7 +11114,21 @@
           <w:lang w:eastAsia="en-US"/>
         </w:rPr>
         <w:lastRenderedPageBreak/>
-        <w:t xml:space="preserve">Por ser gratuito, de fácil utilização com amplo suporte e utilizado por grandes empresas como Facebook, Google, Adobe, Alcatel Lucent e Zappos, utilizamos o MySQL para gerir e armazenar todos os dados referentes </w:t>
+        <w:t xml:space="preserve">Por ser gratuito, de fácil utilização com amplo suporte e utilizado por grandes empresas como Facebook, Google, Adobe, Alcatel Lucent e </w:t>
+      </w:r>
+      <w:proofErr w:type="spellStart"/>
+      <w:r>
+        <w:rPr>
+          <w:lang w:eastAsia="en-US"/>
+        </w:rPr>
+        <w:t>Zappos</w:t>
+      </w:r>
+      <w:proofErr w:type="spellEnd"/>
+      <w:r>
+        <w:rPr>
+          <w:lang w:eastAsia="en-US"/>
+        </w:rPr>
+        <w:t xml:space="preserve">, utilizamos o MySQL para gerir e armazenar todos os dados referentes </w:t>
       </w:r>
       <w:r>
         <w:rPr>
@@ -10617,7 +11241,15 @@
     </w:p>
     <w:p>
       <w:r>
-        <w:t xml:space="preserve">PHP é uma linguagem que permite criar sites WEB dinâmicos, possibilitando uma interação com o usuário através de formulários, parâmetros da URL e links. A diferença de PHP com relação a linguagens semelhantes a Javascript é que o código PHP é executado no servidor, sendo enviado para o cliente apenas html puro. Desta maneira é possível interagir com bancos de dados e aplicações existentes no servidor, com a vantagem de não expor o código fonte para o cliente. Isso pode ser útil quando o programa está lidando com senhas ou qualquer tipo de informação confidencial. </w:t>
+        <w:t xml:space="preserve">PHP é uma linguagem que permite criar sites WEB dinâmicos, possibilitando uma interação com o usuário através de formulários, parâmetros da URL e links. A diferença de PHP com relação a linguagens semelhantes a Javascript é que o código PHP é executado no servidor, sendo enviado para o cliente apenas </w:t>
+      </w:r>
+      <w:proofErr w:type="spellStart"/>
+      <w:r>
+        <w:t>html</w:t>
+      </w:r>
+      <w:proofErr w:type="spellEnd"/>
+      <w:r>
+        <w:t xml:space="preserve"> puro. Desta maneira é possível interagir com bancos de dados e aplicações existentes no servidor, com a vantagem de não expor o código fonte para o cliente. Isso pode ser útil quando o programa está lidando com senhas ou qualquer tipo de informação confidencial. </w:t>
       </w:r>
       <w:sdt>
         <w:sdtPr>
@@ -10670,7 +11302,15 @@
         <w:t>o d</w:t>
       </w:r>
       <w:r>
-        <w:t>o back-end e front-end</w:t>
+        <w:t xml:space="preserve">o </w:t>
+      </w:r>
+      <w:proofErr w:type="spellStart"/>
+      <w:r>
+        <w:t>back-end</w:t>
+      </w:r>
+      <w:proofErr w:type="spellEnd"/>
+      <w:r>
+        <w:t xml:space="preserve"> e front-end</w:t>
       </w:r>
       <w:r>
         <w:t xml:space="preserve"> </w:t>
@@ -10679,8 +11319,13 @@
         <w:t>utilizando o</w:t>
       </w:r>
       <w:r>
-        <w:t xml:space="preserve"> framework Laravel</w:t>
-      </w:r>
+        <w:t xml:space="preserve"> framework </w:t>
+      </w:r>
+      <w:proofErr w:type="spellStart"/>
+      <w:r>
+        <w:t>Laravel</w:t>
+      </w:r>
+      <w:proofErr w:type="spellEnd"/>
       <w:r>
         <w:t>.</w:t>
       </w:r>
@@ -10723,30 +11368,62 @@
         </w:rPr>
         <w:t xml:space="preserve">o ambientes de desenvolvimento integrados, em inglês </w:t>
       </w:r>
-      <w:r>
-        <w:rPr>
-          <w:lang w:eastAsia="en-US"/>
-        </w:rPr>
-        <w:t>Integrated Development Environment</w:t>
-      </w:r>
+      <w:proofErr w:type="spellStart"/>
+      <w:r>
+        <w:rPr>
+          <w:lang w:eastAsia="en-US"/>
+        </w:rPr>
+        <w:t>Integrated</w:t>
+      </w:r>
+      <w:proofErr w:type="spellEnd"/>
       <w:r>
         <w:rPr>
           <w:lang w:eastAsia="en-US"/>
         </w:rPr>
         <w:t xml:space="preserve"> </w:t>
       </w:r>
+      <w:proofErr w:type="spellStart"/>
+      <w:r>
+        <w:rPr>
+          <w:lang w:eastAsia="en-US"/>
+        </w:rPr>
+        <w:t>Development</w:t>
+      </w:r>
+      <w:proofErr w:type="spellEnd"/>
+      <w:r>
+        <w:rPr>
+          <w:lang w:eastAsia="en-US"/>
+        </w:rPr>
+        <w:t xml:space="preserve"> </w:t>
+      </w:r>
+      <w:proofErr w:type="spellStart"/>
+      <w:r>
+        <w:rPr>
+          <w:lang w:eastAsia="en-US"/>
+        </w:rPr>
+        <w:t>Environment</w:t>
+      </w:r>
+      <w:proofErr w:type="spellEnd"/>
+      <w:r>
+        <w:rPr>
+          <w:lang w:eastAsia="en-US"/>
+        </w:rPr>
+        <w:t xml:space="preserve"> </w:t>
+      </w:r>
       <w:r>
         <w:rPr>
           <w:lang w:eastAsia="en-US"/>
         </w:rPr>
         <w:t>(</w:t>
       </w:r>
+      <w:proofErr w:type="spellStart"/>
       <w:r>
         <w:rPr>
           <w:lang w:eastAsia="en-US"/>
         </w:rPr>
         <w:t>IDEs</w:t>
       </w:r>
+      <w:proofErr w:type="spellEnd"/>
       <w:r>
         <w:rPr>
           <w:lang w:eastAsia="en-US"/>
@@ -10757,7 +11434,49 @@
         <w:rPr>
           <w:lang w:eastAsia="en-US"/>
         </w:rPr>
-        <w:t>, frameworks entre outras, para nosso projeto escolhemos o framework PHP Laravel por se tratar de uma ferramenta completa para desenvolvimento de back-end em php para sistemas, APIs e outros, possibilitando o desenvolvimento mais ágil e rápido de um sistema completo</w:t>
+        <w:t xml:space="preserve">, frameworks entre outras, para nosso projeto escolhemos o framework PHP </w:t>
+      </w:r>
+      <w:proofErr w:type="spellStart"/>
+      <w:r>
+        <w:rPr>
+          <w:lang w:eastAsia="en-US"/>
+        </w:rPr>
+        <w:t>Laravel</w:t>
+      </w:r>
+      <w:proofErr w:type="spellEnd"/>
+      <w:r>
+        <w:rPr>
+          <w:lang w:eastAsia="en-US"/>
+        </w:rPr>
+        <w:t xml:space="preserve"> por se tratar de uma ferramenta completa para desenvolvimento de </w:t>
+      </w:r>
+      <w:proofErr w:type="spellStart"/>
+      <w:r>
+        <w:rPr>
+          <w:lang w:eastAsia="en-US"/>
+        </w:rPr>
+        <w:t>back-end</w:t>
+      </w:r>
+      <w:proofErr w:type="spellEnd"/>
+      <w:r>
+        <w:rPr>
+          <w:lang w:eastAsia="en-US"/>
+        </w:rPr>
+        <w:t xml:space="preserve"> em </w:t>
+      </w:r>
+      <w:proofErr w:type="spellStart"/>
+      <w:r>
+        <w:rPr>
+          <w:lang w:eastAsia="en-US"/>
+        </w:rPr>
+        <w:t>php</w:t>
+      </w:r>
+      <w:proofErr w:type="spellEnd"/>
+      <w:r>
+        <w:rPr>
+          <w:lang w:eastAsia="en-US"/>
+        </w:rPr>
+        <w:t xml:space="preserve"> para sistemas, APIs e outros, possibilitando o desenvolvimento mais ágil e rápido de um sistema completo</w:t>
       </w:r>
       <w:r>
         <w:rPr>
@@ -10961,8 +11680,13 @@
         <w:pStyle w:val="Ttulo2"/>
       </w:pPr>
       <w:bookmarkStart w:id="71" w:name="_Toc132616811"/>
-      <w:r>
-        <w:t xml:space="preserve">Wireframe </w:t>
+      <w:proofErr w:type="spellStart"/>
+      <w:r>
+        <w:t>Wireframe</w:t>
+      </w:r>
+      <w:proofErr w:type="spellEnd"/>
+      <w:r>
+        <w:t xml:space="preserve"> </w:t>
       </w:r>
       <w:r>
         <w:t>Sistema Web</w:t>
@@ -10981,8 +11705,13 @@
         <w:pStyle w:val="Ttulo2"/>
       </w:pPr>
       <w:bookmarkStart w:id="72" w:name="_Toc132616812"/>
-      <w:r>
-        <w:t>Wireframe App</w:t>
+      <w:proofErr w:type="spellStart"/>
+      <w:r>
+        <w:t>Wireframe</w:t>
+      </w:r>
+      <w:proofErr w:type="spellEnd"/>
+      <w:r>
+        <w:t xml:space="preserve"> App</w:t>
       </w:r>
       <w:bookmarkEnd w:id="72"/>
     </w:p>
@@ -11788,7 +12517,7 @@
 <w16cex:commentsExtensible xmlns:wpc="http://schemas.microsoft.com/office/word/2010/wordprocessingCanvas" xmlns:cx="http://schemas.microsoft.com/office/drawing/2014/chartex" xmlns:cx1="http://schemas.microsoft.com/office/drawing/2015/9/8/chartex" xmlns:cx2="http://schemas.microsoft.com/office/drawing/2015/10/21/chartex" xmlns:cx3="http://schemas.microsoft.com/office/drawing/2016/5/9/chartex" xmlns:cx4="http://schemas.microsoft.com/office/drawing/2016/5/10/chartex" xmlns:cx5="http://schemas.microsoft.com/office/drawing/2016/5/11/chartex" xmlns:cx6="http://schemas.microsoft.com/office/drawing/2016/5/12/chartex" xmlns:cx7="http://schemas.microsoft.com/office/drawing/2016/5/13/chartex" xmlns:cx8="http://schemas.microsoft.com/office/drawing/2016/5/14/chartex" xmlns:mc="http://schemas.openxmlformats.org/markup-compatibility/2006" xmlns:aink="http://schemas.microsoft.com/office/drawing/2016/ink" xmlns:am3d="http://schemas.microsoft.com/office/drawing/2017/model3d" xmlns:o="urn:schemas-microsoft-com:office:office" xmlns:oel="http://schemas.microsoft.com/office/2019/extlst" xmlns:r="http://schemas.openxmlformats.org/officeDocument/2006/relationships" xmlns:m="http://schemas.openxmlformats.org/officeDocument/2006/math" xmlns:v="urn:schemas-microsoft-com:vml" xmlns:wp14="http://schemas.microsoft.com/office/word/2010/wordprocessingDrawing" xmlns:wp="http://schemas.openxmlformats.org/drawingml/2006/wordprocessingDrawing" xmlns:w10="urn:schemas-microsoft-com:office:word" xmlns:w="http://schemas.openxmlformats.org/wordprocessingml/2006/main" xmlns:w14="http://schemas.microsoft.com/office/word/2010/wordml" xmlns:w15="http://schemas.microsoft.com/office/word/2012/wordml" xmlns:w16cex="http://schemas.microsoft.com/office/word/2018/wordml/cex" xmlns:w16cid="http://schemas.microsoft.com/office/word/2016/wordml/cid" xmlns:w16="http://schemas.microsoft.com/office/word/2018/wordml" xmlns:w16du="http://schemas.microsoft.com/office/word/2023/wordml/word16du" xmlns:w16sdtdh="http://schemas.microsoft.com/office/word/2020/wordml/sdtdatahash" xmlns:w16se="http://schemas.microsoft.com/office/word/2015/wordml/symex" xmlns:wpg="http://schemas.microsoft.com/office/word/2010/wordprocessingGroup" xmlns:wpi="http://schemas.microsoft.com/office/word/2010/wordprocessingInk" xmlns:wne="http://schemas.microsoft.com/office/word/2006/wordml" xmlns:wps="http://schemas.microsoft.com/office/word/2010/wordprocessingShape" mc:Ignorable="w14 w15 w16se w16cid w16 w16cex w16sdtdh wp14">
   <w16cex:commentExtensible w16cex:durableId="2A835A36" w16cex:dateUtc="2023-03-30T01:20:00Z">
     <w16cex:extLst>
-      <w16:ext xmlns="" xmlns:cr="http://schemas.microsoft.com/office/comments/2020/reactions" w16:uri="{CE6994B0-6A32-4C9F-8C6B-6E91EDA988CE}">
+      <w16:ext xmlns:cr="http://schemas.microsoft.com/office/comments/2020/reactions" xmlns="" w16:uri="{CE6994B0-6A32-4C9F-8C6B-6E91EDA988CE}">
         <cr:reactions xmlns:cr="http://schemas.microsoft.com/office/comments/2020/reactions">
           <cr:reaction reactionType="1">
             <cr:reactionInfo dateUtc="2023-04-03T12:10:31Z">
@@ -12835,6 +13564,7 @@
   <w:style w:type="character" w:default="1" w:styleId="Fontepargpadro">
     <w:name w:val="Default Paragraph Font"/>
     <w:uiPriority w:val="1"/>
+    <w:semiHidden/>
     <w:unhideWhenUsed/>
   </w:style>
   <w:style w:type="table" w:default="1" w:styleId="Tabelanormal">
@@ -13816,6 +14546,15 @@
 </file>
 
 <file path=customXml/item1.xml><?xml version="1.0" encoding="utf-8"?>
+<?mso-contentType ?>
+<FormTemplates xmlns="http://schemas.microsoft.com/sharepoint/v3/contenttype/forms">
+  <Display>DocumentLibraryForm</Display>
+  <Edit>DocumentLibraryForm</Edit>
+  <New>DocumentLibraryForm</New>
+</FormTemplates>
+</file>
+
+<file path=customXml/item2.xml><?xml version="1.0" encoding="utf-8"?>
 <ct:contentTypeSchema xmlns:ct="http://schemas.microsoft.com/office/2006/metadata/contentType" xmlns:ma="http://schemas.microsoft.com/office/2006/metadata/properties/metaAttributes" ct:_="" ma:_="" ma:contentTypeName="Documento" ma:contentTypeID="0x010100A2FD76A2155F3246B886EC6370A02385" ma:contentTypeVersion="10" ma:contentTypeDescription="Crie um novo documento." ma:contentTypeScope="" ma:versionID="8b6675ce205b98ae21a5e985a0ab593d">
   <xsd:schema xmlns:xsd="http://www.w3.org/2001/XMLSchema" xmlns:xs="http://www.w3.org/2001/XMLSchema" xmlns:p="http://schemas.microsoft.com/office/2006/metadata/properties" xmlns:ns2="70bf03d2-b474-4d0e-8565-8e542d7c5d73" xmlns:ns3="99d77f04-d8cd-4c8d-a2b8-43959db31ecb" targetNamespace="http://schemas.microsoft.com/office/2006/metadata/properties" ma:root="true" ma:fieldsID="8304f27bf7063a36fd36839b575666f6" ns2:_="" ns3:_="">
     <xsd:import namespace="70bf03d2-b474-4d0e-8565-8e542d7c5d73"/>
@@ -14020,27 +14759,7 @@
 </ct:contentTypeSchema>
 </file>
 
-<file path=customXml/item2.xml><?xml version="1.0" encoding="utf-8"?>
-<?mso-contentType ?>
-<FormTemplates xmlns="http://schemas.microsoft.com/sharepoint/v3/contenttype/forms">
-  <Display>DocumentLibraryForm</Display>
-  <Edit>DocumentLibraryForm</Edit>
-  <New>DocumentLibraryForm</New>
-</FormTemplates>
-</file>
-
 <file path=customXml/item3.xml><?xml version="1.0" encoding="utf-8"?>
-<p:properties xmlns:p="http://schemas.microsoft.com/office/2006/metadata/properties" xmlns:xsi="http://www.w3.org/2001/XMLSchema-instance" xmlns:pc="http://schemas.microsoft.com/office/infopath/2007/PartnerControls">
-  <documentManagement>
-    <TaxCatchAll xmlns="99d77f04-d8cd-4c8d-a2b8-43959db31ecb" xsi:nil="true"/>
-    <lcf76f155ced4ddcb4097134ff3c332f xmlns="70bf03d2-b474-4d0e-8565-8e542d7c5d73">
-      <Terms xmlns="http://schemas.microsoft.com/office/infopath/2007/PartnerControls"/>
-    </lcf76f155ced4ddcb4097134ff3c332f>
-  </documentManagement>
-</p:properties>
-</file>
-
-<file path=customXml/item4.xml><?xml version="1.0" encoding="utf-8"?>
 <b:Sources xmlns:b="http://schemas.openxmlformats.org/officeDocument/2006/bibliography" xmlns="http://schemas.openxmlformats.org/officeDocument/2006/bibliography" SelectedStyle="\ABNT_Author.XSL.XSL" StyleName="ABNT NBR 6023:2002*" Version="1">
   <b:Source>
     <b:Tag>Pyt16</b:Tag>
@@ -14125,7 +14844,26 @@
 </b:Sources>
 </file>
 
+<file path=customXml/item4.xml><?xml version="1.0" encoding="utf-8"?>
+<p:properties xmlns:p="http://schemas.microsoft.com/office/2006/metadata/properties" xmlns:xsi="http://www.w3.org/2001/XMLSchema-instance" xmlns:pc="http://schemas.microsoft.com/office/infopath/2007/PartnerControls">
+  <documentManagement>
+    <TaxCatchAll xmlns="99d77f04-d8cd-4c8d-a2b8-43959db31ecb" xsi:nil="true"/>
+    <lcf76f155ced4ddcb4097134ff3c332f xmlns="70bf03d2-b474-4d0e-8565-8e542d7c5d73">
+      <Terms xmlns="http://schemas.microsoft.com/office/infopath/2007/PartnerControls"/>
+    </lcf76f155ced4ddcb4097134ff3c332f>
+  </documentManagement>
+</p:properties>
+</file>
+
 <file path=customXml/itemProps1.xml><?xml version="1.0" encoding="utf-8"?>
+<ds:datastoreItem xmlns:ds="http://schemas.openxmlformats.org/officeDocument/2006/customXml" ds:itemID="{0ED60C0F-B953-422A-BFFC-42B8AF2CC4B4}">
+  <ds:schemaRefs>
+    <ds:schemaRef ds:uri="http://schemas.microsoft.com/sharepoint/v3/contenttype/forms"/>
+  </ds:schemaRefs>
+</ds:datastoreItem>
+</file>
+
+<file path=customXml/itemProps2.xml><?xml version="1.0" encoding="utf-8"?>
 <ds:datastoreItem xmlns:ds="http://schemas.openxmlformats.org/officeDocument/2006/customXml" ds:itemID="{DA2AFE80-3747-4974-A50F-9EF898E4F2E2}">
   <ds:schemaRefs>
     <ds:schemaRef ds:uri="http://schemas.microsoft.com/office/2006/metadata/contentType"/>
@@ -14144,15 +14882,15 @@
 </ds:datastoreItem>
 </file>
 
-<file path=customXml/itemProps2.xml><?xml version="1.0" encoding="utf-8"?>
-<ds:datastoreItem xmlns:ds="http://schemas.openxmlformats.org/officeDocument/2006/customXml" ds:itemID="{0ED60C0F-B953-422A-BFFC-42B8AF2CC4B4}">
+<file path=customXml/itemProps3.xml><?xml version="1.0" encoding="utf-8"?>
+<ds:datastoreItem xmlns:ds="http://schemas.openxmlformats.org/officeDocument/2006/customXml" ds:itemID="{6C488847-2802-45E8-A6DF-66B7BD231B24}">
   <ds:schemaRefs>
-    <ds:schemaRef ds:uri="http://schemas.microsoft.com/sharepoint/v3/contenttype/forms"/>
+    <ds:schemaRef ds:uri="http://schemas.openxmlformats.org/officeDocument/2006/bibliography"/>
   </ds:schemaRefs>
 </ds:datastoreItem>
 </file>
 
-<file path=customXml/itemProps3.xml><?xml version="1.0" encoding="utf-8"?>
+<file path=customXml/itemProps4.xml><?xml version="1.0" encoding="utf-8"?>
 <ds:datastoreItem xmlns:ds="http://schemas.openxmlformats.org/officeDocument/2006/customXml" ds:itemID="{289DB554-420A-446A-A719-CBC31FFB6C6B}">
   <ds:schemaRefs>
     <ds:schemaRef ds:uri="http://schemas.microsoft.com/office/2006/metadata/properties"/>
@@ -14161,12 +14899,4 @@
     <ds:schemaRef ds:uri="70bf03d2-b474-4d0e-8565-8e542d7c5d73"/>
   </ds:schemaRefs>
 </ds:datastoreItem>
-</file>
-
-<file path=customXml/itemProps4.xml><?xml version="1.0" encoding="utf-8"?>
-<ds:datastoreItem xmlns:ds="http://schemas.openxmlformats.org/officeDocument/2006/customXml" ds:itemID="{6C488847-2802-45E8-A6DF-66B7BD231B24}">
-  <ds:schemaRefs>
-    <ds:schemaRef ds:uri="http://schemas.openxmlformats.org/officeDocument/2006/bibliography"/>
-  </ds:schemaRefs>
-</ds:datastoreItem>
 </file>